--- a/manuscript.docx
+++ b/manuscript.docx
@@ -111,7 +111,7 @@
           <w:rPr>
             <w:rStyle w:val="Hyperlink"/>
           </w:rPr>
-          <w:t xml:space="preserve">biocypher/biochatter-paper@59292da</w:t>
+          <w:t xml:space="preserve">biocypher/biochatter-paper@f083f32</w:t>
         </w:r>
       </w:hyperlink>
       <w:r>
@@ -3532,7 +3532,25 @@
         <w:t xml:space="preserve"> </w:t>
       </w:r>
       <w:r>
-        <w:t xml:space="preserve">This allows the deployment of LLMs on end-user devices without the need for a server.</w:t>
+        <w:t xml:space="preserve">We host a local model using web-llm, which is accessed by the BioChatter server within ChatGSE Next.</w:t>
+      </w:r>
+      <w:r>
+        <w:t xml:space="preserve"> </w:t>
+      </w:r>
+      <w:r>
+        <w:t xml:space="preserve">This combination creates a secure conversational environment and minimises the risks associated with data breaches.</w:t>
+      </w:r>
+      <w:r>
+        <w:t xml:space="preserve"> </w:t>
+      </w:r>
+      <w:r>
+        <w:t xml:space="preserve">Hosting local LLMs using WebLLM allows them to run without an internet connection in a WASM module.</w:t>
+      </w:r>
+      <w:r>
+        <w:t xml:space="preserve"> </w:t>
+      </w:r>
+      <w:r>
+        <w:t xml:space="preserve">This architecture thus enables complete data security and is limited only by the resources of the host computer.</w:t>
       </w:r>
       <w:r>
         <w:t xml:space="preserve"> </w:t>

--- a/manuscript.docx
+++ b/manuscript.docx
@@ -111,7 +111,7 @@
           <w:rPr>
             <w:rStyle w:val="Hyperlink"/>
           </w:rPr>
-          <w:t xml:space="preserve">biocypher/biochatter-paper@f083f32</w:t>
+          <w:t xml:space="preserve">biocypher/biochatter-paper@985ed1f</w:t>
         </w:r>
       </w:hyperlink>
       <w:r>
@@ -124,7 +124,7 @@
         <w:t xml:space="preserve"> </w:t>
       </w:r>
     </w:p>
-    <w:bookmarkStart w:id="59" w:name="authors"/>
+    <w:bookmarkStart w:id="91" w:name="authors"/>
     <w:p>
       <w:pPr>
         <w:pStyle w:val="Heading2"/>
@@ -563,20 +563,11 @@
           <w:bCs/>
           <w:b/>
         </w:rPr>
-        <w:t xml:space="preserve">Julio Saez-Rodriguez</w:t>
-      </w:r>
-      <w:r>
-        <w:t xml:space="preserve"> </w:t>
-      </w:r>
-      <w:hyperlink w:anchor="correspondence">
-        <w:r>
-          <w:rPr>
-            <w:rStyle w:val="Hyperlink"/>
-            <w:vertAlign w:val="superscript"/>
-          </w:rPr>
-          <w:t xml:space="preserve">✉</w:t>
-        </w:r>
-      </w:hyperlink>
+        <w:t xml:space="preserve">Cankun Wang</w:t>
+      </w:r>
+      <w:r>
+        <w:t xml:space="preserve"> </w:t>
+      </w:r>
       <w:r>
         <w:t xml:space="preserve"> </w:t>
       </w:r>
@@ -639,7 +630,7 @@
           <w:rPr>
             <w:rStyle w:val="Hyperlink"/>
           </w:rPr>
-          <w:t xml:space="preserve">0000-0002-8552-8976</w:t>
+          <w:t xml:space="preserve">0000-0002-0225-9855</w:t>
         </w:r>
       </w:hyperlink>
       <w:r>
@@ -710,7 +701,7 @@
           <w:rPr>
             <w:rStyle w:val="Hyperlink"/>
           </w:rPr>
-          <w:t xml:space="preserve">saezrodriguez</w:t>
+          <w:t xml:space="preserve">Wang-Cankun</w:t>
         </w:r>
       </w:hyperlink>
       <w:r>
@@ -781,487 +772,1145 @@
           <w:rPr>
             <w:rStyle w:val="Hyperlink"/>
           </w:rPr>
-          <w:t xml:space="preserve">saezlab</w:t>
-        </w:r>
-      </w:hyperlink>
-      <w:r>
-        <w:t xml:space="preserve"> </w:t>
-      </w:r>
-      <w:r>
-        <w:t xml:space="preserve"> </w:t>
-      </w:r>
-      <w:r>
-        <w:t xml:space="preserve"> </w:t>
-      </w:r>
-      <w:r>
-        <w:t xml:space="preserve">Heidelberg University, Faculty of Medicine and Heidelberg University Hospital, Institute for Computational Biomedicine, Heidelberg, Germany</w:t>
-      </w:r>
-      <w:r>
-        <w:t xml:space="preserve"> </w:t>
-      </w:r>
-    </w:p>
-    <w:bookmarkStart w:id="58" w:name="correspondence"/>
-    <w:p>
-      <w:pPr>
-        <w:pStyle w:val="FirstParagraph"/>
-      </w:pPr>
-      <w:r>
-        <w:t xml:space="preserve">✉ — Correspondence possible via</w:t>
-      </w:r>
-      <w:r>
-        <w:t xml:space="preserve"> </w:t>
-      </w:r>
-      <w:hyperlink r:id="rId57">
-        <w:r>
-          <w:rPr>
-            <w:rStyle w:val="Hyperlink"/>
-          </w:rPr>
-          <w:t xml:space="preserve">GitHub Issues</w:t>
-        </w:r>
-      </w:hyperlink>
-      <w:r>
-        <w:t xml:space="preserve"> </w:t>
-      </w:r>
-      <w:r>
-        <w:t xml:space="preserve">or email to</w:t>
-      </w:r>
-      <w:r>
-        <w:t xml:space="preserve"> </w:t>
-      </w:r>
-      <w:r>
-        <w:t xml:space="preserve">Sebastian Lobentanzer &lt;sebastian.lobentanzer@gmail.com&gt;,</w:t>
-      </w:r>
-      <w:r>
-        <w:t xml:space="preserve"> </w:t>
-      </w:r>
-      <w:r>
-        <w:t xml:space="preserve">Julio Saez-Rodriguez &lt;pub.saez@uni-heidelberg.de&gt;.</w:t>
-      </w:r>
-    </w:p>
-    <w:bookmarkEnd w:id="58"/>
-    <w:bookmarkEnd w:id="59"/>
-    <w:bookmarkStart w:id="60" w:name="abstract"/>
-    <w:p>
-      <w:pPr>
-        <w:pStyle w:val="Heading2"/>
-      </w:pPr>
-      <w:r>
-        <w:t xml:space="preserve">Abstract</w:t>
-      </w:r>
-    </w:p>
-    <w:p>
-      <w:pPr>
-        <w:pStyle w:val="FirstParagraph"/>
-      </w:pPr>
-      <w:r>
-        <w:t xml:space="preserve">Current-generation Large Language Models (LLMs) have stirred enormous interest in the recent months, yielding great potential for accessibility and automation, while simultaneously posing significant challenges and risk of misuse.</w:t>
-      </w:r>
-      <w:r>
-        <w:t xml:space="preserve"> </w:t>
-      </w:r>
-      <w:r>
-        <w:t xml:space="preserve">To facilitate interfacing with LLMs in the biomedical space, while at the same time safeguarding their functionalities through sensible constraints, we propose a dedicated, open-source framework: BioChatter.</w:t>
-      </w:r>
-      <w:r>
-        <w:t xml:space="preserve"> </w:t>
-      </w:r>
-      <w:r>
-        <w:t xml:space="preserve">Based on open-source software packages, we synergise the many functionalities that currently develop around LLMs, such as knowledge integration and retrieval augmented generation, model chaining, and benchmarks, resulting in an easy-to-use and inclusive framework for application in many use cases of biomedical informatics.</w:t>
-      </w:r>
-      <w:r>
-        <w:t xml:space="preserve"> </w:t>
-      </w:r>
-      <w:r>
-        <w:t xml:space="preserve">We focus on robust and user-friendly implementation, including ways to deploy privacy-preserving local open-source LLMs.</w:t>
-      </w:r>
-      <w:r>
-        <w:t xml:space="preserve"> </w:t>
-      </w:r>
-      <w:r>
-        <w:t xml:space="preserve">We demonstrate use cases via a multi-purpose web app, ChatGSE (https://chat.biocypher.org), and provide documentation, support, and an open community to all interested researchers.</w:t>
-      </w:r>
-    </w:p>
-    <w:bookmarkEnd w:id="60"/>
-    <w:bookmarkStart w:id="65" w:name="introduction"/>
-    <w:p>
-      <w:pPr>
-        <w:pStyle w:val="Heading2"/>
-      </w:pPr>
-      <w:r>
-        <w:t xml:space="preserve">Introduction</w:t>
-      </w:r>
-    </w:p>
-    <w:p>
-      <w:pPr>
-        <w:pStyle w:val="FirstParagraph"/>
-      </w:pPr>
-      <w:r>
-        <w:t xml:space="preserve">Despite our technological advances, biology and biomedicine continue to pose incredible challenges</w:t>
-      </w:r>
-      <w:r>
-        <w:t xml:space="preserve"> </w:t>
-      </w:r>
-      <w:r>
-        <w:t xml:space="preserve">[</w:t>
-      </w:r>
-      <w:hyperlink w:anchor="ref-195HIa77n">
-        <w:r>
-          <w:rPr>
-            <w:rStyle w:val="Hyperlink"/>
-          </w:rPr>
-          <w:t xml:space="preserve">1</w:t>
-        </w:r>
-      </w:hyperlink>
-      <w:r>
-        <w:t xml:space="preserve">,</w:t>
-      </w:r>
-      <w:hyperlink w:anchor="ref-1AZn5l2ah">
-        <w:r>
-          <w:rPr>
-            <w:rStyle w:val="Hyperlink"/>
-          </w:rPr>
-          <w:t xml:space="preserve">2</w:t>
-        </w:r>
-      </w:hyperlink>
-      <w:r>
-        <w:t xml:space="preserve">]</w:t>
-      </w:r>
-      <w:r>
-        <w:t xml:space="preserve">.</w:t>
-      </w:r>
-      <w:r>
-        <w:t xml:space="preserve"> </w:t>
-      </w:r>
-      <w:r>
-        <w:t xml:space="preserve">We measure more and more data points with ever-increasing resolution to such a degree that their analysis and interpretation have become the bottleneck for their exploitation</w:t>
-      </w:r>
-      <w:r>
-        <w:t xml:space="preserve"> </w:t>
-      </w:r>
-      <w:r>
-        <w:t xml:space="preserve">[</w:t>
-      </w:r>
-      <w:hyperlink w:anchor="ref-1AZn5l2ah">
-        <w:r>
-          <w:rPr>
-            <w:rStyle w:val="Hyperlink"/>
-          </w:rPr>
-          <w:t xml:space="preserve">2</w:t>
-        </w:r>
-      </w:hyperlink>
-      <w:r>
-        <w:t xml:space="preserve">]</w:t>
-      </w:r>
-      <w:r>
-        <w:t xml:space="preserve">.</w:t>
-      </w:r>
-      <w:r>
-        <w:t xml:space="preserve"> </w:t>
-      </w:r>
-      <w:r>
-        <w:t xml:space="preserve">One reason for this challenge may be the inherent limitation of human knowledge</w:t>
-      </w:r>
-      <w:r>
-        <w:t xml:space="preserve"> </w:t>
-      </w:r>
-      <w:r>
-        <w:t xml:space="preserve">[</w:t>
-      </w:r>
-      <w:hyperlink w:anchor="ref-q5vfV9nk">
-        <w:r>
-          <w:rPr>
-            <w:rStyle w:val="Hyperlink"/>
-          </w:rPr>
-          <w:t xml:space="preserve">3</w:t>
-        </w:r>
-      </w:hyperlink>
-      <w:r>
-        <w:t xml:space="preserve">]</w:t>
-      </w:r>
-      <w:r>
-        <w:t xml:space="preserve">: Even seasoned domain experts cannot know the implications of every molecule, be it metabolite, DNA, RNA, or protein, even in their own domain.</w:t>
-      </w:r>
-      <w:r>
-        <w:t xml:space="preserve"> </w:t>
-      </w:r>
-      <w:r>
-        <w:t xml:space="preserve">In addition, biological events are context-dependent, for instance with respect to a cell type or specific disease.</w:t>
-      </w:r>
-    </w:p>
-    <w:p>
-      <w:pPr>
-        <w:pStyle w:val="BodyText"/>
-      </w:pPr>
-      <w:r>
-        <w:t xml:space="preserve">Large Language Models (LLMs) of the current generation, on the other hand, can access enormous amounts of knowledge, encoded (incomprehensibly) in their billions of parameters</w:t>
-      </w:r>
-      <w:r>
-        <w:t xml:space="preserve"> </w:t>
-      </w:r>
-      <w:r>
-        <w:t xml:space="preserve">[</w:t>
-      </w:r>
-      <w:hyperlink w:anchor="ref-JIjeWPOb">
-        <w:r>
-          <w:rPr>
-            <w:rStyle w:val="Hyperlink"/>
-          </w:rPr>
-          <w:t xml:space="preserve">4</w:t>
-        </w:r>
-      </w:hyperlink>
-      <w:r>
-        <w:t xml:space="preserve">,</w:t>
-      </w:r>
-      <w:hyperlink w:anchor="ref-IzWFZmuQ">
-        <w:r>
-          <w:rPr>
-            <w:rStyle w:val="Hyperlink"/>
-          </w:rPr>
-          <w:t xml:space="preserve">5</w:t>
-        </w:r>
-      </w:hyperlink>
-      <w:r>
-        <w:t xml:space="preserve">,</w:t>
-      </w:r>
-      <w:hyperlink w:anchor="ref-17lpGtuH5">
-        <w:r>
-          <w:rPr>
-            <w:rStyle w:val="Hyperlink"/>
-          </w:rPr>
-          <w:t xml:space="preserve">6</w:t>
-        </w:r>
-      </w:hyperlink>
-      <w:r>
-        <w:t xml:space="preserve">]</w:t>
-      </w:r>
-      <w:r>
-        <w:t xml:space="preserve">.</w:t>
-      </w:r>
-      <w:r>
-        <w:t xml:space="preserve"> </w:t>
-      </w:r>
-      <w:r>
-        <w:t xml:space="preserve">Trained correctly, they can recall and combine virtually limitless knowledge from their training set.</w:t>
-      </w:r>
-      <w:r>
-        <w:t xml:space="preserve"> </w:t>
-      </w:r>
-      <w:r>
-        <w:t xml:space="preserve">ChatGPT has taken the world by storm, and many biomedical researchers already use LLMs in their daily work, for general as well as bioinformatics-specific tasks</w:t>
-      </w:r>
-      <w:r>
-        <w:t xml:space="preserve"> </w:t>
-      </w:r>
-      <w:r>
-        <w:t xml:space="preserve">[</w:t>
-      </w:r>
-      <w:hyperlink w:anchor="ref-ae7XiPvs">
-        <w:r>
-          <w:rPr>
-            <w:rStyle w:val="Hyperlink"/>
-          </w:rPr>
-          <w:t xml:space="preserve">7</w:t>
-        </w:r>
-      </w:hyperlink>
-      <w:r>
-        <w:t xml:space="preserve">,</w:t>
-      </w:r>
-      <w:hyperlink w:anchor="ref-wo7jyZHW">
-        <w:r>
-          <w:rPr>
-            <w:rStyle w:val="Hyperlink"/>
-          </w:rPr>
-          <w:t xml:space="preserve">8</w:t>
-        </w:r>
-      </w:hyperlink>
-      <w:r>
-        <w:t xml:space="preserve">]</w:t>
-      </w:r>
-      <w:r>
-        <w:t xml:space="preserve">.</w:t>
-      </w:r>
-      <w:r>
-        <w:t xml:space="preserve"> </w:t>
-      </w:r>
-      <w:r>
-        <w:t xml:space="preserve">However, the current, predominantly manual, way of interacting with LLMs is virtually non-reproducible, and their behaviour can be erratic.</w:t>
-      </w:r>
-      <w:r>
-        <w:t xml:space="preserve"> </w:t>
-      </w:r>
-      <w:r>
-        <w:t xml:space="preserve">For instance, they are known to confabulate: they make up facts as they go along, and, to make matters worse, are convinced - and convincing - regarding the truth of their confabulations</w:t>
-      </w:r>
-      <w:r>
-        <w:t xml:space="preserve"> </w:t>
-      </w:r>
-      <w:r>
-        <w:t xml:space="preserve">[</w:t>
-      </w:r>
-      <w:hyperlink w:anchor="ref-wo7jyZHW">
-        <w:r>
-          <w:rPr>
-            <w:rStyle w:val="Hyperlink"/>
-          </w:rPr>
-          <w:t xml:space="preserve">8</w:t>
-        </w:r>
-      </w:hyperlink>
-      <w:r>
-        <w:t xml:space="preserve">,</w:t>
-      </w:r>
-      <w:hyperlink w:anchor="ref-elx4isXx">
-        <w:r>
-          <w:rPr>
-            <w:rStyle w:val="Hyperlink"/>
-          </w:rPr>
-          <w:t xml:space="preserve">9</w:t>
-        </w:r>
-      </w:hyperlink>
-      <w:r>
-        <w:t xml:space="preserve">]</w:t>
-      </w:r>
-      <w:r>
-        <w:t xml:space="preserve">.</w:t>
-      </w:r>
-      <w:r>
-        <w:t xml:space="preserve"> </w:t>
-      </w:r>
-      <w:r>
-        <w:t xml:space="preserve">While current efforts towards Artificial General Intelligence manage to ameliorate some of the shortcomings by ensembling multiple models</w:t>
-      </w:r>
-      <w:r>
-        <w:t xml:space="preserve"> </w:t>
-      </w:r>
-      <w:r>
-        <w:t xml:space="preserve">[</w:t>
-      </w:r>
-      <w:hyperlink w:anchor="ref-UEmjXz02">
-        <w:r>
-          <w:rPr>
-            <w:rStyle w:val="Hyperlink"/>
-          </w:rPr>
-          <w:t xml:space="preserve">10</w:t>
-        </w:r>
-      </w:hyperlink>
-      <w:r>
-        <w:t xml:space="preserve">]</w:t>
-      </w:r>
-      <w:r>
-        <w:t xml:space="preserve"> </w:t>
-      </w:r>
-      <w:r>
-        <w:t xml:space="preserve">with long-term memory stores</w:t>
-      </w:r>
-      <w:r>
-        <w:t xml:space="preserve"> </w:t>
-      </w:r>
-      <w:r>
-        <w:t xml:space="preserve">[</w:t>
-      </w:r>
-      <w:hyperlink w:anchor="ref-gy4YOpGJ">
-        <w:r>
-          <w:rPr>
-            <w:rStyle w:val="Hyperlink"/>
-          </w:rPr>
-          <w:t xml:space="preserve">11</w:t>
-        </w:r>
-      </w:hyperlink>
-      <w:r>
-        <w:t xml:space="preserve">]</w:t>
-      </w:r>
-      <w:r>
-        <w:t xml:space="preserve">, the current generation of AI does not inspire adequate trust to be applied to biomedical problems without supervision</w:t>
-      </w:r>
-      <w:r>
-        <w:t xml:space="preserve"> </w:t>
-      </w:r>
-      <w:r>
-        <w:t xml:space="preserve">[</w:t>
-      </w:r>
-      <w:hyperlink w:anchor="ref-elx4isXx">
-        <w:r>
-          <w:rPr>
-            <w:rStyle w:val="Hyperlink"/>
-          </w:rPr>
-          <w:t xml:space="preserve">9</w:t>
-        </w:r>
-      </w:hyperlink>
-      <w:r>
-        <w:t xml:space="preserve">]</w:t>
-      </w:r>
-      <w:r>
-        <w:t xml:space="preserve">.</w:t>
-      </w:r>
-      <w:r>
-        <w:t xml:space="preserve"> </w:t>
-      </w:r>
-      <w:r>
-        <w:t xml:space="preserve">Additionally, biomedicine demands greater care in data privacy, licensing, and transparency than most other real-world issues.</w:t>
-      </w:r>
-    </w:p>
-    <w:p>
-      <w:pPr>
-        <w:pStyle w:val="BodyText"/>
-      </w:pPr>
-      <w:r>
-        <w:t xml:space="preserve">Computational biomedicine involves many tasks that could be assisted by LLMs, such as the interpretation of experimental results, the design of experiments, the evaluation of literature, and the exploration of web resources.</w:t>
-      </w:r>
-      <w:r>
-        <w:t xml:space="preserve"> </w:t>
-      </w:r>
-      <w:r>
-        <w:t xml:space="preserve">To improve and accelerate these tasks, we have developed BioChatter, a platform for communicating with LLMs specifically tuned to biomedical research (Figure</w:t>
-      </w:r>
-      <w:r>
-        <w:t xml:space="preserve"> </w:t>
-      </w:r>
-      <w:hyperlink w:anchor="fig:overview">
-        <w:r>
-          <w:rPr>
-            <w:rStyle w:val="Hyperlink"/>
-          </w:rPr>
-          <w:t xml:space="preserve">1</w:t>
-        </w:r>
-      </w:hyperlink>
-      <w:r>
-        <w:t xml:space="preserve">).</w:t>
-      </w:r>
-      <w:r>
-        <w:t xml:space="preserve"> </w:t>
-      </w:r>
-      <w:r>
-        <w:t xml:space="preserve">The platform guides the human researcher intuitively through the interaction with the model, while counteracting the problematic behaviours of the LLM.</w:t>
-      </w:r>
-      <w:r>
-        <w:t xml:space="preserve"> </w:t>
-      </w:r>
-      <w:r>
-        <w:t xml:space="preserve">Since the interaction is mainly based on plain text (in any language), it can be used by virtually any researcher.</w:t>
-      </w:r>
-    </w:p>
-    <w:bookmarkStart w:id="0" w:name="fig:overview"/>
-    <w:p>
-      <w:pPr>
-        <w:pStyle w:val="CaptionedFigure"/>
-      </w:pPr>
-      <w:bookmarkStart w:id="64" w:name="fig:overview"/>
+          <w:t xml:space="preserve">Wang-Cankun</w:t>
+        </w:r>
+      </w:hyperlink>
+      <w:r>
+        <w:t xml:space="preserve"> </w:t>
+      </w:r>
+      <w:r>
+        <w:t xml:space="preserve"> </w:t>
+      </w:r>
+      <w:r>
+        <w:t xml:space="preserve"> </w:t>
+      </w:r>
+      <w:r>
+        <w:t xml:space="preserve">Department of Biomedical Informatics, The Ohio State University, Columbus, Ohio, USA</w:t>
+      </w:r>
+      <w:r>
+        <w:t xml:space="preserve"> </w:t>
+      </w:r>
+    </w:p>
+    <w:p>
+      <w:pPr>
+        <w:numPr>
+          <w:ilvl w:val="0"/>
+          <w:numId w:val="1001"/>
+        </w:numPr>
+      </w:pPr>
+      <w:r>
+        <w:rPr>
+          <w:bCs/>
+          <w:b/>
+        </w:rPr>
+        <w:t xml:space="preserve">Qin Ma</w:t>
+      </w:r>
+      <w:r>
+        <w:t xml:space="preserve"> </w:t>
+      </w:r>
+      <w:r>
+        <w:t xml:space="preserve"> </w:t>
+      </w:r>
       <w:r>
         <w:drawing>
           <wp:inline>
-            <wp:extent cx="5943600" cy="4368546"/>
+            <wp:extent cx="152400" cy="152400"/>
             <wp:effectExtent b="0" l="0" r="0" t="0"/>
-            <wp:docPr descr="Figure 1: The BioChatter composable platform architecture (simplified). Many questions arise in daily biomedical research practice, for instance, interpretation of experimental results or the use of a web resource (top left). BioChatter’s main response circuit (blue) composes a number of specifically engineered prompts and passes them (and a conversation history) to the primary LLM, which generates a response for the user based on all inputs. This response is simultaneously used to prompt the secondary circuit (orange), which fulfils auxiliary tasks to complement the primary response. In particular, using search, the secondary circuit queries a database as prior knowledge repository and compares annotations to the primary response. The knowledge graph can also serve as long-term memory extension of the model. Further, an independent LLM receives the primary response for fact-checking, which can be supplemented with context-specific information by a retrieval augmented generation process. If this “second opinion” differs from the primary response, a warning is issued. The platform is composable in all aspects, allowing arbitrary extensions to other, specialised models for additional tasks orchestrated by the primary LLM." title="" id="62" name="Picture"/>
+            <wp:docPr descr="ORCID icon" title="" id="57" name="Picture"/>
             <a:graphic>
               <a:graphicData uri="http://schemas.openxmlformats.org/drawingml/2006/picture">
                 <pic:pic>
                   <pic:nvPicPr>
-                    <pic:cNvPr descr="images/graphical_abstract.png" id="63" name="Picture"/>
+                    <pic:cNvPr descr="images/orcid.svg" id="58" name="Picture"/>
                     <pic:cNvPicPr>
                       <a:picLocks noChangeArrowheads="1" noChangeAspect="1"/>
                     </pic:cNvPicPr>
                   </pic:nvPicPr>
                   <pic:blipFill>
-                    <a:blip r:embed="rId61"/>
+                    <a:blip r:embed="rId59">
+                      <a:extLst>
+                        <a:ext uri="{28A0092B-C50C-407E-A947-70E740481C1C}">
+                          <a14:useLocalDpi xmlns:a14="http://schemas.microsoft.com/office/drawing/2010/main" val="0"/>
+                        </a:ext>
+                        <a:ext uri="{96DAC541-7B7A-43D3-8B79-37D633B846F1}">
+                          <asvg:svgBlip xmlns:asvg="http://schemas.microsoft.com/office/drawing/2016/SVG/main" r:embed="rId22"/>
+                        </a:ext>
+                      </a:extLst>
+                    </a:blip>
+                    <a:stretch>
+                      <a:fillRect/>
+                    </a:stretch>
+                  </pic:blipFill>
+                  <pic:spPr bwMode="auto">
+                    <a:xfrm>
+                      <a:off x="0" y="0"/>
+                      <a:ext cx="152400" cy="152400"/>
+                    </a:xfrm>
+                    <a:prstGeom prst="rect">
+                      <a:avLst/>
+                    </a:prstGeom>
+                    <a:noFill/>
+                    <a:ln w="9525">
+                      <a:noFill/>
+                      <a:headEnd/>
+                      <a:tailEnd/>
+                    </a:ln>
+                  </pic:spPr>
+                </pic:pic>
+              </a:graphicData>
+            </a:graphic>
+          </wp:inline>
+        </w:drawing>
+      </w:r>
+      <w:r>
+        <w:t xml:space="preserve"> </w:t>
+      </w:r>
+      <w:hyperlink r:id="rId60">
+        <w:r>
+          <w:rPr>
+            <w:rStyle w:val="Hyperlink"/>
+          </w:rPr>
+          <w:t xml:space="preserve">0000-0002-3264-8392</w:t>
+        </w:r>
+      </w:hyperlink>
+      <w:r>
+        <w:t xml:space="preserve"> </w:t>
+      </w:r>
+      <w:r>
+        <w:t xml:space="preserve">·</w:t>
+      </w:r>
+      <w:r>
+        <w:t xml:space="preserve"> </w:t>
+      </w:r>
+      <w:r>
+        <w:drawing>
+          <wp:inline>
+            <wp:extent cx="152400" cy="152400"/>
+            <wp:effectExtent b="0" l="0" r="0" t="0"/>
+            <wp:docPr descr="GitHub icon" title="" id="61" name="Picture"/>
+            <a:graphic>
+              <a:graphicData uri="http://schemas.openxmlformats.org/drawingml/2006/picture">
+                <pic:pic>
+                  <pic:nvPicPr>
+                    <pic:cNvPr descr="images/github.svg" id="62" name="Picture"/>
+                    <pic:cNvPicPr>
+                      <a:picLocks noChangeArrowheads="1" noChangeAspect="1"/>
+                    </pic:cNvPicPr>
+                  </pic:nvPicPr>
+                  <pic:blipFill>
+                    <a:blip r:embed="rId63">
+                      <a:extLst>
+                        <a:ext uri="{28A0092B-C50C-407E-A947-70E740481C1C}">
+                          <a14:useLocalDpi xmlns:a14="http://schemas.microsoft.com/office/drawing/2010/main" val="0"/>
+                        </a:ext>
+                        <a:ext uri="{96DAC541-7B7A-43D3-8B79-37D633B846F1}">
+                          <asvg:svgBlip xmlns:asvg="http://schemas.microsoft.com/office/drawing/2016/SVG/main" r:embed="rId27"/>
+                        </a:ext>
+                      </a:extLst>
+                    </a:blip>
+                    <a:stretch>
+                      <a:fillRect/>
+                    </a:stretch>
+                  </pic:blipFill>
+                  <pic:spPr bwMode="auto">
+                    <a:xfrm>
+                      <a:off x="0" y="0"/>
+                      <a:ext cx="152400" cy="152400"/>
+                    </a:xfrm>
+                    <a:prstGeom prst="rect">
+                      <a:avLst/>
+                    </a:prstGeom>
+                    <a:noFill/>
+                    <a:ln w="9525">
+                      <a:noFill/>
+                      <a:headEnd/>
+                      <a:tailEnd/>
+                    </a:ln>
+                  </pic:spPr>
+                </pic:pic>
+              </a:graphicData>
+            </a:graphic>
+          </wp:inline>
+        </w:drawing>
+      </w:r>
+      <w:r>
+        <w:t xml:space="preserve"> </w:t>
+      </w:r>
+      <w:hyperlink r:id="rId64">
+        <w:r>
+          <w:rPr>
+            <w:rStyle w:val="Hyperlink"/>
+          </w:rPr>
+          <w:t xml:space="preserve">maqin2001</w:t>
+        </w:r>
+      </w:hyperlink>
+      <w:r>
+        <w:t xml:space="preserve"> </w:t>
+      </w:r>
+      <w:r>
+        <w:t xml:space="preserve">·</w:t>
+      </w:r>
+      <w:r>
+        <w:t xml:space="preserve"> </w:t>
+      </w:r>
+      <w:r>
+        <w:drawing>
+          <wp:inline>
+            <wp:extent cx="152400" cy="152400"/>
+            <wp:effectExtent b="0" l="0" r="0" t="0"/>
+            <wp:docPr descr="Twitter icon" title="" id="65" name="Picture"/>
+            <a:graphic>
+              <a:graphicData uri="http://schemas.openxmlformats.org/drawingml/2006/picture">
+                <pic:pic>
+                  <pic:nvPicPr>
+                    <pic:cNvPr descr="images/twitter.svg" id="66" name="Picture"/>
+                    <pic:cNvPicPr>
+                      <a:picLocks noChangeArrowheads="1" noChangeAspect="1"/>
+                    </pic:cNvPicPr>
+                  </pic:nvPicPr>
+                  <pic:blipFill>
+                    <a:blip r:embed="rId67">
+                      <a:extLst>
+                        <a:ext uri="{28A0092B-C50C-407E-A947-70E740481C1C}">
+                          <a14:useLocalDpi xmlns:a14="http://schemas.microsoft.com/office/drawing/2010/main" val="0"/>
+                        </a:ext>
+                        <a:ext uri="{96DAC541-7B7A-43D3-8B79-37D633B846F1}">
+                          <asvg:svgBlip xmlns:asvg="http://schemas.microsoft.com/office/drawing/2016/SVG/main" r:embed="rId32"/>
+                        </a:ext>
+                      </a:extLst>
+                    </a:blip>
+                    <a:stretch>
+                      <a:fillRect/>
+                    </a:stretch>
+                  </pic:blipFill>
+                  <pic:spPr bwMode="auto">
+                    <a:xfrm>
+                      <a:off x="0" y="0"/>
+                      <a:ext cx="152400" cy="152400"/>
+                    </a:xfrm>
+                    <a:prstGeom prst="rect">
+                      <a:avLst/>
+                    </a:prstGeom>
+                    <a:noFill/>
+                    <a:ln w="9525">
+                      <a:noFill/>
+                      <a:headEnd/>
+                      <a:tailEnd/>
+                    </a:ln>
+                  </pic:spPr>
+                </pic:pic>
+              </a:graphicData>
+            </a:graphic>
+          </wp:inline>
+        </w:drawing>
+      </w:r>
+      <w:r>
+        <w:t xml:space="preserve"> </w:t>
+      </w:r>
+      <w:hyperlink r:id="rId68">
+        <w:r>
+          <w:rPr>
+            <w:rStyle w:val="Hyperlink"/>
+          </w:rPr>
+          <w:t xml:space="preserve">QinMaBMBL</w:t>
+        </w:r>
+      </w:hyperlink>
+      <w:r>
+        <w:t xml:space="preserve"> </w:t>
+      </w:r>
+      <w:r>
+        <w:t xml:space="preserve"> </w:t>
+      </w:r>
+      <w:r>
+        <w:t xml:space="preserve"> </w:t>
+      </w:r>
+      <w:r>
+        <w:t xml:space="preserve">Department of Biomedical Informatics, The Ohio State University, Columbus, Ohio, USA</w:t>
+      </w:r>
+      <w:r>
+        <w:t xml:space="preserve"> </w:t>
+      </w:r>
+    </w:p>
+    <w:p>
+      <w:pPr>
+        <w:numPr>
+          <w:ilvl w:val="0"/>
+          <w:numId w:val="1001"/>
+        </w:numPr>
+      </w:pPr>
+      <w:r>
+        <w:rPr>
+          <w:bCs/>
+          <w:b/>
+        </w:rPr>
+        <w:t xml:space="preserve">Shaohong Feng</w:t>
+      </w:r>
+      <w:r>
+        <w:t xml:space="preserve"> </w:t>
+      </w:r>
+      <w:r>
+        <w:t xml:space="preserve"> </w:t>
+      </w:r>
+      <w:r>
+        <w:drawing>
+          <wp:inline>
+            <wp:extent cx="152400" cy="152400"/>
+            <wp:effectExtent b="0" l="0" r="0" t="0"/>
+            <wp:docPr descr="ORCID icon" title="" id="69" name="Picture"/>
+            <a:graphic>
+              <a:graphicData uri="http://schemas.openxmlformats.org/drawingml/2006/picture">
+                <pic:pic>
+                  <pic:nvPicPr>
+                    <pic:cNvPr descr="images/orcid.svg" id="70" name="Picture"/>
+                    <pic:cNvPicPr>
+                      <a:picLocks noChangeArrowheads="1" noChangeAspect="1"/>
+                    </pic:cNvPicPr>
+                  </pic:nvPicPr>
+                  <pic:blipFill>
+                    <a:blip r:embed="rId71">
+                      <a:extLst>
+                        <a:ext uri="{28A0092B-C50C-407E-A947-70E740481C1C}">
+                          <a14:useLocalDpi xmlns:a14="http://schemas.microsoft.com/office/drawing/2010/main" val="0"/>
+                        </a:ext>
+                        <a:ext uri="{96DAC541-7B7A-43D3-8B79-37D633B846F1}">
+                          <asvg:svgBlip xmlns:asvg="http://schemas.microsoft.com/office/drawing/2016/SVG/main" r:embed="rId22"/>
+                        </a:ext>
+                      </a:extLst>
+                    </a:blip>
+                    <a:stretch>
+                      <a:fillRect/>
+                    </a:stretch>
+                  </pic:blipFill>
+                  <pic:spPr bwMode="auto">
+                    <a:xfrm>
+                      <a:off x="0" y="0"/>
+                      <a:ext cx="152400" cy="152400"/>
+                    </a:xfrm>
+                    <a:prstGeom prst="rect">
+                      <a:avLst/>
+                    </a:prstGeom>
+                    <a:noFill/>
+                    <a:ln w="9525">
+                      <a:noFill/>
+                      <a:headEnd/>
+                      <a:tailEnd/>
+                    </a:ln>
+                  </pic:spPr>
+                </pic:pic>
+              </a:graphicData>
+            </a:graphic>
+          </wp:inline>
+        </w:drawing>
+      </w:r>
+      <w:r>
+        <w:t xml:space="preserve"> </w:t>
+      </w:r>
+      <w:hyperlink r:id="rId72">
+        <w:r>
+          <w:rPr>
+            <w:rStyle w:val="Hyperlink"/>
+          </w:rPr>
+          <w:t xml:space="preserve">0009-0000-8124-3626</w:t>
+        </w:r>
+      </w:hyperlink>
+      <w:r>
+        <w:t xml:space="preserve"> </w:t>
+      </w:r>
+      <w:r>
+        <w:t xml:space="preserve">·</w:t>
+      </w:r>
+      <w:r>
+        <w:t xml:space="preserve"> </w:t>
+      </w:r>
+      <w:r>
+        <w:drawing>
+          <wp:inline>
+            <wp:extent cx="152400" cy="152400"/>
+            <wp:effectExtent b="0" l="0" r="0" t="0"/>
+            <wp:docPr descr="GitHub icon" title="" id="73" name="Picture"/>
+            <a:graphic>
+              <a:graphicData uri="http://schemas.openxmlformats.org/drawingml/2006/picture">
+                <pic:pic>
+                  <pic:nvPicPr>
+                    <pic:cNvPr descr="images/github.svg" id="74" name="Picture"/>
+                    <pic:cNvPicPr>
+                      <a:picLocks noChangeArrowheads="1" noChangeAspect="1"/>
+                    </pic:cNvPicPr>
+                  </pic:nvPicPr>
+                  <pic:blipFill>
+                    <a:blip r:embed="rId75">
+                      <a:extLst>
+                        <a:ext uri="{28A0092B-C50C-407E-A947-70E740481C1C}">
+                          <a14:useLocalDpi xmlns:a14="http://schemas.microsoft.com/office/drawing/2010/main" val="0"/>
+                        </a:ext>
+                        <a:ext uri="{96DAC541-7B7A-43D3-8B79-37D633B846F1}">
+                          <asvg:svgBlip xmlns:asvg="http://schemas.microsoft.com/office/drawing/2016/SVG/main" r:embed="rId27"/>
+                        </a:ext>
+                      </a:extLst>
+                    </a:blip>
+                    <a:stretch>
+                      <a:fillRect/>
+                    </a:stretch>
+                  </pic:blipFill>
+                  <pic:spPr bwMode="auto">
+                    <a:xfrm>
+                      <a:off x="0" y="0"/>
+                      <a:ext cx="152400" cy="152400"/>
+                    </a:xfrm>
+                    <a:prstGeom prst="rect">
+                      <a:avLst/>
+                    </a:prstGeom>
+                    <a:noFill/>
+                    <a:ln w="9525">
+                      <a:noFill/>
+                      <a:headEnd/>
+                      <a:tailEnd/>
+                    </a:ln>
+                  </pic:spPr>
+                </pic:pic>
+              </a:graphicData>
+            </a:graphic>
+          </wp:inline>
+        </w:drawing>
+      </w:r>
+      <w:r>
+        <w:t xml:space="preserve"> </w:t>
+      </w:r>
+      <w:hyperlink r:id="rId76">
+        <w:r>
+          <w:rPr>
+            <w:rStyle w:val="Hyperlink"/>
+          </w:rPr>
+          <w:t xml:space="preserve">fengsh27</w:t>
+        </w:r>
+      </w:hyperlink>
+      <w:r>
+        <w:t xml:space="preserve"> </w:t>
+      </w:r>
+      <w:r>
+        <w:t xml:space="preserve"> </w:t>
+      </w:r>
+      <w:r>
+        <w:t xml:space="preserve"> </w:t>
+      </w:r>
+      <w:r>
+        <w:t xml:space="preserve">Department of Biomedical Informatics, The Ohio State University, Columbus, Ohio, USA</w:t>
+      </w:r>
+      <w:r>
+        <w:t xml:space="preserve"> </w:t>
+      </w:r>
+    </w:p>
+    <w:p>
+      <w:pPr>
+        <w:numPr>
+          <w:ilvl w:val="0"/>
+          <w:numId w:val="1001"/>
+        </w:numPr>
+      </w:pPr>
+      <w:r>
+        <w:rPr>
+          <w:bCs/>
+          <w:b/>
+        </w:rPr>
+        <w:t xml:space="preserve">Julio Saez-Rodriguez</w:t>
+      </w:r>
+      <w:r>
+        <w:t xml:space="preserve"> </w:t>
+      </w:r>
+      <w:hyperlink w:anchor="correspondence">
+        <w:r>
+          <w:rPr>
+            <w:rStyle w:val="Hyperlink"/>
+            <w:vertAlign w:val="superscript"/>
+          </w:rPr>
+          <w:t xml:space="preserve">✉</w:t>
+        </w:r>
+      </w:hyperlink>
+      <w:r>
+        <w:t xml:space="preserve"> </w:t>
+      </w:r>
+      <w:r>
+        <w:drawing>
+          <wp:inline>
+            <wp:extent cx="152400" cy="152400"/>
+            <wp:effectExtent b="0" l="0" r="0" t="0"/>
+            <wp:docPr descr="ORCID icon" title="" id="77" name="Picture"/>
+            <a:graphic>
+              <a:graphicData uri="http://schemas.openxmlformats.org/drawingml/2006/picture">
+                <pic:pic>
+                  <pic:nvPicPr>
+                    <pic:cNvPr descr="images/orcid.svg" id="78" name="Picture"/>
+                    <pic:cNvPicPr>
+                      <a:picLocks noChangeArrowheads="1" noChangeAspect="1"/>
+                    </pic:cNvPicPr>
+                  </pic:nvPicPr>
+                  <pic:blipFill>
+                    <a:blip r:embed="rId79">
+                      <a:extLst>
+                        <a:ext uri="{28A0092B-C50C-407E-A947-70E740481C1C}">
+                          <a14:useLocalDpi xmlns:a14="http://schemas.microsoft.com/office/drawing/2010/main" val="0"/>
+                        </a:ext>
+                        <a:ext uri="{96DAC541-7B7A-43D3-8B79-37D633B846F1}">
+                          <asvg:svgBlip xmlns:asvg="http://schemas.microsoft.com/office/drawing/2016/SVG/main" r:embed="rId22"/>
+                        </a:ext>
+                      </a:extLst>
+                    </a:blip>
+                    <a:stretch>
+                      <a:fillRect/>
+                    </a:stretch>
+                  </pic:blipFill>
+                  <pic:spPr bwMode="auto">
+                    <a:xfrm>
+                      <a:off x="0" y="0"/>
+                      <a:ext cx="152400" cy="152400"/>
+                    </a:xfrm>
+                    <a:prstGeom prst="rect">
+                      <a:avLst/>
+                    </a:prstGeom>
+                    <a:noFill/>
+                    <a:ln w="9525">
+                      <a:noFill/>
+                      <a:headEnd/>
+                      <a:tailEnd/>
+                    </a:ln>
+                  </pic:spPr>
+                </pic:pic>
+              </a:graphicData>
+            </a:graphic>
+          </wp:inline>
+        </w:drawing>
+      </w:r>
+      <w:r>
+        <w:t xml:space="preserve"> </w:t>
+      </w:r>
+      <w:hyperlink r:id="rId80">
+        <w:r>
+          <w:rPr>
+            <w:rStyle w:val="Hyperlink"/>
+          </w:rPr>
+          <w:t xml:space="preserve">0000-0002-8552-8976</w:t>
+        </w:r>
+      </w:hyperlink>
+      <w:r>
+        <w:t xml:space="preserve"> </w:t>
+      </w:r>
+      <w:r>
+        <w:t xml:space="preserve">·</w:t>
+      </w:r>
+      <w:r>
+        <w:t xml:space="preserve"> </w:t>
+      </w:r>
+      <w:r>
+        <w:drawing>
+          <wp:inline>
+            <wp:extent cx="152400" cy="152400"/>
+            <wp:effectExtent b="0" l="0" r="0" t="0"/>
+            <wp:docPr descr="GitHub icon" title="" id="81" name="Picture"/>
+            <a:graphic>
+              <a:graphicData uri="http://schemas.openxmlformats.org/drawingml/2006/picture">
+                <pic:pic>
+                  <pic:nvPicPr>
+                    <pic:cNvPr descr="images/github.svg" id="82" name="Picture"/>
+                    <pic:cNvPicPr>
+                      <a:picLocks noChangeArrowheads="1" noChangeAspect="1"/>
+                    </pic:cNvPicPr>
+                  </pic:nvPicPr>
+                  <pic:blipFill>
+                    <a:blip r:embed="rId83">
+                      <a:extLst>
+                        <a:ext uri="{28A0092B-C50C-407E-A947-70E740481C1C}">
+                          <a14:useLocalDpi xmlns:a14="http://schemas.microsoft.com/office/drawing/2010/main" val="0"/>
+                        </a:ext>
+                        <a:ext uri="{96DAC541-7B7A-43D3-8B79-37D633B846F1}">
+                          <asvg:svgBlip xmlns:asvg="http://schemas.microsoft.com/office/drawing/2016/SVG/main" r:embed="rId27"/>
+                        </a:ext>
+                      </a:extLst>
+                    </a:blip>
+                    <a:stretch>
+                      <a:fillRect/>
+                    </a:stretch>
+                  </pic:blipFill>
+                  <pic:spPr bwMode="auto">
+                    <a:xfrm>
+                      <a:off x="0" y="0"/>
+                      <a:ext cx="152400" cy="152400"/>
+                    </a:xfrm>
+                    <a:prstGeom prst="rect">
+                      <a:avLst/>
+                    </a:prstGeom>
+                    <a:noFill/>
+                    <a:ln w="9525">
+                      <a:noFill/>
+                      <a:headEnd/>
+                      <a:tailEnd/>
+                    </a:ln>
+                  </pic:spPr>
+                </pic:pic>
+              </a:graphicData>
+            </a:graphic>
+          </wp:inline>
+        </w:drawing>
+      </w:r>
+      <w:r>
+        <w:t xml:space="preserve"> </w:t>
+      </w:r>
+      <w:hyperlink r:id="rId84">
+        <w:r>
+          <w:rPr>
+            <w:rStyle w:val="Hyperlink"/>
+          </w:rPr>
+          <w:t xml:space="preserve">saezrodriguez</w:t>
+        </w:r>
+      </w:hyperlink>
+      <w:r>
+        <w:t xml:space="preserve"> </w:t>
+      </w:r>
+      <w:r>
+        <w:t xml:space="preserve">·</w:t>
+      </w:r>
+      <w:r>
+        <w:t xml:space="preserve"> </w:t>
+      </w:r>
+      <w:r>
+        <w:drawing>
+          <wp:inline>
+            <wp:extent cx="152400" cy="152400"/>
+            <wp:effectExtent b="0" l="0" r="0" t="0"/>
+            <wp:docPr descr="Twitter icon" title="" id="85" name="Picture"/>
+            <a:graphic>
+              <a:graphicData uri="http://schemas.openxmlformats.org/drawingml/2006/picture">
+                <pic:pic>
+                  <pic:nvPicPr>
+                    <pic:cNvPr descr="images/twitter.svg" id="86" name="Picture"/>
+                    <pic:cNvPicPr>
+                      <a:picLocks noChangeArrowheads="1" noChangeAspect="1"/>
+                    </pic:cNvPicPr>
+                  </pic:nvPicPr>
+                  <pic:blipFill>
+                    <a:blip r:embed="rId87">
+                      <a:extLst>
+                        <a:ext uri="{28A0092B-C50C-407E-A947-70E740481C1C}">
+                          <a14:useLocalDpi xmlns:a14="http://schemas.microsoft.com/office/drawing/2010/main" val="0"/>
+                        </a:ext>
+                        <a:ext uri="{96DAC541-7B7A-43D3-8B79-37D633B846F1}">
+                          <asvg:svgBlip xmlns:asvg="http://schemas.microsoft.com/office/drawing/2016/SVG/main" r:embed="rId32"/>
+                        </a:ext>
+                      </a:extLst>
+                    </a:blip>
+                    <a:stretch>
+                      <a:fillRect/>
+                    </a:stretch>
+                  </pic:blipFill>
+                  <pic:spPr bwMode="auto">
+                    <a:xfrm>
+                      <a:off x="0" y="0"/>
+                      <a:ext cx="152400" cy="152400"/>
+                    </a:xfrm>
+                    <a:prstGeom prst="rect">
+                      <a:avLst/>
+                    </a:prstGeom>
+                    <a:noFill/>
+                    <a:ln w="9525">
+                      <a:noFill/>
+                      <a:headEnd/>
+                      <a:tailEnd/>
+                    </a:ln>
+                  </pic:spPr>
+                </pic:pic>
+              </a:graphicData>
+            </a:graphic>
+          </wp:inline>
+        </w:drawing>
+      </w:r>
+      <w:r>
+        <w:t xml:space="preserve"> </w:t>
+      </w:r>
+      <w:hyperlink r:id="rId88">
+        <w:r>
+          <w:rPr>
+            <w:rStyle w:val="Hyperlink"/>
+          </w:rPr>
+          <w:t xml:space="preserve">saezlab</w:t>
+        </w:r>
+      </w:hyperlink>
+      <w:r>
+        <w:t xml:space="preserve"> </w:t>
+      </w:r>
+      <w:r>
+        <w:t xml:space="preserve"> </w:t>
+      </w:r>
+      <w:r>
+        <w:t xml:space="preserve"> </w:t>
+      </w:r>
+      <w:r>
+        <w:t xml:space="preserve">Heidelberg University, Faculty of Medicine and Heidelberg University Hospital, Institute for Computational Biomedicine, Heidelberg, Germany</w:t>
+      </w:r>
+      <w:r>
+        <w:t xml:space="preserve"> </w:t>
+      </w:r>
+    </w:p>
+    <w:bookmarkStart w:id="90" w:name="correspondence"/>
+    <w:p>
+      <w:pPr>
+        <w:pStyle w:val="FirstParagraph"/>
+      </w:pPr>
+      <w:r>
+        <w:t xml:space="preserve">✉ — Correspondence possible via</w:t>
+      </w:r>
+      <w:r>
+        <w:t xml:space="preserve"> </w:t>
+      </w:r>
+      <w:hyperlink r:id="rId89">
+        <w:r>
+          <w:rPr>
+            <w:rStyle w:val="Hyperlink"/>
+          </w:rPr>
+          <w:t xml:space="preserve">GitHub Issues</w:t>
+        </w:r>
+      </w:hyperlink>
+      <w:r>
+        <w:t xml:space="preserve"> </w:t>
+      </w:r>
+      <w:r>
+        <w:t xml:space="preserve">or email to</w:t>
+      </w:r>
+      <w:r>
+        <w:t xml:space="preserve"> </w:t>
+      </w:r>
+      <w:r>
+        <w:t xml:space="preserve">Sebastian Lobentanzer &lt;sebastian.lobentanzer@gmail.com&gt;,</w:t>
+      </w:r>
+      <w:r>
+        <w:t xml:space="preserve"> </w:t>
+      </w:r>
+      <w:r>
+        <w:t xml:space="preserve">Julio Saez-Rodriguez &lt;pub.saez@uni-heidelberg.de&gt;.</w:t>
+      </w:r>
+    </w:p>
+    <w:bookmarkEnd w:id="90"/>
+    <w:bookmarkEnd w:id="91"/>
+    <w:bookmarkStart w:id="92" w:name="abstract"/>
+    <w:p>
+      <w:pPr>
+        <w:pStyle w:val="Heading2"/>
+      </w:pPr>
+      <w:r>
+        <w:t xml:space="preserve">Abstract</w:t>
+      </w:r>
+    </w:p>
+    <w:p>
+      <w:pPr>
+        <w:pStyle w:val="FirstParagraph"/>
+      </w:pPr>
+      <w:r>
+        <w:t xml:space="preserve">Current-generation Large Language Models (LLMs) have stirred enormous interest in the recent months, yielding great potential for accessibility and automation, while simultaneously posing significant challenges and risk of misuse.</w:t>
+      </w:r>
+      <w:r>
+        <w:t xml:space="preserve"> </w:t>
+      </w:r>
+      <w:r>
+        <w:t xml:space="preserve">To facilitate interfacing with LLMs in the biomedical space, while at the same time safeguarding their functionalities through sensible constraints, we propose a dedicated, open-source framework: BioChatter.</w:t>
+      </w:r>
+      <w:r>
+        <w:t xml:space="preserve"> </w:t>
+      </w:r>
+      <w:r>
+        <w:t xml:space="preserve">Based on open-source software packages, we synergise the many functionalities that currently develop around LLMs, such as knowledge integration and retrieval augmented generation, model chaining, and benchmarks, resulting in an easy-to-use and inclusive framework for application in many use cases of biomedical informatics.</w:t>
+      </w:r>
+      <w:r>
+        <w:t xml:space="preserve"> </w:t>
+      </w:r>
+      <w:r>
+        <w:t xml:space="preserve">We focus on robust and user-friendly implementation, including ways to deploy privacy-preserving local open-source LLMs.</w:t>
+      </w:r>
+      <w:r>
+        <w:t xml:space="preserve"> </w:t>
+      </w:r>
+      <w:r>
+        <w:t xml:space="preserve">We demonstrate use cases via a multi-purpose web app, ChatGSE (https://chat.biocypher.org), and provide documentation, support, and an open community to all interested researchers.</w:t>
+      </w:r>
+    </w:p>
+    <w:bookmarkEnd w:id="92"/>
+    <w:bookmarkStart w:id="97" w:name="introduction"/>
+    <w:p>
+      <w:pPr>
+        <w:pStyle w:val="Heading2"/>
+      </w:pPr>
+      <w:r>
+        <w:t xml:space="preserve">Introduction</w:t>
+      </w:r>
+    </w:p>
+    <w:p>
+      <w:pPr>
+        <w:pStyle w:val="FirstParagraph"/>
+      </w:pPr>
+      <w:r>
+        <w:t xml:space="preserve">Despite our technological advances, biology and biomedicine continue to pose incredible challenges</w:t>
+      </w:r>
+      <w:r>
+        <w:t xml:space="preserve"> </w:t>
+      </w:r>
+      <w:r>
+        <w:t xml:space="preserve">[</w:t>
+      </w:r>
+      <w:hyperlink w:anchor="ref-195HIa77n">
+        <w:r>
+          <w:rPr>
+            <w:rStyle w:val="Hyperlink"/>
+          </w:rPr>
+          <w:t xml:space="preserve">1</w:t>
+        </w:r>
+      </w:hyperlink>
+      <w:r>
+        <w:t xml:space="preserve">,</w:t>
+      </w:r>
+      <w:hyperlink w:anchor="ref-1AZn5l2ah">
+        <w:r>
+          <w:rPr>
+            <w:rStyle w:val="Hyperlink"/>
+          </w:rPr>
+          <w:t xml:space="preserve">2</w:t>
+        </w:r>
+      </w:hyperlink>
+      <w:r>
+        <w:t xml:space="preserve">]</w:t>
+      </w:r>
+      <w:r>
+        <w:t xml:space="preserve">.</w:t>
+      </w:r>
+      <w:r>
+        <w:t xml:space="preserve"> </w:t>
+      </w:r>
+      <w:r>
+        <w:t xml:space="preserve">We measure more and more data points with ever-increasing resolution to such a degree that their analysis and interpretation have become the bottleneck for their exploitation</w:t>
+      </w:r>
+      <w:r>
+        <w:t xml:space="preserve"> </w:t>
+      </w:r>
+      <w:r>
+        <w:t xml:space="preserve">[</w:t>
+      </w:r>
+      <w:hyperlink w:anchor="ref-1AZn5l2ah">
+        <w:r>
+          <w:rPr>
+            <w:rStyle w:val="Hyperlink"/>
+          </w:rPr>
+          <w:t xml:space="preserve">2</w:t>
+        </w:r>
+      </w:hyperlink>
+      <w:r>
+        <w:t xml:space="preserve">]</w:t>
+      </w:r>
+      <w:r>
+        <w:t xml:space="preserve">.</w:t>
+      </w:r>
+      <w:r>
+        <w:t xml:space="preserve"> </w:t>
+      </w:r>
+      <w:r>
+        <w:t xml:space="preserve">One reason for this challenge may be the inherent limitation of human knowledge</w:t>
+      </w:r>
+      <w:r>
+        <w:t xml:space="preserve"> </w:t>
+      </w:r>
+      <w:r>
+        <w:t xml:space="preserve">[</w:t>
+      </w:r>
+      <w:hyperlink w:anchor="ref-q5vfV9nk">
+        <w:r>
+          <w:rPr>
+            <w:rStyle w:val="Hyperlink"/>
+          </w:rPr>
+          <w:t xml:space="preserve">3</w:t>
+        </w:r>
+      </w:hyperlink>
+      <w:r>
+        <w:t xml:space="preserve">]</w:t>
+      </w:r>
+      <w:r>
+        <w:t xml:space="preserve">: Even seasoned domain experts cannot know the implications of every molecule, be it metabolite, DNA, RNA, or protein, even in their own domain.</w:t>
+      </w:r>
+      <w:r>
+        <w:t xml:space="preserve"> </w:t>
+      </w:r>
+      <w:r>
+        <w:t xml:space="preserve">In addition, biological events are context-dependent, for instance with respect to a cell type or specific disease.</w:t>
+      </w:r>
+    </w:p>
+    <w:p>
+      <w:pPr>
+        <w:pStyle w:val="BodyText"/>
+      </w:pPr>
+      <w:r>
+        <w:t xml:space="preserve">Large Language Models (LLMs) of the current generation, on the other hand, can access enormous amounts of knowledge, encoded (incomprehensibly) in their billions of parameters</w:t>
+      </w:r>
+      <w:r>
+        <w:t xml:space="preserve"> </w:t>
+      </w:r>
+      <w:r>
+        <w:t xml:space="preserve">[</w:t>
+      </w:r>
+      <w:hyperlink w:anchor="ref-JIjeWPOb">
+        <w:r>
+          <w:rPr>
+            <w:rStyle w:val="Hyperlink"/>
+          </w:rPr>
+          <w:t xml:space="preserve">4</w:t>
+        </w:r>
+      </w:hyperlink>
+      <w:r>
+        <w:t xml:space="preserve">,</w:t>
+      </w:r>
+      <w:hyperlink w:anchor="ref-IzWFZmuQ">
+        <w:r>
+          <w:rPr>
+            <w:rStyle w:val="Hyperlink"/>
+          </w:rPr>
+          <w:t xml:space="preserve">5</w:t>
+        </w:r>
+      </w:hyperlink>
+      <w:r>
+        <w:t xml:space="preserve">,</w:t>
+      </w:r>
+      <w:hyperlink w:anchor="ref-17lpGtuH5">
+        <w:r>
+          <w:rPr>
+            <w:rStyle w:val="Hyperlink"/>
+          </w:rPr>
+          <w:t xml:space="preserve">6</w:t>
+        </w:r>
+      </w:hyperlink>
+      <w:r>
+        <w:t xml:space="preserve">]</w:t>
+      </w:r>
+      <w:r>
+        <w:t xml:space="preserve">.</w:t>
+      </w:r>
+      <w:r>
+        <w:t xml:space="preserve"> </w:t>
+      </w:r>
+      <w:r>
+        <w:t xml:space="preserve">Trained correctly, they can recall and combine virtually limitless knowledge from their training set.</w:t>
+      </w:r>
+      <w:r>
+        <w:t xml:space="preserve"> </w:t>
+      </w:r>
+      <w:r>
+        <w:t xml:space="preserve">ChatGPT has taken the world by storm, and many biomedical researchers already use LLMs in their daily work, for general as well as bioinformatics-specific tasks</w:t>
+      </w:r>
+      <w:r>
+        <w:t xml:space="preserve"> </w:t>
+      </w:r>
+      <w:r>
+        <w:t xml:space="preserve">[</w:t>
+      </w:r>
+      <w:hyperlink w:anchor="ref-ae7XiPvs">
+        <w:r>
+          <w:rPr>
+            <w:rStyle w:val="Hyperlink"/>
+          </w:rPr>
+          <w:t xml:space="preserve">7</w:t>
+        </w:r>
+      </w:hyperlink>
+      <w:r>
+        <w:t xml:space="preserve">,</w:t>
+      </w:r>
+      <w:hyperlink w:anchor="ref-wo7jyZHW">
+        <w:r>
+          <w:rPr>
+            <w:rStyle w:val="Hyperlink"/>
+          </w:rPr>
+          <w:t xml:space="preserve">8</w:t>
+        </w:r>
+      </w:hyperlink>
+      <w:r>
+        <w:t xml:space="preserve">]</w:t>
+      </w:r>
+      <w:r>
+        <w:t xml:space="preserve">.</w:t>
+      </w:r>
+      <w:r>
+        <w:t xml:space="preserve"> </w:t>
+      </w:r>
+      <w:r>
+        <w:t xml:space="preserve">However, the current, predominantly manual, way of interacting with LLMs is virtually non-reproducible, and their behaviour can be erratic.</w:t>
+      </w:r>
+      <w:r>
+        <w:t xml:space="preserve"> </w:t>
+      </w:r>
+      <w:r>
+        <w:t xml:space="preserve">For instance, they are known to confabulate: they make up facts as they go along, and, to make matters worse, are convinced - and convincing - regarding the truth of their confabulations</w:t>
+      </w:r>
+      <w:r>
+        <w:t xml:space="preserve"> </w:t>
+      </w:r>
+      <w:r>
+        <w:t xml:space="preserve">[</w:t>
+      </w:r>
+      <w:hyperlink w:anchor="ref-wo7jyZHW">
+        <w:r>
+          <w:rPr>
+            <w:rStyle w:val="Hyperlink"/>
+          </w:rPr>
+          <w:t xml:space="preserve">8</w:t>
+        </w:r>
+      </w:hyperlink>
+      <w:r>
+        <w:t xml:space="preserve">,</w:t>
+      </w:r>
+      <w:hyperlink w:anchor="ref-elx4isXx">
+        <w:r>
+          <w:rPr>
+            <w:rStyle w:val="Hyperlink"/>
+          </w:rPr>
+          <w:t xml:space="preserve">9</w:t>
+        </w:r>
+      </w:hyperlink>
+      <w:r>
+        <w:t xml:space="preserve">]</w:t>
+      </w:r>
+      <w:r>
+        <w:t xml:space="preserve">.</w:t>
+      </w:r>
+      <w:r>
+        <w:t xml:space="preserve"> </w:t>
+      </w:r>
+      <w:r>
+        <w:t xml:space="preserve">While current efforts towards Artificial General Intelligence manage to ameliorate some of the shortcomings by ensembling multiple models</w:t>
+      </w:r>
+      <w:r>
+        <w:t xml:space="preserve"> </w:t>
+      </w:r>
+      <w:r>
+        <w:t xml:space="preserve">[</w:t>
+      </w:r>
+      <w:hyperlink w:anchor="ref-UEmjXz02">
+        <w:r>
+          <w:rPr>
+            <w:rStyle w:val="Hyperlink"/>
+          </w:rPr>
+          <w:t xml:space="preserve">10</w:t>
+        </w:r>
+      </w:hyperlink>
+      <w:r>
+        <w:t xml:space="preserve">]</w:t>
+      </w:r>
+      <w:r>
+        <w:t xml:space="preserve"> </w:t>
+      </w:r>
+      <w:r>
+        <w:t xml:space="preserve">with long-term memory stores</w:t>
+      </w:r>
+      <w:r>
+        <w:t xml:space="preserve"> </w:t>
+      </w:r>
+      <w:r>
+        <w:t xml:space="preserve">[</w:t>
+      </w:r>
+      <w:hyperlink w:anchor="ref-gy4YOpGJ">
+        <w:r>
+          <w:rPr>
+            <w:rStyle w:val="Hyperlink"/>
+          </w:rPr>
+          <w:t xml:space="preserve">11</w:t>
+        </w:r>
+      </w:hyperlink>
+      <w:r>
+        <w:t xml:space="preserve">]</w:t>
+      </w:r>
+      <w:r>
+        <w:t xml:space="preserve">, the current generation of AI does not inspire adequate trust to be applied to biomedical problems without supervision</w:t>
+      </w:r>
+      <w:r>
+        <w:t xml:space="preserve"> </w:t>
+      </w:r>
+      <w:r>
+        <w:t xml:space="preserve">[</w:t>
+      </w:r>
+      <w:hyperlink w:anchor="ref-elx4isXx">
+        <w:r>
+          <w:rPr>
+            <w:rStyle w:val="Hyperlink"/>
+          </w:rPr>
+          <w:t xml:space="preserve">9</w:t>
+        </w:r>
+      </w:hyperlink>
+      <w:r>
+        <w:t xml:space="preserve">]</w:t>
+      </w:r>
+      <w:r>
+        <w:t xml:space="preserve">.</w:t>
+      </w:r>
+      <w:r>
+        <w:t xml:space="preserve"> </w:t>
+      </w:r>
+      <w:r>
+        <w:t xml:space="preserve">Additionally, biomedicine demands greater care in data privacy, licensing, and transparency than most other real-world issues.</w:t>
+      </w:r>
+    </w:p>
+    <w:p>
+      <w:pPr>
+        <w:pStyle w:val="BodyText"/>
+      </w:pPr>
+      <w:r>
+        <w:t xml:space="preserve">Computational biomedicine involves many tasks that could be assisted by LLMs, such as the interpretation of experimental results, the design of experiments, the evaluation of literature, and the exploration of web resources.</w:t>
+      </w:r>
+      <w:r>
+        <w:t xml:space="preserve"> </w:t>
+      </w:r>
+      <w:r>
+        <w:t xml:space="preserve">To improve and accelerate these tasks, we have developed BioChatter, a platform for communicating with LLMs specifically tuned to biomedical research (Figure</w:t>
+      </w:r>
+      <w:r>
+        <w:t xml:space="preserve"> </w:t>
+      </w:r>
+      <w:hyperlink w:anchor="fig:overview">
+        <w:r>
+          <w:rPr>
+            <w:rStyle w:val="Hyperlink"/>
+          </w:rPr>
+          <w:t xml:space="preserve">1</w:t>
+        </w:r>
+      </w:hyperlink>
+      <w:r>
+        <w:t xml:space="preserve">).</w:t>
+      </w:r>
+      <w:r>
+        <w:t xml:space="preserve"> </w:t>
+      </w:r>
+      <w:r>
+        <w:t xml:space="preserve">The platform guides the human researcher intuitively through the interaction with the model, while counteracting the problematic behaviours of the LLM.</w:t>
+      </w:r>
+      <w:r>
+        <w:t xml:space="preserve"> </w:t>
+      </w:r>
+      <w:r>
+        <w:t xml:space="preserve">Since the interaction is mainly based on plain text (in any language), it can be used by virtually any researcher.</w:t>
+      </w:r>
+    </w:p>
+    <w:bookmarkStart w:id="0" w:name="fig:overview"/>
+    <w:p>
+      <w:pPr>
+        <w:pStyle w:val="CaptionedFigure"/>
+      </w:pPr>
+      <w:bookmarkStart w:id="96" w:name="fig:overview"/>
+      <w:r>
+        <w:drawing>
+          <wp:inline>
+            <wp:extent cx="5943600" cy="4368546"/>
+            <wp:effectExtent b="0" l="0" r="0" t="0"/>
+            <wp:docPr descr="Figure 1: The BioChatter composable platform architecture (simplified). Many questions arise in daily biomedical research practice, for instance, interpretation of experimental results or the use of a web resource (top left). BioChatter’s main response circuit (blue) composes a number of specifically engineered prompts and passes them (and a conversation history) to the primary LLM, which generates a response for the user based on all inputs. This response is simultaneously used to prompt the secondary circuit (orange), which fulfils auxiliary tasks to complement the primary response. In particular, using search, the secondary circuit queries a database as prior knowledge repository and compares annotations to the primary response. The knowledge graph can also serve as long-term memory extension of the model. Further, an independent LLM receives the primary response for fact-checking, which can be supplemented with context-specific information by a retrieval augmented generation process. If this “second opinion” differs from the primary response, a warning is issued. The platform is composable in all aspects, allowing arbitrary extensions to other, specialised models for additional tasks orchestrated by the primary LLM." title="" id="94" name="Picture"/>
+            <a:graphic>
+              <a:graphicData uri="http://schemas.openxmlformats.org/drawingml/2006/picture">
+                <pic:pic>
+                  <pic:nvPicPr>
+                    <pic:cNvPr descr="images/graphical_abstract.png" id="95" name="Picture"/>
+                    <pic:cNvPicPr>
+                      <a:picLocks noChangeArrowheads="1" noChangeAspect="1"/>
+                    </pic:cNvPicPr>
+                  </pic:nvPicPr>
+                  <pic:blipFill>
+                    <a:blip r:embed="rId93"/>
                     <a:stretch>
                       <a:fillRect/>
                     </a:stretch>
@@ -1287,7 +1936,7 @@
           </wp:inline>
         </w:drawing>
       </w:r>
-      <w:bookmarkEnd w:id="64"/>
+      <w:bookmarkEnd w:id="96"/>
     </w:p>
     <w:p>
       <w:pPr>
@@ -1374,8 +2023,8 @@
       </w:r>
     </w:p>
     <w:bookmarkEnd w:id="0"/>
-    <w:bookmarkEnd w:id="65"/>
-    <w:bookmarkStart w:id="72" w:name="results"/>
+    <w:bookmarkEnd w:id="97"/>
+    <w:bookmarkStart w:id="104" w:name="results"/>
     <w:p>
       <w:pPr>
         <w:pStyle w:val="Heading2"/>
@@ -1599,7 +2248,7 @@
         <w:t xml:space="preserve">In the following, we briefly describe these components, which are demonstrated in the ChatGSE web app (https://chat.biocypher.org).</w:t>
       </w:r>
     </w:p>
-    <w:bookmarkStart w:id="66" w:name="question-answering-and-llm-connectivity"/>
+    <w:bookmarkStart w:id="98" w:name="question-answering-and-llm-connectivity"/>
     <w:p>
       <w:pPr>
         <w:pStyle w:val="Heading3"/>
@@ -1870,8 +2519,8 @@
         <w:t xml:space="preserve">Therefore, we support plug-and-play exchange of models to enhance biomedical AI-readiness, and we implement a bespoke benchmarking framework for the biomedical application of LLMs.</w:t>
       </w:r>
     </w:p>
-    <w:bookmarkEnd w:id="66"/>
-    <w:bookmarkStart w:id="67" w:name="prompt-engineering"/>
+    <w:bookmarkEnd w:id="98"/>
+    <w:bookmarkStart w:id="99" w:name="prompt-engineering"/>
     <w:p>
       <w:pPr>
         <w:pStyle w:val="Heading3"/>
@@ -1952,8 +2601,8 @@
         <w:t xml:space="preserve">In addition, to facilitate the scaling of prompt engineering, we integrate this framework in the benchmarking pipeline, which allows the automated evaluation of prompt sets as new models are published.</w:t>
       </w:r>
     </w:p>
-    <w:bookmarkEnd w:id="67"/>
-    <w:bookmarkStart w:id="68" w:name="benchmarking"/>
+    <w:bookmarkEnd w:id="99"/>
+    <w:bookmarkStart w:id="100" w:name="benchmarking"/>
     <w:p>
       <w:pPr>
         <w:pStyle w:val="Heading3"/>
@@ -2104,8 +2753,8 @@
         <w:t xml:space="preserve">Figure?</w:t>
       </w:r>
     </w:p>
-    <w:bookmarkEnd w:id="68"/>
-    <w:bookmarkStart w:id="69" w:name="knowledge-graphs"/>
+    <w:bookmarkEnd w:id="100"/>
+    <w:bookmarkStart w:id="101" w:name="knowledge-graphs"/>
     <w:p>
       <w:pPr>
         <w:pStyle w:val="Heading3"/>
@@ -2166,8 +2815,8 @@
         <w:t xml:space="preserve">In addition, the ability to connect to any BioCypher KG allows the integration of prior knowledge into the LLM’s reasoning, which can be used to ground the model’s responses in the context of the KG via in-context learning / RAG (see below).</w:t>
       </w:r>
     </w:p>
-    <w:bookmarkEnd w:id="69"/>
-    <w:bookmarkStart w:id="70" w:name="retrieval-augmented-generation"/>
+    <w:bookmarkEnd w:id="101"/>
+    <w:bookmarkStart w:id="102" w:name="retrieval-augmented-generation"/>
     <w:p>
       <w:pPr>
         <w:pStyle w:val="Heading3"/>
@@ -2264,8 +2913,8 @@
         <w:t xml:space="preserve">The user is able to connect to a vector database, embed an arbitrary number of documents, and then use semantic search to improve the model prompts by adding text fragments relevant to the given question (see Methods).</w:t>
       </w:r>
     </w:p>
-    <w:bookmarkEnd w:id="70"/>
-    <w:bookmarkStart w:id="71" w:name="model-chaining-and-fact-checking"/>
+    <w:bookmarkEnd w:id="102"/>
+    <w:bookmarkStart w:id="103" w:name="model-chaining-and-fact-checking"/>
     <w:p>
       <w:pPr>
         <w:pStyle w:val="Heading3"/>
@@ -2363,9 +3012,9 @@
         <w:t xml:space="preserve">As an example, we implement a fact-checking module that uses a second LLM to evaluate the factual correctness of the primary LLM’s responses continuously during the conversation (see Methods).</w:t>
       </w:r>
     </w:p>
-    <w:bookmarkEnd w:id="71"/>
-    <w:bookmarkEnd w:id="72"/>
-    <w:bookmarkStart w:id="75" w:name="discussion"/>
+    <w:bookmarkEnd w:id="103"/>
+    <w:bookmarkEnd w:id="104"/>
+    <w:bookmarkStart w:id="107" w:name="discussion"/>
     <w:p>
       <w:pPr>
         <w:pStyle w:val="Heading2"/>
@@ -2564,7 +3213,7 @@
         <w:t xml:space="preserve">We allow self-hosting of open-source models on any scale, from dedicated hardware with GPUs, to local deployment on end-user laptops, to browser-based deployment using web technology.</w:t>
       </w:r>
     </w:p>
-    <w:bookmarkStart w:id="73" w:name="limitations"/>
+    <w:bookmarkStart w:id="105" w:name="limitations"/>
     <w:p>
       <w:pPr>
         <w:pStyle w:val="Heading3"/>
@@ -2665,8 +3314,8 @@
         <w:t xml:space="preserve">They are not meant to replace human ingenuity and expertise, but to augment it with their complemetary strengths.</w:t>
       </w:r>
     </w:p>
-    <w:bookmarkEnd w:id="73"/>
-    <w:bookmarkStart w:id="74" w:name="future-directions"/>
+    <w:bookmarkEnd w:id="105"/>
+    <w:bookmarkStart w:id="106" w:name="future-directions"/>
     <w:p>
       <w:pPr>
         <w:pStyle w:val="Heading3"/>
@@ -2755,9 +3404,9 @@
         <w:t xml:space="preserve">We develop under the permissive MIT licence and encourage contributions and suggestions from the community with regard to the addition of bioinformatics tool integrations, prompt engineering, benchmarking, and any other feature.</w:t>
       </w:r>
     </w:p>
-    <w:bookmarkEnd w:id="74"/>
-    <w:bookmarkEnd w:id="75"/>
-    <w:bookmarkStart w:id="82" w:name="methods"/>
+    <w:bookmarkEnd w:id="106"/>
+    <w:bookmarkEnd w:id="107"/>
+    <w:bookmarkStart w:id="114" w:name="methods"/>
     <w:p>
       <w:pPr>
         <w:pStyle w:val="Heading2"/>
@@ -2797,7 +3446,7 @@
       <w:r>
         <w:t xml:space="preserve"> </w:t>
       </w:r>
-      <w:hyperlink r:id="rId76">
+      <w:hyperlink r:id="rId108">
         <w:r>
           <w:rPr>
             <w:rStyle w:val="Hyperlink"/>
@@ -2853,7 +3502,7 @@
         <w:t xml:space="preserve">We include a code of conduct and contributor guidelines to offer accessibility and inclusivity to all that are interested in contributing to the framework.</w:t>
       </w:r>
     </w:p>
-    <w:bookmarkStart w:id="77" w:name="benchmarking-1"/>
+    <w:bookmarkStart w:id="109" w:name="benchmarking-1"/>
     <w:p>
       <w:pPr>
         <w:pStyle w:val="Heading3"/>
@@ -3110,8 +3759,8 @@
         <w:t xml:space="preserve">These processes are implemented at https://github.com/biocypher/llm-test-dataset and accessed from the benchmark procedure in BioChatter.</w:t>
       </w:r>
     </w:p>
-    <w:bookmarkEnd w:id="77"/>
-    <w:bookmarkStart w:id="78" w:name="knowledge-graphs-1"/>
+    <w:bookmarkEnd w:id="109"/>
+    <w:bookmarkStart w:id="110" w:name="knowledge-graphs-1"/>
     <w:p>
       <w:pPr>
         <w:pStyle w:val="Heading3"/>
@@ -3187,8 +3836,8 @@
         <w:t xml:space="preserve">To illustrate the usage of this feature, we provide a demonstration repository at https://github.com/biocypher/pole including a KG build procedure and ChatGSE app, which can be run using a single Docker Compose command.</w:t>
       </w:r>
     </w:p>
-    <w:bookmarkEnd w:id="78"/>
-    <w:bookmarkStart w:id="79" w:name="retrieval-augmented-generation-1"/>
+    <w:bookmarkEnd w:id="110"/>
+    <w:bookmarkStart w:id="111" w:name="retrieval-augmented-generation-1"/>
     <w:p>
       <w:pPr>
         <w:pStyle w:val="Heading3"/>
@@ -3448,8 +4097,8 @@
         <w:t xml:space="preserve">Since this functionality requires a connection to a vector database system, we provide connectivity to a Milvus server, including a way to start the server in conjunction with a BioCypher knowledge graph and the ChatGSE app in one Docker Compose workflow.</w:t>
       </w:r>
     </w:p>
-    <w:bookmarkEnd w:id="79"/>
-    <w:bookmarkStart w:id="80" w:name="deployment-of-open-source-models"/>
+    <w:bookmarkEnd w:id="111"/>
+    <w:bookmarkStart w:id="112" w:name="deployment-of-open-source-models"/>
     <w:p>
       <w:pPr>
         <w:pStyle w:val="Heading3"/>
@@ -3559,8 +4208,8 @@
         <w:t xml:space="preserve">While the same can be achieved with a local deployment of the Xorbits Inference API, the browser-based deployment is more user-friendly and does not require any additional software.</w:t>
       </w:r>
     </w:p>
-    <w:bookmarkEnd w:id="80"/>
-    <w:bookmarkStart w:id="81" w:name="model-chaining"/>
+    <w:bookmarkEnd w:id="112"/>
+    <w:bookmarkStart w:id="113" w:name="model-chaining"/>
     <w:p>
       <w:pPr>
         <w:pStyle w:val="Heading3"/>
@@ -3647,9 +4296,9 @@
         <w:t xml:space="preserve">They also add to the computational burden of the system, which is particularly relevant for deployments on end-user devices.</w:t>
       </w:r>
     </w:p>
-    <w:bookmarkEnd w:id="81"/>
-    <w:bookmarkEnd w:id="82"/>
-    <w:bookmarkStart w:id="83" w:name="author-contributions"/>
+    <w:bookmarkEnd w:id="113"/>
+    <w:bookmarkEnd w:id="114"/>
+    <w:bookmarkStart w:id="115" w:name="author-contributions"/>
     <w:p>
       <w:pPr>
         <w:pStyle w:val="Heading2"/>
@@ -3684,8 +4333,8 @@
         <w:t xml:space="preserve">All authors read and approved the final manuscript.</w:t>
       </w:r>
     </w:p>
-    <w:bookmarkEnd w:id="83"/>
-    <w:bookmarkStart w:id="84" w:name="acknowledgements"/>
+    <w:bookmarkEnd w:id="115"/>
+    <w:bookmarkStart w:id="116" w:name="acknowledgements"/>
     <w:p>
       <w:pPr>
         <w:pStyle w:val="Heading2"/>
@@ -3702,8 +4351,8 @@
         <w:t xml:space="preserve">We thank Hanna Schumacher, Daniel Dimitrov, Pau Badia i Mompel, and Aurelien Dugourd for feedback on the original draft of the manuscript and the software.</w:t>
       </w:r>
     </w:p>
-    <w:bookmarkEnd w:id="84"/>
-    <w:bookmarkStart w:id="85" w:name="conflict-of-interest"/>
+    <w:bookmarkEnd w:id="116"/>
+    <w:bookmarkStart w:id="117" w:name="conflict-of-interest"/>
     <w:p>
       <w:pPr>
         <w:pStyle w:val="Heading2"/>
@@ -3720,8 +4369,8 @@
         <w:t xml:space="preserve">JSR reports funding from GSK, Pfizer and Sanofi and fees from Travere Therapeutics, Stadapharm and Astex Pharmaceuticals.</w:t>
       </w:r>
     </w:p>
-    <w:bookmarkEnd w:id="85"/>
-    <w:bookmarkStart w:id="182" w:name="references"/>
+    <w:bookmarkEnd w:id="117"/>
+    <w:bookmarkStart w:id="214" w:name="references"/>
     <w:p>
       <w:pPr>
         <w:pStyle w:val="Heading2"/>
@@ -3730,8 +4379,8 @@
         <w:t xml:space="preserve">References</w:t>
       </w:r>
     </w:p>
-    <w:bookmarkStart w:id="181" w:name="refs"/>
-    <w:bookmarkStart w:id="87" w:name="ref-195HIa77n"/>
+    <w:bookmarkStart w:id="213" w:name="refs"/>
+    <w:bookmarkStart w:id="119" w:name="ref-195HIa77n"/>
     <w:p>
       <w:pPr>
         <w:pStyle w:val="Bibliography"/>
@@ -3777,7 +4426,7 @@
       <w:r>
         <w:t xml:space="preserve"> </w:t>
       </w:r>
-      <w:hyperlink r:id="rId86">
+      <w:hyperlink r:id="rId118">
         <w:r>
           <w:rPr>
             <w:rStyle w:val="Hyperlink"/>
@@ -3786,8 +4435,8 @@
         </w:r>
       </w:hyperlink>
     </w:p>
-    <w:bookmarkEnd w:id="87"/>
-    <w:bookmarkStart w:id="92" w:name="ref-1AZn5l2ah"/>
+    <w:bookmarkEnd w:id="119"/>
+    <w:bookmarkStart w:id="124" w:name="ref-1AZn5l2ah"/>
     <w:p>
       <w:pPr>
         <w:pStyle w:val="Bibliography"/>
@@ -3833,7 +4482,7 @@
       <w:r>
         <w:t xml:space="preserve"> </w:t>
       </w:r>
-      <w:hyperlink r:id="rId88">
+      <w:hyperlink r:id="rId120">
         <w:r>
           <w:rPr>
             <w:rStyle w:val="Hyperlink"/>
@@ -3850,7 +4499,7 @@
       <w:r>
         <w:t xml:space="preserve"> </w:t>
       </w:r>
-      <w:hyperlink r:id="rId89">
+      <w:hyperlink r:id="rId121">
         <w:r>
           <w:rPr>
             <w:rStyle w:val="Hyperlink"/>
@@ -3867,7 +4516,7 @@
       <w:r>
         <w:t xml:space="preserve"> </w:t>
       </w:r>
-      <w:hyperlink r:id="rId90">
+      <w:hyperlink r:id="rId122">
         <w:r>
           <w:rPr>
             <w:rStyle w:val="Hyperlink"/>
@@ -3884,7 +4533,7 @@
       <w:r>
         <w:t xml:space="preserve"> </w:t>
       </w:r>
-      <w:hyperlink r:id="rId91">
+      <w:hyperlink r:id="rId123">
         <w:r>
           <w:rPr>
             <w:rStyle w:val="Hyperlink"/>
@@ -3893,8 +4542,8 @@
         </w:r>
       </w:hyperlink>
     </w:p>
-    <w:bookmarkEnd w:id="92"/>
-    <w:bookmarkStart w:id="96" w:name="ref-q5vfV9nk"/>
+    <w:bookmarkEnd w:id="124"/>
+    <w:bookmarkStart w:id="128" w:name="ref-q5vfV9nk"/>
     <w:p>
       <w:pPr>
         <w:pStyle w:val="Bibliography"/>
@@ -3940,7 +4589,7 @@
       <w:r>
         <w:t xml:space="preserve"> </w:t>
       </w:r>
-      <w:hyperlink r:id="rId93">
+      <w:hyperlink r:id="rId125">
         <w:r>
           <w:rPr>
             <w:rStyle w:val="Hyperlink"/>
@@ -3957,7 +4606,7 @@
       <w:r>
         <w:t xml:space="preserve"> </w:t>
       </w:r>
-      <w:hyperlink r:id="rId94">
+      <w:hyperlink r:id="rId126">
         <w:r>
           <w:rPr>
             <w:rStyle w:val="Hyperlink"/>
@@ -3974,7 +4623,7 @@
       <w:r>
         <w:t xml:space="preserve"> </w:t>
       </w:r>
-      <w:hyperlink r:id="rId95">
+      <w:hyperlink r:id="rId127">
         <w:r>
           <w:rPr>
             <w:rStyle w:val="Hyperlink"/>
@@ -3983,8 +4632,8 @@
         </w:r>
       </w:hyperlink>
     </w:p>
-    <w:bookmarkEnd w:id="96"/>
-    <w:bookmarkStart w:id="99" w:name="ref-JIjeWPOb"/>
+    <w:bookmarkEnd w:id="128"/>
+    <w:bookmarkStart w:id="131" w:name="ref-JIjeWPOb"/>
     <w:p>
       <w:pPr>
         <w:pStyle w:val="Bibliography"/>
@@ -4030,7 +4679,7 @@
       <w:r>
         <w:t xml:space="preserve"> </w:t>
       </w:r>
-      <w:hyperlink r:id="rId97">
+      <w:hyperlink r:id="rId129">
         <w:r>
           <w:rPr>
             <w:rStyle w:val="Hyperlink"/>
@@ -4047,7 +4696,7 @@
       <w:r>
         <w:t xml:space="preserve"> </w:t>
       </w:r>
-      <w:hyperlink r:id="rId98">
+      <w:hyperlink r:id="rId130">
         <w:r>
           <w:rPr>
             <w:rStyle w:val="Hyperlink"/>
@@ -4056,8 +4705,8 @@
         </w:r>
       </w:hyperlink>
     </w:p>
-    <w:bookmarkEnd w:id="99"/>
-    <w:bookmarkStart w:id="102" w:name="ref-IzWFZmuQ"/>
+    <w:bookmarkEnd w:id="131"/>
+    <w:bookmarkStart w:id="134" w:name="ref-IzWFZmuQ"/>
     <w:p>
       <w:pPr>
         <w:pStyle w:val="Bibliography"/>
@@ -4103,7 +4752,7 @@
       <w:r>
         <w:t xml:space="preserve"> </w:t>
       </w:r>
-      <w:hyperlink r:id="rId100">
+      <w:hyperlink r:id="rId132">
         <w:r>
           <w:rPr>
             <w:rStyle w:val="Hyperlink"/>
@@ -4120,7 +4769,7 @@
       <w:r>
         <w:t xml:space="preserve"> </w:t>
       </w:r>
-      <w:hyperlink r:id="rId101">
+      <w:hyperlink r:id="rId133">
         <w:r>
           <w:rPr>
             <w:rStyle w:val="Hyperlink"/>
@@ -4129,8 +4778,8 @@
         </w:r>
       </w:hyperlink>
     </w:p>
-    <w:bookmarkEnd w:id="102"/>
-    <w:bookmarkStart w:id="105" w:name="ref-17lpGtuH5"/>
+    <w:bookmarkEnd w:id="134"/>
+    <w:bookmarkStart w:id="137" w:name="ref-17lpGtuH5"/>
     <w:p>
       <w:pPr>
         <w:pStyle w:val="Bibliography"/>
@@ -4176,7 +4825,7 @@
       <w:r>
         <w:t xml:space="preserve"> </w:t>
       </w:r>
-      <w:hyperlink r:id="rId103">
+      <w:hyperlink r:id="rId135">
         <w:r>
           <w:rPr>
             <w:rStyle w:val="Hyperlink"/>
@@ -4193,7 +4842,7 @@
       <w:r>
         <w:t xml:space="preserve"> </w:t>
       </w:r>
-      <w:hyperlink r:id="rId104">
+      <w:hyperlink r:id="rId136">
         <w:r>
           <w:rPr>
             <w:rStyle w:val="Hyperlink"/>
@@ -4202,8 +4851,8 @@
         </w:r>
       </w:hyperlink>
     </w:p>
-    <w:bookmarkEnd w:id="105"/>
-    <w:bookmarkStart w:id="110" w:name="ref-ae7XiPvs"/>
+    <w:bookmarkEnd w:id="137"/>
+    <w:bookmarkStart w:id="142" w:name="ref-ae7XiPvs"/>
     <w:p>
       <w:pPr>
         <w:pStyle w:val="Bibliography"/>
@@ -4249,7 +4898,7 @@
       <w:r>
         <w:t xml:space="preserve"> </w:t>
       </w:r>
-      <w:hyperlink r:id="rId106">
+      <w:hyperlink r:id="rId138">
         <w:r>
           <w:rPr>
             <w:rStyle w:val="Hyperlink"/>
@@ -4266,7 +4915,7 @@
       <w:r>
         <w:t xml:space="preserve"> </w:t>
       </w:r>
-      <w:hyperlink r:id="rId107">
+      <w:hyperlink r:id="rId139">
         <w:r>
           <w:rPr>
             <w:rStyle w:val="Hyperlink"/>
@@ -4283,7 +4932,7 @@
       <w:r>
         <w:t xml:space="preserve"> </w:t>
       </w:r>
-      <w:hyperlink r:id="rId108">
+      <w:hyperlink r:id="rId140">
         <w:r>
           <w:rPr>
             <w:rStyle w:val="Hyperlink"/>
@@ -4300,7 +4949,7 @@
       <w:r>
         <w:t xml:space="preserve"> </w:t>
       </w:r>
-      <w:hyperlink r:id="rId109">
+      <w:hyperlink r:id="rId141">
         <w:r>
           <w:rPr>
             <w:rStyle w:val="Hyperlink"/>
@@ -4309,8 +4958,8 @@
         </w:r>
       </w:hyperlink>
     </w:p>
-    <w:bookmarkEnd w:id="110"/>
-    <w:bookmarkStart w:id="114" w:name="ref-wo7jyZHW"/>
+    <w:bookmarkEnd w:id="142"/>
+    <w:bookmarkStart w:id="146" w:name="ref-wo7jyZHW"/>
     <w:p>
       <w:pPr>
         <w:pStyle w:val="Bibliography"/>
@@ -4356,7 +5005,7 @@
       <w:r>
         <w:t xml:space="preserve"> </w:t>
       </w:r>
-      <w:hyperlink r:id="rId111">
+      <w:hyperlink r:id="rId143">
         <w:r>
           <w:rPr>
             <w:rStyle w:val="Hyperlink"/>
@@ -4373,7 +5022,7 @@
       <w:r>
         <w:t xml:space="preserve"> </w:t>
       </w:r>
-      <w:hyperlink r:id="rId112">
+      <w:hyperlink r:id="rId144">
         <w:r>
           <w:rPr>
             <w:rStyle w:val="Hyperlink"/>
@@ -4390,7 +5039,7 @@
       <w:r>
         <w:t xml:space="preserve"> </w:t>
       </w:r>
-      <w:hyperlink r:id="rId113">
+      <w:hyperlink r:id="rId145">
         <w:r>
           <w:rPr>
             <w:rStyle w:val="Hyperlink"/>
@@ -4399,8 +5048,8 @@
         </w:r>
       </w:hyperlink>
     </w:p>
-    <w:bookmarkEnd w:id="114"/>
-    <w:bookmarkStart w:id="118" w:name="ref-elx4isXx"/>
+    <w:bookmarkEnd w:id="146"/>
+    <w:bookmarkStart w:id="150" w:name="ref-elx4isXx"/>
     <w:p>
       <w:pPr>
         <w:pStyle w:val="Bibliography"/>
@@ -4446,7 +5095,7 @@
       <w:r>
         <w:t xml:space="preserve"> </w:t>
       </w:r>
-      <w:hyperlink r:id="rId115">
+      <w:hyperlink r:id="rId147">
         <w:r>
           <w:rPr>
             <w:rStyle w:val="Hyperlink"/>
@@ -4463,7 +5112,7 @@
       <w:r>
         <w:t xml:space="preserve"> </w:t>
       </w:r>
-      <w:hyperlink r:id="rId116">
+      <w:hyperlink r:id="rId148">
         <w:r>
           <w:rPr>
             <w:rStyle w:val="Hyperlink"/>
@@ -4480,7 +5129,7 @@
       <w:r>
         <w:t xml:space="preserve"> </w:t>
       </w:r>
-      <w:hyperlink r:id="rId117">
+      <w:hyperlink r:id="rId149">
         <w:r>
           <w:rPr>
             <w:rStyle w:val="Hyperlink"/>
@@ -4489,8 +5138,8 @@
         </w:r>
       </w:hyperlink>
     </w:p>
-    <w:bookmarkEnd w:id="118"/>
-    <w:bookmarkStart w:id="120" w:name="ref-UEmjXz02"/>
+    <w:bookmarkEnd w:id="150"/>
+    <w:bookmarkStart w:id="152" w:name="ref-UEmjXz02"/>
     <w:p>
       <w:pPr>
         <w:pStyle w:val="Bibliography"/>
@@ -4514,7 +5163,7 @@
       <w:r>
         <w:t xml:space="preserve"> </w:t>
       </w:r>
-      <w:hyperlink r:id="rId119">
+      <w:hyperlink r:id="rId151">
         <w:r>
           <w:rPr>
             <w:rStyle w:val="Hyperlink"/>
@@ -4523,8 +5172,8 @@
         </w:r>
       </w:hyperlink>
     </w:p>
-    <w:bookmarkEnd w:id="120"/>
-    <w:bookmarkStart w:id="122" w:name="ref-gy4YOpGJ"/>
+    <w:bookmarkEnd w:id="152"/>
+    <w:bookmarkStart w:id="154" w:name="ref-gy4YOpGJ"/>
     <w:p>
       <w:pPr>
         <w:pStyle w:val="Bibliography"/>
@@ -4560,7 +5209,7 @@
       <w:r>
         <w:t xml:space="preserve"> </w:t>
       </w:r>
-      <w:hyperlink r:id="rId121">
+      <w:hyperlink r:id="rId153">
         <w:r>
           <w:rPr>
             <w:rStyle w:val="Hyperlink"/>
@@ -4569,8 +5218,8 @@
         </w:r>
       </w:hyperlink>
     </w:p>
-    <w:bookmarkEnd w:id="122"/>
-    <w:bookmarkStart w:id="126" w:name="ref-tr1XjZ1R"/>
+    <w:bookmarkEnd w:id="154"/>
+    <w:bookmarkStart w:id="158" w:name="ref-tr1XjZ1R"/>
     <w:p>
       <w:pPr>
         <w:pStyle w:val="Bibliography"/>
@@ -4616,7 +5265,7 @@
       <w:r>
         <w:t xml:space="preserve"> </w:t>
       </w:r>
-      <w:hyperlink r:id="rId123">
+      <w:hyperlink r:id="rId155">
         <w:r>
           <w:rPr>
             <w:rStyle w:val="Hyperlink"/>
@@ -4633,7 +5282,7 @@
       <w:r>
         <w:t xml:space="preserve"> </w:t>
       </w:r>
-      <w:hyperlink r:id="rId124">
+      <w:hyperlink r:id="rId156">
         <w:r>
           <w:rPr>
             <w:rStyle w:val="Hyperlink"/>
@@ -4650,7 +5299,7 @@
       <w:r>
         <w:t xml:space="preserve"> </w:t>
       </w:r>
-      <w:hyperlink r:id="rId125">
+      <w:hyperlink r:id="rId157">
         <w:r>
           <w:rPr>
             <w:rStyle w:val="Hyperlink"/>
@@ -4659,8 +5308,8 @@
         </w:r>
       </w:hyperlink>
     </w:p>
-    <w:bookmarkEnd w:id="126"/>
-    <w:bookmarkStart w:id="129" w:name="ref-SgpSThMj"/>
+    <w:bookmarkEnd w:id="158"/>
+    <w:bookmarkStart w:id="161" w:name="ref-SgpSThMj"/>
     <w:p>
       <w:pPr>
         <w:pStyle w:val="Bibliography"/>
@@ -4706,7 +5355,7 @@
       <w:r>
         <w:t xml:space="preserve"> </w:t>
       </w:r>
-      <w:hyperlink r:id="rId127">
+      <w:hyperlink r:id="rId159">
         <w:r>
           <w:rPr>
             <w:rStyle w:val="Hyperlink"/>
@@ -4723,7 +5372,7 @@
       <w:r>
         <w:t xml:space="preserve"> </w:t>
       </w:r>
-      <w:hyperlink r:id="rId128">
+      <w:hyperlink r:id="rId160">
         <w:r>
           <w:rPr>
             <w:rStyle w:val="Hyperlink"/>
@@ -4732,8 +5381,8 @@
         </w:r>
       </w:hyperlink>
     </w:p>
-    <w:bookmarkEnd w:id="129"/>
-    <w:bookmarkStart w:id="131" w:name="ref-mGEvmJGA"/>
+    <w:bookmarkEnd w:id="161"/>
+    <w:bookmarkStart w:id="163" w:name="ref-mGEvmJGA"/>
     <w:p>
       <w:pPr>
         <w:pStyle w:val="Bibliography"/>
@@ -4769,7 +5418,7 @@
       <w:r>
         <w:t xml:space="preserve"> </w:t>
       </w:r>
-      <w:hyperlink r:id="rId130">
+      <w:hyperlink r:id="rId162">
         <w:r>
           <w:rPr>
             <w:rStyle w:val="Hyperlink"/>
@@ -4778,8 +5427,8 @@
         </w:r>
       </w:hyperlink>
     </w:p>
-    <w:bookmarkEnd w:id="131"/>
-    <w:bookmarkStart w:id="133" w:name="ref-PDhRVYjU"/>
+    <w:bookmarkEnd w:id="163"/>
+    <w:bookmarkStart w:id="165" w:name="ref-PDhRVYjU"/>
     <w:p>
       <w:pPr>
         <w:pStyle w:val="Bibliography"/>
@@ -4793,7 +5442,7 @@
       <w:r>
         <w:t xml:space="preserve">	</w:t>
       </w:r>
-      <w:hyperlink r:id="rId132">
+      <w:hyperlink r:id="rId164">
         <w:r>
           <w:rPr>
             <w:rStyle w:val="Hyperlink"/>
@@ -4802,8 +5451,8 @@
         </w:r>
       </w:hyperlink>
     </w:p>
-    <w:bookmarkEnd w:id="133"/>
-    <w:bookmarkStart w:id="135" w:name="ref-C5Z1X3MG"/>
+    <w:bookmarkEnd w:id="165"/>
+    <w:bookmarkStart w:id="167" w:name="ref-C5Z1X3MG"/>
     <w:p>
       <w:pPr>
         <w:pStyle w:val="Bibliography"/>
@@ -4827,7 +5476,7 @@
       <w:r>
         <w:t xml:space="preserve"> </w:t>
       </w:r>
-      <w:hyperlink r:id="rId134">
+      <w:hyperlink r:id="rId166">
         <w:r>
           <w:rPr>
             <w:rStyle w:val="Hyperlink"/>
@@ -4836,8 +5485,8 @@
         </w:r>
       </w:hyperlink>
     </w:p>
-    <w:bookmarkEnd w:id="135"/>
-    <w:bookmarkStart w:id="139" w:name="ref-17E1dWalv"/>
+    <w:bookmarkEnd w:id="167"/>
+    <w:bookmarkStart w:id="171" w:name="ref-17E1dWalv"/>
     <w:p>
       <w:pPr>
         <w:pStyle w:val="Bibliography"/>
@@ -4883,7 +5532,7 @@
       <w:r>
         <w:t xml:space="preserve"> </w:t>
       </w:r>
-      <w:hyperlink r:id="rId136">
+      <w:hyperlink r:id="rId168">
         <w:r>
           <w:rPr>
             <w:rStyle w:val="Hyperlink"/>
@@ -4900,7 +5549,7 @@
       <w:r>
         <w:t xml:space="preserve"> </w:t>
       </w:r>
-      <w:hyperlink r:id="rId137">
+      <w:hyperlink r:id="rId169">
         <w:r>
           <w:rPr>
             <w:rStyle w:val="Hyperlink"/>
@@ -4917,7 +5566,7 @@
       <w:r>
         <w:t xml:space="preserve"> </w:t>
       </w:r>
-      <w:hyperlink r:id="rId138">
+      <w:hyperlink r:id="rId170">
         <w:r>
           <w:rPr>
             <w:rStyle w:val="Hyperlink"/>
@@ -4926,8 +5575,8 @@
         </w:r>
       </w:hyperlink>
     </w:p>
-    <w:bookmarkEnd w:id="139"/>
-    <w:bookmarkStart w:id="141" w:name="ref-NicesiwN"/>
+    <w:bookmarkEnd w:id="171"/>
+    <w:bookmarkStart w:id="173" w:name="ref-NicesiwN"/>
     <w:p>
       <w:pPr>
         <w:pStyle w:val="Bibliography"/>
@@ -4951,7 +5600,7 @@
       <w:r>
         <w:t xml:space="preserve"> </w:t>
       </w:r>
-      <w:hyperlink r:id="rId140">
+      <w:hyperlink r:id="rId172">
         <w:r>
           <w:rPr>
             <w:rStyle w:val="Hyperlink"/>
@@ -4960,8 +5609,8 @@
         </w:r>
       </w:hyperlink>
     </w:p>
-    <w:bookmarkEnd w:id="141"/>
-    <w:bookmarkStart w:id="143" w:name="ref-LE2GwIqT"/>
+    <w:bookmarkEnd w:id="173"/>
+    <w:bookmarkStart w:id="175" w:name="ref-LE2GwIqT"/>
     <w:p>
       <w:pPr>
         <w:pStyle w:val="Bibliography"/>
@@ -4985,7 +5634,7 @@
       <w:r>
         <w:t xml:space="preserve"> </w:t>
       </w:r>
-      <w:hyperlink r:id="rId142">
+      <w:hyperlink r:id="rId174">
         <w:r>
           <w:rPr>
             <w:rStyle w:val="Hyperlink"/>
@@ -4994,8 +5643,8 @@
         </w:r>
       </w:hyperlink>
     </w:p>
-    <w:bookmarkEnd w:id="143"/>
-    <w:bookmarkStart w:id="146" w:name="ref-uYvzQA7w"/>
+    <w:bookmarkEnd w:id="175"/>
+    <w:bookmarkStart w:id="178" w:name="ref-uYvzQA7w"/>
     <w:p>
       <w:pPr>
         <w:pStyle w:val="Bibliography"/>
@@ -5041,7 +5690,7 @@
       <w:r>
         <w:t xml:space="preserve"> </w:t>
       </w:r>
-      <w:hyperlink r:id="rId144">
+      <w:hyperlink r:id="rId176">
         <w:r>
           <w:rPr>
             <w:rStyle w:val="Hyperlink"/>
@@ -5058,7 +5707,7 @@
       <w:r>
         <w:t xml:space="preserve"> </w:t>
       </w:r>
-      <w:hyperlink r:id="rId145">
+      <w:hyperlink r:id="rId177">
         <w:r>
           <w:rPr>
             <w:rStyle w:val="Hyperlink"/>
@@ -5067,8 +5716,8 @@
         </w:r>
       </w:hyperlink>
     </w:p>
-    <w:bookmarkEnd w:id="146"/>
-    <w:bookmarkStart w:id="149" w:name="ref-UNYcEMOH"/>
+    <w:bookmarkEnd w:id="178"/>
+    <w:bookmarkStart w:id="181" w:name="ref-UNYcEMOH"/>
     <w:p>
       <w:pPr>
         <w:pStyle w:val="Bibliography"/>
@@ -5114,7 +5763,7 @@
       <w:r>
         <w:t xml:space="preserve"> </w:t>
       </w:r>
-      <w:hyperlink r:id="rId147">
+      <w:hyperlink r:id="rId179">
         <w:r>
           <w:rPr>
             <w:rStyle w:val="Hyperlink"/>
@@ -5131,7 +5780,7 @@
       <w:r>
         <w:t xml:space="preserve"> </w:t>
       </w:r>
-      <w:hyperlink r:id="rId148">
+      <w:hyperlink r:id="rId180">
         <w:r>
           <w:rPr>
             <w:rStyle w:val="Hyperlink"/>
@@ -5140,8 +5789,8 @@
         </w:r>
       </w:hyperlink>
     </w:p>
-    <w:bookmarkEnd w:id="149"/>
-    <w:bookmarkStart w:id="151" w:name="ref-14upAJPXR"/>
+    <w:bookmarkEnd w:id="181"/>
+    <w:bookmarkStart w:id="183" w:name="ref-14upAJPXR"/>
     <w:p>
       <w:pPr>
         <w:pStyle w:val="Bibliography"/>
@@ -5177,7 +5826,7 @@
       <w:r>
         <w:t xml:space="preserve"> </w:t>
       </w:r>
-      <w:hyperlink r:id="rId150">
+      <w:hyperlink r:id="rId182">
         <w:r>
           <w:rPr>
             <w:rStyle w:val="Hyperlink"/>
@@ -5186,8 +5835,8 @@
         </w:r>
       </w:hyperlink>
     </w:p>
-    <w:bookmarkEnd w:id="151"/>
-    <w:bookmarkStart w:id="154" w:name="ref-yT66jV6G"/>
+    <w:bookmarkEnd w:id="183"/>
+    <w:bookmarkStart w:id="186" w:name="ref-yT66jV6G"/>
     <w:p>
       <w:pPr>
         <w:pStyle w:val="Bibliography"/>
@@ -5233,7 +5882,7 @@
       <w:r>
         <w:t xml:space="preserve"> </w:t>
       </w:r>
-      <w:hyperlink r:id="rId152">
+      <w:hyperlink r:id="rId184">
         <w:r>
           <w:rPr>
             <w:rStyle w:val="Hyperlink"/>
@@ -5250,7 +5899,7 @@
       <w:r>
         <w:t xml:space="preserve"> </w:t>
       </w:r>
-      <w:hyperlink r:id="rId153">
+      <w:hyperlink r:id="rId185">
         <w:r>
           <w:rPr>
             <w:rStyle w:val="Hyperlink"/>
@@ -5259,8 +5908,8 @@
         </w:r>
       </w:hyperlink>
     </w:p>
-    <w:bookmarkEnd w:id="154"/>
-    <w:bookmarkStart w:id="157" w:name="ref-1BzQcjRCZ"/>
+    <w:bookmarkEnd w:id="186"/>
+    <w:bookmarkStart w:id="189" w:name="ref-1BzQcjRCZ"/>
     <w:p>
       <w:pPr>
         <w:pStyle w:val="Bibliography"/>
@@ -5306,7 +5955,7 @@
       <w:r>
         <w:t xml:space="preserve"> </w:t>
       </w:r>
-      <w:hyperlink r:id="rId155">
+      <w:hyperlink r:id="rId187">
         <w:r>
           <w:rPr>
             <w:rStyle w:val="Hyperlink"/>
@@ -5323,7 +5972,7 @@
       <w:r>
         <w:t xml:space="preserve"> </w:t>
       </w:r>
-      <w:hyperlink r:id="rId156">
+      <w:hyperlink r:id="rId188">
         <w:r>
           <w:rPr>
             <w:rStyle w:val="Hyperlink"/>
@@ -5332,8 +5981,8 @@
         </w:r>
       </w:hyperlink>
     </w:p>
-    <w:bookmarkEnd w:id="157"/>
-    <w:bookmarkStart w:id="160" w:name="ref-hHuKg12k"/>
+    <w:bookmarkEnd w:id="189"/>
+    <w:bookmarkStart w:id="192" w:name="ref-hHuKg12k"/>
     <w:p>
       <w:pPr>
         <w:pStyle w:val="Bibliography"/>
@@ -5379,7 +6028,7 @@
       <w:r>
         <w:t xml:space="preserve"> </w:t>
       </w:r>
-      <w:hyperlink r:id="rId158">
+      <w:hyperlink r:id="rId190">
         <w:r>
           <w:rPr>
             <w:rStyle w:val="Hyperlink"/>
@@ -5396,7 +6045,7 @@
       <w:r>
         <w:t xml:space="preserve"> </w:t>
       </w:r>
-      <w:hyperlink r:id="rId159">
+      <w:hyperlink r:id="rId191">
         <w:r>
           <w:rPr>
             <w:rStyle w:val="Hyperlink"/>
@@ -5405,8 +6054,8 @@
         </w:r>
       </w:hyperlink>
     </w:p>
-    <w:bookmarkEnd w:id="160"/>
-    <w:bookmarkStart w:id="163" w:name="ref-lmJHElQl"/>
+    <w:bookmarkEnd w:id="192"/>
+    <w:bookmarkStart w:id="195" w:name="ref-lmJHElQl"/>
     <w:p>
       <w:pPr>
         <w:pStyle w:val="Bibliography"/>
@@ -5452,7 +6101,7 @@
       <w:r>
         <w:t xml:space="preserve"> </w:t>
       </w:r>
-      <w:hyperlink r:id="rId161">
+      <w:hyperlink r:id="rId193">
         <w:r>
           <w:rPr>
             <w:rStyle w:val="Hyperlink"/>
@@ -5469,7 +6118,7 @@
       <w:r>
         <w:t xml:space="preserve"> </w:t>
       </w:r>
-      <w:hyperlink r:id="rId162">
+      <w:hyperlink r:id="rId194">
         <w:r>
           <w:rPr>
             <w:rStyle w:val="Hyperlink"/>
@@ -5478,8 +6127,8 @@
         </w:r>
       </w:hyperlink>
     </w:p>
-    <w:bookmarkEnd w:id="163"/>
-    <w:bookmarkStart w:id="168" w:name="ref-JKZeMkVq"/>
+    <w:bookmarkEnd w:id="195"/>
+    <w:bookmarkStart w:id="200" w:name="ref-JKZeMkVq"/>
     <w:p>
       <w:pPr>
         <w:pStyle w:val="Bibliography"/>
@@ -5525,7 +6174,7 @@
       <w:r>
         <w:t xml:space="preserve"> </w:t>
       </w:r>
-      <w:hyperlink r:id="rId164">
+      <w:hyperlink r:id="rId196">
         <w:r>
           <w:rPr>
             <w:rStyle w:val="Hyperlink"/>
@@ -5542,7 +6191,7 @@
       <w:r>
         <w:t xml:space="preserve"> </w:t>
       </w:r>
-      <w:hyperlink r:id="rId165">
+      <w:hyperlink r:id="rId197">
         <w:r>
           <w:rPr>
             <w:rStyle w:val="Hyperlink"/>
@@ -5559,7 +6208,7 @@
       <w:r>
         <w:t xml:space="preserve"> </w:t>
       </w:r>
-      <w:hyperlink r:id="rId166">
+      <w:hyperlink r:id="rId198">
         <w:r>
           <w:rPr>
             <w:rStyle w:val="Hyperlink"/>
@@ -5576,7 +6225,7 @@
       <w:r>
         <w:t xml:space="preserve"> </w:t>
       </w:r>
-      <w:hyperlink r:id="rId167">
+      <w:hyperlink r:id="rId199">
         <w:r>
           <w:rPr>
             <w:rStyle w:val="Hyperlink"/>
@@ -5585,8 +6234,8 @@
         </w:r>
       </w:hyperlink>
     </w:p>
-    <w:bookmarkEnd w:id="168"/>
-    <w:bookmarkStart w:id="173" w:name="ref-MMp6cQ1x"/>
+    <w:bookmarkEnd w:id="200"/>
+    <w:bookmarkStart w:id="205" w:name="ref-MMp6cQ1x"/>
     <w:p>
       <w:pPr>
         <w:pStyle w:val="Bibliography"/>
@@ -5632,7 +6281,7 @@
       <w:r>
         <w:t xml:space="preserve"> </w:t>
       </w:r>
-      <w:hyperlink r:id="rId169">
+      <w:hyperlink r:id="rId201">
         <w:r>
           <w:rPr>
             <w:rStyle w:val="Hyperlink"/>
@@ -5649,7 +6298,7 @@
       <w:r>
         <w:t xml:space="preserve"> </w:t>
       </w:r>
-      <w:hyperlink r:id="rId170">
+      <w:hyperlink r:id="rId202">
         <w:r>
           <w:rPr>
             <w:rStyle w:val="Hyperlink"/>
@@ -5666,7 +6315,7 @@
       <w:r>
         <w:t xml:space="preserve"> </w:t>
       </w:r>
-      <w:hyperlink r:id="rId171">
+      <w:hyperlink r:id="rId203">
         <w:r>
           <w:rPr>
             <w:rStyle w:val="Hyperlink"/>
@@ -5683,7 +6332,7 @@
       <w:r>
         <w:t xml:space="preserve"> </w:t>
       </w:r>
-      <w:hyperlink r:id="rId172">
+      <w:hyperlink r:id="rId204">
         <w:r>
           <w:rPr>
             <w:rStyle w:val="Hyperlink"/>
@@ -5692,8 +6341,8 @@
         </w:r>
       </w:hyperlink>
     </w:p>
-    <w:bookmarkEnd w:id="173"/>
-    <w:bookmarkStart w:id="176" w:name="ref-o6hUZE9J"/>
+    <w:bookmarkEnd w:id="205"/>
+    <w:bookmarkStart w:id="208" w:name="ref-o6hUZE9J"/>
     <w:p>
       <w:pPr>
         <w:pStyle w:val="Bibliography"/>
@@ -5739,7 +6388,7 @@
       <w:r>
         <w:t xml:space="preserve"> </w:t>
       </w:r>
-      <w:hyperlink r:id="rId174">
+      <w:hyperlink r:id="rId206">
         <w:r>
           <w:rPr>
             <w:rStyle w:val="Hyperlink"/>
@@ -5756,7 +6405,7 @@
       <w:r>
         <w:t xml:space="preserve"> </w:t>
       </w:r>
-      <w:hyperlink r:id="rId175">
+      <w:hyperlink r:id="rId207">
         <w:r>
           <w:rPr>
             <w:rStyle w:val="Hyperlink"/>
@@ -5765,8 +6414,8 @@
         </w:r>
       </w:hyperlink>
     </w:p>
-    <w:bookmarkEnd w:id="176"/>
-    <w:bookmarkStart w:id="178" w:name="ref-aiaYUZ1t"/>
+    <w:bookmarkEnd w:id="208"/>
+    <w:bookmarkStart w:id="210" w:name="ref-aiaYUZ1t"/>
     <w:p>
       <w:pPr>
         <w:pStyle w:val="Bibliography"/>
@@ -5812,7 +6461,7 @@
       <w:r>
         <w:t xml:space="preserve"> </w:t>
       </w:r>
-      <w:hyperlink r:id="rId177">
+      <w:hyperlink r:id="rId209">
         <w:r>
           <w:rPr>
             <w:rStyle w:val="Hyperlink"/>
@@ -5821,8 +6470,8 @@
         </w:r>
       </w:hyperlink>
     </w:p>
-    <w:bookmarkEnd w:id="178"/>
-    <w:bookmarkStart w:id="180" w:name="ref-12p6amlLS"/>
+    <w:bookmarkEnd w:id="210"/>
+    <w:bookmarkStart w:id="212" w:name="ref-12p6amlLS"/>
     <w:p>
       <w:pPr>
         <w:pStyle w:val="Bibliography"/>
@@ -5852,7 +6501,7 @@
       <w:r>
         <w:t xml:space="preserve"> </w:t>
       </w:r>
-      <w:hyperlink r:id="rId179">
+      <w:hyperlink r:id="rId211">
         <w:r>
           <w:rPr>
             <w:rStyle w:val="Hyperlink"/>
@@ -5861,9 +6510,9 @@
         </w:r>
       </w:hyperlink>
     </w:p>
-    <w:bookmarkEnd w:id="180"/>
-    <w:bookmarkEnd w:id="181"/>
-    <w:bookmarkEnd w:id="182"/>
+    <w:bookmarkEnd w:id="212"/>
+    <w:bookmarkEnd w:id="213"/>
+    <w:bookmarkEnd w:id="214"/>
     <w:sectPr>
       <w:pgSz w:h="15840" w:w="12240"/>
       <w:pgMar w:bottom="1440" w:footer="720" w:gutter="0" w:header="720" w:left="1440" w:right="1440" w:top="1440"/>

--- a/manuscript.docx
+++ b/manuscript.docx
@@ -111,14 +111,14 @@
           <w:rPr>
             <w:rStyle w:val="Hyperlink"/>
           </w:rPr>
-          <w:t xml:space="preserve">biocypher/biochatter-paper@985ed1f</w:t>
-        </w:r>
-      </w:hyperlink>
-      <w:r>
-        <w:t xml:space="preserve"> </w:t>
-      </w:r>
-      <w:r>
-        <w:t xml:space="preserve">on December 29, 2023.</w:t>
+          <w:t xml:space="preserve">biocypher/biochatter-paper@93d4614</w:t>
+        </w:r>
+      </w:hyperlink>
+      <w:r>
+        <w:t xml:space="preserve"> </w:t>
+      </w:r>
+      <w:r>
+        <w:t xml:space="preserve">on January 3, 2024.</w:t>
       </w:r>
       <w:r>
         <w:t xml:space="preserve"> </w:t>
@@ -3406,13 +3406,13 @@
     </w:p>
     <w:bookmarkEnd w:id="106"/>
     <w:bookmarkEnd w:id="107"/>
-    <w:bookmarkStart w:id="114" w:name="methods"/>
+    <w:bookmarkStart w:id="114" w:name="supplementary-online-methods"/>
     <w:p>
       <w:pPr>
         <w:pStyle w:val="Heading2"/>
       </w:pPr>
       <w:r>
-        <w:t xml:space="preserve">Methods</w:t>
+        <w:t xml:space="preserve">(Supplementary / Online) Methods</w:t>
       </w:r>
     </w:p>
     <w:p>
@@ -3420,7 +3420,15 @@
         <w:pStyle w:val="FirstParagraph"/>
       </w:pPr>
       <w:r>
-        <w:t xml:space="preserve">BioChatter is a Python library, currently supporting Python 3.10-3.12, and generally the three most recent releases, which we ensure with a continuous integration pipeline on GitHub.</w:t>
+        <w:t xml:space="preserve">BioChatter is a Python library, supporting Python 3.10-3.12, which we ensure with a continuous integration pipeline on GitHub (https://github.com/biocypher/biochatter).</w:t>
+      </w:r>
+    </w:p>
+    <w:p>
+      <w:pPr>
+        <w:pStyle w:val="BodyText"/>
+      </w:pPr>
+      <w:r>
+        <w:t xml:space="preserve">To demonstrate basic and advanced use cases of the framework, we provide two web apps, ChatGSE and ChatGSE Next.</w:t>
       </w:r>
       <w:r>
         <w:t xml:space="preserve"> </w:t>
@@ -3432,10 +3440,7 @@
         <w:t xml:space="preserve"> </w:t>
       </w:r>
       <w:r>
-        <w:t xml:space="preserve">It is mainly used for demonstrating the various applications of the BioChatter framework and API.</w:t>
-      </w:r>
-      <w:r>
-        <w:t xml:space="preserve"> </w:t>
+        <w:t xml:space="preserve">The ease with which Streamlit allows the creation of interactive web apps in pure Python enables rapid iteration and agile development of new features, with the tradeoff of limited customisation and scalability.</w:t>
       </w:r>
       <w:r>
         <w:t xml:space="preserve"> </w:t>
@@ -3467,11 +3472,25 @@
         <w:t xml:space="preserve"> </w:t>
       </w:r>
       <w:r>
-        <w:t xml:space="preserve">It is written in TypeScript using Flask and Node.js and demonstrates the use of BioChatter in a modern web app.</w:t>
-      </w:r>
-      <w:r>
-        <w:t xml:space="preserve"> </w:t>
-      </w:r>
+        <w:t xml:space="preserve">It is written in TypeScript using Flask and Node.js and demonstrates the use of BioChatter in a modern web app, including full customisation and scalability.</w:t>
+      </w:r>
+      <w:r>
+        <w:t xml:space="preserve"> </w:t>
+      </w:r>
+      <w:r>
+        <w:t xml:space="preserve">However, this comes at the cost of increased complexity and development time.</w:t>
+      </w:r>
+      <w:r>
+        <w:t xml:space="preserve"> </w:t>
+      </w:r>
+      <w:r>
+        <w:t xml:space="preserve">We invite all interested researchers to select the framework that best suits their needs, or use the BioChatter library in their existing solutions.</w:t>
+      </w:r>
+    </w:p>
+    <w:p>
+      <w:pPr>
+        <w:pStyle w:val="BodyText"/>
+      </w:pPr>
       <w:r>
         <w:t xml:space="preserve">All packages are developed openly and according to modern standards of software development</w:t>
       </w:r>
@@ -5413,7 +5432,7 @@
         <w:t xml:space="preserve"> </w:t>
       </w:r>
       <w:r>
-        <w:t xml:space="preserve">(2023-12-29)</w:t>
+        <w:t xml:space="preserve">(2024-01-03)</w:t>
       </w:r>
       <w:r>
         <w:t xml:space="preserve"> </w:t>
@@ -5821,7 +5840,7 @@
         <w:t xml:space="preserve"> </w:t>
       </w:r>
       <w:r>
-        <w:t xml:space="preserve">(2023-12-29)</w:t>
+        <w:t xml:space="preserve">(2024-01-03)</w:t>
       </w:r>
       <w:r>
         <w:t xml:space="preserve"> </w:t>
@@ -6496,7 +6515,7 @@
         <w:t xml:space="preserve"> </w:t>
       </w:r>
       <w:r>
-        <w:t xml:space="preserve">(2023-12-13)</w:t>
+        <w:t xml:space="preserve">(2024-01-02)</w:t>
       </w:r>
       <w:r>
         <w:t xml:space="preserve"> </w:t>

--- a/manuscript.docx
+++ b/manuscript.docx
@@ -111,7 +111,7 @@
           <w:rPr>
             <w:rStyle w:val="Hyperlink"/>
           </w:rPr>
-          <w:t xml:space="preserve">biocypher/biochatter-paper@93d4614</w:t>
+          <w:t xml:space="preserve">biocypher/biochatter-paper@a53eb60</w:t>
         </w:r>
       </w:hyperlink>
       <w:r>
@@ -3434,7 +3434,7 @@
         <w:t xml:space="preserve"> </w:t>
       </w:r>
       <w:r>
-        <w:t xml:space="preserve">ChatGSE is a web app based on the Streamlit framework (version 1.21.0, https://streamlit.io), which is written in Python and can be deployed locally or on a server (https://github.com/biocypher/ChatGSE).</w:t>
+        <w:t xml:space="preserve">ChatGSE is a web app based on the Streamlit framework (version 1.21.0, https://streamlit.io), which is written in Python and can be deployed locally or on a server (https://github.com/biocypher/chatgse).</w:t>
       </w:r>
       <w:r>
         <w:t xml:space="preserve"> </w:t>

--- a/manuscript.docx
+++ b/manuscript.docx
@@ -111,7 +111,7 @@
           <w:rPr>
             <w:rStyle w:val="Hyperlink"/>
           </w:rPr>
-          <w:t xml:space="preserve">biocypher/biochatter-paper@a53eb60</w:t>
+          <w:t xml:space="preserve">biocypher/biochatter-paper@b3e613d</w:t>
         </w:r>
       </w:hyperlink>
       <w:r>
@@ -3421,6 +3421,12 @@
       </w:pPr>
       <w:r>
         <w:t xml:space="preserve">BioChatter is a Python library, supporting Python 3.10-3.12, which we ensure with a continuous integration pipeline on GitHub (https://github.com/biocypher/biochatter).</w:t>
+      </w:r>
+      <w:r>
+        <w:t xml:space="preserve"> </w:t>
+      </w:r>
+      <w:r>
+        <w:t xml:space="preserve">We provide documentation at https://biocypher.github.io/biochatter, including a tutorial and API reference.</w:t>
       </w:r>
     </w:p>
     <w:p>

--- a/manuscript.docx
+++ b/manuscript.docx
@@ -111,7 +111,7 @@
           <w:rPr>
             <w:rStyle w:val="Hyperlink"/>
           </w:rPr>
-          <w:t xml:space="preserve">biocypher/biochatter-paper@b3e613d</w:t>
+          <w:t xml:space="preserve">biocypher/biochatter-paper@d21c30a</w:t>
         </w:r>
       </w:hyperlink>
       <w:r>
@@ -2616,7 +2616,25 @@
         <w:pStyle w:val="FirstParagraph"/>
       </w:pPr>
       <w:r>
-        <w:t xml:space="preserve">To facilitate the reproducible evaluation of LLMs, we implement a benchmarking framework that allows the comparison of models, prompt sets, and other components of the pipeline.</w:t>
+        <w:t xml:space="preserve">The increasing generality of LLMs poses challenges for their comprehensive evaluation.</w:t>
+      </w:r>
+      <w:r>
+        <w:t xml:space="preserve"> </w:t>
+      </w:r>
+      <w:r>
+        <w:t xml:space="preserve">To circumvent this issue, we focus on specific biomedical tasks and datasets, leaving general validation to existing benchmarks.</w:t>
+      </w:r>
+      <w:r>
+        <w:t xml:space="preserve"> </w:t>
+      </w:r>
+      <w:r>
+        <w:t xml:space="preserve">For advanced assessment, we employ automated validation of the model’s responses by a second LLM.</w:t>
+      </w:r>
+      <w:r>
+        <w:t xml:space="preserve"> </w:t>
+      </w:r>
+      <w:r>
+        <w:t xml:space="preserve">For transparent and reproducible evaluation of LLMs, we implement a benchmarking framework that allows the comparison of models, prompt sets, and all other components of the pipeline.</w:t>
       </w:r>
       <w:r>
         <w:t xml:space="preserve"> </w:t>
@@ -2648,7 +2666,7 @@
         <w:t xml:space="preserve"> </w:t>
       </w:r>
       <w:r>
-        <w:t xml:space="preserve">The results are stored and displayed on our website for easy comparison, and the benchmark is updated upon the release of new models and extensions to the datasets.</w:t>
+        <w:t xml:space="preserve">The results are stored and displayed on our website for simple comparison, and the benchmark is updated upon the release of new models and extensions to the datasets.</w:t>
       </w:r>
       <w:r>
         <w:t xml:space="preserve"> </w:t>
@@ -3478,7 +3496,7 @@
         <w:t xml:space="preserve"> </w:t>
       </w:r>
       <w:r>
-        <w:t xml:space="preserve">It is written in TypeScript using Flask and Node.js and demonstrates the use of BioChatter in a modern web app, including full customisation and scalability.</w:t>
+        <w:t xml:space="preserve">It is written in TypeScript using Flask (version 3.0.0) and Node.js and demonstrates the use of BioChatter in a modern web app, including full customisation and scalability and localisation in 18 languages.</w:t>
       </w:r>
       <w:r>
         <w:t xml:space="preserve"> </w:t>
@@ -3490,7 +3508,7 @@
         <w:t xml:space="preserve"> </w:t>
       </w:r>
       <w:r>
-        <w:t xml:space="preserve">We invite all interested researchers to select the framework that best suits their needs, or use the BioChatter library in their existing solutions.</w:t>
+        <w:t xml:space="preserve">We invite all interested researchers to select the framework that best suits their needs, or use the BioChatter backend library in their existing solutions.</w:t>
       </w:r>
     </w:p>
     <w:p>
@@ -3657,7 +3675,13 @@
         <w:t xml:space="preserve">data processing</w:t>
       </w:r>
       <w:r>
-        <w:t xml:space="preserve">: Some data processing steps can have great impact on the downstream performance of LLMs. For instance, we test the conversion of numbers (which LLMs are notoriously bad at handling) to categorical text (e.g., low, medium, high).</w:t>
+        <w:t xml:space="preserve">: Some data processing steps can have great impact on the downstream performance of LLMs.</w:t>
+      </w:r>
+      <w:r>
+        <w:t xml:space="preserve"> </w:t>
+      </w:r>
+      <w:r>
+        <w:t xml:space="preserve">For instance, we test the conversion of numbers (which LLMs are notoriously bad at handling) to categorical text (e.g., low, medium, high).</w:t>
       </w:r>
     </w:p>
     <w:p>
@@ -3748,6 +3772,24 @@
       </w:r>
       <w:r>
         <w:t xml:space="preserve">: To account for variablity in model responses, we include a parameter to run each test multiple times and generate summary statistics.</w:t>
+      </w:r>
+    </w:p>
+    <w:p>
+      <w:pPr>
+        <w:numPr>
+          <w:ilvl w:val="0"/>
+          <w:numId w:val="1003"/>
+        </w:numPr>
+      </w:pPr>
+      <w:r>
+        <w:rPr>
+          <w:bCs/>
+          <w:b/>
+        </w:rPr>
+        <w:t xml:space="preserve">sentiment and behaviour</w:t>
+      </w:r>
+      <w:r>
+        <w:t xml:space="preserve">: To assess whether the models exhibit the desired behaviour patterns for each of the personas, we let a second LLM evaluate the responses based on a set of criteria, including professionalism and politeness.</w:t>
       </w:r>
     </w:p>
     <w:p>

--- a/manuscript.docx
+++ b/manuscript.docx
@@ -111,14 +111,14 @@
           <w:rPr>
             <w:rStyle w:val="Hyperlink"/>
           </w:rPr>
-          <w:t xml:space="preserve">biocypher/biochatter-paper@d21c30a</w:t>
-        </w:r>
-      </w:hyperlink>
-      <w:r>
-        <w:t xml:space="preserve"> </w:t>
-      </w:r>
-      <w:r>
-        <w:t xml:space="preserve">on January 3, 2024.</w:t>
+          <w:t xml:space="preserve">biocypher/biochatter-paper@18ca772</w:t>
+        </w:r>
+      </w:hyperlink>
+      <w:r>
+        <w:t xml:space="preserve"> </w:t>
+      </w:r>
+      <w:r>
+        <w:t xml:space="preserve">on January 5, 2024.</w:t>
       </w:r>
       <w:r>
         <w:t xml:space="preserve"> </w:t>
@@ -394,6 +394,30 @@
           <w:bCs/>
           <w:b/>
         </w:rPr>
+        <w:t xml:space="preserve">The BioChatter Consortium</w:t>
+      </w:r>
+      <w:r>
+        <w:t xml:space="preserve"> </w:t>
+      </w:r>
+      <w:r>
+        <w:t xml:space="preserve"> </w:t>
+      </w:r>
+      <w:r>
+        <w:t xml:space="preserve"> </w:t>
+      </w:r>
+    </w:p>
+    <w:p>
+      <w:pPr>
+        <w:numPr>
+          <w:ilvl w:val="0"/>
+          <w:numId w:val="1001"/>
+        </w:numPr>
+      </w:pPr>
+      <w:r>
+        <w:rPr>
+          <w:bCs/>
+          <w:b/>
+        </w:rPr>
         <w:t xml:space="preserve">Andreas Maier</w:t>
       </w:r>
       <w:r>
@@ -1515,7 +1539,7 @@
         <w:t xml:space="preserve"> </w:t>
       </w:r>
       <w:r>
-        <w:t xml:space="preserve">Based on open-source software packages, we synergise the many functionalities that currently develop around LLMs, such as knowledge integration and retrieval augmented generation, model chaining, and benchmarks, resulting in an easy-to-use and inclusive framework for application in many use cases of biomedical informatics.</w:t>
+        <w:t xml:space="preserve">Based on open-source software packages, we synergise the many functionalities that currently develop around LLMs, such as knowledge integration / retrieval-augmented generation, model chaining, and benchmarks, resulting in an easy-to-use and inclusive framework for application in many use cases of biomedical informatics.</w:t>
       </w:r>
       <w:r>
         <w:t xml:space="preserve"> </w:t>
@@ -2830,7 +2854,7 @@
         <w:t xml:space="preserve"> </w:t>
       </w:r>
       <w:r>
-        <w:t xml:space="preserve">In addition, the ability to connect to any BioCypher KG allows the integration of prior knowledge into the LLM’s reasoning, which can be used to ground the model’s responses in the context of the KG via in-context learning / RAG (see below).</w:t>
+        <w:t xml:space="preserve">In addition, the ability to connect to any BioCypher KG allows the integration of prior knowledge into the LLM’s reasoning, which can be used to ground the model’s responses in the context of the KG via in-context learning / retrieval-augmented generation (see below).</w:t>
       </w:r>
     </w:p>
     <w:bookmarkEnd w:id="101"/>
@@ -2840,7 +2864,7 @@
         <w:pStyle w:val="Heading3"/>
       </w:pPr>
       <w:r>
-        <w:t xml:space="preserve">Retrieval Augmented Generation</w:t>
+        <w:t xml:space="preserve">Retrieval-Augmented Generation</w:t>
       </w:r>
     </w:p>
     <w:p>
@@ -2881,7 +2905,7 @@
         <w:t xml:space="preserve">“</w:t>
       </w:r>
       <w:r>
-        <w:t xml:space="preserve">retrieval augmented generation</w:t>
+        <w:t xml:space="preserve">retrieval-augmented generation</w:t>
       </w:r>
       <w:r>
         <w:t xml:space="preserve">”</w:t>
@@ -2911,6 +2935,12 @@
       </w:r>
       <w:r>
         <w:t xml:space="preserve">.</w:t>
+      </w:r>
+      <w:r>
+        <w:t xml:space="preserve"> </w:t>
+      </w:r>
+      <w:r>
+        <w:t xml:space="preserve">Briefly, RAG relies on injection of information into the model prompt of a pre-trained model, and as such does not require retraining / fine-tuning; once created, any RAG prompt can be used with any LLM.</w:t>
       </w:r>
       <w:r>
         <w:t xml:space="preserve"> </w:t>
@@ -3291,7 +3321,7 @@
         <w:t xml:space="preserve"> </w:t>
       </w:r>
       <w:r>
-        <w:t xml:space="preserve">allows us to focus on the biomedical domain but also introduces dependencies on these libraries.</w:t>
+        <w:t xml:space="preserve">allows us to focus on the biomedical domain but also introduces technical dependencies on these libraries.</w:t>
       </w:r>
       <w:r>
         <w:t xml:space="preserve"> </w:t>
@@ -3508,7 +3538,13 @@
         <w:t xml:space="preserve"> </w:t>
       </w:r>
       <w:r>
-        <w:t xml:space="preserve">We invite all interested researchers to select the framework that best suits their needs, or use the BioChatter backend library in their existing solutions.</w:t>
+        <w:t xml:space="preserve">To provide seamless integration of the BioChatter backend into existing frontend solutions, we provide the server implementation at https://github.com/biocypher/biochatter-server and as a Docker image in our Docker Hub organisation (https://hub.docker.com/orgs/biocypher).</w:t>
+      </w:r>
+      <w:r>
+        <w:t xml:space="preserve"> </w:t>
+      </w:r>
+      <w:r>
+        <w:t xml:space="preserve">We invite all interested researchers to select the framework that best suits their needs, or use the BioChatter server or library in their existing solutions.</w:t>
       </w:r>
     </w:p>
     <w:p>
@@ -3639,7 +3675,7 @@
         <w:t xml:space="preserve">prompts</w:t>
       </w:r>
       <w:r>
-        <w:t xml:space="preserve">: Since model performance can rely on prompts dramatically, a set of prompts for each task with varying degrees of specificity and fixed as well as variable components is used to evaluate this variability.</w:t>
+        <w:t xml:space="preserve">: Since model performance can dramatically rely on the used prompts, a set of prompts for each task with varying degrees of specificity and fixed as well as variable components is used to evaluate this variability.</w:t>
       </w:r>
     </w:p>
     <w:p>
@@ -3811,7 +3847,7 @@
         <w:t xml:space="preserve"> </w:t>
       </w:r>
       <w:r>
-        <w:t xml:space="preserve">The encryption is performed using a hybrid encryption scheme, where the data is encrypted with a symmetric key, which is in turn encrypted with an asymmetric key.</w:t>
+        <w:t xml:space="preserve">The encryption is performed using a hybrid encryption scheme, where the data are encrypted with a symmetric key, which is in turn encrypted with an asymmetric key.</w:t>
       </w:r>
       <w:r>
         <w:t xml:space="preserve"> </w:t>
@@ -3918,7 +3954,7 @@
         <w:pStyle w:val="FirstParagraph"/>
       </w:pPr>
       <w:r>
-        <w:t xml:space="preserve">While the general knowledge of current LLMs is extensive, they may not know how to prioritise very specific scientific results, or they may not have had access to some research articles in their training data (e.g., due to their recency or licensing issues).</w:t>
+        <w:t xml:space="preserve">While current LLMs possess extensive internal general knowledge, they may not know how to prioritise very specific scientific results, or they may not have had access to some research articles in their training data (e.g., due to their recency or licensing issues).</w:t>
       </w:r>
       <w:r>
         <w:t xml:space="preserve"> </w:t>
@@ -3930,7 +3966,7 @@
         <w:t xml:space="preserve"> </w:t>
       </w:r>
       <w:r>
-        <w:t xml:space="preserve">However, we cannot add entire publications to the prompt, since the input length of current models still is restricted; we need to isolate the information that is specifically relevant to the question given by the user.</w:t>
+        <w:t xml:space="preserve">However, we frequently cannot add entire publications to the prompt, since the input length of current models still is restricted; we need to isolate the information that is specifically relevant to the question given by the user.</w:t>
       </w:r>
       <w:r>
         <w:t xml:space="preserve"> </w:t>
@@ -3942,7 +3978,27 @@
         <w:t xml:space="preserve"> </w:t>
       </w:r>
       <w:r>
-        <w:t xml:space="preserve">The most efficient way to do this mapping is by using a vector database.</w:t>
+        <w:t xml:space="preserve">The most efficient way to do this mapping is by using a vector database</w:t>
+      </w:r>
+      <w:r>
+        <w:t xml:space="preserve"> </w:t>
+      </w:r>
+      <w:r>
+        <w:t xml:space="preserve">[</w:t>
+      </w:r>
+      <w:hyperlink w:anchor="ref-o6hUZE9J">
+        <w:r>
+          <w:rPr>
+            <w:rStyle w:val="Hyperlink"/>
+          </w:rPr>
+          <w:t xml:space="preserve">29</w:t>
+        </w:r>
+      </w:hyperlink>
+      <w:r>
+        <w:t xml:space="preserve">]</w:t>
+      </w:r>
+      <w:r>
+        <w:t xml:space="preserve">.</w:t>
       </w:r>
     </w:p>
     <w:p>
@@ -5480,7 +5536,7 @@
         <w:t xml:space="preserve"> </w:t>
       </w:r>
       <w:r>
-        <w:t xml:space="preserve">(2024-01-03)</w:t>
+        <w:t xml:space="preserve">(2024-01-05)</w:t>
       </w:r>
       <w:r>
         <w:t xml:space="preserve"> </w:t>
@@ -5888,7 +5944,7 @@
         <w:t xml:space="preserve"> </w:t>
       </w:r>
       <w:r>
-        <w:t xml:space="preserve">(2024-01-03)</w:t>
+        <w:t xml:space="preserve">(2024-01-04)</w:t>
       </w:r>
       <w:r>
         <w:t xml:space="preserve"> </w:t>

--- a/manuscript.docx
+++ b/manuscript.docx
@@ -111,14 +111,14 @@
           <w:rPr>
             <w:rStyle w:val="Hyperlink"/>
           </w:rPr>
-          <w:t xml:space="preserve">biocypher/biochatter-paper@18ca772</w:t>
-        </w:r>
-      </w:hyperlink>
-      <w:r>
-        <w:t xml:space="preserve"> </w:t>
-      </w:r>
-      <w:r>
-        <w:t xml:space="preserve">on January 5, 2024.</w:t>
+          <w:t xml:space="preserve">biocypher/biochatter-paper@77e04c7</w:t>
+        </w:r>
+      </w:hyperlink>
+      <w:r>
+        <w:t xml:space="preserve"> </w:t>
+      </w:r>
+      <w:r>
+        <w:t xml:space="preserve">on January 9, 2024.</w:t>
       </w:r>
       <w:r>
         <w:t xml:space="preserve"> </w:t>
@@ -1923,7 +1923,7 @@
           <wp:inline>
             <wp:extent cx="5943600" cy="4368546"/>
             <wp:effectExtent b="0" l="0" r="0" t="0"/>
-            <wp:docPr descr="Figure 1: The BioChatter composable platform architecture (simplified). Many questions arise in daily biomedical research practice, for instance, interpretation of experimental results or the use of a web resource (top left). BioChatter’s main response circuit (blue) composes a number of specifically engineered prompts and passes them (and a conversation history) to the primary LLM, which generates a response for the user based on all inputs. This response is simultaneously used to prompt the secondary circuit (orange), which fulfils auxiliary tasks to complement the primary response. In particular, using search, the secondary circuit queries a database as prior knowledge repository and compares annotations to the primary response. The knowledge graph can also serve as long-term memory extension of the model. Further, an independent LLM receives the primary response for fact-checking, which can be supplemented with context-specific information by a retrieval augmented generation process. If this “second opinion” differs from the primary response, a warning is issued. The platform is composable in all aspects, allowing arbitrary extensions to other, specialised models for additional tasks orchestrated by the primary LLM." title="" id="94" name="Picture"/>
+            <wp:docPr descr="Figure 1: The BioChatter composable platform architecture (simplified). Many questions arise in daily biomedical research practice, for instance, interpretation of experimental results or the use of a web resource (top left). BioChatter’s main response circuit (blue) composes a number of specifically engineered prompts and passes them (and a conversation history) to the primary LLM, which generates a response for the user based on all inputs. This response is simultaneously used to prompt the secondary circuit (orange), which fulfils auxiliary tasks to complement the primary response. In particular, using search, the secondary circuit queries a database as prior knowledge repository and compares annotations to the primary response. The knowledge graph can also serve as long-term memory extension of the model. Further, an independent LLM receives the primary response for fact-checking, which can be supplemented with context-specific information by a retrieval-augmented generation process. If this “second opinion” differs from the primary response, a warning is issued. The platform is composable in all aspects, allowing arbitrary extensions to other, specialised models for additional tasks orchestrated by the primary LLM." title="" id="94" name="Picture"/>
             <a:graphic>
               <a:graphicData uri="http://schemas.openxmlformats.org/drawingml/2006/picture">
                 <pic:pic>
@@ -2013,7 +2013,7 @@
         <w:t xml:space="preserve"> </w:t>
       </w:r>
       <w:r>
-        <w:t xml:space="preserve">Further, an independent LLM receives the primary response for fact-checking, which can be supplemented with context-specific information by a retrieval augmented generation process.</w:t>
+        <w:t xml:space="preserve">Further, an independent LLM receives the primary response for fact-checking, which can be supplemented with context-specific information by a retrieval-augmented generation process.</w:t>
       </w:r>
       <w:r>
         <w:t xml:space="preserve"> </w:t>
@@ -2196,7 +2196,7 @@
           <w:bCs/>
           <w:b/>
         </w:rPr>
-        <w:t xml:space="preserve">retrieval augmented generation</w:t>
+        <w:t xml:space="preserve">retrieval-augmented generation</w:t>
       </w:r>
       <w:r>
         <w:t xml:space="preserve"> </w:t>
@@ -3946,7 +3946,7 @@
         <w:pStyle w:val="Heading3"/>
       </w:pPr>
       <w:r>
-        <w:t xml:space="preserve">Retrieval Augmented Generation</w:t>
+        <w:t xml:space="preserve">Retrieval-Augmented Generation</w:t>
       </w:r>
     </w:p>
     <w:p>
@@ -4196,7 +4196,7 @@
         <w:t xml:space="preserve">“</w:t>
       </w:r>
       <w:r>
-        <w:t xml:space="preserve">Retrieval Augmented Generation</w:t>
+        <w:t xml:space="preserve">Retrieval-Augmented Generation</w:t>
       </w:r>
       <w:r>
         <w:t xml:space="preserve">”</w:t>
@@ -4472,6 +4472,14 @@
       </w:pPr>
       <w:r>
         <w:t xml:space="preserve">We thank Hanna Schumacher, Daniel Dimitrov, Pau Badia i Mompel, and Aurelien Dugourd for feedback on the original draft of the manuscript and the software.</w:t>
+      </w:r>
+    </w:p>
+    <w:p>
+      <w:pPr>
+        <w:pStyle w:val="BodyText"/>
+      </w:pPr>
+      <w:r>
+        <w:t xml:space="preserve">SL has received funding from the European Union’s Horizon 2020 research and innovation programme under grant agreement No 965193 (DECIDER).</w:t>
       </w:r>
     </w:p>
     <w:bookmarkEnd w:id="116"/>
@@ -5524,7 +5532,7 @@
           <w:bCs/>
           <w:b/>
         </w:rPr>
-        <w:t xml:space="preserve">Xorbits Inference: Model Serving Made Easy 🤖</w:t>
+        <w:t xml:space="preserve">xorbitsai/inference</w:t>
       </w:r>
       <w:r>
         <w:t xml:space="preserve"> </w:t>
@@ -5536,7 +5544,7 @@
         <w:t xml:space="preserve"> </w:t>
       </w:r>
       <w:r>
-        <w:t xml:space="preserve">(2024-01-05)</w:t>
+        <w:t xml:space="preserve">(2024-01-09)</w:t>
       </w:r>
       <w:r>
         <w:t xml:space="preserve"> </w:t>
@@ -5944,7 +5952,7 @@
         <w:t xml:space="preserve"> </w:t>
       </w:r>
       <w:r>
-        <w:t xml:space="preserve">(2024-01-04)</w:t>
+        <w:t xml:space="preserve">(2024-01-09)</w:t>
       </w:r>
       <w:r>
         <w:t xml:space="preserve"> </w:t>
@@ -6619,7 +6627,7 @@
         <w:t xml:space="preserve"> </w:t>
       </w:r>
       <w:r>
-        <w:t xml:space="preserve">(2024-01-02)</w:t>
+        <w:t xml:space="preserve">(2024-01-08)</w:t>
       </w:r>
       <w:r>
         <w:t xml:space="preserve"> </w:t>

--- a/manuscript.docx
+++ b/manuscript.docx
@@ -111,7 +111,7 @@
           <w:rPr>
             <w:rStyle w:val="Hyperlink"/>
           </w:rPr>
-          <w:t xml:space="preserve">biocypher/biochatter-paper@77e04c7</w:t>
+          <w:t xml:space="preserve">biocypher/biochatter-paper@f55016c</w:t>
         </w:r>
       </w:hyperlink>
       <w:r>
@@ -4497,7 +4497,7 @@
         <w:pStyle w:val="FirstParagraph"/>
       </w:pPr>
       <w:r>
-        <w:t xml:space="preserve">JSR reports funding from GSK, Pfizer and Sanofi and fees from Travere Therapeutics, Stadapharm and Astex Pharmaceuticals.</w:t>
+        <w:t xml:space="preserve">JSR reports funding from GSK, Pfizer and Sanofi and fees/honoraria from Travere Therapeutics, Stadapharm, Pfizer, Grunenthal, and Astex Pharmaceuticals.</w:t>
       </w:r>
     </w:p>
     <w:bookmarkEnd w:id="117"/>

--- a/manuscript.docx
+++ b/manuscript.docx
@@ -111,7 +111,7 @@
           <w:rPr>
             <w:rStyle w:val="Hyperlink"/>
           </w:rPr>
-          <w:t xml:space="preserve">biocypher/biochatter-paper@f55016c</w:t>
+          <w:t xml:space="preserve">biocypher/biochatter-paper@9807ff1</w:t>
         </w:r>
       </w:hyperlink>
       <w:r>
@@ -124,7 +124,7 @@
         <w:t xml:space="preserve"> </w:t>
       </w:r>
     </w:p>
-    <w:bookmarkStart w:id="91" w:name="authors"/>
+    <w:bookmarkStart w:id="99" w:name="authors"/>
     <w:p>
       <w:pPr>
         <w:pStyle w:val="Heading2"/>
@@ -827,7 +827,7 @@
           <w:bCs/>
           <w:b/>
         </w:rPr>
-        <w:t xml:space="preserve">Qin Ma</w:t>
+        <w:t xml:space="preserve">Nils Krehl</w:t>
       </w:r>
       <w:r>
         <w:t xml:space="preserve"> </w:t>
@@ -894,7 +894,7 @@
           <w:rPr>
             <w:rStyle w:val="Hyperlink"/>
           </w:rPr>
-          <w:t xml:space="preserve">0000-0002-3264-8392</w:t>
+          <w:t xml:space="preserve">TBD</w:t>
         </w:r>
       </w:hyperlink>
       <w:r>
@@ -965,14 +965,41 @@
           <w:rPr>
             <w:rStyle w:val="Hyperlink"/>
           </w:rPr>
-          <w:t xml:space="preserve">maqin2001</w:t>
-        </w:r>
-      </w:hyperlink>
-      <w:r>
-        <w:t xml:space="preserve"> </w:t>
-      </w:r>
-      <w:r>
-        <w:t xml:space="preserve">·</w:t>
+          <w:t xml:space="preserve">nilskre</w:t>
+        </w:r>
+      </w:hyperlink>
+      <w:r>
+        <w:t xml:space="preserve"> </w:t>
+      </w:r>
+      <w:r>
+        <w:t xml:space="preserve"> </w:t>
+      </w:r>
+      <w:r>
+        <w:t xml:space="preserve"> </w:t>
+      </w:r>
+      <w:r>
+        <w:t xml:space="preserve">Heidelberg University, Faculty of Medicine and Heidelberg University Hospital, Institute for Computational Biomedicine, Heidelberg, Germany</w:t>
+      </w:r>
+      <w:r>
+        <w:t xml:space="preserve"> </w:t>
+      </w:r>
+    </w:p>
+    <w:p>
+      <w:pPr>
+        <w:numPr>
+          <w:ilvl w:val="0"/>
+          <w:numId w:val="1001"/>
+        </w:numPr>
+      </w:pPr>
+      <w:r>
+        <w:rPr>
+          <w:bCs/>
+          <w:b/>
+        </w:rPr>
+        <w:t xml:space="preserve">Qin Ma</w:t>
+      </w:r>
+      <w:r>
+        <w:t xml:space="preserve"> </w:t>
       </w:r>
       <w:r>
         <w:t xml:space="preserve"> </w:t>
@@ -982,18 +1009,160 @@
           <wp:inline>
             <wp:extent cx="152400" cy="152400"/>
             <wp:effectExtent b="0" l="0" r="0" t="0"/>
-            <wp:docPr descr="Twitter icon" title="" id="65" name="Picture"/>
+            <wp:docPr descr="ORCID icon" title="" id="65" name="Picture"/>
             <a:graphic>
               <a:graphicData uri="http://schemas.openxmlformats.org/drawingml/2006/picture">
                 <pic:pic>
                   <pic:nvPicPr>
-                    <pic:cNvPr descr="images/twitter.svg" id="66" name="Picture"/>
+                    <pic:cNvPr descr="images/orcid.svg" id="66" name="Picture"/>
                     <pic:cNvPicPr>
                       <a:picLocks noChangeArrowheads="1" noChangeAspect="1"/>
                     </pic:cNvPicPr>
                   </pic:nvPicPr>
                   <pic:blipFill>
                     <a:blip r:embed="rId67">
+                      <a:extLst>
+                        <a:ext uri="{28A0092B-C50C-407E-A947-70E740481C1C}">
+                          <a14:useLocalDpi xmlns:a14="http://schemas.microsoft.com/office/drawing/2010/main" val="0"/>
+                        </a:ext>
+                        <a:ext uri="{96DAC541-7B7A-43D3-8B79-37D633B846F1}">
+                          <asvg:svgBlip xmlns:asvg="http://schemas.microsoft.com/office/drawing/2016/SVG/main" r:embed="rId22"/>
+                        </a:ext>
+                      </a:extLst>
+                    </a:blip>
+                    <a:stretch>
+                      <a:fillRect/>
+                    </a:stretch>
+                  </pic:blipFill>
+                  <pic:spPr bwMode="auto">
+                    <a:xfrm>
+                      <a:off x="0" y="0"/>
+                      <a:ext cx="152400" cy="152400"/>
+                    </a:xfrm>
+                    <a:prstGeom prst="rect">
+                      <a:avLst/>
+                    </a:prstGeom>
+                    <a:noFill/>
+                    <a:ln w="9525">
+                      <a:noFill/>
+                      <a:headEnd/>
+                      <a:tailEnd/>
+                    </a:ln>
+                  </pic:spPr>
+                </pic:pic>
+              </a:graphicData>
+            </a:graphic>
+          </wp:inline>
+        </w:drawing>
+      </w:r>
+      <w:r>
+        <w:t xml:space="preserve"> </w:t>
+      </w:r>
+      <w:hyperlink r:id="rId68">
+        <w:r>
+          <w:rPr>
+            <w:rStyle w:val="Hyperlink"/>
+          </w:rPr>
+          <w:t xml:space="preserve">0000-0002-3264-8392</w:t>
+        </w:r>
+      </w:hyperlink>
+      <w:r>
+        <w:t xml:space="preserve"> </w:t>
+      </w:r>
+      <w:r>
+        <w:t xml:space="preserve">·</w:t>
+      </w:r>
+      <w:r>
+        <w:t xml:space="preserve"> </w:t>
+      </w:r>
+      <w:r>
+        <w:drawing>
+          <wp:inline>
+            <wp:extent cx="152400" cy="152400"/>
+            <wp:effectExtent b="0" l="0" r="0" t="0"/>
+            <wp:docPr descr="GitHub icon" title="" id="69" name="Picture"/>
+            <a:graphic>
+              <a:graphicData uri="http://schemas.openxmlformats.org/drawingml/2006/picture">
+                <pic:pic>
+                  <pic:nvPicPr>
+                    <pic:cNvPr descr="images/github.svg" id="70" name="Picture"/>
+                    <pic:cNvPicPr>
+                      <a:picLocks noChangeArrowheads="1" noChangeAspect="1"/>
+                    </pic:cNvPicPr>
+                  </pic:nvPicPr>
+                  <pic:blipFill>
+                    <a:blip r:embed="rId71">
+                      <a:extLst>
+                        <a:ext uri="{28A0092B-C50C-407E-A947-70E740481C1C}">
+                          <a14:useLocalDpi xmlns:a14="http://schemas.microsoft.com/office/drawing/2010/main" val="0"/>
+                        </a:ext>
+                        <a:ext uri="{96DAC541-7B7A-43D3-8B79-37D633B846F1}">
+                          <asvg:svgBlip xmlns:asvg="http://schemas.microsoft.com/office/drawing/2016/SVG/main" r:embed="rId27"/>
+                        </a:ext>
+                      </a:extLst>
+                    </a:blip>
+                    <a:stretch>
+                      <a:fillRect/>
+                    </a:stretch>
+                  </pic:blipFill>
+                  <pic:spPr bwMode="auto">
+                    <a:xfrm>
+                      <a:off x="0" y="0"/>
+                      <a:ext cx="152400" cy="152400"/>
+                    </a:xfrm>
+                    <a:prstGeom prst="rect">
+                      <a:avLst/>
+                    </a:prstGeom>
+                    <a:noFill/>
+                    <a:ln w="9525">
+                      <a:noFill/>
+                      <a:headEnd/>
+                      <a:tailEnd/>
+                    </a:ln>
+                  </pic:spPr>
+                </pic:pic>
+              </a:graphicData>
+            </a:graphic>
+          </wp:inline>
+        </w:drawing>
+      </w:r>
+      <w:r>
+        <w:t xml:space="preserve"> </w:t>
+      </w:r>
+      <w:hyperlink r:id="rId72">
+        <w:r>
+          <w:rPr>
+            <w:rStyle w:val="Hyperlink"/>
+          </w:rPr>
+          <w:t xml:space="preserve">maqin2001</w:t>
+        </w:r>
+      </w:hyperlink>
+      <w:r>
+        <w:t xml:space="preserve"> </w:t>
+      </w:r>
+      <w:r>
+        <w:t xml:space="preserve">·</w:t>
+      </w:r>
+      <w:r>
+        <w:t xml:space="preserve"> </w:t>
+      </w:r>
+      <w:r>
+        <w:drawing>
+          <wp:inline>
+            <wp:extent cx="152400" cy="152400"/>
+            <wp:effectExtent b="0" l="0" r="0" t="0"/>
+            <wp:docPr descr="Twitter icon" title="" id="73" name="Picture"/>
+            <a:graphic>
+              <a:graphicData uri="http://schemas.openxmlformats.org/drawingml/2006/picture">
+                <pic:pic>
+                  <pic:nvPicPr>
+                    <pic:cNvPr descr="images/twitter.svg" id="74" name="Picture"/>
+                    <pic:cNvPicPr>
+                      <a:picLocks noChangeArrowheads="1" noChangeAspect="1"/>
+                    </pic:cNvPicPr>
+                  </pic:nvPicPr>
+                  <pic:blipFill>
+                    <a:blip r:embed="rId75">
                       <a:extLst>
                         <a:ext uri="{28A0092B-C50C-407E-A947-70E740481C1C}">
                           <a14:useLocalDpi xmlns:a14="http://schemas.microsoft.com/office/drawing/2010/main" val="0"/>
@@ -1031,7 +1200,7 @@
       <w:r>
         <w:t xml:space="preserve"> </w:t>
       </w:r>
-      <w:hyperlink r:id="rId68">
+      <w:hyperlink r:id="rId76">
         <w:r>
           <w:rPr>
             <w:rStyle w:val="Hyperlink"/>
@@ -1072,184 +1241,6 @@
       <w:r>
         <w:t xml:space="preserve"> </w:t>
       </w:r>
-      <w:r>
-        <w:t xml:space="preserve"> </w:t>
-      </w:r>
-      <w:r>
-        <w:drawing>
-          <wp:inline>
-            <wp:extent cx="152400" cy="152400"/>
-            <wp:effectExtent b="0" l="0" r="0" t="0"/>
-            <wp:docPr descr="ORCID icon" title="" id="69" name="Picture"/>
-            <a:graphic>
-              <a:graphicData uri="http://schemas.openxmlformats.org/drawingml/2006/picture">
-                <pic:pic>
-                  <pic:nvPicPr>
-                    <pic:cNvPr descr="images/orcid.svg" id="70" name="Picture"/>
-                    <pic:cNvPicPr>
-                      <a:picLocks noChangeArrowheads="1" noChangeAspect="1"/>
-                    </pic:cNvPicPr>
-                  </pic:nvPicPr>
-                  <pic:blipFill>
-                    <a:blip r:embed="rId71">
-                      <a:extLst>
-                        <a:ext uri="{28A0092B-C50C-407E-A947-70E740481C1C}">
-                          <a14:useLocalDpi xmlns:a14="http://schemas.microsoft.com/office/drawing/2010/main" val="0"/>
-                        </a:ext>
-                        <a:ext uri="{96DAC541-7B7A-43D3-8B79-37D633B846F1}">
-                          <asvg:svgBlip xmlns:asvg="http://schemas.microsoft.com/office/drawing/2016/SVG/main" r:embed="rId22"/>
-                        </a:ext>
-                      </a:extLst>
-                    </a:blip>
-                    <a:stretch>
-                      <a:fillRect/>
-                    </a:stretch>
-                  </pic:blipFill>
-                  <pic:spPr bwMode="auto">
-                    <a:xfrm>
-                      <a:off x="0" y="0"/>
-                      <a:ext cx="152400" cy="152400"/>
-                    </a:xfrm>
-                    <a:prstGeom prst="rect">
-                      <a:avLst/>
-                    </a:prstGeom>
-                    <a:noFill/>
-                    <a:ln w="9525">
-                      <a:noFill/>
-                      <a:headEnd/>
-                      <a:tailEnd/>
-                    </a:ln>
-                  </pic:spPr>
-                </pic:pic>
-              </a:graphicData>
-            </a:graphic>
-          </wp:inline>
-        </w:drawing>
-      </w:r>
-      <w:r>
-        <w:t xml:space="preserve"> </w:t>
-      </w:r>
-      <w:hyperlink r:id="rId72">
-        <w:r>
-          <w:rPr>
-            <w:rStyle w:val="Hyperlink"/>
-          </w:rPr>
-          <w:t xml:space="preserve">0009-0000-8124-3626</w:t>
-        </w:r>
-      </w:hyperlink>
-      <w:r>
-        <w:t xml:space="preserve"> </w:t>
-      </w:r>
-      <w:r>
-        <w:t xml:space="preserve">·</w:t>
-      </w:r>
-      <w:r>
-        <w:t xml:space="preserve"> </w:t>
-      </w:r>
-      <w:r>
-        <w:drawing>
-          <wp:inline>
-            <wp:extent cx="152400" cy="152400"/>
-            <wp:effectExtent b="0" l="0" r="0" t="0"/>
-            <wp:docPr descr="GitHub icon" title="" id="73" name="Picture"/>
-            <a:graphic>
-              <a:graphicData uri="http://schemas.openxmlformats.org/drawingml/2006/picture">
-                <pic:pic>
-                  <pic:nvPicPr>
-                    <pic:cNvPr descr="images/github.svg" id="74" name="Picture"/>
-                    <pic:cNvPicPr>
-                      <a:picLocks noChangeArrowheads="1" noChangeAspect="1"/>
-                    </pic:cNvPicPr>
-                  </pic:nvPicPr>
-                  <pic:blipFill>
-                    <a:blip r:embed="rId75">
-                      <a:extLst>
-                        <a:ext uri="{28A0092B-C50C-407E-A947-70E740481C1C}">
-                          <a14:useLocalDpi xmlns:a14="http://schemas.microsoft.com/office/drawing/2010/main" val="0"/>
-                        </a:ext>
-                        <a:ext uri="{96DAC541-7B7A-43D3-8B79-37D633B846F1}">
-                          <asvg:svgBlip xmlns:asvg="http://schemas.microsoft.com/office/drawing/2016/SVG/main" r:embed="rId27"/>
-                        </a:ext>
-                      </a:extLst>
-                    </a:blip>
-                    <a:stretch>
-                      <a:fillRect/>
-                    </a:stretch>
-                  </pic:blipFill>
-                  <pic:spPr bwMode="auto">
-                    <a:xfrm>
-                      <a:off x="0" y="0"/>
-                      <a:ext cx="152400" cy="152400"/>
-                    </a:xfrm>
-                    <a:prstGeom prst="rect">
-                      <a:avLst/>
-                    </a:prstGeom>
-                    <a:noFill/>
-                    <a:ln w="9525">
-                      <a:noFill/>
-                      <a:headEnd/>
-                      <a:tailEnd/>
-                    </a:ln>
-                  </pic:spPr>
-                </pic:pic>
-              </a:graphicData>
-            </a:graphic>
-          </wp:inline>
-        </w:drawing>
-      </w:r>
-      <w:r>
-        <w:t xml:space="preserve"> </w:t>
-      </w:r>
-      <w:hyperlink r:id="rId76">
-        <w:r>
-          <w:rPr>
-            <w:rStyle w:val="Hyperlink"/>
-          </w:rPr>
-          <w:t xml:space="preserve">fengsh27</w:t>
-        </w:r>
-      </w:hyperlink>
-      <w:r>
-        <w:t xml:space="preserve"> </w:t>
-      </w:r>
-      <w:r>
-        <w:t xml:space="preserve"> </w:t>
-      </w:r>
-      <w:r>
-        <w:t xml:space="preserve"> </w:t>
-      </w:r>
-      <w:r>
-        <w:t xml:space="preserve">Department of Biomedical Informatics, The Ohio State University, Columbus, Ohio, USA</w:t>
-      </w:r>
-      <w:r>
-        <w:t xml:space="preserve"> </w:t>
-      </w:r>
-    </w:p>
-    <w:p>
-      <w:pPr>
-        <w:numPr>
-          <w:ilvl w:val="0"/>
-          <w:numId w:val="1001"/>
-        </w:numPr>
-      </w:pPr>
-      <w:r>
-        <w:rPr>
-          <w:bCs/>
-          <w:b/>
-        </w:rPr>
-        <w:t xml:space="preserve">Julio Saez-Rodriguez</w:t>
-      </w:r>
-      <w:r>
-        <w:t xml:space="preserve"> </w:t>
-      </w:r>
-      <w:hyperlink w:anchor="correspondence">
-        <w:r>
-          <w:rPr>
-            <w:rStyle w:val="Hyperlink"/>
-            <w:vertAlign w:val="superscript"/>
-          </w:rPr>
-          <w:t xml:space="preserve">✉</w:t>
-        </w:r>
-      </w:hyperlink>
       <w:r>
         <w:t xml:space="preserve"> </w:t>
       </w:r>
@@ -1312,7 +1303,7 @@
           <w:rPr>
             <w:rStyle w:val="Hyperlink"/>
           </w:rPr>
-          <w:t xml:space="preserve">0000-0002-8552-8976</w:t>
+          <w:t xml:space="preserve">0009-0000-8124-3626</w:t>
         </w:r>
       </w:hyperlink>
       <w:r>
@@ -1383,15 +1374,51 @@
           <w:rPr>
             <w:rStyle w:val="Hyperlink"/>
           </w:rPr>
-          <w:t xml:space="preserve">saezrodriguez</w:t>
-        </w:r>
-      </w:hyperlink>
-      <w:r>
-        <w:t xml:space="preserve"> </w:t>
-      </w:r>
-      <w:r>
-        <w:t xml:space="preserve">·</w:t>
-      </w:r>
+          <w:t xml:space="preserve">fengsh27</w:t>
+        </w:r>
+      </w:hyperlink>
+      <w:r>
+        <w:t xml:space="preserve"> </w:t>
+      </w:r>
+      <w:r>
+        <w:t xml:space="preserve"> </w:t>
+      </w:r>
+      <w:r>
+        <w:t xml:space="preserve"> </w:t>
+      </w:r>
+      <w:r>
+        <w:t xml:space="preserve">Department of Biomedical Informatics, The Ohio State University, Columbus, Ohio, USA</w:t>
+      </w:r>
+      <w:r>
+        <w:t xml:space="preserve"> </w:t>
+      </w:r>
+    </w:p>
+    <w:p>
+      <w:pPr>
+        <w:numPr>
+          <w:ilvl w:val="0"/>
+          <w:numId w:val="1001"/>
+        </w:numPr>
+      </w:pPr>
+      <w:r>
+        <w:rPr>
+          <w:bCs/>
+          <w:b/>
+        </w:rPr>
+        <w:t xml:space="preserve">Julio Saez-Rodriguez</w:t>
+      </w:r>
+      <w:r>
+        <w:t xml:space="preserve"> </w:t>
+      </w:r>
+      <w:hyperlink w:anchor="correspondence">
+        <w:r>
+          <w:rPr>
+            <w:rStyle w:val="Hyperlink"/>
+            <w:vertAlign w:val="superscript"/>
+          </w:rPr>
+          <w:t xml:space="preserve">✉</w:t>
+        </w:r>
+      </w:hyperlink>
       <w:r>
         <w:t xml:space="preserve"> </w:t>
       </w:r>
@@ -1400,18 +1427,160 @@
           <wp:inline>
             <wp:extent cx="152400" cy="152400"/>
             <wp:effectExtent b="0" l="0" r="0" t="0"/>
-            <wp:docPr descr="Twitter icon" title="" id="85" name="Picture"/>
+            <wp:docPr descr="ORCID icon" title="" id="85" name="Picture"/>
             <a:graphic>
               <a:graphicData uri="http://schemas.openxmlformats.org/drawingml/2006/picture">
                 <pic:pic>
                   <pic:nvPicPr>
-                    <pic:cNvPr descr="images/twitter.svg" id="86" name="Picture"/>
+                    <pic:cNvPr descr="images/orcid.svg" id="86" name="Picture"/>
                     <pic:cNvPicPr>
                       <a:picLocks noChangeArrowheads="1" noChangeAspect="1"/>
                     </pic:cNvPicPr>
                   </pic:nvPicPr>
                   <pic:blipFill>
                     <a:blip r:embed="rId87">
+                      <a:extLst>
+                        <a:ext uri="{28A0092B-C50C-407E-A947-70E740481C1C}">
+                          <a14:useLocalDpi xmlns:a14="http://schemas.microsoft.com/office/drawing/2010/main" val="0"/>
+                        </a:ext>
+                        <a:ext uri="{96DAC541-7B7A-43D3-8B79-37D633B846F1}">
+                          <asvg:svgBlip xmlns:asvg="http://schemas.microsoft.com/office/drawing/2016/SVG/main" r:embed="rId22"/>
+                        </a:ext>
+                      </a:extLst>
+                    </a:blip>
+                    <a:stretch>
+                      <a:fillRect/>
+                    </a:stretch>
+                  </pic:blipFill>
+                  <pic:spPr bwMode="auto">
+                    <a:xfrm>
+                      <a:off x="0" y="0"/>
+                      <a:ext cx="152400" cy="152400"/>
+                    </a:xfrm>
+                    <a:prstGeom prst="rect">
+                      <a:avLst/>
+                    </a:prstGeom>
+                    <a:noFill/>
+                    <a:ln w="9525">
+                      <a:noFill/>
+                      <a:headEnd/>
+                      <a:tailEnd/>
+                    </a:ln>
+                  </pic:spPr>
+                </pic:pic>
+              </a:graphicData>
+            </a:graphic>
+          </wp:inline>
+        </w:drawing>
+      </w:r>
+      <w:r>
+        <w:t xml:space="preserve"> </w:t>
+      </w:r>
+      <w:hyperlink r:id="rId88">
+        <w:r>
+          <w:rPr>
+            <w:rStyle w:val="Hyperlink"/>
+          </w:rPr>
+          <w:t xml:space="preserve">0000-0002-8552-8976</w:t>
+        </w:r>
+      </w:hyperlink>
+      <w:r>
+        <w:t xml:space="preserve"> </w:t>
+      </w:r>
+      <w:r>
+        <w:t xml:space="preserve">·</w:t>
+      </w:r>
+      <w:r>
+        <w:t xml:space="preserve"> </w:t>
+      </w:r>
+      <w:r>
+        <w:drawing>
+          <wp:inline>
+            <wp:extent cx="152400" cy="152400"/>
+            <wp:effectExtent b="0" l="0" r="0" t="0"/>
+            <wp:docPr descr="GitHub icon" title="" id="89" name="Picture"/>
+            <a:graphic>
+              <a:graphicData uri="http://schemas.openxmlformats.org/drawingml/2006/picture">
+                <pic:pic>
+                  <pic:nvPicPr>
+                    <pic:cNvPr descr="images/github.svg" id="90" name="Picture"/>
+                    <pic:cNvPicPr>
+                      <a:picLocks noChangeArrowheads="1" noChangeAspect="1"/>
+                    </pic:cNvPicPr>
+                  </pic:nvPicPr>
+                  <pic:blipFill>
+                    <a:blip r:embed="rId91">
+                      <a:extLst>
+                        <a:ext uri="{28A0092B-C50C-407E-A947-70E740481C1C}">
+                          <a14:useLocalDpi xmlns:a14="http://schemas.microsoft.com/office/drawing/2010/main" val="0"/>
+                        </a:ext>
+                        <a:ext uri="{96DAC541-7B7A-43D3-8B79-37D633B846F1}">
+                          <asvg:svgBlip xmlns:asvg="http://schemas.microsoft.com/office/drawing/2016/SVG/main" r:embed="rId27"/>
+                        </a:ext>
+                      </a:extLst>
+                    </a:blip>
+                    <a:stretch>
+                      <a:fillRect/>
+                    </a:stretch>
+                  </pic:blipFill>
+                  <pic:spPr bwMode="auto">
+                    <a:xfrm>
+                      <a:off x="0" y="0"/>
+                      <a:ext cx="152400" cy="152400"/>
+                    </a:xfrm>
+                    <a:prstGeom prst="rect">
+                      <a:avLst/>
+                    </a:prstGeom>
+                    <a:noFill/>
+                    <a:ln w="9525">
+                      <a:noFill/>
+                      <a:headEnd/>
+                      <a:tailEnd/>
+                    </a:ln>
+                  </pic:spPr>
+                </pic:pic>
+              </a:graphicData>
+            </a:graphic>
+          </wp:inline>
+        </w:drawing>
+      </w:r>
+      <w:r>
+        <w:t xml:space="preserve"> </w:t>
+      </w:r>
+      <w:hyperlink r:id="rId92">
+        <w:r>
+          <w:rPr>
+            <w:rStyle w:val="Hyperlink"/>
+          </w:rPr>
+          <w:t xml:space="preserve">saezrodriguez</w:t>
+        </w:r>
+      </w:hyperlink>
+      <w:r>
+        <w:t xml:space="preserve"> </w:t>
+      </w:r>
+      <w:r>
+        <w:t xml:space="preserve">·</w:t>
+      </w:r>
+      <w:r>
+        <w:t xml:space="preserve"> </w:t>
+      </w:r>
+      <w:r>
+        <w:drawing>
+          <wp:inline>
+            <wp:extent cx="152400" cy="152400"/>
+            <wp:effectExtent b="0" l="0" r="0" t="0"/>
+            <wp:docPr descr="Twitter icon" title="" id="93" name="Picture"/>
+            <a:graphic>
+              <a:graphicData uri="http://schemas.openxmlformats.org/drawingml/2006/picture">
+                <pic:pic>
+                  <pic:nvPicPr>
+                    <pic:cNvPr descr="images/twitter.svg" id="94" name="Picture"/>
+                    <pic:cNvPicPr>
+                      <a:picLocks noChangeArrowheads="1" noChangeAspect="1"/>
+                    </pic:cNvPicPr>
+                  </pic:nvPicPr>
+                  <pic:blipFill>
+                    <a:blip r:embed="rId95">
                       <a:extLst>
                         <a:ext uri="{28A0092B-C50C-407E-A947-70E740481C1C}">
                           <a14:useLocalDpi xmlns:a14="http://schemas.microsoft.com/office/drawing/2010/main" val="0"/>
@@ -1449,7 +1618,7 @@
       <w:r>
         <w:t xml:space="preserve"> </w:t>
       </w:r>
-      <w:hyperlink r:id="rId88">
+      <w:hyperlink r:id="rId96">
         <w:r>
           <w:rPr>
             <w:rStyle w:val="Hyperlink"/>
@@ -1473,7 +1642,7 @@
         <w:t xml:space="preserve"> </w:t>
       </w:r>
     </w:p>
-    <w:bookmarkStart w:id="90" w:name="correspondence"/>
+    <w:bookmarkStart w:id="98" w:name="correspondence"/>
     <w:p>
       <w:pPr>
         <w:pStyle w:val="FirstParagraph"/>
@@ -1484,7 +1653,7 @@
       <w:r>
         <w:t xml:space="preserve"> </w:t>
       </w:r>
-      <w:hyperlink r:id="rId89">
+      <w:hyperlink r:id="rId97">
         <w:r>
           <w:rPr>
             <w:rStyle w:val="Hyperlink"/>
@@ -1511,9 +1680,9 @@
         <w:t xml:space="preserve">Julio Saez-Rodriguez &lt;pub.saez@uni-heidelberg.de&gt;.</w:t>
       </w:r>
     </w:p>
-    <w:bookmarkEnd w:id="90"/>
-    <w:bookmarkEnd w:id="91"/>
-    <w:bookmarkStart w:id="92" w:name="abstract"/>
+    <w:bookmarkEnd w:id="98"/>
+    <w:bookmarkEnd w:id="99"/>
+    <w:bookmarkStart w:id="100" w:name="abstract"/>
     <w:p>
       <w:pPr>
         <w:pStyle w:val="Heading2"/>
@@ -1554,8 +1723,8 @@
         <w:t xml:space="preserve">We demonstrate use cases via a multi-purpose web app, ChatGSE (https://chat.biocypher.org), and provide documentation, support, and an open community to all interested researchers.</w:t>
       </w:r>
     </w:p>
-    <w:bookmarkEnd w:id="92"/>
-    <w:bookmarkStart w:id="97" w:name="introduction"/>
+    <w:bookmarkEnd w:id="100"/>
+    <w:bookmarkStart w:id="105" w:name="introduction"/>
     <w:p>
       <w:pPr>
         <w:pStyle w:val="Heading2"/>
@@ -1917,24 +2086,24 @@
       <w:pPr>
         <w:pStyle w:val="CaptionedFigure"/>
       </w:pPr>
-      <w:bookmarkStart w:id="96" w:name="fig:overview"/>
+      <w:bookmarkStart w:id="104" w:name="fig:overview"/>
       <w:r>
         <w:drawing>
           <wp:inline>
             <wp:extent cx="5943600" cy="4368546"/>
             <wp:effectExtent b="0" l="0" r="0" t="0"/>
-            <wp:docPr descr="Figure 1: The BioChatter composable platform architecture (simplified). Many questions arise in daily biomedical research practice, for instance, interpretation of experimental results or the use of a web resource (top left). BioChatter’s main response circuit (blue) composes a number of specifically engineered prompts and passes them (and a conversation history) to the primary LLM, which generates a response for the user based on all inputs. This response is simultaneously used to prompt the secondary circuit (orange), which fulfils auxiliary tasks to complement the primary response. In particular, using search, the secondary circuit queries a database as prior knowledge repository and compares annotations to the primary response. The knowledge graph can also serve as long-term memory extension of the model. Further, an independent LLM receives the primary response for fact-checking, which can be supplemented with context-specific information by a retrieval-augmented generation process. If this “second opinion” differs from the primary response, a warning is issued. The platform is composable in all aspects, allowing arbitrary extensions to other, specialised models for additional tasks orchestrated by the primary LLM." title="" id="94" name="Picture"/>
+            <wp:docPr descr="Figure 1: The BioChatter composable platform architecture (simplified). Many questions arise in daily biomedical research practice, for instance, interpretation of experimental results or the use of a web resource (top left). BioChatter’s main response circuit (blue) composes a number of specifically engineered prompts and passes them (and a conversation history) to the primary LLM, which generates a response for the user based on all inputs. This response is simultaneously used to prompt the secondary circuit (orange), which fulfils auxiliary tasks to complement the primary response. In particular, using search, the secondary circuit queries a database as prior knowledge repository and compares annotations to the primary response. The knowledge graph can also serve as long-term memory extension of the model. Further, an independent LLM receives the primary response for fact-checking, which can be supplemented with context-specific information by a retrieval-augmented generation process. If this “second opinion” differs from the primary response, a warning is issued. The platform is composable in all aspects, allowing arbitrary extensions to other, specialised models for additional tasks orchestrated by the primary LLM." title="" id="102" name="Picture"/>
             <a:graphic>
               <a:graphicData uri="http://schemas.openxmlformats.org/drawingml/2006/picture">
                 <pic:pic>
                   <pic:nvPicPr>
-                    <pic:cNvPr descr="images/graphical_abstract.png" id="95" name="Picture"/>
+                    <pic:cNvPr descr="images/graphical_abstract.png" id="103" name="Picture"/>
                     <pic:cNvPicPr>
                       <a:picLocks noChangeArrowheads="1" noChangeAspect="1"/>
                     </pic:cNvPicPr>
                   </pic:nvPicPr>
                   <pic:blipFill>
-                    <a:blip r:embed="rId93"/>
+                    <a:blip r:embed="rId101"/>
                     <a:stretch>
                       <a:fillRect/>
                     </a:stretch>
@@ -1960,7 +2129,7 @@
           </wp:inline>
         </w:drawing>
       </w:r>
-      <w:bookmarkEnd w:id="96"/>
+      <w:bookmarkEnd w:id="104"/>
     </w:p>
     <w:p>
       <w:pPr>
@@ -2047,8 +2216,8 @@
       </w:r>
     </w:p>
     <w:bookmarkEnd w:id="0"/>
-    <w:bookmarkEnd w:id="97"/>
-    <w:bookmarkStart w:id="104" w:name="results"/>
+    <w:bookmarkEnd w:id="105"/>
+    <w:bookmarkStart w:id="112" w:name="results"/>
     <w:p>
       <w:pPr>
         <w:pStyle w:val="Heading2"/>
@@ -2272,7 +2441,7 @@
         <w:t xml:space="preserve">In the following, we briefly describe these components, which are demonstrated in the ChatGSE web app (https://chat.biocypher.org).</w:t>
       </w:r>
     </w:p>
-    <w:bookmarkStart w:id="98" w:name="question-answering-and-llm-connectivity"/>
+    <w:bookmarkStart w:id="106" w:name="question-answering-and-llm-connectivity"/>
     <w:p>
       <w:pPr>
         <w:pStyle w:val="Heading3"/>
@@ -2543,8 +2712,8 @@
         <w:t xml:space="preserve">Therefore, we support plug-and-play exchange of models to enhance biomedical AI-readiness, and we implement a bespoke benchmarking framework for the biomedical application of LLMs.</w:t>
       </w:r>
     </w:p>
-    <w:bookmarkEnd w:id="98"/>
-    <w:bookmarkStart w:id="99" w:name="prompt-engineering"/>
+    <w:bookmarkEnd w:id="106"/>
+    <w:bookmarkStart w:id="107" w:name="prompt-engineering"/>
     <w:p>
       <w:pPr>
         <w:pStyle w:val="Heading3"/>
@@ -2625,8 +2794,8 @@
         <w:t xml:space="preserve">In addition, to facilitate the scaling of prompt engineering, we integrate this framework in the benchmarking pipeline, which allows the automated evaluation of prompt sets as new models are published.</w:t>
       </w:r>
     </w:p>
-    <w:bookmarkEnd w:id="99"/>
-    <w:bookmarkStart w:id="100" w:name="benchmarking"/>
+    <w:bookmarkEnd w:id="107"/>
+    <w:bookmarkStart w:id="108" w:name="benchmarking"/>
     <w:p>
       <w:pPr>
         <w:pStyle w:val="Heading3"/>
@@ -2795,8 +2964,8 @@
         <w:t xml:space="preserve">Figure?</w:t>
       </w:r>
     </w:p>
-    <w:bookmarkEnd w:id="100"/>
-    <w:bookmarkStart w:id="101" w:name="knowledge-graphs"/>
+    <w:bookmarkEnd w:id="108"/>
+    <w:bookmarkStart w:id="109" w:name="knowledge-graphs"/>
     <w:p>
       <w:pPr>
         <w:pStyle w:val="Heading3"/>
@@ -2857,8 +3026,8 @@
         <w:t xml:space="preserve">In addition, the ability to connect to any BioCypher KG allows the integration of prior knowledge into the LLM’s reasoning, which can be used to ground the model’s responses in the context of the KG via in-context learning / retrieval-augmented generation (see below).</w:t>
       </w:r>
     </w:p>
-    <w:bookmarkEnd w:id="101"/>
-    <w:bookmarkStart w:id="102" w:name="retrieval-augmented-generation"/>
+    <w:bookmarkEnd w:id="109"/>
+    <w:bookmarkStart w:id="110" w:name="retrieval-augmented-generation"/>
     <w:p>
       <w:pPr>
         <w:pStyle w:val="Heading3"/>
@@ -2961,8 +3130,8 @@
         <w:t xml:space="preserve">The user is able to connect to a vector database, embed an arbitrary number of documents, and then use semantic search to improve the model prompts by adding text fragments relevant to the given question (see Methods).</w:t>
       </w:r>
     </w:p>
-    <w:bookmarkEnd w:id="102"/>
-    <w:bookmarkStart w:id="103" w:name="model-chaining-and-fact-checking"/>
+    <w:bookmarkEnd w:id="110"/>
+    <w:bookmarkStart w:id="111" w:name="model-chaining-and-fact-checking"/>
     <w:p>
       <w:pPr>
         <w:pStyle w:val="Heading3"/>
@@ -3060,9 +3229,9 @@
         <w:t xml:space="preserve">As an example, we implement a fact-checking module that uses a second LLM to evaluate the factual correctness of the primary LLM’s responses continuously during the conversation (see Methods).</w:t>
       </w:r>
     </w:p>
-    <w:bookmarkEnd w:id="103"/>
-    <w:bookmarkEnd w:id="104"/>
-    <w:bookmarkStart w:id="107" w:name="discussion"/>
+    <w:bookmarkEnd w:id="111"/>
+    <w:bookmarkEnd w:id="112"/>
+    <w:bookmarkStart w:id="115" w:name="discussion"/>
     <w:p>
       <w:pPr>
         <w:pStyle w:val="Heading2"/>
@@ -3261,7 +3430,7 @@
         <w:t xml:space="preserve">We allow self-hosting of open-source models on any scale, from dedicated hardware with GPUs, to local deployment on end-user laptops, to browser-based deployment using web technology.</w:t>
       </w:r>
     </w:p>
-    <w:bookmarkStart w:id="105" w:name="limitations"/>
+    <w:bookmarkStart w:id="113" w:name="limitations"/>
     <w:p>
       <w:pPr>
         <w:pStyle w:val="Heading3"/>
@@ -3362,8 +3531,8 @@
         <w:t xml:space="preserve">They are not meant to replace human ingenuity and expertise, but to augment it with their complemetary strengths.</w:t>
       </w:r>
     </w:p>
-    <w:bookmarkEnd w:id="105"/>
-    <w:bookmarkStart w:id="106" w:name="future-directions"/>
+    <w:bookmarkEnd w:id="113"/>
+    <w:bookmarkStart w:id="114" w:name="future-directions"/>
     <w:p>
       <w:pPr>
         <w:pStyle w:val="Heading3"/>
@@ -3452,9 +3621,9 @@
         <w:t xml:space="preserve">We develop under the permissive MIT licence and encourage contributions and suggestions from the community with regard to the addition of bioinformatics tool integrations, prompt engineering, benchmarking, and any other feature.</w:t>
       </w:r>
     </w:p>
-    <w:bookmarkEnd w:id="106"/>
-    <w:bookmarkEnd w:id="107"/>
-    <w:bookmarkStart w:id="114" w:name="supplementary-online-methods"/>
+    <w:bookmarkEnd w:id="114"/>
+    <w:bookmarkEnd w:id="115"/>
+    <w:bookmarkStart w:id="122" w:name="supplementary-online-methods"/>
     <w:p>
       <w:pPr>
         <w:pStyle w:val="Heading2"/>
@@ -3505,7 +3674,7 @@
       <w:r>
         <w:t xml:space="preserve"> </w:t>
       </w:r>
-      <w:hyperlink r:id="rId108">
+      <w:hyperlink r:id="rId116">
         <w:r>
           <w:rPr>
             <w:rStyle w:val="Hyperlink"/>
@@ -3581,7 +3750,7 @@
         <w:t xml:space="preserve">We include a code of conduct and contributor guidelines to offer accessibility and inclusivity to all that are interested in contributing to the framework.</w:t>
       </w:r>
     </w:p>
-    <w:bookmarkStart w:id="109" w:name="benchmarking-1"/>
+    <w:bookmarkStart w:id="117" w:name="benchmarking-1"/>
     <w:p>
       <w:pPr>
         <w:pStyle w:val="Heading3"/>
@@ -3862,8 +4031,8 @@
         <w:t xml:space="preserve">These processes are implemented at https://github.com/biocypher/llm-test-dataset and accessed from the benchmark procedure in BioChatter.</w:t>
       </w:r>
     </w:p>
-    <w:bookmarkEnd w:id="109"/>
-    <w:bookmarkStart w:id="110" w:name="knowledge-graphs-1"/>
+    <w:bookmarkEnd w:id="117"/>
+    <w:bookmarkStart w:id="118" w:name="knowledge-graphs-1"/>
     <w:p>
       <w:pPr>
         <w:pStyle w:val="Heading3"/>
@@ -3939,8 +4108,8 @@
         <w:t xml:space="preserve">To illustrate the usage of this feature, we provide a demonstration repository at https://github.com/biocypher/pole including a KG build procedure and ChatGSE app, which can be run using a single Docker Compose command.</w:t>
       </w:r>
     </w:p>
-    <w:bookmarkEnd w:id="110"/>
-    <w:bookmarkStart w:id="111" w:name="retrieval-augmented-generation-1"/>
+    <w:bookmarkEnd w:id="118"/>
+    <w:bookmarkStart w:id="119" w:name="retrieval-augmented-generation-1"/>
     <w:p>
       <w:pPr>
         <w:pStyle w:val="Heading3"/>
@@ -4220,8 +4389,8 @@
         <w:t xml:space="preserve">Since this functionality requires a connection to a vector database system, we provide connectivity to a Milvus server, including a way to start the server in conjunction with a BioCypher knowledge graph and the ChatGSE app in one Docker Compose workflow.</w:t>
       </w:r>
     </w:p>
-    <w:bookmarkEnd w:id="111"/>
-    <w:bookmarkStart w:id="112" w:name="deployment-of-open-source-models"/>
+    <w:bookmarkEnd w:id="119"/>
+    <w:bookmarkStart w:id="120" w:name="deployment-of-open-source-models"/>
     <w:p>
       <w:pPr>
         <w:pStyle w:val="Heading3"/>
@@ -4331,8 +4500,8 @@
         <w:t xml:space="preserve">While the same can be achieved with a local deployment of the Xorbits Inference API, the browser-based deployment is more user-friendly and does not require any additional software.</w:t>
       </w:r>
     </w:p>
-    <w:bookmarkEnd w:id="112"/>
-    <w:bookmarkStart w:id="113" w:name="model-chaining"/>
+    <w:bookmarkEnd w:id="120"/>
+    <w:bookmarkStart w:id="121" w:name="model-chaining"/>
     <w:p>
       <w:pPr>
         <w:pStyle w:val="Heading3"/>
@@ -4419,9 +4588,9 @@
         <w:t xml:space="preserve">They also add to the computational burden of the system, which is particularly relevant for deployments on end-user devices.</w:t>
       </w:r>
     </w:p>
-    <w:bookmarkEnd w:id="113"/>
-    <w:bookmarkEnd w:id="114"/>
-    <w:bookmarkStart w:id="115" w:name="author-contributions"/>
+    <w:bookmarkEnd w:id="121"/>
+    <w:bookmarkEnd w:id="122"/>
+    <w:bookmarkStart w:id="123" w:name="author-contributions"/>
     <w:p>
       <w:pPr>
         <w:pStyle w:val="Heading2"/>
@@ -4447,6 +4616,12 @@
         <w:t xml:space="preserve"> </w:t>
       </w:r>
       <w:r>
+        <w:t xml:space="preserve">NK implemented benchmarking procedures.</w:t>
+      </w:r>
+      <w:r>
+        <w:t xml:space="preserve"> </w:t>
+      </w:r>
+      <w:r>
         <w:t xml:space="preserve">JSR supervised the project, revised the manuscript, and acquired funding.</w:t>
       </w:r>
       <w:r>
@@ -4456,8 +4631,8 @@
         <w:t xml:space="preserve">All authors read and approved the final manuscript.</w:t>
       </w:r>
     </w:p>
-    <w:bookmarkEnd w:id="115"/>
-    <w:bookmarkStart w:id="116" w:name="acknowledgements"/>
+    <w:bookmarkEnd w:id="123"/>
+    <w:bookmarkStart w:id="124" w:name="acknowledgements"/>
     <w:p>
       <w:pPr>
         <w:pStyle w:val="Heading2"/>
@@ -4482,8 +4657,8 @@
         <w:t xml:space="preserve">SL has received funding from the European Union’s Horizon 2020 research and innovation programme under grant agreement No 965193 (DECIDER).</w:t>
       </w:r>
     </w:p>
-    <w:bookmarkEnd w:id="116"/>
-    <w:bookmarkStart w:id="117" w:name="conflict-of-interest"/>
+    <w:bookmarkEnd w:id="124"/>
+    <w:bookmarkStart w:id="125" w:name="conflict-of-interest"/>
     <w:p>
       <w:pPr>
         <w:pStyle w:val="Heading2"/>
@@ -4500,8 +4675,8 @@
         <w:t xml:space="preserve">JSR reports funding from GSK, Pfizer and Sanofi and fees/honoraria from Travere Therapeutics, Stadapharm, Pfizer, Grunenthal, and Astex Pharmaceuticals.</w:t>
       </w:r>
     </w:p>
-    <w:bookmarkEnd w:id="117"/>
-    <w:bookmarkStart w:id="214" w:name="references"/>
+    <w:bookmarkEnd w:id="125"/>
+    <w:bookmarkStart w:id="222" w:name="references"/>
     <w:p>
       <w:pPr>
         <w:pStyle w:val="Heading2"/>
@@ -4510,8 +4685,8 @@
         <w:t xml:space="preserve">References</w:t>
       </w:r>
     </w:p>
-    <w:bookmarkStart w:id="213" w:name="refs"/>
-    <w:bookmarkStart w:id="119" w:name="ref-195HIa77n"/>
+    <w:bookmarkStart w:id="221" w:name="refs"/>
+    <w:bookmarkStart w:id="127" w:name="ref-195HIa77n"/>
     <w:p>
       <w:pPr>
         <w:pStyle w:val="Bibliography"/>
@@ -4557,7 +4732,7 @@
       <w:r>
         <w:t xml:space="preserve"> </w:t>
       </w:r>
-      <w:hyperlink r:id="rId118">
+      <w:hyperlink r:id="rId126">
         <w:r>
           <w:rPr>
             <w:rStyle w:val="Hyperlink"/>
@@ -4566,8 +4741,8 @@
         </w:r>
       </w:hyperlink>
     </w:p>
-    <w:bookmarkEnd w:id="119"/>
-    <w:bookmarkStart w:id="124" w:name="ref-1AZn5l2ah"/>
+    <w:bookmarkEnd w:id="127"/>
+    <w:bookmarkStart w:id="132" w:name="ref-1AZn5l2ah"/>
     <w:p>
       <w:pPr>
         <w:pStyle w:val="Bibliography"/>
@@ -4613,7 +4788,7 @@
       <w:r>
         <w:t xml:space="preserve"> </w:t>
       </w:r>
-      <w:hyperlink r:id="rId120">
+      <w:hyperlink r:id="rId128">
         <w:r>
           <w:rPr>
             <w:rStyle w:val="Hyperlink"/>
@@ -4630,7 +4805,7 @@
       <w:r>
         <w:t xml:space="preserve"> </w:t>
       </w:r>
-      <w:hyperlink r:id="rId121">
+      <w:hyperlink r:id="rId129">
         <w:r>
           <w:rPr>
             <w:rStyle w:val="Hyperlink"/>
@@ -4647,7 +4822,7 @@
       <w:r>
         <w:t xml:space="preserve"> </w:t>
       </w:r>
-      <w:hyperlink r:id="rId122">
+      <w:hyperlink r:id="rId130">
         <w:r>
           <w:rPr>
             <w:rStyle w:val="Hyperlink"/>
@@ -4664,7 +4839,7 @@
       <w:r>
         <w:t xml:space="preserve"> </w:t>
       </w:r>
-      <w:hyperlink r:id="rId123">
+      <w:hyperlink r:id="rId131">
         <w:r>
           <w:rPr>
             <w:rStyle w:val="Hyperlink"/>
@@ -4673,8 +4848,8 @@
         </w:r>
       </w:hyperlink>
     </w:p>
-    <w:bookmarkEnd w:id="124"/>
-    <w:bookmarkStart w:id="128" w:name="ref-q5vfV9nk"/>
+    <w:bookmarkEnd w:id="132"/>
+    <w:bookmarkStart w:id="136" w:name="ref-q5vfV9nk"/>
     <w:p>
       <w:pPr>
         <w:pStyle w:val="Bibliography"/>
@@ -4720,7 +4895,7 @@
       <w:r>
         <w:t xml:space="preserve"> </w:t>
       </w:r>
-      <w:hyperlink r:id="rId125">
+      <w:hyperlink r:id="rId133">
         <w:r>
           <w:rPr>
             <w:rStyle w:val="Hyperlink"/>
@@ -4737,7 +4912,7 @@
       <w:r>
         <w:t xml:space="preserve"> </w:t>
       </w:r>
-      <w:hyperlink r:id="rId126">
+      <w:hyperlink r:id="rId134">
         <w:r>
           <w:rPr>
             <w:rStyle w:val="Hyperlink"/>
@@ -4754,7 +4929,7 @@
       <w:r>
         <w:t xml:space="preserve"> </w:t>
       </w:r>
-      <w:hyperlink r:id="rId127">
+      <w:hyperlink r:id="rId135">
         <w:r>
           <w:rPr>
             <w:rStyle w:val="Hyperlink"/>
@@ -4763,8 +4938,8 @@
         </w:r>
       </w:hyperlink>
     </w:p>
-    <w:bookmarkEnd w:id="128"/>
-    <w:bookmarkStart w:id="131" w:name="ref-JIjeWPOb"/>
+    <w:bookmarkEnd w:id="136"/>
+    <w:bookmarkStart w:id="139" w:name="ref-JIjeWPOb"/>
     <w:p>
       <w:pPr>
         <w:pStyle w:val="Bibliography"/>
@@ -4810,7 +4985,7 @@
       <w:r>
         <w:t xml:space="preserve"> </w:t>
       </w:r>
-      <w:hyperlink r:id="rId129">
+      <w:hyperlink r:id="rId137">
         <w:r>
           <w:rPr>
             <w:rStyle w:val="Hyperlink"/>
@@ -4827,7 +5002,7 @@
       <w:r>
         <w:t xml:space="preserve"> </w:t>
       </w:r>
-      <w:hyperlink r:id="rId130">
+      <w:hyperlink r:id="rId138">
         <w:r>
           <w:rPr>
             <w:rStyle w:val="Hyperlink"/>
@@ -4836,8 +5011,8 @@
         </w:r>
       </w:hyperlink>
     </w:p>
-    <w:bookmarkEnd w:id="131"/>
-    <w:bookmarkStart w:id="134" w:name="ref-IzWFZmuQ"/>
+    <w:bookmarkEnd w:id="139"/>
+    <w:bookmarkStart w:id="142" w:name="ref-IzWFZmuQ"/>
     <w:p>
       <w:pPr>
         <w:pStyle w:val="Bibliography"/>
@@ -4883,7 +5058,7 @@
       <w:r>
         <w:t xml:space="preserve"> </w:t>
       </w:r>
-      <w:hyperlink r:id="rId132">
+      <w:hyperlink r:id="rId140">
         <w:r>
           <w:rPr>
             <w:rStyle w:val="Hyperlink"/>
@@ -4900,7 +5075,7 @@
       <w:r>
         <w:t xml:space="preserve"> </w:t>
       </w:r>
-      <w:hyperlink r:id="rId133">
+      <w:hyperlink r:id="rId141">
         <w:r>
           <w:rPr>
             <w:rStyle w:val="Hyperlink"/>
@@ -4909,8 +5084,8 @@
         </w:r>
       </w:hyperlink>
     </w:p>
-    <w:bookmarkEnd w:id="134"/>
-    <w:bookmarkStart w:id="137" w:name="ref-17lpGtuH5"/>
+    <w:bookmarkEnd w:id="142"/>
+    <w:bookmarkStart w:id="145" w:name="ref-17lpGtuH5"/>
     <w:p>
       <w:pPr>
         <w:pStyle w:val="Bibliography"/>
@@ -4956,7 +5131,7 @@
       <w:r>
         <w:t xml:space="preserve"> </w:t>
       </w:r>
-      <w:hyperlink r:id="rId135">
+      <w:hyperlink r:id="rId143">
         <w:r>
           <w:rPr>
             <w:rStyle w:val="Hyperlink"/>
@@ -4973,7 +5148,7 @@
       <w:r>
         <w:t xml:space="preserve"> </w:t>
       </w:r>
-      <w:hyperlink r:id="rId136">
+      <w:hyperlink r:id="rId144">
         <w:r>
           <w:rPr>
             <w:rStyle w:val="Hyperlink"/>
@@ -4982,8 +5157,8 @@
         </w:r>
       </w:hyperlink>
     </w:p>
-    <w:bookmarkEnd w:id="137"/>
-    <w:bookmarkStart w:id="142" w:name="ref-ae7XiPvs"/>
+    <w:bookmarkEnd w:id="145"/>
+    <w:bookmarkStart w:id="150" w:name="ref-ae7XiPvs"/>
     <w:p>
       <w:pPr>
         <w:pStyle w:val="Bibliography"/>
@@ -5029,7 +5204,7 @@
       <w:r>
         <w:t xml:space="preserve"> </w:t>
       </w:r>
-      <w:hyperlink r:id="rId138">
+      <w:hyperlink r:id="rId146">
         <w:r>
           <w:rPr>
             <w:rStyle w:val="Hyperlink"/>
@@ -5046,7 +5221,7 @@
       <w:r>
         <w:t xml:space="preserve"> </w:t>
       </w:r>
-      <w:hyperlink r:id="rId139">
+      <w:hyperlink r:id="rId147">
         <w:r>
           <w:rPr>
             <w:rStyle w:val="Hyperlink"/>
@@ -5063,7 +5238,7 @@
       <w:r>
         <w:t xml:space="preserve"> </w:t>
       </w:r>
-      <w:hyperlink r:id="rId140">
+      <w:hyperlink r:id="rId148">
         <w:r>
           <w:rPr>
             <w:rStyle w:val="Hyperlink"/>
@@ -5080,7 +5255,7 @@
       <w:r>
         <w:t xml:space="preserve"> </w:t>
       </w:r>
-      <w:hyperlink r:id="rId141">
+      <w:hyperlink r:id="rId149">
         <w:r>
           <w:rPr>
             <w:rStyle w:val="Hyperlink"/>
@@ -5089,8 +5264,8 @@
         </w:r>
       </w:hyperlink>
     </w:p>
-    <w:bookmarkEnd w:id="142"/>
-    <w:bookmarkStart w:id="146" w:name="ref-wo7jyZHW"/>
+    <w:bookmarkEnd w:id="150"/>
+    <w:bookmarkStart w:id="154" w:name="ref-wo7jyZHW"/>
     <w:p>
       <w:pPr>
         <w:pStyle w:val="Bibliography"/>
@@ -5136,7 +5311,7 @@
       <w:r>
         <w:t xml:space="preserve"> </w:t>
       </w:r>
-      <w:hyperlink r:id="rId143">
+      <w:hyperlink r:id="rId151">
         <w:r>
           <w:rPr>
             <w:rStyle w:val="Hyperlink"/>
@@ -5153,7 +5328,7 @@
       <w:r>
         <w:t xml:space="preserve"> </w:t>
       </w:r>
-      <w:hyperlink r:id="rId144">
+      <w:hyperlink r:id="rId152">
         <w:r>
           <w:rPr>
             <w:rStyle w:val="Hyperlink"/>
@@ -5170,7 +5345,7 @@
       <w:r>
         <w:t xml:space="preserve"> </w:t>
       </w:r>
-      <w:hyperlink r:id="rId145">
+      <w:hyperlink r:id="rId153">
         <w:r>
           <w:rPr>
             <w:rStyle w:val="Hyperlink"/>
@@ -5179,8 +5354,8 @@
         </w:r>
       </w:hyperlink>
     </w:p>
-    <w:bookmarkEnd w:id="146"/>
-    <w:bookmarkStart w:id="150" w:name="ref-elx4isXx"/>
+    <w:bookmarkEnd w:id="154"/>
+    <w:bookmarkStart w:id="158" w:name="ref-elx4isXx"/>
     <w:p>
       <w:pPr>
         <w:pStyle w:val="Bibliography"/>
@@ -5226,7 +5401,7 @@
       <w:r>
         <w:t xml:space="preserve"> </w:t>
       </w:r>
-      <w:hyperlink r:id="rId147">
+      <w:hyperlink r:id="rId155">
         <w:r>
           <w:rPr>
             <w:rStyle w:val="Hyperlink"/>
@@ -5243,7 +5418,7 @@
       <w:r>
         <w:t xml:space="preserve"> </w:t>
       </w:r>
-      <w:hyperlink r:id="rId148">
+      <w:hyperlink r:id="rId156">
         <w:r>
           <w:rPr>
             <w:rStyle w:val="Hyperlink"/>
@@ -5260,7 +5435,7 @@
       <w:r>
         <w:t xml:space="preserve"> </w:t>
       </w:r>
-      <w:hyperlink r:id="rId149">
+      <w:hyperlink r:id="rId157">
         <w:r>
           <w:rPr>
             <w:rStyle w:val="Hyperlink"/>
@@ -5269,8 +5444,8 @@
         </w:r>
       </w:hyperlink>
     </w:p>
-    <w:bookmarkEnd w:id="150"/>
-    <w:bookmarkStart w:id="152" w:name="ref-UEmjXz02"/>
+    <w:bookmarkEnd w:id="158"/>
+    <w:bookmarkStart w:id="160" w:name="ref-UEmjXz02"/>
     <w:p>
       <w:pPr>
         <w:pStyle w:val="Bibliography"/>
@@ -5294,7 +5469,7 @@
       <w:r>
         <w:t xml:space="preserve"> </w:t>
       </w:r>
-      <w:hyperlink r:id="rId151">
+      <w:hyperlink r:id="rId159">
         <w:r>
           <w:rPr>
             <w:rStyle w:val="Hyperlink"/>
@@ -5303,8 +5478,8 @@
         </w:r>
       </w:hyperlink>
     </w:p>
-    <w:bookmarkEnd w:id="152"/>
-    <w:bookmarkStart w:id="154" w:name="ref-gy4YOpGJ"/>
+    <w:bookmarkEnd w:id="160"/>
+    <w:bookmarkStart w:id="162" w:name="ref-gy4YOpGJ"/>
     <w:p>
       <w:pPr>
         <w:pStyle w:val="Bibliography"/>
@@ -5340,7 +5515,7 @@
       <w:r>
         <w:t xml:space="preserve"> </w:t>
       </w:r>
-      <w:hyperlink r:id="rId153">
+      <w:hyperlink r:id="rId161">
         <w:r>
           <w:rPr>
             <w:rStyle w:val="Hyperlink"/>
@@ -5349,8 +5524,8 @@
         </w:r>
       </w:hyperlink>
     </w:p>
-    <w:bookmarkEnd w:id="154"/>
-    <w:bookmarkStart w:id="158" w:name="ref-tr1XjZ1R"/>
+    <w:bookmarkEnd w:id="162"/>
+    <w:bookmarkStart w:id="166" w:name="ref-tr1XjZ1R"/>
     <w:p>
       <w:pPr>
         <w:pStyle w:val="Bibliography"/>
@@ -5396,7 +5571,7 @@
       <w:r>
         <w:t xml:space="preserve"> </w:t>
       </w:r>
-      <w:hyperlink r:id="rId155">
+      <w:hyperlink r:id="rId163">
         <w:r>
           <w:rPr>
             <w:rStyle w:val="Hyperlink"/>
@@ -5413,7 +5588,7 @@
       <w:r>
         <w:t xml:space="preserve"> </w:t>
       </w:r>
-      <w:hyperlink r:id="rId156">
+      <w:hyperlink r:id="rId164">
         <w:r>
           <w:rPr>
             <w:rStyle w:val="Hyperlink"/>
@@ -5430,7 +5605,7 @@
       <w:r>
         <w:t xml:space="preserve"> </w:t>
       </w:r>
-      <w:hyperlink r:id="rId157">
+      <w:hyperlink r:id="rId165">
         <w:r>
           <w:rPr>
             <w:rStyle w:val="Hyperlink"/>
@@ -5439,8 +5614,8 @@
         </w:r>
       </w:hyperlink>
     </w:p>
-    <w:bookmarkEnd w:id="158"/>
-    <w:bookmarkStart w:id="161" w:name="ref-SgpSThMj"/>
+    <w:bookmarkEnd w:id="166"/>
+    <w:bookmarkStart w:id="169" w:name="ref-SgpSThMj"/>
     <w:p>
       <w:pPr>
         <w:pStyle w:val="Bibliography"/>
@@ -5486,7 +5661,7 @@
       <w:r>
         <w:t xml:space="preserve"> </w:t>
       </w:r>
-      <w:hyperlink r:id="rId159">
+      <w:hyperlink r:id="rId167">
         <w:r>
           <w:rPr>
             <w:rStyle w:val="Hyperlink"/>
@@ -5503,7 +5678,7 @@
       <w:r>
         <w:t xml:space="preserve"> </w:t>
       </w:r>
-      <w:hyperlink r:id="rId160">
+      <w:hyperlink r:id="rId168">
         <w:r>
           <w:rPr>
             <w:rStyle w:val="Hyperlink"/>
@@ -5512,8 +5687,8 @@
         </w:r>
       </w:hyperlink>
     </w:p>
-    <w:bookmarkEnd w:id="161"/>
-    <w:bookmarkStart w:id="163" w:name="ref-mGEvmJGA"/>
+    <w:bookmarkEnd w:id="169"/>
+    <w:bookmarkStart w:id="171" w:name="ref-mGEvmJGA"/>
     <w:p>
       <w:pPr>
         <w:pStyle w:val="Bibliography"/>
@@ -5549,7 +5724,7 @@
       <w:r>
         <w:t xml:space="preserve"> </w:t>
       </w:r>
-      <w:hyperlink r:id="rId162">
+      <w:hyperlink r:id="rId170">
         <w:r>
           <w:rPr>
             <w:rStyle w:val="Hyperlink"/>
@@ -5558,8 +5733,8 @@
         </w:r>
       </w:hyperlink>
     </w:p>
-    <w:bookmarkEnd w:id="163"/>
-    <w:bookmarkStart w:id="165" w:name="ref-PDhRVYjU"/>
+    <w:bookmarkEnd w:id="171"/>
+    <w:bookmarkStart w:id="173" w:name="ref-PDhRVYjU"/>
     <w:p>
       <w:pPr>
         <w:pStyle w:val="Bibliography"/>
@@ -5573,7 +5748,7 @@
       <w:r>
         <w:t xml:space="preserve">	</w:t>
       </w:r>
-      <w:hyperlink r:id="rId164">
+      <w:hyperlink r:id="rId172">
         <w:r>
           <w:rPr>
             <w:rStyle w:val="Hyperlink"/>
@@ -5582,8 +5757,8 @@
         </w:r>
       </w:hyperlink>
     </w:p>
-    <w:bookmarkEnd w:id="165"/>
-    <w:bookmarkStart w:id="167" w:name="ref-C5Z1X3MG"/>
+    <w:bookmarkEnd w:id="173"/>
+    <w:bookmarkStart w:id="175" w:name="ref-C5Z1X3MG"/>
     <w:p>
       <w:pPr>
         <w:pStyle w:val="Bibliography"/>
@@ -5607,7 +5782,7 @@
       <w:r>
         <w:t xml:space="preserve"> </w:t>
       </w:r>
-      <w:hyperlink r:id="rId166">
+      <w:hyperlink r:id="rId174">
         <w:r>
           <w:rPr>
             <w:rStyle w:val="Hyperlink"/>
@@ -5616,8 +5791,8 @@
         </w:r>
       </w:hyperlink>
     </w:p>
-    <w:bookmarkEnd w:id="167"/>
-    <w:bookmarkStart w:id="171" w:name="ref-17E1dWalv"/>
+    <w:bookmarkEnd w:id="175"/>
+    <w:bookmarkStart w:id="179" w:name="ref-17E1dWalv"/>
     <w:p>
       <w:pPr>
         <w:pStyle w:val="Bibliography"/>
@@ -5663,7 +5838,7 @@
       <w:r>
         <w:t xml:space="preserve"> </w:t>
       </w:r>
-      <w:hyperlink r:id="rId168">
+      <w:hyperlink r:id="rId176">
         <w:r>
           <w:rPr>
             <w:rStyle w:val="Hyperlink"/>
@@ -5680,7 +5855,7 @@
       <w:r>
         <w:t xml:space="preserve"> </w:t>
       </w:r>
-      <w:hyperlink r:id="rId169">
+      <w:hyperlink r:id="rId177">
         <w:r>
           <w:rPr>
             <w:rStyle w:val="Hyperlink"/>
@@ -5697,7 +5872,7 @@
       <w:r>
         <w:t xml:space="preserve"> </w:t>
       </w:r>
-      <w:hyperlink r:id="rId170">
+      <w:hyperlink r:id="rId178">
         <w:r>
           <w:rPr>
             <w:rStyle w:val="Hyperlink"/>
@@ -5706,8 +5881,8 @@
         </w:r>
       </w:hyperlink>
     </w:p>
-    <w:bookmarkEnd w:id="171"/>
-    <w:bookmarkStart w:id="173" w:name="ref-NicesiwN"/>
+    <w:bookmarkEnd w:id="179"/>
+    <w:bookmarkStart w:id="181" w:name="ref-NicesiwN"/>
     <w:p>
       <w:pPr>
         <w:pStyle w:val="Bibliography"/>
@@ -5731,7 +5906,7 @@
       <w:r>
         <w:t xml:space="preserve"> </w:t>
       </w:r>
-      <w:hyperlink r:id="rId172">
+      <w:hyperlink r:id="rId180">
         <w:r>
           <w:rPr>
             <w:rStyle w:val="Hyperlink"/>
@@ -5740,8 +5915,8 @@
         </w:r>
       </w:hyperlink>
     </w:p>
-    <w:bookmarkEnd w:id="173"/>
-    <w:bookmarkStart w:id="175" w:name="ref-LE2GwIqT"/>
+    <w:bookmarkEnd w:id="181"/>
+    <w:bookmarkStart w:id="183" w:name="ref-LE2GwIqT"/>
     <w:p>
       <w:pPr>
         <w:pStyle w:val="Bibliography"/>
@@ -5765,7 +5940,7 @@
       <w:r>
         <w:t xml:space="preserve"> </w:t>
       </w:r>
-      <w:hyperlink r:id="rId174">
+      <w:hyperlink r:id="rId182">
         <w:r>
           <w:rPr>
             <w:rStyle w:val="Hyperlink"/>
@@ -5774,8 +5949,8 @@
         </w:r>
       </w:hyperlink>
     </w:p>
-    <w:bookmarkEnd w:id="175"/>
-    <w:bookmarkStart w:id="178" w:name="ref-uYvzQA7w"/>
+    <w:bookmarkEnd w:id="183"/>
+    <w:bookmarkStart w:id="186" w:name="ref-uYvzQA7w"/>
     <w:p>
       <w:pPr>
         <w:pStyle w:val="Bibliography"/>
@@ -5821,7 +5996,7 @@
       <w:r>
         <w:t xml:space="preserve"> </w:t>
       </w:r>
-      <w:hyperlink r:id="rId176">
+      <w:hyperlink r:id="rId184">
         <w:r>
           <w:rPr>
             <w:rStyle w:val="Hyperlink"/>
@@ -5838,7 +6013,7 @@
       <w:r>
         <w:t xml:space="preserve"> </w:t>
       </w:r>
-      <w:hyperlink r:id="rId177">
+      <w:hyperlink r:id="rId185">
         <w:r>
           <w:rPr>
             <w:rStyle w:val="Hyperlink"/>
@@ -5847,8 +6022,8 @@
         </w:r>
       </w:hyperlink>
     </w:p>
-    <w:bookmarkEnd w:id="178"/>
-    <w:bookmarkStart w:id="181" w:name="ref-UNYcEMOH"/>
+    <w:bookmarkEnd w:id="186"/>
+    <w:bookmarkStart w:id="189" w:name="ref-UNYcEMOH"/>
     <w:p>
       <w:pPr>
         <w:pStyle w:val="Bibliography"/>
@@ -5894,7 +6069,7 @@
       <w:r>
         <w:t xml:space="preserve"> </w:t>
       </w:r>
-      <w:hyperlink r:id="rId179">
+      <w:hyperlink r:id="rId187">
         <w:r>
           <w:rPr>
             <w:rStyle w:val="Hyperlink"/>
@@ -5911,7 +6086,7 @@
       <w:r>
         <w:t xml:space="preserve"> </w:t>
       </w:r>
-      <w:hyperlink r:id="rId180">
+      <w:hyperlink r:id="rId188">
         <w:r>
           <w:rPr>
             <w:rStyle w:val="Hyperlink"/>
@@ -5920,8 +6095,8 @@
         </w:r>
       </w:hyperlink>
     </w:p>
-    <w:bookmarkEnd w:id="181"/>
-    <w:bookmarkStart w:id="183" w:name="ref-14upAJPXR"/>
+    <w:bookmarkEnd w:id="189"/>
+    <w:bookmarkStart w:id="191" w:name="ref-14upAJPXR"/>
     <w:p>
       <w:pPr>
         <w:pStyle w:val="Bibliography"/>
@@ -5957,7 +6132,7 @@
       <w:r>
         <w:t xml:space="preserve"> </w:t>
       </w:r>
-      <w:hyperlink r:id="rId182">
+      <w:hyperlink r:id="rId190">
         <w:r>
           <w:rPr>
             <w:rStyle w:val="Hyperlink"/>
@@ -5966,8 +6141,8 @@
         </w:r>
       </w:hyperlink>
     </w:p>
-    <w:bookmarkEnd w:id="183"/>
-    <w:bookmarkStart w:id="186" w:name="ref-yT66jV6G"/>
+    <w:bookmarkEnd w:id="191"/>
+    <w:bookmarkStart w:id="194" w:name="ref-yT66jV6G"/>
     <w:p>
       <w:pPr>
         <w:pStyle w:val="Bibliography"/>
@@ -6013,7 +6188,7 @@
       <w:r>
         <w:t xml:space="preserve"> </w:t>
       </w:r>
-      <w:hyperlink r:id="rId184">
+      <w:hyperlink r:id="rId192">
         <w:r>
           <w:rPr>
             <w:rStyle w:val="Hyperlink"/>
@@ -6030,7 +6205,7 @@
       <w:r>
         <w:t xml:space="preserve"> </w:t>
       </w:r>
-      <w:hyperlink r:id="rId185">
+      <w:hyperlink r:id="rId193">
         <w:r>
           <w:rPr>
             <w:rStyle w:val="Hyperlink"/>
@@ -6039,8 +6214,8 @@
         </w:r>
       </w:hyperlink>
     </w:p>
-    <w:bookmarkEnd w:id="186"/>
-    <w:bookmarkStart w:id="189" w:name="ref-1BzQcjRCZ"/>
+    <w:bookmarkEnd w:id="194"/>
+    <w:bookmarkStart w:id="197" w:name="ref-1BzQcjRCZ"/>
     <w:p>
       <w:pPr>
         <w:pStyle w:val="Bibliography"/>
@@ -6086,7 +6261,7 @@
       <w:r>
         <w:t xml:space="preserve"> </w:t>
       </w:r>
-      <w:hyperlink r:id="rId187">
+      <w:hyperlink r:id="rId195">
         <w:r>
           <w:rPr>
             <w:rStyle w:val="Hyperlink"/>
@@ -6103,7 +6278,7 @@
       <w:r>
         <w:t xml:space="preserve"> </w:t>
       </w:r>
-      <w:hyperlink r:id="rId188">
+      <w:hyperlink r:id="rId196">
         <w:r>
           <w:rPr>
             <w:rStyle w:val="Hyperlink"/>
@@ -6112,8 +6287,8 @@
         </w:r>
       </w:hyperlink>
     </w:p>
-    <w:bookmarkEnd w:id="189"/>
-    <w:bookmarkStart w:id="192" w:name="ref-hHuKg12k"/>
+    <w:bookmarkEnd w:id="197"/>
+    <w:bookmarkStart w:id="200" w:name="ref-hHuKg12k"/>
     <w:p>
       <w:pPr>
         <w:pStyle w:val="Bibliography"/>
@@ -6159,7 +6334,7 @@
       <w:r>
         <w:t xml:space="preserve"> </w:t>
       </w:r>
-      <w:hyperlink r:id="rId190">
+      <w:hyperlink r:id="rId198">
         <w:r>
           <w:rPr>
             <w:rStyle w:val="Hyperlink"/>
@@ -6176,7 +6351,7 @@
       <w:r>
         <w:t xml:space="preserve"> </w:t>
       </w:r>
-      <w:hyperlink r:id="rId191">
+      <w:hyperlink r:id="rId199">
         <w:r>
           <w:rPr>
             <w:rStyle w:val="Hyperlink"/>
@@ -6185,8 +6360,8 @@
         </w:r>
       </w:hyperlink>
     </w:p>
-    <w:bookmarkEnd w:id="192"/>
-    <w:bookmarkStart w:id="195" w:name="ref-lmJHElQl"/>
+    <w:bookmarkEnd w:id="200"/>
+    <w:bookmarkStart w:id="203" w:name="ref-lmJHElQl"/>
     <w:p>
       <w:pPr>
         <w:pStyle w:val="Bibliography"/>
@@ -6232,7 +6407,7 @@
       <w:r>
         <w:t xml:space="preserve"> </w:t>
       </w:r>
-      <w:hyperlink r:id="rId193">
+      <w:hyperlink r:id="rId201">
         <w:r>
           <w:rPr>
             <w:rStyle w:val="Hyperlink"/>
@@ -6249,7 +6424,7 @@
       <w:r>
         <w:t xml:space="preserve"> </w:t>
       </w:r>
-      <w:hyperlink r:id="rId194">
+      <w:hyperlink r:id="rId202">
         <w:r>
           <w:rPr>
             <w:rStyle w:val="Hyperlink"/>
@@ -6258,8 +6433,8 @@
         </w:r>
       </w:hyperlink>
     </w:p>
-    <w:bookmarkEnd w:id="195"/>
-    <w:bookmarkStart w:id="200" w:name="ref-JKZeMkVq"/>
+    <w:bookmarkEnd w:id="203"/>
+    <w:bookmarkStart w:id="208" w:name="ref-JKZeMkVq"/>
     <w:p>
       <w:pPr>
         <w:pStyle w:val="Bibliography"/>
@@ -6305,7 +6480,7 @@
       <w:r>
         <w:t xml:space="preserve"> </w:t>
       </w:r>
-      <w:hyperlink r:id="rId196">
+      <w:hyperlink r:id="rId204">
         <w:r>
           <w:rPr>
             <w:rStyle w:val="Hyperlink"/>
@@ -6322,7 +6497,7 @@
       <w:r>
         <w:t xml:space="preserve"> </w:t>
       </w:r>
-      <w:hyperlink r:id="rId197">
+      <w:hyperlink r:id="rId205">
         <w:r>
           <w:rPr>
             <w:rStyle w:val="Hyperlink"/>
@@ -6339,7 +6514,7 @@
       <w:r>
         <w:t xml:space="preserve"> </w:t>
       </w:r>
-      <w:hyperlink r:id="rId198">
+      <w:hyperlink r:id="rId206">
         <w:r>
           <w:rPr>
             <w:rStyle w:val="Hyperlink"/>
@@ -6356,7 +6531,7 @@
       <w:r>
         <w:t xml:space="preserve"> </w:t>
       </w:r>
-      <w:hyperlink r:id="rId199">
+      <w:hyperlink r:id="rId207">
         <w:r>
           <w:rPr>
             <w:rStyle w:val="Hyperlink"/>
@@ -6365,8 +6540,8 @@
         </w:r>
       </w:hyperlink>
     </w:p>
-    <w:bookmarkEnd w:id="200"/>
-    <w:bookmarkStart w:id="205" w:name="ref-MMp6cQ1x"/>
+    <w:bookmarkEnd w:id="208"/>
+    <w:bookmarkStart w:id="213" w:name="ref-MMp6cQ1x"/>
     <w:p>
       <w:pPr>
         <w:pStyle w:val="Bibliography"/>
@@ -6412,7 +6587,7 @@
       <w:r>
         <w:t xml:space="preserve"> </w:t>
       </w:r>
-      <w:hyperlink r:id="rId201">
+      <w:hyperlink r:id="rId209">
         <w:r>
           <w:rPr>
             <w:rStyle w:val="Hyperlink"/>
@@ -6429,7 +6604,7 @@
       <w:r>
         <w:t xml:space="preserve"> </w:t>
       </w:r>
-      <w:hyperlink r:id="rId202">
+      <w:hyperlink r:id="rId210">
         <w:r>
           <w:rPr>
             <w:rStyle w:val="Hyperlink"/>
@@ -6446,7 +6621,7 @@
       <w:r>
         <w:t xml:space="preserve"> </w:t>
       </w:r>
-      <w:hyperlink r:id="rId203">
+      <w:hyperlink r:id="rId211">
         <w:r>
           <w:rPr>
             <w:rStyle w:val="Hyperlink"/>
@@ -6463,7 +6638,7 @@
       <w:r>
         <w:t xml:space="preserve"> </w:t>
       </w:r>
-      <w:hyperlink r:id="rId204">
+      <w:hyperlink r:id="rId212">
         <w:r>
           <w:rPr>
             <w:rStyle w:val="Hyperlink"/>
@@ -6472,8 +6647,8 @@
         </w:r>
       </w:hyperlink>
     </w:p>
-    <w:bookmarkEnd w:id="205"/>
-    <w:bookmarkStart w:id="208" w:name="ref-o6hUZE9J"/>
+    <w:bookmarkEnd w:id="213"/>
+    <w:bookmarkStart w:id="216" w:name="ref-o6hUZE9J"/>
     <w:p>
       <w:pPr>
         <w:pStyle w:val="Bibliography"/>
@@ -6519,7 +6694,7 @@
       <w:r>
         <w:t xml:space="preserve"> </w:t>
       </w:r>
-      <w:hyperlink r:id="rId206">
+      <w:hyperlink r:id="rId214">
         <w:r>
           <w:rPr>
             <w:rStyle w:val="Hyperlink"/>
@@ -6536,7 +6711,7 @@
       <w:r>
         <w:t xml:space="preserve"> </w:t>
       </w:r>
-      <w:hyperlink r:id="rId207">
+      <w:hyperlink r:id="rId215">
         <w:r>
           <w:rPr>
             <w:rStyle w:val="Hyperlink"/>
@@ -6545,8 +6720,8 @@
         </w:r>
       </w:hyperlink>
     </w:p>
-    <w:bookmarkEnd w:id="208"/>
-    <w:bookmarkStart w:id="210" w:name="ref-aiaYUZ1t"/>
+    <w:bookmarkEnd w:id="216"/>
+    <w:bookmarkStart w:id="218" w:name="ref-aiaYUZ1t"/>
     <w:p>
       <w:pPr>
         <w:pStyle w:val="Bibliography"/>
@@ -6592,7 +6767,7 @@
       <w:r>
         <w:t xml:space="preserve"> </w:t>
       </w:r>
-      <w:hyperlink r:id="rId209">
+      <w:hyperlink r:id="rId217">
         <w:r>
           <w:rPr>
             <w:rStyle w:val="Hyperlink"/>
@@ -6601,8 +6776,8 @@
         </w:r>
       </w:hyperlink>
     </w:p>
-    <w:bookmarkEnd w:id="210"/>
-    <w:bookmarkStart w:id="212" w:name="ref-12p6amlLS"/>
+    <w:bookmarkEnd w:id="218"/>
+    <w:bookmarkStart w:id="220" w:name="ref-12p6amlLS"/>
     <w:p>
       <w:pPr>
         <w:pStyle w:val="Bibliography"/>
@@ -6632,7 +6807,7 @@
       <w:r>
         <w:t xml:space="preserve"> </w:t>
       </w:r>
-      <w:hyperlink r:id="rId211">
+      <w:hyperlink r:id="rId219">
         <w:r>
           <w:rPr>
             <w:rStyle w:val="Hyperlink"/>
@@ -6641,9 +6816,9 @@
         </w:r>
       </w:hyperlink>
     </w:p>
-    <w:bookmarkEnd w:id="212"/>
-    <w:bookmarkEnd w:id="213"/>
-    <w:bookmarkEnd w:id="214"/>
+    <w:bookmarkEnd w:id="220"/>
+    <w:bookmarkEnd w:id="221"/>
+    <w:bookmarkEnd w:id="222"/>
     <w:sectPr>
       <w:pgSz w:h="15840" w:w="12240"/>
       <w:pgMar w:bottom="1440" w:footer="720" w:gutter="0" w:header="720" w:left="1440" w:right="1440" w:top="1440"/>

--- a/manuscript.docx
+++ b/manuscript.docx
@@ -111,7 +111,7 @@
           <w:rPr>
             <w:rStyle w:val="Hyperlink"/>
           </w:rPr>
-          <w:t xml:space="preserve">biocypher/biochatter-paper@9807ff1</w:t>
+          <w:t xml:space="preserve">biocypher/biochatter-paper@cfcb226</w:t>
         </w:r>
       </w:hyperlink>
       <w:r>
@@ -3528,7 +3528,7 @@
         <w:t xml:space="preserve"> </w:t>
       </w:r>
       <w:r>
-        <w:t xml:space="preserve">They are not meant to replace human ingenuity and expertise, but to augment it with their complemetary strengths.</w:t>
+        <w:t xml:space="preserve">They are not meant to replace human ingenuity and expertise, but to augment it with their complementary strengths.</w:t>
       </w:r>
     </w:p>
     <w:bookmarkEnd w:id="113"/>

--- a/manuscript.docx
+++ b/manuscript.docx
@@ -111,7 +111,7 @@
           <w:rPr>
             <w:rStyle w:val="Hyperlink"/>
           </w:rPr>
-          <w:t xml:space="preserve">biocypher/biochatter-paper@cfcb226</w:t>
+          <w:t xml:space="preserve">biocypher/biochatter-paper@20e1438</w:t>
         </w:r>
       </w:hyperlink>
       <w:r>
@@ -3329,7 +3329,7 @@
         <w:t xml:space="preserve"> </w:t>
       </w:r>
       <w:r>
-        <w:t xml:space="preserve">As even the most recent and biomedicine-specific benchmarking efforts are small-scale manual approaches that do not consider the full matrix of possible combinations of components</w:t>
+        <w:t xml:space="preserve">Even the most recent and biomedicine-specific benchmarking efforts are small-scale manual approaches that do not consider the full matrix of possible combinations of components, and many benchmarks are performed by accessing web interfaces of LLMs, which obfuscates important parameters, such as model version and temperature</w:t>
       </w:r>
       <w:r>
         <w:t xml:space="preserve"> </w:t>
@@ -3349,7 +3349,13 @@
         <w:t xml:space="preserve">]</w:t>
       </w:r>
       <w:r>
-        <w:t xml:space="preserve">, such a framework is a necessary step towards the objective evaluation of LLMs.</w:t>
+        <w:t xml:space="preserve">.</w:t>
+      </w:r>
+      <w:r>
+        <w:t xml:space="preserve"> </w:t>
+      </w:r>
+      <w:r>
+        <w:t xml:space="preserve">As such, a framework is a necessary step towards the objective and reproducible evaluation of LLMs.</w:t>
       </w:r>
       <w:r>
         <w:t xml:space="preserve"> </w:t>
@@ -3361,27 +3367,7 @@
         <w:t xml:space="preserve"> </w:t>
       </w:r>
       <w:r>
-        <w:t xml:space="preserve">The living benchmark will be updated with new questions and tasks as they arise in the community</w:t>
-      </w:r>
-      <w:r>
-        <w:t xml:space="preserve"> </w:t>
-      </w:r>
-      <w:r>
-        <w:t xml:space="preserve">[</w:t>
-      </w:r>
-      <w:hyperlink w:anchor="ref-uYvzQA7w">
-        <w:r>
-          <w:rPr>
-            <w:rStyle w:val="Hyperlink"/>
-          </w:rPr>
-          <w:t xml:space="preserve">20</w:t>
-        </w:r>
-      </w:hyperlink>
-      <w:r>
-        <w:t xml:space="preserve">]</w:t>
-      </w:r>
-      <w:r>
-        <w:t xml:space="preserve">.</w:t>
+        <w:t xml:space="preserve">The living benchmark will be updated with new questions and tasks as they arise in the community.</w:t>
       </w:r>
     </w:p>
     <w:p>

--- a/manuscript.docx
+++ b/manuscript.docx
@@ -111,14 +111,14 @@
           <w:rPr>
             <w:rStyle w:val="Hyperlink"/>
           </w:rPr>
-          <w:t xml:space="preserve">biocypher/biochatter-paper@20e1438</w:t>
-        </w:r>
-      </w:hyperlink>
-      <w:r>
-        <w:t xml:space="preserve"> </w:t>
-      </w:r>
-      <w:r>
-        <w:t xml:space="preserve">on January 9, 2024.</w:t>
+          <w:t xml:space="preserve">biocypher/biochatter-paper@4cf8307</w:t>
+        </w:r>
+      </w:hyperlink>
+      <w:r>
+        <w:t xml:space="preserve"> </w:t>
+      </w:r>
+      <w:r>
+        <w:t xml:space="preserve">on January 10, 2024.</w:t>
       </w:r>
       <w:r>
         <w:t xml:space="preserve"> </w:t>
@@ -3962,7 +3962,7 @@
         <w:t xml:space="preserve">stochasticity</w:t>
       </w:r>
       <w:r>
-        <w:t xml:space="preserve">: To account for variablity in model responses, we include a parameter to run each test multiple times and generate summary statistics.</w:t>
+        <w:t xml:space="preserve">: To account for variability in model responses, we include a parameter to run each test multiple times and generate summary statistics.</w:t>
       </w:r>
     </w:p>
     <w:p>
@@ -5705,7 +5705,7 @@
         <w:t xml:space="preserve"> </w:t>
       </w:r>
       <w:r>
-        <w:t xml:space="preserve">(2024-01-09)</w:t>
+        <w:t xml:space="preserve">(2024-01-10)</w:t>
       </w:r>
       <w:r>
         <w:t xml:space="preserve"> </w:t>
@@ -6113,7 +6113,7 @@
         <w:t xml:space="preserve"> </w:t>
       </w:r>
       <w:r>
-        <w:t xml:space="preserve">(2024-01-09)</w:t>
+        <w:t xml:space="preserve">(2024-01-10)</w:t>
       </w:r>
       <w:r>
         <w:t xml:space="preserve"> </w:t>

--- a/manuscript.docx
+++ b/manuscript.docx
@@ -111,7 +111,7 @@
           <w:rPr>
             <w:rStyle w:val="Hyperlink"/>
           </w:rPr>
-          <w:t xml:space="preserve">biocypher/biochatter-paper@4cf8307</w:t>
+          <w:t xml:space="preserve">biocypher/biochatter-paper@c8a88e1</w:t>
         </w:r>
       </w:hyperlink>
       <w:r>
@@ -1720,7 +1720,7 @@
         <w:t xml:space="preserve"> </w:t>
       </w:r>
       <w:r>
-        <w:t xml:space="preserve">We demonstrate use cases via a multi-purpose web app, ChatGSE (https://chat.biocypher.org), and provide documentation, support, and an open community to all interested researchers.</w:t>
+        <w:t xml:space="preserve">We demonstrate use cases via a multi-purpose web app (https://chat.biocypher.org), and provide documentation, support, and an open community to all interested researchers.</w:t>
       </w:r>
     </w:p>
     <w:bookmarkEnd w:id="100"/>
@@ -2090,14 +2090,14 @@
       <w:r>
         <w:drawing>
           <wp:inline>
-            <wp:extent cx="5943600" cy="4368546"/>
+            <wp:extent cx="5943600" cy="3702862"/>
             <wp:effectExtent b="0" l="0" r="0" t="0"/>
-            <wp:docPr descr="Figure 1: The BioChatter composable platform architecture (simplified). Many questions arise in daily biomedical research practice, for instance, interpretation of experimental results or the use of a web resource (top left). BioChatter’s main response circuit (blue) composes a number of specifically engineered prompts and passes them (and a conversation history) to the primary LLM, which generates a response for the user based on all inputs. This response is simultaneously used to prompt the secondary circuit (orange), which fulfils auxiliary tasks to complement the primary response. In particular, using search, the secondary circuit queries a database as prior knowledge repository and compares annotations to the primary response. The knowledge graph can also serve as long-term memory extension of the model. Further, an independent LLM receives the primary response for fact-checking, which can be supplemented with context-specific information by a retrieval-augmented generation process. If this “second opinion” differs from the primary response, a warning is issued. The platform is composable in all aspects, allowing arbitrary extensions to other, specialised models for additional tasks orchestrated by the primary LLM." title="" id="102" name="Picture"/>
+            <wp:docPr descr="Figure 1: The BioChatter composable platform architecture (simplified). Many questions arise in daily biomedical research practice, for instance, interpretation of experimental results or the use of a web resource (top left). BioChatter’s main response circuit (blue) composes a number of specifically engineered prompts and passes them (and a conversation history) to the primary LLM, which generates a response for the user based on all inputs. This response is simultaneously used to prompt the secondary circuit (orange), which fulfils auxiliary tasks to complement the primary response. In particular, using search, the secondary circuit queries a database as prior knowledge repository and compares annotations to the primary response. The (BioCypher) knowledge graph can also serve as long-term memory extension of the model. Further, an independent LLM receives the primary response for fact-checking, which can be supplemented with context-specific information by a retrieval augmented generation process. The platform is composable in most aspects, allowing arbitrary extensions to other, specialised models for additional tasks orchestrated by the primary LLM." title="" id="102" name="Picture"/>
             <a:graphic>
               <a:graphicData uri="http://schemas.openxmlformats.org/drawingml/2006/picture">
                 <pic:pic>
                   <pic:nvPicPr>
-                    <pic:cNvPr descr="images/graphical_abstract.png" id="103" name="Picture"/>
+                    <pic:cNvPr descr="images/biochatter_overview.png" id="103" name="Picture"/>
                     <pic:cNvPicPr>
                       <a:picLocks noChangeArrowheads="1" noChangeAspect="1"/>
                     </pic:cNvPicPr>
@@ -2111,7 +2111,7 @@
                   <pic:spPr bwMode="auto">
                     <a:xfrm>
                       <a:off x="0" y="0"/>
-                      <a:ext cx="5943600" cy="4368546"/>
+                      <a:ext cx="5943600" cy="3702862"/>
                     </a:xfrm>
                     <a:prstGeom prst="rect">
                       <a:avLst/>
@@ -2176,43 +2176,19 @@
         <w:t xml:space="preserve"> </w:t>
       </w:r>
       <w:r>
-        <w:t xml:space="preserve">The knowledge graph can also serve as long-term memory extension of the model.</w:t>
-      </w:r>
-      <w:r>
-        <w:t xml:space="preserve"> </w:t>
-      </w:r>
-      <w:r>
-        <w:t xml:space="preserve">Further, an independent LLM receives the primary response for fact-checking, which can be supplemented with context-specific information by a retrieval-augmented generation process.</w:t>
-      </w:r>
-      <w:r>
-        <w:t xml:space="preserve"> </w:t>
-      </w:r>
-      <w:r>
-        <w:t xml:space="preserve">If this</w:t>
-      </w:r>
-      <w:r>
-        <w:t xml:space="preserve"> </w:t>
-      </w:r>
-      <w:r>
-        <w:t xml:space="preserve">“</w:t>
-      </w:r>
-      <w:r>
-        <w:t xml:space="preserve">second opinion</w:t>
-      </w:r>
-      <w:r>
-        <w:t xml:space="preserve">”</w:t>
-      </w:r>
-      <w:r>
-        <w:t xml:space="preserve"> </w:t>
-      </w:r>
-      <w:r>
-        <w:t xml:space="preserve">differs from the primary response, a warning is issued.</w:t>
-      </w:r>
-      <w:r>
-        <w:t xml:space="preserve"> </w:t>
-      </w:r>
-      <w:r>
-        <w:t xml:space="preserve">The platform is composable in all aspects, allowing arbitrary extensions to other, specialised models for additional tasks orchestrated by the primary LLM.</w:t>
+        <w:t xml:space="preserve">The (BioCypher) knowledge graph can also serve as long-term memory extension of the model.</w:t>
+      </w:r>
+      <w:r>
+        <w:t xml:space="preserve"> </w:t>
+      </w:r>
+      <w:r>
+        <w:t xml:space="preserve">Further, an independent LLM receives the primary response for fact-checking, which can be supplemented with context-specific information by a retrieval augmented generation process.</w:t>
+      </w:r>
+      <w:r>
+        <w:t xml:space="preserve"> </w:t>
+      </w:r>
+      <w:r>
+        <w:t xml:space="preserve">The platform is composable in most aspects, allowing arbitrary extensions to other, specialised models for additional tasks orchestrated by the primary LLM.</w:t>
       </w:r>
     </w:p>
     <w:bookmarkEnd w:id="0"/>
@@ -2438,7 +2414,7 @@
         <w:pStyle w:val="FirstParagraph"/>
       </w:pPr>
       <w:r>
-        <w:t xml:space="preserve">In the following, we briefly describe these components, which are demonstrated in the ChatGSE web app (https://chat.biocypher.org).</w:t>
+        <w:t xml:space="preserve">In the following, we briefly describe these components, which are demonstrated in our web app (https://chat.biocypher.org).</w:t>
       </w:r>
     </w:p>
     <w:bookmarkStart w:id="106" w:name="question-answering-and-llm-connectivity"/>
@@ -2484,6 +2460,29 @@
         <w:t xml:space="preserve"> </w:t>
       </w:r>
       <w:r>
+        <w:t xml:space="preserve">and Mixtral 8x7B</w:t>
+      </w:r>
+      <w:r>
+        <w:t xml:space="preserve"> </w:t>
+      </w:r>
+      <w:r>
+        <w:t xml:space="preserve">[</w:t>
+      </w:r>
+      <w:hyperlink w:anchor="ref-1B6emxNKq">
+        <w:r>
+          <w:rPr>
+            <w:rStyle w:val="Hyperlink"/>
+          </w:rPr>
+          <w:t xml:space="preserve">14</w:t>
+        </w:r>
+      </w:hyperlink>
+      <w:r>
+        <w:t xml:space="preserve">]</w:t>
+      </w:r>
+      <w:r>
+        <w:t xml:space="preserve"> </w:t>
+      </w:r>
+      <w:r>
         <w:t xml:space="preserve">via a flexible open-source deployment framework</w:t>
       </w:r>
       <w:r>
@@ -2497,7 +2496,7 @@
           <w:rPr>
             <w:rStyle w:val="Hyperlink"/>
           </w:rPr>
-          <w:t xml:space="preserve">14</w:t>
+          <w:t xml:space="preserve">15</w:t>
         </w:r>
       </w:hyperlink>
       <w:r>
@@ -2526,6 +2525,110 @@
           <w:rPr>
             <w:rStyle w:val="Hyperlink"/>
           </w:rPr>
+          <w:t xml:space="preserve">16</w:t>
+        </w:r>
+      </w:hyperlink>
+      <w:r>
+        <w:t xml:space="preserve">]</w:t>
+      </w:r>
+      <w:r>
+        <w:t xml:space="preserve">.</w:t>
+      </w:r>
+      <w:r>
+        <w:t xml:space="preserve"> </w:t>
+      </w:r>
+      <w:r>
+        <w:t xml:space="preserve">We address this issue in two ways.</w:t>
+      </w:r>
+      <w:r>
+        <w:t xml:space="preserve"> </w:t>
+      </w:r>
+      <w:r>
+        <w:t xml:space="preserve">Firstly, we provide access to the different OpenAI models through their API, which is subject to different, more stringent data protection than the web interface</w:t>
+      </w:r>
+      <w:r>
+        <w:t xml:space="preserve"> </w:t>
+      </w:r>
+      <w:r>
+        <w:t xml:space="preserve">[</w:t>
+      </w:r>
+      <w:hyperlink w:anchor="ref-C5Z1X3MG">
+        <w:r>
+          <w:rPr>
+            <w:rStyle w:val="Hyperlink"/>
+          </w:rPr>
+          <w:t xml:space="preserve">17</w:t>
+        </w:r>
+      </w:hyperlink>
+      <w:r>
+        <w:t xml:space="preserve">]</w:t>
+      </w:r>
+      <w:r>
+        <w:t xml:space="preserve">, most importantly by disallowing reuse of user inputs for subsequent model training.</w:t>
+      </w:r>
+      <w:r>
+        <w:t xml:space="preserve"> </w:t>
+      </w:r>
+      <w:r>
+        <w:t xml:space="preserve">Secondly, we aim to preferentially support open-source LLMs to facilitate more transparency in their application and increase data privacy by being able to run a model locally on dedicated hardware and end-user devices</w:t>
+      </w:r>
+      <w:r>
+        <w:t xml:space="preserve"> </w:t>
+      </w:r>
+      <w:r>
+        <w:t xml:space="preserve">[</w:t>
+      </w:r>
+      <w:hyperlink w:anchor="ref-17E1dWalv">
+        <w:r>
+          <w:rPr>
+            <w:rStyle w:val="Hyperlink"/>
+          </w:rPr>
+          <w:t xml:space="preserve">18</w:t>
+        </w:r>
+      </w:hyperlink>
+      <w:r>
+        <w:t xml:space="preserve">]</w:t>
+      </w:r>
+      <w:r>
+        <w:t xml:space="preserve">.</w:t>
+      </w:r>
+      <w:r>
+        <w:t xml:space="preserve"> </w:t>
+      </w:r>
+      <w:r>
+        <w:t xml:space="preserve">By building on LangChain</w:t>
+      </w:r>
+      <w:r>
+        <w:t xml:space="preserve"> </w:t>
+      </w:r>
+      <w:r>
+        <w:t xml:space="preserve">[</w:t>
+      </w:r>
+      <w:hyperlink w:anchor="ref-UEmjXz02">
+        <w:r>
+          <w:rPr>
+            <w:rStyle w:val="Hyperlink"/>
+          </w:rPr>
+          <w:t xml:space="preserve">10</w:t>
+        </w:r>
+      </w:hyperlink>
+      <w:r>
+        <w:t xml:space="preserve">]</w:t>
+      </w:r>
+      <w:r>
+        <w:t xml:space="preserve">, we support dozens of LLM providers, such as the Xorbits Inference and Hugging Face APIs</w:t>
+      </w:r>
+      <w:r>
+        <w:t xml:space="preserve"> </w:t>
+      </w:r>
+      <w:r>
+        <w:t xml:space="preserve">[</w:t>
+      </w:r>
+      <w:hyperlink w:anchor="ref-mGEvmJGA">
+        <w:r>
+          <w:rPr>
+            <w:rStyle w:val="Hyperlink"/>
+          </w:rPr>
           <w:t xml:space="preserve">15</w:t>
         </w:r>
       </w:hyperlink>
@@ -2533,19 +2636,53 @@
         <w:t xml:space="preserve">]</w:t>
       </w:r>
       <w:r>
+        <w:t xml:space="preserve">, which can be used to query any of the more than 100 000 open-source models on Hugging Face Hub</w:t>
+      </w:r>
+      <w:r>
+        <w:t xml:space="preserve"> </w:t>
+      </w:r>
+      <w:r>
+        <w:t xml:space="preserve">[</w:t>
+      </w:r>
+      <w:hyperlink w:anchor="ref-NicesiwN">
+        <w:r>
+          <w:rPr>
+            <w:rStyle w:val="Hyperlink"/>
+          </w:rPr>
+          <w:t xml:space="preserve">19</w:t>
+        </w:r>
+      </w:hyperlink>
+      <w:r>
+        <w:t xml:space="preserve">]</w:t>
+      </w:r>
+      <w:r>
+        <w:t xml:space="preserve">, for instance those on its LLM leaderboard</w:t>
+      </w:r>
+      <w:r>
+        <w:t xml:space="preserve"> </w:t>
+      </w:r>
+      <w:r>
+        <w:t xml:space="preserve">[</w:t>
+      </w:r>
+      <w:hyperlink w:anchor="ref-LE2GwIqT">
+        <w:r>
+          <w:rPr>
+            <w:rStyle w:val="Hyperlink"/>
+          </w:rPr>
+          <w:t xml:space="preserve">20</w:t>
+        </w:r>
+      </w:hyperlink>
+      <w:r>
+        <w:t xml:space="preserve">]</w:t>
+      </w:r>
+      <w:r>
         <w:t xml:space="preserve">.</w:t>
       </w:r>
       <w:r>
         <w:t xml:space="preserve"> </w:t>
       </w:r>
       <w:r>
-        <w:t xml:space="preserve">We address this issue in two ways.</w:t>
-      </w:r>
-      <w:r>
-        <w:t xml:space="preserve"> </w:t>
-      </w:r>
-      <w:r>
-        <w:t xml:space="preserve">Firstly, we provide access to the different OpenAI models through their API, which is subject to different, more stringent data protection than the web interface</w:t>
+        <w:t xml:space="preserve">Although OpenAI’s models currently vastly outperform any alternatives in terms of both LLM performance and API convenience, we expect many open-source developments in this area in the future</w:t>
       </w:r>
       <w:r>
         <w:t xml:space="preserve"> </w:t>
@@ -2553,150 +2690,12 @@
       <w:r>
         <w:t xml:space="preserve">[</w:t>
       </w:r>
-      <w:hyperlink w:anchor="ref-C5Z1X3MG">
-        <w:r>
-          <w:rPr>
-            <w:rStyle w:val="Hyperlink"/>
-          </w:rPr>
-          <w:t xml:space="preserve">16</w:t>
-        </w:r>
-      </w:hyperlink>
-      <w:r>
-        <w:t xml:space="preserve">]</w:t>
-      </w:r>
-      <w:r>
-        <w:t xml:space="preserve">, most importantly by disallowing reuse of user inputs for subsequent model training.</w:t>
-      </w:r>
-      <w:r>
-        <w:t xml:space="preserve"> </w:t>
-      </w:r>
-      <w:r>
-        <w:t xml:space="preserve">Secondly, we aim to preferentially support open-source LLMs to facilitate more transparency in their application and increase data privacy by being able to run a model locally on dedicated hardware and end-user devices</w:t>
-      </w:r>
-      <w:r>
-        <w:t xml:space="preserve"> </w:t>
-      </w:r>
-      <w:r>
-        <w:t xml:space="preserve">[</w:t>
-      </w:r>
-      <w:hyperlink w:anchor="ref-17E1dWalv">
-        <w:r>
-          <w:rPr>
-            <w:rStyle w:val="Hyperlink"/>
-          </w:rPr>
-          <w:t xml:space="preserve">17</w:t>
-        </w:r>
-      </w:hyperlink>
-      <w:r>
-        <w:t xml:space="preserve">]</w:t>
-      </w:r>
-      <w:r>
-        <w:t xml:space="preserve">.</w:t>
-      </w:r>
-      <w:r>
-        <w:t xml:space="preserve"> </w:t>
-      </w:r>
-      <w:r>
-        <w:t xml:space="preserve">By building on LangChain</w:t>
-      </w:r>
-      <w:r>
-        <w:t xml:space="preserve"> </w:t>
-      </w:r>
-      <w:r>
-        <w:t xml:space="preserve">[</w:t>
-      </w:r>
-      <w:hyperlink w:anchor="ref-UEmjXz02">
-        <w:r>
-          <w:rPr>
-            <w:rStyle w:val="Hyperlink"/>
-          </w:rPr>
-          <w:t xml:space="preserve">10</w:t>
-        </w:r>
-      </w:hyperlink>
-      <w:r>
-        <w:t xml:space="preserve">]</w:t>
-      </w:r>
-      <w:r>
-        <w:t xml:space="preserve">, we support dozens of LLM providers, such as the Xorbits Inference and Hugging Face APIs</w:t>
-      </w:r>
-      <w:r>
-        <w:t xml:space="preserve"> </w:t>
-      </w:r>
-      <w:r>
-        <w:t xml:space="preserve">[</w:t>
-      </w:r>
-      <w:hyperlink w:anchor="ref-mGEvmJGA">
-        <w:r>
-          <w:rPr>
-            <w:rStyle w:val="Hyperlink"/>
-          </w:rPr>
-          <w:t xml:space="preserve">14</w:t>
-        </w:r>
-      </w:hyperlink>
-      <w:r>
-        <w:t xml:space="preserve">]</w:t>
-      </w:r>
-      <w:r>
-        <w:t xml:space="preserve">, which can be used to query any of the more than 100 000 open-source models on Hugging Face Hub</w:t>
-      </w:r>
-      <w:r>
-        <w:t xml:space="preserve"> </w:t>
-      </w:r>
-      <w:r>
-        <w:t xml:space="preserve">[</w:t>
-      </w:r>
-      <w:hyperlink w:anchor="ref-NicesiwN">
-        <w:r>
-          <w:rPr>
-            <w:rStyle w:val="Hyperlink"/>
-          </w:rPr>
-          <w:t xml:space="preserve">18</w:t>
-        </w:r>
-      </w:hyperlink>
-      <w:r>
-        <w:t xml:space="preserve">]</w:t>
-      </w:r>
-      <w:r>
-        <w:t xml:space="preserve">, for instance those on its LLM leaderboard</w:t>
-      </w:r>
-      <w:r>
-        <w:t xml:space="preserve"> </w:t>
-      </w:r>
-      <w:r>
-        <w:t xml:space="preserve">[</w:t>
-      </w:r>
-      <w:hyperlink w:anchor="ref-LE2GwIqT">
-        <w:r>
-          <w:rPr>
-            <w:rStyle w:val="Hyperlink"/>
-          </w:rPr>
-          <w:t xml:space="preserve">19</w:t>
-        </w:r>
-      </w:hyperlink>
-      <w:r>
-        <w:t xml:space="preserve">]</w:t>
-      </w:r>
-      <w:r>
-        <w:t xml:space="preserve">.</w:t>
-      </w:r>
-      <w:r>
-        <w:t xml:space="preserve"> </w:t>
-      </w:r>
-      <w:r>
-        <w:t xml:space="preserve">Although OpenAI’s models currently vastly outperform any alternatives in terms of both LLM performance and API convenience, we expect many open-source developments in this area in the future</w:t>
-      </w:r>
-      <w:r>
-        <w:t xml:space="preserve"> </w:t>
-      </w:r>
-      <w:r>
-        <w:t xml:space="preserve">[</w:t>
-      </w:r>
       <w:hyperlink w:anchor="ref-uYvzQA7w">
         <w:r>
           <w:rPr>
             <w:rStyle w:val="Hyperlink"/>
           </w:rPr>
-          <w:t xml:space="preserve">20</w:t>
+          <w:t xml:space="preserve">21</w:t>
         </w:r>
       </w:hyperlink>
       <w:r>
@@ -2746,33 +2745,33 @@
           <w:rPr>
             <w:rStyle w:val="Hyperlink"/>
           </w:rPr>
+          <w:t xml:space="preserve">22</w:t>
+        </w:r>
+      </w:hyperlink>
+      <w:r>
+        <w:t xml:space="preserve">]</w:t>
+      </w:r>
+      <w:r>
+        <w:t xml:space="preserve">.</w:t>
+      </w:r>
+      <w:r>
+        <w:t xml:space="preserve"> </w:t>
+      </w:r>
+      <w:r>
+        <w:t xml:space="preserve">Current approaches are mostly trial-and-error-based manual engineering, which is not reproducible and changes with every new model</w:t>
+      </w:r>
+      <w:r>
+        <w:t xml:space="preserve"> </w:t>
+      </w:r>
+      <w:r>
+        <w:t xml:space="preserve">[</w:t>
+      </w:r>
+      <w:hyperlink w:anchor="ref-uYvzQA7w">
+        <w:r>
+          <w:rPr>
+            <w:rStyle w:val="Hyperlink"/>
+          </w:rPr>
           <w:t xml:space="preserve">21</w:t>
-        </w:r>
-      </w:hyperlink>
-      <w:r>
-        <w:t xml:space="preserve">]</w:t>
-      </w:r>
-      <w:r>
-        <w:t xml:space="preserve">.</w:t>
-      </w:r>
-      <w:r>
-        <w:t xml:space="preserve"> </w:t>
-      </w:r>
-      <w:r>
-        <w:t xml:space="preserve">Current approaches are mostly trial-and-error-based manual engineering, which is not reproducible and changes with every new model</w:t>
-      </w:r>
-      <w:r>
-        <w:t xml:space="preserve"> </w:t>
-      </w:r>
-      <w:r>
-        <w:t xml:space="preserve">[</w:t>
-      </w:r>
-      <w:hyperlink w:anchor="ref-uYvzQA7w">
-        <w:r>
-          <w:rPr>
-            <w:rStyle w:val="Hyperlink"/>
-          </w:rPr>
-          <w:t xml:space="preserve">20</w:t>
         </w:r>
       </w:hyperlink>
       <w:r>
@@ -2846,7 +2845,7 @@
           <w:rPr>
             <w:rStyle w:val="Hyperlink"/>
           </w:rPr>
-          <w:t xml:space="preserve">22</w:t>
+          <w:t xml:space="preserve">23</w:t>
         </w:r>
       </w:hyperlink>
       <w:r>
@@ -2884,6 +2883,32 @@
           <w:rPr>
             <w:rStyle w:val="Hyperlink"/>
           </w:rPr>
+          <w:t xml:space="preserve">21</w:t>
+        </w:r>
+      </w:hyperlink>
+      <w:r>
+        <w:t xml:space="preserve">]</w:t>
+      </w:r>
+      <w:r>
+        <w:t xml:space="preserve">.</w:t>
+      </w:r>
+      <w:r>
+        <w:t xml:space="preserve"> </w:t>
+      </w:r>
+      <w:r>
+        <w:t xml:space="preserve">Secondly, we aim to create benchmark datasets that are complementary to the existing, general purpose benchmarks and leaderboards for LLMs</w:t>
+      </w:r>
+      <w:r>
+        <w:t xml:space="preserve"> </w:t>
+      </w:r>
+      <w:r>
+        <w:t xml:space="preserve">[</w:t>
+      </w:r>
+      <w:hyperlink w:anchor="ref-LE2GwIqT">
+        <w:r>
+          <w:rPr>
+            <w:rStyle w:val="Hyperlink"/>
+          </w:rPr>
           <w:t xml:space="preserve">20</w:t>
         </w:r>
       </w:hyperlink>
@@ -2897,7 +2922,7 @@
         <w:t xml:space="preserve"> </w:t>
       </w:r>
       <w:r>
-        <w:t xml:space="preserve">Secondly, we aim to create benchmark datasets that are complementary to the existing, general purpose benchmarks and leaderboards for LLMs</w:t>
+        <w:t xml:space="preserve">Thirdly, we aim to prevent leakage of the benchmark data into the training data of the models, which is a known issue in the general purpose benchmarks, also called memorisation or contamination</w:t>
       </w:r>
       <w:r>
         <w:t xml:space="preserve"> </w:t>
@@ -2905,38 +2930,12 @@
       <w:r>
         <w:t xml:space="preserve">[</w:t>
       </w:r>
-      <w:hyperlink w:anchor="ref-LE2GwIqT">
-        <w:r>
-          <w:rPr>
-            <w:rStyle w:val="Hyperlink"/>
-          </w:rPr>
-          <w:t xml:space="preserve">19</w:t>
-        </w:r>
-      </w:hyperlink>
-      <w:r>
-        <w:t xml:space="preserve">]</w:t>
-      </w:r>
-      <w:r>
-        <w:t xml:space="preserve">.</w:t>
-      </w:r>
-      <w:r>
-        <w:t xml:space="preserve"> </w:t>
-      </w:r>
-      <w:r>
-        <w:t xml:space="preserve">Thirdly, we aim to prevent leakage of the benchmark data into the training data of the models, which is a known issue in the general purpose benchmarks, also called memorisation or contamination</w:t>
-      </w:r>
-      <w:r>
-        <w:t xml:space="preserve"> </w:t>
-      </w:r>
-      <w:r>
-        <w:t xml:space="preserve">[</w:t>
-      </w:r>
       <w:hyperlink w:anchor="ref-yT66jV6G">
         <w:r>
           <w:rPr>
             <w:rStyle w:val="Hyperlink"/>
           </w:rPr>
-          <w:t xml:space="preserve">23</w:t>
+          <w:t xml:space="preserve">24</w:t>
         </w:r>
       </w:hyperlink>
       <w:r>
@@ -3096,7 +3095,7 @@
           <w:rPr>
             <w:rStyle w:val="Hyperlink"/>
           </w:rPr>
-          <w:t xml:space="preserve">24</w:t>
+          <w:t xml:space="preserve">25</w:t>
         </w:r>
       </w:hyperlink>
       <w:r>
@@ -3164,7 +3163,7 @@
           <w:rPr>
             <w:rStyle w:val="Hyperlink"/>
           </w:rPr>
-          <w:t xml:space="preserve">25</w:t>
+          <w:t xml:space="preserve">26</w:t>
         </w:r>
       </w:hyperlink>
       <w:r>
@@ -3175,7 +3174,7 @@
           <w:rPr>
             <w:rStyle w:val="Hyperlink"/>
           </w:rPr>
-          <w:t xml:space="preserve">26</w:t>
+          <w:t xml:space="preserve">27</w:t>
         </w:r>
       </w:hyperlink>
       <w:r>
@@ -3270,7 +3269,7 @@
           <w:rPr>
             <w:rStyle w:val="Hyperlink"/>
           </w:rPr>
-          <w:t xml:space="preserve">27</w:t>
+          <w:t xml:space="preserve">28</w:t>
         </w:r>
       </w:hyperlink>
       <w:r>
@@ -3342,7 +3341,7 @@
           <w:rPr>
             <w:rStyle w:val="Hyperlink"/>
           </w:rPr>
-          <w:t xml:space="preserve">20</w:t>
+          <w:t xml:space="preserve">21</w:t>
         </w:r>
       </w:hyperlink>
       <w:r>
@@ -3400,7 +3399,7 @@
           <w:rPr>
             <w:rStyle w:val="Hyperlink"/>
           </w:rPr>
-          <w:t xml:space="preserve">20</w:t>
+          <w:t xml:space="preserve">21</w:t>
         </w:r>
       </w:hyperlink>
       <w:r>
@@ -3466,7 +3465,7 @@
           <w:rPr>
             <w:rStyle w:val="Hyperlink"/>
           </w:rPr>
-          <w:t xml:space="preserve">22</w:t>
+          <w:t xml:space="preserve">23</w:t>
         </w:r>
       </w:hyperlink>
       <w:r>
@@ -3545,7 +3544,7 @@
           <w:rPr>
             <w:rStyle w:val="Hyperlink"/>
           </w:rPr>
-          <w:t xml:space="preserve">26</w:t>
+          <w:t xml:space="preserve">27</w:t>
         </w:r>
       </w:hyperlink>
       <w:r>
@@ -3720,7 +3719,7 @@
           <w:rPr>
             <w:rStyle w:val="Hyperlink"/>
           </w:rPr>
-          <w:t xml:space="preserve">28</w:t>
+          <w:t xml:space="preserve">29</w:t>
         </w:r>
       </w:hyperlink>
       <w:r>
@@ -3763,7 +3762,7 @@
           <w:rPr>
             <w:rStyle w:val="Hyperlink"/>
           </w:rPr>
-          <w:t xml:space="preserve">22</w:t>
+          <w:t xml:space="preserve">23</w:t>
         </w:r>
       </w:hyperlink>
       <w:r>
@@ -4091,7 +4090,7 @@
         <w:t xml:space="preserve"> </w:t>
       </w:r>
       <w:r>
-        <w:t xml:space="preserve">To illustrate the usage of this feature, we provide a demonstration repository at https://github.com/biocypher/pole including a KG build procedure and ChatGSE app, which can be run using a single Docker Compose command.</w:t>
+        <w:t xml:space="preserve">To illustrate the usage of this feature, we provide a demonstration repository at https://github.com/biocypher/pole including a KG build procedure and web app, which can be run using a single Docker Compose command.</w:t>
       </w:r>
     </w:p>
     <w:bookmarkEnd w:id="118"/>
@@ -4146,7 +4145,7 @@
           <w:rPr>
             <w:rStyle w:val="Hyperlink"/>
           </w:rPr>
-          <w:t xml:space="preserve">29</w:t>
+          <w:t xml:space="preserve">30</w:t>
         </w:r>
       </w:hyperlink>
       <w:r>
@@ -4260,7 +4259,7 @@
           <w:rPr>
             <w:rStyle w:val="Hyperlink"/>
           </w:rPr>
-          <w:t xml:space="preserve">29</w:t>
+          <w:t xml:space="preserve">30</w:t>
         </w:r>
       </w:hyperlink>
       <w:r>
@@ -4298,7 +4297,7 @@
           <w:rPr>
             <w:rStyle w:val="Hyperlink"/>
           </w:rPr>
-          <w:t xml:space="preserve">24</w:t>
+          <w:t xml:space="preserve">25</w:t>
         </w:r>
       </w:hyperlink>
       <w:r>
@@ -4321,7 +4320,7 @@
           <w:rPr>
             <w:rStyle w:val="Hyperlink"/>
           </w:rPr>
-          <w:t xml:space="preserve">30</w:t>
+          <w:t xml:space="preserve">31</w:t>
         </w:r>
       </w:hyperlink>
       <w:r>
@@ -4403,7 +4402,7 @@
           <w:rPr>
             <w:rStyle w:val="Hyperlink"/>
           </w:rPr>
-          <w:t xml:space="preserve">14</w:t>
+          <w:t xml:space="preserve">15</w:t>
         </w:r>
       </w:hyperlink>
       <w:r>
@@ -4435,7 +4434,7 @@
           <w:rPr>
             <w:rStyle w:val="Hyperlink"/>
           </w:rPr>
-          <w:t xml:space="preserve">31</w:t>
+          <w:t xml:space="preserve">32</w:t>
         </w:r>
       </w:hyperlink>
       <w:r>
@@ -4662,7 +4661,7 @@
       </w:r>
     </w:p>
     <w:bookmarkEnd w:id="125"/>
-    <w:bookmarkStart w:id="222" w:name="references"/>
+    <w:bookmarkStart w:id="225" w:name="references"/>
     <w:p>
       <w:pPr>
         <w:pStyle w:val="Heading2"/>
@@ -4671,7 +4670,7 @@
         <w:t xml:space="preserve">References</w:t>
       </w:r>
     </w:p>
-    <w:bookmarkStart w:id="221" w:name="refs"/>
+    <w:bookmarkStart w:id="224" w:name="refs"/>
     <w:bookmarkStart w:id="127" w:name="ref-195HIa77n"/>
     <w:p>
       <w:pPr>
@@ -5674,13 +5673,86 @@
       </w:hyperlink>
     </w:p>
     <w:bookmarkEnd w:id="169"/>
-    <w:bookmarkStart w:id="171" w:name="ref-mGEvmJGA"/>
+    <w:bookmarkStart w:id="172" w:name="ref-1B6emxNKq"/>
     <w:p>
       <w:pPr>
         <w:pStyle w:val="Bibliography"/>
       </w:pPr>
       <w:r>
         <w:t xml:space="preserve">14.</w:t>
+      </w:r>
+      <w:r>
+        <w:t xml:space="preserve"> </w:t>
+      </w:r>
+      <w:r>
+        <w:t xml:space="preserve">	</w:t>
+      </w:r>
+      <w:r>
+        <w:rPr>
+          <w:bCs/>
+          <w:b/>
+        </w:rPr>
+        <w:t xml:space="preserve">Mixtral of Experts</w:t>
+      </w:r>
+      <w:r>
+        <w:t xml:space="preserve"> </w:t>
+      </w:r>
+      <w:r>
+        <w:t xml:space="preserve">Albert Q Jiang, Alexandre Sablayrolles, Antoine Roux, Arthur Mensch, Blanche Savary, Chris Bamford, Devendra Singh Chaplot, Diego de las Casas, Emma Bou Hanna, Florian Bressand, … William El Sayed</w:t>
+      </w:r>
+      <w:r>
+        <w:t xml:space="preserve"> </w:t>
+      </w:r>
+      <w:r>
+        <w:rPr>
+          <w:iCs/>
+          <w:i/>
+        </w:rPr>
+        <w:t xml:space="preserve">arXiv</w:t>
+      </w:r>
+      <w:r>
+        <w:t xml:space="preserve"> </w:t>
+      </w:r>
+      <w:r>
+        <w:t xml:space="preserve">(2024)</w:t>
+      </w:r>
+      <w:r>
+        <w:t xml:space="preserve"> </w:t>
+      </w:r>
+      <w:hyperlink r:id="rId170">
+        <w:r>
+          <w:rPr>
+            <w:rStyle w:val="Hyperlink"/>
+          </w:rPr>
+          <w:t xml:space="preserve">https://doi.org/gtc2g3</w:t>
+        </w:r>
+      </w:hyperlink>
+      <w:r>
+        <w:t xml:space="preserve"> </w:t>
+      </w:r>
+      <w:r>
+        <w:t xml:space="preserve">DOI:</w:t>
+      </w:r>
+      <w:r>
+        <w:t xml:space="preserve"> </w:t>
+      </w:r>
+      <w:hyperlink r:id="rId171">
+        <w:r>
+          <w:rPr>
+            <w:rStyle w:val="Hyperlink"/>
+          </w:rPr>
+          <w:t xml:space="preserve">10.48550/arxiv.2401.04088</w:t>
+        </w:r>
+      </w:hyperlink>
+    </w:p>
+    <w:bookmarkEnd w:id="172"/>
+    <w:bookmarkStart w:id="174" w:name="ref-mGEvmJGA"/>
+    <w:p>
+      <w:pPr>
+        <w:pStyle w:val="Bibliography"/>
+      </w:pPr>
+      <w:r>
+        <w:t xml:space="preserve">15.</w:t>
       </w:r>
       <w:r>
         <w:t xml:space="preserve"> </w:t>
@@ -5710,7 +5782,7 @@
       <w:r>
         <w:t xml:space="preserve"> </w:t>
       </w:r>
-      <w:hyperlink r:id="rId170">
+      <w:hyperlink r:id="rId173">
         <w:r>
           <w:rPr>
             <w:rStyle w:val="Hyperlink"/>
@@ -5719,14 +5791,14 @@
         </w:r>
       </w:hyperlink>
     </w:p>
-    <w:bookmarkEnd w:id="171"/>
-    <w:bookmarkStart w:id="173" w:name="ref-PDhRVYjU"/>
+    <w:bookmarkEnd w:id="174"/>
+    <w:bookmarkStart w:id="176" w:name="ref-PDhRVYjU"/>
     <w:p>
       <w:pPr>
         <w:pStyle w:val="Bibliography"/>
       </w:pPr>
       <w:r>
-        <w:t xml:space="preserve">15.</w:t>
+        <w:t xml:space="preserve">16.</w:t>
       </w:r>
       <w:r>
         <w:t xml:space="preserve"> </w:t>
@@ -5734,7 +5806,7 @@
       <w:r>
         <w:t xml:space="preserve">	</w:t>
       </w:r>
-      <w:hyperlink r:id="rId172">
+      <w:hyperlink r:id="rId175">
         <w:r>
           <w:rPr>
             <w:rStyle w:val="Hyperlink"/>
@@ -5743,14 +5815,14 @@
         </w:r>
       </w:hyperlink>
     </w:p>
-    <w:bookmarkEnd w:id="173"/>
-    <w:bookmarkStart w:id="175" w:name="ref-C5Z1X3MG"/>
+    <w:bookmarkEnd w:id="176"/>
+    <w:bookmarkStart w:id="178" w:name="ref-C5Z1X3MG"/>
     <w:p>
       <w:pPr>
         <w:pStyle w:val="Bibliography"/>
       </w:pPr>
       <w:r>
-        <w:t xml:space="preserve">16.</w:t>
+        <w:t xml:space="preserve">17.</w:t>
       </w:r>
       <w:r>
         <w:t xml:space="preserve"> </w:t>
@@ -5768,7 +5840,7 @@
       <w:r>
         <w:t xml:space="preserve"> </w:t>
       </w:r>
-      <w:hyperlink r:id="rId174">
+      <w:hyperlink r:id="rId177">
         <w:r>
           <w:rPr>
             <w:rStyle w:val="Hyperlink"/>
@@ -5777,14 +5849,14 @@
         </w:r>
       </w:hyperlink>
     </w:p>
-    <w:bookmarkEnd w:id="175"/>
-    <w:bookmarkStart w:id="179" w:name="ref-17E1dWalv"/>
+    <w:bookmarkEnd w:id="178"/>
+    <w:bookmarkStart w:id="182" w:name="ref-17E1dWalv"/>
     <w:p>
       <w:pPr>
         <w:pStyle w:val="Bibliography"/>
       </w:pPr>
       <w:r>
-        <w:t xml:space="preserve">17.</w:t>
+        <w:t xml:space="preserve">18.</w:t>
       </w:r>
       <w:r>
         <w:t xml:space="preserve"> </w:t>
@@ -5824,7 +5896,7 @@
       <w:r>
         <w:t xml:space="preserve"> </w:t>
       </w:r>
-      <w:hyperlink r:id="rId176">
+      <w:hyperlink r:id="rId179">
         <w:r>
           <w:rPr>
             <w:rStyle w:val="Hyperlink"/>
@@ -5841,7 +5913,7 @@
       <w:r>
         <w:t xml:space="preserve"> </w:t>
       </w:r>
-      <w:hyperlink r:id="rId177">
+      <w:hyperlink r:id="rId180">
         <w:r>
           <w:rPr>
             <w:rStyle w:val="Hyperlink"/>
@@ -5858,7 +5930,7 @@
       <w:r>
         <w:t xml:space="preserve"> </w:t>
       </w:r>
-      <w:hyperlink r:id="rId178">
+      <w:hyperlink r:id="rId181">
         <w:r>
           <w:rPr>
             <w:rStyle w:val="Hyperlink"/>
@@ -5867,14 +5939,14 @@
         </w:r>
       </w:hyperlink>
     </w:p>
-    <w:bookmarkEnd w:id="179"/>
-    <w:bookmarkStart w:id="181" w:name="ref-NicesiwN"/>
+    <w:bookmarkEnd w:id="182"/>
+    <w:bookmarkStart w:id="184" w:name="ref-NicesiwN"/>
     <w:p>
       <w:pPr>
         <w:pStyle w:val="Bibliography"/>
       </w:pPr>
       <w:r>
-        <w:t xml:space="preserve">18.</w:t>
+        <w:t xml:space="preserve">19.</w:t>
       </w:r>
       <w:r>
         <w:t xml:space="preserve"> </w:t>
@@ -5892,7 +5964,7 @@
       <w:r>
         <w:t xml:space="preserve"> </w:t>
       </w:r>
-      <w:hyperlink r:id="rId180">
+      <w:hyperlink r:id="rId183">
         <w:r>
           <w:rPr>
             <w:rStyle w:val="Hyperlink"/>
@@ -5901,14 +5973,14 @@
         </w:r>
       </w:hyperlink>
     </w:p>
-    <w:bookmarkEnd w:id="181"/>
-    <w:bookmarkStart w:id="183" w:name="ref-LE2GwIqT"/>
+    <w:bookmarkEnd w:id="184"/>
+    <w:bookmarkStart w:id="186" w:name="ref-LE2GwIqT"/>
     <w:p>
       <w:pPr>
         <w:pStyle w:val="Bibliography"/>
       </w:pPr>
       <w:r>
-        <w:t xml:space="preserve">19.</w:t>
+        <w:t xml:space="preserve">20.</w:t>
       </w:r>
       <w:r>
         <w:t xml:space="preserve"> </w:t>
@@ -5926,7 +5998,7 @@
       <w:r>
         <w:t xml:space="preserve"> </w:t>
       </w:r>
-      <w:hyperlink r:id="rId182">
+      <w:hyperlink r:id="rId185">
         <w:r>
           <w:rPr>
             <w:rStyle w:val="Hyperlink"/>
@@ -5935,14 +6007,14 @@
         </w:r>
       </w:hyperlink>
     </w:p>
-    <w:bookmarkEnd w:id="183"/>
-    <w:bookmarkStart w:id="186" w:name="ref-uYvzQA7w"/>
+    <w:bookmarkEnd w:id="186"/>
+    <w:bookmarkStart w:id="189" w:name="ref-uYvzQA7w"/>
     <w:p>
       <w:pPr>
         <w:pStyle w:val="Bibliography"/>
       </w:pPr>
       <w:r>
-        <w:t xml:space="preserve">20.</w:t>
+        <w:t xml:space="preserve">21.</w:t>
       </w:r>
       <w:r>
         <w:t xml:space="preserve"> </w:t>
@@ -5982,7 +6054,7 @@
       <w:r>
         <w:t xml:space="preserve"> </w:t>
       </w:r>
-      <w:hyperlink r:id="rId184">
+      <w:hyperlink r:id="rId187">
         <w:r>
           <w:rPr>
             <w:rStyle w:val="Hyperlink"/>
@@ -5999,7 +6071,7 @@
       <w:r>
         <w:t xml:space="preserve"> </w:t>
       </w:r>
-      <w:hyperlink r:id="rId185">
+      <w:hyperlink r:id="rId188">
         <w:r>
           <w:rPr>
             <w:rStyle w:val="Hyperlink"/>
@@ -6008,14 +6080,14 @@
         </w:r>
       </w:hyperlink>
     </w:p>
-    <w:bookmarkEnd w:id="186"/>
-    <w:bookmarkStart w:id="189" w:name="ref-UNYcEMOH"/>
+    <w:bookmarkEnd w:id="189"/>
+    <w:bookmarkStart w:id="192" w:name="ref-UNYcEMOH"/>
     <w:p>
       <w:pPr>
         <w:pStyle w:val="Bibliography"/>
       </w:pPr>
       <w:r>
-        <w:t xml:space="preserve">21.</w:t>
+        <w:t xml:space="preserve">22.</w:t>
       </w:r>
       <w:r>
         <w:t xml:space="preserve"> </w:t>
@@ -6055,7 +6127,7 @@
       <w:r>
         <w:t xml:space="preserve"> </w:t>
       </w:r>
-      <w:hyperlink r:id="rId187">
+      <w:hyperlink r:id="rId190">
         <w:r>
           <w:rPr>
             <w:rStyle w:val="Hyperlink"/>
@@ -6072,7 +6144,7 @@
       <w:r>
         <w:t xml:space="preserve"> </w:t>
       </w:r>
-      <w:hyperlink r:id="rId188">
+      <w:hyperlink r:id="rId191">
         <w:r>
           <w:rPr>
             <w:rStyle w:val="Hyperlink"/>
@@ -6081,14 +6153,14 @@
         </w:r>
       </w:hyperlink>
     </w:p>
-    <w:bookmarkEnd w:id="189"/>
-    <w:bookmarkStart w:id="191" w:name="ref-14upAJPXR"/>
+    <w:bookmarkEnd w:id="192"/>
+    <w:bookmarkStart w:id="194" w:name="ref-14upAJPXR"/>
     <w:p>
       <w:pPr>
         <w:pStyle w:val="Bibliography"/>
       </w:pPr>
       <w:r>
-        <w:t xml:space="preserve">22.</w:t>
+        <w:t xml:space="preserve">23.</w:t>
       </w:r>
       <w:r>
         <w:t xml:space="preserve"> </w:t>
@@ -6118,7 +6190,7 @@
       <w:r>
         <w:t xml:space="preserve"> </w:t>
       </w:r>
-      <w:hyperlink r:id="rId190">
+      <w:hyperlink r:id="rId193">
         <w:r>
           <w:rPr>
             <w:rStyle w:val="Hyperlink"/>
@@ -6127,14 +6199,14 @@
         </w:r>
       </w:hyperlink>
     </w:p>
-    <w:bookmarkEnd w:id="191"/>
-    <w:bookmarkStart w:id="194" w:name="ref-yT66jV6G"/>
+    <w:bookmarkEnd w:id="194"/>
+    <w:bookmarkStart w:id="197" w:name="ref-yT66jV6G"/>
     <w:p>
       <w:pPr>
         <w:pStyle w:val="Bibliography"/>
       </w:pPr>
       <w:r>
-        <w:t xml:space="preserve">23.</w:t>
+        <w:t xml:space="preserve">24.</w:t>
       </w:r>
       <w:r>
         <w:t xml:space="preserve"> </w:t>
@@ -6174,7 +6246,7 @@
       <w:r>
         <w:t xml:space="preserve"> </w:t>
       </w:r>
-      <w:hyperlink r:id="rId192">
+      <w:hyperlink r:id="rId195">
         <w:r>
           <w:rPr>
             <w:rStyle w:val="Hyperlink"/>
@@ -6191,7 +6263,7 @@
       <w:r>
         <w:t xml:space="preserve"> </w:t>
       </w:r>
-      <w:hyperlink r:id="rId193">
+      <w:hyperlink r:id="rId196">
         <w:r>
           <w:rPr>
             <w:rStyle w:val="Hyperlink"/>
@@ -6200,14 +6272,14 @@
         </w:r>
       </w:hyperlink>
     </w:p>
-    <w:bookmarkEnd w:id="194"/>
-    <w:bookmarkStart w:id="197" w:name="ref-1BzQcjRCZ"/>
+    <w:bookmarkEnd w:id="197"/>
+    <w:bookmarkStart w:id="200" w:name="ref-1BzQcjRCZ"/>
     <w:p>
       <w:pPr>
         <w:pStyle w:val="Bibliography"/>
       </w:pPr>
       <w:r>
-        <w:t xml:space="preserve">24.</w:t>
+        <w:t xml:space="preserve">25.</w:t>
       </w:r>
       <w:r>
         <w:t xml:space="preserve"> </w:t>
@@ -6247,7 +6319,7 @@
       <w:r>
         <w:t xml:space="preserve"> </w:t>
       </w:r>
-      <w:hyperlink r:id="rId195">
+      <w:hyperlink r:id="rId198">
         <w:r>
           <w:rPr>
             <w:rStyle w:val="Hyperlink"/>
@@ -6264,7 +6336,7 @@
       <w:r>
         <w:t xml:space="preserve"> </w:t>
       </w:r>
-      <w:hyperlink r:id="rId196">
+      <w:hyperlink r:id="rId199">
         <w:r>
           <w:rPr>
             <w:rStyle w:val="Hyperlink"/>
@@ -6273,14 +6345,14 @@
         </w:r>
       </w:hyperlink>
     </w:p>
-    <w:bookmarkEnd w:id="197"/>
-    <w:bookmarkStart w:id="200" w:name="ref-hHuKg12k"/>
+    <w:bookmarkEnd w:id="200"/>
+    <w:bookmarkStart w:id="203" w:name="ref-hHuKg12k"/>
     <w:p>
       <w:pPr>
         <w:pStyle w:val="Bibliography"/>
       </w:pPr>
       <w:r>
-        <w:t xml:space="preserve">25.</w:t>
+        <w:t xml:space="preserve">26.</w:t>
       </w:r>
       <w:r>
         <w:t xml:space="preserve"> </w:t>
@@ -6320,7 +6392,7 @@
       <w:r>
         <w:t xml:space="preserve"> </w:t>
       </w:r>
-      <w:hyperlink r:id="rId198">
+      <w:hyperlink r:id="rId201">
         <w:r>
           <w:rPr>
             <w:rStyle w:val="Hyperlink"/>
@@ -6337,7 +6409,7 @@
       <w:r>
         <w:t xml:space="preserve"> </w:t>
       </w:r>
-      <w:hyperlink r:id="rId199">
+      <w:hyperlink r:id="rId202">
         <w:r>
           <w:rPr>
             <w:rStyle w:val="Hyperlink"/>
@@ -6346,14 +6418,14 @@
         </w:r>
       </w:hyperlink>
     </w:p>
-    <w:bookmarkEnd w:id="200"/>
-    <w:bookmarkStart w:id="203" w:name="ref-lmJHElQl"/>
+    <w:bookmarkEnd w:id="203"/>
+    <w:bookmarkStart w:id="206" w:name="ref-lmJHElQl"/>
     <w:p>
       <w:pPr>
         <w:pStyle w:val="Bibliography"/>
       </w:pPr>
       <w:r>
-        <w:t xml:space="preserve">26.</w:t>
+        <w:t xml:space="preserve">27.</w:t>
       </w:r>
       <w:r>
         <w:t xml:space="preserve"> </w:t>
@@ -6393,7 +6465,7 @@
       <w:r>
         <w:t xml:space="preserve"> </w:t>
       </w:r>
-      <w:hyperlink r:id="rId201">
+      <w:hyperlink r:id="rId204">
         <w:r>
           <w:rPr>
             <w:rStyle w:val="Hyperlink"/>
@@ -6410,7 +6482,7 @@
       <w:r>
         <w:t xml:space="preserve"> </w:t>
       </w:r>
-      <w:hyperlink r:id="rId202">
+      <w:hyperlink r:id="rId205">
         <w:r>
           <w:rPr>
             <w:rStyle w:val="Hyperlink"/>
@@ -6419,14 +6491,14 @@
         </w:r>
       </w:hyperlink>
     </w:p>
-    <w:bookmarkEnd w:id="203"/>
-    <w:bookmarkStart w:id="208" w:name="ref-JKZeMkVq"/>
+    <w:bookmarkEnd w:id="206"/>
+    <w:bookmarkStart w:id="211" w:name="ref-JKZeMkVq"/>
     <w:p>
       <w:pPr>
         <w:pStyle w:val="Bibliography"/>
       </w:pPr>
       <w:r>
-        <w:t xml:space="preserve">27.</w:t>
+        <w:t xml:space="preserve">28.</w:t>
       </w:r>
       <w:r>
         <w:t xml:space="preserve"> </w:t>
@@ -6466,7 +6538,7 @@
       <w:r>
         <w:t xml:space="preserve"> </w:t>
       </w:r>
-      <w:hyperlink r:id="rId204">
+      <w:hyperlink r:id="rId207">
         <w:r>
           <w:rPr>
             <w:rStyle w:val="Hyperlink"/>
@@ -6483,7 +6555,7 @@
       <w:r>
         <w:t xml:space="preserve"> </w:t>
       </w:r>
-      <w:hyperlink r:id="rId205">
+      <w:hyperlink r:id="rId208">
         <w:r>
           <w:rPr>
             <w:rStyle w:val="Hyperlink"/>
@@ -6500,7 +6572,7 @@
       <w:r>
         <w:t xml:space="preserve"> </w:t>
       </w:r>
-      <w:hyperlink r:id="rId206">
+      <w:hyperlink r:id="rId209">
         <w:r>
           <w:rPr>
             <w:rStyle w:val="Hyperlink"/>
@@ -6517,7 +6589,7 @@
       <w:r>
         <w:t xml:space="preserve"> </w:t>
       </w:r>
-      <w:hyperlink r:id="rId207">
+      <w:hyperlink r:id="rId210">
         <w:r>
           <w:rPr>
             <w:rStyle w:val="Hyperlink"/>
@@ -6526,14 +6598,14 @@
         </w:r>
       </w:hyperlink>
     </w:p>
-    <w:bookmarkEnd w:id="208"/>
-    <w:bookmarkStart w:id="213" w:name="ref-MMp6cQ1x"/>
+    <w:bookmarkEnd w:id="211"/>
+    <w:bookmarkStart w:id="216" w:name="ref-MMp6cQ1x"/>
     <w:p>
       <w:pPr>
         <w:pStyle w:val="Bibliography"/>
       </w:pPr>
       <w:r>
-        <w:t xml:space="preserve">28.</w:t>
+        <w:t xml:space="preserve">29.</w:t>
       </w:r>
       <w:r>
         <w:t xml:space="preserve"> </w:t>
@@ -6573,7 +6645,7 @@
       <w:r>
         <w:t xml:space="preserve"> </w:t>
       </w:r>
-      <w:hyperlink r:id="rId209">
+      <w:hyperlink r:id="rId212">
         <w:r>
           <w:rPr>
             <w:rStyle w:val="Hyperlink"/>
@@ -6590,7 +6662,7 @@
       <w:r>
         <w:t xml:space="preserve"> </w:t>
       </w:r>
-      <w:hyperlink r:id="rId210">
+      <w:hyperlink r:id="rId213">
         <w:r>
           <w:rPr>
             <w:rStyle w:val="Hyperlink"/>
@@ -6607,7 +6679,7 @@
       <w:r>
         <w:t xml:space="preserve"> </w:t>
       </w:r>
-      <w:hyperlink r:id="rId211">
+      <w:hyperlink r:id="rId214">
         <w:r>
           <w:rPr>
             <w:rStyle w:val="Hyperlink"/>
@@ -6624,7 +6696,7 @@
       <w:r>
         <w:t xml:space="preserve"> </w:t>
       </w:r>
-      <w:hyperlink r:id="rId212">
+      <w:hyperlink r:id="rId215">
         <w:r>
           <w:rPr>
             <w:rStyle w:val="Hyperlink"/>
@@ -6633,14 +6705,14 @@
         </w:r>
       </w:hyperlink>
     </w:p>
-    <w:bookmarkEnd w:id="213"/>
-    <w:bookmarkStart w:id="216" w:name="ref-o6hUZE9J"/>
+    <w:bookmarkEnd w:id="216"/>
+    <w:bookmarkStart w:id="219" w:name="ref-o6hUZE9J"/>
     <w:p>
       <w:pPr>
         <w:pStyle w:val="Bibliography"/>
       </w:pPr>
       <w:r>
-        <w:t xml:space="preserve">29.</w:t>
+        <w:t xml:space="preserve">30.</w:t>
       </w:r>
       <w:r>
         <w:t xml:space="preserve"> </w:t>
@@ -6680,7 +6752,7 @@
       <w:r>
         <w:t xml:space="preserve"> </w:t>
       </w:r>
-      <w:hyperlink r:id="rId214">
+      <w:hyperlink r:id="rId217">
         <w:r>
           <w:rPr>
             <w:rStyle w:val="Hyperlink"/>
@@ -6697,7 +6769,7 @@
       <w:r>
         <w:t xml:space="preserve"> </w:t>
       </w:r>
-      <w:hyperlink r:id="rId215">
+      <w:hyperlink r:id="rId218">
         <w:r>
           <w:rPr>
             <w:rStyle w:val="Hyperlink"/>
@@ -6706,14 +6778,14 @@
         </w:r>
       </w:hyperlink>
     </w:p>
-    <w:bookmarkEnd w:id="216"/>
-    <w:bookmarkStart w:id="218" w:name="ref-aiaYUZ1t"/>
+    <w:bookmarkEnd w:id="219"/>
+    <w:bookmarkStart w:id="221" w:name="ref-aiaYUZ1t"/>
     <w:p>
       <w:pPr>
         <w:pStyle w:val="Bibliography"/>
       </w:pPr>
       <w:r>
-        <w:t xml:space="preserve">30.</w:t>
+        <w:t xml:space="preserve">31.</w:t>
       </w:r>
       <w:r>
         <w:t xml:space="preserve"> </w:t>
@@ -6753,7 +6825,7 @@
       <w:r>
         <w:t xml:space="preserve"> </w:t>
       </w:r>
-      <w:hyperlink r:id="rId217">
+      <w:hyperlink r:id="rId220">
         <w:r>
           <w:rPr>
             <w:rStyle w:val="Hyperlink"/>
@@ -6762,14 +6834,14 @@
         </w:r>
       </w:hyperlink>
     </w:p>
-    <w:bookmarkEnd w:id="218"/>
-    <w:bookmarkStart w:id="220" w:name="ref-12p6amlLS"/>
+    <w:bookmarkEnd w:id="221"/>
+    <w:bookmarkStart w:id="223" w:name="ref-12p6amlLS"/>
     <w:p>
       <w:pPr>
         <w:pStyle w:val="Bibliography"/>
       </w:pPr>
       <w:r>
-        <w:t xml:space="preserve">31.</w:t>
+        <w:t xml:space="preserve">32.</w:t>
       </w:r>
       <w:r>
         <w:t xml:space="preserve"> </w:t>
@@ -6793,7 +6865,7 @@
       <w:r>
         <w:t xml:space="preserve"> </w:t>
       </w:r>
-      <w:hyperlink r:id="rId219">
+      <w:hyperlink r:id="rId222">
         <w:r>
           <w:rPr>
             <w:rStyle w:val="Hyperlink"/>
@@ -6802,9 +6874,9 @@
         </w:r>
       </w:hyperlink>
     </w:p>
-    <w:bookmarkEnd w:id="220"/>
-    <w:bookmarkEnd w:id="221"/>
-    <w:bookmarkEnd w:id="222"/>
+    <w:bookmarkEnd w:id="223"/>
+    <w:bookmarkEnd w:id="224"/>
+    <w:bookmarkEnd w:id="225"/>
     <w:sectPr>
       <w:pgSz w:h="15840" w:w="12240"/>
       <w:pgMar w:bottom="1440" w:footer="720" w:gutter="0" w:header="720" w:left="1440" w:right="1440" w:top="1440"/>

--- a/manuscript.docx
+++ b/manuscript.docx
@@ -111,7 +111,7 @@
           <w:rPr>
             <w:rStyle w:val="Hyperlink"/>
           </w:rPr>
-          <w:t xml:space="preserve">biocypher/biochatter-paper@c8a88e1</w:t>
+          <w:t xml:space="preserve">biocypher/biochatter-paper@798ba92</w:t>
         </w:r>
       </w:hyperlink>
       <w:r>
@@ -4602,6 +4602,24 @@
       </w:r>
       <w:r>
         <w:t xml:space="preserve">NK implemented benchmarking procedures.</w:t>
+      </w:r>
+      <w:r>
+        <w:t xml:space="preserve"> </w:t>
+      </w:r>
+      <w:r>
+        <w:t xml:space="preserve">CW architected the ChatGSE next server infrastructure.</w:t>
+      </w:r>
+      <w:r>
+        <w:t xml:space="preserve"> </w:t>
+      </w:r>
+      <w:r>
+        <w:t xml:space="preserve">QM oversaw the development and deployment of the ChatGSE next server environment.</w:t>
+      </w:r>
+      <w:r>
+        <w:t xml:space="preserve"> </w:t>
+      </w:r>
+      <w:r>
+        <w:t xml:space="preserve">SF integrated BioChatter continuous integration pipelines and developed both front-end and back-end components for the ChatGSE next server.</w:t>
       </w:r>
       <w:r>
         <w:t xml:space="preserve"> </w:t>

--- a/manuscript.docx
+++ b/manuscript.docx
@@ -111,14 +111,14 @@
           <w:rPr>
             <w:rStyle w:val="Hyperlink"/>
           </w:rPr>
-          <w:t xml:space="preserve">biocypher/biochatter-paper@798ba92</w:t>
-        </w:r>
-      </w:hyperlink>
-      <w:r>
-        <w:t xml:space="preserve"> </w:t>
-      </w:r>
-      <w:r>
-        <w:t xml:space="preserve">on January 10, 2024.</w:t>
+          <w:t xml:space="preserve">biocypher/biochatter-paper@9b67c57</w:t>
+        </w:r>
+      </w:hyperlink>
+      <w:r>
+        <w:t xml:space="preserve"> </w:t>
+      </w:r>
+      <w:r>
+        <w:t xml:space="preserve">on January 15, 2024.</w:t>
       </w:r>
       <w:r>
         <w:t xml:space="preserve"> </w:t>
@@ -1821,7 +1821,7 @@
         <w:t xml:space="preserve">]</w:t>
       </w:r>
       <w:r>
-        <w:t xml:space="preserve">: Even seasoned domain experts cannot know the implications of every molecule, be it metabolite, DNA, RNA, or protein, even in their own domain.</w:t>
+        <w:t xml:space="preserve">: Even seasoned domain experts cannot know the implications of every gene, molecule, symptom, or biomarker.</w:t>
       </w:r>
       <w:r>
         <w:t xml:space="preserve"> </w:t>
@@ -2038,7 +2038,27 @@
         <w:t xml:space="preserve"> </w:t>
       </w:r>
       <w:r>
-        <w:t xml:space="preserve">Additionally, biomedicine demands greater care in data privacy, licensing, and transparency than most other real-world issues.</w:t>
+        <w:t xml:space="preserve">Additionally, biomedicine demands greater care in data privacy, licensing, and transparency than most other real-world issues</w:t>
+      </w:r>
+      <w:r>
+        <w:t xml:space="preserve"> </w:t>
+      </w:r>
+      <w:r>
+        <w:t xml:space="preserve">[</w:t>
+      </w:r>
+      <w:hyperlink w:anchor="ref-fliCQWwF">
+        <w:r>
+          <w:rPr>
+            <w:rStyle w:val="Hyperlink"/>
+          </w:rPr>
+          <w:t xml:space="preserve">12</w:t>
+        </w:r>
+      </w:hyperlink>
+      <w:r>
+        <w:t xml:space="preserve">]</w:t>
+      </w:r>
+      <w:r>
+        <w:t xml:space="preserve">.</w:t>
       </w:r>
     </w:p>
     <w:p>
@@ -2322,7 +2342,7 @@
           <w:rPr>
             <w:rStyle w:val="Hyperlink"/>
           </w:rPr>
-          <w:t xml:space="preserve">12</w:t>
+          <w:t xml:space="preserve">13</w:t>
         </w:r>
       </w:hyperlink>
       <w:r>
@@ -2450,7 +2470,7 @@
           <w:rPr>
             <w:rStyle w:val="Hyperlink"/>
           </w:rPr>
-          <w:t xml:space="preserve">13</w:t>
+          <w:t xml:space="preserve">14</w:t>
         </w:r>
       </w:hyperlink>
       <w:r>
@@ -2473,7 +2493,7 @@
           <w:rPr>
             <w:rStyle w:val="Hyperlink"/>
           </w:rPr>
-          <w:t xml:space="preserve">14</w:t>
+          <w:t xml:space="preserve">15</w:t>
         </w:r>
       </w:hyperlink>
       <w:r>
@@ -2496,7 +2516,7 @@
           <w:rPr>
             <w:rStyle w:val="Hyperlink"/>
           </w:rPr>
-          <w:t xml:space="preserve">15</w:t>
+          <w:t xml:space="preserve">16</w:t>
         </w:r>
       </w:hyperlink>
       <w:r>
@@ -2525,6 +2545,110 @@
           <w:rPr>
             <w:rStyle w:val="Hyperlink"/>
           </w:rPr>
+          <w:t xml:space="preserve">17</w:t>
+        </w:r>
+      </w:hyperlink>
+      <w:r>
+        <w:t xml:space="preserve">]</w:t>
+      </w:r>
+      <w:r>
+        <w:t xml:space="preserve">.</w:t>
+      </w:r>
+      <w:r>
+        <w:t xml:space="preserve"> </w:t>
+      </w:r>
+      <w:r>
+        <w:t xml:space="preserve">We address this issue in two ways.</w:t>
+      </w:r>
+      <w:r>
+        <w:t xml:space="preserve"> </w:t>
+      </w:r>
+      <w:r>
+        <w:t xml:space="preserve">Firstly, we provide access to the different OpenAI models through their API, which is subject to different, more stringent data protection than the web interface</w:t>
+      </w:r>
+      <w:r>
+        <w:t xml:space="preserve"> </w:t>
+      </w:r>
+      <w:r>
+        <w:t xml:space="preserve">[</w:t>
+      </w:r>
+      <w:hyperlink w:anchor="ref-C5Z1X3MG">
+        <w:r>
+          <w:rPr>
+            <w:rStyle w:val="Hyperlink"/>
+          </w:rPr>
+          <w:t xml:space="preserve">18</w:t>
+        </w:r>
+      </w:hyperlink>
+      <w:r>
+        <w:t xml:space="preserve">]</w:t>
+      </w:r>
+      <w:r>
+        <w:t xml:space="preserve">, most importantly by disallowing reuse of user inputs for subsequent model training.</w:t>
+      </w:r>
+      <w:r>
+        <w:t xml:space="preserve"> </w:t>
+      </w:r>
+      <w:r>
+        <w:t xml:space="preserve">Secondly, we aim to preferentially support open-source LLMs to facilitate more transparency in their application and increase data privacy by being able to run a model locally on dedicated hardware and end-user devices</w:t>
+      </w:r>
+      <w:r>
+        <w:t xml:space="preserve"> </w:t>
+      </w:r>
+      <w:r>
+        <w:t xml:space="preserve">[</w:t>
+      </w:r>
+      <w:hyperlink w:anchor="ref-17E1dWalv">
+        <w:r>
+          <w:rPr>
+            <w:rStyle w:val="Hyperlink"/>
+          </w:rPr>
+          <w:t xml:space="preserve">19</w:t>
+        </w:r>
+      </w:hyperlink>
+      <w:r>
+        <w:t xml:space="preserve">]</w:t>
+      </w:r>
+      <w:r>
+        <w:t xml:space="preserve">.</w:t>
+      </w:r>
+      <w:r>
+        <w:t xml:space="preserve"> </w:t>
+      </w:r>
+      <w:r>
+        <w:t xml:space="preserve">By building on LangChain</w:t>
+      </w:r>
+      <w:r>
+        <w:t xml:space="preserve"> </w:t>
+      </w:r>
+      <w:r>
+        <w:t xml:space="preserve">[</w:t>
+      </w:r>
+      <w:hyperlink w:anchor="ref-UEmjXz02">
+        <w:r>
+          <w:rPr>
+            <w:rStyle w:val="Hyperlink"/>
+          </w:rPr>
+          <w:t xml:space="preserve">10</w:t>
+        </w:r>
+      </w:hyperlink>
+      <w:r>
+        <w:t xml:space="preserve">]</w:t>
+      </w:r>
+      <w:r>
+        <w:t xml:space="preserve">, we support dozens of LLM providers, such as the Xorbits Inference and Hugging Face APIs</w:t>
+      </w:r>
+      <w:r>
+        <w:t xml:space="preserve"> </w:t>
+      </w:r>
+      <w:r>
+        <w:t xml:space="preserve">[</w:t>
+      </w:r>
+      <w:hyperlink w:anchor="ref-mGEvmJGA">
+        <w:r>
+          <w:rPr>
+            <w:rStyle w:val="Hyperlink"/>
+          </w:rPr>
           <w:t xml:space="preserve">16</w:t>
         </w:r>
       </w:hyperlink>
@@ -2532,19 +2656,53 @@
         <w:t xml:space="preserve">]</w:t>
       </w:r>
       <w:r>
+        <w:t xml:space="preserve">, which can be used to query any of the more than 100 000 open-source models on Hugging Face Hub</w:t>
+      </w:r>
+      <w:r>
+        <w:t xml:space="preserve"> </w:t>
+      </w:r>
+      <w:r>
+        <w:t xml:space="preserve">[</w:t>
+      </w:r>
+      <w:hyperlink w:anchor="ref-NicesiwN">
+        <w:r>
+          <w:rPr>
+            <w:rStyle w:val="Hyperlink"/>
+          </w:rPr>
+          <w:t xml:space="preserve">20</w:t>
+        </w:r>
+      </w:hyperlink>
+      <w:r>
+        <w:t xml:space="preserve">]</w:t>
+      </w:r>
+      <w:r>
+        <w:t xml:space="preserve">, for instance those on its LLM leaderboard</w:t>
+      </w:r>
+      <w:r>
+        <w:t xml:space="preserve"> </w:t>
+      </w:r>
+      <w:r>
+        <w:t xml:space="preserve">[</w:t>
+      </w:r>
+      <w:hyperlink w:anchor="ref-LE2GwIqT">
+        <w:r>
+          <w:rPr>
+            <w:rStyle w:val="Hyperlink"/>
+          </w:rPr>
+          <w:t xml:space="preserve">21</w:t>
+        </w:r>
+      </w:hyperlink>
+      <w:r>
+        <w:t xml:space="preserve">]</w:t>
+      </w:r>
+      <w:r>
         <w:t xml:space="preserve">.</w:t>
       </w:r>
       <w:r>
         <w:t xml:space="preserve"> </w:t>
       </w:r>
       <w:r>
-        <w:t xml:space="preserve">We address this issue in two ways.</w:t>
-      </w:r>
-      <w:r>
-        <w:t xml:space="preserve"> </w:t>
-      </w:r>
-      <w:r>
-        <w:t xml:space="preserve">Firstly, we provide access to the different OpenAI models through their API, which is subject to different, more stringent data protection than the web interface</w:t>
+        <w:t xml:space="preserve">Although OpenAI’s models currently vastly outperform any alternatives in terms of both LLM performance and API convenience, we expect many open-source developments in this area in the future</w:t>
       </w:r>
       <w:r>
         <w:t xml:space="preserve"> </w:t>
@@ -2552,150 +2710,12 @@
       <w:r>
         <w:t xml:space="preserve">[</w:t>
       </w:r>
-      <w:hyperlink w:anchor="ref-C5Z1X3MG">
-        <w:r>
-          <w:rPr>
-            <w:rStyle w:val="Hyperlink"/>
-          </w:rPr>
-          <w:t xml:space="preserve">17</w:t>
-        </w:r>
-      </w:hyperlink>
-      <w:r>
-        <w:t xml:space="preserve">]</w:t>
-      </w:r>
-      <w:r>
-        <w:t xml:space="preserve">, most importantly by disallowing reuse of user inputs for subsequent model training.</w:t>
-      </w:r>
-      <w:r>
-        <w:t xml:space="preserve"> </w:t>
-      </w:r>
-      <w:r>
-        <w:t xml:space="preserve">Secondly, we aim to preferentially support open-source LLMs to facilitate more transparency in their application and increase data privacy by being able to run a model locally on dedicated hardware and end-user devices</w:t>
-      </w:r>
-      <w:r>
-        <w:t xml:space="preserve"> </w:t>
-      </w:r>
-      <w:r>
-        <w:t xml:space="preserve">[</w:t>
-      </w:r>
-      <w:hyperlink w:anchor="ref-17E1dWalv">
-        <w:r>
-          <w:rPr>
-            <w:rStyle w:val="Hyperlink"/>
-          </w:rPr>
-          <w:t xml:space="preserve">18</w:t>
-        </w:r>
-      </w:hyperlink>
-      <w:r>
-        <w:t xml:space="preserve">]</w:t>
-      </w:r>
-      <w:r>
-        <w:t xml:space="preserve">.</w:t>
-      </w:r>
-      <w:r>
-        <w:t xml:space="preserve"> </w:t>
-      </w:r>
-      <w:r>
-        <w:t xml:space="preserve">By building on LangChain</w:t>
-      </w:r>
-      <w:r>
-        <w:t xml:space="preserve"> </w:t>
-      </w:r>
-      <w:r>
-        <w:t xml:space="preserve">[</w:t>
-      </w:r>
-      <w:hyperlink w:anchor="ref-UEmjXz02">
-        <w:r>
-          <w:rPr>
-            <w:rStyle w:val="Hyperlink"/>
-          </w:rPr>
-          <w:t xml:space="preserve">10</w:t>
-        </w:r>
-      </w:hyperlink>
-      <w:r>
-        <w:t xml:space="preserve">]</w:t>
-      </w:r>
-      <w:r>
-        <w:t xml:space="preserve">, we support dozens of LLM providers, such as the Xorbits Inference and Hugging Face APIs</w:t>
-      </w:r>
-      <w:r>
-        <w:t xml:space="preserve"> </w:t>
-      </w:r>
-      <w:r>
-        <w:t xml:space="preserve">[</w:t>
-      </w:r>
-      <w:hyperlink w:anchor="ref-mGEvmJGA">
-        <w:r>
-          <w:rPr>
-            <w:rStyle w:val="Hyperlink"/>
-          </w:rPr>
-          <w:t xml:space="preserve">15</w:t>
-        </w:r>
-      </w:hyperlink>
-      <w:r>
-        <w:t xml:space="preserve">]</w:t>
-      </w:r>
-      <w:r>
-        <w:t xml:space="preserve">, which can be used to query any of the more than 100 000 open-source models on Hugging Face Hub</w:t>
-      </w:r>
-      <w:r>
-        <w:t xml:space="preserve"> </w:t>
-      </w:r>
-      <w:r>
-        <w:t xml:space="preserve">[</w:t>
-      </w:r>
-      <w:hyperlink w:anchor="ref-NicesiwN">
-        <w:r>
-          <w:rPr>
-            <w:rStyle w:val="Hyperlink"/>
-          </w:rPr>
-          <w:t xml:space="preserve">19</w:t>
-        </w:r>
-      </w:hyperlink>
-      <w:r>
-        <w:t xml:space="preserve">]</w:t>
-      </w:r>
-      <w:r>
-        <w:t xml:space="preserve">, for instance those on its LLM leaderboard</w:t>
-      </w:r>
-      <w:r>
-        <w:t xml:space="preserve"> </w:t>
-      </w:r>
-      <w:r>
-        <w:t xml:space="preserve">[</w:t>
-      </w:r>
-      <w:hyperlink w:anchor="ref-LE2GwIqT">
-        <w:r>
-          <w:rPr>
-            <w:rStyle w:val="Hyperlink"/>
-          </w:rPr>
-          <w:t xml:space="preserve">20</w:t>
-        </w:r>
-      </w:hyperlink>
-      <w:r>
-        <w:t xml:space="preserve">]</w:t>
-      </w:r>
-      <w:r>
-        <w:t xml:space="preserve">.</w:t>
-      </w:r>
-      <w:r>
-        <w:t xml:space="preserve"> </w:t>
-      </w:r>
-      <w:r>
-        <w:t xml:space="preserve">Although OpenAI’s models currently vastly outperform any alternatives in terms of both LLM performance and API convenience, we expect many open-source developments in this area in the future</w:t>
-      </w:r>
-      <w:r>
-        <w:t xml:space="preserve"> </w:t>
-      </w:r>
-      <w:r>
-        <w:t xml:space="preserve">[</w:t>
-      </w:r>
       <w:hyperlink w:anchor="ref-uYvzQA7w">
         <w:r>
           <w:rPr>
             <w:rStyle w:val="Hyperlink"/>
           </w:rPr>
-          <w:t xml:space="preserve">21</w:t>
+          <w:t xml:space="preserve">22</w:t>
         </w:r>
       </w:hyperlink>
       <w:r>
@@ -2745,33 +2765,33 @@
           <w:rPr>
             <w:rStyle w:val="Hyperlink"/>
           </w:rPr>
+          <w:t xml:space="preserve">23</w:t>
+        </w:r>
+      </w:hyperlink>
+      <w:r>
+        <w:t xml:space="preserve">]</w:t>
+      </w:r>
+      <w:r>
+        <w:t xml:space="preserve">.</w:t>
+      </w:r>
+      <w:r>
+        <w:t xml:space="preserve"> </w:t>
+      </w:r>
+      <w:r>
+        <w:t xml:space="preserve">Current approaches are mostly trial-and-error-based manual engineering, which is not reproducible and changes with every new model</w:t>
+      </w:r>
+      <w:r>
+        <w:t xml:space="preserve"> </w:t>
+      </w:r>
+      <w:r>
+        <w:t xml:space="preserve">[</w:t>
+      </w:r>
+      <w:hyperlink w:anchor="ref-uYvzQA7w">
+        <w:r>
+          <w:rPr>
+            <w:rStyle w:val="Hyperlink"/>
+          </w:rPr>
           <w:t xml:space="preserve">22</w:t>
-        </w:r>
-      </w:hyperlink>
-      <w:r>
-        <w:t xml:space="preserve">]</w:t>
-      </w:r>
-      <w:r>
-        <w:t xml:space="preserve">.</w:t>
-      </w:r>
-      <w:r>
-        <w:t xml:space="preserve"> </w:t>
-      </w:r>
-      <w:r>
-        <w:t xml:space="preserve">Current approaches are mostly trial-and-error-based manual engineering, which is not reproducible and changes with every new model</w:t>
-      </w:r>
-      <w:r>
-        <w:t xml:space="preserve"> </w:t>
-      </w:r>
-      <w:r>
-        <w:t xml:space="preserve">[</w:t>
-      </w:r>
-      <w:hyperlink w:anchor="ref-uYvzQA7w">
-        <w:r>
-          <w:rPr>
-            <w:rStyle w:val="Hyperlink"/>
-          </w:rPr>
-          <w:t xml:space="preserve">21</w:t>
         </w:r>
       </w:hyperlink>
       <w:r>
@@ -2845,7 +2865,7 @@
           <w:rPr>
             <w:rStyle w:val="Hyperlink"/>
           </w:rPr>
-          <w:t xml:space="preserve">23</w:t>
+          <w:t xml:space="preserve">24</w:t>
         </w:r>
       </w:hyperlink>
       <w:r>
@@ -2883,6 +2903,32 @@
           <w:rPr>
             <w:rStyle w:val="Hyperlink"/>
           </w:rPr>
+          <w:t xml:space="preserve">22</w:t>
+        </w:r>
+      </w:hyperlink>
+      <w:r>
+        <w:t xml:space="preserve">]</w:t>
+      </w:r>
+      <w:r>
+        <w:t xml:space="preserve">.</w:t>
+      </w:r>
+      <w:r>
+        <w:t xml:space="preserve"> </w:t>
+      </w:r>
+      <w:r>
+        <w:t xml:space="preserve">Secondly, we aim to create benchmark datasets that are complementary to the existing, general purpose benchmarks and leaderboards for LLMs</w:t>
+      </w:r>
+      <w:r>
+        <w:t xml:space="preserve"> </w:t>
+      </w:r>
+      <w:r>
+        <w:t xml:space="preserve">[</w:t>
+      </w:r>
+      <w:hyperlink w:anchor="ref-LE2GwIqT">
+        <w:r>
+          <w:rPr>
+            <w:rStyle w:val="Hyperlink"/>
+          </w:rPr>
           <w:t xml:space="preserve">21</w:t>
         </w:r>
       </w:hyperlink>
@@ -2896,7 +2942,7 @@
         <w:t xml:space="preserve"> </w:t>
       </w:r>
       <w:r>
-        <w:t xml:space="preserve">Secondly, we aim to create benchmark datasets that are complementary to the existing, general purpose benchmarks and leaderboards for LLMs</w:t>
+        <w:t xml:space="preserve">Thirdly, we aim to prevent leakage of the benchmark data into the training data of the models, which is a known issue in the general purpose benchmarks, also called memorisation or contamination</w:t>
       </w:r>
       <w:r>
         <w:t xml:space="preserve"> </w:t>
@@ -2904,38 +2950,12 @@
       <w:r>
         <w:t xml:space="preserve">[</w:t>
       </w:r>
-      <w:hyperlink w:anchor="ref-LE2GwIqT">
-        <w:r>
-          <w:rPr>
-            <w:rStyle w:val="Hyperlink"/>
-          </w:rPr>
-          <w:t xml:space="preserve">20</w:t>
-        </w:r>
-      </w:hyperlink>
-      <w:r>
-        <w:t xml:space="preserve">]</w:t>
-      </w:r>
-      <w:r>
-        <w:t xml:space="preserve">.</w:t>
-      </w:r>
-      <w:r>
-        <w:t xml:space="preserve"> </w:t>
-      </w:r>
-      <w:r>
-        <w:t xml:space="preserve">Thirdly, we aim to prevent leakage of the benchmark data into the training data of the models, which is a known issue in the general purpose benchmarks, also called memorisation or contamination</w:t>
-      </w:r>
-      <w:r>
-        <w:t xml:space="preserve"> </w:t>
-      </w:r>
-      <w:r>
-        <w:t xml:space="preserve">[</w:t>
-      </w:r>
       <w:hyperlink w:anchor="ref-yT66jV6G">
         <w:r>
           <w:rPr>
             <w:rStyle w:val="Hyperlink"/>
           </w:rPr>
-          <w:t xml:space="preserve">24</w:t>
+          <w:t xml:space="preserve">25</w:t>
         </w:r>
       </w:hyperlink>
       <w:r>
@@ -2997,7 +3017,7 @@
           <w:rPr>
             <w:rStyle w:val="Hyperlink"/>
           </w:rPr>
-          <w:t xml:space="preserve">12</w:t>
+          <w:t xml:space="preserve">13</w:t>
         </w:r>
       </w:hyperlink>
       <w:r>
@@ -3095,7 +3115,7 @@
           <w:rPr>
             <w:rStyle w:val="Hyperlink"/>
           </w:rPr>
-          <w:t xml:space="preserve">25</w:t>
+          <w:t xml:space="preserve">26</w:t>
         </w:r>
       </w:hyperlink>
       <w:r>
@@ -3163,7 +3183,7 @@
           <w:rPr>
             <w:rStyle w:val="Hyperlink"/>
           </w:rPr>
-          <w:t xml:space="preserve">26</w:t>
+          <w:t xml:space="preserve">27</w:t>
         </w:r>
       </w:hyperlink>
       <w:r>
@@ -3174,7 +3194,7 @@
           <w:rPr>
             <w:rStyle w:val="Hyperlink"/>
           </w:rPr>
-          <w:t xml:space="preserve">27</w:t>
+          <w:t xml:space="preserve">28</w:t>
         </w:r>
       </w:hyperlink>
       <w:r>
@@ -3269,7 +3289,7 @@
           <w:rPr>
             <w:rStyle w:val="Hyperlink"/>
           </w:rPr>
-          <w:t xml:space="preserve">28</w:t>
+          <w:t xml:space="preserve">29</w:t>
         </w:r>
       </w:hyperlink>
       <w:r>
@@ -3341,7 +3361,7 @@
           <w:rPr>
             <w:rStyle w:val="Hyperlink"/>
           </w:rPr>
-          <w:t xml:space="preserve">21</w:t>
+          <w:t xml:space="preserve">22</w:t>
         </w:r>
       </w:hyperlink>
       <w:r>
@@ -3399,7 +3419,7 @@
           <w:rPr>
             <w:rStyle w:val="Hyperlink"/>
           </w:rPr>
-          <w:t xml:space="preserve">21</w:t>
+          <w:t xml:space="preserve">22</w:t>
         </w:r>
       </w:hyperlink>
       <w:r>
@@ -3465,7 +3485,7 @@
           <w:rPr>
             <w:rStyle w:val="Hyperlink"/>
           </w:rPr>
-          <w:t xml:space="preserve">23</w:t>
+          <w:t xml:space="preserve">24</w:t>
         </w:r>
       </w:hyperlink>
       <w:r>
@@ -3544,7 +3564,7 @@
           <w:rPr>
             <w:rStyle w:val="Hyperlink"/>
           </w:rPr>
-          <w:t xml:space="preserve">27</w:t>
+          <w:t xml:space="preserve">28</w:t>
         </w:r>
       </w:hyperlink>
       <w:r>
@@ -3582,7 +3602,7 @@
           <w:rPr>
             <w:rStyle w:val="Hyperlink"/>
           </w:rPr>
-          <w:t xml:space="preserve">12</w:t>
+          <w:t xml:space="preserve">13</w:t>
         </w:r>
       </w:hyperlink>
       <w:r>
@@ -3719,7 +3739,7 @@
           <w:rPr>
             <w:rStyle w:val="Hyperlink"/>
           </w:rPr>
-          <w:t xml:space="preserve">29</w:t>
+          <w:t xml:space="preserve">30</w:t>
         </w:r>
       </w:hyperlink>
       <w:r>
@@ -3762,7 +3782,7 @@
           <w:rPr>
             <w:rStyle w:val="Hyperlink"/>
           </w:rPr>
-          <w:t xml:space="preserve">23</w:t>
+          <w:t xml:space="preserve">24</w:t>
         </w:r>
       </w:hyperlink>
       <w:r>
@@ -4044,7 +4064,7 @@
           <w:rPr>
             <w:rStyle w:val="Hyperlink"/>
           </w:rPr>
-          <w:t xml:space="preserve">12</w:t>
+          <w:t xml:space="preserve">13</w:t>
         </w:r>
       </w:hyperlink>
       <w:r>
@@ -4145,7 +4165,7 @@
           <w:rPr>
             <w:rStyle w:val="Hyperlink"/>
           </w:rPr>
-          <w:t xml:space="preserve">30</w:t>
+          <w:t xml:space="preserve">31</w:t>
         </w:r>
       </w:hyperlink>
       <w:r>
@@ -4259,7 +4279,7 @@
           <w:rPr>
             <w:rStyle w:val="Hyperlink"/>
           </w:rPr>
-          <w:t xml:space="preserve">30</w:t>
+          <w:t xml:space="preserve">31</w:t>
         </w:r>
       </w:hyperlink>
       <w:r>
@@ -4297,7 +4317,7 @@
           <w:rPr>
             <w:rStyle w:val="Hyperlink"/>
           </w:rPr>
-          <w:t xml:space="preserve">25</w:t>
+          <w:t xml:space="preserve">26</w:t>
         </w:r>
       </w:hyperlink>
       <w:r>
@@ -4320,7 +4340,7 @@
           <w:rPr>
             <w:rStyle w:val="Hyperlink"/>
           </w:rPr>
-          <w:t xml:space="preserve">31</w:t>
+          <w:t xml:space="preserve">32</w:t>
         </w:r>
       </w:hyperlink>
       <w:r>
@@ -4402,7 +4422,7 @@
           <w:rPr>
             <w:rStyle w:val="Hyperlink"/>
           </w:rPr>
-          <w:t xml:space="preserve">15</w:t>
+          <w:t xml:space="preserve">16</w:t>
         </w:r>
       </w:hyperlink>
       <w:r>
@@ -4434,7 +4454,7 @@
           <w:rPr>
             <w:rStyle w:val="Hyperlink"/>
           </w:rPr>
-          <w:t xml:space="preserve">32</w:t>
+          <w:t xml:space="preserve">33</w:t>
         </w:r>
       </w:hyperlink>
       <w:r>
@@ -4679,7 +4699,7 @@
       </w:r>
     </w:p>
     <w:bookmarkEnd w:id="125"/>
-    <w:bookmarkStart w:id="225" w:name="references"/>
+    <w:bookmarkStart w:id="228" w:name="references"/>
     <w:p>
       <w:pPr>
         <w:pStyle w:val="Heading2"/>
@@ -4688,7 +4708,7 @@
         <w:t xml:space="preserve">References</w:t>
       </w:r>
     </w:p>
-    <w:bookmarkStart w:id="224" w:name="refs"/>
+    <w:bookmarkStart w:id="227" w:name="refs"/>
     <w:bookmarkStart w:id="127" w:name="ref-195HIa77n"/>
     <w:p>
       <w:pPr>
@@ -5528,13 +5548,86 @@
       </w:hyperlink>
     </w:p>
     <w:bookmarkEnd w:id="162"/>
-    <w:bookmarkStart w:id="166" w:name="ref-tr1XjZ1R"/>
+    <w:bookmarkStart w:id="165" w:name="ref-fliCQWwF"/>
     <w:p>
       <w:pPr>
         <w:pStyle w:val="Bibliography"/>
       </w:pPr>
       <w:r>
         <w:t xml:space="preserve">12.</w:t>
+      </w:r>
+      <w:r>
+        <w:t xml:space="preserve"> </w:t>
+      </w:r>
+      <w:r>
+        <w:t xml:space="preserve">	</w:t>
+      </w:r>
+      <w:r>
+        <w:rPr>
+          <w:bCs/>
+          <w:b/>
+        </w:rPr>
+        <w:t xml:space="preserve">Towards Conversational Diagnostic AI</w:t>
+      </w:r>
+      <w:r>
+        <w:t xml:space="preserve"> </w:t>
+      </w:r>
+      <w:r>
+        <w:t xml:space="preserve">Tao Tu, Anil Palepu, Mike Schaekermann, Khaled Saab, Jan Freyberg, Ryutaro Tanno, Amy Wang, Brenna Li, Mohamed Amin, Nenad Tomasev, … Vivek Natarajan</w:t>
+      </w:r>
+      <w:r>
+        <w:t xml:space="preserve"> </w:t>
+      </w:r>
+      <w:r>
+        <w:rPr>
+          <w:iCs/>
+          <w:i/>
+        </w:rPr>
+        <w:t xml:space="preserve">arXiv</w:t>
+      </w:r>
+      <w:r>
+        <w:t xml:space="preserve"> </w:t>
+      </w:r>
+      <w:r>
+        <w:t xml:space="preserve">(2024)</w:t>
+      </w:r>
+      <w:r>
+        <w:t xml:space="preserve"> </w:t>
+      </w:r>
+      <w:hyperlink r:id="rId163">
+        <w:r>
+          <w:rPr>
+            <w:rStyle w:val="Hyperlink"/>
+          </w:rPr>
+          <w:t xml:space="preserve">https://doi.org/gtdmpj</w:t>
+        </w:r>
+      </w:hyperlink>
+      <w:r>
+        <w:t xml:space="preserve"> </w:t>
+      </w:r>
+      <w:r>
+        <w:t xml:space="preserve">DOI:</w:t>
+      </w:r>
+      <w:r>
+        <w:t xml:space="preserve"> </w:t>
+      </w:r>
+      <w:hyperlink r:id="rId164">
+        <w:r>
+          <w:rPr>
+            <w:rStyle w:val="Hyperlink"/>
+          </w:rPr>
+          <w:t xml:space="preserve">10.48550/arxiv.2401.05654</w:t>
+        </w:r>
+      </w:hyperlink>
+    </w:p>
+    <w:bookmarkEnd w:id="165"/>
+    <w:bookmarkStart w:id="169" w:name="ref-tr1XjZ1R"/>
+    <w:p>
+      <w:pPr>
+        <w:pStyle w:val="Bibliography"/>
+      </w:pPr>
+      <w:r>
+        <w:t xml:space="preserve">13.</w:t>
       </w:r>
       <w:r>
         <w:t xml:space="preserve"> </w:t>
@@ -5574,7 +5667,7 @@
       <w:r>
         <w:t xml:space="preserve"> </w:t>
       </w:r>
-      <w:hyperlink r:id="rId163">
+      <w:hyperlink r:id="rId166">
         <w:r>
           <w:rPr>
             <w:rStyle w:val="Hyperlink"/>
@@ -5591,7 +5684,7 @@
       <w:r>
         <w:t xml:space="preserve"> </w:t>
       </w:r>
-      <w:hyperlink r:id="rId164">
+      <w:hyperlink r:id="rId167">
         <w:r>
           <w:rPr>
             <w:rStyle w:val="Hyperlink"/>
@@ -5608,7 +5701,7 @@
       <w:r>
         <w:t xml:space="preserve"> </w:t>
       </w:r>
-      <w:hyperlink r:id="rId165">
+      <w:hyperlink r:id="rId168">
         <w:r>
           <w:rPr>
             <w:rStyle w:val="Hyperlink"/>
@@ -5617,14 +5710,14 @@
         </w:r>
       </w:hyperlink>
     </w:p>
-    <w:bookmarkEnd w:id="166"/>
-    <w:bookmarkStart w:id="169" w:name="ref-SgpSThMj"/>
+    <w:bookmarkEnd w:id="169"/>
+    <w:bookmarkStart w:id="172" w:name="ref-SgpSThMj"/>
     <w:p>
       <w:pPr>
         <w:pStyle w:val="Bibliography"/>
       </w:pPr>
       <w:r>
-        <w:t xml:space="preserve">13.</w:t>
+        <w:t xml:space="preserve">14.</w:t>
       </w:r>
       <w:r>
         <w:t xml:space="preserve"> </w:t>
@@ -5664,7 +5757,7 @@
       <w:r>
         <w:t xml:space="preserve"> </w:t>
       </w:r>
-      <w:hyperlink r:id="rId167">
+      <w:hyperlink r:id="rId170">
         <w:r>
           <w:rPr>
             <w:rStyle w:val="Hyperlink"/>
@@ -5681,7 +5774,7 @@
       <w:r>
         <w:t xml:space="preserve"> </w:t>
       </w:r>
-      <w:hyperlink r:id="rId168">
+      <w:hyperlink r:id="rId171">
         <w:r>
           <w:rPr>
             <w:rStyle w:val="Hyperlink"/>
@@ -5690,14 +5783,14 @@
         </w:r>
       </w:hyperlink>
     </w:p>
-    <w:bookmarkEnd w:id="169"/>
-    <w:bookmarkStart w:id="172" w:name="ref-1B6emxNKq"/>
+    <w:bookmarkEnd w:id="172"/>
+    <w:bookmarkStart w:id="175" w:name="ref-1B6emxNKq"/>
     <w:p>
       <w:pPr>
         <w:pStyle w:val="Bibliography"/>
       </w:pPr>
       <w:r>
-        <w:t xml:space="preserve">14.</w:t>
+        <w:t xml:space="preserve">15.</w:t>
       </w:r>
       <w:r>
         <w:t xml:space="preserve"> </w:t>
@@ -5737,7 +5830,7 @@
       <w:r>
         <w:t xml:space="preserve"> </w:t>
       </w:r>
-      <w:hyperlink r:id="rId170">
+      <w:hyperlink r:id="rId173">
         <w:r>
           <w:rPr>
             <w:rStyle w:val="Hyperlink"/>
@@ -5754,7 +5847,7 @@
       <w:r>
         <w:t xml:space="preserve"> </w:t>
       </w:r>
-      <w:hyperlink r:id="rId171">
+      <w:hyperlink r:id="rId174">
         <w:r>
           <w:rPr>
             <w:rStyle w:val="Hyperlink"/>
@@ -5763,14 +5856,14 @@
         </w:r>
       </w:hyperlink>
     </w:p>
-    <w:bookmarkEnd w:id="172"/>
-    <w:bookmarkStart w:id="174" w:name="ref-mGEvmJGA"/>
+    <w:bookmarkEnd w:id="175"/>
+    <w:bookmarkStart w:id="177" w:name="ref-mGEvmJGA"/>
     <w:p>
       <w:pPr>
         <w:pStyle w:val="Bibliography"/>
       </w:pPr>
       <w:r>
-        <w:t xml:space="preserve">15.</w:t>
+        <w:t xml:space="preserve">16.</w:t>
       </w:r>
       <w:r>
         <w:t xml:space="preserve"> </w:t>
@@ -5795,12 +5888,12 @@
         <w:t xml:space="preserve"> </w:t>
       </w:r>
       <w:r>
-        <w:t xml:space="preserve">(2024-01-10)</w:t>
-      </w:r>
-      <w:r>
-        <w:t xml:space="preserve"> </w:t>
-      </w:r>
-      <w:hyperlink r:id="rId173">
+        <w:t xml:space="preserve">(2024-01-15)</w:t>
+      </w:r>
+      <w:r>
+        <w:t xml:space="preserve"> </w:t>
+      </w:r>
+      <w:hyperlink r:id="rId176">
         <w:r>
           <w:rPr>
             <w:rStyle w:val="Hyperlink"/>
@@ -5809,14 +5902,14 @@
         </w:r>
       </w:hyperlink>
     </w:p>
-    <w:bookmarkEnd w:id="174"/>
-    <w:bookmarkStart w:id="176" w:name="ref-PDhRVYjU"/>
+    <w:bookmarkEnd w:id="177"/>
+    <w:bookmarkStart w:id="179" w:name="ref-PDhRVYjU"/>
     <w:p>
       <w:pPr>
         <w:pStyle w:val="Bibliography"/>
       </w:pPr>
       <w:r>
-        <w:t xml:space="preserve">16.</w:t>
+        <w:t xml:space="preserve">17.</w:t>
       </w:r>
       <w:r>
         <w:t xml:space="preserve"> </w:t>
@@ -5824,7 +5917,7 @@
       <w:r>
         <w:t xml:space="preserve">	</w:t>
       </w:r>
-      <w:hyperlink r:id="rId175">
+      <w:hyperlink r:id="rId178">
         <w:r>
           <w:rPr>
             <w:rStyle w:val="Hyperlink"/>
@@ -5833,14 +5926,14 @@
         </w:r>
       </w:hyperlink>
     </w:p>
-    <w:bookmarkEnd w:id="176"/>
-    <w:bookmarkStart w:id="178" w:name="ref-C5Z1X3MG"/>
+    <w:bookmarkEnd w:id="179"/>
+    <w:bookmarkStart w:id="181" w:name="ref-C5Z1X3MG"/>
     <w:p>
       <w:pPr>
         <w:pStyle w:val="Bibliography"/>
       </w:pPr>
       <w:r>
-        <w:t xml:space="preserve">17.</w:t>
+        <w:t xml:space="preserve">18.</w:t>
       </w:r>
       <w:r>
         <w:t xml:space="preserve"> </w:t>
@@ -5858,7 +5951,7 @@
       <w:r>
         <w:t xml:space="preserve"> </w:t>
       </w:r>
-      <w:hyperlink r:id="rId177">
+      <w:hyperlink r:id="rId180">
         <w:r>
           <w:rPr>
             <w:rStyle w:val="Hyperlink"/>
@@ -5867,14 +5960,14 @@
         </w:r>
       </w:hyperlink>
     </w:p>
-    <w:bookmarkEnd w:id="178"/>
-    <w:bookmarkStart w:id="182" w:name="ref-17E1dWalv"/>
+    <w:bookmarkEnd w:id="181"/>
+    <w:bookmarkStart w:id="185" w:name="ref-17E1dWalv"/>
     <w:p>
       <w:pPr>
         <w:pStyle w:val="Bibliography"/>
       </w:pPr>
       <w:r>
-        <w:t xml:space="preserve">18.</w:t>
+        <w:t xml:space="preserve">19.</w:t>
       </w:r>
       <w:r>
         <w:t xml:space="preserve"> </w:t>
@@ -5914,7 +6007,7 @@
       <w:r>
         <w:t xml:space="preserve"> </w:t>
       </w:r>
-      <w:hyperlink r:id="rId179">
+      <w:hyperlink r:id="rId182">
         <w:r>
           <w:rPr>
             <w:rStyle w:val="Hyperlink"/>
@@ -5931,7 +6024,7 @@
       <w:r>
         <w:t xml:space="preserve"> </w:t>
       </w:r>
-      <w:hyperlink r:id="rId180">
+      <w:hyperlink r:id="rId183">
         <w:r>
           <w:rPr>
             <w:rStyle w:val="Hyperlink"/>
@@ -5948,7 +6041,7 @@
       <w:r>
         <w:t xml:space="preserve"> </w:t>
       </w:r>
-      <w:hyperlink r:id="rId181">
+      <w:hyperlink r:id="rId184">
         <w:r>
           <w:rPr>
             <w:rStyle w:val="Hyperlink"/>
@@ -5957,14 +6050,14 @@
         </w:r>
       </w:hyperlink>
     </w:p>
-    <w:bookmarkEnd w:id="182"/>
-    <w:bookmarkStart w:id="184" w:name="ref-NicesiwN"/>
+    <w:bookmarkEnd w:id="185"/>
+    <w:bookmarkStart w:id="187" w:name="ref-NicesiwN"/>
     <w:p>
       <w:pPr>
         <w:pStyle w:val="Bibliography"/>
       </w:pPr>
       <w:r>
-        <w:t xml:space="preserve">19.</w:t>
+        <w:t xml:space="preserve">20.</w:t>
       </w:r>
       <w:r>
         <w:t xml:space="preserve"> </w:t>
@@ -5982,7 +6075,7 @@
       <w:r>
         <w:t xml:space="preserve"> </w:t>
       </w:r>
-      <w:hyperlink r:id="rId183">
+      <w:hyperlink r:id="rId186">
         <w:r>
           <w:rPr>
             <w:rStyle w:val="Hyperlink"/>
@@ -5991,14 +6084,14 @@
         </w:r>
       </w:hyperlink>
     </w:p>
-    <w:bookmarkEnd w:id="184"/>
-    <w:bookmarkStart w:id="186" w:name="ref-LE2GwIqT"/>
+    <w:bookmarkEnd w:id="187"/>
+    <w:bookmarkStart w:id="189" w:name="ref-LE2GwIqT"/>
     <w:p>
       <w:pPr>
         <w:pStyle w:val="Bibliography"/>
       </w:pPr>
       <w:r>
-        <w:t xml:space="preserve">20.</w:t>
+        <w:t xml:space="preserve">21.</w:t>
       </w:r>
       <w:r>
         <w:t xml:space="preserve"> </w:t>
@@ -6016,7 +6109,7 @@
       <w:r>
         <w:t xml:space="preserve"> </w:t>
       </w:r>
-      <w:hyperlink r:id="rId185">
+      <w:hyperlink r:id="rId188">
         <w:r>
           <w:rPr>
             <w:rStyle w:val="Hyperlink"/>
@@ -6025,14 +6118,14 @@
         </w:r>
       </w:hyperlink>
     </w:p>
-    <w:bookmarkEnd w:id="186"/>
-    <w:bookmarkStart w:id="189" w:name="ref-uYvzQA7w"/>
+    <w:bookmarkEnd w:id="189"/>
+    <w:bookmarkStart w:id="192" w:name="ref-uYvzQA7w"/>
     <w:p>
       <w:pPr>
         <w:pStyle w:val="Bibliography"/>
       </w:pPr>
       <w:r>
-        <w:t xml:space="preserve">21.</w:t>
+        <w:t xml:space="preserve">22.</w:t>
       </w:r>
       <w:r>
         <w:t xml:space="preserve"> </w:t>
@@ -6072,7 +6165,7 @@
       <w:r>
         <w:t xml:space="preserve"> </w:t>
       </w:r>
-      <w:hyperlink r:id="rId187">
+      <w:hyperlink r:id="rId190">
         <w:r>
           <w:rPr>
             <w:rStyle w:val="Hyperlink"/>
@@ -6089,7 +6182,7 @@
       <w:r>
         <w:t xml:space="preserve"> </w:t>
       </w:r>
-      <w:hyperlink r:id="rId188">
+      <w:hyperlink r:id="rId191">
         <w:r>
           <w:rPr>
             <w:rStyle w:val="Hyperlink"/>
@@ -6098,14 +6191,14 @@
         </w:r>
       </w:hyperlink>
     </w:p>
-    <w:bookmarkEnd w:id="189"/>
-    <w:bookmarkStart w:id="192" w:name="ref-UNYcEMOH"/>
+    <w:bookmarkEnd w:id="192"/>
+    <w:bookmarkStart w:id="195" w:name="ref-UNYcEMOH"/>
     <w:p>
       <w:pPr>
         <w:pStyle w:val="Bibliography"/>
       </w:pPr>
       <w:r>
-        <w:t xml:space="preserve">22.</w:t>
+        <w:t xml:space="preserve">23.</w:t>
       </w:r>
       <w:r>
         <w:t xml:space="preserve"> </w:t>
@@ -6145,7 +6238,7 @@
       <w:r>
         <w:t xml:space="preserve"> </w:t>
       </w:r>
-      <w:hyperlink r:id="rId190">
+      <w:hyperlink r:id="rId193">
         <w:r>
           <w:rPr>
             <w:rStyle w:val="Hyperlink"/>
@@ -6162,7 +6255,7 @@
       <w:r>
         <w:t xml:space="preserve"> </w:t>
       </w:r>
-      <w:hyperlink r:id="rId191">
+      <w:hyperlink r:id="rId194">
         <w:r>
           <w:rPr>
             <w:rStyle w:val="Hyperlink"/>
@@ -6171,14 +6264,14 @@
         </w:r>
       </w:hyperlink>
     </w:p>
-    <w:bookmarkEnd w:id="192"/>
-    <w:bookmarkStart w:id="194" w:name="ref-14upAJPXR"/>
+    <w:bookmarkEnd w:id="195"/>
+    <w:bookmarkStart w:id="197" w:name="ref-14upAJPXR"/>
     <w:p>
       <w:pPr>
         <w:pStyle w:val="Bibliography"/>
       </w:pPr>
       <w:r>
-        <w:t xml:space="preserve">23.</w:t>
+        <w:t xml:space="preserve">24.</w:t>
       </w:r>
       <w:r>
         <w:t xml:space="preserve"> </w:t>
@@ -6203,12 +6296,12 @@
         <w:t xml:space="preserve"> </w:t>
       </w:r>
       <w:r>
-        <w:t xml:space="preserve">(2024-01-10)</w:t>
-      </w:r>
-      <w:r>
-        <w:t xml:space="preserve"> </w:t>
-      </w:r>
-      <w:hyperlink r:id="rId193">
+        <w:t xml:space="preserve">(2024-01-15)</w:t>
+      </w:r>
+      <w:r>
+        <w:t xml:space="preserve"> </w:t>
+      </w:r>
+      <w:hyperlink r:id="rId196">
         <w:r>
           <w:rPr>
             <w:rStyle w:val="Hyperlink"/>
@@ -6217,14 +6310,14 @@
         </w:r>
       </w:hyperlink>
     </w:p>
-    <w:bookmarkEnd w:id="194"/>
-    <w:bookmarkStart w:id="197" w:name="ref-yT66jV6G"/>
+    <w:bookmarkEnd w:id="197"/>
+    <w:bookmarkStart w:id="200" w:name="ref-yT66jV6G"/>
     <w:p>
       <w:pPr>
         <w:pStyle w:val="Bibliography"/>
       </w:pPr>
       <w:r>
-        <w:t xml:space="preserve">24.</w:t>
+        <w:t xml:space="preserve">25.</w:t>
       </w:r>
       <w:r>
         <w:t xml:space="preserve"> </w:t>
@@ -6264,7 +6357,7 @@
       <w:r>
         <w:t xml:space="preserve"> </w:t>
       </w:r>
-      <w:hyperlink r:id="rId195">
+      <w:hyperlink r:id="rId198">
         <w:r>
           <w:rPr>
             <w:rStyle w:val="Hyperlink"/>
@@ -6281,7 +6374,7 @@
       <w:r>
         <w:t xml:space="preserve"> </w:t>
       </w:r>
-      <w:hyperlink r:id="rId196">
+      <w:hyperlink r:id="rId199">
         <w:r>
           <w:rPr>
             <w:rStyle w:val="Hyperlink"/>
@@ -6290,14 +6383,14 @@
         </w:r>
       </w:hyperlink>
     </w:p>
-    <w:bookmarkEnd w:id="197"/>
-    <w:bookmarkStart w:id="200" w:name="ref-1BzQcjRCZ"/>
+    <w:bookmarkEnd w:id="200"/>
+    <w:bookmarkStart w:id="203" w:name="ref-1BzQcjRCZ"/>
     <w:p>
       <w:pPr>
         <w:pStyle w:val="Bibliography"/>
       </w:pPr>
       <w:r>
-        <w:t xml:space="preserve">25.</w:t>
+        <w:t xml:space="preserve">26.</w:t>
       </w:r>
       <w:r>
         <w:t xml:space="preserve"> </w:t>
@@ -6337,7 +6430,7 @@
       <w:r>
         <w:t xml:space="preserve"> </w:t>
       </w:r>
-      <w:hyperlink r:id="rId198">
+      <w:hyperlink r:id="rId201">
         <w:r>
           <w:rPr>
             <w:rStyle w:val="Hyperlink"/>
@@ -6354,7 +6447,7 @@
       <w:r>
         <w:t xml:space="preserve"> </w:t>
       </w:r>
-      <w:hyperlink r:id="rId199">
+      <w:hyperlink r:id="rId202">
         <w:r>
           <w:rPr>
             <w:rStyle w:val="Hyperlink"/>
@@ -6363,14 +6456,14 @@
         </w:r>
       </w:hyperlink>
     </w:p>
-    <w:bookmarkEnd w:id="200"/>
-    <w:bookmarkStart w:id="203" w:name="ref-hHuKg12k"/>
+    <w:bookmarkEnd w:id="203"/>
+    <w:bookmarkStart w:id="206" w:name="ref-hHuKg12k"/>
     <w:p>
       <w:pPr>
         <w:pStyle w:val="Bibliography"/>
       </w:pPr>
       <w:r>
-        <w:t xml:space="preserve">26.</w:t>
+        <w:t xml:space="preserve">27.</w:t>
       </w:r>
       <w:r>
         <w:t xml:space="preserve"> </w:t>
@@ -6410,7 +6503,7 @@
       <w:r>
         <w:t xml:space="preserve"> </w:t>
       </w:r>
-      <w:hyperlink r:id="rId201">
+      <w:hyperlink r:id="rId204">
         <w:r>
           <w:rPr>
             <w:rStyle w:val="Hyperlink"/>
@@ -6427,7 +6520,7 @@
       <w:r>
         <w:t xml:space="preserve"> </w:t>
       </w:r>
-      <w:hyperlink r:id="rId202">
+      <w:hyperlink r:id="rId205">
         <w:r>
           <w:rPr>
             <w:rStyle w:val="Hyperlink"/>
@@ -6436,14 +6529,14 @@
         </w:r>
       </w:hyperlink>
     </w:p>
-    <w:bookmarkEnd w:id="203"/>
-    <w:bookmarkStart w:id="206" w:name="ref-lmJHElQl"/>
+    <w:bookmarkEnd w:id="206"/>
+    <w:bookmarkStart w:id="209" w:name="ref-lmJHElQl"/>
     <w:p>
       <w:pPr>
         <w:pStyle w:val="Bibliography"/>
       </w:pPr>
       <w:r>
-        <w:t xml:space="preserve">27.</w:t>
+        <w:t xml:space="preserve">28.</w:t>
       </w:r>
       <w:r>
         <w:t xml:space="preserve"> </w:t>
@@ -6483,7 +6576,7 @@
       <w:r>
         <w:t xml:space="preserve"> </w:t>
       </w:r>
-      <w:hyperlink r:id="rId204">
+      <w:hyperlink r:id="rId207">
         <w:r>
           <w:rPr>
             <w:rStyle w:val="Hyperlink"/>
@@ -6500,7 +6593,7 @@
       <w:r>
         <w:t xml:space="preserve"> </w:t>
       </w:r>
-      <w:hyperlink r:id="rId205">
+      <w:hyperlink r:id="rId208">
         <w:r>
           <w:rPr>
             <w:rStyle w:val="Hyperlink"/>
@@ -6509,14 +6602,14 @@
         </w:r>
       </w:hyperlink>
     </w:p>
-    <w:bookmarkEnd w:id="206"/>
-    <w:bookmarkStart w:id="211" w:name="ref-JKZeMkVq"/>
+    <w:bookmarkEnd w:id="209"/>
+    <w:bookmarkStart w:id="214" w:name="ref-JKZeMkVq"/>
     <w:p>
       <w:pPr>
         <w:pStyle w:val="Bibliography"/>
       </w:pPr>
       <w:r>
-        <w:t xml:space="preserve">28.</w:t>
+        <w:t xml:space="preserve">29.</w:t>
       </w:r>
       <w:r>
         <w:t xml:space="preserve"> </w:t>
@@ -6556,7 +6649,7 @@
       <w:r>
         <w:t xml:space="preserve"> </w:t>
       </w:r>
-      <w:hyperlink r:id="rId207">
+      <w:hyperlink r:id="rId210">
         <w:r>
           <w:rPr>
             <w:rStyle w:val="Hyperlink"/>
@@ -6573,7 +6666,7 @@
       <w:r>
         <w:t xml:space="preserve"> </w:t>
       </w:r>
-      <w:hyperlink r:id="rId208">
+      <w:hyperlink r:id="rId211">
         <w:r>
           <w:rPr>
             <w:rStyle w:val="Hyperlink"/>
@@ -6590,7 +6683,7 @@
       <w:r>
         <w:t xml:space="preserve"> </w:t>
       </w:r>
-      <w:hyperlink r:id="rId209">
+      <w:hyperlink r:id="rId212">
         <w:r>
           <w:rPr>
             <w:rStyle w:val="Hyperlink"/>
@@ -6607,7 +6700,7 @@
       <w:r>
         <w:t xml:space="preserve"> </w:t>
       </w:r>
-      <w:hyperlink r:id="rId210">
+      <w:hyperlink r:id="rId213">
         <w:r>
           <w:rPr>
             <w:rStyle w:val="Hyperlink"/>
@@ -6616,14 +6709,14 @@
         </w:r>
       </w:hyperlink>
     </w:p>
-    <w:bookmarkEnd w:id="211"/>
-    <w:bookmarkStart w:id="216" w:name="ref-MMp6cQ1x"/>
+    <w:bookmarkEnd w:id="214"/>
+    <w:bookmarkStart w:id="219" w:name="ref-MMp6cQ1x"/>
     <w:p>
       <w:pPr>
         <w:pStyle w:val="Bibliography"/>
       </w:pPr>
       <w:r>
-        <w:t xml:space="preserve">29.</w:t>
+        <w:t xml:space="preserve">30.</w:t>
       </w:r>
       <w:r>
         <w:t xml:space="preserve"> </w:t>
@@ -6663,7 +6756,7 @@
       <w:r>
         <w:t xml:space="preserve"> </w:t>
       </w:r>
-      <w:hyperlink r:id="rId212">
+      <w:hyperlink r:id="rId215">
         <w:r>
           <w:rPr>
             <w:rStyle w:val="Hyperlink"/>
@@ -6680,7 +6773,7 @@
       <w:r>
         <w:t xml:space="preserve"> </w:t>
       </w:r>
-      <w:hyperlink r:id="rId213">
+      <w:hyperlink r:id="rId216">
         <w:r>
           <w:rPr>
             <w:rStyle w:val="Hyperlink"/>
@@ -6697,7 +6790,7 @@
       <w:r>
         <w:t xml:space="preserve"> </w:t>
       </w:r>
-      <w:hyperlink r:id="rId214">
+      <w:hyperlink r:id="rId217">
         <w:r>
           <w:rPr>
             <w:rStyle w:val="Hyperlink"/>
@@ -6714,7 +6807,7 @@
       <w:r>
         <w:t xml:space="preserve"> </w:t>
       </w:r>
-      <w:hyperlink r:id="rId215">
+      <w:hyperlink r:id="rId218">
         <w:r>
           <w:rPr>
             <w:rStyle w:val="Hyperlink"/>
@@ -6723,14 +6816,14 @@
         </w:r>
       </w:hyperlink>
     </w:p>
-    <w:bookmarkEnd w:id="216"/>
-    <w:bookmarkStart w:id="219" w:name="ref-o6hUZE9J"/>
+    <w:bookmarkEnd w:id="219"/>
+    <w:bookmarkStart w:id="222" w:name="ref-o6hUZE9J"/>
     <w:p>
       <w:pPr>
         <w:pStyle w:val="Bibliography"/>
       </w:pPr>
       <w:r>
-        <w:t xml:space="preserve">30.</w:t>
+        <w:t xml:space="preserve">31.</w:t>
       </w:r>
       <w:r>
         <w:t xml:space="preserve"> </w:t>
@@ -6770,7 +6863,7 @@
       <w:r>
         <w:t xml:space="preserve"> </w:t>
       </w:r>
-      <w:hyperlink r:id="rId217">
+      <w:hyperlink r:id="rId220">
         <w:r>
           <w:rPr>
             <w:rStyle w:val="Hyperlink"/>
@@ -6787,7 +6880,7 @@
       <w:r>
         <w:t xml:space="preserve"> </w:t>
       </w:r>
-      <w:hyperlink r:id="rId218">
+      <w:hyperlink r:id="rId221">
         <w:r>
           <w:rPr>
             <w:rStyle w:val="Hyperlink"/>
@@ -6796,14 +6889,14 @@
         </w:r>
       </w:hyperlink>
     </w:p>
-    <w:bookmarkEnd w:id="219"/>
-    <w:bookmarkStart w:id="221" w:name="ref-aiaYUZ1t"/>
+    <w:bookmarkEnd w:id="222"/>
+    <w:bookmarkStart w:id="224" w:name="ref-aiaYUZ1t"/>
     <w:p>
       <w:pPr>
         <w:pStyle w:val="Bibliography"/>
       </w:pPr>
       <w:r>
-        <w:t xml:space="preserve">31.</w:t>
+        <w:t xml:space="preserve">32.</w:t>
       </w:r>
       <w:r>
         <w:t xml:space="preserve"> </w:t>
@@ -6843,7 +6936,7 @@
       <w:r>
         <w:t xml:space="preserve"> </w:t>
       </w:r>
-      <w:hyperlink r:id="rId220">
+      <w:hyperlink r:id="rId223">
         <w:r>
           <w:rPr>
             <w:rStyle w:val="Hyperlink"/>
@@ -6852,14 +6945,14 @@
         </w:r>
       </w:hyperlink>
     </w:p>
-    <w:bookmarkEnd w:id="221"/>
-    <w:bookmarkStart w:id="223" w:name="ref-12p6amlLS"/>
+    <w:bookmarkEnd w:id="224"/>
+    <w:bookmarkStart w:id="226" w:name="ref-12p6amlLS"/>
     <w:p>
       <w:pPr>
         <w:pStyle w:val="Bibliography"/>
       </w:pPr>
       <w:r>
-        <w:t xml:space="preserve">32.</w:t>
+        <w:t xml:space="preserve">33.</w:t>
       </w:r>
       <w:r>
         <w:t xml:space="preserve"> </w:t>
@@ -6878,12 +6971,12 @@
         <w:t xml:space="preserve"> </w:t>
       </w:r>
       <w:r>
-        <w:t xml:space="preserve">(2024-01-08)</w:t>
-      </w:r>
-      <w:r>
-        <w:t xml:space="preserve"> </w:t>
-      </w:r>
-      <w:hyperlink r:id="rId222">
+        <w:t xml:space="preserve">(2024-01-12)</w:t>
+      </w:r>
+      <w:r>
+        <w:t xml:space="preserve"> </w:t>
+      </w:r>
+      <w:hyperlink r:id="rId225">
         <w:r>
           <w:rPr>
             <w:rStyle w:val="Hyperlink"/>
@@ -6892,9 +6985,9 @@
         </w:r>
       </w:hyperlink>
     </w:p>
-    <w:bookmarkEnd w:id="223"/>
-    <w:bookmarkEnd w:id="224"/>
-    <w:bookmarkEnd w:id="225"/>
+    <w:bookmarkEnd w:id="226"/>
+    <w:bookmarkEnd w:id="227"/>
+    <w:bookmarkEnd w:id="228"/>
     <w:sectPr>
       <w:pgSz w:h="15840" w:w="12240"/>
       <w:pgMar w:bottom="1440" w:footer="720" w:gutter="0" w:header="720" w:left="1440" w:right="1440" w:top="1440"/>

--- a/manuscript.docx
+++ b/manuscript.docx
@@ -111,7 +111,7 @@
           <w:rPr>
             <w:rStyle w:val="Hyperlink"/>
           </w:rPr>
-          <w:t xml:space="preserve">biocypher/biochatter-paper@9b67c57</w:t>
+          <w:t xml:space="preserve">biocypher/biochatter-paper@30728d4</w:t>
         </w:r>
       </w:hyperlink>
       <w:r>
@@ -2769,6 +2769,17 @@
         </w:r>
       </w:hyperlink>
       <w:r>
+        <w:t xml:space="preserve">,</w:t>
+      </w:r>
+      <w:hyperlink w:anchor="ref-1AogcQAl1">
+        <w:r>
+          <w:rPr>
+            <w:rStyle w:val="Hyperlink"/>
+          </w:rPr>
+          <w:t xml:space="preserve">24</w:t>
+        </w:r>
+      </w:hyperlink>
+      <w:r>
         <w:t xml:space="preserve">]</w:t>
       </w:r>
       <w:r>
@@ -2865,7 +2876,7 @@
           <w:rPr>
             <w:rStyle w:val="Hyperlink"/>
           </w:rPr>
-          <w:t xml:space="preserve">24</w:t>
+          <w:t xml:space="preserve">25</w:t>
         </w:r>
       </w:hyperlink>
       <w:r>
@@ -2955,7 +2966,7 @@
           <w:rPr>
             <w:rStyle w:val="Hyperlink"/>
           </w:rPr>
-          <w:t xml:space="preserve">25</w:t>
+          <w:t xml:space="preserve">26</w:t>
         </w:r>
       </w:hyperlink>
       <w:r>
@@ -3115,7 +3126,7 @@
           <w:rPr>
             <w:rStyle w:val="Hyperlink"/>
           </w:rPr>
-          <w:t xml:space="preserve">26</w:t>
+          <w:t xml:space="preserve">27</w:t>
         </w:r>
       </w:hyperlink>
       <w:r>
@@ -3183,7 +3194,7 @@
           <w:rPr>
             <w:rStyle w:val="Hyperlink"/>
           </w:rPr>
-          <w:t xml:space="preserve">27</w:t>
+          <w:t xml:space="preserve">28</w:t>
         </w:r>
       </w:hyperlink>
       <w:r>
@@ -3194,7 +3205,7 @@
           <w:rPr>
             <w:rStyle w:val="Hyperlink"/>
           </w:rPr>
-          <w:t xml:space="preserve">28</w:t>
+          <w:t xml:space="preserve">29</w:t>
         </w:r>
       </w:hyperlink>
       <w:r>
@@ -3264,7 +3275,49 @@
         <w:pStyle w:val="FirstParagraph"/>
       </w:pPr>
       <w:r>
-        <w:t xml:space="preserve">The fast pace of developments around current-generation LLMs poses a particular challenge to the biomedical community.</w:t>
+        <w:t xml:space="preserve">The fast pace of developments around current-generation LLMs poses a great challenge to society as a whole and the biomedical community in particular</w:t>
+      </w:r>
+      <w:r>
+        <w:t xml:space="preserve"> </w:t>
+      </w:r>
+      <w:r>
+        <w:t xml:space="preserve">[</w:t>
+      </w:r>
+      <w:hyperlink w:anchor="ref-BXdkfGlr">
+        <w:r>
+          <w:rPr>
+            <w:rStyle w:val="Hyperlink"/>
+          </w:rPr>
+          <w:t xml:space="preserve">30</w:t>
+        </w:r>
+      </w:hyperlink>
+      <w:r>
+        <w:t xml:space="preserve">,</w:t>
+      </w:r>
+      <w:hyperlink w:anchor="ref-3cvgHyjq">
+        <w:r>
+          <w:rPr>
+            <w:rStyle w:val="Hyperlink"/>
+          </w:rPr>
+          <w:t xml:space="preserve">31</w:t>
+        </w:r>
+      </w:hyperlink>
+      <w:r>
+        <w:t xml:space="preserve">,</w:t>
+      </w:r>
+      <w:hyperlink w:anchor="ref-kWGPJCV0">
+        <w:r>
+          <w:rPr>
+            <w:rStyle w:val="Hyperlink"/>
+          </w:rPr>
+          <w:t xml:space="preserve">32</w:t>
+        </w:r>
+      </w:hyperlink>
+      <w:r>
+        <w:t xml:space="preserve">]</w:t>
+      </w:r>
+      <w:r>
+        <w:t xml:space="preserve">.</w:t>
       </w:r>
       <w:r>
         <w:t xml:space="preserve"> </w:t>
@@ -3289,7 +3342,7 @@
           <w:rPr>
             <w:rStyle w:val="Hyperlink"/>
           </w:rPr>
-          <w:t xml:space="preserve">29</w:t>
+          <w:t xml:space="preserve">33</w:t>
         </w:r>
       </w:hyperlink>
       <w:r>
@@ -3330,6 +3383,32 @@
       <w:r>
         <w:t xml:space="preserve">To keep the framework effective and sustainable, we focus on reusing existing open-source libraries and tools, while adapting the advancements from the wider LLM community to the biomedical domain.</w:t>
       </w:r>
+      <w:r>
+        <w:t xml:space="preserve"> </w:t>
+      </w:r>
+      <w:r>
+        <w:t xml:space="preserve">The transparency we emphasise at every step of the framework is essential to a sustainable application of LLMs in biomedical research and beyond</w:t>
+      </w:r>
+      <w:r>
+        <w:t xml:space="preserve"> </w:t>
+      </w:r>
+      <w:r>
+        <w:t xml:space="preserve">[</w:t>
+      </w:r>
+      <w:hyperlink w:anchor="ref-BXdkfGlr">
+        <w:r>
+          <w:rPr>
+            <w:rStyle w:val="Hyperlink"/>
+          </w:rPr>
+          <w:t xml:space="preserve">30</w:t>
+        </w:r>
+      </w:hyperlink>
+      <w:r>
+        <w:t xml:space="preserve">]</w:t>
+      </w:r>
+      <w:r>
+        <w:t xml:space="preserve">.</w:t>
+      </w:r>
     </w:p>
     <w:p>
       <w:pPr>
@@ -3426,7 +3505,27 @@
         <w:t xml:space="preserve">]</w:t>
       </w:r>
       <w:r>
-        <w:t xml:space="preserve">, and they are essential for the sustainability of the field.</w:t>
+        <w:t xml:space="preserve">, and they are essential for the sustainability of the field</w:t>
+      </w:r>
+      <w:r>
+        <w:t xml:space="preserve"> </w:t>
+      </w:r>
+      <w:r>
+        <w:t xml:space="preserve">[</w:t>
+      </w:r>
+      <w:hyperlink w:anchor="ref-BXdkfGlr">
+        <w:r>
+          <w:rPr>
+            <w:rStyle w:val="Hyperlink"/>
+          </w:rPr>
+          <w:t xml:space="preserve">30</w:t>
+        </w:r>
+      </w:hyperlink>
+      <w:r>
+        <w:t xml:space="preserve">]</w:t>
+      </w:r>
+      <w:r>
+        <w:t xml:space="preserve">.</w:t>
       </w:r>
       <w:r>
         <w:t xml:space="preserve"> </w:t>
@@ -3485,7 +3584,7 @@
           <w:rPr>
             <w:rStyle w:val="Hyperlink"/>
           </w:rPr>
-          <w:t xml:space="preserve">24</w:t>
+          <w:t xml:space="preserve">25</w:t>
         </w:r>
       </w:hyperlink>
       <w:r>
@@ -3551,6 +3650,60 @@
         <w:pStyle w:val="FirstParagraph"/>
       </w:pPr>
       <w:r>
+        <w:t xml:space="preserve">Multitask learners that can synthesise, for instance, language, vision, and molecular measurements, are an emerging field of research</w:t>
+      </w:r>
+      <w:r>
+        <w:t xml:space="preserve"> </w:t>
+      </w:r>
+      <w:r>
+        <w:t xml:space="preserve">[</w:t>
+      </w:r>
+      <w:hyperlink w:anchor="ref-47ndFyxw">
+        <w:r>
+          <w:rPr>
+            <w:rStyle w:val="Hyperlink"/>
+          </w:rPr>
+          <w:t xml:space="preserve">34</w:t>
+        </w:r>
+      </w:hyperlink>
+      <w:r>
+        <w:t xml:space="preserve">,</w:t>
+      </w:r>
+      <w:hyperlink w:anchor="ref-JbgxHZwW">
+        <w:r>
+          <w:rPr>
+            <w:rStyle w:val="Hyperlink"/>
+          </w:rPr>
+          <w:t xml:space="preserve">35</w:t>
+        </w:r>
+      </w:hyperlink>
+      <w:r>
+        <w:t xml:space="preserve">,</w:t>
+      </w:r>
+      <w:hyperlink w:anchor="ref-43KJj9IS">
+        <w:r>
+          <w:rPr>
+            <w:rStyle w:val="Hyperlink"/>
+          </w:rPr>
+          <w:t xml:space="preserve">36</w:t>
+        </w:r>
+      </w:hyperlink>
+      <w:r>
+        <w:t xml:space="preserve">]</w:t>
+      </w:r>
+      <w:r>
+        <w:t xml:space="preserve">.</w:t>
+      </w:r>
+      <w:r>
+        <w:t xml:space="preserve"> </w:t>
+      </w:r>
+      <w:r>
+        <w:t xml:space="preserve">To remain accessible in the face of ever increasing complexity of these models, we will focus on the usability improvements that allow broad adoption in biomedical research.</w:t>
+      </w:r>
+      <w:r>
+        <w:t xml:space="preserve"> </w:t>
+      </w:r>
+      <w:r>
         <w:t xml:space="preserve">Autonomous agents for trivial tasks have already been developed on the basis of LLMs, and we expect this field to mature in the future</w:t>
       </w:r>
       <w:r>
@@ -3564,7 +3717,7 @@
           <w:rPr>
             <w:rStyle w:val="Hyperlink"/>
           </w:rPr>
-          <w:t xml:space="preserve">28</w:t>
+          <w:t xml:space="preserve">29</w:t>
         </w:r>
       </w:hyperlink>
       <w:r>
@@ -3579,9 +3732,11 @@
       <w:r>
         <w:t xml:space="preserve">As research on agent behaviour progresses, we will integrate these developments into the BioChatter framework to allow the creation of helpful assistants for biomedical research.</w:t>
       </w:r>
-      <w:r>
-        <w:t xml:space="preserve"> </w:t>
-      </w:r>
+    </w:p>
+    <w:p>
+      <w:pPr>
+        <w:pStyle w:val="BodyText"/>
+      </w:pPr>
       <w:r>
         <w:t xml:space="preserve">All framework developments will be performed in light of the ethical implications of LLMs, and we will continue to support the use of open-source models to increase transparency and data privacy.</w:t>
       </w:r>
@@ -3611,11 +3766,9 @@
       <w:r>
         <w:t xml:space="preserve">.</w:t>
       </w:r>
-    </w:p>
-    <w:p>
-      <w:pPr>
-        <w:pStyle w:val="BodyText"/>
-      </w:pPr>
+      <w:r>
+        <w:t xml:space="preserve"> </w:t>
+      </w:r>
       <w:r>
         <w:t xml:space="preserve">Our Python library is developed openly on GitHub (https://github.com/biocypher/biochatter) and can be integrated into any number of user interface solutions.</w:t>
       </w:r>
@@ -3739,7 +3892,7 @@
           <w:rPr>
             <w:rStyle w:val="Hyperlink"/>
           </w:rPr>
-          <w:t xml:space="preserve">30</w:t>
+          <w:t xml:space="preserve">37</w:t>
         </w:r>
       </w:hyperlink>
       <w:r>
@@ -3782,7 +3935,7 @@
           <w:rPr>
             <w:rStyle w:val="Hyperlink"/>
           </w:rPr>
-          <w:t xml:space="preserve">24</w:t>
+          <w:t xml:space="preserve">25</w:t>
         </w:r>
       </w:hyperlink>
       <w:r>
@@ -4165,7 +4318,7 @@
           <w:rPr>
             <w:rStyle w:val="Hyperlink"/>
           </w:rPr>
-          <w:t xml:space="preserve">31</w:t>
+          <w:t xml:space="preserve">38</w:t>
         </w:r>
       </w:hyperlink>
       <w:r>
@@ -4279,7 +4432,7 @@
           <w:rPr>
             <w:rStyle w:val="Hyperlink"/>
           </w:rPr>
-          <w:t xml:space="preserve">31</w:t>
+          <w:t xml:space="preserve">38</w:t>
         </w:r>
       </w:hyperlink>
       <w:r>
@@ -4317,7 +4470,7 @@
           <w:rPr>
             <w:rStyle w:val="Hyperlink"/>
           </w:rPr>
-          <w:t xml:space="preserve">26</w:t>
+          <w:t xml:space="preserve">27</w:t>
         </w:r>
       </w:hyperlink>
       <w:r>
@@ -4340,7 +4493,7 @@
           <w:rPr>
             <w:rStyle w:val="Hyperlink"/>
           </w:rPr>
-          <w:t xml:space="preserve">32</w:t>
+          <w:t xml:space="preserve">39</w:t>
         </w:r>
       </w:hyperlink>
       <w:r>
@@ -4454,7 +4607,7 @@
           <w:rPr>
             <w:rStyle w:val="Hyperlink"/>
           </w:rPr>
-          <w:t xml:space="preserve">33</w:t>
+          <w:t xml:space="preserve">40</w:t>
         </w:r>
       </w:hyperlink>
       <w:r>
@@ -4699,7 +4852,7 @@
       </w:r>
     </w:p>
     <w:bookmarkEnd w:id="125"/>
-    <w:bookmarkStart w:id="228" w:name="references"/>
+    <w:bookmarkStart w:id="252" w:name="references"/>
     <w:p>
       <w:pPr>
         <w:pStyle w:val="Heading2"/>
@@ -4708,7 +4861,7 @@
         <w:t xml:space="preserve">References</w:t>
       </w:r>
     </w:p>
-    <w:bookmarkStart w:id="227" w:name="refs"/>
+    <w:bookmarkStart w:id="251" w:name="refs"/>
     <w:bookmarkStart w:id="127" w:name="ref-195HIa77n"/>
     <w:p>
       <w:pPr>
@@ -6265,13 +6418,86 @@
       </w:hyperlink>
     </w:p>
     <w:bookmarkEnd w:id="195"/>
-    <w:bookmarkStart w:id="197" w:name="ref-14upAJPXR"/>
+    <w:bookmarkStart w:id="198" w:name="ref-1AogcQAl1"/>
     <w:p>
       <w:pPr>
         <w:pStyle w:val="Bibliography"/>
       </w:pPr>
       <w:r>
         <w:t xml:space="preserve">24.</w:t>
+      </w:r>
+      <w:r>
+        <w:t xml:space="preserve"> </w:t>
+      </w:r>
+      <w:r>
+        <w:t xml:space="preserve">	</w:t>
+      </w:r>
+      <w:r>
+        <w:rPr>
+          <w:bCs/>
+          <w:b/>
+        </w:rPr>
+        <w:t xml:space="preserve">Principled Instructions Are All You Need for Questioning LLaMA-1/2, GPT-3.5/4</w:t>
+      </w:r>
+      <w:r>
+        <w:t xml:space="preserve"> </w:t>
+      </w:r>
+      <w:r>
+        <w:t xml:space="preserve">Sondos Mahmoud Bsharat, Aidar Myrzakhan, Zhiqiang Shen</w:t>
+      </w:r>
+      <w:r>
+        <w:t xml:space="preserve"> </w:t>
+      </w:r>
+      <w:r>
+        <w:rPr>
+          <w:iCs/>
+          <w:i/>
+        </w:rPr>
+        <w:t xml:space="preserve">arXiv</w:t>
+      </w:r>
+      <w:r>
+        <w:t xml:space="preserve"> </w:t>
+      </w:r>
+      <w:r>
+        <w:t xml:space="preserve">(2023)</w:t>
+      </w:r>
+      <w:r>
+        <w:t xml:space="preserve"> </w:t>
+      </w:r>
+      <w:hyperlink r:id="rId196">
+        <w:r>
+          <w:rPr>
+            <w:rStyle w:val="Hyperlink"/>
+          </w:rPr>
+          <w:t xml:space="preserve">https://doi.org/gtdnfg</w:t>
+        </w:r>
+      </w:hyperlink>
+      <w:r>
+        <w:t xml:space="preserve"> </w:t>
+      </w:r>
+      <w:r>
+        <w:t xml:space="preserve">DOI:</w:t>
+      </w:r>
+      <w:r>
+        <w:t xml:space="preserve"> </w:t>
+      </w:r>
+      <w:hyperlink r:id="rId197">
+        <w:r>
+          <w:rPr>
+            <w:rStyle w:val="Hyperlink"/>
+          </w:rPr>
+          <w:t xml:space="preserve">10.48550/arxiv.2312.16171</w:t>
+        </w:r>
+      </w:hyperlink>
+    </w:p>
+    <w:bookmarkEnd w:id="198"/>
+    <w:bookmarkStart w:id="200" w:name="ref-14upAJPXR"/>
+    <w:p>
+      <w:pPr>
+        <w:pStyle w:val="Bibliography"/>
+      </w:pPr>
+      <w:r>
+        <w:t xml:space="preserve">25.</w:t>
       </w:r>
       <w:r>
         <w:t xml:space="preserve"> </w:t>
@@ -6301,7 +6527,7 @@
       <w:r>
         <w:t xml:space="preserve"> </w:t>
       </w:r>
-      <w:hyperlink r:id="rId196">
+      <w:hyperlink r:id="rId199">
         <w:r>
           <w:rPr>
             <w:rStyle w:val="Hyperlink"/>
@@ -6310,14 +6536,14 @@
         </w:r>
       </w:hyperlink>
     </w:p>
-    <w:bookmarkEnd w:id="197"/>
-    <w:bookmarkStart w:id="200" w:name="ref-yT66jV6G"/>
+    <w:bookmarkEnd w:id="200"/>
+    <w:bookmarkStart w:id="203" w:name="ref-yT66jV6G"/>
     <w:p>
       <w:pPr>
         <w:pStyle w:val="Bibliography"/>
       </w:pPr>
       <w:r>
-        <w:t xml:space="preserve">25.</w:t>
+        <w:t xml:space="preserve">26.</w:t>
       </w:r>
       <w:r>
         <w:t xml:space="preserve"> </w:t>
@@ -6357,7 +6583,7 @@
       <w:r>
         <w:t xml:space="preserve"> </w:t>
       </w:r>
-      <w:hyperlink r:id="rId198">
+      <w:hyperlink r:id="rId201">
         <w:r>
           <w:rPr>
             <w:rStyle w:val="Hyperlink"/>
@@ -6374,7 +6600,7 @@
       <w:r>
         <w:t xml:space="preserve"> </w:t>
       </w:r>
-      <w:hyperlink r:id="rId199">
+      <w:hyperlink r:id="rId202">
         <w:r>
           <w:rPr>
             <w:rStyle w:val="Hyperlink"/>
@@ -6383,14 +6609,14 @@
         </w:r>
       </w:hyperlink>
     </w:p>
-    <w:bookmarkEnd w:id="200"/>
-    <w:bookmarkStart w:id="203" w:name="ref-1BzQcjRCZ"/>
+    <w:bookmarkEnd w:id="203"/>
+    <w:bookmarkStart w:id="206" w:name="ref-1BzQcjRCZ"/>
     <w:p>
       <w:pPr>
         <w:pStyle w:val="Bibliography"/>
       </w:pPr>
       <w:r>
-        <w:t xml:space="preserve">26.</w:t>
+        <w:t xml:space="preserve">27.</w:t>
       </w:r>
       <w:r>
         <w:t xml:space="preserve"> </w:t>
@@ -6430,7 +6656,7 @@
       <w:r>
         <w:t xml:space="preserve"> </w:t>
       </w:r>
-      <w:hyperlink r:id="rId201">
+      <w:hyperlink r:id="rId204">
         <w:r>
           <w:rPr>
             <w:rStyle w:val="Hyperlink"/>
@@ -6447,7 +6673,7 @@
       <w:r>
         <w:t xml:space="preserve"> </w:t>
       </w:r>
-      <w:hyperlink r:id="rId202">
+      <w:hyperlink r:id="rId205">
         <w:r>
           <w:rPr>
             <w:rStyle w:val="Hyperlink"/>
@@ -6456,14 +6682,14 @@
         </w:r>
       </w:hyperlink>
     </w:p>
-    <w:bookmarkEnd w:id="203"/>
-    <w:bookmarkStart w:id="206" w:name="ref-hHuKg12k"/>
+    <w:bookmarkEnd w:id="206"/>
+    <w:bookmarkStart w:id="209" w:name="ref-hHuKg12k"/>
     <w:p>
       <w:pPr>
         <w:pStyle w:val="Bibliography"/>
       </w:pPr>
       <w:r>
-        <w:t xml:space="preserve">27.</w:t>
+        <w:t xml:space="preserve">28.</w:t>
       </w:r>
       <w:r>
         <w:t xml:space="preserve"> </w:t>
@@ -6503,7 +6729,7 @@
       <w:r>
         <w:t xml:space="preserve"> </w:t>
       </w:r>
-      <w:hyperlink r:id="rId204">
+      <w:hyperlink r:id="rId207">
         <w:r>
           <w:rPr>
             <w:rStyle w:val="Hyperlink"/>
@@ -6520,7 +6746,7 @@
       <w:r>
         <w:t xml:space="preserve"> </w:t>
       </w:r>
-      <w:hyperlink r:id="rId205">
+      <w:hyperlink r:id="rId208">
         <w:r>
           <w:rPr>
             <w:rStyle w:val="Hyperlink"/>
@@ -6529,14 +6755,14 @@
         </w:r>
       </w:hyperlink>
     </w:p>
-    <w:bookmarkEnd w:id="206"/>
-    <w:bookmarkStart w:id="209" w:name="ref-lmJHElQl"/>
+    <w:bookmarkEnd w:id="209"/>
+    <w:bookmarkStart w:id="212" w:name="ref-lmJHElQl"/>
     <w:p>
       <w:pPr>
         <w:pStyle w:val="Bibliography"/>
       </w:pPr>
       <w:r>
-        <w:t xml:space="preserve">28.</w:t>
+        <w:t xml:space="preserve">29.</w:t>
       </w:r>
       <w:r>
         <w:t xml:space="preserve"> </w:t>
@@ -6576,7 +6802,7 @@
       <w:r>
         <w:t xml:space="preserve"> </w:t>
       </w:r>
-      <w:hyperlink r:id="rId207">
+      <w:hyperlink r:id="rId210">
         <w:r>
           <w:rPr>
             <w:rStyle w:val="Hyperlink"/>
@@ -6593,7 +6819,7 @@
       <w:r>
         <w:t xml:space="preserve"> </w:t>
       </w:r>
-      <w:hyperlink r:id="rId208">
+      <w:hyperlink r:id="rId211">
         <w:r>
           <w:rPr>
             <w:rStyle w:val="Hyperlink"/>
@@ -6602,14 +6828,274 @@
         </w:r>
       </w:hyperlink>
     </w:p>
-    <w:bookmarkEnd w:id="209"/>
-    <w:bookmarkStart w:id="214" w:name="ref-JKZeMkVq"/>
+    <w:bookmarkEnd w:id="212"/>
+    <w:bookmarkStart w:id="216" w:name="ref-BXdkfGlr"/>
     <w:p>
       <w:pPr>
         <w:pStyle w:val="Bibliography"/>
       </w:pPr>
       <w:r>
-        <w:t xml:space="preserve">29.</w:t>
+        <w:t xml:space="preserve">30.</w:t>
+      </w:r>
+      <w:r>
+        <w:t xml:space="preserve"> </w:t>
+      </w:r>
+      <w:r>
+        <w:t xml:space="preserve">	</w:t>
+      </w:r>
+      <w:r>
+        <w:rPr>
+          <w:bCs/>
+          <w:b/>
+        </w:rPr>
+        <w:t xml:space="preserve">There are holes in Europe’s AI Act — and researchers can help to fill them</w:t>
+      </w:r>
+      <w:r>
+        <w:t xml:space="preserve"> </w:t>
+      </w:r>
+      <w:r>
+        <w:t xml:space="preserve">Nature</w:t>
+      </w:r>
+      <w:r>
+        <w:t xml:space="preserve"> </w:t>
+      </w:r>
+      <w:r>
+        <w:t xml:space="preserve">(2024-01-10)</w:t>
+      </w:r>
+      <w:r>
+        <w:t xml:space="preserve"> </w:t>
+      </w:r>
+      <w:hyperlink r:id="rId213">
+        <w:r>
+          <w:rPr>
+            <w:rStyle w:val="Hyperlink"/>
+          </w:rPr>
+          <w:t xml:space="preserve">https://doi.org/gtdnfb</w:t>
+        </w:r>
+      </w:hyperlink>
+      <w:r>
+        <w:t xml:space="preserve"> </w:t>
+      </w:r>
+      <w:r>
+        <w:t xml:space="preserve">DOI:</w:t>
+      </w:r>
+      <w:r>
+        <w:t xml:space="preserve"> </w:t>
+      </w:r>
+      <w:hyperlink r:id="rId214">
+        <w:r>
+          <w:rPr>
+            <w:rStyle w:val="Hyperlink"/>
+          </w:rPr>
+          <w:t xml:space="preserve">10.1038/d41586-024-00029-4</w:t>
+        </w:r>
+      </w:hyperlink>
+      <w:r>
+        <w:t xml:space="preserve"> </w:t>
+      </w:r>
+      <w:r>
+        <w:t xml:space="preserve">· PMID:</w:t>
+      </w:r>
+      <w:r>
+        <w:t xml:space="preserve"> </w:t>
+      </w:r>
+      <w:hyperlink r:id="rId215">
+        <w:r>
+          <w:rPr>
+            <w:rStyle w:val="Hyperlink"/>
+          </w:rPr>
+          <w:t xml:space="preserve">38200306</w:t>
+        </w:r>
+      </w:hyperlink>
+    </w:p>
+    <w:bookmarkEnd w:id="216"/>
+    <w:bookmarkStart w:id="220" w:name="ref-3cvgHyjq"/>
+    <w:p>
+      <w:pPr>
+        <w:pStyle w:val="Bibliography"/>
+      </w:pPr>
+      <w:r>
+        <w:t xml:space="preserve">31.</w:t>
+      </w:r>
+      <w:r>
+        <w:t xml:space="preserve"> </w:t>
+      </w:r>
+      <w:r>
+        <w:t xml:space="preserve">	</w:t>
+      </w:r>
+      <w:r>
+        <w:rPr>
+          <w:bCs/>
+          <w:b/>
+        </w:rPr>
+        <w:t xml:space="preserve">Is AI leading to a reproducibility crisis in science?</w:t>
+      </w:r>
+      <w:r>
+        <w:t xml:space="preserve"> </w:t>
+      </w:r>
+      <w:r>
+        <w:t xml:space="preserve">Philip Ball</w:t>
+      </w:r>
+      <w:r>
+        <w:t xml:space="preserve"> </w:t>
+      </w:r>
+      <w:r>
+        <w:rPr>
+          <w:iCs/>
+          <w:i/>
+        </w:rPr>
+        <w:t xml:space="preserve">Nature</w:t>
+      </w:r>
+      <w:r>
+        <w:t xml:space="preserve"> </w:t>
+      </w:r>
+      <w:r>
+        <w:t xml:space="preserve">(2023-12-05)</w:t>
+      </w:r>
+      <w:r>
+        <w:t xml:space="preserve"> </w:t>
+      </w:r>
+      <w:hyperlink r:id="rId217">
+        <w:r>
+          <w:rPr>
+            <w:rStyle w:val="Hyperlink"/>
+          </w:rPr>
+          <w:t xml:space="preserve">https://doi.org/gs8bmk</w:t>
+        </w:r>
+      </w:hyperlink>
+      <w:r>
+        <w:t xml:space="preserve"> </w:t>
+      </w:r>
+      <w:r>
+        <w:t xml:space="preserve">DOI:</w:t>
+      </w:r>
+      <w:r>
+        <w:t xml:space="preserve"> </w:t>
+      </w:r>
+      <w:hyperlink r:id="rId218">
+        <w:r>
+          <w:rPr>
+            <w:rStyle w:val="Hyperlink"/>
+          </w:rPr>
+          <w:t xml:space="preserve">10.1038/d41586-023-03817-6</w:t>
+        </w:r>
+      </w:hyperlink>
+      <w:r>
+        <w:t xml:space="preserve"> </w:t>
+      </w:r>
+      <w:r>
+        <w:t xml:space="preserve">· PMID:</w:t>
+      </w:r>
+      <w:r>
+        <w:t xml:space="preserve"> </w:t>
+      </w:r>
+      <w:hyperlink r:id="rId219">
+        <w:r>
+          <w:rPr>
+            <w:rStyle w:val="Hyperlink"/>
+          </w:rPr>
+          <w:t xml:space="preserve">38052897</w:t>
+        </w:r>
+      </w:hyperlink>
+    </w:p>
+    <w:bookmarkEnd w:id="220"/>
+    <w:bookmarkStart w:id="224" w:name="ref-kWGPJCV0"/>
+    <w:p>
+      <w:pPr>
+        <w:pStyle w:val="Bibliography"/>
+      </w:pPr>
+      <w:r>
+        <w:t xml:space="preserve">32.</w:t>
+      </w:r>
+      <w:r>
+        <w:t xml:space="preserve"> </w:t>
+      </w:r>
+      <w:r>
+        <w:t xml:space="preserve">	</w:t>
+      </w:r>
+      <w:r>
+        <w:rPr>
+          <w:bCs/>
+          <w:b/>
+        </w:rPr>
+        <w:t xml:space="preserve">Generative AI could revolutionize health care — but not if control is ceded to big tech</w:t>
+      </w:r>
+      <w:r>
+        <w:t xml:space="preserve"> </w:t>
+      </w:r>
+      <w:r>
+        <w:t xml:space="preserve">Augustin Toma, Senthujan Senkaiahliyan, Patrick R Lawler, Barry Rubin, Bo Wang</w:t>
+      </w:r>
+      <w:r>
+        <w:t xml:space="preserve"> </w:t>
+      </w:r>
+      <w:r>
+        <w:rPr>
+          <w:iCs/>
+          <w:i/>
+        </w:rPr>
+        <w:t xml:space="preserve">Nature</w:t>
+      </w:r>
+      <w:r>
+        <w:t xml:space="preserve"> </w:t>
+      </w:r>
+      <w:r>
+        <w:t xml:space="preserve">(2023-11-30)</w:t>
+      </w:r>
+      <w:r>
+        <w:t xml:space="preserve"> </w:t>
+      </w:r>
+      <w:hyperlink r:id="rId221">
+        <w:r>
+          <w:rPr>
+            <w:rStyle w:val="Hyperlink"/>
+          </w:rPr>
+          <w:t xml:space="preserve">https://doi.org/gtdnd9</w:t>
+        </w:r>
+      </w:hyperlink>
+      <w:r>
+        <w:t xml:space="preserve"> </w:t>
+      </w:r>
+      <w:r>
+        <w:t xml:space="preserve">DOI:</w:t>
+      </w:r>
+      <w:r>
+        <w:t xml:space="preserve"> </w:t>
+      </w:r>
+      <w:hyperlink r:id="rId222">
+        <w:r>
+          <w:rPr>
+            <w:rStyle w:val="Hyperlink"/>
+          </w:rPr>
+          <w:t xml:space="preserve">10.1038/d41586-023-03803-y</w:t>
+        </w:r>
+      </w:hyperlink>
+      <w:r>
+        <w:t xml:space="preserve"> </w:t>
+      </w:r>
+      <w:r>
+        <w:t xml:space="preserve">· PMID:</w:t>
+      </w:r>
+      <w:r>
+        <w:t xml:space="preserve"> </w:t>
+      </w:r>
+      <w:hyperlink r:id="rId223">
+        <w:r>
+          <w:rPr>
+            <w:rStyle w:val="Hyperlink"/>
+          </w:rPr>
+          <w:t xml:space="preserve">38036861</w:t>
+        </w:r>
+      </w:hyperlink>
+    </w:p>
+    <w:bookmarkEnd w:id="224"/>
+    <w:bookmarkStart w:id="229" w:name="ref-JKZeMkVq"/>
+    <w:p>
+      <w:pPr>
+        <w:pStyle w:val="Bibliography"/>
+      </w:pPr>
+      <w:r>
+        <w:t xml:space="preserve">33.</w:t>
       </w:r>
       <w:r>
         <w:t xml:space="preserve"> </w:t>
@@ -6649,7 +7135,7 @@
       <w:r>
         <w:t xml:space="preserve"> </w:t>
       </w:r>
-      <w:hyperlink r:id="rId210">
+      <w:hyperlink r:id="rId225">
         <w:r>
           <w:rPr>
             <w:rStyle w:val="Hyperlink"/>
@@ -6666,7 +7152,7 @@
       <w:r>
         <w:t xml:space="preserve"> </w:t>
       </w:r>
-      <w:hyperlink r:id="rId211">
+      <w:hyperlink r:id="rId226">
         <w:r>
           <w:rPr>
             <w:rStyle w:val="Hyperlink"/>
@@ -6683,7 +7169,7 @@
       <w:r>
         <w:t xml:space="preserve"> </w:t>
       </w:r>
-      <w:hyperlink r:id="rId212">
+      <w:hyperlink r:id="rId227">
         <w:r>
           <w:rPr>
             <w:rStyle w:val="Hyperlink"/>
@@ -6700,7 +7186,7 @@
       <w:r>
         <w:t xml:space="preserve"> </w:t>
       </w:r>
-      <w:hyperlink r:id="rId213">
+      <w:hyperlink r:id="rId228">
         <w:r>
           <w:rPr>
             <w:rStyle w:val="Hyperlink"/>
@@ -6709,14 +7195,233 @@
         </w:r>
       </w:hyperlink>
     </w:p>
-    <w:bookmarkEnd w:id="214"/>
-    <w:bookmarkStart w:id="219" w:name="ref-MMp6cQ1x"/>
+    <w:bookmarkEnd w:id="229"/>
+    <w:bookmarkStart w:id="232" w:name="ref-47ndFyxw"/>
     <w:p>
       <w:pPr>
         <w:pStyle w:val="Bibliography"/>
       </w:pPr>
       <w:r>
-        <w:t xml:space="preserve">30.</w:t>
+        <w:t xml:space="preserve">34.</w:t>
+      </w:r>
+      <w:r>
+        <w:t xml:space="preserve"> </w:t>
+      </w:r>
+      <w:r>
+        <w:t xml:space="preserve">	</w:t>
+      </w:r>
+      <w:r>
+        <w:rPr>
+          <w:bCs/>
+          <w:b/>
+        </w:rPr>
+        <w:t xml:space="preserve">Git-Theta: A Git Extension for Collaborative Development of Machine Learning Models</w:t>
+      </w:r>
+      <w:r>
+        <w:t xml:space="preserve"> </w:t>
+      </w:r>
+      <w:r>
+        <w:t xml:space="preserve">Nikhil Kandpal, Brian Lester, Mohammed Muqeeth, Anisha Mascarenhas, Monty Evans, Vishal Baskaran, Tenghao Huang, Haokun Liu, Colin Raffel</w:t>
+      </w:r>
+      <w:r>
+        <w:t xml:space="preserve"> </w:t>
+      </w:r>
+      <w:r>
+        <w:rPr>
+          <w:iCs/>
+          <w:i/>
+        </w:rPr>
+        <w:t xml:space="preserve">arXiv</w:t>
+      </w:r>
+      <w:r>
+        <w:t xml:space="preserve"> </w:t>
+      </w:r>
+      <w:r>
+        <w:t xml:space="preserve">(2023)</w:t>
+      </w:r>
+      <w:r>
+        <w:t xml:space="preserve"> </w:t>
+      </w:r>
+      <w:hyperlink r:id="rId230">
+        <w:r>
+          <w:rPr>
+            <w:rStyle w:val="Hyperlink"/>
+          </w:rPr>
+          <w:t xml:space="preserve">https://doi.org/gtdnfd</w:t>
+        </w:r>
+      </w:hyperlink>
+      <w:r>
+        <w:t xml:space="preserve"> </w:t>
+      </w:r>
+      <w:r>
+        <w:t xml:space="preserve">DOI:</w:t>
+      </w:r>
+      <w:r>
+        <w:t xml:space="preserve"> </w:t>
+      </w:r>
+      <w:hyperlink r:id="rId231">
+        <w:r>
+          <w:rPr>
+            <w:rStyle w:val="Hyperlink"/>
+          </w:rPr>
+          <w:t xml:space="preserve">10.48550/arxiv.2306.04529</w:t>
+        </w:r>
+      </w:hyperlink>
+    </w:p>
+    <w:bookmarkEnd w:id="232"/>
+    <w:bookmarkStart w:id="235" w:name="ref-JbgxHZwW"/>
+    <w:p>
+      <w:pPr>
+        <w:pStyle w:val="Bibliography"/>
+      </w:pPr>
+      <w:r>
+        <w:t xml:space="preserve">35.</w:t>
+      </w:r>
+      <w:r>
+        <w:t xml:space="preserve"> </w:t>
+      </w:r>
+      <w:r>
+        <w:t xml:space="preserve">	</w:t>
+      </w:r>
+      <w:r>
+        <w:rPr>
+          <w:bCs/>
+          <w:b/>
+        </w:rPr>
+        <w:t xml:space="preserve">Crosslingual Generalization through Multitask Finetuning</w:t>
+      </w:r>
+      <w:r>
+        <w:t xml:space="preserve"> </w:t>
+      </w:r>
+      <w:r>
+        <w:t xml:space="preserve">Niklas Muennighoff, Thomas Wang, Lintang Sutawika, Adam Roberts, Stella Biderman, Teven Le Scao, MSaiful Bari, Sheng Shen, Zheng-Xin Yong, Hailey Schoelkopf, … Colin Raffel</w:t>
+      </w:r>
+      <w:r>
+        <w:t xml:space="preserve"> </w:t>
+      </w:r>
+      <w:r>
+        <w:rPr>
+          <w:iCs/>
+          <w:i/>
+        </w:rPr>
+        <w:t xml:space="preserve">arXiv</w:t>
+      </w:r>
+      <w:r>
+        <w:t xml:space="preserve"> </w:t>
+      </w:r>
+      <w:r>
+        <w:t xml:space="preserve">(2022)</w:t>
+      </w:r>
+      <w:r>
+        <w:t xml:space="preserve"> </w:t>
+      </w:r>
+      <w:hyperlink r:id="rId233">
+        <w:r>
+          <w:rPr>
+            <w:rStyle w:val="Hyperlink"/>
+          </w:rPr>
+          <w:t xml:space="preserve">https://doi.org/gtdnfc</w:t>
+        </w:r>
+      </w:hyperlink>
+      <w:r>
+        <w:t xml:space="preserve"> </w:t>
+      </w:r>
+      <w:r>
+        <w:t xml:space="preserve">DOI:</w:t>
+      </w:r>
+      <w:r>
+        <w:t xml:space="preserve"> </w:t>
+      </w:r>
+      <w:hyperlink r:id="rId234">
+        <w:r>
+          <w:rPr>
+            <w:rStyle w:val="Hyperlink"/>
+          </w:rPr>
+          <w:t xml:space="preserve">10.48550/arxiv.2211.01786</w:t>
+        </w:r>
+      </w:hyperlink>
+    </w:p>
+    <w:bookmarkEnd w:id="235"/>
+    <w:bookmarkStart w:id="238" w:name="ref-43KJj9IS"/>
+    <w:p>
+      <w:pPr>
+        <w:pStyle w:val="Bibliography"/>
+      </w:pPr>
+      <w:r>
+        <w:t xml:space="preserve">36.</w:t>
+      </w:r>
+      <w:r>
+        <w:t xml:space="preserve"> </w:t>
+      </w:r>
+      <w:r>
+        <w:t xml:space="preserve">	</w:t>
+      </w:r>
+      <w:r>
+        <w:rPr>
+          <w:bCs/>
+          <w:b/>
+        </w:rPr>
+        <w:t xml:space="preserve">MiniGPT-v2: large language model as a unified interface for vision-language multi-task learning</w:t>
+      </w:r>
+      <w:r>
+        <w:t xml:space="preserve"> </w:t>
+      </w:r>
+      <w:r>
+        <w:t xml:space="preserve">Jun Chen, Deyao Zhu, Xiaoqian Shen, Xiang Li, Zechun Liu, Pengchuan Zhang, Raghuraman Krishnamoorthi, Vikas Chandra, Yunyang Xiong, Mohamed Elhoseiny</w:t>
+      </w:r>
+      <w:r>
+        <w:t xml:space="preserve"> </w:t>
+      </w:r>
+      <w:r>
+        <w:rPr>
+          <w:iCs/>
+          <w:i/>
+        </w:rPr>
+        <w:t xml:space="preserve">arXiv</w:t>
+      </w:r>
+      <w:r>
+        <w:t xml:space="preserve"> </w:t>
+      </w:r>
+      <w:r>
+        <w:t xml:space="preserve">(2023)</w:t>
+      </w:r>
+      <w:r>
+        <w:t xml:space="preserve"> </w:t>
+      </w:r>
+      <w:hyperlink r:id="rId236">
+        <w:r>
+          <w:rPr>
+            <w:rStyle w:val="Hyperlink"/>
+          </w:rPr>
+          <w:t xml:space="preserve">https://doi.org/gtdnff</w:t>
+        </w:r>
+      </w:hyperlink>
+      <w:r>
+        <w:t xml:space="preserve"> </w:t>
+      </w:r>
+      <w:r>
+        <w:t xml:space="preserve">DOI:</w:t>
+      </w:r>
+      <w:r>
+        <w:t xml:space="preserve"> </w:t>
+      </w:r>
+      <w:hyperlink r:id="rId237">
+        <w:r>
+          <w:rPr>
+            <w:rStyle w:val="Hyperlink"/>
+          </w:rPr>
+          <w:t xml:space="preserve">10.48550/arxiv.2310.09478</w:t>
+        </w:r>
+      </w:hyperlink>
+    </w:p>
+    <w:bookmarkEnd w:id="238"/>
+    <w:bookmarkStart w:id="243" w:name="ref-MMp6cQ1x"/>
+    <w:p>
+      <w:pPr>
+        <w:pStyle w:val="Bibliography"/>
+      </w:pPr>
+      <w:r>
+        <w:t xml:space="preserve">37.</w:t>
       </w:r>
       <w:r>
         <w:t xml:space="preserve"> </w:t>
@@ -6756,7 +7461,7 @@
       <w:r>
         <w:t xml:space="preserve"> </w:t>
       </w:r>
-      <w:hyperlink r:id="rId215">
+      <w:hyperlink r:id="rId239">
         <w:r>
           <w:rPr>
             <w:rStyle w:val="Hyperlink"/>
@@ -6773,7 +7478,7 @@
       <w:r>
         <w:t xml:space="preserve"> </w:t>
       </w:r>
-      <w:hyperlink r:id="rId216">
+      <w:hyperlink r:id="rId240">
         <w:r>
           <w:rPr>
             <w:rStyle w:val="Hyperlink"/>
@@ -6790,7 +7495,7 @@
       <w:r>
         <w:t xml:space="preserve"> </w:t>
       </w:r>
-      <w:hyperlink r:id="rId217">
+      <w:hyperlink r:id="rId241">
         <w:r>
           <w:rPr>
             <w:rStyle w:val="Hyperlink"/>
@@ -6807,7 +7512,7 @@
       <w:r>
         <w:t xml:space="preserve"> </w:t>
       </w:r>
-      <w:hyperlink r:id="rId218">
+      <w:hyperlink r:id="rId242">
         <w:r>
           <w:rPr>
             <w:rStyle w:val="Hyperlink"/>
@@ -6816,14 +7521,14 @@
         </w:r>
       </w:hyperlink>
     </w:p>
-    <w:bookmarkEnd w:id="219"/>
-    <w:bookmarkStart w:id="222" w:name="ref-o6hUZE9J"/>
+    <w:bookmarkEnd w:id="243"/>
+    <w:bookmarkStart w:id="246" w:name="ref-o6hUZE9J"/>
     <w:p>
       <w:pPr>
         <w:pStyle w:val="Bibliography"/>
       </w:pPr>
       <w:r>
-        <w:t xml:space="preserve">31.</w:t>
+        <w:t xml:space="preserve">38.</w:t>
       </w:r>
       <w:r>
         <w:t xml:space="preserve"> </w:t>
@@ -6863,7 +7568,7 @@
       <w:r>
         <w:t xml:space="preserve"> </w:t>
       </w:r>
-      <w:hyperlink r:id="rId220">
+      <w:hyperlink r:id="rId244">
         <w:r>
           <w:rPr>
             <w:rStyle w:val="Hyperlink"/>
@@ -6880,7 +7585,7 @@
       <w:r>
         <w:t xml:space="preserve"> </w:t>
       </w:r>
-      <w:hyperlink r:id="rId221">
+      <w:hyperlink r:id="rId245">
         <w:r>
           <w:rPr>
             <w:rStyle w:val="Hyperlink"/>
@@ -6889,14 +7594,14 @@
         </w:r>
       </w:hyperlink>
     </w:p>
-    <w:bookmarkEnd w:id="222"/>
-    <w:bookmarkStart w:id="224" w:name="ref-aiaYUZ1t"/>
+    <w:bookmarkEnd w:id="246"/>
+    <w:bookmarkStart w:id="248" w:name="ref-aiaYUZ1t"/>
     <w:p>
       <w:pPr>
         <w:pStyle w:val="Bibliography"/>
       </w:pPr>
       <w:r>
-        <w:t xml:space="preserve">32.</w:t>
+        <w:t xml:space="preserve">39.</w:t>
       </w:r>
       <w:r>
         <w:t xml:space="preserve"> </w:t>
@@ -6936,7 +7641,7 @@
       <w:r>
         <w:t xml:space="preserve"> </w:t>
       </w:r>
-      <w:hyperlink r:id="rId223">
+      <w:hyperlink r:id="rId247">
         <w:r>
           <w:rPr>
             <w:rStyle w:val="Hyperlink"/>
@@ -6945,14 +7650,14 @@
         </w:r>
       </w:hyperlink>
     </w:p>
-    <w:bookmarkEnd w:id="224"/>
-    <w:bookmarkStart w:id="226" w:name="ref-12p6amlLS"/>
+    <w:bookmarkEnd w:id="248"/>
+    <w:bookmarkStart w:id="250" w:name="ref-12p6amlLS"/>
     <w:p>
       <w:pPr>
         <w:pStyle w:val="Bibliography"/>
       </w:pPr>
       <w:r>
-        <w:t xml:space="preserve">33.</w:t>
+        <w:t xml:space="preserve">40.</w:t>
       </w:r>
       <w:r>
         <w:t xml:space="preserve"> </w:t>
@@ -6976,7 +7681,7 @@
       <w:r>
         <w:t xml:space="preserve"> </w:t>
       </w:r>
-      <w:hyperlink r:id="rId225">
+      <w:hyperlink r:id="rId249">
         <w:r>
           <w:rPr>
             <w:rStyle w:val="Hyperlink"/>
@@ -6985,9 +7690,9 @@
         </w:r>
       </w:hyperlink>
     </w:p>
-    <w:bookmarkEnd w:id="226"/>
-    <w:bookmarkEnd w:id="227"/>
-    <w:bookmarkEnd w:id="228"/>
+    <w:bookmarkEnd w:id="250"/>
+    <w:bookmarkEnd w:id="251"/>
+    <w:bookmarkEnd w:id="252"/>
     <w:sectPr>
       <w:pgSz w:h="15840" w:w="12240"/>
       <w:pgMar w:bottom="1440" w:footer="720" w:gutter="0" w:header="720" w:left="1440" w:right="1440" w:top="1440"/>

--- a/manuscript.docx
+++ b/manuscript.docx
@@ -111,7 +111,7 @@
           <w:rPr>
             <w:rStyle w:val="Hyperlink"/>
           </w:rPr>
-          <w:t xml:space="preserve">biocypher/biochatter-paper@30728d4</w:t>
+          <w:t xml:space="preserve">biocypher/biochatter-paper@977b70f</w:t>
         </w:r>
       </w:hyperlink>
       <w:r>
@@ -1889,7 +1889,7 @@
         <w:t xml:space="preserve"> </w:t>
       </w:r>
       <w:r>
-        <w:t xml:space="preserve">ChatGPT has taken the world by storm, and many biomedical researchers already use LLMs in their daily work, for general as well as bioinformatics-specific tasks</w:t>
+        <w:t xml:space="preserve">ChatGPT has taken the world by storm, and many biomedical researchers already use LLMs in their daily work, for general as well as research tasks</w:t>
       </w:r>
       <w:r>
         <w:t xml:space="preserve"> </w:t>
@@ -1897,12 +1897,23 @@
       <w:r>
         <w:t xml:space="preserve">[</w:t>
       </w:r>
+      <w:hyperlink w:anchor="ref-viLUfCLq">
+        <w:r>
+          <w:rPr>
+            <w:rStyle w:val="Hyperlink"/>
+          </w:rPr>
+          <w:t xml:space="preserve">7</w:t>
+        </w:r>
+      </w:hyperlink>
+      <w:r>
+        <w:t xml:space="preserve">,</w:t>
+      </w:r>
       <w:hyperlink w:anchor="ref-ae7XiPvs">
         <w:r>
           <w:rPr>
             <w:rStyle w:val="Hyperlink"/>
           </w:rPr>
-          <w:t xml:space="preserve">7</w:t>
+          <w:t xml:space="preserve">8</w:t>
         </w:r>
       </w:hyperlink>
       <w:r>
@@ -1913,7 +1924,7 @@
           <w:rPr>
             <w:rStyle w:val="Hyperlink"/>
           </w:rPr>
-          <w:t xml:space="preserve">8</w:t>
+          <w:t xml:space="preserve">9</w:t>
         </w:r>
       </w:hyperlink>
       <w:r>
@@ -1945,7 +1956,7 @@
           <w:rPr>
             <w:rStyle w:val="Hyperlink"/>
           </w:rPr>
-          <w:t xml:space="preserve">8</w:t>
+          <w:t xml:space="preserve">9</w:t>
         </w:r>
       </w:hyperlink>
       <w:r>
@@ -1956,7 +1967,7 @@
           <w:rPr>
             <w:rStyle w:val="Hyperlink"/>
           </w:rPr>
-          <w:t xml:space="preserve">9</w:t>
+          <w:t xml:space="preserve">10</w:t>
         </w:r>
       </w:hyperlink>
       <w:r>
@@ -1982,6 +1993,49 @@
           <w:rPr>
             <w:rStyle w:val="Hyperlink"/>
           </w:rPr>
+          <w:t xml:space="preserve">11</w:t>
+        </w:r>
+      </w:hyperlink>
+      <w:r>
+        <w:t xml:space="preserve">]</w:t>
+      </w:r>
+      <w:r>
+        <w:t xml:space="preserve"> </w:t>
+      </w:r>
+      <w:r>
+        <w:t xml:space="preserve">with long-term memory stores</w:t>
+      </w:r>
+      <w:r>
+        <w:t xml:space="preserve"> </w:t>
+      </w:r>
+      <w:r>
+        <w:t xml:space="preserve">[</w:t>
+      </w:r>
+      <w:hyperlink w:anchor="ref-gy4YOpGJ">
+        <w:r>
+          <w:rPr>
+            <w:rStyle w:val="Hyperlink"/>
+          </w:rPr>
+          <w:t xml:space="preserve">12</w:t>
+        </w:r>
+      </w:hyperlink>
+      <w:r>
+        <w:t xml:space="preserve">]</w:t>
+      </w:r>
+      <w:r>
+        <w:t xml:space="preserve">, the current generation of AI does not inspire adequate trust to be applied to biomedical problems without supervision</w:t>
+      </w:r>
+      <w:r>
+        <w:t xml:space="preserve"> </w:t>
+      </w:r>
+      <w:r>
+        <w:t xml:space="preserve">[</w:t>
+      </w:r>
+      <w:hyperlink w:anchor="ref-elx4isXx">
+        <w:r>
+          <w:rPr>
+            <w:rStyle w:val="Hyperlink"/>
+          </w:rPr>
           <w:t xml:space="preserve">10</w:t>
         </w:r>
       </w:hyperlink>
@@ -1989,10 +2043,13 @@
         <w:t xml:space="preserve">]</w:t>
       </w:r>
       <w:r>
-        <w:t xml:space="preserve"> </w:t>
-      </w:r>
-      <w:r>
-        <w:t xml:space="preserve">with long-term memory stores</w:t>
+        <w:t xml:space="preserve">.</w:t>
+      </w:r>
+      <w:r>
+        <w:t xml:space="preserve"> </w:t>
+      </w:r>
+      <w:r>
+        <w:t xml:space="preserve">Additionally, biomedicine demands greater care in data privacy, licensing, and transparency than most other real-world issues</w:t>
       </w:r>
       <w:r>
         <w:t xml:space="preserve"> </w:t>
@@ -2000,58 +2057,12 @@
       <w:r>
         <w:t xml:space="preserve">[</w:t>
       </w:r>
-      <w:hyperlink w:anchor="ref-gy4YOpGJ">
-        <w:r>
-          <w:rPr>
-            <w:rStyle w:val="Hyperlink"/>
-          </w:rPr>
-          <w:t xml:space="preserve">11</w:t>
-        </w:r>
-      </w:hyperlink>
-      <w:r>
-        <w:t xml:space="preserve">]</w:t>
-      </w:r>
-      <w:r>
-        <w:t xml:space="preserve">, the current generation of AI does not inspire adequate trust to be applied to biomedical problems without supervision</w:t>
-      </w:r>
-      <w:r>
-        <w:t xml:space="preserve"> </w:t>
-      </w:r>
-      <w:r>
-        <w:t xml:space="preserve">[</w:t>
-      </w:r>
-      <w:hyperlink w:anchor="ref-elx4isXx">
-        <w:r>
-          <w:rPr>
-            <w:rStyle w:val="Hyperlink"/>
-          </w:rPr>
-          <w:t xml:space="preserve">9</w:t>
-        </w:r>
-      </w:hyperlink>
-      <w:r>
-        <w:t xml:space="preserve">]</w:t>
-      </w:r>
-      <w:r>
-        <w:t xml:space="preserve">.</w:t>
-      </w:r>
-      <w:r>
-        <w:t xml:space="preserve"> </w:t>
-      </w:r>
-      <w:r>
-        <w:t xml:space="preserve">Additionally, biomedicine demands greater care in data privacy, licensing, and transparency than most other real-world issues</w:t>
-      </w:r>
-      <w:r>
-        <w:t xml:space="preserve"> </w:t>
-      </w:r>
-      <w:r>
-        <w:t xml:space="preserve">[</w:t>
-      </w:r>
       <w:hyperlink w:anchor="ref-fliCQWwF">
         <w:r>
           <w:rPr>
             <w:rStyle w:val="Hyperlink"/>
           </w:rPr>
-          <w:t xml:space="preserve">12</w:t>
+          <w:t xml:space="preserve">13</w:t>
         </w:r>
       </w:hyperlink>
       <w:r>
@@ -2342,7 +2353,7 @@
           <w:rPr>
             <w:rStyle w:val="Hyperlink"/>
           </w:rPr>
-          <w:t xml:space="preserve">13</w:t>
+          <w:t xml:space="preserve">14</w:t>
         </w:r>
       </w:hyperlink>
       <w:r>
@@ -2401,7 +2412,7 @@
           <w:rPr>
             <w:rStyle w:val="Hyperlink"/>
           </w:rPr>
-          <w:t xml:space="preserve">10</w:t>
+          <w:t xml:space="preserve">11</w:t>
         </w:r>
       </w:hyperlink>
       <w:r>
@@ -2470,7 +2481,7 @@
           <w:rPr>
             <w:rStyle w:val="Hyperlink"/>
           </w:rPr>
-          <w:t xml:space="preserve">14</w:t>
+          <w:t xml:space="preserve">15</w:t>
         </w:r>
       </w:hyperlink>
       <w:r>
@@ -2493,7 +2504,7 @@
           <w:rPr>
             <w:rStyle w:val="Hyperlink"/>
           </w:rPr>
-          <w:t xml:space="preserve">15</w:t>
+          <w:t xml:space="preserve">16</w:t>
         </w:r>
       </w:hyperlink>
       <w:r>
@@ -2516,7 +2527,7 @@
           <w:rPr>
             <w:rStyle w:val="Hyperlink"/>
           </w:rPr>
-          <w:t xml:space="preserve">16</w:t>
+          <w:t xml:space="preserve">17</w:t>
         </w:r>
       </w:hyperlink>
       <w:r>
@@ -2545,6 +2556,110 @@
           <w:rPr>
             <w:rStyle w:val="Hyperlink"/>
           </w:rPr>
+          <w:t xml:space="preserve">18</w:t>
+        </w:r>
+      </w:hyperlink>
+      <w:r>
+        <w:t xml:space="preserve">]</w:t>
+      </w:r>
+      <w:r>
+        <w:t xml:space="preserve">.</w:t>
+      </w:r>
+      <w:r>
+        <w:t xml:space="preserve"> </w:t>
+      </w:r>
+      <w:r>
+        <w:t xml:space="preserve">We address this issue in two ways.</w:t>
+      </w:r>
+      <w:r>
+        <w:t xml:space="preserve"> </w:t>
+      </w:r>
+      <w:r>
+        <w:t xml:space="preserve">Firstly, we provide access to the different OpenAI models through their API, which is subject to different, more stringent data protection than the web interface</w:t>
+      </w:r>
+      <w:r>
+        <w:t xml:space="preserve"> </w:t>
+      </w:r>
+      <w:r>
+        <w:t xml:space="preserve">[</w:t>
+      </w:r>
+      <w:hyperlink w:anchor="ref-C5Z1X3MG">
+        <w:r>
+          <w:rPr>
+            <w:rStyle w:val="Hyperlink"/>
+          </w:rPr>
+          <w:t xml:space="preserve">19</w:t>
+        </w:r>
+      </w:hyperlink>
+      <w:r>
+        <w:t xml:space="preserve">]</w:t>
+      </w:r>
+      <w:r>
+        <w:t xml:space="preserve">, most importantly by disallowing reuse of user inputs for subsequent model training.</w:t>
+      </w:r>
+      <w:r>
+        <w:t xml:space="preserve"> </w:t>
+      </w:r>
+      <w:r>
+        <w:t xml:space="preserve">Secondly, we aim to preferentially support open-source LLMs to facilitate more transparency in their application and increase data privacy by being able to run a model locally on dedicated hardware and end-user devices</w:t>
+      </w:r>
+      <w:r>
+        <w:t xml:space="preserve"> </w:t>
+      </w:r>
+      <w:r>
+        <w:t xml:space="preserve">[</w:t>
+      </w:r>
+      <w:hyperlink w:anchor="ref-17E1dWalv">
+        <w:r>
+          <w:rPr>
+            <w:rStyle w:val="Hyperlink"/>
+          </w:rPr>
+          <w:t xml:space="preserve">20</w:t>
+        </w:r>
+      </w:hyperlink>
+      <w:r>
+        <w:t xml:space="preserve">]</w:t>
+      </w:r>
+      <w:r>
+        <w:t xml:space="preserve">.</w:t>
+      </w:r>
+      <w:r>
+        <w:t xml:space="preserve"> </w:t>
+      </w:r>
+      <w:r>
+        <w:t xml:space="preserve">By building on LangChain</w:t>
+      </w:r>
+      <w:r>
+        <w:t xml:space="preserve"> </w:t>
+      </w:r>
+      <w:r>
+        <w:t xml:space="preserve">[</w:t>
+      </w:r>
+      <w:hyperlink w:anchor="ref-UEmjXz02">
+        <w:r>
+          <w:rPr>
+            <w:rStyle w:val="Hyperlink"/>
+          </w:rPr>
+          <w:t xml:space="preserve">11</w:t>
+        </w:r>
+      </w:hyperlink>
+      <w:r>
+        <w:t xml:space="preserve">]</w:t>
+      </w:r>
+      <w:r>
+        <w:t xml:space="preserve">, we support dozens of LLM providers, such as the Xorbits Inference and Hugging Face APIs</w:t>
+      </w:r>
+      <w:r>
+        <w:t xml:space="preserve"> </w:t>
+      </w:r>
+      <w:r>
+        <w:t xml:space="preserve">[</w:t>
+      </w:r>
+      <w:hyperlink w:anchor="ref-mGEvmJGA">
+        <w:r>
+          <w:rPr>
+            <w:rStyle w:val="Hyperlink"/>
+          </w:rPr>
           <w:t xml:space="preserve">17</w:t>
         </w:r>
       </w:hyperlink>
@@ -2552,19 +2667,53 @@
         <w:t xml:space="preserve">]</w:t>
       </w:r>
       <w:r>
+        <w:t xml:space="preserve">, which can be used to query any of the more than 100 000 open-source models on Hugging Face Hub</w:t>
+      </w:r>
+      <w:r>
+        <w:t xml:space="preserve"> </w:t>
+      </w:r>
+      <w:r>
+        <w:t xml:space="preserve">[</w:t>
+      </w:r>
+      <w:hyperlink w:anchor="ref-NicesiwN">
+        <w:r>
+          <w:rPr>
+            <w:rStyle w:val="Hyperlink"/>
+          </w:rPr>
+          <w:t xml:space="preserve">21</w:t>
+        </w:r>
+      </w:hyperlink>
+      <w:r>
+        <w:t xml:space="preserve">]</w:t>
+      </w:r>
+      <w:r>
+        <w:t xml:space="preserve">, for instance those on its LLM leaderboard</w:t>
+      </w:r>
+      <w:r>
+        <w:t xml:space="preserve"> </w:t>
+      </w:r>
+      <w:r>
+        <w:t xml:space="preserve">[</w:t>
+      </w:r>
+      <w:hyperlink w:anchor="ref-LE2GwIqT">
+        <w:r>
+          <w:rPr>
+            <w:rStyle w:val="Hyperlink"/>
+          </w:rPr>
+          <w:t xml:space="preserve">22</w:t>
+        </w:r>
+      </w:hyperlink>
+      <w:r>
+        <w:t xml:space="preserve">]</w:t>
+      </w:r>
+      <w:r>
         <w:t xml:space="preserve">.</w:t>
       </w:r>
       <w:r>
         <w:t xml:space="preserve"> </w:t>
       </w:r>
       <w:r>
-        <w:t xml:space="preserve">We address this issue in two ways.</w:t>
-      </w:r>
-      <w:r>
-        <w:t xml:space="preserve"> </w:t>
-      </w:r>
-      <w:r>
-        <w:t xml:space="preserve">Firstly, we provide access to the different OpenAI models through their API, which is subject to different, more stringent data protection than the web interface</w:t>
+        <w:t xml:space="preserve">Although OpenAI’s models currently vastly outperform any alternatives in terms of both LLM performance and API convenience, we expect many open-source developments in this area in the future</w:t>
       </w:r>
       <w:r>
         <w:t xml:space="preserve"> </w:t>
@@ -2572,150 +2721,12 @@
       <w:r>
         <w:t xml:space="preserve">[</w:t>
       </w:r>
-      <w:hyperlink w:anchor="ref-C5Z1X3MG">
-        <w:r>
-          <w:rPr>
-            <w:rStyle w:val="Hyperlink"/>
-          </w:rPr>
-          <w:t xml:space="preserve">18</w:t>
-        </w:r>
-      </w:hyperlink>
-      <w:r>
-        <w:t xml:space="preserve">]</w:t>
-      </w:r>
-      <w:r>
-        <w:t xml:space="preserve">, most importantly by disallowing reuse of user inputs for subsequent model training.</w:t>
-      </w:r>
-      <w:r>
-        <w:t xml:space="preserve"> </w:t>
-      </w:r>
-      <w:r>
-        <w:t xml:space="preserve">Secondly, we aim to preferentially support open-source LLMs to facilitate more transparency in their application and increase data privacy by being able to run a model locally on dedicated hardware and end-user devices</w:t>
-      </w:r>
-      <w:r>
-        <w:t xml:space="preserve"> </w:t>
-      </w:r>
-      <w:r>
-        <w:t xml:space="preserve">[</w:t>
-      </w:r>
-      <w:hyperlink w:anchor="ref-17E1dWalv">
-        <w:r>
-          <w:rPr>
-            <w:rStyle w:val="Hyperlink"/>
-          </w:rPr>
-          <w:t xml:space="preserve">19</w:t>
-        </w:r>
-      </w:hyperlink>
-      <w:r>
-        <w:t xml:space="preserve">]</w:t>
-      </w:r>
-      <w:r>
-        <w:t xml:space="preserve">.</w:t>
-      </w:r>
-      <w:r>
-        <w:t xml:space="preserve"> </w:t>
-      </w:r>
-      <w:r>
-        <w:t xml:space="preserve">By building on LangChain</w:t>
-      </w:r>
-      <w:r>
-        <w:t xml:space="preserve"> </w:t>
-      </w:r>
-      <w:r>
-        <w:t xml:space="preserve">[</w:t>
-      </w:r>
-      <w:hyperlink w:anchor="ref-UEmjXz02">
-        <w:r>
-          <w:rPr>
-            <w:rStyle w:val="Hyperlink"/>
-          </w:rPr>
-          <w:t xml:space="preserve">10</w:t>
-        </w:r>
-      </w:hyperlink>
-      <w:r>
-        <w:t xml:space="preserve">]</w:t>
-      </w:r>
-      <w:r>
-        <w:t xml:space="preserve">, we support dozens of LLM providers, such as the Xorbits Inference and Hugging Face APIs</w:t>
-      </w:r>
-      <w:r>
-        <w:t xml:space="preserve"> </w:t>
-      </w:r>
-      <w:r>
-        <w:t xml:space="preserve">[</w:t>
-      </w:r>
-      <w:hyperlink w:anchor="ref-mGEvmJGA">
-        <w:r>
-          <w:rPr>
-            <w:rStyle w:val="Hyperlink"/>
-          </w:rPr>
-          <w:t xml:space="preserve">16</w:t>
-        </w:r>
-      </w:hyperlink>
-      <w:r>
-        <w:t xml:space="preserve">]</w:t>
-      </w:r>
-      <w:r>
-        <w:t xml:space="preserve">, which can be used to query any of the more than 100 000 open-source models on Hugging Face Hub</w:t>
-      </w:r>
-      <w:r>
-        <w:t xml:space="preserve"> </w:t>
-      </w:r>
-      <w:r>
-        <w:t xml:space="preserve">[</w:t>
-      </w:r>
-      <w:hyperlink w:anchor="ref-NicesiwN">
-        <w:r>
-          <w:rPr>
-            <w:rStyle w:val="Hyperlink"/>
-          </w:rPr>
-          <w:t xml:space="preserve">20</w:t>
-        </w:r>
-      </w:hyperlink>
-      <w:r>
-        <w:t xml:space="preserve">]</w:t>
-      </w:r>
-      <w:r>
-        <w:t xml:space="preserve">, for instance those on its LLM leaderboard</w:t>
-      </w:r>
-      <w:r>
-        <w:t xml:space="preserve"> </w:t>
-      </w:r>
-      <w:r>
-        <w:t xml:space="preserve">[</w:t>
-      </w:r>
-      <w:hyperlink w:anchor="ref-LE2GwIqT">
-        <w:r>
-          <w:rPr>
-            <w:rStyle w:val="Hyperlink"/>
-          </w:rPr>
-          <w:t xml:space="preserve">21</w:t>
-        </w:r>
-      </w:hyperlink>
-      <w:r>
-        <w:t xml:space="preserve">]</w:t>
-      </w:r>
-      <w:r>
-        <w:t xml:space="preserve">.</w:t>
-      </w:r>
-      <w:r>
-        <w:t xml:space="preserve"> </w:t>
-      </w:r>
-      <w:r>
-        <w:t xml:space="preserve">Although OpenAI’s models currently vastly outperform any alternatives in terms of both LLM performance and API convenience, we expect many open-source developments in this area in the future</w:t>
-      </w:r>
-      <w:r>
-        <w:t xml:space="preserve"> </w:t>
-      </w:r>
-      <w:r>
-        <w:t xml:space="preserve">[</w:t>
-      </w:r>
       <w:hyperlink w:anchor="ref-uYvzQA7w">
         <w:r>
           <w:rPr>
             <w:rStyle w:val="Hyperlink"/>
           </w:rPr>
-          <w:t xml:space="preserve">22</w:t>
+          <w:t xml:space="preserve">23</w:t>
         </w:r>
       </w:hyperlink>
       <w:r>
@@ -2765,44 +2776,44 @@
           <w:rPr>
             <w:rStyle w:val="Hyperlink"/>
           </w:rPr>
+          <w:t xml:space="preserve">24</w:t>
+        </w:r>
+      </w:hyperlink>
+      <w:r>
+        <w:t xml:space="preserve">,</w:t>
+      </w:r>
+      <w:hyperlink w:anchor="ref-1AogcQAl1">
+        <w:r>
+          <w:rPr>
+            <w:rStyle w:val="Hyperlink"/>
+          </w:rPr>
+          <w:t xml:space="preserve">25</w:t>
+        </w:r>
+      </w:hyperlink>
+      <w:r>
+        <w:t xml:space="preserve">]</w:t>
+      </w:r>
+      <w:r>
+        <w:t xml:space="preserve">.</w:t>
+      </w:r>
+      <w:r>
+        <w:t xml:space="preserve"> </w:t>
+      </w:r>
+      <w:r>
+        <w:t xml:space="preserve">Current approaches are mostly trial-and-error-based manual engineering, which is not reproducible and changes with every new model</w:t>
+      </w:r>
+      <w:r>
+        <w:t xml:space="preserve"> </w:t>
+      </w:r>
+      <w:r>
+        <w:t xml:space="preserve">[</w:t>
+      </w:r>
+      <w:hyperlink w:anchor="ref-uYvzQA7w">
+        <w:r>
+          <w:rPr>
+            <w:rStyle w:val="Hyperlink"/>
+          </w:rPr>
           <w:t xml:space="preserve">23</w:t>
-        </w:r>
-      </w:hyperlink>
-      <w:r>
-        <w:t xml:space="preserve">,</w:t>
-      </w:r>
-      <w:hyperlink w:anchor="ref-1AogcQAl1">
-        <w:r>
-          <w:rPr>
-            <w:rStyle w:val="Hyperlink"/>
-          </w:rPr>
-          <w:t xml:space="preserve">24</w:t>
-        </w:r>
-      </w:hyperlink>
-      <w:r>
-        <w:t xml:space="preserve">]</w:t>
-      </w:r>
-      <w:r>
-        <w:t xml:space="preserve">.</w:t>
-      </w:r>
-      <w:r>
-        <w:t xml:space="preserve"> </w:t>
-      </w:r>
-      <w:r>
-        <w:t xml:space="preserve">Current approaches are mostly trial-and-error-based manual engineering, which is not reproducible and changes with every new model</w:t>
-      </w:r>
-      <w:r>
-        <w:t xml:space="preserve"> </w:t>
-      </w:r>
-      <w:r>
-        <w:t xml:space="preserve">[</w:t>
-      </w:r>
-      <w:hyperlink w:anchor="ref-uYvzQA7w">
-        <w:r>
-          <w:rPr>
-            <w:rStyle w:val="Hyperlink"/>
-          </w:rPr>
-          <w:t xml:space="preserve">22</w:t>
         </w:r>
       </w:hyperlink>
       <w:r>
@@ -2876,7 +2887,7 @@
           <w:rPr>
             <w:rStyle w:val="Hyperlink"/>
           </w:rPr>
-          <w:t xml:space="preserve">25</w:t>
+          <w:t xml:space="preserve">26</w:t>
         </w:r>
       </w:hyperlink>
       <w:r>
@@ -2914,6 +2925,32 @@
           <w:rPr>
             <w:rStyle w:val="Hyperlink"/>
           </w:rPr>
+          <w:t xml:space="preserve">23</w:t>
+        </w:r>
+      </w:hyperlink>
+      <w:r>
+        <w:t xml:space="preserve">]</w:t>
+      </w:r>
+      <w:r>
+        <w:t xml:space="preserve">.</w:t>
+      </w:r>
+      <w:r>
+        <w:t xml:space="preserve"> </w:t>
+      </w:r>
+      <w:r>
+        <w:t xml:space="preserve">Secondly, we aim to create benchmark datasets that are complementary to the existing, general purpose benchmarks and leaderboards for LLMs</w:t>
+      </w:r>
+      <w:r>
+        <w:t xml:space="preserve"> </w:t>
+      </w:r>
+      <w:r>
+        <w:t xml:space="preserve">[</w:t>
+      </w:r>
+      <w:hyperlink w:anchor="ref-LE2GwIqT">
+        <w:r>
+          <w:rPr>
+            <w:rStyle w:val="Hyperlink"/>
+          </w:rPr>
           <w:t xml:space="preserve">22</w:t>
         </w:r>
       </w:hyperlink>
@@ -2927,7 +2964,7 @@
         <w:t xml:space="preserve"> </w:t>
       </w:r>
       <w:r>
-        <w:t xml:space="preserve">Secondly, we aim to create benchmark datasets that are complementary to the existing, general purpose benchmarks and leaderboards for LLMs</w:t>
+        <w:t xml:space="preserve">Thirdly, we aim to prevent leakage of the benchmark data into the training data of the models, which is a known issue in the general purpose benchmarks, also called memorisation or contamination</w:t>
       </w:r>
       <w:r>
         <w:t xml:space="preserve"> </w:t>
@@ -2935,38 +2972,12 @@
       <w:r>
         <w:t xml:space="preserve">[</w:t>
       </w:r>
-      <w:hyperlink w:anchor="ref-LE2GwIqT">
-        <w:r>
-          <w:rPr>
-            <w:rStyle w:val="Hyperlink"/>
-          </w:rPr>
-          <w:t xml:space="preserve">21</w:t>
-        </w:r>
-      </w:hyperlink>
-      <w:r>
-        <w:t xml:space="preserve">]</w:t>
-      </w:r>
-      <w:r>
-        <w:t xml:space="preserve">.</w:t>
-      </w:r>
-      <w:r>
-        <w:t xml:space="preserve"> </w:t>
-      </w:r>
-      <w:r>
-        <w:t xml:space="preserve">Thirdly, we aim to prevent leakage of the benchmark data into the training data of the models, which is a known issue in the general purpose benchmarks, also called memorisation or contamination</w:t>
-      </w:r>
-      <w:r>
-        <w:t xml:space="preserve"> </w:t>
-      </w:r>
-      <w:r>
-        <w:t xml:space="preserve">[</w:t>
-      </w:r>
       <w:hyperlink w:anchor="ref-yT66jV6G">
         <w:r>
           <w:rPr>
             <w:rStyle w:val="Hyperlink"/>
           </w:rPr>
-          <w:t xml:space="preserve">26</w:t>
+          <w:t xml:space="preserve">27</w:t>
         </w:r>
       </w:hyperlink>
       <w:r>
@@ -3028,7 +3039,7 @@
           <w:rPr>
             <w:rStyle w:val="Hyperlink"/>
           </w:rPr>
-          <w:t xml:space="preserve">13</w:t>
+          <w:t xml:space="preserve">14</w:t>
         </w:r>
       </w:hyperlink>
       <w:r>
@@ -3126,7 +3137,7 @@
           <w:rPr>
             <w:rStyle w:val="Hyperlink"/>
           </w:rPr>
-          <w:t xml:space="preserve">27</w:t>
+          <w:t xml:space="preserve">28</w:t>
         </w:r>
       </w:hyperlink>
       <w:r>
@@ -3194,7 +3205,7 @@
           <w:rPr>
             <w:rStyle w:val="Hyperlink"/>
           </w:rPr>
-          <w:t xml:space="preserve">28</w:t>
+          <w:t xml:space="preserve">29</w:t>
         </w:r>
       </w:hyperlink>
       <w:r>
@@ -3205,7 +3216,7 @@
           <w:rPr>
             <w:rStyle w:val="Hyperlink"/>
           </w:rPr>
-          <w:t xml:space="preserve">29</w:t>
+          <w:t xml:space="preserve">30</w:t>
         </w:r>
       </w:hyperlink>
       <w:r>
@@ -3243,7 +3254,7 @@
           <w:rPr>
             <w:rStyle w:val="Hyperlink"/>
           </w:rPr>
-          <w:t xml:space="preserve">10</w:t>
+          <w:t xml:space="preserve">11</w:t>
         </w:r>
       </w:hyperlink>
       <w:r>
@@ -3288,7 +3299,7 @@
           <w:rPr>
             <w:rStyle w:val="Hyperlink"/>
           </w:rPr>
-          <w:t xml:space="preserve">30</w:t>
+          <w:t xml:space="preserve">31</w:t>
         </w:r>
       </w:hyperlink>
       <w:r>
@@ -3299,37 +3310,135 @@
           <w:rPr>
             <w:rStyle w:val="Hyperlink"/>
           </w:rPr>
+          <w:t xml:space="preserve">32</w:t>
+        </w:r>
+      </w:hyperlink>
+      <w:r>
+        <w:t xml:space="preserve">,</w:t>
+      </w:r>
+      <w:hyperlink w:anchor="ref-kWGPJCV0">
+        <w:r>
+          <w:rPr>
+            <w:rStyle w:val="Hyperlink"/>
+          </w:rPr>
+          <w:t xml:space="preserve">33</w:t>
+        </w:r>
+      </w:hyperlink>
+      <w:r>
+        <w:t xml:space="preserve">]</w:t>
+      </w:r>
+      <w:r>
+        <w:t xml:space="preserve">.</w:t>
+      </w:r>
+      <w:r>
+        <w:t xml:space="preserve"> </w:t>
+      </w:r>
+      <w:r>
+        <w:t xml:space="preserve">While the potential of these models is enormous, their application is not straightforward, and their use requires a certain level of expertise.</w:t>
+      </w:r>
+      <w:r>
+        <w:t xml:space="preserve"> </w:t>
+      </w:r>
+      <w:r>
+        <w:t xml:space="preserve">In addition, biomedical research is often performed in a siloed way due to the complexity of the domain and systemic incentives that work against open science and collaboration</w:t>
+      </w:r>
+      <w:r>
+        <w:t xml:space="preserve"> </w:t>
+      </w:r>
+      <w:r>
+        <w:t xml:space="preserve">[</w:t>
+      </w:r>
+      <w:hyperlink w:anchor="ref-JKZeMkVq">
+        <w:r>
+          <w:rPr>
+            <w:rStyle w:val="Hyperlink"/>
+          </w:rPr>
+          <w:t xml:space="preserve">34</w:t>
+        </w:r>
+      </w:hyperlink>
+      <w:r>
+        <w:t xml:space="preserve">]</w:t>
+      </w:r>
+      <w:r>
+        <w:t xml:space="preserve">.</w:t>
+      </w:r>
+      <w:r>
+        <w:t xml:space="preserve"> </w:t>
+      </w:r>
+      <w:r>
+        <w:t xml:space="preserve">Inspired by the productivity of open source libraries such as LangChain</w:t>
+      </w:r>
+      <w:r>
+        <w:t xml:space="preserve"> </w:t>
+      </w:r>
+      <w:r>
+        <w:t xml:space="preserve">[</w:t>
+      </w:r>
+      <w:hyperlink w:anchor="ref-UEmjXz02">
+        <w:r>
+          <w:rPr>
+            <w:rStyle w:val="Hyperlink"/>
+          </w:rPr>
+          <w:t xml:space="preserve">11</w:t>
+        </w:r>
+      </w:hyperlink>
+      <w:r>
+        <w:t xml:space="preserve">]</w:t>
+      </w:r>
+      <w:r>
+        <w:t xml:space="preserve">, we propose an open framework that allows biomedical researchers to focus on the application of LLMs as opposed to engineering challenges.</w:t>
+      </w:r>
+      <w:r>
+        <w:t xml:space="preserve"> </w:t>
+      </w:r>
+      <w:r>
+        <w:t xml:space="preserve">To keep the framework effective and sustainable, we focus on reusing existing open-source libraries and tools, while adapting the advancements from the wider LLM community to the biomedical domain.</w:t>
+      </w:r>
+      <w:r>
+        <w:t xml:space="preserve"> </w:t>
+      </w:r>
+      <w:r>
+        <w:t xml:space="preserve">The transparency we emphasise at every step of the framework is essential to a sustainable application of LLMs in biomedical research and beyond</w:t>
+      </w:r>
+      <w:r>
+        <w:t xml:space="preserve"> </w:t>
+      </w:r>
+      <w:r>
+        <w:t xml:space="preserve">[</w:t>
+      </w:r>
+      <w:hyperlink w:anchor="ref-BXdkfGlr">
+        <w:r>
+          <w:rPr>
+            <w:rStyle w:val="Hyperlink"/>
+          </w:rPr>
           <w:t xml:space="preserve">31</w:t>
         </w:r>
       </w:hyperlink>
       <w:r>
-        <w:t xml:space="preserve">,</w:t>
-      </w:r>
-      <w:hyperlink w:anchor="ref-kWGPJCV0">
-        <w:r>
-          <w:rPr>
-            <w:rStyle w:val="Hyperlink"/>
-          </w:rPr>
-          <w:t xml:space="preserve">32</w:t>
-        </w:r>
-      </w:hyperlink>
-      <w:r>
         <w:t xml:space="preserve">]</w:t>
       </w:r>
       <w:r>
         <w:t xml:space="preserve">.</w:t>
       </w:r>
-      <w:r>
-        <w:t xml:space="preserve"> </w:t>
-      </w:r>
-      <w:r>
-        <w:t xml:space="preserve">While the potential of these models is enormous, their application is not straightforward, and their use requires a certain level of expertise.</w:t>
-      </w:r>
-      <w:r>
-        <w:t xml:space="preserve"> </w:t>
-      </w:r>
-      <w:r>
-        <w:t xml:space="preserve">In addition, biomedical research is often performed in a siloed way due to the complexity of the domain and systemic incentives that work against open science and collaboration</w:t>
+    </w:p>
+    <w:p>
+      <w:pPr>
+        <w:pStyle w:val="BodyText"/>
+      </w:pPr>
+      <w:r>
+        <w:t xml:space="preserve">To account for the requirements of biomedical research workflows, we take particular care to guarantee robustness and objective evaluation of LLM behaviour and their performance in interaction with other parts of the framework.</w:t>
+      </w:r>
+      <w:r>
+        <w:t xml:space="preserve"> </w:t>
+      </w:r>
+      <w:r>
+        <w:t xml:space="preserve">We achieve this goal by implementing a living benchmarking framework that allows the automated evaluation of LLMs, prompts, and other components.</w:t>
+      </w:r>
+      <w:r>
+        <w:t xml:space="preserve"> </w:t>
+      </w:r>
+      <w:r>
+        <w:t xml:space="preserve">Even the most recent and biomedicine-specific benchmarking efforts are small-scale manual approaches that do not consider the full matrix of possible combinations of components, and many benchmarks are performed by accessing web interfaces of LLMs, which obfuscates important parameters, such as model version and temperature</w:t>
       </w:r>
       <w:r>
         <w:t xml:space="preserve"> </w:t>
@@ -3337,12 +3446,12 @@
       <w:r>
         <w:t xml:space="preserve">[</w:t>
       </w:r>
-      <w:hyperlink w:anchor="ref-JKZeMkVq">
-        <w:r>
-          <w:rPr>
-            <w:rStyle w:val="Hyperlink"/>
-          </w:rPr>
-          <w:t xml:space="preserve">33</w:t>
+      <w:hyperlink w:anchor="ref-uYvzQA7w">
+        <w:r>
+          <w:rPr>
+            <w:rStyle w:val="Hyperlink"/>
+          </w:rPr>
+          <w:t xml:space="preserve">23</w:t>
         </w:r>
       </w:hyperlink>
       <w:r>
@@ -3355,7 +3464,39 @@
         <w:t xml:space="preserve"> </w:t>
       </w:r>
       <w:r>
-        <w:t xml:space="preserve">Inspired by the productivity of open source libraries such as LangChain</w:t>
+        <w:t xml:space="preserve">As such, a framework is a necessary step towards the objective and reproducible evaluation of LLMs.</w:t>
+      </w:r>
+      <w:r>
+        <w:t xml:space="preserve"> </w:t>
+      </w:r>
+      <w:r>
+        <w:t xml:space="preserve">We prevent data leakage from the benchmark datasets into the training data of new models by encryption, which is essential for the sustainability of the benchmark as new models are released.</w:t>
+      </w:r>
+      <w:r>
+        <w:t xml:space="preserve"> </w:t>
+      </w:r>
+      <w:r>
+        <w:t xml:space="preserve">The living benchmark will be updated with new questions and tasks as they arise in the community.</w:t>
+      </w:r>
+    </w:p>
+    <w:p>
+      <w:pPr>
+        <w:pStyle w:val="BodyText"/>
+      </w:pPr>
+      <w:r>
+        <w:t xml:space="preserve">We facilitate access to LLMs by allowing the use of both proprietary and open-source models, and we provide a flexible deployment framework for the latter.</w:t>
+      </w:r>
+      <w:r>
+        <w:t xml:space="preserve"> </w:t>
+      </w:r>
+      <w:r>
+        <w:t xml:space="preserve">Proprietary models are currently the most economic solution for accessing state-of-the-art models, and as such primarily suited for users just starting out or lacking the resources to deploy their own models.</w:t>
+      </w:r>
+      <w:r>
+        <w:t xml:space="preserve"> </w:t>
+      </w:r>
+      <w:r>
+        <w:t xml:space="preserve">In contrast, open-source models are quickly catching up in terms of performance</w:t>
       </w:r>
       <w:r>
         <w:t xml:space="preserve"> </w:t>
@@ -3363,31 +3504,85 @@
       <w:r>
         <w:t xml:space="preserve">[</w:t>
       </w:r>
+      <w:hyperlink w:anchor="ref-uYvzQA7w">
+        <w:r>
+          <w:rPr>
+            <w:rStyle w:val="Hyperlink"/>
+          </w:rPr>
+          <w:t xml:space="preserve">23</w:t>
+        </w:r>
+      </w:hyperlink>
+      <w:r>
+        <w:t xml:space="preserve">]</w:t>
+      </w:r>
+      <w:r>
+        <w:t xml:space="preserve">, and they are essential for the sustainability of the field</w:t>
+      </w:r>
+      <w:r>
+        <w:t xml:space="preserve"> </w:t>
+      </w:r>
+      <w:r>
+        <w:t xml:space="preserve">[</w:t>
+      </w:r>
+      <w:hyperlink w:anchor="ref-BXdkfGlr">
+        <w:r>
+          <w:rPr>
+            <w:rStyle w:val="Hyperlink"/>
+          </w:rPr>
+          <w:t xml:space="preserve">31</w:t>
+        </w:r>
+      </w:hyperlink>
+      <w:r>
+        <w:t xml:space="preserve">]</w:t>
+      </w:r>
+      <w:r>
+        <w:t xml:space="preserve">.</w:t>
+      </w:r>
+      <w:r>
+        <w:t xml:space="preserve"> </w:t>
+      </w:r>
+      <w:r>
+        <w:t xml:space="preserve">We allow self-hosting of open-source models on any scale, from dedicated hardware with GPUs, to local deployment on end-user laptops, to browser-based deployment using web technology.</w:t>
+      </w:r>
+    </w:p>
+    <w:bookmarkStart w:id="113" w:name="limitations"/>
+    <w:p>
+      <w:pPr>
+        <w:pStyle w:val="Heading3"/>
+      </w:pPr>
+      <w:r>
+        <w:t xml:space="preserve">Limitations</w:t>
+      </w:r>
+    </w:p>
+    <w:p>
+      <w:pPr>
+        <w:pStyle w:val="FirstParagraph"/>
+      </w:pPr>
+      <w:r>
+        <w:t xml:space="preserve">Depending on generic open-source libraries such as LangChain</w:t>
+      </w:r>
+      <w:r>
+        <w:t xml:space="preserve"> </w:t>
+      </w:r>
+      <w:r>
+        <w:t xml:space="preserve">[</w:t>
+      </w:r>
       <w:hyperlink w:anchor="ref-UEmjXz02">
         <w:r>
           <w:rPr>
             <w:rStyle w:val="Hyperlink"/>
           </w:rPr>
-          <w:t xml:space="preserve">10</w:t>
+          <w:t xml:space="preserve">11</w:t>
         </w:r>
       </w:hyperlink>
       <w:r>
         <w:t xml:space="preserve">]</w:t>
       </w:r>
       <w:r>
-        <w:t xml:space="preserve">, we propose an open framework that allows biomedical researchers to focus on the application of LLMs as opposed to engineering challenges.</w:t>
-      </w:r>
-      <w:r>
-        <w:t xml:space="preserve"> </w:t>
-      </w:r>
-      <w:r>
-        <w:t xml:space="preserve">To keep the framework effective and sustainable, we focus on reusing existing open-source libraries and tools, while adapting the advancements from the wider LLM community to the biomedical domain.</w:t>
-      </w:r>
-      <w:r>
-        <w:t xml:space="preserve"> </w:t>
-      </w:r>
-      <w:r>
-        <w:t xml:space="preserve">The transparency we emphasise at every step of the framework is essential to a sustainable application of LLMs in biomedical research and beyond</w:t>
+        <w:t xml:space="preserve"> </w:t>
+      </w:r>
+      <w:r>
+        <w:t xml:space="preserve">and Pytest</w:t>
       </w:r>
       <w:r>
         <w:t xml:space="preserve"> </w:t>
@@ -3395,196 +3590,12 @@
       <w:r>
         <w:t xml:space="preserve">[</w:t>
       </w:r>
-      <w:hyperlink w:anchor="ref-BXdkfGlr">
-        <w:r>
-          <w:rPr>
-            <w:rStyle w:val="Hyperlink"/>
-          </w:rPr>
-          <w:t xml:space="preserve">30</w:t>
-        </w:r>
-      </w:hyperlink>
-      <w:r>
-        <w:t xml:space="preserve">]</w:t>
-      </w:r>
-      <w:r>
-        <w:t xml:space="preserve">.</w:t>
-      </w:r>
-    </w:p>
-    <w:p>
-      <w:pPr>
-        <w:pStyle w:val="BodyText"/>
-      </w:pPr>
-      <w:r>
-        <w:t xml:space="preserve">To account for the requirements of biomedical research workflows, we take particular care to guarantee robustness and objective evaluation of LLM behaviour and their performance in interaction with other parts of the framework.</w:t>
-      </w:r>
-      <w:r>
-        <w:t xml:space="preserve"> </w:t>
-      </w:r>
-      <w:r>
-        <w:t xml:space="preserve">We achieve this goal by implementing a living benchmarking framework that allows the automated evaluation of LLMs, prompts, and other components.</w:t>
-      </w:r>
-      <w:r>
-        <w:t xml:space="preserve"> </w:t>
-      </w:r>
-      <w:r>
-        <w:t xml:space="preserve">Even the most recent and biomedicine-specific benchmarking efforts are small-scale manual approaches that do not consider the full matrix of possible combinations of components, and many benchmarks are performed by accessing web interfaces of LLMs, which obfuscates important parameters, such as model version and temperature</w:t>
-      </w:r>
-      <w:r>
-        <w:t xml:space="preserve"> </w:t>
-      </w:r>
-      <w:r>
-        <w:t xml:space="preserve">[</w:t>
-      </w:r>
-      <w:hyperlink w:anchor="ref-uYvzQA7w">
-        <w:r>
-          <w:rPr>
-            <w:rStyle w:val="Hyperlink"/>
-          </w:rPr>
-          <w:t xml:space="preserve">22</w:t>
-        </w:r>
-      </w:hyperlink>
-      <w:r>
-        <w:t xml:space="preserve">]</w:t>
-      </w:r>
-      <w:r>
-        <w:t xml:space="preserve">.</w:t>
-      </w:r>
-      <w:r>
-        <w:t xml:space="preserve"> </w:t>
-      </w:r>
-      <w:r>
-        <w:t xml:space="preserve">As such, a framework is a necessary step towards the objective and reproducible evaluation of LLMs.</w:t>
-      </w:r>
-      <w:r>
-        <w:t xml:space="preserve"> </w:t>
-      </w:r>
-      <w:r>
-        <w:t xml:space="preserve">We prevent data leakage from the benchmark datasets into the training data of new models by encryption, which is essential for the sustainability of the benchmark as new models are released.</w:t>
-      </w:r>
-      <w:r>
-        <w:t xml:space="preserve"> </w:t>
-      </w:r>
-      <w:r>
-        <w:t xml:space="preserve">The living benchmark will be updated with new questions and tasks as they arise in the community.</w:t>
-      </w:r>
-    </w:p>
-    <w:p>
-      <w:pPr>
-        <w:pStyle w:val="BodyText"/>
-      </w:pPr>
-      <w:r>
-        <w:t xml:space="preserve">We facilitate access to LLMs by allowing the use of both proprietary and open-source models, and we provide a flexible deployment framework for the latter.</w:t>
-      </w:r>
-      <w:r>
-        <w:t xml:space="preserve"> </w:t>
-      </w:r>
-      <w:r>
-        <w:t xml:space="preserve">Proprietary models are currently the most economic solution for accessing state-of-the-art models, and as such primarily suited for users just starting out or lacking the resources to deploy their own models.</w:t>
-      </w:r>
-      <w:r>
-        <w:t xml:space="preserve"> </w:t>
-      </w:r>
-      <w:r>
-        <w:t xml:space="preserve">In contrast, open-source models are quickly catching up in terms of performance</w:t>
-      </w:r>
-      <w:r>
-        <w:t xml:space="preserve"> </w:t>
-      </w:r>
-      <w:r>
-        <w:t xml:space="preserve">[</w:t>
-      </w:r>
-      <w:hyperlink w:anchor="ref-uYvzQA7w">
-        <w:r>
-          <w:rPr>
-            <w:rStyle w:val="Hyperlink"/>
-          </w:rPr>
-          <w:t xml:space="preserve">22</w:t>
-        </w:r>
-      </w:hyperlink>
-      <w:r>
-        <w:t xml:space="preserve">]</w:t>
-      </w:r>
-      <w:r>
-        <w:t xml:space="preserve">, and they are essential for the sustainability of the field</w:t>
-      </w:r>
-      <w:r>
-        <w:t xml:space="preserve"> </w:t>
-      </w:r>
-      <w:r>
-        <w:t xml:space="preserve">[</w:t>
-      </w:r>
-      <w:hyperlink w:anchor="ref-BXdkfGlr">
-        <w:r>
-          <w:rPr>
-            <w:rStyle w:val="Hyperlink"/>
-          </w:rPr>
-          <w:t xml:space="preserve">30</w:t>
-        </w:r>
-      </w:hyperlink>
-      <w:r>
-        <w:t xml:space="preserve">]</w:t>
-      </w:r>
-      <w:r>
-        <w:t xml:space="preserve">.</w:t>
-      </w:r>
-      <w:r>
-        <w:t xml:space="preserve"> </w:t>
-      </w:r>
-      <w:r>
-        <w:t xml:space="preserve">We allow self-hosting of open-source models on any scale, from dedicated hardware with GPUs, to local deployment on end-user laptops, to browser-based deployment using web technology.</w:t>
-      </w:r>
-    </w:p>
-    <w:bookmarkStart w:id="113" w:name="limitations"/>
-    <w:p>
-      <w:pPr>
-        <w:pStyle w:val="Heading3"/>
-      </w:pPr>
-      <w:r>
-        <w:t xml:space="preserve">Limitations</w:t>
-      </w:r>
-    </w:p>
-    <w:p>
-      <w:pPr>
-        <w:pStyle w:val="FirstParagraph"/>
-      </w:pPr>
-      <w:r>
-        <w:t xml:space="preserve">Depending on generic open-source libraries such as LangChain</w:t>
-      </w:r>
-      <w:r>
-        <w:t xml:space="preserve"> </w:t>
-      </w:r>
-      <w:r>
-        <w:t xml:space="preserve">[</w:t>
-      </w:r>
-      <w:hyperlink w:anchor="ref-UEmjXz02">
-        <w:r>
-          <w:rPr>
-            <w:rStyle w:val="Hyperlink"/>
-          </w:rPr>
-          <w:t xml:space="preserve">10</w:t>
-        </w:r>
-      </w:hyperlink>
-      <w:r>
-        <w:t xml:space="preserve">]</w:t>
-      </w:r>
-      <w:r>
-        <w:t xml:space="preserve"> </w:t>
-      </w:r>
-      <w:r>
-        <w:t xml:space="preserve">and Pytest</w:t>
-      </w:r>
-      <w:r>
-        <w:t xml:space="preserve"> </w:t>
-      </w:r>
-      <w:r>
-        <w:t xml:space="preserve">[</w:t>
-      </w:r>
       <w:hyperlink w:anchor="ref-14upAJPXR">
         <w:r>
           <w:rPr>
             <w:rStyle w:val="Hyperlink"/>
           </w:rPr>
-          <w:t xml:space="preserve">25</w:t>
+          <w:t xml:space="preserve">26</w:t>
         </w:r>
       </w:hyperlink>
       <w:r>
@@ -3663,7 +3674,7 @@
           <w:rPr>
             <w:rStyle w:val="Hyperlink"/>
           </w:rPr>
-          <w:t xml:space="preserve">34</w:t>
+          <w:t xml:space="preserve">35</w:t>
         </w:r>
       </w:hyperlink>
       <w:r>
@@ -3674,7 +3685,7 @@
           <w:rPr>
             <w:rStyle w:val="Hyperlink"/>
           </w:rPr>
-          <w:t xml:space="preserve">35</w:t>
+          <w:t xml:space="preserve">36</w:t>
         </w:r>
       </w:hyperlink>
       <w:r>
@@ -3685,7 +3696,7 @@
           <w:rPr>
             <w:rStyle w:val="Hyperlink"/>
           </w:rPr>
-          <w:t xml:space="preserve">36</w:t>
+          <w:t xml:space="preserve">37</w:t>
         </w:r>
       </w:hyperlink>
       <w:r>
@@ -3717,7 +3728,7 @@
           <w:rPr>
             <w:rStyle w:val="Hyperlink"/>
           </w:rPr>
-          <w:t xml:space="preserve">29</w:t>
+          <w:t xml:space="preserve">30</w:t>
         </w:r>
       </w:hyperlink>
       <w:r>
@@ -3757,7 +3768,7 @@
           <w:rPr>
             <w:rStyle w:val="Hyperlink"/>
           </w:rPr>
-          <w:t xml:space="preserve">13</w:t>
+          <w:t xml:space="preserve">14</w:t>
         </w:r>
       </w:hyperlink>
       <w:r>
@@ -3892,7 +3903,7 @@
           <w:rPr>
             <w:rStyle w:val="Hyperlink"/>
           </w:rPr>
-          <w:t xml:space="preserve">37</w:t>
+          <w:t xml:space="preserve">38</w:t>
         </w:r>
       </w:hyperlink>
       <w:r>
@@ -3935,7 +3946,7 @@
           <w:rPr>
             <w:rStyle w:val="Hyperlink"/>
           </w:rPr>
-          <w:t xml:space="preserve">25</w:t>
+          <w:t xml:space="preserve">26</w:t>
         </w:r>
       </w:hyperlink>
       <w:r>
@@ -4217,7 +4228,7 @@
           <w:rPr>
             <w:rStyle w:val="Hyperlink"/>
           </w:rPr>
-          <w:t xml:space="preserve">13</w:t>
+          <w:t xml:space="preserve">14</w:t>
         </w:r>
       </w:hyperlink>
       <w:r>
@@ -4318,7 +4329,7 @@
           <w:rPr>
             <w:rStyle w:val="Hyperlink"/>
           </w:rPr>
-          <w:t xml:space="preserve">38</w:t>
+          <w:t xml:space="preserve">39</w:t>
         </w:r>
       </w:hyperlink>
       <w:r>
@@ -4432,7 +4443,7 @@
           <w:rPr>
             <w:rStyle w:val="Hyperlink"/>
           </w:rPr>
-          <w:t xml:space="preserve">38</w:t>
+          <w:t xml:space="preserve">39</w:t>
         </w:r>
       </w:hyperlink>
       <w:r>
@@ -4470,7 +4481,7 @@
           <w:rPr>
             <w:rStyle w:val="Hyperlink"/>
           </w:rPr>
-          <w:t xml:space="preserve">27</w:t>
+          <w:t xml:space="preserve">28</w:t>
         </w:r>
       </w:hyperlink>
       <w:r>
@@ -4493,7 +4504,7 @@
           <w:rPr>
             <w:rStyle w:val="Hyperlink"/>
           </w:rPr>
-          <w:t xml:space="preserve">39</w:t>
+          <w:t xml:space="preserve">40</w:t>
         </w:r>
       </w:hyperlink>
       <w:r>
@@ -4575,7 +4586,7 @@
           <w:rPr>
             <w:rStyle w:val="Hyperlink"/>
           </w:rPr>
-          <w:t xml:space="preserve">16</w:t>
+          <w:t xml:space="preserve">17</w:t>
         </w:r>
       </w:hyperlink>
       <w:r>
@@ -4607,7 +4618,7 @@
           <w:rPr>
             <w:rStyle w:val="Hyperlink"/>
           </w:rPr>
-          <w:t xml:space="preserve">40</w:t>
+          <w:t xml:space="preserve">41</w:t>
         </w:r>
       </w:hyperlink>
       <w:r>
@@ -4724,7 +4735,7 @@
           <w:rPr>
             <w:rStyle w:val="Hyperlink"/>
           </w:rPr>
-          <w:t xml:space="preserve">10</w:t>
+          <w:t xml:space="preserve">11</w:t>
         </w:r>
       </w:hyperlink>
       <w:r>
@@ -4852,7 +4863,7 @@
       </w:r>
     </w:p>
     <w:bookmarkEnd w:id="125"/>
-    <w:bookmarkStart w:id="252" w:name="references"/>
+    <w:bookmarkStart w:id="257" w:name="references"/>
     <w:p>
       <w:pPr>
         <w:pStyle w:val="Heading2"/>
@@ -4861,7 +4872,7 @@
         <w:t xml:space="preserve">References</w:t>
       </w:r>
     </w:p>
-    <w:bookmarkStart w:id="251" w:name="refs"/>
+    <w:bookmarkStart w:id="256" w:name="refs"/>
     <w:bookmarkStart w:id="127" w:name="ref-195HIa77n"/>
     <w:p>
       <w:pPr>
@@ -5334,13 +5345,120 @@
       </w:hyperlink>
     </w:p>
     <w:bookmarkEnd w:id="145"/>
-    <w:bookmarkStart w:id="150" w:name="ref-ae7XiPvs"/>
+    <w:bookmarkStart w:id="150" w:name="ref-viLUfCLq"/>
     <w:p>
       <w:pPr>
         <w:pStyle w:val="Bibliography"/>
       </w:pPr>
       <w:r>
         <w:t xml:space="preserve">7.</w:t>
+      </w:r>
+      <w:r>
+        <w:t xml:space="preserve"> </w:t>
+      </w:r>
+      <w:r>
+        <w:t xml:space="preserve">	</w:t>
+      </w:r>
+      <w:r>
+        <w:rPr>
+          <w:bCs/>
+          <w:b/>
+        </w:rPr>
+        <w:t xml:space="preserve">Autonomous chemical research with large language models</w:t>
+      </w:r>
+      <w:r>
+        <w:t xml:space="preserve"> </w:t>
+      </w:r>
+      <w:r>
+        <w:t xml:space="preserve">Daniil A Boiko, Robert MacKnight, Ben Kline, Gabe Gomes</w:t>
+      </w:r>
+      <w:r>
+        <w:t xml:space="preserve"> </w:t>
+      </w:r>
+      <w:r>
+        <w:rPr>
+          <w:iCs/>
+          <w:i/>
+        </w:rPr>
+        <w:t xml:space="preserve">Nature</w:t>
+      </w:r>
+      <w:r>
+        <w:t xml:space="preserve"> </w:t>
+      </w:r>
+      <w:r>
+        <w:t xml:space="preserve">(2023-12-20)</w:t>
+      </w:r>
+      <w:r>
+        <w:t xml:space="preserve"> </w:t>
+      </w:r>
+      <w:hyperlink r:id="rId146">
+        <w:r>
+          <w:rPr>
+            <w:rStyle w:val="Hyperlink"/>
+          </w:rPr>
+          <w:t xml:space="preserve">https://doi.org/gs9v4v</w:t>
+        </w:r>
+      </w:hyperlink>
+      <w:r>
+        <w:t xml:space="preserve"> </w:t>
+      </w:r>
+      <w:r>
+        <w:t xml:space="preserve">DOI:</w:t>
+      </w:r>
+      <w:r>
+        <w:t xml:space="preserve"> </w:t>
+      </w:r>
+      <w:hyperlink r:id="rId147">
+        <w:r>
+          <w:rPr>
+            <w:rStyle w:val="Hyperlink"/>
+          </w:rPr>
+          <w:t xml:space="preserve">10.1038/s41586-023-06792-0</w:t>
+        </w:r>
+      </w:hyperlink>
+      <w:r>
+        <w:t xml:space="preserve"> </w:t>
+      </w:r>
+      <w:r>
+        <w:t xml:space="preserve">· PMID:</w:t>
+      </w:r>
+      <w:r>
+        <w:t xml:space="preserve"> </w:t>
+      </w:r>
+      <w:hyperlink r:id="rId148">
+        <w:r>
+          <w:rPr>
+            <w:rStyle w:val="Hyperlink"/>
+          </w:rPr>
+          <w:t xml:space="preserve">38123806</w:t>
+        </w:r>
+      </w:hyperlink>
+      <w:r>
+        <w:t xml:space="preserve"> </w:t>
+      </w:r>
+      <w:r>
+        <w:t xml:space="preserve">· PMCID:</w:t>
+      </w:r>
+      <w:r>
+        <w:t xml:space="preserve"> </w:t>
+      </w:r>
+      <w:hyperlink r:id="rId149">
+        <w:r>
+          <w:rPr>
+            <w:rStyle w:val="Hyperlink"/>
+          </w:rPr>
+          <w:t xml:space="preserve">PMC10733136</w:t>
+        </w:r>
+      </w:hyperlink>
+    </w:p>
+    <w:bookmarkEnd w:id="150"/>
+    <w:bookmarkStart w:id="155" w:name="ref-ae7XiPvs"/>
+    <w:p>
+      <w:pPr>
+        <w:pStyle w:val="Bibliography"/>
+      </w:pPr>
+      <w:r>
+        <w:t xml:space="preserve">8.</w:t>
       </w:r>
       <w:r>
         <w:t xml:space="preserve"> </w:t>
@@ -5380,7 +5498,7 @@
       <w:r>
         <w:t xml:space="preserve"> </w:t>
       </w:r>
-      <w:hyperlink r:id="rId146">
+      <w:hyperlink r:id="rId151">
         <w:r>
           <w:rPr>
             <w:rStyle w:val="Hyperlink"/>
@@ -5397,7 +5515,7 @@
       <w:r>
         <w:t xml:space="preserve"> </w:t>
       </w:r>
-      <w:hyperlink r:id="rId147">
+      <w:hyperlink r:id="rId152">
         <w:r>
           <w:rPr>
             <w:rStyle w:val="Hyperlink"/>
@@ -5414,7 +5532,7 @@
       <w:r>
         <w:t xml:space="preserve"> </w:t>
       </w:r>
-      <w:hyperlink r:id="rId148">
+      <w:hyperlink r:id="rId153">
         <w:r>
           <w:rPr>
             <w:rStyle w:val="Hyperlink"/>
@@ -5431,7 +5549,7 @@
       <w:r>
         <w:t xml:space="preserve"> </w:t>
       </w:r>
-      <w:hyperlink r:id="rId149">
+      <w:hyperlink r:id="rId154">
         <w:r>
           <w:rPr>
             <w:rStyle w:val="Hyperlink"/>
@@ -5440,14 +5558,14 @@
         </w:r>
       </w:hyperlink>
     </w:p>
-    <w:bookmarkEnd w:id="150"/>
-    <w:bookmarkStart w:id="154" w:name="ref-wo7jyZHW"/>
+    <w:bookmarkEnd w:id="155"/>
+    <w:bookmarkStart w:id="159" w:name="ref-wo7jyZHW"/>
     <w:p>
       <w:pPr>
         <w:pStyle w:val="Bibliography"/>
       </w:pPr>
       <w:r>
-        <w:t xml:space="preserve">8.</w:t>
+        <w:t xml:space="preserve">9.</w:t>
       </w:r>
       <w:r>
         <w:t xml:space="preserve"> </w:t>
@@ -5487,7 +5605,7 @@
       <w:r>
         <w:t xml:space="preserve"> </w:t>
       </w:r>
-      <w:hyperlink r:id="rId151">
+      <w:hyperlink r:id="rId156">
         <w:r>
           <w:rPr>
             <w:rStyle w:val="Hyperlink"/>
@@ -5504,7 +5622,7 @@
       <w:r>
         <w:t xml:space="preserve"> </w:t>
       </w:r>
-      <w:hyperlink r:id="rId152">
+      <w:hyperlink r:id="rId157">
         <w:r>
           <w:rPr>
             <w:rStyle w:val="Hyperlink"/>
@@ -5521,7 +5639,7 @@
       <w:r>
         <w:t xml:space="preserve"> </w:t>
       </w:r>
-      <w:hyperlink r:id="rId153">
+      <w:hyperlink r:id="rId158">
         <w:r>
           <w:rPr>
             <w:rStyle w:val="Hyperlink"/>
@@ -5530,14 +5648,14 @@
         </w:r>
       </w:hyperlink>
     </w:p>
-    <w:bookmarkEnd w:id="154"/>
-    <w:bookmarkStart w:id="158" w:name="ref-elx4isXx"/>
+    <w:bookmarkEnd w:id="159"/>
+    <w:bookmarkStart w:id="163" w:name="ref-elx4isXx"/>
     <w:p>
       <w:pPr>
         <w:pStyle w:val="Bibliography"/>
       </w:pPr>
       <w:r>
-        <w:t xml:space="preserve">9.</w:t>
+        <w:t xml:space="preserve">10.</w:t>
       </w:r>
       <w:r>
         <w:t xml:space="preserve"> </w:t>
@@ -5577,7 +5695,7 @@
       <w:r>
         <w:t xml:space="preserve"> </w:t>
       </w:r>
-      <w:hyperlink r:id="rId155">
+      <w:hyperlink r:id="rId160">
         <w:r>
           <w:rPr>
             <w:rStyle w:val="Hyperlink"/>
@@ -5594,7 +5712,7 @@
       <w:r>
         <w:t xml:space="preserve"> </w:t>
       </w:r>
-      <w:hyperlink r:id="rId156">
+      <w:hyperlink r:id="rId161">
         <w:r>
           <w:rPr>
             <w:rStyle w:val="Hyperlink"/>
@@ -5611,7 +5729,7 @@
       <w:r>
         <w:t xml:space="preserve"> </w:t>
       </w:r>
-      <w:hyperlink r:id="rId157">
+      <w:hyperlink r:id="rId162">
         <w:r>
           <w:rPr>
             <w:rStyle w:val="Hyperlink"/>
@@ -5620,14 +5738,14 @@
         </w:r>
       </w:hyperlink>
     </w:p>
-    <w:bookmarkEnd w:id="158"/>
-    <w:bookmarkStart w:id="160" w:name="ref-UEmjXz02"/>
+    <w:bookmarkEnd w:id="163"/>
+    <w:bookmarkStart w:id="165" w:name="ref-UEmjXz02"/>
     <w:p>
       <w:pPr>
         <w:pStyle w:val="Bibliography"/>
       </w:pPr>
       <w:r>
-        <w:t xml:space="preserve">10.</w:t>
+        <w:t xml:space="preserve">11.</w:t>
       </w:r>
       <w:r>
         <w:t xml:space="preserve"> </w:t>
@@ -5645,7 +5763,7 @@
       <w:r>
         <w:t xml:space="preserve"> </w:t>
       </w:r>
-      <w:hyperlink r:id="rId159">
+      <w:hyperlink r:id="rId164">
         <w:r>
           <w:rPr>
             <w:rStyle w:val="Hyperlink"/>
@@ -5654,14 +5772,14 @@
         </w:r>
       </w:hyperlink>
     </w:p>
-    <w:bookmarkEnd w:id="160"/>
-    <w:bookmarkStart w:id="162" w:name="ref-gy4YOpGJ"/>
+    <w:bookmarkEnd w:id="165"/>
+    <w:bookmarkStart w:id="167" w:name="ref-gy4YOpGJ"/>
     <w:p>
       <w:pPr>
         <w:pStyle w:val="Bibliography"/>
       </w:pPr>
       <w:r>
-        <w:t xml:space="preserve">11.</w:t>
+        <w:t xml:space="preserve">12.</w:t>
       </w:r>
       <w:r>
         <w:t xml:space="preserve"> </w:t>
@@ -5691,7 +5809,7 @@
       <w:r>
         <w:t xml:space="preserve"> </w:t>
       </w:r>
-      <w:hyperlink r:id="rId161">
+      <w:hyperlink r:id="rId166">
         <w:r>
           <w:rPr>
             <w:rStyle w:val="Hyperlink"/>
@@ -5700,14 +5818,14 @@
         </w:r>
       </w:hyperlink>
     </w:p>
-    <w:bookmarkEnd w:id="162"/>
-    <w:bookmarkStart w:id="165" w:name="ref-fliCQWwF"/>
+    <w:bookmarkEnd w:id="167"/>
+    <w:bookmarkStart w:id="170" w:name="ref-fliCQWwF"/>
     <w:p>
       <w:pPr>
         <w:pStyle w:val="Bibliography"/>
       </w:pPr>
       <w:r>
-        <w:t xml:space="preserve">12.</w:t>
+        <w:t xml:space="preserve">13.</w:t>
       </w:r>
       <w:r>
         <w:t xml:space="preserve"> </w:t>
@@ -5747,7 +5865,7 @@
       <w:r>
         <w:t xml:space="preserve"> </w:t>
       </w:r>
-      <w:hyperlink r:id="rId163">
+      <w:hyperlink r:id="rId168">
         <w:r>
           <w:rPr>
             <w:rStyle w:val="Hyperlink"/>
@@ -5764,7 +5882,7 @@
       <w:r>
         <w:t xml:space="preserve"> </w:t>
       </w:r>
-      <w:hyperlink r:id="rId164">
+      <w:hyperlink r:id="rId169">
         <w:r>
           <w:rPr>
             <w:rStyle w:val="Hyperlink"/>
@@ -5773,14 +5891,14 @@
         </w:r>
       </w:hyperlink>
     </w:p>
-    <w:bookmarkEnd w:id="165"/>
-    <w:bookmarkStart w:id="169" w:name="ref-tr1XjZ1R"/>
+    <w:bookmarkEnd w:id="170"/>
+    <w:bookmarkStart w:id="174" w:name="ref-tr1XjZ1R"/>
     <w:p>
       <w:pPr>
         <w:pStyle w:val="Bibliography"/>
       </w:pPr>
       <w:r>
-        <w:t xml:space="preserve">13.</w:t>
+        <w:t xml:space="preserve">14.</w:t>
       </w:r>
       <w:r>
         <w:t xml:space="preserve"> </w:t>
@@ -5820,7 +5938,7 @@
       <w:r>
         <w:t xml:space="preserve"> </w:t>
       </w:r>
-      <w:hyperlink r:id="rId166">
+      <w:hyperlink r:id="rId171">
         <w:r>
           <w:rPr>
             <w:rStyle w:val="Hyperlink"/>
@@ -5837,7 +5955,7 @@
       <w:r>
         <w:t xml:space="preserve"> </w:t>
       </w:r>
-      <w:hyperlink r:id="rId167">
+      <w:hyperlink r:id="rId172">
         <w:r>
           <w:rPr>
             <w:rStyle w:val="Hyperlink"/>
@@ -5854,7 +5972,7 @@
       <w:r>
         <w:t xml:space="preserve"> </w:t>
       </w:r>
-      <w:hyperlink r:id="rId168">
+      <w:hyperlink r:id="rId173">
         <w:r>
           <w:rPr>
             <w:rStyle w:val="Hyperlink"/>
@@ -5863,14 +5981,14 @@
         </w:r>
       </w:hyperlink>
     </w:p>
-    <w:bookmarkEnd w:id="169"/>
-    <w:bookmarkStart w:id="172" w:name="ref-SgpSThMj"/>
+    <w:bookmarkEnd w:id="174"/>
+    <w:bookmarkStart w:id="177" w:name="ref-SgpSThMj"/>
     <w:p>
       <w:pPr>
         <w:pStyle w:val="Bibliography"/>
       </w:pPr>
       <w:r>
-        <w:t xml:space="preserve">14.</w:t>
+        <w:t xml:space="preserve">15.</w:t>
       </w:r>
       <w:r>
         <w:t xml:space="preserve"> </w:t>
@@ -5910,7 +6028,7 @@
       <w:r>
         <w:t xml:space="preserve"> </w:t>
       </w:r>
-      <w:hyperlink r:id="rId170">
+      <w:hyperlink r:id="rId175">
         <w:r>
           <w:rPr>
             <w:rStyle w:val="Hyperlink"/>
@@ -5927,7 +6045,7 @@
       <w:r>
         <w:t xml:space="preserve"> </w:t>
       </w:r>
-      <w:hyperlink r:id="rId171">
+      <w:hyperlink r:id="rId176">
         <w:r>
           <w:rPr>
             <w:rStyle w:val="Hyperlink"/>
@@ -5936,14 +6054,14 @@
         </w:r>
       </w:hyperlink>
     </w:p>
-    <w:bookmarkEnd w:id="172"/>
-    <w:bookmarkStart w:id="175" w:name="ref-1B6emxNKq"/>
+    <w:bookmarkEnd w:id="177"/>
+    <w:bookmarkStart w:id="180" w:name="ref-1B6emxNKq"/>
     <w:p>
       <w:pPr>
         <w:pStyle w:val="Bibliography"/>
       </w:pPr>
       <w:r>
-        <w:t xml:space="preserve">15.</w:t>
+        <w:t xml:space="preserve">16.</w:t>
       </w:r>
       <w:r>
         <w:t xml:space="preserve"> </w:t>
@@ -5983,7 +6101,7 @@
       <w:r>
         <w:t xml:space="preserve"> </w:t>
       </w:r>
-      <w:hyperlink r:id="rId173">
+      <w:hyperlink r:id="rId178">
         <w:r>
           <w:rPr>
             <w:rStyle w:val="Hyperlink"/>
@@ -6000,7 +6118,7 @@
       <w:r>
         <w:t xml:space="preserve"> </w:t>
       </w:r>
-      <w:hyperlink r:id="rId174">
+      <w:hyperlink r:id="rId179">
         <w:r>
           <w:rPr>
             <w:rStyle w:val="Hyperlink"/>
@@ -6009,14 +6127,14 @@
         </w:r>
       </w:hyperlink>
     </w:p>
-    <w:bookmarkEnd w:id="175"/>
-    <w:bookmarkStart w:id="177" w:name="ref-mGEvmJGA"/>
+    <w:bookmarkEnd w:id="180"/>
+    <w:bookmarkStart w:id="182" w:name="ref-mGEvmJGA"/>
     <w:p>
       <w:pPr>
         <w:pStyle w:val="Bibliography"/>
       </w:pPr>
       <w:r>
-        <w:t xml:space="preserve">16.</w:t>
+        <w:t xml:space="preserve">17.</w:t>
       </w:r>
       <w:r>
         <w:t xml:space="preserve"> </w:t>
@@ -6046,7 +6164,7 @@
       <w:r>
         <w:t xml:space="preserve"> </w:t>
       </w:r>
-      <w:hyperlink r:id="rId176">
+      <w:hyperlink r:id="rId181">
         <w:r>
           <w:rPr>
             <w:rStyle w:val="Hyperlink"/>
@@ -6055,14 +6173,14 @@
         </w:r>
       </w:hyperlink>
     </w:p>
-    <w:bookmarkEnd w:id="177"/>
-    <w:bookmarkStart w:id="179" w:name="ref-PDhRVYjU"/>
+    <w:bookmarkEnd w:id="182"/>
+    <w:bookmarkStart w:id="184" w:name="ref-PDhRVYjU"/>
     <w:p>
       <w:pPr>
         <w:pStyle w:val="Bibliography"/>
       </w:pPr>
       <w:r>
-        <w:t xml:space="preserve">17.</w:t>
+        <w:t xml:space="preserve">18.</w:t>
       </w:r>
       <w:r>
         <w:t xml:space="preserve"> </w:t>
@@ -6070,7 +6188,7 @@
       <w:r>
         <w:t xml:space="preserve">	</w:t>
       </w:r>
-      <w:hyperlink r:id="rId178">
+      <w:hyperlink r:id="rId183">
         <w:r>
           <w:rPr>
             <w:rStyle w:val="Hyperlink"/>
@@ -6079,14 +6197,14 @@
         </w:r>
       </w:hyperlink>
     </w:p>
-    <w:bookmarkEnd w:id="179"/>
-    <w:bookmarkStart w:id="181" w:name="ref-C5Z1X3MG"/>
+    <w:bookmarkEnd w:id="184"/>
+    <w:bookmarkStart w:id="186" w:name="ref-C5Z1X3MG"/>
     <w:p>
       <w:pPr>
         <w:pStyle w:val="Bibliography"/>
       </w:pPr>
       <w:r>
-        <w:t xml:space="preserve">18.</w:t>
+        <w:t xml:space="preserve">19.</w:t>
       </w:r>
       <w:r>
         <w:t xml:space="preserve"> </w:t>
@@ -6104,7 +6222,7 @@
       <w:r>
         <w:t xml:space="preserve"> </w:t>
       </w:r>
-      <w:hyperlink r:id="rId180">
+      <w:hyperlink r:id="rId185">
         <w:r>
           <w:rPr>
             <w:rStyle w:val="Hyperlink"/>
@@ -6113,14 +6231,14 @@
         </w:r>
       </w:hyperlink>
     </w:p>
-    <w:bookmarkEnd w:id="181"/>
-    <w:bookmarkStart w:id="185" w:name="ref-17E1dWalv"/>
+    <w:bookmarkEnd w:id="186"/>
+    <w:bookmarkStart w:id="190" w:name="ref-17E1dWalv"/>
     <w:p>
       <w:pPr>
         <w:pStyle w:val="Bibliography"/>
       </w:pPr>
       <w:r>
-        <w:t xml:space="preserve">19.</w:t>
+        <w:t xml:space="preserve">20.</w:t>
       </w:r>
       <w:r>
         <w:t xml:space="preserve"> </w:t>
@@ -6160,7 +6278,7 @@
       <w:r>
         <w:t xml:space="preserve"> </w:t>
       </w:r>
-      <w:hyperlink r:id="rId182">
+      <w:hyperlink r:id="rId187">
         <w:r>
           <w:rPr>
             <w:rStyle w:val="Hyperlink"/>
@@ -6177,7 +6295,7 @@
       <w:r>
         <w:t xml:space="preserve"> </w:t>
       </w:r>
-      <w:hyperlink r:id="rId183">
+      <w:hyperlink r:id="rId188">
         <w:r>
           <w:rPr>
             <w:rStyle w:val="Hyperlink"/>
@@ -6194,7 +6312,7 @@
       <w:r>
         <w:t xml:space="preserve"> </w:t>
       </w:r>
-      <w:hyperlink r:id="rId184">
+      <w:hyperlink r:id="rId189">
         <w:r>
           <w:rPr>
             <w:rStyle w:val="Hyperlink"/>
@@ -6203,14 +6321,14 @@
         </w:r>
       </w:hyperlink>
     </w:p>
-    <w:bookmarkEnd w:id="185"/>
-    <w:bookmarkStart w:id="187" w:name="ref-NicesiwN"/>
+    <w:bookmarkEnd w:id="190"/>
+    <w:bookmarkStart w:id="192" w:name="ref-NicesiwN"/>
     <w:p>
       <w:pPr>
         <w:pStyle w:val="Bibliography"/>
       </w:pPr>
       <w:r>
-        <w:t xml:space="preserve">20.</w:t>
+        <w:t xml:space="preserve">21.</w:t>
       </w:r>
       <w:r>
         <w:t xml:space="preserve"> </w:t>
@@ -6228,7 +6346,7 @@
       <w:r>
         <w:t xml:space="preserve"> </w:t>
       </w:r>
-      <w:hyperlink r:id="rId186">
+      <w:hyperlink r:id="rId191">
         <w:r>
           <w:rPr>
             <w:rStyle w:val="Hyperlink"/>
@@ -6237,14 +6355,14 @@
         </w:r>
       </w:hyperlink>
     </w:p>
-    <w:bookmarkEnd w:id="187"/>
-    <w:bookmarkStart w:id="189" w:name="ref-LE2GwIqT"/>
+    <w:bookmarkEnd w:id="192"/>
+    <w:bookmarkStart w:id="194" w:name="ref-LE2GwIqT"/>
     <w:p>
       <w:pPr>
         <w:pStyle w:val="Bibliography"/>
       </w:pPr>
       <w:r>
-        <w:t xml:space="preserve">21.</w:t>
+        <w:t xml:space="preserve">22.</w:t>
       </w:r>
       <w:r>
         <w:t xml:space="preserve"> </w:t>
@@ -6262,7 +6380,7 @@
       <w:r>
         <w:t xml:space="preserve"> </w:t>
       </w:r>
-      <w:hyperlink r:id="rId188">
+      <w:hyperlink r:id="rId193">
         <w:r>
           <w:rPr>
             <w:rStyle w:val="Hyperlink"/>
@@ -6271,14 +6389,14 @@
         </w:r>
       </w:hyperlink>
     </w:p>
-    <w:bookmarkEnd w:id="189"/>
-    <w:bookmarkStart w:id="192" w:name="ref-uYvzQA7w"/>
+    <w:bookmarkEnd w:id="194"/>
+    <w:bookmarkStart w:id="197" w:name="ref-uYvzQA7w"/>
     <w:p>
       <w:pPr>
         <w:pStyle w:val="Bibliography"/>
       </w:pPr>
       <w:r>
-        <w:t xml:space="preserve">22.</w:t>
+        <w:t xml:space="preserve">23.</w:t>
       </w:r>
       <w:r>
         <w:t xml:space="preserve"> </w:t>
@@ -6318,7 +6436,7 @@
       <w:r>
         <w:t xml:space="preserve"> </w:t>
       </w:r>
-      <w:hyperlink r:id="rId190">
+      <w:hyperlink r:id="rId195">
         <w:r>
           <w:rPr>
             <w:rStyle w:val="Hyperlink"/>
@@ -6335,7 +6453,7 @@
       <w:r>
         <w:t xml:space="preserve"> </w:t>
       </w:r>
-      <w:hyperlink r:id="rId191">
+      <w:hyperlink r:id="rId196">
         <w:r>
           <w:rPr>
             <w:rStyle w:val="Hyperlink"/>
@@ -6344,14 +6462,14 @@
         </w:r>
       </w:hyperlink>
     </w:p>
-    <w:bookmarkEnd w:id="192"/>
-    <w:bookmarkStart w:id="195" w:name="ref-UNYcEMOH"/>
+    <w:bookmarkEnd w:id="197"/>
+    <w:bookmarkStart w:id="200" w:name="ref-UNYcEMOH"/>
     <w:p>
       <w:pPr>
         <w:pStyle w:val="Bibliography"/>
       </w:pPr>
       <w:r>
-        <w:t xml:space="preserve">23.</w:t>
+        <w:t xml:space="preserve">24.</w:t>
       </w:r>
       <w:r>
         <w:t xml:space="preserve"> </w:t>
@@ -6391,7 +6509,7 @@
       <w:r>
         <w:t xml:space="preserve"> </w:t>
       </w:r>
-      <w:hyperlink r:id="rId193">
+      <w:hyperlink r:id="rId198">
         <w:r>
           <w:rPr>
             <w:rStyle w:val="Hyperlink"/>
@@ -6408,7 +6526,7 @@
       <w:r>
         <w:t xml:space="preserve"> </w:t>
       </w:r>
-      <w:hyperlink r:id="rId194">
+      <w:hyperlink r:id="rId199">
         <w:r>
           <w:rPr>
             <w:rStyle w:val="Hyperlink"/>
@@ -6417,14 +6535,14 @@
         </w:r>
       </w:hyperlink>
     </w:p>
-    <w:bookmarkEnd w:id="195"/>
-    <w:bookmarkStart w:id="198" w:name="ref-1AogcQAl1"/>
+    <w:bookmarkEnd w:id="200"/>
+    <w:bookmarkStart w:id="203" w:name="ref-1AogcQAl1"/>
     <w:p>
       <w:pPr>
         <w:pStyle w:val="Bibliography"/>
       </w:pPr>
       <w:r>
-        <w:t xml:space="preserve">24.</w:t>
+        <w:t xml:space="preserve">25.</w:t>
       </w:r>
       <w:r>
         <w:t xml:space="preserve"> </w:t>
@@ -6464,7 +6582,7 @@
       <w:r>
         <w:t xml:space="preserve"> </w:t>
       </w:r>
-      <w:hyperlink r:id="rId196">
+      <w:hyperlink r:id="rId201">
         <w:r>
           <w:rPr>
             <w:rStyle w:val="Hyperlink"/>
@@ -6481,7 +6599,7 @@
       <w:r>
         <w:t xml:space="preserve"> </w:t>
       </w:r>
-      <w:hyperlink r:id="rId197">
+      <w:hyperlink r:id="rId202">
         <w:r>
           <w:rPr>
             <w:rStyle w:val="Hyperlink"/>
@@ -6490,14 +6608,14 @@
         </w:r>
       </w:hyperlink>
     </w:p>
-    <w:bookmarkEnd w:id="198"/>
-    <w:bookmarkStart w:id="200" w:name="ref-14upAJPXR"/>
+    <w:bookmarkEnd w:id="203"/>
+    <w:bookmarkStart w:id="205" w:name="ref-14upAJPXR"/>
     <w:p>
       <w:pPr>
         <w:pStyle w:val="Bibliography"/>
       </w:pPr>
       <w:r>
-        <w:t xml:space="preserve">25.</w:t>
+        <w:t xml:space="preserve">26.</w:t>
       </w:r>
       <w:r>
         <w:t xml:space="preserve"> </w:t>
@@ -6527,7 +6645,7 @@
       <w:r>
         <w:t xml:space="preserve"> </w:t>
       </w:r>
-      <w:hyperlink r:id="rId199">
+      <w:hyperlink r:id="rId204">
         <w:r>
           <w:rPr>
             <w:rStyle w:val="Hyperlink"/>
@@ -6536,14 +6654,14 @@
         </w:r>
       </w:hyperlink>
     </w:p>
-    <w:bookmarkEnd w:id="200"/>
-    <w:bookmarkStart w:id="203" w:name="ref-yT66jV6G"/>
+    <w:bookmarkEnd w:id="205"/>
+    <w:bookmarkStart w:id="208" w:name="ref-yT66jV6G"/>
     <w:p>
       <w:pPr>
         <w:pStyle w:val="Bibliography"/>
       </w:pPr>
       <w:r>
-        <w:t xml:space="preserve">26.</w:t>
+        <w:t xml:space="preserve">27.</w:t>
       </w:r>
       <w:r>
         <w:t xml:space="preserve"> </w:t>
@@ -6583,7 +6701,7 @@
       <w:r>
         <w:t xml:space="preserve"> </w:t>
       </w:r>
-      <w:hyperlink r:id="rId201">
+      <w:hyperlink r:id="rId206">
         <w:r>
           <w:rPr>
             <w:rStyle w:val="Hyperlink"/>
@@ -6600,7 +6718,7 @@
       <w:r>
         <w:t xml:space="preserve"> </w:t>
       </w:r>
-      <w:hyperlink r:id="rId202">
+      <w:hyperlink r:id="rId207">
         <w:r>
           <w:rPr>
             <w:rStyle w:val="Hyperlink"/>
@@ -6609,14 +6727,14 @@
         </w:r>
       </w:hyperlink>
     </w:p>
-    <w:bookmarkEnd w:id="203"/>
-    <w:bookmarkStart w:id="206" w:name="ref-1BzQcjRCZ"/>
+    <w:bookmarkEnd w:id="208"/>
+    <w:bookmarkStart w:id="211" w:name="ref-1BzQcjRCZ"/>
     <w:p>
       <w:pPr>
         <w:pStyle w:val="Bibliography"/>
       </w:pPr>
       <w:r>
-        <w:t xml:space="preserve">27.</w:t>
+        <w:t xml:space="preserve">28.</w:t>
       </w:r>
       <w:r>
         <w:t xml:space="preserve"> </w:t>
@@ -6656,7 +6774,7 @@
       <w:r>
         <w:t xml:space="preserve"> </w:t>
       </w:r>
-      <w:hyperlink r:id="rId204">
+      <w:hyperlink r:id="rId209">
         <w:r>
           <w:rPr>
             <w:rStyle w:val="Hyperlink"/>
@@ -6673,7 +6791,7 @@
       <w:r>
         <w:t xml:space="preserve"> </w:t>
       </w:r>
-      <w:hyperlink r:id="rId205">
+      <w:hyperlink r:id="rId210">
         <w:r>
           <w:rPr>
             <w:rStyle w:val="Hyperlink"/>
@@ -6682,14 +6800,14 @@
         </w:r>
       </w:hyperlink>
     </w:p>
-    <w:bookmarkEnd w:id="206"/>
-    <w:bookmarkStart w:id="209" w:name="ref-hHuKg12k"/>
+    <w:bookmarkEnd w:id="211"/>
+    <w:bookmarkStart w:id="214" w:name="ref-hHuKg12k"/>
     <w:p>
       <w:pPr>
         <w:pStyle w:val="Bibliography"/>
       </w:pPr>
       <w:r>
-        <w:t xml:space="preserve">28.</w:t>
+        <w:t xml:space="preserve">29.</w:t>
       </w:r>
       <w:r>
         <w:t xml:space="preserve"> </w:t>
@@ -6729,7 +6847,7 @@
       <w:r>
         <w:t xml:space="preserve"> </w:t>
       </w:r>
-      <w:hyperlink r:id="rId207">
+      <w:hyperlink r:id="rId212">
         <w:r>
           <w:rPr>
             <w:rStyle w:val="Hyperlink"/>
@@ -6746,7 +6864,7 @@
       <w:r>
         <w:t xml:space="preserve"> </w:t>
       </w:r>
-      <w:hyperlink r:id="rId208">
+      <w:hyperlink r:id="rId213">
         <w:r>
           <w:rPr>
             <w:rStyle w:val="Hyperlink"/>
@@ -6755,14 +6873,14 @@
         </w:r>
       </w:hyperlink>
     </w:p>
-    <w:bookmarkEnd w:id="209"/>
-    <w:bookmarkStart w:id="212" w:name="ref-lmJHElQl"/>
+    <w:bookmarkEnd w:id="214"/>
+    <w:bookmarkStart w:id="217" w:name="ref-lmJHElQl"/>
     <w:p>
       <w:pPr>
         <w:pStyle w:val="Bibliography"/>
       </w:pPr>
       <w:r>
-        <w:t xml:space="preserve">29.</w:t>
+        <w:t xml:space="preserve">30.</w:t>
       </w:r>
       <w:r>
         <w:t xml:space="preserve"> </w:t>
@@ -6802,7 +6920,7 @@
       <w:r>
         <w:t xml:space="preserve"> </w:t>
       </w:r>
-      <w:hyperlink r:id="rId210">
+      <w:hyperlink r:id="rId215">
         <w:r>
           <w:rPr>
             <w:rStyle w:val="Hyperlink"/>
@@ -6819,7 +6937,7 @@
       <w:r>
         <w:t xml:space="preserve"> </w:t>
       </w:r>
-      <w:hyperlink r:id="rId211">
+      <w:hyperlink r:id="rId216">
         <w:r>
           <w:rPr>
             <w:rStyle w:val="Hyperlink"/>
@@ -6828,14 +6946,14 @@
         </w:r>
       </w:hyperlink>
     </w:p>
-    <w:bookmarkEnd w:id="212"/>
-    <w:bookmarkStart w:id="216" w:name="ref-BXdkfGlr"/>
+    <w:bookmarkEnd w:id="217"/>
+    <w:bookmarkStart w:id="221" w:name="ref-BXdkfGlr"/>
     <w:p>
       <w:pPr>
         <w:pStyle w:val="Bibliography"/>
       </w:pPr>
       <w:r>
-        <w:t xml:space="preserve">30.</w:t>
+        <w:t xml:space="preserve">31.</w:t>
       </w:r>
       <w:r>
         <w:t xml:space="preserve"> </w:t>
@@ -6865,7 +6983,7 @@
       <w:r>
         <w:t xml:space="preserve"> </w:t>
       </w:r>
-      <w:hyperlink r:id="rId213">
+      <w:hyperlink r:id="rId218">
         <w:r>
           <w:rPr>
             <w:rStyle w:val="Hyperlink"/>
@@ -6882,7 +7000,7 @@
       <w:r>
         <w:t xml:space="preserve"> </w:t>
       </w:r>
-      <w:hyperlink r:id="rId214">
+      <w:hyperlink r:id="rId219">
         <w:r>
           <w:rPr>
             <w:rStyle w:val="Hyperlink"/>
@@ -6899,7 +7017,7 @@
       <w:r>
         <w:t xml:space="preserve"> </w:t>
       </w:r>
-      <w:hyperlink r:id="rId215">
+      <w:hyperlink r:id="rId220">
         <w:r>
           <w:rPr>
             <w:rStyle w:val="Hyperlink"/>
@@ -6908,14 +7026,14 @@
         </w:r>
       </w:hyperlink>
     </w:p>
-    <w:bookmarkEnd w:id="216"/>
-    <w:bookmarkStart w:id="220" w:name="ref-3cvgHyjq"/>
+    <w:bookmarkEnd w:id="221"/>
+    <w:bookmarkStart w:id="225" w:name="ref-3cvgHyjq"/>
     <w:p>
       <w:pPr>
         <w:pStyle w:val="Bibliography"/>
       </w:pPr>
       <w:r>
-        <w:t xml:space="preserve">31.</w:t>
+        <w:t xml:space="preserve">32.</w:t>
       </w:r>
       <w:r>
         <w:t xml:space="preserve"> </w:t>
@@ -6955,7 +7073,7 @@
       <w:r>
         <w:t xml:space="preserve"> </w:t>
       </w:r>
-      <w:hyperlink r:id="rId217">
+      <w:hyperlink r:id="rId222">
         <w:r>
           <w:rPr>
             <w:rStyle w:val="Hyperlink"/>
@@ -6972,7 +7090,7 @@
       <w:r>
         <w:t xml:space="preserve"> </w:t>
       </w:r>
-      <w:hyperlink r:id="rId218">
+      <w:hyperlink r:id="rId223">
         <w:r>
           <w:rPr>
             <w:rStyle w:val="Hyperlink"/>
@@ -6989,7 +7107,7 @@
       <w:r>
         <w:t xml:space="preserve"> </w:t>
       </w:r>
-      <w:hyperlink r:id="rId219">
+      <w:hyperlink r:id="rId224">
         <w:r>
           <w:rPr>
             <w:rStyle w:val="Hyperlink"/>
@@ -6998,14 +7116,14 @@
         </w:r>
       </w:hyperlink>
     </w:p>
-    <w:bookmarkEnd w:id="220"/>
-    <w:bookmarkStart w:id="224" w:name="ref-kWGPJCV0"/>
+    <w:bookmarkEnd w:id="225"/>
+    <w:bookmarkStart w:id="229" w:name="ref-kWGPJCV0"/>
     <w:p>
       <w:pPr>
         <w:pStyle w:val="Bibliography"/>
       </w:pPr>
       <w:r>
-        <w:t xml:space="preserve">32.</w:t>
+        <w:t xml:space="preserve">33.</w:t>
       </w:r>
       <w:r>
         <w:t xml:space="preserve"> </w:t>
@@ -7045,7 +7163,7 @@
       <w:r>
         <w:t xml:space="preserve"> </w:t>
       </w:r>
-      <w:hyperlink r:id="rId221">
+      <w:hyperlink r:id="rId226">
         <w:r>
           <w:rPr>
             <w:rStyle w:val="Hyperlink"/>
@@ -7062,7 +7180,7 @@
       <w:r>
         <w:t xml:space="preserve"> </w:t>
       </w:r>
-      <w:hyperlink r:id="rId222">
+      <w:hyperlink r:id="rId227">
         <w:r>
           <w:rPr>
             <w:rStyle w:val="Hyperlink"/>
@@ -7079,7 +7197,7 @@
       <w:r>
         <w:t xml:space="preserve"> </w:t>
       </w:r>
-      <w:hyperlink r:id="rId223">
+      <w:hyperlink r:id="rId228">
         <w:r>
           <w:rPr>
             <w:rStyle w:val="Hyperlink"/>
@@ -7088,14 +7206,14 @@
         </w:r>
       </w:hyperlink>
     </w:p>
-    <w:bookmarkEnd w:id="224"/>
-    <w:bookmarkStart w:id="229" w:name="ref-JKZeMkVq"/>
+    <w:bookmarkEnd w:id="229"/>
+    <w:bookmarkStart w:id="234" w:name="ref-JKZeMkVq"/>
     <w:p>
       <w:pPr>
         <w:pStyle w:val="Bibliography"/>
       </w:pPr>
       <w:r>
-        <w:t xml:space="preserve">33.</w:t>
+        <w:t xml:space="preserve">34.</w:t>
       </w:r>
       <w:r>
         <w:t xml:space="preserve"> </w:t>
@@ -7135,7 +7253,7 @@
       <w:r>
         <w:t xml:space="preserve"> </w:t>
       </w:r>
-      <w:hyperlink r:id="rId225">
+      <w:hyperlink r:id="rId230">
         <w:r>
           <w:rPr>
             <w:rStyle w:val="Hyperlink"/>
@@ -7152,7 +7270,7 @@
       <w:r>
         <w:t xml:space="preserve"> </w:t>
       </w:r>
-      <w:hyperlink r:id="rId226">
+      <w:hyperlink r:id="rId231">
         <w:r>
           <w:rPr>
             <w:rStyle w:val="Hyperlink"/>
@@ -7169,7 +7287,7 @@
       <w:r>
         <w:t xml:space="preserve"> </w:t>
       </w:r>
-      <w:hyperlink r:id="rId227">
+      <w:hyperlink r:id="rId232">
         <w:r>
           <w:rPr>
             <w:rStyle w:val="Hyperlink"/>
@@ -7186,7 +7304,7 @@
       <w:r>
         <w:t xml:space="preserve"> </w:t>
       </w:r>
-      <w:hyperlink r:id="rId228">
+      <w:hyperlink r:id="rId233">
         <w:r>
           <w:rPr>
             <w:rStyle w:val="Hyperlink"/>
@@ -7195,14 +7313,14 @@
         </w:r>
       </w:hyperlink>
     </w:p>
-    <w:bookmarkEnd w:id="229"/>
-    <w:bookmarkStart w:id="232" w:name="ref-47ndFyxw"/>
+    <w:bookmarkEnd w:id="234"/>
+    <w:bookmarkStart w:id="237" w:name="ref-47ndFyxw"/>
     <w:p>
       <w:pPr>
         <w:pStyle w:val="Bibliography"/>
       </w:pPr>
       <w:r>
-        <w:t xml:space="preserve">34.</w:t>
+        <w:t xml:space="preserve">35.</w:t>
       </w:r>
       <w:r>
         <w:t xml:space="preserve"> </w:t>
@@ -7242,7 +7360,7 @@
       <w:r>
         <w:t xml:space="preserve"> </w:t>
       </w:r>
-      <w:hyperlink r:id="rId230">
+      <w:hyperlink r:id="rId235">
         <w:r>
           <w:rPr>
             <w:rStyle w:val="Hyperlink"/>
@@ -7259,7 +7377,7 @@
       <w:r>
         <w:t xml:space="preserve"> </w:t>
       </w:r>
-      <w:hyperlink r:id="rId231">
+      <w:hyperlink r:id="rId236">
         <w:r>
           <w:rPr>
             <w:rStyle w:val="Hyperlink"/>
@@ -7268,14 +7386,14 @@
         </w:r>
       </w:hyperlink>
     </w:p>
-    <w:bookmarkEnd w:id="232"/>
-    <w:bookmarkStart w:id="235" w:name="ref-JbgxHZwW"/>
+    <w:bookmarkEnd w:id="237"/>
+    <w:bookmarkStart w:id="240" w:name="ref-JbgxHZwW"/>
     <w:p>
       <w:pPr>
         <w:pStyle w:val="Bibliography"/>
       </w:pPr>
       <w:r>
-        <w:t xml:space="preserve">35.</w:t>
+        <w:t xml:space="preserve">36.</w:t>
       </w:r>
       <w:r>
         <w:t xml:space="preserve"> </w:t>
@@ -7315,7 +7433,7 @@
       <w:r>
         <w:t xml:space="preserve"> </w:t>
       </w:r>
-      <w:hyperlink r:id="rId233">
+      <w:hyperlink r:id="rId238">
         <w:r>
           <w:rPr>
             <w:rStyle w:val="Hyperlink"/>
@@ -7332,7 +7450,7 @@
       <w:r>
         <w:t xml:space="preserve"> </w:t>
       </w:r>
-      <w:hyperlink r:id="rId234">
+      <w:hyperlink r:id="rId239">
         <w:r>
           <w:rPr>
             <w:rStyle w:val="Hyperlink"/>
@@ -7341,14 +7459,14 @@
         </w:r>
       </w:hyperlink>
     </w:p>
-    <w:bookmarkEnd w:id="235"/>
-    <w:bookmarkStart w:id="238" w:name="ref-43KJj9IS"/>
+    <w:bookmarkEnd w:id="240"/>
+    <w:bookmarkStart w:id="243" w:name="ref-43KJj9IS"/>
     <w:p>
       <w:pPr>
         <w:pStyle w:val="Bibliography"/>
       </w:pPr>
       <w:r>
-        <w:t xml:space="preserve">36.</w:t>
+        <w:t xml:space="preserve">37.</w:t>
       </w:r>
       <w:r>
         <w:t xml:space="preserve"> </w:t>
@@ -7388,7 +7506,7 @@
       <w:r>
         <w:t xml:space="preserve"> </w:t>
       </w:r>
-      <w:hyperlink r:id="rId236">
+      <w:hyperlink r:id="rId241">
         <w:r>
           <w:rPr>
             <w:rStyle w:val="Hyperlink"/>
@@ -7405,7 +7523,7 @@
       <w:r>
         <w:t xml:space="preserve"> </w:t>
       </w:r>
-      <w:hyperlink r:id="rId237">
+      <w:hyperlink r:id="rId242">
         <w:r>
           <w:rPr>
             <w:rStyle w:val="Hyperlink"/>
@@ -7414,14 +7532,14 @@
         </w:r>
       </w:hyperlink>
     </w:p>
-    <w:bookmarkEnd w:id="238"/>
-    <w:bookmarkStart w:id="243" w:name="ref-MMp6cQ1x"/>
+    <w:bookmarkEnd w:id="243"/>
+    <w:bookmarkStart w:id="248" w:name="ref-MMp6cQ1x"/>
     <w:p>
       <w:pPr>
         <w:pStyle w:val="Bibliography"/>
       </w:pPr>
       <w:r>
-        <w:t xml:space="preserve">37.</w:t>
+        <w:t xml:space="preserve">38.</w:t>
       </w:r>
       <w:r>
         <w:t xml:space="preserve"> </w:t>
@@ -7461,7 +7579,7 @@
       <w:r>
         <w:t xml:space="preserve"> </w:t>
       </w:r>
-      <w:hyperlink r:id="rId239">
+      <w:hyperlink r:id="rId244">
         <w:r>
           <w:rPr>
             <w:rStyle w:val="Hyperlink"/>
@@ -7478,7 +7596,7 @@
       <w:r>
         <w:t xml:space="preserve"> </w:t>
       </w:r>
-      <w:hyperlink r:id="rId240">
+      <w:hyperlink r:id="rId245">
         <w:r>
           <w:rPr>
             <w:rStyle w:val="Hyperlink"/>
@@ -7495,7 +7613,7 @@
       <w:r>
         <w:t xml:space="preserve"> </w:t>
       </w:r>
-      <w:hyperlink r:id="rId241">
+      <w:hyperlink r:id="rId246">
         <w:r>
           <w:rPr>
             <w:rStyle w:val="Hyperlink"/>
@@ -7512,7 +7630,7 @@
       <w:r>
         <w:t xml:space="preserve"> </w:t>
       </w:r>
-      <w:hyperlink r:id="rId242">
+      <w:hyperlink r:id="rId247">
         <w:r>
           <w:rPr>
             <w:rStyle w:val="Hyperlink"/>
@@ -7521,14 +7639,14 @@
         </w:r>
       </w:hyperlink>
     </w:p>
-    <w:bookmarkEnd w:id="243"/>
-    <w:bookmarkStart w:id="246" w:name="ref-o6hUZE9J"/>
+    <w:bookmarkEnd w:id="248"/>
+    <w:bookmarkStart w:id="251" w:name="ref-o6hUZE9J"/>
     <w:p>
       <w:pPr>
         <w:pStyle w:val="Bibliography"/>
       </w:pPr>
       <w:r>
-        <w:t xml:space="preserve">38.</w:t>
+        <w:t xml:space="preserve">39.</w:t>
       </w:r>
       <w:r>
         <w:t xml:space="preserve"> </w:t>
@@ -7568,7 +7686,7 @@
       <w:r>
         <w:t xml:space="preserve"> </w:t>
       </w:r>
-      <w:hyperlink r:id="rId244">
+      <w:hyperlink r:id="rId249">
         <w:r>
           <w:rPr>
             <w:rStyle w:val="Hyperlink"/>
@@ -7585,7 +7703,7 @@
       <w:r>
         <w:t xml:space="preserve"> </w:t>
       </w:r>
-      <w:hyperlink r:id="rId245">
+      <w:hyperlink r:id="rId250">
         <w:r>
           <w:rPr>
             <w:rStyle w:val="Hyperlink"/>
@@ -7594,14 +7712,14 @@
         </w:r>
       </w:hyperlink>
     </w:p>
-    <w:bookmarkEnd w:id="246"/>
-    <w:bookmarkStart w:id="248" w:name="ref-aiaYUZ1t"/>
+    <w:bookmarkEnd w:id="251"/>
+    <w:bookmarkStart w:id="253" w:name="ref-aiaYUZ1t"/>
     <w:p>
       <w:pPr>
         <w:pStyle w:val="Bibliography"/>
       </w:pPr>
       <w:r>
-        <w:t xml:space="preserve">39.</w:t>
+        <w:t xml:space="preserve">40.</w:t>
       </w:r>
       <w:r>
         <w:t xml:space="preserve"> </w:t>
@@ -7641,7 +7759,7 @@
       <w:r>
         <w:t xml:space="preserve"> </w:t>
       </w:r>
-      <w:hyperlink r:id="rId247">
+      <w:hyperlink r:id="rId252">
         <w:r>
           <w:rPr>
             <w:rStyle w:val="Hyperlink"/>
@@ -7650,14 +7768,14 @@
         </w:r>
       </w:hyperlink>
     </w:p>
-    <w:bookmarkEnd w:id="248"/>
-    <w:bookmarkStart w:id="250" w:name="ref-12p6amlLS"/>
+    <w:bookmarkEnd w:id="253"/>
+    <w:bookmarkStart w:id="255" w:name="ref-12p6amlLS"/>
     <w:p>
       <w:pPr>
         <w:pStyle w:val="Bibliography"/>
       </w:pPr>
       <w:r>
-        <w:t xml:space="preserve">40.</w:t>
+        <w:t xml:space="preserve">41.</w:t>
       </w:r>
       <w:r>
         <w:t xml:space="preserve"> </w:t>
@@ -7681,7 +7799,7 @@
       <w:r>
         <w:t xml:space="preserve"> </w:t>
       </w:r>
-      <w:hyperlink r:id="rId249">
+      <w:hyperlink r:id="rId254">
         <w:r>
           <w:rPr>
             <w:rStyle w:val="Hyperlink"/>
@@ -7690,9 +7808,9 @@
         </w:r>
       </w:hyperlink>
     </w:p>
-    <w:bookmarkEnd w:id="250"/>
-    <w:bookmarkEnd w:id="251"/>
-    <w:bookmarkEnd w:id="252"/>
+    <w:bookmarkEnd w:id="255"/>
+    <w:bookmarkEnd w:id="256"/>
+    <w:bookmarkEnd w:id="257"/>
     <w:sectPr>
       <w:pgSz w:h="15840" w:w="12240"/>
       <w:pgMar w:bottom="1440" w:footer="720" w:gutter="0" w:header="720" w:left="1440" w:right="1440" w:top="1440"/>

--- a/manuscript.docx
+++ b/manuscript.docx
@@ -111,14 +111,14 @@
           <w:rPr>
             <w:rStyle w:val="Hyperlink"/>
           </w:rPr>
-          <w:t xml:space="preserve">biocypher/biochatter-paper@977b70f</w:t>
-        </w:r>
-      </w:hyperlink>
-      <w:r>
-        <w:t xml:space="preserve"> </w:t>
-      </w:r>
-      <w:r>
-        <w:t xml:space="preserve">on January 15, 2024.</w:t>
+          <w:t xml:space="preserve">biocypher/biochatter-paper@f5bc96d</w:t>
+        </w:r>
+      </w:hyperlink>
+      <w:r>
+        <w:t xml:space="preserve"> </w:t>
+      </w:r>
+      <w:r>
+        <w:t xml:space="preserve">on January 17, 2024.</w:t>
       </w:r>
       <w:r>
         <w:t xml:space="preserve"> </w:t>
@@ -394,31 +394,7 @@
           <w:bCs/>
           <w:b/>
         </w:rPr>
-        <w:t xml:space="preserve">The BioChatter Consortium</w:t>
-      </w:r>
-      <w:r>
-        <w:t xml:space="preserve"> </w:t>
-      </w:r>
-      <w:r>
-        <w:t xml:space="preserve"> </w:t>
-      </w:r>
-      <w:r>
-        <w:t xml:space="preserve"> </w:t>
-      </w:r>
-    </w:p>
-    <w:p>
-      <w:pPr>
-        <w:numPr>
-          <w:ilvl w:val="0"/>
-          <w:numId w:val="1001"/>
-        </w:numPr>
-      </w:pPr>
-      <w:r>
-        <w:rPr>
-          <w:bCs/>
-          <w:b/>
-        </w:rPr>
-        <w:t xml:space="preserve">Andreas Maier</w:t>
+        <w:t xml:space="preserve">Shaohong Feng</w:t>
       </w:r>
       <w:r>
         <w:t xml:space="preserve"> </w:t>
@@ -485,7 +461,7 @@
           <w:rPr>
             <w:rStyle w:val="Hyperlink"/>
           </w:rPr>
-          <w:t xml:space="preserve">0000-0003-4408-0068</w:t>
+          <w:t xml:space="preserve">0009-0000-8124-3626</w:t>
         </w:r>
       </w:hyperlink>
       <w:r>
@@ -556,20 +532,20 @@
           <w:rPr>
             <w:rStyle w:val="Hyperlink"/>
           </w:rPr>
-          <w:t xml:space="preserve">andimajore</w:t>
-        </w:r>
-      </w:hyperlink>
-      <w:r>
-        <w:t xml:space="preserve"> </w:t>
-      </w:r>
-      <w:r>
-        <w:t xml:space="preserve"> </w:t>
-      </w:r>
-      <w:r>
-        <w:t xml:space="preserve"> </w:t>
-      </w:r>
-      <w:r>
-        <w:t xml:space="preserve">Institute for Computational Systems Biology, University of Hamburg, Hamburg, Germany</w:t>
+          <w:t xml:space="preserve">fengsh27</w:t>
+        </w:r>
+      </w:hyperlink>
+      <w:r>
+        <w:t xml:space="preserve"> </w:t>
+      </w:r>
+      <w:r>
+        <w:t xml:space="preserve"> </w:t>
+      </w:r>
+      <w:r>
+        <w:t xml:space="preserve"> </w:t>
+      </w:r>
+      <w:r>
+        <w:t xml:space="preserve">Department of Biomedical Informatics, The Ohio State University, Columbus, Ohio, USA</w:t>
       </w:r>
       <w:r>
         <w:t xml:space="preserve"> </w:t>
@@ -587,7 +563,31 @@
           <w:bCs/>
           <w:b/>
         </w:rPr>
-        <w:t xml:space="preserve">Cankun Wang</w:t>
+        <w:t xml:space="preserve">The BioChatter Consortium</w:t>
+      </w:r>
+      <w:r>
+        <w:t xml:space="preserve"> </w:t>
+      </w:r>
+      <w:r>
+        <w:t xml:space="preserve"> </w:t>
+      </w:r>
+      <w:r>
+        <w:t xml:space="preserve"> </w:t>
+      </w:r>
+    </w:p>
+    <w:p>
+      <w:pPr>
+        <w:numPr>
+          <w:ilvl w:val="0"/>
+          <w:numId w:val="1001"/>
+        </w:numPr>
+      </w:pPr>
+      <w:r>
+        <w:rPr>
+          <w:bCs/>
+          <w:b/>
+        </w:rPr>
+        <w:t xml:space="preserve">Andreas Maier</w:t>
       </w:r>
       <w:r>
         <w:t xml:space="preserve"> </w:t>
@@ -654,7 +654,7 @@
           <w:rPr>
             <w:rStyle w:val="Hyperlink"/>
           </w:rPr>
-          <w:t xml:space="preserve">0000-0002-0225-9855</w:t>
+          <w:t xml:space="preserve">0000-0003-4408-0068</w:t>
         </w:r>
       </w:hyperlink>
       <w:r>
@@ -725,14 +725,41 @@
           <w:rPr>
             <w:rStyle w:val="Hyperlink"/>
           </w:rPr>
-          <w:t xml:space="preserve">Wang-Cankun</w:t>
-        </w:r>
-      </w:hyperlink>
-      <w:r>
-        <w:t xml:space="preserve"> </w:t>
-      </w:r>
-      <w:r>
-        <w:t xml:space="preserve">·</w:t>
+          <w:t xml:space="preserve">andimajore</w:t>
+        </w:r>
+      </w:hyperlink>
+      <w:r>
+        <w:t xml:space="preserve"> </w:t>
+      </w:r>
+      <w:r>
+        <w:t xml:space="preserve"> </w:t>
+      </w:r>
+      <w:r>
+        <w:t xml:space="preserve"> </w:t>
+      </w:r>
+      <w:r>
+        <w:t xml:space="preserve">Institute for Computational Systems Biology, University of Hamburg, Hamburg, Germany</w:t>
+      </w:r>
+      <w:r>
+        <w:t xml:space="preserve"> </w:t>
+      </w:r>
+    </w:p>
+    <w:p>
+      <w:pPr>
+        <w:numPr>
+          <w:ilvl w:val="0"/>
+          <w:numId w:val="1001"/>
+        </w:numPr>
+      </w:pPr>
+      <w:r>
+        <w:rPr>
+          <w:bCs/>
+          <w:b/>
+        </w:rPr>
+        <w:t xml:space="preserve">Cankun Wang</w:t>
+      </w:r>
+      <w:r>
+        <w:t xml:space="preserve"> </w:t>
       </w:r>
       <w:r>
         <w:t xml:space="preserve"> </w:t>
@@ -742,18 +769,160 @@
           <wp:inline>
             <wp:extent cx="152400" cy="152400"/>
             <wp:effectExtent b="0" l="0" r="0" t="0"/>
-            <wp:docPr descr="Twitter icon" title="" id="53" name="Picture"/>
+            <wp:docPr descr="ORCID icon" title="" id="53" name="Picture"/>
             <a:graphic>
               <a:graphicData uri="http://schemas.openxmlformats.org/drawingml/2006/picture">
                 <pic:pic>
                   <pic:nvPicPr>
-                    <pic:cNvPr descr="images/twitter.svg" id="54" name="Picture"/>
+                    <pic:cNvPr descr="images/orcid.svg" id="54" name="Picture"/>
                     <pic:cNvPicPr>
                       <a:picLocks noChangeArrowheads="1" noChangeAspect="1"/>
                     </pic:cNvPicPr>
                   </pic:nvPicPr>
                   <pic:blipFill>
                     <a:blip r:embed="rId55">
+                      <a:extLst>
+                        <a:ext uri="{28A0092B-C50C-407E-A947-70E740481C1C}">
+                          <a14:useLocalDpi xmlns:a14="http://schemas.microsoft.com/office/drawing/2010/main" val="0"/>
+                        </a:ext>
+                        <a:ext uri="{96DAC541-7B7A-43D3-8B79-37D633B846F1}">
+                          <asvg:svgBlip xmlns:asvg="http://schemas.microsoft.com/office/drawing/2016/SVG/main" r:embed="rId22"/>
+                        </a:ext>
+                      </a:extLst>
+                    </a:blip>
+                    <a:stretch>
+                      <a:fillRect/>
+                    </a:stretch>
+                  </pic:blipFill>
+                  <pic:spPr bwMode="auto">
+                    <a:xfrm>
+                      <a:off x="0" y="0"/>
+                      <a:ext cx="152400" cy="152400"/>
+                    </a:xfrm>
+                    <a:prstGeom prst="rect">
+                      <a:avLst/>
+                    </a:prstGeom>
+                    <a:noFill/>
+                    <a:ln w="9525">
+                      <a:noFill/>
+                      <a:headEnd/>
+                      <a:tailEnd/>
+                    </a:ln>
+                  </pic:spPr>
+                </pic:pic>
+              </a:graphicData>
+            </a:graphic>
+          </wp:inline>
+        </w:drawing>
+      </w:r>
+      <w:r>
+        <w:t xml:space="preserve"> </w:t>
+      </w:r>
+      <w:hyperlink r:id="rId56">
+        <w:r>
+          <w:rPr>
+            <w:rStyle w:val="Hyperlink"/>
+          </w:rPr>
+          <w:t xml:space="preserve">0000-0002-0225-9855</w:t>
+        </w:r>
+      </w:hyperlink>
+      <w:r>
+        <w:t xml:space="preserve"> </w:t>
+      </w:r>
+      <w:r>
+        <w:t xml:space="preserve">·</w:t>
+      </w:r>
+      <w:r>
+        <w:t xml:space="preserve"> </w:t>
+      </w:r>
+      <w:r>
+        <w:drawing>
+          <wp:inline>
+            <wp:extent cx="152400" cy="152400"/>
+            <wp:effectExtent b="0" l="0" r="0" t="0"/>
+            <wp:docPr descr="GitHub icon" title="" id="57" name="Picture"/>
+            <a:graphic>
+              <a:graphicData uri="http://schemas.openxmlformats.org/drawingml/2006/picture">
+                <pic:pic>
+                  <pic:nvPicPr>
+                    <pic:cNvPr descr="images/github.svg" id="58" name="Picture"/>
+                    <pic:cNvPicPr>
+                      <a:picLocks noChangeArrowheads="1" noChangeAspect="1"/>
+                    </pic:cNvPicPr>
+                  </pic:nvPicPr>
+                  <pic:blipFill>
+                    <a:blip r:embed="rId59">
+                      <a:extLst>
+                        <a:ext uri="{28A0092B-C50C-407E-A947-70E740481C1C}">
+                          <a14:useLocalDpi xmlns:a14="http://schemas.microsoft.com/office/drawing/2010/main" val="0"/>
+                        </a:ext>
+                        <a:ext uri="{96DAC541-7B7A-43D3-8B79-37D633B846F1}">
+                          <asvg:svgBlip xmlns:asvg="http://schemas.microsoft.com/office/drawing/2016/SVG/main" r:embed="rId27"/>
+                        </a:ext>
+                      </a:extLst>
+                    </a:blip>
+                    <a:stretch>
+                      <a:fillRect/>
+                    </a:stretch>
+                  </pic:blipFill>
+                  <pic:spPr bwMode="auto">
+                    <a:xfrm>
+                      <a:off x="0" y="0"/>
+                      <a:ext cx="152400" cy="152400"/>
+                    </a:xfrm>
+                    <a:prstGeom prst="rect">
+                      <a:avLst/>
+                    </a:prstGeom>
+                    <a:noFill/>
+                    <a:ln w="9525">
+                      <a:noFill/>
+                      <a:headEnd/>
+                      <a:tailEnd/>
+                    </a:ln>
+                  </pic:spPr>
+                </pic:pic>
+              </a:graphicData>
+            </a:graphic>
+          </wp:inline>
+        </w:drawing>
+      </w:r>
+      <w:r>
+        <w:t xml:space="preserve"> </w:t>
+      </w:r>
+      <w:hyperlink r:id="rId60">
+        <w:r>
+          <w:rPr>
+            <w:rStyle w:val="Hyperlink"/>
+          </w:rPr>
+          <w:t xml:space="preserve">Wang-Cankun</w:t>
+        </w:r>
+      </w:hyperlink>
+      <w:r>
+        <w:t xml:space="preserve"> </w:t>
+      </w:r>
+      <w:r>
+        <w:t xml:space="preserve">·</w:t>
+      </w:r>
+      <w:r>
+        <w:t xml:space="preserve"> </w:t>
+      </w:r>
+      <w:r>
+        <w:drawing>
+          <wp:inline>
+            <wp:extent cx="152400" cy="152400"/>
+            <wp:effectExtent b="0" l="0" r="0" t="0"/>
+            <wp:docPr descr="Twitter icon" title="" id="61" name="Picture"/>
+            <a:graphic>
+              <a:graphicData uri="http://schemas.openxmlformats.org/drawingml/2006/picture">
+                <pic:pic>
+                  <pic:nvPicPr>
+                    <pic:cNvPr descr="images/twitter.svg" id="62" name="Picture"/>
+                    <pic:cNvPicPr>
+                      <a:picLocks noChangeArrowheads="1" noChangeAspect="1"/>
+                    </pic:cNvPicPr>
+                  </pic:nvPicPr>
+                  <pic:blipFill>
+                    <a:blip r:embed="rId63">
                       <a:extLst>
                         <a:ext uri="{28A0092B-C50C-407E-A947-70E740481C1C}">
                           <a14:useLocalDpi xmlns:a14="http://schemas.microsoft.com/office/drawing/2010/main" val="0"/>
@@ -791,7 +960,7 @@
       <w:r>
         <w:t xml:space="preserve"> </w:t>
       </w:r>
-      <w:hyperlink r:id="rId56">
+      <w:hyperlink r:id="rId64">
         <w:r>
           <w:rPr>
             <w:rStyle w:val="Hyperlink"/>
@@ -828,175 +997,6 @@
           <w:b/>
         </w:rPr>
         <w:t xml:space="preserve">Nils Krehl</w:t>
-      </w:r>
-      <w:r>
-        <w:t xml:space="preserve"> </w:t>
-      </w:r>
-      <w:r>
-        <w:t xml:space="preserve"> </w:t>
-      </w:r>
-      <w:r>
-        <w:drawing>
-          <wp:inline>
-            <wp:extent cx="152400" cy="152400"/>
-            <wp:effectExtent b="0" l="0" r="0" t="0"/>
-            <wp:docPr descr="ORCID icon" title="" id="57" name="Picture"/>
-            <a:graphic>
-              <a:graphicData uri="http://schemas.openxmlformats.org/drawingml/2006/picture">
-                <pic:pic>
-                  <pic:nvPicPr>
-                    <pic:cNvPr descr="images/orcid.svg" id="58" name="Picture"/>
-                    <pic:cNvPicPr>
-                      <a:picLocks noChangeArrowheads="1" noChangeAspect="1"/>
-                    </pic:cNvPicPr>
-                  </pic:nvPicPr>
-                  <pic:blipFill>
-                    <a:blip r:embed="rId59">
-                      <a:extLst>
-                        <a:ext uri="{28A0092B-C50C-407E-A947-70E740481C1C}">
-                          <a14:useLocalDpi xmlns:a14="http://schemas.microsoft.com/office/drawing/2010/main" val="0"/>
-                        </a:ext>
-                        <a:ext uri="{96DAC541-7B7A-43D3-8B79-37D633B846F1}">
-                          <asvg:svgBlip xmlns:asvg="http://schemas.microsoft.com/office/drawing/2016/SVG/main" r:embed="rId22"/>
-                        </a:ext>
-                      </a:extLst>
-                    </a:blip>
-                    <a:stretch>
-                      <a:fillRect/>
-                    </a:stretch>
-                  </pic:blipFill>
-                  <pic:spPr bwMode="auto">
-                    <a:xfrm>
-                      <a:off x="0" y="0"/>
-                      <a:ext cx="152400" cy="152400"/>
-                    </a:xfrm>
-                    <a:prstGeom prst="rect">
-                      <a:avLst/>
-                    </a:prstGeom>
-                    <a:noFill/>
-                    <a:ln w="9525">
-                      <a:noFill/>
-                      <a:headEnd/>
-                      <a:tailEnd/>
-                    </a:ln>
-                  </pic:spPr>
-                </pic:pic>
-              </a:graphicData>
-            </a:graphic>
-          </wp:inline>
-        </w:drawing>
-      </w:r>
-      <w:r>
-        <w:t xml:space="preserve"> </w:t>
-      </w:r>
-      <w:hyperlink r:id="rId60">
-        <w:r>
-          <w:rPr>
-            <w:rStyle w:val="Hyperlink"/>
-          </w:rPr>
-          <w:t xml:space="preserve">TBD</w:t>
-        </w:r>
-      </w:hyperlink>
-      <w:r>
-        <w:t xml:space="preserve"> </w:t>
-      </w:r>
-      <w:r>
-        <w:t xml:space="preserve">·</w:t>
-      </w:r>
-      <w:r>
-        <w:t xml:space="preserve"> </w:t>
-      </w:r>
-      <w:r>
-        <w:drawing>
-          <wp:inline>
-            <wp:extent cx="152400" cy="152400"/>
-            <wp:effectExtent b="0" l="0" r="0" t="0"/>
-            <wp:docPr descr="GitHub icon" title="" id="61" name="Picture"/>
-            <a:graphic>
-              <a:graphicData uri="http://schemas.openxmlformats.org/drawingml/2006/picture">
-                <pic:pic>
-                  <pic:nvPicPr>
-                    <pic:cNvPr descr="images/github.svg" id="62" name="Picture"/>
-                    <pic:cNvPicPr>
-                      <a:picLocks noChangeArrowheads="1" noChangeAspect="1"/>
-                    </pic:cNvPicPr>
-                  </pic:nvPicPr>
-                  <pic:blipFill>
-                    <a:blip r:embed="rId63">
-                      <a:extLst>
-                        <a:ext uri="{28A0092B-C50C-407E-A947-70E740481C1C}">
-                          <a14:useLocalDpi xmlns:a14="http://schemas.microsoft.com/office/drawing/2010/main" val="0"/>
-                        </a:ext>
-                        <a:ext uri="{96DAC541-7B7A-43D3-8B79-37D633B846F1}">
-                          <asvg:svgBlip xmlns:asvg="http://schemas.microsoft.com/office/drawing/2016/SVG/main" r:embed="rId27"/>
-                        </a:ext>
-                      </a:extLst>
-                    </a:blip>
-                    <a:stretch>
-                      <a:fillRect/>
-                    </a:stretch>
-                  </pic:blipFill>
-                  <pic:spPr bwMode="auto">
-                    <a:xfrm>
-                      <a:off x="0" y="0"/>
-                      <a:ext cx="152400" cy="152400"/>
-                    </a:xfrm>
-                    <a:prstGeom prst="rect">
-                      <a:avLst/>
-                    </a:prstGeom>
-                    <a:noFill/>
-                    <a:ln w="9525">
-                      <a:noFill/>
-                      <a:headEnd/>
-                      <a:tailEnd/>
-                    </a:ln>
-                  </pic:spPr>
-                </pic:pic>
-              </a:graphicData>
-            </a:graphic>
-          </wp:inline>
-        </w:drawing>
-      </w:r>
-      <w:r>
-        <w:t xml:space="preserve"> </w:t>
-      </w:r>
-      <w:hyperlink r:id="rId64">
-        <w:r>
-          <w:rPr>
-            <w:rStyle w:val="Hyperlink"/>
-          </w:rPr>
-          <w:t xml:space="preserve">nilskre</w:t>
-        </w:r>
-      </w:hyperlink>
-      <w:r>
-        <w:t xml:space="preserve"> </w:t>
-      </w:r>
-      <w:r>
-        <w:t xml:space="preserve"> </w:t>
-      </w:r>
-      <w:r>
-        <w:t xml:space="preserve"> </w:t>
-      </w:r>
-      <w:r>
-        <w:t xml:space="preserve">Heidelberg University, Faculty of Medicine and Heidelberg University Hospital, Institute for Computational Biomedicine, Heidelberg, Germany</w:t>
-      </w:r>
-      <w:r>
-        <w:t xml:space="preserve"> </w:t>
-      </w:r>
-    </w:p>
-    <w:p>
-      <w:pPr>
-        <w:numPr>
-          <w:ilvl w:val="0"/>
-          <w:numId w:val="1001"/>
-        </w:numPr>
-      </w:pPr>
-      <w:r>
-        <w:rPr>
-          <w:bCs/>
-          <w:b/>
-        </w:rPr>
-        <w:t xml:space="preserve">Qin Ma</w:t>
       </w:r>
       <w:r>
         <w:t xml:space="preserve"> </w:t>
@@ -1063,7 +1063,7 @@
           <w:rPr>
             <w:rStyle w:val="Hyperlink"/>
           </w:rPr>
-          <w:t xml:space="preserve">0000-0002-3264-8392</w:t>
+          <w:t xml:space="preserve">TBD</w:t>
         </w:r>
       </w:hyperlink>
       <w:r>
@@ -1134,14 +1134,41 @@
           <w:rPr>
             <w:rStyle w:val="Hyperlink"/>
           </w:rPr>
-          <w:t xml:space="preserve">maqin2001</w:t>
-        </w:r>
-      </w:hyperlink>
-      <w:r>
-        <w:t xml:space="preserve"> </w:t>
-      </w:r>
-      <w:r>
-        <w:t xml:space="preserve">·</w:t>
+          <w:t xml:space="preserve">nilskre</w:t>
+        </w:r>
+      </w:hyperlink>
+      <w:r>
+        <w:t xml:space="preserve"> </w:t>
+      </w:r>
+      <w:r>
+        <w:t xml:space="preserve"> </w:t>
+      </w:r>
+      <w:r>
+        <w:t xml:space="preserve"> </w:t>
+      </w:r>
+      <w:r>
+        <w:t xml:space="preserve">Heidelberg University, Faculty of Medicine and Heidelberg University Hospital, Institute for Computational Biomedicine, Heidelberg, Germany</w:t>
+      </w:r>
+      <w:r>
+        <w:t xml:space="preserve"> </w:t>
+      </w:r>
+    </w:p>
+    <w:p>
+      <w:pPr>
+        <w:numPr>
+          <w:ilvl w:val="0"/>
+          <w:numId w:val="1001"/>
+        </w:numPr>
+      </w:pPr>
+      <w:r>
+        <w:rPr>
+          <w:bCs/>
+          <w:b/>
+        </w:rPr>
+        <w:t xml:space="preserve">Qin Ma</w:t>
+      </w:r>
+      <w:r>
+        <w:t xml:space="preserve"> </w:t>
       </w:r>
       <w:r>
         <w:t xml:space="preserve"> </w:t>
@@ -1151,18 +1178,160 @@
           <wp:inline>
             <wp:extent cx="152400" cy="152400"/>
             <wp:effectExtent b="0" l="0" r="0" t="0"/>
-            <wp:docPr descr="Twitter icon" title="" id="73" name="Picture"/>
+            <wp:docPr descr="ORCID icon" title="" id="73" name="Picture"/>
             <a:graphic>
               <a:graphicData uri="http://schemas.openxmlformats.org/drawingml/2006/picture">
                 <pic:pic>
                   <pic:nvPicPr>
-                    <pic:cNvPr descr="images/twitter.svg" id="74" name="Picture"/>
+                    <pic:cNvPr descr="images/orcid.svg" id="74" name="Picture"/>
                     <pic:cNvPicPr>
                       <a:picLocks noChangeArrowheads="1" noChangeAspect="1"/>
                     </pic:cNvPicPr>
                   </pic:nvPicPr>
                   <pic:blipFill>
                     <a:blip r:embed="rId75">
+                      <a:extLst>
+                        <a:ext uri="{28A0092B-C50C-407E-A947-70E740481C1C}">
+                          <a14:useLocalDpi xmlns:a14="http://schemas.microsoft.com/office/drawing/2010/main" val="0"/>
+                        </a:ext>
+                        <a:ext uri="{96DAC541-7B7A-43D3-8B79-37D633B846F1}">
+                          <asvg:svgBlip xmlns:asvg="http://schemas.microsoft.com/office/drawing/2016/SVG/main" r:embed="rId22"/>
+                        </a:ext>
+                      </a:extLst>
+                    </a:blip>
+                    <a:stretch>
+                      <a:fillRect/>
+                    </a:stretch>
+                  </pic:blipFill>
+                  <pic:spPr bwMode="auto">
+                    <a:xfrm>
+                      <a:off x="0" y="0"/>
+                      <a:ext cx="152400" cy="152400"/>
+                    </a:xfrm>
+                    <a:prstGeom prst="rect">
+                      <a:avLst/>
+                    </a:prstGeom>
+                    <a:noFill/>
+                    <a:ln w="9525">
+                      <a:noFill/>
+                      <a:headEnd/>
+                      <a:tailEnd/>
+                    </a:ln>
+                  </pic:spPr>
+                </pic:pic>
+              </a:graphicData>
+            </a:graphic>
+          </wp:inline>
+        </w:drawing>
+      </w:r>
+      <w:r>
+        <w:t xml:space="preserve"> </w:t>
+      </w:r>
+      <w:hyperlink r:id="rId76">
+        <w:r>
+          <w:rPr>
+            <w:rStyle w:val="Hyperlink"/>
+          </w:rPr>
+          <w:t xml:space="preserve">0000-0002-3264-8392</w:t>
+        </w:r>
+      </w:hyperlink>
+      <w:r>
+        <w:t xml:space="preserve"> </w:t>
+      </w:r>
+      <w:r>
+        <w:t xml:space="preserve">·</w:t>
+      </w:r>
+      <w:r>
+        <w:t xml:space="preserve"> </w:t>
+      </w:r>
+      <w:r>
+        <w:drawing>
+          <wp:inline>
+            <wp:extent cx="152400" cy="152400"/>
+            <wp:effectExtent b="0" l="0" r="0" t="0"/>
+            <wp:docPr descr="GitHub icon" title="" id="77" name="Picture"/>
+            <a:graphic>
+              <a:graphicData uri="http://schemas.openxmlformats.org/drawingml/2006/picture">
+                <pic:pic>
+                  <pic:nvPicPr>
+                    <pic:cNvPr descr="images/github.svg" id="78" name="Picture"/>
+                    <pic:cNvPicPr>
+                      <a:picLocks noChangeArrowheads="1" noChangeAspect="1"/>
+                    </pic:cNvPicPr>
+                  </pic:nvPicPr>
+                  <pic:blipFill>
+                    <a:blip r:embed="rId79">
+                      <a:extLst>
+                        <a:ext uri="{28A0092B-C50C-407E-A947-70E740481C1C}">
+                          <a14:useLocalDpi xmlns:a14="http://schemas.microsoft.com/office/drawing/2010/main" val="0"/>
+                        </a:ext>
+                        <a:ext uri="{96DAC541-7B7A-43D3-8B79-37D633B846F1}">
+                          <asvg:svgBlip xmlns:asvg="http://schemas.microsoft.com/office/drawing/2016/SVG/main" r:embed="rId27"/>
+                        </a:ext>
+                      </a:extLst>
+                    </a:blip>
+                    <a:stretch>
+                      <a:fillRect/>
+                    </a:stretch>
+                  </pic:blipFill>
+                  <pic:spPr bwMode="auto">
+                    <a:xfrm>
+                      <a:off x="0" y="0"/>
+                      <a:ext cx="152400" cy="152400"/>
+                    </a:xfrm>
+                    <a:prstGeom prst="rect">
+                      <a:avLst/>
+                    </a:prstGeom>
+                    <a:noFill/>
+                    <a:ln w="9525">
+                      <a:noFill/>
+                      <a:headEnd/>
+                      <a:tailEnd/>
+                    </a:ln>
+                  </pic:spPr>
+                </pic:pic>
+              </a:graphicData>
+            </a:graphic>
+          </wp:inline>
+        </w:drawing>
+      </w:r>
+      <w:r>
+        <w:t xml:space="preserve"> </w:t>
+      </w:r>
+      <w:hyperlink r:id="rId80">
+        <w:r>
+          <w:rPr>
+            <w:rStyle w:val="Hyperlink"/>
+          </w:rPr>
+          <w:t xml:space="preserve">maqin2001</w:t>
+        </w:r>
+      </w:hyperlink>
+      <w:r>
+        <w:t xml:space="preserve"> </w:t>
+      </w:r>
+      <w:r>
+        <w:t xml:space="preserve">·</w:t>
+      </w:r>
+      <w:r>
+        <w:t xml:space="preserve"> </w:t>
+      </w:r>
+      <w:r>
+        <w:drawing>
+          <wp:inline>
+            <wp:extent cx="152400" cy="152400"/>
+            <wp:effectExtent b="0" l="0" r="0" t="0"/>
+            <wp:docPr descr="Twitter icon" title="" id="81" name="Picture"/>
+            <a:graphic>
+              <a:graphicData uri="http://schemas.openxmlformats.org/drawingml/2006/picture">
+                <pic:pic>
+                  <pic:nvPicPr>
+                    <pic:cNvPr descr="images/twitter.svg" id="82" name="Picture"/>
+                    <pic:cNvPicPr>
+                      <a:picLocks noChangeArrowheads="1" noChangeAspect="1"/>
+                    </pic:cNvPicPr>
+                  </pic:nvPicPr>
+                  <pic:blipFill>
+                    <a:blip r:embed="rId83">
                       <a:extLst>
                         <a:ext uri="{28A0092B-C50C-407E-A947-70E740481C1C}">
                           <a14:useLocalDpi xmlns:a14="http://schemas.microsoft.com/office/drawing/2010/main" val="0"/>
@@ -1200,181 +1369,12 @@
       <w:r>
         <w:t xml:space="preserve"> </w:t>
       </w:r>
-      <w:hyperlink r:id="rId76">
+      <w:hyperlink r:id="rId84">
         <w:r>
           <w:rPr>
             <w:rStyle w:val="Hyperlink"/>
           </w:rPr>
           <w:t xml:space="preserve">QinMaBMBL</w:t>
-        </w:r>
-      </w:hyperlink>
-      <w:r>
-        <w:t xml:space="preserve"> </w:t>
-      </w:r>
-      <w:r>
-        <w:t xml:space="preserve"> </w:t>
-      </w:r>
-      <w:r>
-        <w:t xml:space="preserve"> </w:t>
-      </w:r>
-      <w:r>
-        <w:t xml:space="preserve">Department of Biomedical Informatics, The Ohio State University, Columbus, Ohio, USA</w:t>
-      </w:r>
-      <w:r>
-        <w:t xml:space="preserve"> </w:t>
-      </w:r>
-    </w:p>
-    <w:p>
-      <w:pPr>
-        <w:numPr>
-          <w:ilvl w:val="0"/>
-          <w:numId w:val="1001"/>
-        </w:numPr>
-      </w:pPr>
-      <w:r>
-        <w:rPr>
-          <w:bCs/>
-          <w:b/>
-        </w:rPr>
-        <w:t xml:space="preserve">Shaohong Feng</w:t>
-      </w:r>
-      <w:r>
-        <w:t xml:space="preserve"> </w:t>
-      </w:r>
-      <w:r>
-        <w:t xml:space="preserve"> </w:t>
-      </w:r>
-      <w:r>
-        <w:drawing>
-          <wp:inline>
-            <wp:extent cx="152400" cy="152400"/>
-            <wp:effectExtent b="0" l="0" r="0" t="0"/>
-            <wp:docPr descr="ORCID icon" title="" id="77" name="Picture"/>
-            <a:graphic>
-              <a:graphicData uri="http://schemas.openxmlformats.org/drawingml/2006/picture">
-                <pic:pic>
-                  <pic:nvPicPr>
-                    <pic:cNvPr descr="images/orcid.svg" id="78" name="Picture"/>
-                    <pic:cNvPicPr>
-                      <a:picLocks noChangeArrowheads="1" noChangeAspect="1"/>
-                    </pic:cNvPicPr>
-                  </pic:nvPicPr>
-                  <pic:blipFill>
-                    <a:blip r:embed="rId79">
-                      <a:extLst>
-                        <a:ext uri="{28A0092B-C50C-407E-A947-70E740481C1C}">
-                          <a14:useLocalDpi xmlns:a14="http://schemas.microsoft.com/office/drawing/2010/main" val="0"/>
-                        </a:ext>
-                        <a:ext uri="{96DAC541-7B7A-43D3-8B79-37D633B846F1}">
-                          <asvg:svgBlip xmlns:asvg="http://schemas.microsoft.com/office/drawing/2016/SVG/main" r:embed="rId22"/>
-                        </a:ext>
-                      </a:extLst>
-                    </a:blip>
-                    <a:stretch>
-                      <a:fillRect/>
-                    </a:stretch>
-                  </pic:blipFill>
-                  <pic:spPr bwMode="auto">
-                    <a:xfrm>
-                      <a:off x="0" y="0"/>
-                      <a:ext cx="152400" cy="152400"/>
-                    </a:xfrm>
-                    <a:prstGeom prst="rect">
-                      <a:avLst/>
-                    </a:prstGeom>
-                    <a:noFill/>
-                    <a:ln w="9525">
-                      <a:noFill/>
-                      <a:headEnd/>
-                      <a:tailEnd/>
-                    </a:ln>
-                  </pic:spPr>
-                </pic:pic>
-              </a:graphicData>
-            </a:graphic>
-          </wp:inline>
-        </w:drawing>
-      </w:r>
-      <w:r>
-        <w:t xml:space="preserve"> </w:t>
-      </w:r>
-      <w:hyperlink r:id="rId80">
-        <w:r>
-          <w:rPr>
-            <w:rStyle w:val="Hyperlink"/>
-          </w:rPr>
-          <w:t xml:space="preserve">0009-0000-8124-3626</w:t>
-        </w:r>
-      </w:hyperlink>
-      <w:r>
-        <w:t xml:space="preserve"> </w:t>
-      </w:r>
-      <w:r>
-        <w:t xml:space="preserve">·</w:t>
-      </w:r>
-      <w:r>
-        <w:t xml:space="preserve"> </w:t>
-      </w:r>
-      <w:r>
-        <w:drawing>
-          <wp:inline>
-            <wp:extent cx="152400" cy="152400"/>
-            <wp:effectExtent b="0" l="0" r="0" t="0"/>
-            <wp:docPr descr="GitHub icon" title="" id="81" name="Picture"/>
-            <a:graphic>
-              <a:graphicData uri="http://schemas.openxmlformats.org/drawingml/2006/picture">
-                <pic:pic>
-                  <pic:nvPicPr>
-                    <pic:cNvPr descr="images/github.svg" id="82" name="Picture"/>
-                    <pic:cNvPicPr>
-                      <a:picLocks noChangeArrowheads="1" noChangeAspect="1"/>
-                    </pic:cNvPicPr>
-                  </pic:nvPicPr>
-                  <pic:blipFill>
-                    <a:blip r:embed="rId83">
-                      <a:extLst>
-                        <a:ext uri="{28A0092B-C50C-407E-A947-70E740481C1C}">
-                          <a14:useLocalDpi xmlns:a14="http://schemas.microsoft.com/office/drawing/2010/main" val="0"/>
-                        </a:ext>
-                        <a:ext uri="{96DAC541-7B7A-43D3-8B79-37D633B846F1}">
-                          <asvg:svgBlip xmlns:asvg="http://schemas.microsoft.com/office/drawing/2016/SVG/main" r:embed="rId27"/>
-                        </a:ext>
-                      </a:extLst>
-                    </a:blip>
-                    <a:stretch>
-                      <a:fillRect/>
-                    </a:stretch>
-                  </pic:blipFill>
-                  <pic:spPr bwMode="auto">
-                    <a:xfrm>
-                      <a:off x="0" y="0"/>
-                      <a:ext cx="152400" cy="152400"/>
-                    </a:xfrm>
-                    <a:prstGeom prst="rect">
-                      <a:avLst/>
-                    </a:prstGeom>
-                    <a:noFill/>
-                    <a:ln w="9525">
-                      <a:noFill/>
-                      <a:headEnd/>
-                      <a:tailEnd/>
-                    </a:ln>
-                  </pic:spPr>
-                </pic:pic>
-              </a:graphicData>
-            </a:graphic>
-          </wp:inline>
-        </w:drawing>
-      </w:r>
-      <w:r>
-        <w:t xml:space="preserve"> </w:t>
-      </w:r>
-      <w:hyperlink r:id="rId84">
-        <w:r>
-          <w:rPr>
-            <w:rStyle w:val="Hyperlink"/>
-          </w:rPr>
-          <w:t xml:space="preserve">fengsh27</w:t>
         </w:r>
       </w:hyperlink>
       <w:r>
@@ -1681,6 +1681,14 @@
       </w:r>
     </w:p>
     <w:bookmarkEnd w:id="98"/>
+    <w:p>
+      <w:pPr>
+        <w:pStyle w:val="BodyText"/>
+      </w:pPr>
+      <w:r>
+        <w:t xml:space="preserve">Authors between consortium and last author are ordered alphabetically.</w:t>
+      </w:r>
+    </w:p>
     <w:bookmarkEnd w:id="99"/>
     <w:bookmarkStart w:id="100" w:name="abstract"/>
     <w:p>
@@ -6159,7 +6167,7 @@
         <w:t xml:space="preserve"> </w:t>
       </w:r>
       <w:r>
-        <w:t xml:space="preserve">(2024-01-15)</w:t>
+        <w:t xml:space="preserve">(2024-01-17)</w:t>
       </w:r>
       <w:r>
         <w:t xml:space="preserve"> </w:t>
@@ -6640,7 +6648,7 @@
         <w:t xml:space="preserve"> </w:t>
       </w:r>
       <w:r>
-        <w:t xml:space="preserve">(2024-01-15)</w:t>
+        <w:t xml:space="preserve">(2024-01-17)</w:t>
       </w:r>
       <w:r>
         <w:t xml:space="preserve"> </w:t>
@@ -7794,7 +7802,7 @@
         <w:t xml:space="preserve"> </w:t>
       </w:r>
       <w:r>
-        <w:t xml:space="preserve">(2024-01-12)</w:t>
+        <w:t xml:space="preserve">(2024-01-10)</w:t>
       </w:r>
       <w:r>
         <w:t xml:space="preserve"> </w:t>

--- a/manuscript.docx
+++ b/manuscript.docx
@@ -111,14 +111,14 @@
           <w:rPr>
             <w:rStyle w:val="Hyperlink"/>
           </w:rPr>
-          <w:t xml:space="preserve">biocypher/biochatter-paper@f5bc96d</w:t>
-        </w:r>
-      </w:hyperlink>
-      <w:r>
-        <w:t xml:space="preserve"> </w:t>
-      </w:r>
-      <w:r>
-        <w:t xml:space="preserve">on January 17, 2024.</w:t>
+          <w:t xml:space="preserve">biocypher/biochatter-paper@ed86e25</w:t>
+        </w:r>
+      </w:hyperlink>
+      <w:r>
+        <w:t xml:space="preserve"> </w:t>
+      </w:r>
+      <w:r>
+        <w:t xml:space="preserve">on January 30, 2024.</w:t>
       </w:r>
       <w:r>
         <w:t xml:space="preserve"> </w:t>
@@ -3800,7 +3800,7 @@
     </w:p>
     <w:bookmarkEnd w:id="114"/>
     <w:bookmarkEnd w:id="115"/>
-    <w:bookmarkStart w:id="122" w:name="supplementary-online-methods"/>
+    <w:bookmarkStart w:id="123" w:name="supplementary-online-methods"/>
     <w:p>
       <w:pPr>
         <w:pStyle w:val="Heading2"/>
@@ -3822,19 +3822,62 @@
       <w:r>
         <w:t xml:space="preserve">We provide documentation at https://biocypher.github.io/biochatter, including a tutorial and API reference.</w:t>
       </w:r>
+      <w:r>
+        <w:t xml:space="preserve"> </w:t>
+      </w:r>
+      <w:r>
+        <w:t xml:space="preserve">All packages are developed openly and according to modern standards of software development</w:t>
+      </w:r>
+      <w:r>
+        <w:t xml:space="preserve"> </w:t>
+      </w:r>
+      <w:r>
+        <w:t xml:space="preserve">[</w:t>
+      </w:r>
+      <w:hyperlink w:anchor="ref-MMp6cQ1x">
+        <w:r>
+          <w:rPr>
+            <w:rStyle w:val="Hyperlink"/>
+          </w:rPr>
+          <w:t xml:space="preserve">38</w:t>
+        </w:r>
+      </w:hyperlink>
+      <w:r>
+        <w:t xml:space="preserve">]</w:t>
+      </w:r>
+      <w:r>
+        <w:t xml:space="preserve">; we use the permissive MIT licence to encourage downstream use and development.</w:t>
+      </w:r>
+      <w:r>
+        <w:t xml:space="preserve"> </w:t>
+      </w:r>
+      <w:r>
+        <w:t xml:space="preserve">We include a code of conduct and contributor guidelines to offer accessibility and inclusivity to all that are interested in contributing to the framework.</w:t>
+      </w:r>
+    </w:p>
+    <w:bookmarkStart w:id="117" w:name="applications"/>
+    <w:p>
+      <w:pPr>
+        <w:pStyle w:val="Heading3"/>
+      </w:pPr>
+      <w:r>
+        <w:t xml:space="preserve">Applications</w:t>
+      </w:r>
+    </w:p>
+    <w:p>
+      <w:pPr>
+        <w:pStyle w:val="FirstParagraph"/>
+      </w:pPr>
+      <w:r>
+        <w:t xml:space="preserve">To demonstrate basic and advanced use cases of the framework, we provide two web apps, BioChatter Light and BioChatter Next.</w:t>
+      </w:r>
     </w:p>
     <w:p>
       <w:pPr>
         <w:pStyle w:val="BodyText"/>
       </w:pPr>
       <w:r>
-        <w:t xml:space="preserve">To demonstrate basic and advanced use cases of the framework, we provide two web apps, ChatGSE and ChatGSE Next.</w:t>
-      </w:r>
-      <w:r>
-        <w:t xml:space="preserve"> </w:t>
-      </w:r>
-      <w:r>
-        <w:t xml:space="preserve">ChatGSE is a web app based on the Streamlit framework (version 1.21.0, https://streamlit.io), which is written in Python and can be deployed locally or on a server (https://github.com/biocypher/chatgse).</w:t>
+        <w:t xml:space="preserve">BioChatter Light is a web app based on the Streamlit framework (version 1.21.0, https://streamlit.io), which is written in Python and can be deployed locally or on a server (https://github.com/biocypher/biochatter-light).</w:t>
       </w:r>
       <w:r>
         <w:t xml:space="preserve"> </w:t>
@@ -3846,6 +3889,12 @@
         <w:t xml:space="preserve"> </w:t>
       </w:r>
       <w:r>
+        <w:t xml:space="preserve">This framework is suited for rapid prototyping of bespoke solutions for specific use cases.</w:t>
+      </w:r>
+      <w:r>
+        <w:t xml:space="preserve"> </w:t>
+      </w:r>
+      <w:r>
         <w:t xml:space="preserve">For an up-to-date overview and preview of current functionality of the platform, please visit the</w:t>
       </w:r>
       <w:r>
@@ -3862,11 +3911,13 @@
       <w:r>
         <w:t xml:space="preserve">.</w:t>
       </w:r>
-      <w:r>
-        <w:t xml:space="preserve"> </w:t>
-      </w:r>
-      <w:r>
-        <w:t xml:space="preserve">ChatGSE Next (https://github.com/biocypher/chatgse-next) is a modern web app with server-client architecture, based on the open-source template of ChatGPT-Next-Web (https://github.com/ChatGPTNextWeb/ChatGPT-Next-Web).</w:t>
+    </w:p>
+    <w:p>
+      <w:pPr>
+        <w:pStyle w:val="BodyText"/>
+      </w:pPr>
+      <w:r>
+        <w:t xml:space="preserve">BioChatter Next (https://github.com/biocypher/biochatter-next) is a modern web app with server-client architecture, based on the open-source template of ChatGPT-Next-Web (https://github.com/ChatGPTNextWeb/ChatGPT-Next-Web).</w:t>
       </w:r>
       <w:r>
         <w:t xml:space="preserve"> </w:t>
@@ -3884,50 +3935,19 @@
         <w:t xml:space="preserve"> </w:t>
       </w:r>
       <w:r>
-        <w:t xml:space="preserve">To provide seamless integration of the BioChatter backend into existing frontend solutions, we provide the server implementation at https://github.com/biocypher/biochatter-server and as a Docker image in our Docker Hub organisation (https://hub.docker.com/orgs/biocypher).</w:t>
-      </w:r>
-      <w:r>
-        <w:t xml:space="preserve"> </w:t>
-      </w:r>
+        <w:t xml:space="preserve">To provide seamless integration of the BioChatter backend into existing frontend solutions, we provide the server implementation at https://github.com/biocypher/biochatter-server and as a Docker image in our Docker Hub organisation (https://hub.docker.com/repository/docker/biocypher/biochatter-server).</w:t>
+      </w:r>
+    </w:p>
+    <w:p>
+      <w:pPr>
+        <w:pStyle w:val="BodyText"/>
+      </w:pPr>
       <w:r>
         <w:t xml:space="preserve">We invite all interested researchers to select the framework that best suits their needs, or use the BioChatter server or library in their existing solutions.</w:t>
       </w:r>
     </w:p>
-    <w:p>
-      <w:pPr>
-        <w:pStyle w:val="BodyText"/>
-      </w:pPr>
-      <w:r>
-        <w:t xml:space="preserve">All packages are developed openly and according to modern standards of software development</w:t>
-      </w:r>
-      <w:r>
-        <w:t xml:space="preserve"> </w:t>
-      </w:r>
-      <w:r>
-        <w:t xml:space="preserve">[</w:t>
-      </w:r>
-      <w:hyperlink w:anchor="ref-MMp6cQ1x">
-        <w:r>
-          <w:rPr>
-            <w:rStyle w:val="Hyperlink"/>
-          </w:rPr>
-          <w:t xml:space="preserve">38</w:t>
-        </w:r>
-      </w:hyperlink>
-      <w:r>
-        <w:t xml:space="preserve">]</w:t>
-      </w:r>
-      <w:r>
-        <w:t xml:space="preserve">; we use the permissive MIT licence to encourage downstream use and development.</w:t>
-      </w:r>
-      <w:r>
-        <w:t xml:space="preserve"> </w:t>
-      </w:r>
-      <w:r>
-        <w:t xml:space="preserve">We include a code of conduct and contributor guidelines to offer accessibility and inclusivity to all that are interested in contributing to the framework.</w:t>
-      </w:r>
-    </w:p>
-    <w:bookmarkStart w:id="117" w:name="benchmarking-1"/>
+    <w:bookmarkEnd w:id="117"/>
+    <w:bookmarkStart w:id="118" w:name="benchmarking-1"/>
     <w:p>
       <w:pPr>
         <w:pStyle w:val="Heading3"/>
@@ -4208,8 +4228,8 @@
         <w:t xml:space="preserve">These processes are implemented at https://github.com/biocypher/llm-test-dataset and accessed from the benchmark procedure in BioChatter.</w:t>
       </w:r>
     </w:p>
-    <w:bookmarkEnd w:id="117"/>
-    <w:bookmarkStart w:id="118" w:name="knowledge-graphs-1"/>
+    <w:bookmarkEnd w:id="118"/>
+    <w:bookmarkStart w:id="119" w:name="knowledge-graphs-1"/>
     <w:p>
       <w:pPr>
         <w:pStyle w:val="Heading3"/>
@@ -4285,8 +4305,8 @@
         <w:t xml:space="preserve">To illustrate the usage of this feature, we provide a demonstration repository at https://github.com/biocypher/pole including a KG build procedure and web app, which can be run using a single Docker Compose command.</w:t>
       </w:r>
     </w:p>
-    <w:bookmarkEnd w:id="118"/>
-    <w:bookmarkStart w:id="119" w:name="retrieval-augmented-generation-1"/>
+    <w:bookmarkEnd w:id="119"/>
+    <w:bookmarkStart w:id="120" w:name="retrieval-augmented-generation-1"/>
     <w:p>
       <w:pPr>
         <w:pStyle w:val="Heading3"/>
@@ -4551,7 +4571,7 @@
         <w:t xml:space="preserve"> </w:t>
       </w:r>
       <w:r>
-        <w:t xml:space="preserve">tab to the ChatGSE preview app that allows the upload of text documents to be added to a vector database, which then can be queried to add contextual information to the prompt sent to the primary model.</w:t>
+        <w:t xml:space="preserve">tab to the preview apps that allows the upload of text documents to be added to a vector database, which then can be queried to add contextual information to the prompt sent to the primary model.</w:t>
       </w:r>
       <w:r>
         <w:t xml:space="preserve"> </w:t>
@@ -4563,11 +4583,11 @@
         <w:t xml:space="preserve"> </w:t>
       </w:r>
       <w:r>
-        <w:t xml:space="preserve">Since this functionality requires a connection to a vector database system, we provide connectivity to a Milvus server, including a way to start the server in conjunction with a BioCypher knowledge graph and the ChatGSE app in one Docker Compose workflow.</w:t>
-      </w:r>
-    </w:p>
-    <w:bookmarkEnd w:id="119"/>
-    <w:bookmarkStart w:id="120" w:name="deployment-of-open-source-models"/>
+        <w:t xml:space="preserve">Since this functionality requires a connection to a vector database system, we provide connectivity to a Milvus server, including a way to start the server in conjunction with a BioCypher knowledge graph and the BioChatter Light app in one Docker Compose workflow.</w:t>
+      </w:r>
+    </w:p>
+    <w:bookmarkEnd w:id="120"/>
+    <w:bookmarkStart w:id="121" w:name="deployment-of-open-source-models"/>
     <w:p>
       <w:pPr>
         <w:pStyle w:val="Heading3"/>
@@ -4650,7 +4670,7 @@
         <w:t xml:space="preserve"> </w:t>
       </w:r>
       <w:r>
-        <w:t xml:space="preserve">We host a local model using web-llm, which is accessed by the BioChatter server within ChatGSE Next.</w:t>
+        <w:t xml:space="preserve">We host a local model using web-llm, which is accessed by the BioChatter server within BioChatter Next.</w:t>
       </w:r>
       <w:r>
         <w:t xml:space="preserve"> </w:t>
@@ -4677,8 +4697,8 @@
         <w:t xml:space="preserve">While the same can be achieved with a local deployment of the Xorbits Inference API, the browser-based deployment is more user-friendly and does not require any additional software.</w:t>
       </w:r>
     </w:p>
-    <w:bookmarkEnd w:id="120"/>
-    <w:bookmarkStart w:id="121" w:name="model-chaining"/>
+    <w:bookmarkEnd w:id="121"/>
+    <w:bookmarkStart w:id="122" w:name="model-chaining"/>
     <w:p>
       <w:pPr>
         <w:pStyle w:val="Heading3"/>
@@ -4765,9 +4785,9 @@
         <w:t xml:space="preserve">They also add to the computational burden of the system, which is particularly relevant for deployments on end-user devices.</w:t>
       </w:r>
     </w:p>
-    <w:bookmarkEnd w:id="121"/>
     <w:bookmarkEnd w:id="122"/>
-    <w:bookmarkStart w:id="123" w:name="author-contributions"/>
+    <w:bookmarkEnd w:id="123"/>
+    <w:bookmarkStart w:id="124" w:name="author-contributions"/>
     <w:p>
       <w:pPr>
         <w:pStyle w:val="Heading2"/>
@@ -4799,19 +4819,19 @@
         <w:t xml:space="preserve"> </w:t>
       </w:r>
       <w:r>
-        <w:t xml:space="preserve">CW architected the ChatGSE next server infrastructure.</w:t>
-      </w:r>
-      <w:r>
-        <w:t xml:space="preserve"> </w:t>
-      </w:r>
-      <w:r>
-        <w:t xml:space="preserve">QM oversaw the development and deployment of the ChatGSE next server environment.</w:t>
-      </w:r>
-      <w:r>
-        <w:t xml:space="preserve"> </w:t>
-      </w:r>
-      <w:r>
-        <w:t xml:space="preserve">SF integrated BioChatter continuous integration pipelines and developed both front-end and back-end components for the ChatGSE next server.</w:t>
+        <w:t xml:space="preserve">CW architected the BioChatter Next server infrastructure.</w:t>
+      </w:r>
+      <w:r>
+        <w:t xml:space="preserve"> </w:t>
+      </w:r>
+      <w:r>
+        <w:t xml:space="preserve">QM oversaw the development and deployment of the BioChatter Next server environment.</w:t>
+      </w:r>
+      <w:r>
+        <w:t xml:space="preserve"> </w:t>
+      </w:r>
+      <w:r>
+        <w:t xml:space="preserve">SF integrated BioChatter continuous integration pipelines and developed both front-end and back-end components for the BioChatter Next server.</w:t>
       </w:r>
       <w:r>
         <w:t xml:space="preserve"> </w:t>
@@ -4826,8 +4846,8 @@
         <w:t xml:space="preserve">All authors read and approved the final manuscript.</w:t>
       </w:r>
     </w:p>
-    <w:bookmarkEnd w:id="123"/>
-    <w:bookmarkStart w:id="124" w:name="acknowledgements"/>
+    <w:bookmarkEnd w:id="124"/>
+    <w:bookmarkStart w:id="125" w:name="acknowledgements"/>
     <w:p>
       <w:pPr>
         <w:pStyle w:val="Heading2"/>
@@ -4852,8 +4872,8 @@
         <w:t xml:space="preserve">SL has received funding from the European Union’s Horizon 2020 research and innovation programme under grant agreement No 965193 (DECIDER).</w:t>
       </w:r>
     </w:p>
-    <w:bookmarkEnd w:id="124"/>
-    <w:bookmarkStart w:id="125" w:name="conflict-of-interest"/>
+    <w:bookmarkEnd w:id="125"/>
+    <w:bookmarkStart w:id="126" w:name="conflict-of-interest"/>
     <w:p>
       <w:pPr>
         <w:pStyle w:val="Heading2"/>
@@ -4870,8 +4890,8 @@
         <w:t xml:space="preserve">JSR reports funding from GSK, Pfizer and Sanofi and fees/honoraria from Travere Therapeutics, Stadapharm, Pfizer, Grunenthal, and Astex Pharmaceuticals.</w:t>
       </w:r>
     </w:p>
-    <w:bookmarkEnd w:id="125"/>
-    <w:bookmarkStart w:id="257" w:name="references"/>
+    <w:bookmarkEnd w:id="126"/>
+    <w:bookmarkStart w:id="258" w:name="references"/>
     <w:p>
       <w:pPr>
         <w:pStyle w:val="Heading2"/>
@@ -4880,8 +4900,8 @@
         <w:t xml:space="preserve">References</w:t>
       </w:r>
     </w:p>
-    <w:bookmarkStart w:id="256" w:name="refs"/>
-    <w:bookmarkStart w:id="127" w:name="ref-195HIa77n"/>
+    <w:bookmarkStart w:id="257" w:name="refs"/>
+    <w:bookmarkStart w:id="128" w:name="ref-195HIa77n"/>
     <w:p>
       <w:pPr>
         <w:pStyle w:val="Bibliography"/>
@@ -4927,7 +4947,7 @@
       <w:r>
         <w:t xml:space="preserve"> </w:t>
       </w:r>
-      <w:hyperlink r:id="rId126">
+      <w:hyperlink r:id="rId127">
         <w:r>
           <w:rPr>
             <w:rStyle w:val="Hyperlink"/>
@@ -4936,8 +4956,8 @@
         </w:r>
       </w:hyperlink>
     </w:p>
-    <w:bookmarkEnd w:id="127"/>
-    <w:bookmarkStart w:id="132" w:name="ref-1AZn5l2ah"/>
+    <w:bookmarkEnd w:id="128"/>
+    <w:bookmarkStart w:id="133" w:name="ref-1AZn5l2ah"/>
     <w:p>
       <w:pPr>
         <w:pStyle w:val="Bibliography"/>
@@ -4983,7 +5003,7 @@
       <w:r>
         <w:t xml:space="preserve"> </w:t>
       </w:r>
-      <w:hyperlink r:id="rId128">
+      <w:hyperlink r:id="rId129">
         <w:r>
           <w:rPr>
             <w:rStyle w:val="Hyperlink"/>
@@ -5000,7 +5020,7 @@
       <w:r>
         <w:t xml:space="preserve"> </w:t>
       </w:r>
-      <w:hyperlink r:id="rId129">
+      <w:hyperlink r:id="rId130">
         <w:r>
           <w:rPr>
             <w:rStyle w:val="Hyperlink"/>
@@ -5017,7 +5037,7 @@
       <w:r>
         <w:t xml:space="preserve"> </w:t>
       </w:r>
-      <w:hyperlink r:id="rId130">
+      <w:hyperlink r:id="rId131">
         <w:r>
           <w:rPr>
             <w:rStyle w:val="Hyperlink"/>
@@ -5034,7 +5054,7 @@
       <w:r>
         <w:t xml:space="preserve"> </w:t>
       </w:r>
-      <w:hyperlink r:id="rId131">
+      <w:hyperlink r:id="rId132">
         <w:r>
           <w:rPr>
             <w:rStyle w:val="Hyperlink"/>
@@ -5043,8 +5063,8 @@
         </w:r>
       </w:hyperlink>
     </w:p>
-    <w:bookmarkEnd w:id="132"/>
-    <w:bookmarkStart w:id="136" w:name="ref-q5vfV9nk"/>
+    <w:bookmarkEnd w:id="133"/>
+    <w:bookmarkStart w:id="137" w:name="ref-q5vfV9nk"/>
     <w:p>
       <w:pPr>
         <w:pStyle w:val="Bibliography"/>
@@ -5090,7 +5110,7 @@
       <w:r>
         <w:t xml:space="preserve"> </w:t>
       </w:r>
-      <w:hyperlink r:id="rId133">
+      <w:hyperlink r:id="rId134">
         <w:r>
           <w:rPr>
             <w:rStyle w:val="Hyperlink"/>
@@ -5107,7 +5127,7 @@
       <w:r>
         <w:t xml:space="preserve"> </w:t>
       </w:r>
-      <w:hyperlink r:id="rId134">
+      <w:hyperlink r:id="rId135">
         <w:r>
           <w:rPr>
             <w:rStyle w:val="Hyperlink"/>
@@ -5124,7 +5144,7 @@
       <w:r>
         <w:t xml:space="preserve"> </w:t>
       </w:r>
-      <w:hyperlink r:id="rId135">
+      <w:hyperlink r:id="rId136">
         <w:r>
           <w:rPr>
             <w:rStyle w:val="Hyperlink"/>
@@ -5133,8 +5153,8 @@
         </w:r>
       </w:hyperlink>
     </w:p>
-    <w:bookmarkEnd w:id="136"/>
-    <w:bookmarkStart w:id="139" w:name="ref-JIjeWPOb"/>
+    <w:bookmarkEnd w:id="137"/>
+    <w:bookmarkStart w:id="140" w:name="ref-JIjeWPOb"/>
     <w:p>
       <w:pPr>
         <w:pStyle w:val="Bibliography"/>
@@ -5180,7 +5200,7 @@
       <w:r>
         <w:t xml:space="preserve"> </w:t>
       </w:r>
-      <w:hyperlink r:id="rId137">
+      <w:hyperlink r:id="rId138">
         <w:r>
           <w:rPr>
             <w:rStyle w:val="Hyperlink"/>
@@ -5197,7 +5217,7 @@
       <w:r>
         <w:t xml:space="preserve"> </w:t>
       </w:r>
-      <w:hyperlink r:id="rId138">
+      <w:hyperlink r:id="rId139">
         <w:r>
           <w:rPr>
             <w:rStyle w:val="Hyperlink"/>
@@ -5206,8 +5226,8 @@
         </w:r>
       </w:hyperlink>
     </w:p>
-    <w:bookmarkEnd w:id="139"/>
-    <w:bookmarkStart w:id="142" w:name="ref-IzWFZmuQ"/>
+    <w:bookmarkEnd w:id="140"/>
+    <w:bookmarkStart w:id="143" w:name="ref-IzWFZmuQ"/>
     <w:p>
       <w:pPr>
         <w:pStyle w:val="Bibliography"/>
@@ -5253,7 +5273,7 @@
       <w:r>
         <w:t xml:space="preserve"> </w:t>
       </w:r>
-      <w:hyperlink r:id="rId140">
+      <w:hyperlink r:id="rId141">
         <w:r>
           <w:rPr>
             <w:rStyle w:val="Hyperlink"/>
@@ -5270,7 +5290,7 @@
       <w:r>
         <w:t xml:space="preserve"> </w:t>
       </w:r>
-      <w:hyperlink r:id="rId141">
+      <w:hyperlink r:id="rId142">
         <w:r>
           <w:rPr>
             <w:rStyle w:val="Hyperlink"/>
@@ -5279,8 +5299,8 @@
         </w:r>
       </w:hyperlink>
     </w:p>
-    <w:bookmarkEnd w:id="142"/>
-    <w:bookmarkStart w:id="145" w:name="ref-17lpGtuH5"/>
+    <w:bookmarkEnd w:id="143"/>
+    <w:bookmarkStart w:id="146" w:name="ref-17lpGtuH5"/>
     <w:p>
       <w:pPr>
         <w:pStyle w:val="Bibliography"/>
@@ -5326,7 +5346,7 @@
       <w:r>
         <w:t xml:space="preserve"> </w:t>
       </w:r>
-      <w:hyperlink r:id="rId143">
+      <w:hyperlink r:id="rId144">
         <w:r>
           <w:rPr>
             <w:rStyle w:val="Hyperlink"/>
@@ -5343,7 +5363,7 @@
       <w:r>
         <w:t xml:space="preserve"> </w:t>
       </w:r>
-      <w:hyperlink r:id="rId144">
+      <w:hyperlink r:id="rId145">
         <w:r>
           <w:rPr>
             <w:rStyle w:val="Hyperlink"/>
@@ -5352,8 +5372,8 @@
         </w:r>
       </w:hyperlink>
     </w:p>
-    <w:bookmarkEnd w:id="145"/>
-    <w:bookmarkStart w:id="150" w:name="ref-viLUfCLq"/>
+    <w:bookmarkEnd w:id="146"/>
+    <w:bookmarkStart w:id="151" w:name="ref-viLUfCLq"/>
     <w:p>
       <w:pPr>
         <w:pStyle w:val="Bibliography"/>
@@ -5399,7 +5419,7 @@
       <w:r>
         <w:t xml:space="preserve"> </w:t>
       </w:r>
-      <w:hyperlink r:id="rId146">
+      <w:hyperlink r:id="rId147">
         <w:r>
           <w:rPr>
             <w:rStyle w:val="Hyperlink"/>
@@ -5416,7 +5436,7 @@
       <w:r>
         <w:t xml:space="preserve"> </w:t>
       </w:r>
-      <w:hyperlink r:id="rId147">
+      <w:hyperlink r:id="rId148">
         <w:r>
           <w:rPr>
             <w:rStyle w:val="Hyperlink"/>
@@ -5433,7 +5453,7 @@
       <w:r>
         <w:t xml:space="preserve"> </w:t>
       </w:r>
-      <w:hyperlink r:id="rId148">
+      <w:hyperlink r:id="rId149">
         <w:r>
           <w:rPr>
             <w:rStyle w:val="Hyperlink"/>
@@ -5450,7 +5470,7 @@
       <w:r>
         <w:t xml:space="preserve"> </w:t>
       </w:r>
-      <w:hyperlink r:id="rId149">
+      <w:hyperlink r:id="rId150">
         <w:r>
           <w:rPr>
             <w:rStyle w:val="Hyperlink"/>
@@ -5459,8 +5479,8 @@
         </w:r>
       </w:hyperlink>
     </w:p>
-    <w:bookmarkEnd w:id="150"/>
-    <w:bookmarkStart w:id="155" w:name="ref-ae7XiPvs"/>
+    <w:bookmarkEnd w:id="151"/>
+    <w:bookmarkStart w:id="156" w:name="ref-ae7XiPvs"/>
     <w:p>
       <w:pPr>
         <w:pStyle w:val="Bibliography"/>
@@ -5506,7 +5526,7 @@
       <w:r>
         <w:t xml:space="preserve"> </w:t>
       </w:r>
-      <w:hyperlink r:id="rId151">
+      <w:hyperlink r:id="rId152">
         <w:r>
           <w:rPr>
             <w:rStyle w:val="Hyperlink"/>
@@ -5523,7 +5543,7 @@
       <w:r>
         <w:t xml:space="preserve"> </w:t>
       </w:r>
-      <w:hyperlink r:id="rId152">
+      <w:hyperlink r:id="rId153">
         <w:r>
           <w:rPr>
             <w:rStyle w:val="Hyperlink"/>
@@ -5540,7 +5560,7 @@
       <w:r>
         <w:t xml:space="preserve"> </w:t>
       </w:r>
-      <w:hyperlink r:id="rId153">
+      <w:hyperlink r:id="rId154">
         <w:r>
           <w:rPr>
             <w:rStyle w:val="Hyperlink"/>
@@ -5557,7 +5577,7 @@
       <w:r>
         <w:t xml:space="preserve"> </w:t>
       </w:r>
-      <w:hyperlink r:id="rId154">
+      <w:hyperlink r:id="rId155">
         <w:r>
           <w:rPr>
             <w:rStyle w:val="Hyperlink"/>
@@ -5566,8 +5586,8 @@
         </w:r>
       </w:hyperlink>
     </w:p>
-    <w:bookmarkEnd w:id="155"/>
-    <w:bookmarkStart w:id="159" w:name="ref-wo7jyZHW"/>
+    <w:bookmarkEnd w:id="156"/>
+    <w:bookmarkStart w:id="160" w:name="ref-wo7jyZHW"/>
     <w:p>
       <w:pPr>
         <w:pStyle w:val="Bibliography"/>
@@ -5613,7 +5633,7 @@
       <w:r>
         <w:t xml:space="preserve"> </w:t>
       </w:r>
-      <w:hyperlink r:id="rId156">
+      <w:hyperlink r:id="rId157">
         <w:r>
           <w:rPr>
             <w:rStyle w:val="Hyperlink"/>
@@ -5630,7 +5650,7 @@
       <w:r>
         <w:t xml:space="preserve"> </w:t>
       </w:r>
-      <w:hyperlink r:id="rId157">
+      <w:hyperlink r:id="rId158">
         <w:r>
           <w:rPr>
             <w:rStyle w:val="Hyperlink"/>
@@ -5647,7 +5667,7 @@
       <w:r>
         <w:t xml:space="preserve"> </w:t>
       </w:r>
-      <w:hyperlink r:id="rId158">
+      <w:hyperlink r:id="rId159">
         <w:r>
           <w:rPr>
             <w:rStyle w:val="Hyperlink"/>
@@ -5656,8 +5676,8 @@
         </w:r>
       </w:hyperlink>
     </w:p>
-    <w:bookmarkEnd w:id="159"/>
-    <w:bookmarkStart w:id="163" w:name="ref-elx4isXx"/>
+    <w:bookmarkEnd w:id="160"/>
+    <w:bookmarkStart w:id="164" w:name="ref-elx4isXx"/>
     <w:p>
       <w:pPr>
         <w:pStyle w:val="Bibliography"/>
@@ -5703,7 +5723,7 @@
       <w:r>
         <w:t xml:space="preserve"> </w:t>
       </w:r>
-      <w:hyperlink r:id="rId160">
+      <w:hyperlink r:id="rId161">
         <w:r>
           <w:rPr>
             <w:rStyle w:val="Hyperlink"/>
@@ -5720,7 +5740,7 @@
       <w:r>
         <w:t xml:space="preserve"> </w:t>
       </w:r>
-      <w:hyperlink r:id="rId161">
+      <w:hyperlink r:id="rId162">
         <w:r>
           <w:rPr>
             <w:rStyle w:val="Hyperlink"/>
@@ -5737,7 +5757,7 @@
       <w:r>
         <w:t xml:space="preserve"> </w:t>
       </w:r>
-      <w:hyperlink r:id="rId162">
+      <w:hyperlink r:id="rId163">
         <w:r>
           <w:rPr>
             <w:rStyle w:val="Hyperlink"/>
@@ -5746,8 +5766,8 @@
         </w:r>
       </w:hyperlink>
     </w:p>
-    <w:bookmarkEnd w:id="163"/>
-    <w:bookmarkStart w:id="165" w:name="ref-UEmjXz02"/>
+    <w:bookmarkEnd w:id="164"/>
+    <w:bookmarkStart w:id="166" w:name="ref-UEmjXz02"/>
     <w:p>
       <w:pPr>
         <w:pStyle w:val="Bibliography"/>
@@ -5771,7 +5791,7 @@
       <w:r>
         <w:t xml:space="preserve"> </w:t>
       </w:r>
-      <w:hyperlink r:id="rId164">
+      <w:hyperlink r:id="rId165">
         <w:r>
           <w:rPr>
             <w:rStyle w:val="Hyperlink"/>
@@ -5780,8 +5800,8 @@
         </w:r>
       </w:hyperlink>
     </w:p>
-    <w:bookmarkEnd w:id="165"/>
-    <w:bookmarkStart w:id="167" w:name="ref-gy4YOpGJ"/>
+    <w:bookmarkEnd w:id="166"/>
+    <w:bookmarkStart w:id="168" w:name="ref-gy4YOpGJ"/>
     <w:p>
       <w:pPr>
         <w:pStyle w:val="Bibliography"/>
@@ -5812,12 +5832,12 @@
         <w:t xml:space="preserve"> </w:t>
       </w:r>
       <w:r>
-        <w:t xml:space="preserve">(2023-12-18)</w:t>
-      </w:r>
-      <w:r>
-        <w:t xml:space="preserve"> </w:t>
-      </w:r>
-      <w:hyperlink r:id="rId166">
+        <w:t xml:space="preserve">(2024-01-29)</w:t>
+      </w:r>
+      <w:r>
+        <w:t xml:space="preserve"> </w:t>
+      </w:r>
+      <w:hyperlink r:id="rId167">
         <w:r>
           <w:rPr>
             <w:rStyle w:val="Hyperlink"/>
@@ -5826,8 +5846,8 @@
         </w:r>
       </w:hyperlink>
     </w:p>
-    <w:bookmarkEnd w:id="167"/>
-    <w:bookmarkStart w:id="170" w:name="ref-fliCQWwF"/>
+    <w:bookmarkEnd w:id="168"/>
+    <w:bookmarkStart w:id="171" w:name="ref-fliCQWwF"/>
     <w:p>
       <w:pPr>
         <w:pStyle w:val="Bibliography"/>
@@ -5873,7 +5893,7 @@
       <w:r>
         <w:t xml:space="preserve"> </w:t>
       </w:r>
-      <w:hyperlink r:id="rId168">
+      <w:hyperlink r:id="rId169">
         <w:r>
           <w:rPr>
             <w:rStyle w:val="Hyperlink"/>
@@ -5890,7 +5910,7 @@
       <w:r>
         <w:t xml:space="preserve"> </w:t>
       </w:r>
-      <w:hyperlink r:id="rId169">
+      <w:hyperlink r:id="rId170">
         <w:r>
           <w:rPr>
             <w:rStyle w:val="Hyperlink"/>
@@ -5899,8 +5919,8 @@
         </w:r>
       </w:hyperlink>
     </w:p>
-    <w:bookmarkEnd w:id="170"/>
-    <w:bookmarkStart w:id="174" w:name="ref-tr1XjZ1R"/>
+    <w:bookmarkEnd w:id="171"/>
+    <w:bookmarkStart w:id="175" w:name="ref-tr1XjZ1R"/>
     <w:p>
       <w:pPr>
         <w:pStyle w:val="Bibliography"/>
@@ -5946,7 +5966,7 @@
       <w:r>
         <w:t xml:space="preserve"> </w:t>
       </w:r>
-      <w:hyperlink r:id="rId171">
+      <w:hyperlink r:id="rId172">
         <w:r>
           <w:rPr>
             <w:rStyle w:val="Hyperlink"/>
@@ -5963,7 +5983,7 @@
       <w:r>
         <w:t xml:space="preserve"> </w:t>
       </w:r>
-      <w:hyperlink r:id="rId172">
+      <w:hyperlink r:id="rId173">
         <w:r>
           <w:rPr>
             <w:rStyle w:val="Hyperlink"/>
@@ -5980,7 +6000,7 @@
       <w:r>
         <w:t xml:space="preserve"> </w:t>
       </w:r>
-      <w:hyperlink r:id="rId173">
+      <w:hyperlink r:id="rId174">
         <w:r>
           <w:rPr>
             <w:rStyle w:val="Hyperlink"/>
@@ -5989,8 +6009,8 @@
         </w:r>
       </w:hyperlink>
     </w:p>
-    <w:bookmarkEnd w:id="174"/>
-    <w:bookmarkStart w:id="177" w:name="ref-SgpSThMj"/>
+    <w:bookmarkEnd w:id="175"/>
+    <w:bookmarkStart w:id="178" w:name="ref-SgpSThMj"/>
     <w:p>
       <w:pPr>
         <w:pStyle w:val="Bibliography"/>
@@ -6036,7 +6056,7 @@
       <w:r>
         <w:t xml:space="preserve"> </w:t>
       </w:r>
-      <w:hyperlink r:id="rId175">
+      <w:hyperlink r:id="rId176">
         <w:r>
           <w:rPr>
             <w:rStyle w:val="Hyperlink"/>
@@ -6053,7 +6073,7 @@
       <w:r>
         <w:t xml:space="preserve"> </w:t>
       </w:r>
-      <w:hyperlink r:id="rId176">
+      <w:hyperlink r:id="rId177">
         <w:r>
           <w:rPr>
             <w:rStyle w:val="Hyperlink"/>
@@ -6062,8 +6082,8 @@
         </w:r>
       </w:hyperlink>
     </w:p>
-    <w:bookmarkEnd w:id="177"/>
-    <w:bookmarkStart w:id="180" w:name="ref-1B6emxNKq"/>
+    <w:bookmarkEnd w:id="178"/>
+    <w:bookmarkStart w:id="181" w:name="ref-1B6emxNKq"/>
     <w:p>
       <w:pPr>
         <w:pStyle w:val="Bibliography"/>
@@ -6109,7 +6129,7 @@
       <w:r>
         <w:t xml:space="preserve"> </w:t>
       </w:r>
-      <w:hyperlink r:id="rId178">
+      <w:hyperlink r:id="rId179">
         <w:r>
           <w:rPr>
             <w:rStyle w:val="Hyperlink"/>
@@ -6126,7 +6146,7 @@
       <w:r>
         <w:t xml:space="preserve"> </w:t>
       </w:r>
-      <w:hyperlink r:id="rId179">
+      <w:hyperlink r:id="rId180">
         <w:r>
           <w:rPr>
             <w:rStyle w:val="Hyperlink"/>
@@ -6135,8 +6155,8 @@
         </w:r>
       </w:hyperlink>
     </w:p>
-    <w:bookmarkEnd w:id="180"/>
-    <w:bookmarkStart w:id="182" w:name="ref-mGEvmJGA"/>
+    <w:bookmarkEnd w:id="181"/>
+    <w:bookmarkStart w:id="183" w:name="ref-mGEvmJGA"/>
     <w:p>
       <w:pPr>
         <w:pStyle w:val="Bibliography"/>
@@ -6167,12 +6187,12 @@
         <w:t xml:space="preserve"> </w:t>
       </w:r>
       <w:r>
-        <w:t xml:space="preserve">(2024-01-17)</w:t>
-      </w:r>
-      <w:r>
-        <w:t xml:space="preserve"> </w:t>
-      </w:r>
-      <w:hyperlink r:id="rId181">
+        <w:t xml:space="preserve">(2024-01-30)</w:t>
+      </w:r>
+      <w:r>
+        <w:t xml:space="preserve"> </w:t>
+      </w:r>
+      <w:hyperlink r:id="rId182">
         <w:r>
           <w:rPr>
             <w:rStyle w:val="Hyperlink"/>
@@ -6181,8 +6201,8 @@
         </w:r>
       </w:hyperlink>
     </w:p>
-    <w:bookmarkEnd w:id="182"/>
-    <w:bookmarkStart w:id="184" w:name="ref-PDhRVYjU"/>
+    <w:bookmarkEnd w:id="183"/>
+    <w:bookmarkStart w:id="185" w:name="ref-PDhRVYjU"/>
     <w:p>
       <w:pPr>
         <w:pStyle w:val="Bibliography"/>
@@ -6196,7 +6216,7 @@
       <w:r>
         <w:t xml:space="preserve">	</w:t>
       </w:r>
-      <w:hyperlink r:id="rId183">
+      <w:hyperlink r:id="rId184">
         <w:r>
           <w:rPr>
             <w:rStyle w:val="Hyperlink"/>
@@ -6205,8 +6225,8 @@
         </w:r>
       </w:hyperlink>
     </w:p>
-    <w:bookmarkEnd w:id="184"/>
-    <w:bookmarkStart w:id="186" w:name="ref-C5Z1X3MG"/>
+    <w:bookmarkEnd w:id="185"/>
+    <w:bookmarkStart w:id="187" w:name="ref-C5Z1X3MG"/>
     <w:p>
       <w:pPr>
         <w:pStyle w:val="Bibliography"/>
@@ -6230,7 +6250,7 @@
       <w:r>
         <w:t xml:space="preserve"> </w:t>
       </w:r>
-      <w:hyperlink r:id="rId185">
+      <w:hyperlink r:id="rId186">
         <w:r>
           <w:rPr>
             <w:rStyle w:val="Hyperlink"/>
@@ -6239,8 +6259,8 @@
         </w:r>
       </w:hyperlink>
     </w:p>
-    <w:bookmarkEnd w:id="186"/>
-    <w:bookmarkStart w:id="190" w:name="ref-17E1dWalv"/>
+    <w:bookmarkEnd w:id="187"/>
+    <w:bookmarkStart w:id="191" w:name="ref-17E1dWalv"/>
     <w:p>
       <w:pPr>
         <w:pStyle w:val="Bibliography"/>
@@ -6286,7 +6306,7 @@
       <w:r>
         <w:t xml:space="preserve"> </w:t>
       </w:r>
-      <w:hyperlink r:id="rId187">
+      <w:hyperlink r:id="rId188">
         <w:r>
           <w:rPr>
             <w:rStyle w:val="Hyperlink"/>
@@ -6303,7 +6323,7 @@
       <w:r>
         <w:t xml:space="preserve"> </w:t>
       </w:r>
-      <w:hyperlink r:id="rId188">
+      <w:hyperlink r:id="rId189">
         <w:r>
           <w:rPr>
             <w:rStyle w:val="Hyperlink"/>
@@ -6320,7 +6340,7 @@
       <w:r>
         <w:t xml:space="preserve"> </w:t>
       </w:r>
-      <w:hyperlink r:id="rId189">
+      <w:hyperlink r:id="rId190">
         <w:r>
           <w:rPr>
             <w:rStyle w:val="Hyperlink"/>
@@ -6329,8 +6349,8 @@
         </w:r>
       </w:hyperlink>
     </w:p>
-    <w:bookmarkEnd w:id="190"/>
-    <w:bookmarkStart w:id="192" w:name="ref-NicesiwN"/>
+    <w:bookmarkEnd w:id="191"/>
+    <w:bookmarkStart w:id="193" w:name="ref-NicesiwN"/>
     <w:p>
       <w:pPr>
         <w:pStyle w:val="Bibliography"/>
@@ -6354,7 +6374,7 @@
       <w:r>
         <w:t xml:space="preserve"> </w:t>
       </w:r>
-      <w:hyperlink r:id="rId191">
+      <w:hyperlink r:id="rId192">
         <w:r>
           <w:rPr>
             <w:rStyle w:val="Hyperlink"/>
@@ -6363,8 +6383,8 @@
         </w:r>
       </w:hyperlink>
     </w:p>
-    <w:bookmarkEnd w:id="192"/>
-    <w:bookmarkStart w:id="194" w:name="ref-LE2GwIqT"/>
+    <w:bookmarkEnd w:id="193"/>
+    <w:bookmarkStart w:id="195" w:name="ref-LE2GwIqT"/>
     <w:p>
       <w:pPr>
         <w:pStyle w:val="Bibliography"/>
@@ -6388,7 +6408,7 @@
       <w:r>
         <w:t xml:space="preserve"> </w:t>
       </w:r>
-      <w:hyperlink r:id="rId193">
+      <w:hyperlink r:id="rId194">
         <w:r>
           <w:rPr>
             <w:rStyle w:val="Hyperlink"/>
@@ -6397,8 +6417,8 @@
         </w:r>
       </w:hyperlink>
     </w:p>
-    <w:bookmarkEnd w:id="194"/>
-    <w:bookmarkStart w:id="197" w:name="ref-uYvzQA7w"/>
+    <w:bookmarkEnd w:id="195"/>
+    <w:bookmarkStart w:id="198" w:name="ref-uYvzQA7w"/>
     <w:p>
       <w:pPr>
         <w:pStyle w:val="Bibliography"/>
@@ -6444,7 +6464,7 @@
       <w:r>
         <w:t xml:space="preserve"> </w:t>
       </w:r>
-      <w:hyperlink r:id="rId195">
+      <w:hyperlink r:id="rId196">
         <w:r>
           <w:rPr>
             <w:rStyle w:val="Hyperlink"/>
@@ -6461,7 +6481,7 @@
       <w:r>
         <w:t xml:space="preserve"> </w:t>
       </w:r>
-      <w:hyperlink r:id="rId196">
+      <w:hyperlink r:id="rId197">
         <w:r>
           <w:rPr>
             <w:rStyle w:val="Hyperlink"/>
@@ -6470,8 +6490,8 @@
         </w:r>
       </w:hyperlink>
     </w:p>
-    <w:bookmarkEnd w:id="197"/>
-    <w:bookmarkStart w:id="200" w:name="ref-UNYcEMOH"/>
+    <w:bookmarkEnd w:id="198"/>
+    <w:bookmarkStart w:id="201" w:name="ref-UNYcEMOH"/>
     <w:p>
       <w:pPr>
         <w:pStyle w:val="Bibliography"/>
@@ -6517,7 +6537,7 @@
       <w:r>
         <w:t xml:space="preserve"> </w:t>
       </w:r>
-      <w:hyperlink r:id="rId198">
+      <w:hyperlink r:id="rId199">
         <w:r>
           <w:rPr>
             <w:rStyle w:val="Hyperlink"/>
@@ -6534,7 +6554,7 @@
       <w:r>
         <w:t xml:space="preserve"> </w:t>
       </w:r>
-      <w:hyperlink r:id="rId199">
+      <w:hyperlink r:id="rId200">
         <w:r>
           <w:rPr>
             <w:rStyle w:val="Hyperlink"/>
@@ -6543,8 +6563,8 @@
         </w:r>
       </w:hyperlink>
     </w:p>
-    <w:bookmarkEnd w:id="200"/>
-    <w:bookmarkStart w:id="203" w:name="ref-1AogcQAl1"/>
+    <w:bookmarkEnd w:id="201"/>
+    <w:bookmarkStart w:id="204" w:name="ref-1AogcQAl1"/>
     <w:p>
       <w:pPr>
         <w:pStyle w:val="Bibliography"/>
@@ -6590,7 +6610,7 @@
       <w:r>
         <w:t xml:space="preserve"> </w:t>
       </w:r>
-      <w:hyperlink r:id="rId201">
+      <w:hyperlink r:id="rId202">
         <w:r>
           <w:rPr>
             <w:rStyle w:val="Hyperlink"/>
@@ -6607,7 +6627,7 @@
       <w:r>
         <w:t xml:space="preserve"> </w:t>
       </w:r>
-      <w:hyperlink r:id="rId202">
+      <w:hyperlink r:id="rId203">
         <w:r>
           <w:rPr>
             <w:rStyle w:val="Hyperlink"/>
@@ -6616,8 +6636,8 @@
         </w:r>
       </w:hyperlink>
     </w:p>
-    <w:bookmarkEnd w:id="203"/>
-    <w:bookmarkStart w:id="205" w:name="ref-14upAJPXR"/>
+    <w:bookmarkEnd w:id="204"/>
+    <w:bookmarkStart w:id="206" w:name="ref-14upAJPXR"/>
     <w:p>
       <w:pPr>
         <w:pStyle w:val="Bibliography"/>
@@ -6648,12 +6668,12 @@
         <w:t xml:space="preserve"> </w:t>
       </w:r>
       <w:r>
-        <w:t xml:space="preserve">(2024-01-17)</w:t>
-      </w:r>
-      <w:r>
-        <w:t xml:space="preserve"> </w:t>
-      </w:r>
-      <w:hyperlink r:id="rId204">
+        <w:t xml:space="preserve">(2024-01-30)</w:t>
+      </w:r>
+      <w:r>
+        <w:t xml:space="preserve"> </w:t>
+      </w:r>
+      <w:hyperlink r:id="rId205">
         <w:r>
           <w:rPr>
             <w:rStyle w:val="Hyperlink"/>
@@ -6662,8 +6682,8 @@
         </w:r>
       </w:hyperlink>
     </w:p>
-    <w:bookmarkEnd w:id="205"/>
-    <w:bookmarkStart w:id="208" w:name="ref-yT66jV6G"/>
+    <w:bookmarkEnd w:id="206"/>
+    <w:bookmarkStart w:id="209" w:name="ref-yT66jV6G"/>
     <w:p>
       <w:pPr>
         <w:pStyle w:val="Bibliography"/>
@@ -6709,7 +6729,7 @@
       <w:r>
         <w:t xml:space="preserve"> </w:t>
       </w:r>
-      <w:hyperlink r:id="rId206">
+      <w:hyperlink r:id="rId207">
         <w:r>
           <w:rPr>
             <w:rStyle w:val="Hyperlink"/>
@@ -6726,7 +6746,7 @@
       <w:r>
         <w:t xml:space="preserve"> </w:t>
       </w:r>
-      <w:hyperlink r:id="rId207">
+      <w:hyperlink r:id="rId208">
         <w:r>
           <w:rPr>
             <w:rStyle w:val="Hyperlink"/>
@@ -6735,8 +6755,8 @@
         </w:r>
       </w:hyperlink>
     </w:p>
-    <w:bookmarkEnd w:id="208"/>
-    <w:bookmarkStart w:id="211" w:name="ref-1BzQcjRCZ"/>
+    <w:bookmarkEnd w:id="209"/>
+    <w:bookmarkStart w:id="212" w:name="ref-1BzQcjRCZ"/>
     <w:p>
       <w:pPr>
         <w:pStyle w:val="Bibliography"/>
@@ -6782,7 +6802,7 @@
       <w:r>
         <w:t xml:space="preserve"> </w:t>
       </w:r>
-      <w:hyperlink r:id="rId209">
+      <w:hyperlink r:id="rId210">
         <w:r>
           <w:rPr>
             <w:rStyle w:val="Hyperlink"/>
@@ -6799,7 +6819,7 @@
       <w:r>
         <w:t xml:space="preserve"> </w:t>
       </w:r>
-      <w:hyperlink r:id="rId210">
+      <w:hyperlink r:id="rId211">
         <w:r>
           <w:rPr>
             <w:rStyle w:val="Hyperlink"/>
@@ -6808,8 +6828,8 @@
         </w:r>
       </w:hyperlink>
     </w:p>
-    <w:bookmarkEnd w:id="211"/>
-    <w:bookmarkStart w:id="214" w:name="ref-hHuKg12k"/>
+    <w:bookmarkEnd w:id="212"/>
+    <w:bookmarkStart w:id="215" w:name="ref-hHuKg12k"/>
     <w:p>
       <w:pPr>
         <w:pStyle w:val="Bibliography"/>
@@ -6855,7 +6875,7 @@
       <w:r>
         <w:t xml:space="preserve"> </w:t>
       </w:r>
-      <w:hyperlink r:id="rId212">
+      <w:hyperlink r:id="rId213">
         <w:r>
           <w:rPr>
             <w:rStyle w:val="Hyperlink"/>
@@ -6872,7 +6892,7 @@
       <w:r>
         <w:t xml:space="preserve"> </w:t>
       </w:r>
-      <w:hyperlink r:id="rId213">
+      <w:hyperlink r:id="rId214">
         <w:r>
           <w:rPr>
             <w:rStyle w:val="Hyperlink"/>
@@ -6881,8 +6901,8 @@
         </w:r>
       </w:hyperlink>
     </w:p>
-    <w:bookmarkEnd w:id="214"/>
-    <w:bookmarkStart w:id="217" w:name="ref-lmJHElQl"/>
+    <w:bookmarkEnd w:id="215"/>
+    <w:bookmarkStart w:id="218" w:name="ref-lmJHElQl"/>
     <w:p>
       <w:pPr>
         <w:pStyle w:val="Bibliography"/>
@@ -6928,7 +6948,7 @@
       <w:r>
         <w:t xml:space="preserve"> </w:t>
       </w:r>
-      <w:hyperlink r:id="rId215">
+      <w:hyperlink r:id="rId216">
         <w:r>
           <w:rPr>
             <w:rStyle w:val="Hyperlink"/>
@@ -6945,7 +6965,7 @@
       <w:r>
         <w:t xml:space="preserve"> </w:t>
       </w:r>
-      <w:hyperlink r:id="rId216">
+      <w:hyperlink r:id="rId217">
         <w:r>
           <w:rPr>
             <w:rStyle w:val="Hyperlink"/>
@@ -6954,8 +6974,8 @@
         </w:r>
       </w:hyperlink>
     </w:p>
-    <w:bookmarkEnd w:id="217"/>
-    <w:bookmarkStart w:id="221" w:name="ref-BXdkfGlr"/>
+    <w:bookmarkEnd w:id="218"/>
+    <w:bookmarkStart w:id="222" w:name="ref-BXdkfGlr"/>
     <w:p>
       <w:pPr>
         <w:pStyle w:val="Bibliography"/>
@@ -6991,7 +7011,7 @@
       <w:r>
         <w:t xml:space="preserve"> </w:t>
       </w:r>
-      <w:hyperlink r:id="rId218">
+      <w:hyperlink r:id="rId219">
         <w:r>
           <w:rPr>
             <w:rStyle w:val="Hyperlink"/>
@@ -7008,7 +7028,7 @@
       <w:r>
         <w:t xml:space="preserve"> </w:t>
       </w:r>
-      <w:hyperlink r:id="rId219">
+      <w:hyperlink r:id="rId220">
         <w:r>
           <w:rPr>
             <w:rStyle w:val="Hyperlink"/>
@@ -7025,7 +7045,7 @@
       <w:r>
         <w:t xml:space="preserve"> </w:t>
       </w:r>
-      <w:hyperlink r:id="rId220">
+      <w:hyperlink r:id="rId221">
         <w:r>
           <w:rPr>
             <w:rStyle w:val="Hyperlink"/>
@@ -7034,8 +7054,8 @@
         </w:r>
       </w:hyperlink>
     </w:p>
-    <w:bookmarkEnd w:id="221"/>
-    <w:bookmarkStart w:id="225" w:name="ref-3cvgHyjq"/>
+    <w:bookmarkEnd w:id="222"/>
+    <w:bookmarkStart w:id="226" w:name="ref-3cvgHyjq"/>
     <w:p>
       <w:pPr>
         <w:pStyle w:val="Bibliography"/>
@@ -7081,7 +7101,7 @@
       <w:r>
         <w:t xml:space="preserve"> </w:t>
       </w:r>
-      <w:hyperlink r:id="rId222">
+      <w:hyperlink r:id="rId223">
         <w:r>
           <w:rPr>
             <w:rStyle w:val="Hyperlink"/>
@@ -7098,7 +7118,7 @@
       <w:r>
         <w:t xml:space="preserve"> </w:t>
       </w:r>
-      <w:hyperlink r:id="rId223">
+      <w:hyperlink r:id="rId224">
         <w:r>
           <w:rPr>
             <w:rStyle w:val="Hyperlink"/>
@@ -7115,7 +7135,7 @@
       <w:r>
         <w:t xml:space="preserve"> </w:t>
       </w:r>
-      <w:hyperlink r:id="rId224">
+      <w:hyperlink r:id="rId225">
         <w:r>
           <w:rPr>
             <w:rStyle w:val="Hyperlink"/>
@@ -7124,8 +7144,8 @@
         </w:r>
       </w:hyperlink>
     </w:p>
-    <w:bookmarkEnd w:id="225"/>
-    <w:bookmarkStart w:id="229" w:name="ref-kWGPJCV0"/>
+    <w:bookmarkEnd w:id="226"/>
+    <w:bookmarkStart w:id="230" w:name="ref-kWGPJCV0"/>
     <w:p>
       <w:pPr>
         <w:pStyle w:val="Bibliography"/>
@@ -7171,7 +7191,7 @@
       <w:r>
         <w:t xml:space="preserve"> </w:t>
       </w:r>
-      <w:hyperlink r:id="rId226">
+      <w:hyperlink r:id="rId227">
         <w:r>
           <w:rPr>
             <w:rStyle w:val="Hyperlink"/>
@@ -7188,7 +7208,7 @@
       <w:r>
         <w:t xml:space="preserve"> </w:t>
       </w:r>
-      <w:hyperlink r:id="rId227">
+      <w:hyperlink r:id="rId228">
         <w:r>
           <w:rPr>
             <w:rStyle w:val="Hyperlink"/>
@@ -7205,7 +7225,7 @@
       <w:r>
         <w:t xml:space="preserve"> </w:t>
       </w:r>
-      <w:hyperlink r:id="rId228">
+      <w:hyperlink r:id="rId229">
         <w:r>
           <w:rPr>
             <w:rStyle w:val="Hyperlink"/>
@@ -7214,8 +7234,8 @@
         </w:r>
       </w:hyperlink>
     </w:p>
-    <w:bookmarkEnd w:id="229"/>
-    <w:bookmarkStart w:id="234" w:name="ref-JKZeMkVq"/>
+    <w:bookmarkEnd w:id="230"/>
+    <w:bookmarkStart w:id="235" w:name="ref-JKZeMkVq"/>
     <w:p>
       <w:pPr>
         <w:pStyle w:val="Bibliography"/>
@@ -7261,7 +7281,7 @@
       <w:r>
         <w:t xml:space="preserve"> </w:t>
       </w:r>
-      <w:hyperlink r:id="rId230">
+      <w:hyperlink r:id="rId231">
         <w:r>
           <w:rPr>
             <w:rStyle w:val="Hyperlink"/>
@@ -7278,7 +7298,7 @@
       <w:r>
         <w:t xml:space="preserve"> </w:t>
       </w:r>
-      <w:hyperlink r:id="rId231">
+      <w:hyperlink r:id="rId232">
         <w:r>
           <w:rPr>
             <w:rStyle w:val="Hyperlink"/>
@@ -7295,7 +7315,7 @@
       <w:r>
         <w:t xml:space="preserve"> </w:t>
       </w:r>
-      <w:hyperlink r:id="rId232">
+      <w:hyperlink r:id="rId233">
         <w:r>
           <w:rPr>
             <w:rStyle w:val="Hyperlink"/>
@@ -7312,7 +7332,7 @@
       <w:r>
         <w:t xml:space="preserve"> </w:t>
       </w:r>
-      <w:hyperlink r:id="rId233">
+      <w:hyperlink r:id="rId234">
         <w:r>
           <w:rPr>
             <w:rStyle w:val="Hyperlink"/>
@@ -7321,8 +7341,8 @@
         </w:r>
       </w:hyperlink>
     </w:p>
-    <w:bookmarkEnd w:id="234"/>
-    <w:bookmarkStart w:id="237" w:name="ref-47ndFyxw"/>
+    <w:bookmarkEnd w:id="235"/>
+    <w:bookmarkStart w:id="238" w:name="ref-47ndFyxw"/>
     <w:p>
       <w:pPr>
         <w:pStyle w:val="Bibliography"/>
@@ -7368,7 +7388,7 @@
       <w:r>
         <w:t xml:space="preserve"> </w:t>
       </w:r>
-      <w:hyperlink r:id="rId235">
+      <w:hyperlink r:id="rId236">
         <w:r>
           <w:rPr>
             <w:rStyle w:val="Hyperlink"/>
@@ -7385,7 +7405,7 @@
       <w:r>
         <w:t xml:space="preserve"> </w:t>
       </w:r>
-      <w:hyperlink r:id="rId236">
+      <w:hyperlink r:id="rId237">
         <w:r>
           <w:rPr>
             <w:rStyle w:val="Hyperlink"/>
@@ -7394,8 +7414,8 @@
         </w:r>
       </w:hyperlink>
     </w:p>
-    <w:bookmarkEnd w:id="237"/>
-    <w:bookmarkStart w:id="240" w:name="ref-JbgxHZwW"/>
+    <w:bookmarkEnd w:id="238"/>
+    <w:bookmarkStart w:id="241" w:name="ref-JbgxHZwW"/>
     <w:p>
       <w:pPr>
         <w:pStyle w:val="Bibliography"/>
@@ -7441,7 +7461,7 @@
       <w:r>
         <w:t xml:space="preserve"> </w:t>
       </w:r>
-      <w:hyperlink r:id="rId238">
+      <w:hyperlink r:id="rId239">
         <w:r>
           <w:rPr>
             <w:rStyle w:val="Hyperlink"/>
@@ -7458,7 +7478,7 @@
       <w:r>
         <w:t xml:space="preserve"> </w:t>
       </w:r>
-      <w:hyperlink r:id="rId239">
+      <w:hyperlink r:id="rId240">
         <w:r>
           <w:rPr>
             <w:rStyle w:val="Hyperlink"/>
@@ -7467,8 +7487,8 @@
         </w:r>
       </w:hyperlink>
     </w:p>
-    <w:bookmarkEnd w:id="240"/>
-    <w:bookmarkStart w:id="243" w:name="ref-43KJj9IS"/>
+    <w:bookmarkEnd w:id="241"/>
+    <w:bookmarkStart w:id="244" w:name="ref-43KJj9IS"/>
     <w:p>
       <w:pPr>
         <w:pStyle w:val="Bibliography"/>
@@ -7514,7 +7534,7 @@
       <w:r>
         <w:t xml:space="preserve"> </w:t>
       </w:r>
-      <w:hyperlink r:id="rId241">
+      <w:hyperlink r:id="rId242">
         <w:r>
           <w:rPr>
             <w:rStyle w:val="Hyperlink"/>
@@ -7531,7 +7551,7 @@
       <w:r>
         <w:t xml:space="preserve"> </w:t>
       </w:r>
-      <w:hyperlink r:id="rId242">
+      <w:hyperlink r:id="rId243">
         <w:r>
           <w:rPr>
             <w:rStyle w:val="Hyperlink"/>
@@ -7540,8 +7560,8 @@
         </w:r>
       </w:hyperlink>
     </w:p>
-    <w:bookmarkEnd w:id="243"/>
-    <w:bookmarkStart w:id="248" w:name="ref-MMp6cQ1x"/>
+    <w:bookmarkEnd w:id="244"/>
+    <w:bookmarkStart w:id="249" w:name="ref-MMp6cQ1x"/>
     <w:p>
       <w:pPr>
         <w:pStyle w:val="Bibliography"/>
@@ -7587,7 +7607,7 @@
       <w:r>
         <w:t xml:space="preserve"> </w:t>
       </w:r>
-      <w:hyperlink r:id="rId244">
+      <w:hyperlink r:id="rId245">
         <w:r>
           <w:rPr>
             <w:rStyle w:val="Hyperlink"/>
@@ -7604,7 +7624,7 @@
       <w:r>
         <w:t xml:space="preserve"> </w:t>
       </w:r>
-      <w:hyperlink r:id="rId245">
+      <w:hyperlink r:id="rId246">
         <w:r>
           <w:rPr>
             <w:rStyle w:val="Hyperlink"/>
@@ -7621,7 +7641,7 @@
       <w:r>
         <w:t xml:space="preserve"> </w:t>
       </w:r>
-      <w:hyperlink r:id="rId246">
+      <w:hyperlink r:id="rId247">
         <w:r>
           <w:rPr>
             <w:rStyle w:val="Hyperlink"/>
@@ -7638,7 +7658,7 @@
       <w:r>
         <w:t xml:space="preserve"> </w:t>
       </w:r>
-      <w:hyperlink r:id="rId247">
+      <w:hyperlink r:id="rId248">
         <w:r>
           <w:rPr>
             <w:rStyle w:val="Hyperlink"/>
@@ -7647,8 +7667,8 @@
         </w:r>
       </w:hyperlink>
     </w:p>
-    <w:bookmarkEnd w:id="248"/>
-    <w:bookmarkStart w:id="251" w:name="ref-o6hUZE9J"/>
+    <w:bookmarkEnd w:id="249"/>
+    <w:bookmarkStart w:id="252" w:name="ref-o6hUZE9J"/>
     <w:p>
       <w:pPr>
         <w:pStyle w:val="Bibliography"/>
@@ -7673,7 +7693,7 @@
         <w:t xml:space="preserve"> </w:t>
       </w:r>
       <w:r>
-        <w:t xml:space="preserve">Yutao Zhu, Huaying Yuan, Shuting Wang, Jiongnan Liu, Wenhan Liu, Chenlong Deng, Zhicheng Dou, Ji-Rong Wen</w:t>
+        <w:t xml:space="preserve">Yutao Zhu, Huaying Yuan, Shuting Wang, Jiongnan Liu, Wenhan Liu, Chenlong Deng, Haonan Chen, Zhicheng Dou, Ji-Rong Wen</w:t>
       </w:r>
       <w:r>
         <w:t xml:space="preserve"> </w:t>
@@ -7694,7 +7714,7 @@
       <w:r>
         <w:t xml:space="preserve"> </w:t>
       </w:r>
-      <w:hyperlink r:id="rId249">
+      <w:hyperlink r:id="rId250">
         <w:r>
           <w:rPr>
             <w:rStyle w:val="Hyperlink"/>
@@ -7711,7 +7731,7 @@
       <w:r>
         <w:t xml:space="preserve"> </w:t>
       </w:r>
-      <w:hyperlink r:id="rId250">
+      <w:hyperlink r:id="rId251">
         <w:r>
           <w:rPr>
             <w:rStyle w:val="Hyperlink"/>
@@ -7720,8 +7740,8 @@
         </w:r>
       </w:hyperlink>
     </w:p>
-    <w:bookmarkEnd w:id="251"/>
-    <w:bookmarkStart w:id="253" w:name="ref-aiaYUZ1t"/>
+    <w:bookmarkEnd w:id="252"/>
+    <w:bookmarkStart w:id="254" w:name="ref-aiaYUZ1t"/>
     <w:p>
       <w:pPr>
         <w:pStyle w:val="Bibliography"/>
@@ -7767,7 +7787,7 @@
       <w:r>
         <w:t xml:space="preserve"> </w:t>
       </w:r>
-      <w:hyperlink r:id="rId252">
+      <w:hyperlink r:id="rId253">
         <w:r>
           <w:rPr>
             <w:rStyle w:val="Hyperlink"/>
@@ -7776,8 +7796,8 @@
         </w:r>
       </w:hyperlink>
     </w:p>
-    <w:bookmarkEnd w:id="253"/>
-    <w:bookmarkStart w:id="255" w:name="ref-12p6amlLS"/>
+    <w:bookmarkEnd w:id="254"/>
+    <w:bookmarkStart w:id="256" w:name="ref-12p6amlLS"/>
     <w:p>
       <w:pPr>
         <w:pStyle w:val="Bibliography"/>
@@ -7802,12 +7822,12 @@
         <w:t xml:space="preserve"> </w:t>
       </w:r>
       <w:r>
-        <w:t xml:space="preserve">(2024-01-10)</w:t>
-      </w:r>
-      <w:r>
-        <w:t xml:space="preserve"> </w:t>
-      </w:r>
-      <w:hyperlink r:id="rId254">
+        <w:t xml:space="preserve">(2023-12-15)</w:t>
+      </w:r>
+      <w:r>
+        <w:t xml:space="preserve"> </w:t>
+      </w:r>
+      <w:hyperlink r:id="rId255">
         <w:r>
           <w:rPr>
             <w:rStyle w:val="Hyperlink"/>
@@ -7816,9 +7836,9 @@
         </w:r>
       </w:hyperlink>
     </w:p>
-    <w:bookmarkEnd w:id="255"/>
     <w:bookmarkEnd w:id="256"/>
     <w:bookmarkEnd w:id="257"/>
+    <w:bookmarkEnd w:id="258"/>
     <w:sectPr>
       <w:pgSz w:h="15840" w:w="12240"/>
       <w:pgMar w:bottom="1440" w:footer="720" w:gutter="0" w:header="720" w:left="1440" w:right="1440" w:top="1440"/>

--- a/manuscript.docx
+++ b/manuscript.docx
@@ -111,7 +111,7 @@
           <w:rPr>
             <w:rStyle w:val="Hyperlink"/>
           </w:rPr>
-          <w:t xml:space="preserve">biocypher/biochatter-paper@ed86e25</w:t>
+          <w:t xml:space="preserve">biocypher/biochatter-paper@b16e53c</w:t>
         </w:r>
       </w:hyperlink>
       <w:r>
@@ -3923,7 +3923,13 @@
         <w:t xml:space="preserve"> </w:t>
       </w:r>
       <w:r>
-        <w:t xml:space="preserve">It is written in TypeScript using Flask (version 3.0.0) and Node.js and demonstrates the use of BioChatter in a modern web app, including full customisation and scalability and localisation in 18 languages.</w:t>
+        <w:t xml:space="preserve">It is written combining Typescript and Python and utilises Next.js (v13.4.9) for a sleek frontend and Flask (v3.0.0) as backend.</w:t>
+      </w:r>
+      <w:r>
+        <w:t xml:space="preserve"> </w:t>
+      </w:r>
+      <w:r>
+        <w:t xml:space="preserve">It demonstrates the use of BioChatter in a modern web app, including full customisation and scalability and localisation in 18 languages.</w:t>
       </w:r>
       <w:r>
         <w:t xml:space="preserve"> </w:t>
@@ -4869,7 +4875,7 @@
         <w:pStyle w:val="BodyText"/>
       </w:pPr>
       <w:r>
-        <w:t xml:space="preserve">SL has received funding from the European Union’s Horizon 2020 research and innovation programme under grant agreement No 965193 (DECIDER).</w:t>
+        <w:t xml:space="preserve">This work was supported by funding from the European Union’s Horizon 2020 research and innovation programme under grant agreement No 965193 (SL), award U54-AG075931 (QM) from the National Institutes of Health, award NSF1945971 (QM) from the National Science Foundation, and the Pelotonia Institute of Immuno-Oncology (PIIO).</w:t>
       </w:r>
     </w:p>
     <w:bookmarkEnd w:id="125"/>

--- a/manuscript.docx
+++ b/manuscript.docx
@@ -111,7 +111,7 @@
           <w:rPr>
             <w:rStyle w:val="Hyperlink"/>
           </w:rPr>
-          <w:t xml:space="preserve">biocypher/biochatter-paper@b16e53c</w:t>
+          <w:t xml:space="preserve">biocypher/biochatter-paper@747ebc7</w:t>
         </w:r>
       </w:hyperlink>
       <w:r>
@@ -1716,7 +1716,7 @@
         <w:t xml:space="preserve"> </w:t>
       </w:r>
       <w:r>
-        <w:t xml:space="preserve">Based on open-source software packages, we synergise the many functionalities that currently develop around LLMs, such as knowledge integration / retrieval-augmented generation, model chaining, and benchmarks, resulting in an easy-to-use and inclusive framework for application in many use cases of biomedical informatics.</w:t>
+        <w:t xml:space="preserve">Based on open-source software packages, we synergise the many functionalities that are currently developing around LLMs, such as knowledge integration / retrieval-augmented generation, model chaining, and benchmarking, resulting in an easy-to-use and inclusive framework for application in many use cases of biomedicine.</w:t>
       </w:r>
       <w:r>
         <w:t xml:space="preserve"> </w:t>
@@ -1728,7 +1728,7 @@
         <w:t xml:space="preserve"> </w:t>
       </w:r>
       <w:r>
-        <w:t xml:space="preserve">We demonstrate use cases via a multi-purpose web app (https://chat.biocypher.org), and provide documentation, support, and an open community to all interested researchers.</w:t>
+        <w:t xml:space="preserve">We demonstrate use cases via two multi-purpose web apps (https://chat.biocypher.org), and provide documentation, support, and an open community.</w:t>
       </w:r>
     </w:p>
     <w:bookmarkEnd w:id="100"/>
@@ -1746,7 +1746,7 @@
         <w:pStyle w:val="FirstParagraph"/>
       </w:pPr>
       <w:r>
-        <w:t xml:space="preserve">Despite our technological advances, biology and biomedicine continue to pose incredible challenges</w:t>
+        <w:t xml:space="preserve">Despite technological advances, major challenges remain to understand biological and biomedical systems</w:t>
       </w:r>
       <w:r>
         <w:t xml:space="preserve"> </w:t>
@@ -2131,7 +2131,7 @@
           <wp:inline>
             <wp:extent cx="5943600" cy="3702862"/>
             <wp:effectExtent b="0" l="0" r="0" t="0"/>
-            <wp:docPr descr="Figure 1: The BioChatter composable platform architecture (simplified). Many questions arise in daily biomedical research practice, for instance, interpretation of experimental results or the use of a web resource (top left). BioChatter’s main response circuit (blue) composes a number of specifically engineered prompts and passes them (and a conversation history) to the primary LLM, which generates a response for the user based on all inputs. This response is simultaneously used to prompt the secondary circuit (orange), which fulfils auxiliary tasks to complement the primary response. In particular, using search, the secondary circuit queries a database as prior knowledge repository and compares annotations to the primary response. The (BioCypher) knowledge graph can also serve as long-term memory extension of the model. Further, an independent LLM receives the primary response for fact-checking, which can be supplemented with context-specific information by a retrieval augmented generation process. The platform is composable in most aspects, allowing arbitrary extensions to other, specialised models for additional tasks orchestrated by the primary LLM." title="" id="102" name="Picture"/>
+            <wp:docPr descr="Figure 1: The BioChatter composable platform architecture (simplified). Many questions arise in daily biomedical research practice, for instance, interpretation of experimental results or the use of a web resource (top left). BioChatter’s main response circuit (blue) composes a number of specifically engineered prompts and passes them (and a conversation history) to the primary LLM, which generates a response for the user based on all inputs. This response is simultaneously used to prompt the secondary circuit (orange), which fulfils auxiliary tasks to complement the primary response. In particular, using search, the secondary circuit queries a database as a prior knowledge repository and compares annotations to the primary response, or uses the knowledge to perform Retrieval-Augmented Generation (RAG). A knowledge graph such as BioCypher [14] can similarly serve as knowledge resource or long-term memory extension of the model. Further, an independent LLM receives the primary response for fact-checking, which can be supplemented with context-specific information by a RAG process. The platform is composable in most aspects, allowing arbitrary extensions to other, specialised models for additional tasks orchestrated by the primary LLM." title="" id="102" name="Picture"/>
             <a:graphic>
               <a:graphicData uri="http://schemas.openxmlformats.org/drawingml/2006/picture">
                 <pic:pic>
@@ -2209,19 +2209,42 @@
         <w:t xml:space="preserve"> </w:t>
       </w:r>
       <w:r>
-        <w:t xml:space="preserve">In particular, using search, the secondary circuit queries a database as prior knowledge repository and compares annotations to the primary response.</w:t>
-      </w:r>
-      <w:r>
-        <w:t xml:space="preserve"> </w:t>
-      </w:r>
-      <w:r>
-        <w:t xml:space="preserve">The (BioCypher) knowledge graph can also serve as long-term memory extension of the model.</w:t>
-      </w:r>
-      <w:r>
-        <w:t xml:space="preserve"> </w:t>
-      </w:r>
-      <w:r>
-        <w:t xml:space="preserve">Further, an independent LLM receives the primary response for fact-checking, which can be supplemented with context-specific information by a retrieval augmented generation process.</w:t>
+        <w:t xml:space="preserve">In particular, using search, the secondary circuit queries a database as a prior knowledge repository and compares annotations to the primary response, or uses the knowledge to perform Retrieval-Augmented Generation (RAG).</w:t>
+      </w:r>
+      <w:r>
+        <w:t xml:space="preserve"> </w:t>
+      </w:r>
+      <w:r>
+        <w:t xml:space="preserve">A knowledge graph such as BioCypher</w:t>
+      </w:r>
+      <w:r>
+        <w:t xml:space="preserve"> </w:t>
+      </w:r>
+      <w:r>
+        <w:t xml:space="preserve">[</w:t>
+      </w:r>
+      <w:hyperlink w:anchor="ref-tr1XjZ1R">
+        <w:r>
+          <w:rPr>
+            <w:rStyle w:val="Hyperlink"/>
+          </w:rPr>
+          <w:t xml:space="preserve">14</w:t>
+        </w:r>
+      </w:hyperlink>
+      <w:r>
+        <w:t xml:space="preserve">]</w:t>
+      </w:r>
+      <w:r>
+        <w:t xml:space="preserve"> </w:t>
+      </w:r>
+      <w:r>
+        <w:t xml:space="preserve">can similarly serve as knowledge resource or long-term memory extension of the model.</w:t>
+      </w:r>
+      <w:r>
+        <w:t xml:space="preserve"> </w:t>
+      </w:r>
+      <w:r>
+        <w:t xml:space="preserve">Further, an independent LLM receives the primary response for fact-checking, which can be supplemented with context-specific information by a RAG process.</w:t>
       </w:r>
       <w:r>
         <w:t xml:space="preserve"> </w:t>
@@ -3440,7 +3463,7 @@
         <w:t xml:space="preserve"> </w:t>
       </w:r>
       <w:r>
-        <w:t xml:space="preserve">We achieve this goal by implementing a living benchmarking framework that allows the automated evaluation of LLMs, prompts, and other components.</w:t>
+        <w:t xml:space="preserve">We achieve this goal by implementing a living benchmarking framework that allows the automated evaluation of LLMs, prompts, and other components (https://biochatter.org/benchmark-overview/).</w:t>
       </w:r>
       <w:r>
         <w:t xml:space="preserve"> </w:t>
@@ -3567,6 +3590,32 @@
         <w:pStyle w:val="FirstParagraph"/>
       </w:pPr>
       <w:r>
+        <w:t xml:space="preserve">The current generation of LLMs is not yet ready for unsupervised use in biomedical research.</w:t>
+      </w:r>
+      <w:r>
+        <w:t xml:space="preserve"> </w:t>
+      </w:r>
+      <w:r>
+        <w:t xml:space="preserve">While we have taken steps to mitigate the risks of using LLMs, such as independent benchmarks, fact-checking, and knowledge graph querying, we cannot guarantee that the models will not produce harmful outputs.</w:t>
+      </w:r>
+      <w:r>
+        <w:t xml:space="preserve"> </w:t>
+      </w:r>
+      <w:r>
+        <w:t xml:space="preserve">We see current LLMs, particularly in the scope of the BioCypher ecosystem, as helpful tools to assist human researchers, alleviating menial and repetitive tasks and helping with technical aspects such as query languages.</w:t>
+      </w:r>
+      <w:r>
+        <w:t xml:space="preserve"> </w:t>
+      </w:r>
+      <w:r>
+        <w:t xml:space="preserve">They are not meant to replace human ingenuity and expertise, but to augment it with their complementary strengths.</w:t>
+      </w:r>
+    </w:p>
+    <w:p>
+      <w:pPr>
+        <w:pStyle w:val="BodyText"/>
+      </w:pPr>
+      <w:r>
         <w:t xml:space="preserve">Depending on generic open-source libraries such as LangChain</w:t>
       </w:r>
       <w:r>
@@ -3626,32 +3675,6 @@
       </w:r>
       <w:r>
         <w:t xml:space="preserve">In addition, keeping up with these rapid developments is demanding on developer time, which is only sustainable in a community-driven open-source effort.</w:t>
-      </w:r>
-    </w:p>
-    <w:p>
-      <w:pPr>
-        <w:pStyle w:val="BodyText"/>
-      </w:pPr>
-      <w:r>
-        <w:t xml:space="preserve">Most importantly, the current generation of LLMs is not yet ready for unsupervised use in biomedical research.</w:t>
-      </w:r>
-      <w:r>
-        <w:t xml:space="preserve"> </w:t>
-      </w:r>
-      <w:r>
-        <w:t xml:space="preserve">While we have taken steps to mitigate the risks of using LLMs, such as independent benchmarks, fact-checking, and knowledge graph querying, we cannot guarantee that the models will not produce harmful outputs.</w:t>
-      </w:r>
-      <w:r>
-        <w:t xml:space="preserve"> </w:t>
-      </w:r>
-      <w:r>
-        <w:t xml:space="preserve">We see current LLMs, particularly in the scope of the BioCypher ecosystem, as helpful tools to assist human researchers, alleviating menial and repetitive tasks and helping with technical aspects such as query languages.</w:t>
-      </w:r>
-      <w:r>
-        <w:t xml:space="preserve"> </w:t>
-      </w:r>
-      <w:r>
-        <w:t xml:space="preserve">They are not meant to replace human ingenuity and expertise, but to augment it with their complementary strengths.</w:t>
       </w:r>
     </w:p>
     <w:bookmarkEnd w:id="113"/>

--- a/manuscript.docx
+++ b/manuscript.docx
@@ -111,14 +111,14 @@
           <w:rPr>
             <w:rStyle w:val="Hyperlink"/>
           </w:rPr>
-          <w:t xml:space="preserve">biocypher/biochatter-paper@747ebc7</w:t>
-        </w:r>
-      </w:hyperlink>
-      <w:r>
-        <w:t xml:space="preserve"> </w:t>
-      </w:r>
-      <w:r>
-        <w:t xml:space="preserve">on January 30, 2024.</w:t>
+          <w:t xml:space="preserve">biocypher/biochatter-paper@984881b</w:t>
+        </w:r>
+      </w:hyperlink>
+      <w:r>
+        <w:t xml:space="preserve"> </w:t>
+      </w:r>
+      <w:r>
+        <w:t xml:space="preserve">on February 1, 2024.</w:t>
       </w:r>
       <w:r>
         <w:t xml:space="preserve"> </w:t>
@@ -2255,7 +2255,7 @@
     </w:p>
     <w:bookmarkEnd w:id="0"/>
     <w:bookmarkEnd w:id="105"/>
-    <w:bookmarkStart w:id="112" w:name="results"/>
+    <w:bookmarkStart w:id="116" w:name="results"/>
     <w:p>
       <w:pPr>
         <w:pStyle w:val="Heading2"/>
@@ -2275,13 +2275,154 @@
         <w:t xml:space="preserve"> </w:t>
       </w:r>
       <w:r>
-        <w:t xml:space="preserve">This way, its functionality can be integrated into any number of user interfaces, such as web apps, command line interfaces, or Jupyter notebooks.</w:t>
-      </w:r>
-      <w:r>
-        <w:t xml:space="preserve"> </w:t>
-      </w:r>
-      <w:r>
-        <w:t xml:space="preserve">The framework is designed to be composable, meaning that any of its components can be exchanged with other implementations, for instance, to use a different LLM or knowledge graph (KG).</w:t>
+        <w:t xml:space="preserve">This way, its functionality can be integrated into any number of user interfaces, such as web apps, command line interfaces, or Jupyter notebooks (Figure</w:t>
+      </w:r>
+      <w:r>
+        <w:t xml:space="preserve"> </w:t>
+      </w:r>
+      <w:hyperlink w:anchor="fig:architecture">
+        <w:r>
+          <w:rPr>
+            <w:rStyle w:val="Hyperlink"/>
+          </w:rPr>
+          <w:t xml:space="preserve">2</w:t>
+        </w:r>
+      </w:hyperlink>
+      <w:r>
+        <w:t xml:space="preserve">).</w:t>
+      </w:r>
+    </w:p>
+    <w:bookmarkStart w:id="0" w:name="fig:architecture"/>
+    <w:p>
+      <w:pPr>
+        <w:pStyle w:val="CaptionedFigure"/>
+      </w:pPr>
+      <w:bookmarkStart w:id="109" w:name="fig:architecture"/>
+      <w:r>
+        <w:drawing>
+          <wp:inline>
+            <wp:extent cx="5943600" cy="1390802"/>
+            <wp:effectExtent b="0" l="0" r="0" t="0"/>
+            <wp:docPr descr="Figure 2: The BioChatter framework architecture. A) The BioChatter framework components (blue) connect to knowledge graphs and vector databases (orange). Users (green) can interact with the framework via its Python API, via the lightweight Python frontend using Streamlit (BioChatter Light), or via a fully featured web app with client-server architecture (BioChatter Next). Developers can write simple frontends using the Streamlit framework, or integrate the REST API provided by the BioChatter Server into their own bespoke solutions. B) Different use cases of BioChatter on a spectrum of tradeoff between simplicity/economy (left) and security (right). Economical and simple solutions involve proprietary services that can be used with low effort but are subject to data privacy concerns. Increasingly secure solutions require more effort to set up and maintain, but allow the user to retain more control over their data. Fully local solutions are available given sufficient hardware (starting with contemporary laptops), but are not highly scalable." title="" id="107" name="Picture"/>
+            <a:graphic>
+              <a:graphicData uri="http://schemas.openxmlformats.org/drawingml/2006/picture">
+                <pic:pic>
+                  <pic:nvPicPr>
+                    <pic:cNvPr descr="images/biochatter_architecture.png" id="108" name="Picture"/>
+                    <pic:cNvPicPr>
+                      <a:picLocks noChangeArrowheads="1" noChangeAspect="1"/>
+                    </pic:cNvPicPr>
+                  </pic:nvPicPr>
+                  <pic:blipFill>
+                    <a:blip r:embed="rId106"/>
+                    <a:stretch>
+                      <a:fillRect/>
+                    </a:stretch>
+                  </pic:blipFill>
+                  <pic:spPr bwMode="auto">
+                    <a:xfrm>
+                      <a:off x="0" y="0"/>
+                      <a:ext cx="5943600" cy="1390802"/>
+                    </a:xfrm>
+                    <a:prstGeom prst="rect">
+                      <a:avLst/>
+                    </a:prstGeom>
+                    <a:noFill/>
+                    <a:ln w="9525">
+                      <a:noFill/>
+                      <a:headEnd/>
+                      <a:tailEnd/>
+                    </a:ln>
+                  </pic:spPr>
+                </pic:pic>
+              </a:graphicData>
+            </a:graphic>
+          </wp:inline>
+        </w:drawing>
+      </w:r>
+      <w:bookmarkEnd w:id="109"/>
+    </w:p>
+    <w:p>
+      <w:pPr>
+        <w:pStyle w:val="ImageCaption"/>
+      </w:pPr>
+      <w:r>
+        <w:t xml:space="preserve">Figure 2:</w:t>
+      </w:r>
+      <w:r>
+        <w:t xml:space="preserve"> </w:t>
+      </w:r>
+      <w:r>
+        <w:rPr>
+          <w:bCs/>
+          <w:b/>
+        </w:rPr>
+        <w:t xml:space="preserve">The BioChatter framework architecture.</w:t>
+      </w:r>
+      <w:r>
+        <w:t xml:space="preserve"> </w:t>
+      </w:r>
+      <w:r>
+        <w:t xml:space="preserve">A) The BioChatter framework components (blue) connect to knowledge graphs and vector databases (orange).</w:t>
+      </w:r>
+      <w:r>
+        <w:t xml:space="preserve"> </w:t>
+      </w:r>
+      <w:r>
+        <w:t xml:space="preserve">Users (green) can interact with the framework via its Python API, via the lightweight Python frontend using Streamlit (BioChatter Light), or via a fully featured web app with client-server architecture (BioChatter Next).</w:t>
+      </w:r>
+      <w:r>
+        <w:t xml:space="preserve"> </w:t>
+      </w:r>
+      <w:r>
+        <w:t xml:space="preserve">Developers can write simple frontends using the Streamlit framework, or integrate the REST API provided by the BioChatter Server into their own bespoke solutions.</w:t>
+      </w:r>
+      <w:r>
+        <w:t xml:space="preserve"> </w:t>
+      </w:r>
+      <w:r>
+        <w:t xml:space="preserve">B) Different use cases of BioChatter on a spectrum of tradeoff between simplicity/economy (left) and security (right).</w:t>
+      </w:r>
+      <w:r>
+        <w:t xml:space="preserve"> </w:t>
+      </w:r>
+      <w:r>
+        <w:t xml:space="preserve">Economical and simple solutions involve proprietary services that can be used with low effort but are subject to data privacy concerns.</w:t>
+      </w:r>
+      <w:r>
+        <w:t xml:space="preserve"> </w:t>
+      </w:r>
+      <w:r>
+        <w:t xml:space="preserve">Increasingly secure solutions require more effort to set up and maintain, but allow the user to retain more control over their data.</w:t>
+      </w:r>
+      <w:r>
+        <w:t xml:space="preserve"> </w:t>
+      </w:r>
+      <w:r>
+        <w:t xml:space="preserve">Fully local solutions are available given sufficient hardware (starting with contemporary laptops), but are not highly scalable.</w:t>
+      </w:r>
+    </w:p>
+    <w:bookmarkEnd w:id="0"/>
+    <w:p>
+      <w:pPr>
+        <w:pStyle w:val="BodyText"/>
+      </w:pPr>
+      <w:r>
+        <w:t xml:space="preserve">The framework is designed to be composable, meaning that any of its components can be exchanged with other implementations (Figure</w:t>
+      </w:r>
+      <w:r>
+        <w:t xml:space="preserve"> </w:t>
+      </w:r>
+      <w:hyperlink w:anchor="fig:overview">
+        <w:r>
+          <w:rPr>
+            <w:rStyle w:val="Hyperlink"/>
+          </w:rPr>
+          <w:t xml:space="preserve">1</w:t>
+        </w:r>
+      </w:hyperlink>
+      <w:r>
+        <w:t xml:space="preserve">).</w:t>
       </w:r>
       <w:r>
         <w:t xml:space="preserve"> </w:t>
@@ -2476,10 +2617,10 @@
         <w:pStyle w:val="FirstParagraph"/>
       </w:pPr>
       <w:r>
-        <w:t xml:space="preserve">In the following, we briefly describe these components, which are demonstrated in our web app (https://chat.biocypher.org).</w:t>
-      </w:r>
-    </w:p>
-    <w:bookmarkStart w:id="106" w:name="question-answering-and-llm-connectivity"/>
+        <w:t xml:space="preserve">In the following, we briefly describe these components, which are demonstrated in our web apps (https://chat.biocypher.org).</w:t>
+      </w:r>
+    </w:p>
+    <w:bookmarkStart w:id="110" w:name="question-answering-and-llm-connectivity"/>
     <w:p>
       <w:pPr>
         <w:pStyle w:val="Heading3"/>
@@ -2773,8 +2914,8 @@
         <w:t xml:space="preserve">Therefore, we support plug-and-play exchange of models to enhance biomedical AI-readiness, and we implement a bespoke benchmarking framework for the biomedical application of LLMs.</w:t>
       </w:r>
     </w:p>
-    <w:bookmarkEnd w:id="106"/>
-    <w:bookmarkStart w:id="107" w:name="prompt-engineering"/>
+    <w:bookmarkEnd w:id="110"/>
+    <w:bookmarkStart w:id="111" w:name="prompt-engineering"/>
     <w:p>
       <w:pPr>
         <w:pStyle w:val="Heading3"/>
@@ -2866,8 +3007,8 @@
         <w:t xml:space="preserve">In addition, to facilitate the scaling of prompt engineering, we integrate this framework in the benchmarking pipeline, which allows the automated evaluation of prompt sets as new models are published.</w:t>
       </w:r>
     </w:p>
-    <w:bookmarkEnd w:id="107"/>
-    <w:bookmarkStart w:id="108" w:name="benchmarking"/>
+    <w:bookmarkEnd w:id="111"/>
+    <w:bookmarkStart w:id="112" w:name="benchmarking"/>
     <w:p>
       <w:pPr>
         <w:pStyle w:val="Heading3"/>
@@ -2887,7 +3028,7 @@
         <w:t xml:space="preserve"> </w:t>
       </w:r>
       <w:r>
-        <w:t xml:space="preserve">To circumvent this issue, we focus on specific biomedical tasks and datasets, leaving general validation to existing benchmarks.</w:t>
+        <w:t xml:space="preserve">To circumvent this issue, we focus on specific biomedical tasks and datasets.</w:t>
       </w:r>
       <w:r>
         <w:t xml:space="preserve"> </w:t>
@@ -2986,6 +3127,17 @@
         </w:r>
       </w:hyperlink>
       <w:r>
+        <w:t xml:space="preserve">,</w:t>
+      </w:r>
+      <w:hyperlink w:anchor="ref-KONKs6Pw">
+        <w:r>
+          <w:rPr>
+            <w:rStyle w:val="Hyperlink"/>
+          </w:rPr>
+          <w:t xml:space="preserve">27</w:t>
+        </w:r>
+      </w:hyperlink>
+      <w:r>
         <w:t xml:space="preserve">]</w:t>
       </w:r>
       <w:r>
@@ -3008,7 +3160,7 @@
           <w:rPr>
             <w:rStyle w:val="Hyperlink"/>
           </w:rPr>
-          <w:t xml:space="preserve">27</w:t>
+          <w:t xml:space="preserve">28</w:t>
         </w:r>
       </w:hyperlink>
       <w:r>
@@ -3033,11 +3185,11 @@
           <w:bCs/>
           <w:b/>
         </w:rPr>
-        <w:t xml:space="preserve">Figure?</w:t>
-      </w:r>
-    </w:p>
-    <w:bookmarkEnd w:id="108"/>
-    <w:bookmarkStart w:id="109" w:name="knowledge-graphs"/>
+        <w:t xml:space="preserve">Table</w:t>
+      </w:r>
+    </w:p>
+    <w:bookmarkEnd w:id="112"/>
+    <w:bookmarkStart w:id="113" w:name="knowledge-graphs"/>
     <w:p>
       <w:pPr>
         <w:pStyle w:val="Heading3"/>
@@ -3098,8 +3250,8 @@
         <w:t xml:space="preserve">In addition, the ability to connect to any BioCypher KG allows the integration of prior knowledge into the LLM’s reasoning, which can be used to ground the model’s responses in the context of the KG via in-context learning / retrieval-augmented generation (see below).</w:t>
       </w:r>
     </w:p>
-    <w:bookmarkEnd w:id="109"/>
-    <w:bookmarkStart w:id="110" w:name="retrieval-augmented-generation"/>
+    <w:bookmarkEnd w:id="113"/>
+    <w:bookmarkStart w:id="114" w:name="retrieval-augmented-generation"/>
     <w:p>
       <w:pPr>
         <w:pStyle w:val="Heading3"/>
@@ -3168,7 +3320,7 @@
           <w:rPr>
             <w:rStyle w:val="Hyperlink"/>
           </w:rPr>
-          <w:t xml:space="preserve">28</w:t>
+          <w:t xml:space="preserve">29</w:t>
         </w:r>
       </w:hyperlink>
       <w:r>
@@ -3202,8 +3354,8 @@
         <w:t xml:space="preserve">The user is able to connect to a vector database, embed an arbitrary number of documents, and then use semantic search to improve the model prompts by adding text fragments relevant to the given question (see Methods).</w:t>
       </w:r>
     </w:p>
-    <w:bookmarkEnd w:id="110"/>
-    <w:bookmarkStart w:id="111" w:name="model-chaining-and-fact-checking"/>
+    <w:bookmarkEnd w:id="114"/>
+    <w:bookmarkStart w:id="115" w:name="model-chaining-and-fact-checking"/>
     <w:p>
       <w:pPr>
         <w:pStyle w:val="Heading3"/>
@@ -3236,7 +3388,7 @@
           <w:rPr>
             <w:rStyle w:val="Hyperlink"/>
           </w:rPr>
-          <w:t xml:space="preserve">29</w:t>
+          <w:t xml:space="preserve">30</w:t>
         </w:r>
       </w:hyperlink>
       <w:r>
@@ -3247,7 +3399,7 @@
           <w:rPr>
             <w:rStyle w:val="Hyperlink"/>
           </w:rPr>
-          <w:t xml:space="preserve">30</w:t>
+          <w:t xml:space="preserve">31</w:t>
         </w:r>
       </w:hyperlink>
       <w:r>
@@ -3301,9 +3453,9 @@
         <w:t xml:space="preserve">As an example, we implement a fact-checking module that uses a second LLM to evaluate the factual correctness of the primary LLM’s responses continuously during the conversation (see Methods).</w:t>
       </w:r>
     </w:p>
-    <w:bookmarkEnd w:id="111"/>
-    <w:bookmarkEnd w:id="112"/>
-    <w:bookmarkStart w:id="115" w:name="discussion"/>
+    <w:bookmarkEnd w:id="115"/>
+    <w:bookmarkEnd w:id="116"/>
+    <w:bookmarkStart w:id="119" w:name="discussion"/>
     <w:p>
       <w:pPr>
         <w:pStyle w:val="Heading2"/>
@@ -3330,32 +3482,439 @@
           <w:rPr>
             <w:rStyle w:val="Hyperlink"/>
           </w:rPr>
+          <w:t xml:space="preserve">32</w:t>
+        </w:r>
+      </w:hyperlink>
+      <w:r>
+        <w:t xml:space="preserve">,</w:t>
+      </w:r>
+      <w:hyperlink w:anchor="ref-3cvgHyjq">
+        <w:r>
+          <w:rPr>
+            <w:rStyle w:val="Hyperlink"/>
+          </w:rPr>
+          <w:t xml:space="preserve">33</w:t>
+        </w:r>
+      </w:hyperlink>
+      <w:r>
+        <w:t xml:space="preserve">,</w:t>
+      </w:r>
+      <w:hyperlink w:anchor="ref-kWGPJCV0">
+        <w:r>
+          <w:rPr>
+            <w:rStyle w:val="Hyperlink"/>
+          </w:rPr>
+          <w:t xml:space="preserve">34</w:t>
+        </w:r>
+      </w:hyperlink>
+      <w:r>
+        <w:t xml:space="preserve">]</w:t>
+      </w:r>
+      <w:r>
+        <w:t xml:space="preserve">.</w:t>
+      </w:r>
+      <w:r>
+        <w:t xml:space="preserve"> </w:t>
+      </w:r>
+      <w:r>
+        <w:t xml:space="preserve">While the potential of these models is enormous, their application is not straightforward, and their use requires a certain level of expertise.</w:t>
+      </w:r>
+      <w:r>
+        <w:t xml:space="preserve"> </w:t>
+      </w:r>
+      <w:r>
+        <w:t xml:space="preserve">In addition, biomedical research is often performed in a siloed way due to the complexity of the domain and systemic incentives that work against open science and collaboration</w:t>
+      </w:r>
+      <w:r>
+        <w:t xml:space="preserve"> </w:t>
+      </w:r>
+      <w:r>
+        <w:t xml:space="preserve">[</w:t>
+      </w:r>
+      <w:hyperlink w:anchor="ref-JKZeMkVq">
+        <w:r>
+          <w:rPr>
+            <w:rStyle w:val="Hyperlink"/>
+          </w:rPr>
+          <w:t xml:space="preserve">35</w:t>
+        </w:r>
+      </w:hyperlink>
+      <w:r>
+        <w:t xml:space="preserve">]</w:t>
+      </w:r>
+      <w:r>
+        <w:t xml:space="preserve">.</w:t>
+      </w:r>
+      <w:r>
+        <w:t xml:space="preserve"> </w:t>
+      </w:r>
+      <w:r>
+        <w:t xml:space="preserve">Inspired by the productivity of open source libraries such as LangChain</w:t>
+      </w:r>
+      <w:r>
+        <w:t xml:space="preserve"> </w:t>
+      </w:r>
+      <w:r>
+        <w:t xml:space="preserve">[</w:t>
+      </w:r>
+      <w:hyperlink w:anchor="ref-UEmjXz02">
+        <w:r>
+          <w:rPr>
+            <w:rStyle w:val="Hyperlink"/>
+          </w:rPr>
+          <w:t xml:space="preserve">11</w:t>
+        </w:r>
+      </w:hyperlink>
+      <w:r>
+        <w:t xml:space="preserve">]</w:t>
+      </w:r>
+      <w:r>
+        <w:t xml:space="preserve">, we propose an open framework that allows biomedical researchers to focus on the application of LLMs as opposed to engineering challenges.</w:t>
+      </w:r>
+      <w:r>
+        <w:t xml:space="preserve"> </w:t>
+      </w:r>
+      <w:r>
+        <w:t xml:space="preserve">To keep the framework effective and sustainable, we focus on reusing existing open-source libraries and tools, while adapting the advancements from the wider LLM community to the biomedical domain.</w:t>
+      </w:r>
+      <w:r>
+        <w:t xml:space="preserve"> </w:t>
+      </w:r>
+      <w:r>
+        <w:t xml:space="preserve">The transparency we emphasise at every step of the framework is essential to a sustainable application of LLMs in biomedical research and beyond</w:t>
+      </w:r>
+      <w:r>
+        <w:t xml:space="preserve"> </w:t>
+      </w:r>
+      <w:r>
+        <w:t xml:space="preserve">[</w:t>
+      </w:r>
+      <w:hyperlink w:anchor="ref-BXdkfGlr">
+        <w:r>
+          <w:rPr>
+            <w:rStyle w:val="Hyperlink"/>
+          </w:rPr>
+          <w:t xml:space="preserve">32</w:t>
+        </w:r>
+      </w:hyperlink>
+      <w:r>
+        <w:t xml:space="preserve">]</w:t>
+      </w:r>
+      <w:r>
+        <w:t xml:space="preserve">.</w:t>
+      </w:r>
+    </w:p>
+    <w:p>
+      <w:pPr>
+        <w:pStyle w:val="BodyText"/>
+      </w:pPr>
+      <w:r>
+        <w:t xml:space="preserve">To account for the requirements of biomedical research workflows, we take particular care to guarantee robustness and objective evaluation of LLM behaviour and their performance in interaction with other parts of the framework.</w:t>
+      </w:r>
+      <w:r>
+        <w:t xml:space="preserve"> </w:t>
+      </w:r>
+      <w:r>
+        <w:t xml:space="preserve">We achieve this goal by implementing a living benchmarking framework that allows the automated evaluation of LLMs, prompts, and other components (https://biochatter.org/benchmark-overview/).</w:t>
+      </w:r>
+      <w:r>
+        <w:t xml:space="preserve"> </w:t>
+      </w:r>
+      <w:r>
+        <w:t xml:space="preserve">Even the most recent and biomedicine-specific benchmarking efforts are small-scale manual approaches that do not consider the full matrix of possible combinations of components, and many benchmarks are performed by accessing web interfaces of LLMs, which obfuscates important parameters, such as model version and temperature</w:t>
+      </w:r>
+      <w:r>
+        <w:t xml:space="preserve"> </w:t>
+      </w:r>
+      <w:r>
+        <w:t xml:space="preserve">[</w:t>
+      </w:r>
+      <w:hyperlink w:anchor="ref-uYvzQA7w">
+        <w:r>
+          <w:rPr>
+            <w:rStyle w:val="Hyperlink"/>
+          </w:rPr>
+          <w:t xml:space="preserve">23</w:t>
+        </w:r>
+      </w:hyperlink>
+      <w:r>
+        <w:t xml:space="preserve">]</w:t>
+      </w:r>
+      <w:r>
+        <w:t xml:space="preserve">.</w:t>
+      </w:r>
+      <w:r>
+        <w:t xml:space="preserve"> </w:t>
+      </w:r>
+      <w:r>
+        <w:t xml:space="preserve">As such, a framework is a necessary step towards the objective and reproducible evaluation of LLMs.</w:t>
+      </w:r>
+      <w:r>
+        <w:t xml:space="preserve"> </w:t>
+      </w:r>
+      <w:r>
+        <w:t xml:space="preserve">We prevent data leakage from the benchmark datasets into the training data of new models by encryption, which is essential for the sustainability of the benchmark as new models are released.</w:t>
+      </w:r>
+      <w:r>
+        <w:t xml:space="preserve"> </w:t>
+      </w:r>
+      <w:r>
+        <w:t xml:space="preserve">The living benchmark will be updated with new questions and tasks as they arise in the community.</w:t>
+      </w:r>
+    </w:p>
+    <w:p>
+      <w:pPr>
+        <w:pStyle w:val="BodyText"/>
+      </w:pPr>
+      <w:r>
+        <w:t xml:space="preserve">We facilitate access to LLMs by allowing the use of both proprietary and open-source models, and we provide a flexible deployment framework for the latter.</w:t>
+      </w:r>
+      <w:r>
+        <w:t xml:space="preserve"> </w:t>
+      </w:r>
+      <w:r>
+        <w:t xml:space="preserve">Proprietary models are currently the most economic solution for accessing state-of-the-art models, and as such primarily suited for users just starting out or lacking the resources to deploy their own models.</w:t>
+      </w:r>
+      <w:r>
+        <w:t xml:space="preserve"> </w:t>
+      </w:r>
+      <w:r>
+        <w:t xml:space="preserve">In contrast, open-source models are quickly catching up in terms of performance</w:t>
+      </w:r>
+      <w:r>
+        <w:t xml:space="preserve"> </w:t>
+      </w:r>
+      <w:r>
+        <w:t xml:space="preserve">[</w:t>
+      </w:r>
+      <w:hyperlink w:anchor="ref-uYvzQA7w">
+        <w:r>
+          <w:rPr>
+            <w:rStyle w:val="Hyperlink"/>
+          </w:rPr>
+          <w:t xml:space="preserve">23</w:t>
+        </w:r>
+      </w:hyperlink>
+      <w:r>
+        <w:t xml:space="preserve">]</w:t>
+      </w:r>
+      <w:r>
+        <w:t xml:space="preserve">, and they are essential for the sustainability of the field</w:t>
+      </w:r>
+      <w:r>
+        <w:t xml:space="preserve"> </w:t>
+      </w:r>
+      <w:r>
+        <w:t xml:space="preserve">[</w:t>
+      </w:r>
+      <w:hyperlink w:anchor="ref-BXdkfGlr">
+        <w:r>
+          <w:rPr>
+            <w:rStyle w:val="Hyperlink"/>
+          </w:rPr>
+          <w:t xml:space="preserve">32</w:t>
+        </w:r>
+      </w:hyperlink>
+      <w:r>
+        <w:t xml:space="preserve">]</w:t>
+      </w:r>
+      <w:r>
+        <w:t xml:space="preserve">.</w:t>
+      </w:r>
+      <w:r>
+        <w:t xml:space="preserve"> </w:t>
+      </w:r>
+      <w:r>
+        <w:t xml:space="preserve">We allow self-hosting of open-source models on any scale, from dedicated hardware with GPUs, to local deployment on end-user laptops, to browser-based deployment using web technology.</w:t>
+      </w:r>
+    </w:p>
+    <w:bookmarkStart w:id="117" w:name="limitations"/>
+    <w:p>
+      <w:pPr>
+        <w:pStyle w:val="Heading3"/>
+      </w:pPr>
+      <w:r>
+        <w:t xml:space="preserve">Limitations</w:t>
+      </w:r>
+    </w:p>
+    <w:p>
+      <w:pPr>
+        <w:pStyle w:val="FirstParagraph"/>
+      </w:pPr>
+      <w:r>
+        <w:t xml:space="preserve">The current generation of LLMs is not yet ready for unsupervised use in biomedical research.</w:t>
+      </w:r>
+      <w:r>
+        <w:t xml:space="preserve"> </w:t>
+      </w:r>
+      <w:r>
+        <w:t xml:space="preserve">While we have taken steps to mitigate the risks of using LLMs, such as independent benchmarks, fact-checking, and knowledge graph querying, we cannot guarantee that the models will not produce harmful outputs.</w:t>
+      </w:r>
+      <w:r>
+        <w:t xml:space="preserve"> </w:t>
+      </w:r>
+      <w:r>
+        <w:t xml:space="preserve">We see current LLMs, particularly in the scope of the BioCypher ecosystem, as helpful tools to assist human researchers, alleviating menial and repetitive tasks and helping with technical aspects such as query languages.</w:t>
+      </w:r>
+      <w:r>
+        <w:t xml:space="preserve"> </w:t>
+      </w:r>
+      <w:r>
+        <w:t xml:space="preserve">They are not meant to replace human ingenuity and expertise, but to augment it with their complementary strengths.</w:t>
+      </w:r>
+    </w:p>
+    <w:p>
+      <w:pPr>
+        <w:pStyle w:val="BodyText"/>
+      </w:pPr>
+      <w:r>
+        <w:t xml:space="preserve">Depending on generic open-source libraries such as LangChain</w:t>
+      </w:r>
+      <w:r>
+        <w:t xml:space="preserve"> </w:t>
+      </w:r>
+      <w:r>
+        <w:t xml:space="preserve">[</w:t>
+      </w:r>
+      <w:hyperlink w:anchor="ref-UEmjXz02">
+        <w:r>
+          <w:rPr>
+            <w:rStyle w:val="Hyperlink"/>
+          </w:rPr>
+          <w:t xml:space="preserve">11</w:t>
+        </w:r>
+      </w:hyperlink>
+      <w:r>
+        <w:t xml:space="preserve">]</w:t>
+      </w:r>
+      <w:r>
+        <w:t xml:space="preserve"> </w:t>
+      </w:r>
+      <w:r>
+        <w:t xml:space="preserve">and Pytest</w:t>
+      </w:r>
+      <w:r>
+        <w:t xml:space="preserve"> </w:t>
+      </w:r>
+      <w:r>
+        <w:t xml:space="preserve">[</w:t>
+      </w:r>
+      <w:hyperlink w:anchor="ref-14upAJPXR">
+        <w:r>
+          <w:rPr>
+            <w:rStyle w:val="Hyperlink"/>
+          </w:rPr>
+          <w:t xml:space="preserve">26</w:t>
+        </w:r>
+      </w:hyperlink>
+      <w:r>
+        <w:t xml:space="preserve">]</w:t>
+      </w:r>
+      <w:r>
+        <w:t xml:space="preserve"> </w:t>
+      </w:r>
+      <w:r>
+        <w:t xml:space="preserve">allows us to focus on the biomedical domain but also introduces technical dependencies on these libraries.</w:t>
+      </w:r>
+      <w:r>
+        <w:t xml:space="preserve"> </w:t>
+      </w:r>
+      <w:r>
+        <w:t xml:space="preserve">While we support those upstream libraries via pull requests, we depend on their maintainers for future updates.</w:t>
+      </w:r>
+      <w:r>
+        <w:t xml:space="preserve"> </w:t>
+      </w:r>
+      <w:r>
+        <w:t xml:space="preserve">In addition, keeping up with these rapid developments is demanding on developer time, which is only sustainable in a community-driven open-source effort.</w:t>
+      </w:r>
+    </w:p>
+    <w:bookmarkEnd w:id="117"/>
+    <w:bookmarkStart w:id="118" w:name="future-directions"/>
+    <w:p>
+      <w:pPr>
+        <w:pStyle w:val="Heading3"/>
+      </w:pPr>
+      <w:r>
+        <w:t xml:space="preserve">Future directions</w:t>
+      </w:r>
+    </w:p>
+    <w:p>
+      <w:pPr>
+        <w:pStyle w:val="FirstParagraph"/>
+      </w:pPr>
+      <w:r>
+        <w:t xml:space="preserve">Multitask learners that can synthesise, for instance, language, vision, and molecular measurements, are an emerging field of research</w:t>
+      </w:r>
+      <w:r>
+        <w:t xml:space="preserve"> </w:t>
+      </w:r>
+      <w:r>
+        <w:t xml:space="preserve">[</w:t>
+      </w:r>
+      <w:hyperlink w:anchor="ref-47ndFyxw">
+        <w:r>
+          <w:rPr>
+            <w:rStyle w:val="Hyperlink"/>
+          </w:rPr>
+          <w:t xml:space="preserve">36</w:t>
+        </w:r>
+      </w:hyperlink>
+      <w:r>
+        <w:t xml:space="preserve">,</w:t>
+      </w:r>
+      <w:hyperlink w:anchor="ref-JbgxHZwW">
+        <w:r>
+          <w:rPr>
+            <w:rStyle w:val="Hyperlink"/>
+          </w:rPr>
+          <w:t xml:space="preserve">37</w:t>
+        </w:r>
+      </w:hyperlink>
+      <w:r>
+        <w:t xml:space="preserve">,</w:t>
+      </w:r>
+      <w:hyperlink w:anchor="ref-43KJj9IS">
+        <w:r>
+          <w:rPr>
+            <w:rStyle w:val="Hyperlink"/>
+          </w:rPr>
+          <w:t xml:space="preserve">38</w:t>
+        </w:r>
+      </w:hyperlink>
+      <w:r>
+        <w:t xml:space="preserve">]</w:t>
+      </w:r>
+      <w:r>
+        <w:t xml:space="preserve">.</w:t>
+      </w:r>
+      <w:r>
+        <w:t xml:space="preserve"> </w:t>
+      </w:r>
+      <w:r>
+        <w:t xml:space="preserve">To remain accessible in the face of ever increasing complexity of these models, we will focus on the usability improvements that allow broad adoption in biomedical research.</w:t>
+      </w:r>
+      <w:r>
+        <w:t xml:space="preserve"> </w:t>
+      </w:r>
+      <w:r>
+        <w:t xml:space="preserve">Autonomous agents for trivial tasks have already been developed on the basis of LLMs, and we expect this field to mature in the future</w:t>
+      </w:r>
+      <w:r>
+        <w:t xml:space="preserve"> </w:t>
+      </w:r>
+      <w:r>
+        <w:t xml:space="preserve">[</w:t>
+      </w:r>
+      <w:hyperlink w:anchor="ref-lmJHElQl">
+        <w:r>
+          <w:rPr>
+            <w:rStyle w:val="Hyperlink"/>
+          </w:rPr>
           <w:t xml:space="preserve">31</w:t>
         </w:r>
       </w:hyperlink>
       <w:r>
-        <w:t xml:space="preserve">,</w:t>
-      </w:r>
-      <w:hyperlink w:anchor="ref-3cvgHyjq">
-        <w:r>
-          <w:rPr>
-            <w:rStyle w:val="Hyperlink"/>
-          </w:rPr>
-          <w:t xml:space="preserve">32</w:t>
-        </w:r>
-      </w:hyperlink>
-      <w:r>
-        <w:t xml:space="preserve">,</w:t>
-      </w:r>
-      <w:hyperlink w:anchor="ref-kWGPJCV0">
-        <w:r>
-          <w:rPr>
-            <w:rStyle w:val="Hyperlink"/>
-          </w:rPr>
-          <w:t xml:space="preserve">33</w:t>
-        </w:r>
-      </w:hyperlink>
-      <w:r>
         <w:t xml:space="preserve">]</w:t>
       </w:r>
       <w:r>
@@ -3365,13 +3924,21 @@
         <w:t xml:space="preserve"> </w:t>
       </w:r>
       <w:r>
-        <w:t xml:space="preserve">While the potential of these models is enormous, their application is not straightforward, and their use requires a certain level of expertise.</w:t>
-      </w:r>
-      <w:r>
-        <w:t xml:space="preserve"> </w:t>
-      </w:r>
-      <w:r>
-        <w:t xml:space="preserve">In addition, biomedical research is often performed in a siloed way due to the complexity of the domain and systemic incentives that work against open science and collaboration</w:t>
+        <w:t xml:space="preserve">As research on agent behaviour progresses, we will integrate these developments into the BioChatter framework to allow the creation of helpful assistants for biomedical research.</w:t>
+      </w:r>
+    </w:p>
+    <w:p>
+      <w:pPr>
+        <w:pStyle w:val="BodyText"/>
+      </w:pPr>
+      <w:r>
+        <w:t xml:space="preserve">All framework developments will be performed in light of the ethical implications of LLMs, and we will continue to support the use of open-source models to increase transparency and data privacy.</w:t>
+      </w:r>
+      <w:r>
+        <w:t xml:space="preserve"> </w:t>
+      </w:r>
+      <w:r>
+        <w:t xml:space="preserve">While we focus on the biomedical field, the concept of our frameworks can easily be extended to other scientific domains by adjusting domain-specific prompts and data inputs, which are accessible in a composable and user-friendly manner in our frameworks</w:t>
       </w:r>
       <w:r>
         <w:t xml:space="preserve"> </w:t>
@@ -3379,12 +3946,12 @@
       <w:r>
         <w:t xml:space="preserve">[</w:t>
       </w:r>
-      <w:hyperlink w:anchor="ref-JKZeMkVq">
-        <w:r>
-          <w:rPr>
-            <w:rStyle w:val="Hyperlink"/>
-          </w:rPr>
-          <w:t xml:space="preserve">34</w:t>
+      <w:hyperlink w:anchor="ref-tr1XjZ1R">
+        <w:r>
+          <w:rPr>
+            <w:rStyle w:val="Hyperlink"/>
+          </w:rPr>
+          <w:t xml:space="preserve">14</w:t>
         </w:r>
       </w:hyperlink>
       <w:r>
@@ -3397,7 +3964,44 @@
         <w:t xml:space="preserve"> </w:t>
       </w:r>
       <w:r>
-        <w:t xml:space="preserve">Inspired by the productivity of open source libraries such as LangChain</w:t>
+        <w:t xml:space="preserve">Our Python library is developed openly on GitHub (https://github.com/biocypher/biochatter) and can be integrated into any number of user interface solutions.</w:t>
+      </w:r>
+      <w:r>
+        <w:t xml:space="preserve"> </w:t>
+      </w:r>
+      <w:r>
+        <w:t xml:space="preserve">We develop under the permissive MIT licence and encourage contributions and suggestions from the community with regard to the addition of bioinformatics tool integrations, prompt engineering, benchmarking, and any other feature.</w:t>
+      </w:r>
+    </w:p>
+    <w:bookmarkEnd w:id="118"/>
+    <w:bookmarkEnd w:id="119"/>
+    <w:bookmarkStart w:id="127" w:name="supplementary-online-methods"/>
+    <w:p>
+      <w:pPr>
+        <w:pStyle w:val="Heading2"/>
+      </w:pPr>
+      <w:r>
+        <w:t xml:space="preserve">(Supplementary / Online) Methods</w:t>
+      </w:r>
+    </w:p>
+    <w:p>
+      <w:pPr>
+        <w:pStyle w:val="FirstParagraph"/>
+      </w:pPr>
+      <w:r>
+        <w:t xml:space="preserve">BioChatter is a Python library, supporting Python 3.10-3.12, which we ensure with a continuous integration pipeline on GitHub (https://github.com/biocypher/biochatter).</w:t>
+      </w:r>
+      <w:r>
+        <w:t xml:space="preserve"> </w:t>
+      </w:r>
+      <w:r>
+        <w:t xml:space="preserve">We provide documentation at https://biocypher.github.io/biochatter, including a tutorial and API reference.</w:t>
+      </w:r>
+      <w:r>
+        <w:t xml:space="preserve"> </w:t>
+      </w:r>
+      <w:r>
+        <w:t xml:space="preserve">All packages are developed openly and according to modern standards of software development</w:t>
       </w:r>
       <w:r>
         <w:t xml:space="preserve"> </w:t>
@@ -3405,49 +4009,80 @@
       <w:r>
         <w:t xml:space="preserve">[</w:t>
       </w:r>
-      <w:hyperlink w:anchor="ref-UEmjXz02">
-        <w:r>
-          <w:rPr>
-            <w:rStyle w:val="Hyperlink"/>
-          </w:rPr>
-          <w:t xml:space="preserve">11</w:t>
+      <w:hyperlink w:anchor="ref-MMp6cQ1x">
+        <w:r>
+          <w:rPr>
+            <w:rStyle w:val="Hyperlink"/>
+          </w:rPr>
+          <w:t xml:space="preserve">39</w:t>
         </w:r>
       </w:hyperlink>
       <w:r>
         <w:t xml:space="preserve">]</w:t>
       </w:r>
       <w:r>
-        <w:t xml:space="preserve">, we propose an open framework that allows biomedical researchers to focus on the application of LLMs as opposed to engineering challenges.</w:t>
-      </w:r>
-      <w:r>
-        <w:t xml:space="preserve"> </w:t>
-      </w:r>
-      <w:r>
-        <w:t xml:space="preserve">To keep the framework effective and sustainable, we focus on reusing existing open-source libraries and tools, while adapting the advancements from the wider LLM community to the biomedical domain.</w:t>
-      </w:r>
-      <w:r>
-        <w:t xml:space="preserve"> </w:t>
-      </w:r>
-      <w:r>
-        <w:t xml:space="preserve">The transparency we emphasise at every step of the framework is essential to a sustainable application of LLMs in biomedical research and beyond</w:t>
-      </w:r>
-      <w:r>
-        <w:t xml:space="preserve"> </w:t>
-      </w:r>
-      <w:r>
-        <w:t xml:space="preserve">[</w:t>
-      </w:r>
-      <w:hyperlink w:anchor="ref-BXdkfGlr">
-        <w:r>
-          <w:rPr>
-            <w:rStyle w:val="Hyperlink"/>
-          </w:rPr>
-          <w:t xml:space="preserve">31</w:t>
-        </w:r>
-      </w:hyperlink>
-      <w:r>
-        <w:t xml:space="preserve">]</w:t>
-      </w:r>
+        <w:t xml:space="preserve">; we use the permissive MIT licence to encourage downstream use and development.</w:t>
+      </w:r>
+      <w:r>
+        <w:t xml:space="preserve"> </w:t>
+      </w:r>
+      <w:r>
+        <w:t xml:space="preserve">We include a code of conduct and contributor guidelines to offer accessibility and inclusivity to all that are interested in contributing to the framework.</w:t>
+      </w:r>
+    </w:p>
+    <w:bookmarkStart w:id="121" w:name="applications"/>
+    <w:p>
+      <w:pPr>
+        <w:pStyle w:val="Heading3"/>
+      </w:pPr>
+      <w:r>
+        <w:t xml:space="preserve">Applications</w:t>
+      </w:r>
+    </w:p>
+    <w:p>
+      <w:pPr>
+        <w:pStyle w:val="FirstParagraph"/>
+      </w:pPr>
+      <w:r>
+        <w:t xml:space="preserve">To demonstrate basic and advanced use cases of the framework, we provide two web apps, BioChatter Light and BioChatter Next.</w:t>
+      </w:r>
+    </w:p>
+    <w:p>
+      <w:pPr>
+        <w:pStyle w:val="BodyText"/>
+      </w:pPr>
+      <w:r>
+        <w:t xml:space="preserve">BioChatter Light is a web app based on the Streamlit framework (version 1.21.0, https://streamlit.io), which is written in Python and can be deployed locally or on a server (https://github.com/biocypher/biochatter-light).</w:t>
+      </w:r>
+      <w:r>
+        <w:t xml:space="preserve"> </w:t>
+      </w:r>
+      <w:r>
+        <w:t xml:space="preserve">The ease with which Streamlit allows the creation of interactive web apps in pure Python enables rapid iteration and agile development of new features, with the tradeoff of limited customisation and scalability.</w:t>
+      </w:r>
+      <w:r>
+        <w:t xml:space="preserve"> </w:t>
+      </w:r>
+      <w:r>
+        <w:t xml:space="preserve">This framework is suited for rapid prototyping of bespoke solutions for specific use cases.</w:t>
+      </w:r>
+      <w:r>
+        <w:t xml:space="preserve"> </w:t>
+      </w:r>
+      <w:r>
+        <w:t xml:space="preserve">For an up-to-date overview and preview of current functionality of the platform, please visit the</w:t>
+      </w:r>
+      <w:r>
+        <w:t xml:space="preserve"> </w:t>
+      </w:r>
+      <w:hyperlink r:id="rId120">
+        <w:r>
+          <w:rPr>
+            <w:rStyle w:val="Hyperlink"/>
+          </w:rPr>
+          <w:t xml:space="preserve">online preview</w:t>
+        </w:r>
+      </w:hyperlink>
       <w:r>
         <w:t xml:space="preserve">.</w:t>
       </w:r>
@@ -3457,57 +4092,31 @@
         <w:pStyle w:val="BodyText"/>
       </w:pPr>
       <w:r>
-        <w:t xml:space="preserve">To account for the requirements of biomedical research workflows, we take particular care to guarantee robustness and objective evaluation of LLM behaviour and their performance in interaction with other parts of the framework.</w:t>
-      </w:r>
-      <w:r>
-        <w:t xml:space="preserve"> </w:t>
-      </w:r>
-      <w:r>
-        <w:t xml:space="preserve">We achieve this goal by implementing a living benchmarking framework that allows the automated evaluation of LLMs, prompts, and other components (https://biochatter.org/benchmark-overview/).</w:t>
-      </w:r>
-      <w:r>
-        <w:t xml:space="preserve"> </w:t>
-      </w:r>
-      <w:r>
-        <w:t xml:space="preserve">Even the most recent and biomedicine-specific benchmarking efforts are small-scale manual approaches that do not consider the full matrix of possible combinations of components, and many benchmarks are performed by accessing web interfaces of LLMs, which obfuscates important parameters, such as model version and temperature</w:t>
-      </w:r>
-      <w:r>
-        <w:t xml:space="preserve"> </w:t>
-      </w:r>
-      <w:r>
-        <w:t xml:space="preserve">[</w:t>
-      </w:r>
-      <w:hyperlink w:anchor="ref-uYvzQA7w">
-        <w:r>
-          <w:rPr>
-            <w:rStyle w:val="Hyperlink"/>
-          </w:rPr>
-          <w:t xml:space="preserve">23</w:t>
-        </w:r>
-      </w:hyperlink>
-      <w:r>
-        <w:t xml:space="preserve">]</w:t>
-      </w:r>
-      <w:r>
-        <w:t xml:space="preserve">.</w:t>
-      </w:r>
-      <w:r>
-        <w:t xml:space="preserve"> </w:t>
-      </w:r>
-      <w:r>
-        <w:t xml:space="preserve">As such, a framework is a necessary step towards the objective and reproducible evaluation of LLMs.</w:t>
-      </w:r>
-      <w:r>
-        <w:t xml:space="preserve"> </w:t>
-      </w:r>
-      <w:r>
-        <w:t xml:space="preserve">We prevent data leakage from the benchmark datasets into the training data of new models by encryption, which is essential for the sustainability of the benchmark as new models are released.</w:t>
-      </w:r>
-      <w:r>
-        <w:t xml:space="preserve"> </w:t>
-      </w:r>
-      <w:r>
-        <w:t xml:space="preserve">The living benchmark will be updated with new questions and tasks as they arise in the community.</w:t>
+        <w:t xml:space="preserve">BioChatter Next (https://github.com/biocypher/biochatter-next) is a modern web app with server-client architecture, based on the open-source template of ChatGPT-Next-Web (https://github.com/ChatGPTNextWeb/ChatGPT-Next-Web).</w:t>
+      </w:r>
+      <w:r>
+        <w:t xml:space="preserve"> </w:t>
+      </w:r>
+      <w:r>
+        <w:t xml:space="preserve">It is written combining Typescript and Python and utilises Next.js (v13.4.9) for a sleek frontend and Flask (v3.0.0) as backend.</w:t>
+      </w:r>
+      <w:r>
+        <w:t xml:space="preserve"> </w:t>
+      </w:r>
+      <w:r>
+        <w:t xml:space="preserve">It demonstrates the use of BioChatter in a modern web app, including full customisation and scalability and localisation in 18 languages.</w:t>
+      </w:r>
+      <w:r>
+        <w:t xml:space="preserve"> </w:t>
+      </w:r>
+      <w:r>
+        <w:t xml:space="preserve">However, this comes at the cost of increased complexity and development time.</w:t>
+      </w:r>
+      <w:r>
+        <w:t xml:space="preserve"> </w:t>
+      </w:r>
+      <w:r>
+        <w:t xml:space="preserve">To provide seamless integration of the BioChatter backend into existing frontend solutions, we provide the server implementation at https://github.com/biocypher/biochatter-server and as a Docker image in our Docker Hub organisation (https://hub.docker.com/repository/docker/biocypher/biochatter-server).</w:t>
       </w:r>
     </w:p>
     <w:p>
@@ -3515,468 +4124,11 @@
         <w:pStyle w:val="BodyText"/>
       </w:pPr>
       <w:r>
-        <w:t xml:space="preserve">We facilitate access to LLMs by allowing the use of both proprietary and open-source models, and we provide a flexible deployment framework for the latter.</w:t>
-      </w:r>
-      <w:r>
-        <w:t xml:space="preserve"> </w:t>
-      </w:r>
-      <w:r>
-        <w:t xml:space="preserve">Proprietary models are currently the most economic solution for accessing state-of-the-art models, and as such primarily suited for users just starting out or lacking the resources to deploy their own models.</w:t>
-      </w:r>
-      <w:r>
-        <w:t xml:space="preserve"> </w:t>
-      </w:r>
-      <w:r>
-        <w:t xml:space="preserve">In contrast, open-source models are quickly catching up in terms of performance</w:t>
-      </w:r>
-      <w:r>
-        <w:t xml:space="preserve"> </w:t>
-      </w:r>
-      <w:r>
-        <w:t xml:space="preserve">[</w:t>
-      </w:r>
-      <w:hyperlink w:anchor="ref-uYvzQA7w">
-        <w:r>
-          <w:rPr>
-            <w:rStyle w:val="Hyperlink"/>
-          </w:rPr>
-          <w:t xml:space="preserve">23</w:t>
-        </w:r>
-      </w:hyperlink>
-      <w:r>
-        <w:t xml:space="preserve">]</w:t>
-      </w:r>
-      <w:r>
-        <w:t xml:space="preserve">, and they are essential for the sustainability of the field</w:t>
-      </w:r>
-      <w:r>
-        <w:t xml:space="preserve"> </w:t>
-      </w:r>
-      <w:r>
-        <w:t xml:space="preserve">[</w:t>
-      </w:r>
-      <w:hyperlink w:anchor="ref-BXdkfGlr">
-        <w:r>
-          <w:rPr>
-            <w:rStyle w:val="Hyperlink"/>
-          </w:rPr>
-          <w:t xml:space="preserve">31</w:t>
-        </w:r>
-      </w:hyperlink>
-      <w:r>
-        <w:t xml:space="preserve">]</w:t>
-      </w:r>
-      <w:r>
-        <w:t xml:space="preserve">.</w:t>
-      </w:r>
-      <w:r>
-        <w:t xml:space="preserve"> </w:t>
-      </w:r>
-      <w:r>
-        <w:t xml:space="preserve">We allow self-hosting of open-source models on any scale, from dedicated hardware with GPUs, to local deployment on end-user laptops, to browser-based deployment using web technology.</w:t>
-      </w:r>
-    </w:p>
-    <w:bookmarkStart w:id="113" w:name="limitations"/>
-    <w:p>
-      <w:pPr>
-        <w:pStyle w:val="Heading3"/>
-      </w:pPr>
-      <w:r>
-        <w:t xml:space="preserve">Limitations</w:t>
-      </w:r>
-    </w:p>
-    <w:p>
-      <w:pPr>
-        <w:pStyle w:val="FirstParagraph"/>
-      </w:pPr>
-      <w:r>
-        <w:t xml:space="preserve">The current generation of LLMs is not yet ready for unsupervised use in biomedical research.</w:t>
-      </w:r>
-      <w:r>
-        <w:t xml:space="preserve"> </w:t>
-      </w:r>
-      <w:r>
-        <w:t xml:space="preserve">While we have taken steps to mitigate the risks of using LLMs, such as independent benchmarks, fact-checking, and knowledge graph querying, we cannot guarantee that the models will not produce harmful outputs.</w:t>
-      </w:r>
-      <w:r>
-        <w:t xml:space="preserve"> </w:t>
-      </w:r>
-      <w:r>
-        <w:t xml:space="preserve">We see current LLMs, particularly in the scope of the BioCypher ecosystem, as helpful tools to assist human researchers, alleviating menial and repetitive tasks and helping with technical aspects such as query languages.</w:t>
-      </w:r>
-      <w:r>
-        <w:t xml:space="preserve"> </w:t>
-      </w:r>
-      <w:r>
-        <w:t xml:space="preserve">They are not meant to replace human ingenuity and expertise, but to augment it with their complementary strengths.</w:t>
-      </w:r>
-    </w:p>
-    <w:p>
-      <w:pPr>
-        <w:pStyle w:val="BodyText"/>
-      </w:pPr>
-      <w:r>
-        <w:t xml:space="preserve">Depending on generic open-source libraries such as LangChain</w:t>
-      </w:r>
-      <w:r>
-        <w:t xml:space="preserve"> </w:t>
-      </w:r>
-      <w:r>
-        <w:t xml:space="preserve">[</w:t>
-      </w:r>
-      <w:hyperlink w:anchor="ref-UEmjXz02">
-        <w:r>
-          <w:rPr>
-            <w:rStyle w:val="Hyperlink"/>
-          </w:rPr>
-          <w:t xml:space="preserve">11</w:t>
-        </w:r>
-      </w:hyperlink>
-      <w:r>
-        <w:t xml:space="preserve">]</w:t>
-      </w:r>
-      <w:r>
-        <w:t xml:space="preserve"> </w:t>
-      </w:r>
-      <w:r>
-        <w:t xml:space="preserve">and Pytest</w:t>
-      </w:r>
-      <w:r>
-        <w:t xml:space="preserve"> </w:t>
-      </w:r>
-      <w:r>
-        <w:t xml:space="preserve">[</w:t>
-      </w:r>
-      <w:hyperlink w:anchor="ref-14upAJPXR">
-        <w:r>
-          <w:rPr>
-            <w:rStyle w:val="Hyperlink"/>
-          </w:rPr>
-          <w:t xml:space="preserve">26</w:t>
-        </w:r>
-      </w:hyperlink>
-      <w:r>
-        <w:t xml:space="preserve">]</w:t>
-      </w:r>
-      <w:r>
-        <w:t xml:space="preserve"> </w:t>
-      </w:r>
-      <w:r>
-        <w:t xml:space="preserve">allows us to focus on the biomedical domain but also introduces technical dependencies on these libraries.</w:t>
-      </w:r>
-      <w:r>
-        <w:t xml:space="preserve"> </w:t>
-      </w:r>
-      <w:r>
-        <w:t xml:space="preserve">While we support those upstream libraries via pull requests, we depend on their maintainers for future updates.</w:t>
-      </w:r>
-      <w:r>
-        <w:t xml:space="preserve"> </w:t>
-      </w:r>
-      <w:r>
-        <w:t xml:space="preserve">In addition, keeping up with these rapid developments is demanding on developer time, which is only sustainable in a community-driven open-source effort.</w:t>
-      </w:r>
-    </w:p>
-    <w:bookmarkEnd w:id="113"/>
-    <w:bookmarkStart w:id="114" w:name="future-directions"/>
-    <w:p>
-      <w:pPr>
-        <w:pStyle w:val="Heading3"/>
-      </w:pPr>
-      <w:r>
-        <w:t xml:space="preserve">Future directions</w:t>
-      </w:r>
-    </w:p>
-    <w:p>
-      <w:pPr>
-        <w:pStyle w:val="FirstParagraph"/>
-      </w:pPr>
-      <w:r>
-        <w:t xml:space="preserve">Multitask learners that can synthesise, for instance, language, vision, and molecular measurements, are an emerging field of research</w:t>
-      </w:r>
-      <w:r>
-        <w:t xml:space="preserve"> </w:t>
-      </w:r>
-      <w:r>
-        <w:t xml:space="preserve">[</w:t>
-      </w:r>
-      <w:hyperlink w:anchor="ref-47ndFyxw">
-        <w:r>
-          <w:rPr>
-            <w:rStyle w:val="Hyperlink"/>
-          </w:rPr>
-          <w:t xml:space="preserve">35</w:t>
-        </w:r>
-      </w:hyperlink>
-      <w:r>
-        <w:t xml:space="preserve">,</w:t>
-      </w:r>
-      <w:hyperlink w:anchor="ref-JbgxHZwW">
-        <w:r>
-          <w:rPr>
-            <w:rStyle w:val="Hyperlink"/>
-          </w:rPr>
-          <w:t xml:space="preserve">36</w:t>
-        </w:r>
-      </w:hyperlink>
-      <w:r>
-        <w:t xml:space="preserve">,</w:t>
-      </w:r>
-      <w:hyperlink w:anchor="ref-43KJj9IS">
-        <w:r>
-          <w:rPr>
-            <w:rStyle w:val="Hyperlink"/>
-          </w:rPr>
-          <w:t xml:space="preserve">37</w:t>
-        </w:r>
-      </w:hyperlink>
-      <w:r>
-        <w:t xml:space="preserve">]</w:t>
-      </w:r>
-      <w:r>
-        <w:t xml:space="preserve">.</w:t>
-      </w:r>
-      <w:r>
-        <w:t xml:space="preserve"> </w:t>
-      </w:r>
-      <w:r>
-        <w:t xml:space="preserve">To remain accessible in the face of ever increasing complexity of these models, we will focus on the usability improvements that allow broad adoption in biomedical research.</w:t>
-      </w:r>
-      <w:r>
-        <w:t xml:space="preserve"> </w:t>
-      </w:r>
-      <w:r>
-        <w:t xml:space="preserve">Autonomous agents for trivial tasks have already been developed on the basis of LLMs, and we expect this field to mature in the future</w:t>
-      </w:r>
-      <w:r>
-        <w:t xml:space="preserve"> </w:t>
-      </w:r>
-      <w:r>
-        <w:t xml:space="preserve">[</w:t>
-      </w:r>
-      <w:hyperlink w:anchor="ref-lmJHElQl">
-        <w:r>
-          <w:rPr>
-            <w:rStyle w:val="Hyperlink"/>
-          </w:rPr>
-          <w:t xml:space="preserve">30</w:t>
-        </w:r>
-      </w:hyperlink>
-      <w:r>
-        <w:t xml:space="preserve">]</w:t>
-      </w:r>
-      <w:r>
-        <w:t xml:space="preserve">.</w:t>
-      </w:r>
-      <w:r>
-        <w:t xml:space="preserve"> </w:t>
-      </w:r>
-      <w:r>
-        <w:t xml:space="preserve">As research on agent behaviour progresses, we will integrate these developments into the BioChatter framework to allow the creation of helpful assistants for biomedical research.</w:t>
-      </w:r>
-    </w:p>
-    <w:p>
-      <w:pPr>
-        <w:pStyle w:val="BodyText"/>
-      </w:pPr>
-      <w:r>
-        <w:t xml:space="preserve">All framework developments will be performed in light of the ethical implications of LLMs, and we will continue to support the use of open-source models to increase transparency and data privacy.</w:t>
-      </w:r>
-      <w:r>
-        <w:t xml:space="preserve"> </w:t>
-      </w:r>
-      <w:r>
-        <w:t xml:space="preserve">While we focus on the biomedical field, the concept of our frameworks can easily be extended to other scientific domains by adjusting domain-specific prompts and data inputs, which are accessible in a composable and user-friendly manner in our frameworks</w:t>
-      </w:r>
-      <w:r>
-        <w:t xml:space="preserve"> </w:t>
-      </w:r>
-      <w:r>
-        <w:t xml:space="preserve">[</w:t>
-      </w:r>
-      <w:hyperlink w:anchor="ref-tr1XjZ1R">
-        <w:r>
-          <w:rPr>
-            <w:rStyle w:val="Hyperlink"/>
-          </w:rPr>
-          <w:t xml:space="preserve">14</w:t>
-        </w:r>
-      </w:hyperlink>
-      <w:r>
-        <w:t xml:space="preserve">]</w:t>
-      </w:r>
-      <w:r>
-        <w:t xml:space="preserve">.</w:t>
-      </w:r>
-      <w:r>
-        <w:t xml:space="preserve"> </w:t>
-      </w:r>
-      <w:r>
-        <w:t xml:space="preserve">Our Python library is developed openly on GitHub (https://github.com/biocypher/biochatter) and can be integrated into any number of user interface solutions.</w:t>
-      </w:r>
-      <w:r>
-        <w:t xml:space="preserve"> </w:t>
-      </w:r>
-      <w:r>
-        <w:t xml:space="preserve">We develop under the permissive MIT licence and encourage contributions and suggestions from the community with regard to the addition of bioinformatics tool integrations, prompt engineering, benchmarking, and any other feature.</w:t>
-      </w:r>
-    </w:p>
-    <w:bookmarkEnd w:id="114"/>
-    <w:bookmarkEnd w:id="115"/>
-    <w:bookmarkStart w:id="123" w:name="supplementary-online-methods"/>
-    <w:p>
-      <w:pPr>
-        <w:pStyle w:val="Heading2"/>
-      </w:pPr>
-      <w:r>
-        <w:t xml:space="preserve">(Supplementary / Online) Methods</w:t>
-      </w:r>
-    </w:p>
-    <w:p>
-      <w:pPr>
-        <w:pStyle w:val="FirstParagraph"/>
-      </w:pPr>
-      <w:r>
-        <w:t xml:space="preserve">BioChatter is a Python library, supporting Python 3.10-3.12, which we ensure with a continuous integration pipeline on GitHub (https://github.com/biocypher/biochatter).</w:t>
-      </w:r>
-      <w:r>
-        <w:t xml:space="preserve"> </w:t>
-      </w:r>
-      <w:r>
-        <w:t xml:space="preserve">We provide documentation at https://biocypher.github.io/biochatter, including a tutorial and API reference.</w:t>
-      </w:r>
-      <w:r>
-        <w:t xml:space="preserve"> </w:t>
-      </w:r>
-      <w:r>
-        <w:t xml:space="preserve">All packages are developed openly and according to modern standards of software development</w:t>
-      </w:r>
-      <w:r>
-        <w:t xml:space="preserve"> </w:t>
-      </w:r>
-      <w:r>
-        <w:t xml:space="preserve">[</w:t>
-      </w:r>
-      <w:hyperlink w:anchor="ref-MMp6cQ1x">
-        <w:r>
-          <w:rPr>
-            <w:rStyle w:val="Hyperlink"/>
-          </w:rPr>
-          <w:t xml:space="preserve">38</w:t>
-        </w:r>
-      </w:hyperlink>
-      <w:r>
-        <w:t xml:space="preserve">]</w:t>
-      </w:r>
-      <w:r>
-        <w:t xml:space="preserve">; we use the permissive MIT licence to encourage downstream use and development.</w:t>
-      </w:r>
-      <w:r>
-        <w:t xml:space="preserve"> </w:t>
-      </w:r>
-      <w:r>
-        <w:t xml:space="preserve">We include a code of conduct and contributor guidelines to offer accessibility and inclusivity to all that are interested in contributing to the framework.</w:t>
-      </w:r>
-    </w:p>
-    <w:bookmarkStart w:id="117" w:name="applications"/>
-    <w:p>
-      <w:pPr>
-        <w:pStyle w:val="Heading3"/>
-      </w:pPr>
-      <w:r>
-        <w:t xml:space="preserve">Applications</w:t>
-      </w:r>
-    </w:p>
-    <w:p>
-      <w:pPr>
-        <w:pStyle w:val="FirstParagraph"/>
-      </w:pPr>
-      <w:r>
-        <w:t xml:space="preserve">To demonstrate basic and advanced use cases of the framework, we provide two web apps, BioChatter Light and BioChatter Next.</w:t>
-      </w:r>
-    </w:p>
-    <w:p>
-      <w:pPr>
-        <w:pStyle w:val="BodyText"/>
-      </w:pPr>
-      <w:r>
-        <w:t xml:space="preserve">BioChatter Light is a web app based on the Streamlit framework (version 1.21.0, https://streamlit.io), which is written in Python and can be deployed locally or on a server (https://github.com/biocypher/biochatter-light).</w:t>
-      </w:r>
-      <w:r>
-        <w:t xml:space="preserve"> </w:t>
-      </w:r>
-      <w:r>
-        <w:t xml:space="preserve">The ease with which Streamlit allows the creation of interactive web apps in pure Python enables rapid iteration and agile development of new features, with the tradeoff of limited customisation and scalability.</w:t>
-      </w:r>
-      <w:r>
-        <w:t xml:space="preserve"> </w:t>
-      </w:r>
-      <w:r>
-        <w:t xml:space="preserve">This framework is suited for rapid prototyping of bespoke solutions for specific use cases.</w:t>
-      </w:r>
-      <w:r>
-        <w:t xml:space="preserve"> </w:t>
-      </w:r>
-      <w:r>
-        <w:t xml:space="preserve">For an up-to-date overview and preview of current functionality of the platform, please visit the</w:t>
-      </w:r>
-      <w:r>
-        <w:t xml:space="preserve"> </w:t>
-      </w:r>
-      <w:hyperlink r:id="rId116">
-        <w:r>
-          <w:rPr>
-            <w:rStyle w:val="Hyperlink"/>
-          </w:rPr>
-          <w:t xml:space="preserve">online preview</w:t>
-        </w:r>
-      </w:hyperlink>
-      <w:r>
-        <w:t xml:space="preserve">.</w:t>
-      </w:r>
-    </w:p>
-    <w:p>
-      <w:pPr>
-        <w:pStyle w:val="BodyText"/>
-      </w:pPr>
-      <w:r>
-        <w:t xml:space="preserve">BioChatter Next (https://github.com/biocypher/biochatter-next) is a modern web app with server-client architecture, based on the open-source template of ChatGPT-Next-Web (https://github.com/ChatGPTNextWeb/ChatGPT-Next-Web).</w:t>
-      </w:r>
-      <w:r>
-        <w:t xml:space="preserve"> </w:t>
-      </w:r>
-      <w:r>
-        <w:t xml:space="preserve">It is written combining Typescript and Python and utilises Next.js (v13.4.9) for a sleek frontend and Flask (v3.0.0) as backend.</w:t>
-      </w:r>
-      <w:r>
-        <w:t xml:space="preserve"> </w:t>
-      </w:r>
-      <w:r>
-        <w:t xml:space="preserve">It demonstrates the use of BioChatter in a modern web app, including full customisation and scalability and localisation in 18 languages.</w:t>
-      </w:r>
-      <w:r>
-        <w:t xml:space="preserve"> </w:t>
-      </w:r>
-      <w:r>
-        <w:t xml:space="preserve">However, this comes at the cost of increased complexity and development time.</w:t>
-      </w:r>
-      <w:r>
-        <w:t xml:space="preserve"> </w:t>
-      </w:r>
-      <w:r>
-        <w:t xml:space="preserve">To provide seamless integration of the BioChatter backend into existing frontend solutions, we provide the server implementation at https://github.com/biocypher/biochatter-server and as a Docker image in our Docker Hub organisation (https://hub.docker.com/repository/docker/biocypher/biochatter-server).</w:t>
-      </w:r>
-    </w:p>
-    <w:p>
-      <w:pPr>
-        <w:pStyle w:val="BodyText"/>
-      </w:pPr>
-      <w:r>
         <w:t xml:space="preserve">We invite all interested researchers to select the framework that best suits their needs, or use the BioChatter server or library in their existing solutions.</w:t>
       </w:r>
     </w:p>
-    <w:bookmarkEnd w:id="117"/>
-    <w:bookmarkStart w:id="118" w:name="benchmarking-1"/>
+    <w:bookmarkEnd w:id="121"/>
+    <w:bookmarkStart w:id="122" w:name="benchmarking-1"/>
     <w:p>
       <w:pPr>
         <w:pStyle w:val="Heading3"/>
@@ -4257,8 +4409,8 @@
         <w:t xml:space="preserve">These processes are implemented at https://github.com/biocypher/llm-test-dataset and accessed from the benchmark procedure in BioChatter.</w:t>
       </w:r>
     </w:p>
-    <w:bookmarkEnd w:id="118"/>
-    <w:bookmarkStart w:id="119" w:name="knowledge-graphs-1"/>
+    <w:bookmarkEnd w:id="122"/>
+    <w:bookmarkStart w:id="123" w:name="knowledge-graphs-1"/>
     <w:p>
       <w:pPr>
         <w:pStyle w:val="Heading3"/>
@@ -4334,8 +4486,8 @@
         <w:t xml:space="preserve">To illustrate the usage of this feature, we provide a demonstration repository at https://github.com/biocypher/pole including a KG build procedure and web app, which can be run using a single Docker Compose command.</w:t>
       </w:r>
     </w:p>
-    <w:bookmarkEnd w:id="119"/>
-    <w:bookmarkStart w:id="120" w:name="retrieval-augmented-generation-1"/>
+    <w:bookmarkEnd w:id="123"/>
+    <w:bookmarkStart w:id="124" w:name="retrieval-augmented-generation-1"/>
     <w:p>
       <w:pPr>
         <w:pStyle w:val="Heading3"/>
@@ -4386,7 +4538,7 @@
           <w:rPr>
             <w:rStyle w:val="Hyperlink"/>
           </w:rPr>
-          <w:t xml:space="preserve">39</w:t>
+          <w:t xml:space="preserve">40</w:t>
         </w:r>
       </w:hyperlink>
       <w:r>
@@ -4500,7 +4652,7 @@
           <w:rPr>
             <w:rStyle w:val="Hyperlink"/>
           </w:rPr>
-          <w:t xml:space="preserve">39</w:t>
+          <w:t xml:space="preserve">40</w:t>
         </w:r>
       </w:hyperlink>
       <w:r>
@@ -4538,7 +4690,7 @@
           <w:rPr>
             <w:rStyle w:val="Hyperlink"/>
           </w:rPr>
-          <w:t xml:space="preserve">28</w:t>
+          <w:t xml:space="preserve">29</w:t>
         </w:r>
       </w:hyperlink>
       <w:r>
@@ -4561,7 +4713,7 @@
           <w:rPr>
             <w:rStyle w:val="Hyperlink"/>
           </w:rPr>
-          <w:t xml:space="preserve">40</w:t>
+          <w:t xml:space="preserve">41</w:t>
         </w:r>
       </w:hyperlink>
       <w:r>
@@ -4615,8 +4767,8 @@
         <w:t xml:space="preserve">Since this functionality requires a connection to a vector database system, we provide connectivity to a Milvus server, including a way to start the server in conjunction with a BioCypher knowledge graph and the BioChatter Light app in one Docker Compose workflow.</w:t>
       </w:r>
     </w:p>
-    <w:bookmarkEnd w:id="120"/>
-    <w:bookmarkStart w:id="121" w:name="deployment-of-open-source-models"/>
+    <w:bookmarkEnd w:id="124"/>
+    <w:bookmarkStart w:id="125" w:name="deployment-of-open-source-models"/>
     <w:p>
       <w:pPr>
         <w:pStyle w:val="Heading3"/>
@@ -4675,7 +4827,7 @@
           <w:rPr>
             <w:rStyle w:val="Hyperlink"/>
           </w:rPr>
-          <w:t xml:space="preserve">41</w:t>
+          <w:t xml:space="preserve">42</w:t>
         </w:r>
       </w:hyperlink>
       <w:r>
@@ -4726,8 +4878,8 @@
         <w:t xml:space="preserve">While the same can be achieved with a local deployment of the Xorbits Inference API, the browser-based deployment is more user-friendly and does not require any additional software.</w:t>
       </w:r>
     </w:p>
-    <w:bookmarkEnd w:id="121"/>
-    <w:bookmarkStart w:id="122" w:name="model-chaining"/>
+    <w:bookmarkEnd w:id="125"/>
+    <w:bookmarkStart w:id="126" w:name="model-chaining"/>
     <w:p>
       <w:pPr>
         <w:pStyle w:val="Heading3"/>
@@ -4814,9 +4966,9 @@
         <w:t xml:space="preserve">They also add to the computational burden of the system, which is particularly relevant for deployments on end-user devices.</w:t>
       </w:r>
     </w:p>
-    <w:bookmarkEnd w:id="122"/>
-    <w:bookmarkEnd w:id="123"/>
-    <w:bookmarkStart w:id="124" w:name="author-contributions"/>
+    <w:bookmarkEnd w:id="126"/>
+    <w:bookmarkEnd w:id="127"/>
+    <w:bookmarkStart w:id="128" w:name="author-contributions"/>
     <w:p>
       <w:pPr>
         <w:pStyle w:val="Heading2"/>
@@ -4875,8 +5027,8 @@
         <w:t xml:space="preserve">All authors read and approved the final manuscript.</w:t>
       </w:r>
     </w:p>
-    <w:bookmarkEnd w:id="124"/>
-    <w:bookmarkStart w:id="125" w:name="acknowledgements"/>
+    <w:bookmarkEnd w:id="128"/>
+    <w:bookmarkStart w:id="129" w:name="acknowledgements"/>
     <w:p>
       <w:pPr>
         <w:pStyle w:val="Heading2"/>
@@ -4901,8 +5053,8 @@
         <w:t xml:space="preserve">This work was supported by funding from the European Union’s Horizon 2020 research and innovation programme under grant agreement No 965193 (SL), award U54-AG075931 (QM) from the National Institutes of Health, award NSF1945971 (QM) from the National Science Foundation, and the Pelotonia Institute of Immuno-Oncology (PIIO).</w:t>
       </w:r>
     </w:p>
-    <w:bookmarkEnd w:id="125"/>
-    <w:bookmarkStart w:id="126" w:name="conflict-of-interest"/>
+    <w:bookmarkEnd w:id="129"/>
+    <w:bookmarkStart w:id="130" w:name="conflict-of-interest"/>
     <w:p>
       <w:pPr>
         <w:pStyle w:val="Heading2"/>
@@ -4919,8 +5071,8 @@
         <w:t xml:space="preserve">JSR reports funding from GSK, Pfizer and Sanofi and fees/honoraria from Travere Therapeutics, Stadapharm, Pfizer, Grunenthal, and Astex Pharmaceuticals.</w:t>
       </w:r>
     </w:p>
-    <w:bookmarkEnd w:id="126"/>
-    <w:bookmarkStart w:id="258" w:name="references"/>
+    <w:bookmarkEnd w:id="130"/>
+    <w:bookmarkStart w:id="267" w:name="references"/>
     <w:p>
       <w:pPr>
         <w:pStyle w:val="Heading2"/>
@@ -4929,8 +5081,8 @@
         <w:t xml:space="preserve">References</w:t>
       </w:r>
     </w:p>
-    <w:bookmarkStart w:id="257" w:name="refs"/>
-    <w:bookmarkStart w:id="128" w:name="ref-195HIa77n"/>
+    <w:bookmarkStart w:id="266" w:name="refs"/>
+    <w:bookmarkStart w:id="132" w:name="ref-195HIa77n"/>
     <w:p>
       <w:pPr>
         <w:pStyle w:val="Bibliography"/>
@@ -4976,7 +5128,7 @@
       <w:r>
         <w:t xml:space="preserve"> </w:t>
       </w:r>
-      <w:hyperlink r:id="rId127">
+      <w:hyperlink r:id="rId131">
         <w:r>
           <w:rPr>
             <w:rStyle w:val="Hyperlink"/>
@@ -4985,8 +5137,8 @@
         </w:r>
       </w:hyperlink>
     </w:p>
-    <w:bookmarkEnd w:id="128"/>
-    <w:bookmarkStart w:id="133" w:name="ref-1AZn5l2ah"/>
+    <w:bookmarkEnd w:id="132"/>
+    <w:bookmarkStart w:id="137" w:name="ref-1AZn5l2ah"/>
     <w:p>
       <w:pPr>
         <w:pStyle w:val="Bibliography"/>
@@ -5032,7 +5184,7 @@
       <w:r>
         <w:t xml:space="preserve"> </w:t>
       </w:r>
-      <w:hyperlink r:id="rId129">
+      <w:hyperlink r:id="rId133">
         <w:r>
           <w:rPr>
             <w:rStyle w:val="Hyperlink"/>
@@ -5049,7 +5201,7 @@
       <w:r>
         <w:t xml:space="preserve"> </w:t>
       </w:r>
-      <w:hyperlink r:id="rId130">
+      <w:hyperlink r:id="rId134">
         <w:r>
           <w:rPr>
             <w:rStyle w:val="Hyperlink"/>
@@ -5066,7 +5218,7 @@
       <w:r>
         <w:t xml:space="preserve"> </w:t>
       </w:r>
-      <w:hyperlink r:id="rId131">
+      <w:hyperlink r:id="rId135">
         <w:r>
           <w:rPr>
             <w:rStyle w:val="Hyperlink"/>
@@ -5083,7 +5235,7 @@
       <w:r>
         <w:t xml:space="preserve"> </w:t>
       </w:r>
-      <w:hyperlink r:id="rId132">
+      <w:hyperlink r:id="rId136">
         <w:r>
           <w:rPr>
             <w:rStyle w:val="Hyperlink"/>
@@ -5092,8 +5244,8 @@
         </w:r>
       </w:hyperlink>
     </w:p>
-    <w:bookmarkEnd w:id="133"/>
-    <w:bookmarkStart w:id="137" w:name="ref-q5vfV9nk"/>
+    <w:bookmarkEnd w:id="137"/>
+    <w:bookmarkStart w:id="141" w:name="ref-q5vfV9nk"/>
     <w:p>
       <w:pPr>
         <w:pStyle w:val="Bibliography"/>
@@ -5139,7 +5291,7 @@
       <w:r>
         <w:t xml:space="preserve"> </w:t>
       </w:r>
-      <w:hyperlink r:id="rId134">
+      <w:hyperlink r:id="rId138">
         <w:r>
           <w:rPr>
             <w:rStyle w:val="Hyperlink"/>
@@ -5156,7 +5308,7 @@
       <w:r>
         <w:t xml:space="preserve"> </w:t>
       </w:r>
-      <w:hyperlink r:id="rId135">
+      <w:hyperlink r:id="rId139">
         <w:r>
           <w:rPr>
             <w:rStyle w:val="Hyperlink"/>
@@ -5173,7 +5325,7 @@
       <w:r>
         <w:t xml:space="preserve"> </w:t>
       </w:r>
-      <w:hyperlink r:id="rId136">
+      <w:hyperlink r:id="rId140">
         <w:r>
           <w:rPr>
             <w:rStyle w:val="Hyperlink"/>
@@ -5182,8 +5334,8 @@
         </w:r>
       </w:hyperlink>
     </w:p>
-    <w:bookmarkEnd w:id="137"/>
-    <w:bookmarkStart w:id="140" w:name="ref-JIjeWPOb"/>
+    <w:bookmarkEnd w:id="141"/>
+    <w:bookmarkStart w:id="144" w:name="ref-JIjeWPOb"/>
     <w:p>
       <w:pPr>
         <w:pStyle w:val="Bibliography"/>
@@ -5229,7 +5381,7 @@
       <w:r>
         <w:t xml:space="preserve"> </w:t>
       </w:r>
-      <w:hyperlink r:id="rId138">
+      <w:hyperlink r:id="rId142">
         <w:r>
           <w:rPr>
             <w:rStyle w:val="Hyperlink"/>
@@ -5246,7 +5398,7 @@
       <w:r>
         <w:t xml:space="preserve"> </w:t>
       </w:r>
-      <w:hyperlink r:id="rId139">
+      <w:hyperlink r:id="rId143">
         <w:r>
           <w:rPr>
             <w:rStyle w:val="Hyperlink"/>
@@ -5255,8 +5407,8 @@
         </w:r>
       </w:hyperlink>
     </w:p>
-    <w:bookmarkEnd w:id="140"/>
-    <w:bookmarkStart w:id="143" w:name="ref-IzWFZmuQ"/>
+    <w:bookmarkEnd w:id="144"/>
+    <w:bookmarkStart w:id="147" w:name="ref-IzWFZmuQ"/>
     <w:p>
       <w:pPr>
         <w:pStyle w:val="Bibliography"/>
@@ -5302,7 +5454,7 @@
       <w:r>
         <w:t xml:space="preserve"> </w:t>
       </w:r>
-      <w:hyperlink r:id="rId141">
+      <w:hyperlink r:id="rId145">
         <w:r>
           <w:rPr>
             <w:rStyle w:val="Hyperlink"/>
@@ -5319,7 +5471,7 @@
       <w:r>
         <w:t xml:space="preserve"> </w:t>
       </w:r>
-      <w:hyperlink r:id="rId142">
+      <w:hyperlink r:id="rId146">
         <w:r>
           <w:rPr>
             <w:rStyle w:val="Hyperlink"/>
@@ -5328,8 +5480,8 @@
         </w:r>
       </w:hyperlink>
     </w:p>
-    <w:bookmarkEnd w:id="143"/>
-    <w:bookmarkStart w:id="146" w:name="ref-17lpGtuH5"/>
+    <w:bookmarkEnd w:id="147"/>
+    <w:bookmarkStart w:id="150" w:name="ref-17lpGtuH5"/>
     <w:p>
       <w:pPr>
         <w:pStyle w:val="Bibliography"/>
@@ -5375,7 +5527,7 @@
       <w:r>
         <w:t xml:space="preserve"> </w:t>
       </w:r>
-      <w:hyperlink r:id="rId144">
+      <w:hyperlink r:id="rId148">
         <w:r>
           <w:rPr>
             <w:rStyle w:val="Hyperlink"/>
@@ -5392,7 +5544,7 @@
       <w:r>
         <w:t xml:space="preserve"> </w:t>
       </w:r>
-      <w:hyperlink r:id="rId145">
+      <w:hyperlink r:id="rId149">
         <w:r>
           <w:rPr>
             <w:rStyle w:val="Hyperlink"/>
@@ -5401,8 +5553,8 @@
         </w:r>
       </w:hyperlink>
     </w:p>
-    <w:bookmarkEnd w:id="146"/>
-    <w:bookmarkStart w:id="151" w:name="ref-viLUfCLq"/>
+    <w:bookmarkEnd w:id="150"/>
+    <w:bookmarkStart w:id="155" w:name="ref-viLUfCLq"/>
     <w:p>
       <w:pPr>
         <w:pStyle w:val="Bibliography"/>
@@ -5448,7 +5600,7 @@
       <w:r>
         <w:t xml:space="preserve"> </w:t>
       </w:r>
-      <w:hyperlink r:id="rId147">
+      <w:hyperlink r:id="rId151">
         <w:r>
           <w:rPr>
             <w:rStyle w:val="Hyperlink"/>
@@ -5465,7 +5617,7 @@
       <w:r>
         <w:t xml:space="preserve"> </w:t>
       </w:r>
-      <w:hyperlink r:id="rId148">
+      <w:hyperlink r:id="rId152">
         <w:r>
           <w:rPr>
             <w:rStyle w:val="Hyperlink"/>
@@ -5482,7 +5634,7 @@
       <w:r>
         <w:t xml:space="preserve"> </w:t>
       </w:r>
-      <w:hyperlink r:id="rId149">
+      <w:hyperlink r:id="rId153">
         <w:r>
           <w:rPr>
             <w:rStyle w:val="Hyperlink"/>
@@ -5499,7 +5651,7 @@
       <w:r>
         <w:t xml:space="preserve"> </w:t>
       </w:r>
-      <w:hyperlink r:id="rId150">
+      <w:hyperlink r:id="rId154">
         <w:r>
           <w:rPr>
             <w:rStyle w:val="Hyperlink"/>
@@ -5508,8 +5660,8 @@
         </w:r>
       </w:hyperlink>
     </w:p>
-    <w:bookmarkEnd w:id="151"/>
-    <w:bookmarkStart w:id="156" w:name="ref-ae7XiPvs"/>
+    <w:bookmarkEnd w:id="155"/>
+    <w:bookmarkStart w:id="160" w:name="ref-ae7XiPvs"/>
     <w:p>
       <w:pPr>
         <w:pStyle w:val="Bibliography"/>
@@ -5555,7 +5707,7 @@
       <w:r>
         <w:t xml:space="preserve"> </w:t>
       </w:r>
-      <w:hyperlink r:id="rId152">
+      <w:hyperlink r:id="rId156">
         <w:r>
           <w:rPr>
             <w:rStyle w:val="Hyperlink"/>
@@ -5572,7 +5724,7 @@
       <w:r>
         <w:t xml:space="preserve"> </w:t>
       </w:r>
-      <w:hyperlink r:id="rId153">
+      <w:hyperlink r:id="rId157">
         <w:r>
           <w:rPr>
             <w:rStyle w:val="Hyperlink"/>
@@ -5589,7 +5741,7 @@
       <w:r>
         <w:t xml:space="preserve"> </w:t>
       </w:r>
-      <w:hyperlink r:id="rId154">
+      <w:hyperlink r:id="rId158">
         <w:r>
           <w:rPr>
             <w:rStyle w:val="Hyperlink"/>
@@ -5606,7 +5758,7 @@
       <w:r>
         <w:t xml:space="preserve"> </w:t>
       </w:r>
-      <w:hyperlink r:id="rId155">
+      <w:hyperlink r:id="rId159">
         <w:r>
           <w:rPr>
             <w:rStyle w:val="Hyperlink"/>
@@ -5615,8 +5767,8 @@
         </w:r>
       </w:hyperlink>
     </w:p>
-    <w:bookmarkEnd w:id="156"/>
-    <w:bookmarkStart w:id="160" w:name="ref-wo7jyZHW"/>
+    <w:bookmarkEnd w:id="160"/>
+    <w:bookmarkStart w:id="164" w:name="ref-wo7jyZHW"/>
     <w:p>
       <w:pPr>
         <w:pStyle w:val="Bibliography"/>
@@ -5662,7 +5814,7 @@
       <w:r>
         <w:t xml:space="preserve"> </w:t>
       </w:r>
-      <w:hyperlink r:id="rId157">
+      <w:hyperlink r:id="rId161">
         <w:r>
           <w:rPr>
             <w:rStyle w:val="Hyperlink"/>
@@ -5679,7 +5831,7 @@
       <w:r>
         <w:t xml:space="preserve"> </w:t>
       </w:r>
-      <w:hyperlink r:id="rId158">
+      <w:hyperlink r:id="rId162">
         <w:r>
           <w:rPr>
             <w:rStyle w:val="Hyperlink"/>
@@ -5696,7 +5848,7 @@
       <w:r>
         <w:t xml:space="preserve"> </w:t>
       </w:r>
-      <w:hyperlink r:id="rId159">
+      <w:hyperlink r:id="rId163">
         <w:r>
           <w:rPr>
             <w:rStyle w:val="Hyperlink"/>
@@ -5705,8 +5857,8 @@
         </w:r>
       </w:hyperlink>
     </w:p>
-    <w:bookmarkEnd w:id="160"/>
-    <w:bookmarkStart w:id="164" w:name="ref-elx4isXx"/>
+    <w:bookmarkEnd w:id="164"/>
+    <w:bookmarkStart w:id="168" w:name="ref-elx4isXx"/>
     <w:p>
       <w:pPr>
         <w:pStyle w:val="Bibliography"/>
@@ -5752,7 +5904,7 @@
       <w:r>
         <w:t xml:space="preserve"> </w:t>
       </w:r>
-      <w:hyperlink r:id="rId161">
+      <w:hyperlink r:id="rId165">
         <w:r>
           <w:rPr>
             <w:rStyle w:val="Hyperlink"/>
@@ -5769,7 +5921,7 @@
       <w:r>
         <w:t xml:space="preserve"> </w:t>
       </w:r>
-      <w:hyperlink r:id="rId162">
+      <w:hyperlink r:id="rId166">
         <w:r>
           <w:rPr>
             <w:rStyle w:val="Hyperlink"/>
@@ -5786,7 +5938,7 @@
       <w:r>
         <w:t xml:space="preserve"> </w:t>
       </w:r>
-      <w:hyperlink r:id="rId163">
+      <w:hyperlink r:id="rId167">
         <w:r>
           <w:rPr>
             <w:rStyle w:val="Hyperlink"/>
@@ -5795,8 +5947,8 @@
         </w:r>
       </w:hyperlink>
     </w:p>
-    <w:bookmarkEnd w:id="164"/>
-    <w:bookmarkStart w:id="166" w:name="ref-UEmjXz02"/>
+    <w:bookmarkEnd w:id="168"/>
+    <w:bookmarkStart w:id="170" w:name="ref-UEmjXz02"/>
     <w:p>
       <w:pPr>
         <w:pStyle w:val="Bibliography"/>
@@ -5820,7 +5972,7 @@
       <w:r>
         <w:t xml:space="preserve"> </w:t>
       </w:r>
-      <w:hyperlink r:id="rId165">
+      <w:hyperlink r:id="rId169">
         <w:r>
           <w:rPr>
             <w:rStyle w:val="Hyperlink"/>
@@ -5829,8 +5981,8 @@
         </w:r>
       </w:hyperlink>
     </w:p>
-    <w:bookmarkEnd w:id="166"/>
-    <w:bookmarkStart w:id="168" w:name="ref-gy4YOpGJ"/>
+    <w:bookmarkEnd w:id="170"/>
+    <w:bookmarkStart w:id="172" w:name="ref-gy4YOpGJ"/>
     <w:p>
       <w:pPr>
         <w:pStyle w:val="Bibliography"/>
@@ -5866,7 +6018,7 @@
       <w:r>
         <w:t xml:space="preserve"> </w:t>
       </w:r>
-      <w:hyperlink r:id="rId167">
+      <w:hyperlink r:id="rId171">
         <w:r>
           <w:rPr>
             <w:rStyle w:val="Hyperlink"/>
@@ -5875,8 +6027,8 @@
         </w:r>
       </w:hyperlink>
     </w:p>
-    <w:bookmarkEnd w:id="168"/>
-    <w:bookmarkStart w:id="171" w:name="ref-fliCQWwF"/>
+    <w:bookmarkEnd w:id="172"/>
+    <w:bookmarkStart w:id="175" w:name="ref-fliCQWwF"/>
     <w:p>
       <w:pPr>
         <w:pStyle w:val="Bibliography"/>
@@ -5922,7 +6074,7 @@
       <w:r>
         <w:t xml:space="preserve"> </w:t>
       </w:r>
-      <w:hyperlink r:id="rId169">
+      <w:hyperlink r:id="rId173">
         <w:r>
           <w:rPr>
             <w:rStyle w:val="Hyperlink"/>
@@ -5939,7 +6091,7 @@
       <w:r>
         <w:t xml:space="preserve"> </w:t>
       </w:r>
-      <w:hyperlink r:id="rId170">
+      <w:hyperlink r:id="rId174">
         <w:r>
           <w:rPr>
             <w:rStyle w:val="Hyperlink"/>
@@ -5948,8 +6100,8 @@
         </w:r>
       </w:hyperlink>
     </w:p>
-    <w:bookmarkEnd w:id="171"/>
-    <w:bookmarkStart w:id="175" w:name="ref-tr1XjZ1R"/>
+    <w:bookmarkEnd w:id="175"/>
+    <w:bookmarkStart w:id="179" w:name="ref-tr1XjZ1R"/>
     <w:p>
       <w:pPr>
         <w:pStyle w:val="Bibliography"/>
@@ -5995,7 +6147,7 @@
       <w:r>
         <w:t xml:space="preserve"> </w:t>
       </w:r>
-      <w:hyperlink r:id="rId172">
+      <w:hyperlink r:id="rId176">
         <w:r>
           <w:rPr>
             <w:rStyle w:val="Hyperlink"/>
@@ -6012,7 +6164,7 @@
       <w:r>
         <w:t xml:space="preserve"> </w:t>
       </w:r>
-      <w:hyperlink r:id="rId173">
+      <w:hyperlink r:id="rId177">
         <w:r>
           <w:rPr>
             <w:rStyle w:val="Hyperlink"/>
@@ -6029,7 +6181,7 @@
       <w:r>
         <w:t xml:space="preserve"> </w:t>
       </w:r>
-      <w:hyperlink r:id="rId174">
+      <w:hyperlink r:id="rId178">
         <w:r>
           <w:rPr>
             <w:rStyle w:val="Hyperlink"/>
@@ -6038,8 +6190,8 @@
         </w:r>
       </w:hyperlink>
     </w:p>
-    <w:bookmarkEnd w:id="175"/>
-    <w:bookmarkStart w:id="178" w:name="ref-SgpSThMj"/>
+    <w:bookmarkEnd w:id="179"/>
+    <w:bookmarkStart w:id="182" w:name="ref-SgpSThMj"/>
     <w:p>
       <w:pPr>
         <w:pStyle w:val="Bibliography"/>
@@ -6085,7 +6237,7 @@
       <w:r>
         <w:t xml:space="preserve"> </w:t>
       </w:r>
-      <w:hyperlink r:id="rId176">
+      <w:hyperlink r:id="rId180">
         <w:r>
           <w:rPr>
             <w:rStyle w:val="Hyperlink"/>
@@ -6102,7 +6254,7 @@
       <w:r>
         <w:t xml:space="preserve"> </w:t>
       </w:r>
-      <w:hyperlink r:id="rId177">
+      <w:hyperlink r:id="rId181">
         <w:r>
           <w:rPr>
             <w:rStyle w:val="Hyperlink"/>
@@ -6111,8 +6263,8 @@
         </w:r>
       </w:hyperlink>
     </w:p>
-    <w:bookmarkEnd w:id="178"/>
-    <w:bookmarkStart w:id="181" w:name="ref-1B6emxNKq"/>
+    <w:bookmarkEnd w:id="182"/>
+    <w:bookmarkStart w:id="185" w:name="ref-1B6emxNKq"/>
     <w:p>
       <w:pPr>
         <w:pStyle w:val="Bibliography"/>
@@ -6158,7 +6310,7 @@
       <w:r>
         <w:t xml:space="preserve"> </w:t>
       </w:r>
-      <w:hyperlink r:id="rId179">
+      <w:hyperlink r:id="rId183">
         <w:r>
           <w:rPr>
             <w:rStyle w:val="Hyperlink"/>
@@ -6175,7 +6327,7 @@
       <w:r>
         <w:t xml:space="preserve"> </w:t>
       </w:r>
-      <w:hyperlink r:id="rId180">
+      <w:hyperlink r:id="rId184">
         <w:r>
           <w:rPr>
             <w:rStyle w:val="Hyperlink"/>
@@ -6184,8 +6336,8 @@
         </w:r>
       </w:hyperlink>
     </w:p>
-    <w:bookmarkEnd w:id="181"/>
-    <w:bookmarkStart w:id="183" w:name="ref-mGEvmJGA"/>
+    <w:bookmarkEnd w:id="185"/>
+    <w:bookmarkStart w:id="187" w:name="ref-mGEvmJGA"/>
     <w:p>
       <w:pPr>
         <w:pStyle w:val="Bibliography"/>
@@ -6216,12 +6368,12 @@
         <w:t xml:space="preserve"> </w:t>
       </w:r>
       <w:r>
-        <w:t xml:space="preserve">(2024-01-30)</w:t>
-      </w:r>
-      <w:r>
-        <w:t xml:space="preserve"> </w:t>
-      </w:r>
-      <w:hyperlink r:id="rId182">
+        <w:t xml:space="preserve">(2024-02-01)</w:t>
+      </w:r>
+      <w:r>
+        <w:t xml:space="preserve"> </w:t>
+      </w:r>
+      <w:hyperlink r:id="rId186">
         <w:r>
           <w:rPr>
             <w:rStyle w:val="Hyperlink"/>
@@ -6230,8 +6382,8 @@
         </w:r>
       </w:hyperlink>
     </w:p>
-    <w:bookmarkEnd w:id="183"/>
-    <w:bookmarkStart w:id="185" w:name="ref-PDhRVYjU"/>
+    <w:bookmarkEnd w:id="187"/>
+    <w:bookmarkStart w:id="189" w:name="ref-PDhRVYjU"/>
     <w:p>
       <w:pPr>
         <w:pStyle w:val="Bibliography"/>
@@ -6245,7 +6397,7 @@
       <w:r>
         <w:t xml:space="preserve">	</w:t>
       </w:r>
-      <w:hyperlink r:id="rId184">
+      <w:hyperlink r:id="rId188">
         <w:r>
           <w:rPr>
             <w:rStyle w:val="Hyperlink"/>
@@ -6254,8 +6406,8 @@
         </w:r>
       </w:hyperlink>
     </w:p>
-    <w:bookmarkEnd w:id="185"/>
-    <w:bookmarkStart w:id="187" w:name="ref-C5Z1X3MG"/>
+    <w:bookmarkEnd w:id="189"/>
+    <w:bookmarkStart w:id="191" w:name="ref-C5Z1X3MG"/>
     <w:p>
       <w:pPr>
         <w:pStyle w:val="Bibliography"/>
@@ -6279,7 +6431,7 @@
       <w:r>
         <w:t xml:space="preserve"> </w:t>
       </w:r>
-      <w:hyperlink r:id="rId186">
+      <w:hyperlink r:id="rId190">
         <w:r>
           <w:rPr>
             <w:rStyle w:val="Hyperlink"/>
@@ -6288,8 +6440,8 @@
         </w:r>
       </w:hyperlink>
     </w:p>
-    <w:bookmarkEnd w:id="187"/>
-    <w:bookmarkStart w:id="191" w:name="ref-17E1dWalv"/>
+    <w:bookmarkEnd w:id="191"/>
+    <w:bookmarkStart w:id="195" w:name="ref-17E1dWalv"/>
     <w:p>
       <w:pPr>
         <w:pStyle w:val="Bibliography"/>
@@ -6335,7 +6487,7 @@
       <w:r>
         <w:t xml:space="preserve"> </w:t>
       </w:r>
-      <w:hyperlink r:id="rId188">
+      <w:hyperlink r:id="rId192">
         <w:r>
           <w:rPr>
             <w:rStyle w:val="Hyperlink"/>
@@ -6352,7 +6504,7 @@
       <w:r>
         <w:t xml:space="preserve"> </w:t>
       </w:r>
-      <w:hyperlink r:id="rId189">
+      <w:hyperlink r:id="rId193">
         <w:r>
           <w:rPr>
             <w:rStyle w:val="Hyperlink"/>
@@ -6369,7 +6521,7 @@
       <w:r>
         <w:t xml:space="preserve"> </w:t>
       </w:r>
-      <w:hyperlink r:id="rId190">
+      <w:hyperlink r:id="rId194">
         <w:r>
           <w:rPr>
             <w:rStyle w:val="Hyperlink"/>
@@ -6378,8 +6530,8 @@
         </w:r>
       </w:hyperlink>
     </w:p>
-    <w:bookmarkEnd w:id="191"/>
-    <w:bookmarkStart w:id="193" w:name="ref-NicesiwN"/>
+    <w:bookmarkEnd w:id="195"/>
+    <w:bookmarkStart w:id="197" w:name="ref-NicesiwN"/>
     <w:p>
       <w:pPr>
         <w:pStyle w:val="Bibliography"/>
@@ -6403,7 +6555,7 @@
       <w:r>
         <w:t xml:space="preserve"> </w:t>
       </w:r>
-      <w:hyperlink r:id="rId192">
+      <w:hyperlink r:id="rId196">
         <w:r>
           <w:rPr>
             <w:rStyle w:val="Hyperlink"/>
@@ -6412,8 +6564,8 @@
         </w:r>
       </w:hyperlink>
     </w:p>
-    <w:bookmarkEnd w:id="193"/>
-    <w:bookmarkStart w:id="195" w:name="ref-LE2GwIqT"/>
+    <w:bookmarkEnd w:id="197"/>
+    <w:bookmarkStart w:id="199" w:name="ref-LE2GwIqT"/>
     <w:p>
       <w:pPr>
         <w:pStyle w:val="Bibliography"/>
@@ -6437,7 +6589,7 @@
       <w:r>
         <w:t xml:space="preserve"> </w:t>
       </w:r>
-      <w:hyperlink r:id="rId194">
+      <w:hyperlink r:id="rId198">
         <w:r>
           <w:rPr>
             <w:rStyle w:val="Hyperlink"/>
@@ -6446,8 +6598,8 @@
         </w:r>
       </w:hyperlink>
     </w:p>
-    <w:bookmarkEnd w:id="195"/>
-    <w:bookmarkStart w:id="198" w:name="ref-uYvzQA7w"/>
+    <w:bookmarkEnd w:id="199"/>
+    <w:bookmarkStart w:id="202" w:name="ref-uYvzQA7w"/>
     <w:p>
       <w:pPr>
         <w:pStyle w:val="Bibliography"/>
@@ -6493,7 +6645,7 @@
       <w:r>
         <w:t xml:space="preserve"> </w:t>
       </w:r>
-      <w:hyperlink r:id="rId196">
+      <w:hyperlink r:id="rId200">
         <w:r>
           <w:rPr>
             <w:rStyle w:val="Hyperlink"/>
@@ -6510,7 +6662,7 @@
       <w:r>
         <w:t xml:space="preserve"> </w:t>
       </w:r>
-      <w:hyperlink r:id="rId197">
+      <w:hyperlink r:id="rId201">
         <w:r>
           <w:rPr>
             <w:rStyle w:val="Hyperlink"/>
@@ -6519,8 +6671,8 @@
         </w:r>
       </w:hyperlink>
     </w:p>
-    <w:bookmarkEnd w:id="198"/>
-    <w:bookmarkStart w:id="201" w:name="ref-UNYcEMOH"/>
+    <w:bookmarkEnd w:id="202"/>
+    <w:bookmarkStart w:id="205" w:name="ref-UNYcEMOH"/>
     <w:p>
       <w:pPr>
         <w:pStyle w:val="Bibliography"/>
@@ -6566,7 +6718,7 @@
       <w:r>
         <w:t xml:space="preserve"> </w:t>
       </w:r>
-      <w:hyperlink r:id="rId199">
+      <w:hyperlink r:id="rId203">
         <w:r>
           <w:rPr>
             <w:rStyle w:val="Hyperlink"/>
@@ -6583,7 +6735,7 @@
       <w:r>
         <w:t xml:space="preserve"> </w:t>
       </w:r>
-      <w:hyperlink r:id="rId200">
+      <w:hyperlink r:id="rId204">
         <w:r>
           <w:rPr>
             <w:rStyle w:val="Hyperlink"/>
@@ -6592,8 +6744,8 @@
         </w:r>
       </w:hyperlink>
     </w:p>
-    <w:bookmarkEnd w:id="201"/>
-    <w:bookmarkStart w:id="204" w:name="ref-1AogcQAl1"/>
+    <w:bookmarkEnd w:id="205"/>
+    <w:bookmarkStart w:id="208" w:name="ref-1AogcQAl1"/>
     <w:p>
       <w:pPr>
         <w:pStyle w:val="Bibliography"/>
@@ -6639,7 +6791,7 @@
       <w:r>
         <w:t xml:space="preserve"> </w:t>
       </w:r>
-      <w:hyperlink r:id="rId202">
+      <w:hyperlink r:id="rId206">
         <w:r>
           <w:rPr>
             <w:rStyle w:val="Hyperlink"/>
@@ -6656,7 +6808,7 @@
       <w:r>
         <w:t xml:space="preserve"> </w:t>
       </w:r>
-      <w:hyperlink r:id="rId203">
+      <w:hyperlink r:id="rId207">
         <w:r>
           <w:rPr>
             <w:rStyle w:val="Hyperlink"/>
@@ -6665,8 +6817,8 @@
         </w:r>
       </w:hyperlink>
     </w:p>
-    <w:bookmarkEnd w:id="204"/>
-    <w:bookmarkStart w:id="206" w:name="ref-14upAJPXR"/>
+    <w:bookmarkEnd w:id="208"/>
+    <w:bookmarkStart w:id="210" w:name="ref-14upAJPXR"/>
     <w:p>
       <w:pPr>
         <w:pStyle w:val="Bibliography"/>
@@ -6697,12 +6849,12 @@
         <w:t xml:space="preserve"> </w:t>
       </w:r>
       <w:r>
-        <w:t xml:space="preserve">(2024-01-30)</w:t>
-      </w:r>
-      <w:r>
-        <w:t xml:space="preserve"> </w:t>
-      </w:r>
-      <w:hyperlink r:id="rId205">
+        <w:t xml:space="preserve">(2024-02-01)</w:t>
+      </w:r>
+      <w:r>
+        <w:t xml:space="preserve"> </w:t>
+      </w:r>
+      <w:hyperlink r:id="rId209">
         <w:r>
           <w:rPr>
             <w:rStyle w:val="Hyperlink"/>
@@ -6711,14 +6863,121 @@
         </w:r>
       </w:hyperlink>
     </w:p>
-    <w:bookmarkEnd w:id="206"/>
-    <w:bookmarkStart w:id="209" w:name="ref-yT66jV6G"/>
+    <w:bookmarkEnd w:id="210"/>
+    <w:bookmarkStart w:id="215" w:name="ref-KONKs6Pw"/>
     <w:p>
       <w:pPr>
         <w:pStyle w:val="Bibliography"/>
       </w:pPr>
       <w:r>
         <w:t xml:space="preserve">27.</w:t>
+      </w:r>
+      <w:r>
+        <w:t xml:space="preserve"> </w:t>
+      </w:r>
+      <w:r>
+        <w:t xml:space="preserve">	</w:t>
+      </w:r>
+      <w:r>
+        <w:rPr>
+          <w:bCs/>
+          <w:b/>
+        </w:rPr>
+        <w:t xml:space="preserve">Large language models encode clinical knowledge</w:t>
+      </w:r>
+      <w:r>
+        <w:t xml:space="preserve"> </w:t>
+      </w:r>
+      <w:r>
+        <w:t xml:space="preserve">Karan Singhal, Shekoofeh Azizi, Tao Tu, SSara Mahdavi, Jason Wei, Hyung Won Chung, Nathan Scales, Ajay Tanwani, Heather Cole-Lewis, Stephen Pfohl, … Vivek Natarajan</w:t>
+      </w:r>
+      <w:r>
+        <w:t xml:space="preserve"> </w:t>
+      </w:r>
+      <w:r>
+        <w:rPr>
+          <w:iCs/>
+          <w:i/>
+        </w:rPr>
+        <w:t xml:space="preserve">Nature</w:t>
+      </w:r>
+      <w:r>
+        <w:t xml:space="preserve"> </w:t>
+      </w:r>
+      <w:r>
+        <w:t xml:space="preserve">(2023-07-12)</w:t>
+      </w:r>
+      <w:r>
+        <w:t xml:space="preserve"> </w:t>
+      </w:r>
+      <w:hyperlink r:id="rId211">
+        <w:r>
+          <w:rPr>
+            <w:rStyle w:val="Hyperlink"/>
+          </w:rPr>
+          <w:t xml:space="preserve">https://doi.org/gsgp8c</w:t>
+        </w:r>
+      </w:hyperlink>
+      <w:r>
+        <w:t xml:space="preserve"> </w:t>
+      </w:r>
+      <w:r>
+        <w:t xml:space="preserve">DOI:</w:t>
+      </w:r>
+      <w:r>
+        <w:t xml:space="preserve"> </w:t>
+      </w:r>
+      <w:hyperlink r:id="rId212">
+        <w:r>
+          <w:rPr>
+            <w:rStyle w:val="Hyperlink"/>
+          </w:rPr>
+          <w:t xml:space="preserve">10.1038/s41586-023-06291-2</w:t>
+        </w:r>
+      </w:hyperlink>
+      <w:r>
+        <w:t xml:space="preserve"> </w:t>
+      </w:r>
+      <w:r>
+        <w:t xml:space="preserve">· PMID:</w:t>
+      </w:r>
+      <w:r>
+        <w:t xml:space="preserve"> </w:t>
+      </w:r>
+      <w:hyperlink r:id="rId213">
+        <w:r>
+          <w:rPr>
+            <w:rStyle w:val="Hyperlink"/>
+          </w:rPr>
+          <w:t xml:space="preserve">37438534</w:t>
+        </w:r>
+      </w:hyperlink>
+      <w:r>
+        <w:t xml:space="preserve"> </w:t>
+      </w:r>
+      <w:r>
+        <w:t xml:space="preserve">· PMCID:</w:t>
+      </w:r>
+      <w:r>
+        <w:t xml:space="preserve"> </w:t>
+      </w:r>
+      <w:hyperlink r:id="rId214">
+        <w:r>
+          <w:rPr>
+            <w:rStyle w:val="Hyperlink"/>
+          </w:rPr>
+          <w:t xml:space="preserve">PMC10396962</w:t>
+        </w:r>
+      </w:hyperlink>
+    </w:p>
+    <w:bookmarkEnd w:id="215"/>
+    <w:bookmarkStart w:id="218" w:name="ref-yT66jV6G"/>
+    <w:p>
+      <w:pPr>
+        <w:pStyle w:val="Bibliography"/>
+      </w:pPr>
+      <w:r>
+        <w:t xml:space="preserve">28.</w:t>
       </w:r>
       <w:r>
         <w:t xml:space="preserve"> </w:t>
@@ -6758,7 +7017,7 @@
       <w:r>
         <w:t xml:space="preserve"> </w:t>
       </w:r>
-      <w:hyperlink r:id="rId207">
+      <w:hyperlink r:id="rId216">
         <w:r>
           <w:rPr>
             <w:rStyle w:val="Hyperlink"/>
@@ -6775,7 +7034,7 @@
       <w:r>
         <w:t xml:space="preserve"> </w:t>
       </w:r>
-      <w:hyperlink r:id="rId208">
+      <w:hyperlink r:id="rId217">
         <w:r>
           <w:rPr>
             <w:rStyle w:val="Hyperlink"/>
@@ -6784,14 +7043,14 @@
         </w:r>
       </w:hyperlink>
     </w:p>
-    <w:bookmarkEnd w:id="209"/>
-    <w:bookmarkStart w:id="212" w:name="ref-1BzQcjRCZ"/>
+    <w:bookmarkEnd w:id="218"/>
+    <w:bookmarkStart w:id="221" w:name="ref-1BzQcjRCZ"/>
     <w:p>
       <w:pPr>
         <w:pStyle w:val="Bibliography"/>
       </w:pPr>
       <w:r>
-        <w:t xml:space="preserve">28.</w:t>
+        <w:t xml:space="preserve">29.</w:t>
       </w:r>
       <w:r>
         <w:t xml:space="preserve"> </w:t>
@@ -6831,7 +7090,7 @@
       <w:r>
         <w:t xml:space="preserve"> </w:t>
       </w:r>
-      <w:hyperlink r:id="rId210">
+      <w:hyperlink r:id="rId219">
         <w:r>
           <w:rPr>
             <w:rStyle w:val="Hyperlink"/>
@@ -6848,7 +7107,7 @@
       <w:r>
         <w:t xml:space="preserve"> </w:t>
       </w:r>
-      <w:hyperlink r:id="rId211">
+      <w:hyperlink r:id="rId220">
         <w:r>
           <w:rPr>
             <w:rStyle w:val="Hyperlink"/>
@@ -6857,14 +7116,14 @@
         </w:r>
       </w:hyperlink>
     </w:p>
-    <w:bookmarkEnd w:id="212"/>
-    <w:bookmarkStart w:id="215" w:name="ref-hHuKg12k"/>
+    <w:bookmarkEnd w:id="221"/>
+    <w:bookmarkStart w:id="224" w:name="ref-hHuKg12k"/>
     <w:p>
       <w:pPr>
         <w:pStyle w:val="Bibliography"/>
       </w:pPr>
       <w:r>
-        <w:t xml:space="preserve">29.</w:t>
+        <w:t xml:space="preserve">30.</w:t>
       </w:r>
       <w:r>
         <w:t xml:space="preserve"> </w:t>
@@ -6904,7 +7163,7 @@
       <w:r>
         <w:t xml:space="preserve"> </w:t>
       </w:r>
-      <w:hyperlink r:id="rId213">
+      <w:hyperlink r:id="rId222">
         <w:r>
           <w:rPr>
             <w:rStyle w:val="Hyperlink"/>
@@ -6921,7 +7180,7 @@
       <w:r>
         <w:t xml:space="preserve"> </w:t>
       </w:r>
-      <w:hyperlink r:id="rId214">
+      <w:hyperlink r:id="rId223">
         <w:r>
           <w:rPr>
             <w:rStyle w:val="Hyperlink"/>
@@ -6930,14 +7189,14 @@
         </w:r>
       </w:hyperlink>
     </w:p>
-    <w:bookmarkEnd w:id="215"/>
-    <w:bookmarkStart w:id="218" w:name="ref-lmJHElQl"/>
+    <w:bookmarkEnd w:id="224"/>
+    <w:bookmarkStart w:id="227" w:name="ref-lmJHElQl"/>
     <w:p>
       <w:pPr>
         <w:pStyle w:val="Bibliography"/>
       </w:pPr>
       <w:r>
-        <w:t xml:space="preserve">30.</w:t>
+        <w:t xml:space="preserve">31.</w:t>
       </w:r>
       <w:r>
         <w:t xml:space="preserve"> </w:t>
@@ -6977,7 +7236,7 @@
       <w:r>
         <w:t xml:space="preserve"> </w:t>
       </w:r>
-      <w:hyperlink r:id="rId216">
+      <w:hyperlink r:id="rId225">
         <w:r>
           <w:rPr>
             <w:rStyle w:val="Hyperlink"/>
@@ -6994,7 +7253,7 @@
       <w:r>
         <w:t xml:space="preserve"> </w:t>
       </w:r>
-      <w:hyperlink r:id="rId217">
+      <w:hyperlink r:id="rId226">
         <w:r>
           <w:rPr>
             <w:rStyle w:val="Hyperlink"/>
@@ -7003,14 +7262,14 @@
         </w:r>
       </w:hyperlink>
     </w:p>
-    <w:bookmarkEnd w:id="218"/>
-    <w:bookmarkStart w:id="222" w:name="ref-BXdkfGlr"/>
+    <w:bookmarkEnd w:id="227"/>
+    <w:bookmarkStart w:id="231" w:name="ref-BXdkfGlr"/>
     <w:p>
       <w:pPr>
         <w:pStyle w:val="Bibliography"/>
       </w:pPr>
       <w:r>
-        <w:t xml:space="preserve">31.</w:t>
+        <w:t xml:space="preserve">32.</w:t>
       </w:r>
       <w:r>
         <w:t xml:space="preserve"> </w:t>
@@ -7040,7 +7299,7 @@
       <w:r>
         <w:t xml:space="preserve"> </w:t>
       </w:r>
-      <w:hyperlink r:id="rId219">
+      <w:hyperlink r:id="rId228">
         <w:r>
           <w:rPr>
             <w:rStyle w:val="Hyperlink"/>
@@ -7057,7 +7316,7 @@
       <w:r>
         <w:t xml:space="preserve"> </w:t>
       </w:r>
-      <w:hyperlink r:id="rId220">
+      <w:hyperlink r:id="rId229">
         <w:r>
           <w:rPr>
             <w:rStyle w:val="Hyperlink"/>
@@ -7074,7 +7333,7 @@
       <w:r>
         <w:t xml:space="preserve"> </w:t>
       </w:r>
-      <w:hyperlink r:id="rId221">
+      <w:hyperlink r:id="rId230">
         <w:r>
           <w:rPr>
             <w:rStyle w:val="Hyperlink"/>
@@ -7083,14 +7342,14 @@
         </w:r>
       </w:hyperlink>
     </w:p>
-    <w:bookmarkEnd w:id="222"/>
-    <w:bookmarkStart w:id="226" w:name="ref-3cvgHyjq"/>
+    <w:bookmarkEnd w:id="231"/>
+    <w:bookmarkStart w:id="235" w:name="ref-3cvgHyjq"/>
     <w:p>
       <w:pPr>
         <w:pStyle w:val="Bibliography"/>
       </w:pPr>
       <w:r>
-        <w:t xml:space="preserve">32.</w:t>
+        <w:t xml:space="preserve">33.</w:t>
       </w:r>
       <w:r>
         <w:t xml:space="preserve"> </w:t>
@@ -7130,7 +7389,7 @@
       <w:r>
         <w:t xml:space="preserve"> </w:t>
       </w:r>
-      <w:hyperlink r:id="rId223">
+      <w:hyperlink r:id="rId232">
         <w:r>
           <w:rPr>
             <w:rStyle w:val="Hyperlink"/>
@@ -7147,7 +7406,7 @@
       <w:r>
         <w:t xml:space="preserve"> </w:t>
       </w:r>
-      <w:hyperlink r:id="rId224">
+      <w:hyperlink r:id="rId233">
         <w:r>
           <w:rPr>
             <w:rStyle w:val="Hyperlink"/>
@@ -7164,7 +7423,7 @@
       <w:r>
         <w:t xml:space="preserve"> </w:t>
       </w:r>
-      <w:hyperlink r:id="rId225">
+      <w:hyperlink r:id="rId234">
         <w:r>
           <w:rPr>
             <w:rStyle w:val="Hyperlink"/>
@@ -7173,14 +7432,14 @@
         </w:r>
       </w:hyperlink>
     </w:p>
-    <w:bookmarkEnd w:id="226"/>
-    <w:bookmarkStart w:id="230" w:name="ref-kWGPJCV0"/>
+    <w:bookmarkEnd w:id="235"/>
+    <w:bookmarkStart w:id="239" w:name="ref-kWGPJCV0"/>
     <w:p>
       <w:pPr>
         <w:pStyle w:val="Bibliography"/>
       </w:pPr>
       <w:r>
-        <w:t xml:space="preserve">33.</w:t>
+        <w:t xml:space="preserve">34.</w:t>
       </w:r>
       <w:r>
         <w:t xml:space="preserve"> </w:t>
@@ -7220,7 +7479,7 @@
       <w:r>
         <w:t xml:space="preserve"> </w:t>
       </w:r>
-      <w:hyperlink r:id="rId227">
+      <w:hyperlink r:id="rId236">
         <w:r>
           <w:rPr>
             <w:rStyle w:val="Hyperlink"/>
@@ -7237,7 +7496,7 @@
       <w:r>
         <w:t xml:space="preserve"> </w:t>
       </w:r>
-      <w:hyperlink r:id="rId228">
+      <w:hyperlink r:id="rId237">
         <w:r>
           <w:rPr>
             <w:rStyle w:val="Hyperlink"/>
@@ -7254,7 +7513,7 @@
       <w:r>
         <w:t xml:space="preserve"> </w:t>
       </w:r>
-      <w:hyperlink r:id="rId229">
+      <w:hyperlink r:id="rId238">
         <w:r>
           <w:rPr>
             <w:rStyle w:val="Hyperlink"/>
@@ -7263,14 +7522,14 @@
         </w:r>
       </w:hyperlink>
     </w:p>
-    <w:bookmarkEnd w:id="230"/>
-    <w:bookmarkStart w:id="235" w:name="ref-JKZeMkVq"/>
+    <w:bookmarkEnd w:id="239"/>
+    <w:bookmarkStart w:id="244" w:name="ref-JKZeMkVq"/>
     <w:p>
       <w:pPr>
         <w:pStyle w:val="Bibliography"/>
       </w:pPr>
       <w:r>
-        <w:t xml:space="preserve">34.</w:t>
+        <w:t xml:space="preserve">35.</w:t>
       </w:r>
       <w:r>
         <w:t xml:space="preserve"> </w:t>
@@ -7310,7 +7569,7 @@
       <w:r>
         <w:t xml:space="preserve"> </w:t>
       </w:r>
-      <w:hyperlink r:id="rId231">
+      <w:hyperlink r:id="rId240">
         <w:r>
           <w:rPr>
             <w:rStyle w:val="Hyperlink"/>
@@ -7327,7 +7586,7 @@
       <w:r>
         <w:t xml:space="preserve"> </w:t>
       </w:r>
-      <w:hyperlink r:id="rId232">
+      <w:hyperlink r:id="rId241">
         <w:r>
           <w:rPr>
             <w:rStyle w:val="Hyperlink"/>
@@ -7344,7 +7603,7 @@
       <w:r>
         <w:t xml:space="preserve"> </w:t>
       </w:r>
-      <w:hyperlink r:id="rId233">
+      <w:hyperlink r:id="rId242">
         <w:r>
           <w:rPr>
             <w:rStyle w:val="Hyperlink"/>
@@ -7361,7 +7620,7 @@
       <w:r>
         <w:t xml:space="preserve"> </w:t>
       </w:r>
-      <w:hyperlink r:id="rId234">
+      <w:hyperlink r:id="rId243">
         <w:r>
           <w:rPr>
             <w:rStyle w:val="Hyperlink"/>
@@ -7370,14 +7629,14 @@
         </w:r>
       </w:hyperlink>
     </w:p>
-    <w:bookmarkEnd w:id="235"/>
-    <w:bookmarkStart w:id="238" w:name="ref-47ndFyxw"/>
+    <w:bookmarkEnd w:id="244"/>
+    <w:bookmarkStart w:id="247" w:name="ref-47ndFyxw"/>
     <w:p>
       <w:pPr>
         <w:pStyle w:val="Bibliography"/>
       </w:pPr>
       <w:r>
-        <w:t xml:space="preserve">35.</w:t>
+        <w:t xml:space="preserve">36.</w:t>
       </w:r>
       <w:r>
         <w:t xml:space="preserve"> </w:t>
@@ -7417,7 +7676,7 @@
       <w:r>
         <w:t xml:space="preserve"> </w:t>
       </w:r>
-      <w:hyperlink r:id="rId236">
+      <w:hyperlink r:id="rId245">
         <w:r>
           <w:rPr>
             <w:rStyle w:val="Hyperlink"/>
@@ -7434,7 +7693,7 @@
       <w:r>
         <w:t xml:space="preserve"> </w:t>
       </w:r>
-      <w:hyperlink r:id="rId237">
+      <w:hyperlink r:id="rId246">
         <w:r>
           <w:rPr>
             <w:rStyle w:val="Hyperlink"/>
@@ -7443,14 +7702,14 @@
         </w:r>
       </w:hyperlink>
     </w:p>
-    <w:bookmarkEnd w:id="238"/>
-    <w:bookmarkStart w:id="241" w:name="ref-JbgxHZwW"/>
+    <w:bookmarkEnd w:id="247"/>
+    <w:bookmarkStart w:id="250" w:name="ref-JbgxHZwW"/>
     <w:p>
       <w:pPr>
         <w:pStyle w:val="Bibliography"/>
       </w:pPr>
       <w:r>
-        <w:t xml:space="preserve">36.</w:t>
+        <w:t xml:space="preserve">37.</w:t>
       </w:r>
       <w:r>
         <w:t xml:space="preserve"> </w:t>
@@ -7490,7 +7749,7 @@
       <w:r>
         <w:t xml:space="preserve"> </w:t>
       </w:r>
-      <w:hyperlink r:id="rId239">
+      <w:hyperlink r:id="rId248">
         <w:r>
           <w:rPr>
             <w:rStyle w:val="Hyperlink"/>
@@ -7507,7 +7766,7 @@
       <w:r>
         <w:t xml:space="preserve"> </w:t>
       </w:r>
-      <w:hyperlink r:id="rId240">
+      <w:hyperlink r:id="rId249">
         <w:r>
           <w:rPr>
             <w:rStyle w:val="Hyperlink"/>
@@ -7516,14 +7775,14 @@
         </w:r>
       </w:hyperlink>
     </w:p>
-    <w:bookmarkEnd w:id="241"/>
-    <w:bookmarkStart w:id="244" w:name="ref-43KJj9IS"/>
+    <w:bookmarkEnd w:id="250"/>
+    <w:bookmarkStart w:id="253" w:name="ref-43KJj9IS"/>
     <w:p>
       <w:pPr>
         <w:pStyle w:val="Bibliography"/>
       </w:pPr>
       <w:r>
-        <w:t xml:space="preserve">37.</w:t>
+        <w:t xml:space="preserve">38.</w:t>
       </w:r>
       <w:r>
         <w:t xml:space="preserve"> </w:t>
@@ -7563,7 +7822,7 @@
       <w:r>
         <w:t xml:space="preserve"> </w:t>
       </w:r>
-      <w:hyperlink r:id="rId242">
+      <w:hyperlink r:id="rId251">
         <w:r>
           <w:rPr>
             <w:rStyle w:val="Hyperlink"/>
@@ -7580,7 +7839,7 @@
       <w:r>
         <w:t xml:space="preserve"> </w:t>
       </w:r>
-      <w:hyperlink r:id="rId243">
+      <w:hyperlink r:id="rId252">
         <w:r>
           <w:rPr>
             <w:rStyle w:val="Hyperlink"/>
@@ -7589,14 +7848,14 @@
         </w:r>
       </w:hyperlink>
     </w:p>
-    <w:bookmarkEnd w:id="244"/>
-    <w:bookmarkStart w:id="249" w:name="ref-MMp6cQ1x"/>
+    <w:bookmarkEnd w:id="253"/>
+    <w:bookmarkStart w:id="258" w:name="ref-MMp6cQ1x"/>
     <w:p>
       <w:pPr>
         <w:pStyle w:val="Bibliography"/>
       </w:pPr>
       <w:r>
-        <w:t xml:space="preserve">38.</w:t>
+        <w:t xml:space="preserve">39.</w:t>
       </w:r>
       <w:r>
         <w:t xml:space="preserve"> </w:t>
@@ -7636,7 +7895,7 @@
       <w:r>
         <w:t xml:space="preserve"> </w:t>
       </w:r>
-      <w:hyperlink r:id="rId245">
+      <w:hyperlink r:id="rId254">
         <w:r>
           <w:rPr>
             <w:rStyle w:val="Hyperlink"/>
@@ -7653,7 +7912,7 @@
       <w:r>
         <w:t xml:space="preserve"> </w:t>
       </w:r>
-      <w:hyperlink r:id="rId246">
+      <w:hyperlink r:id="rId255">
         <w:r>
           <w:rPr>
             <w:rStyle w:val="Hyperlink"/>
@@ -7670,7 +7929,7 @@
       <w:r>
         <w:t xml:space="preserve"> </w:t>
       </w:r>
-      <w:hyperlink r:id="rId247">
+      <w:hyperlink r:id="rId256">
         <w:r>
           <w:rPr>
             <w:rStyle w:val="Hyperlink"/>
@@ -7687,7 +7946,7 @@
       <w:r>
         <w:t xml:space="preserve"> </w:t>
       </w:r>
-      <w:hyperlink r:id="rId248">
+      <w:hyperlink r:id="rId257">
         <w:r>
           <w:rPr>
             <w:rStyle w:val="Hyperlink"/>
@@ -7696,14 +7955,14 @@
         </w:r>
       </w:hyperlink>
     </w:p>
-    <w:bookmarkEnd w:id="249"/>
-    <w:bookmarkStart w:id="252" w:name="ref-o6hUZE9J"/>
+    <w:bookmarkEnd w:id="258"/>
+    <w:bookmarkStart w:id="261" w:name="ref-o6hUZE9J"/>
     <w:p>
       <w:pPr>
         <w:pStyle w:val="Bibliography"/>
       </w:pPr>
       <w:r>
-        <w:t xml:space="preserve">39.</w:t>
+        <w:t xml:space="preserve">40.</w:t>
       </w:r>
       <w:r>
         <w:t xml:space="preserve"> </w:t>
@@ -7743,7 +8002,7 @@
       <w:r>
         <w:t xml:space="preserve"> </w:t>
       </w:r>
-      <w:hyperlink r:id="rId250">
+      <w:hyperlink r:id="rId259">
         <w:r>
           <w:rPr>
             <w:rStyle w:val="Hyperlink"/>
@@ -7760,7 +8019,7 @@
       <w:r>
         <w:t xml:space="preserve"> </w:t>
       </w:r>
-      <w:hyperlink r:id="rId251">
+      <w:hyperlink r:id="rId260">
         <w:r>
           <w:rPr>
             <w:rStyle w:val="Hyperlink"/>
@@ -7769,14 +8028,14 @@
         </w:r>
       </w:hyperlink>
     </w:p>
-    <w:bookmarkEnd w:id="252"/>
-    <w:bookmarkStart w:id="254" w:name="ref-aiaYUZ1t"/>
+    <w:bookmarkEnd w:id="261"/>
+    <w:bookmarkStart w:id="263" w:name="ref-aiaYUZ1t"/>
     <w:p>
       <w:pPr>
         <w:pStyle w:val="Bibliography"/>
       </w:pPr>
       <w:r>
-        <w:t xml:space="preserve">40.</w:t>
+        <w:t xml:space="preserve">41.</w:t>
       </w:r>
       <w:r>
         <w:t xml:space="preserve"> </w:t>
@@ -7816,7 +8075,7 @@
       <w:r>
         <w:t xml:space="preserve"> </w:t>
       </w:r>
-      <w:hyperlink r:id="rId253">
+      <w:hyperlink r:id="rId262">
         <w:r>
           <w:rPr>
             <w:rStyle w:val="Hyperlink"/>
@@ -7825,14 +8084,14 @@
         </w:r>
       </w:hyperlink>
     </w:p>
-    <w:bookmarkEnd w:id="254"/>
-    <w:bookmarkStart w:id="256" w:name="ref-12p6amlLS"/>
+    <w:bookmarkEnd w:id="263"/>
+    <w:bookmarkStart w:id="265" w:name="ref-12p6amlLS"/>
     <w:p>
       <w:pPr>
         <w:pStyle w:val="Bibliography"/>
       </w:pPr>
       <w:r>
-        <w:t xml:space="preserve">41.</w:t>
+        <w:t xml:space="preserve">42.</w:t>
       </w:r>
       <w:r>
         <w:t xml:space="preserve"> </w:t>
@@ -7851,12 +8110,12 @@
         <w:t xml:space="preserve"> </w:t>
       </w:r>
       <w:r>
-        <w:t xml:space="preserve">(2023-12-15)</w:t>
-      </w:r>
-      <w:r>
-        <w:t xml:space="preserve"> </w:t>
-      </w:r>
-      <w:hyperlink r:id="rId255">
+        <w:t xml:space="preserve">(2024-01-28)</w:t>
+      </w:r>
+      <w:r>
+        <w:t xml:space="preserve"> </w:t>
+      </w:r>
+      <w:hyperlink r:id="rId264">
         <w:r>
           <w:rPr>
             <w:rStyle w:val="Hyperlink"/>
@@ -7865,9 +8124,9 @@
         </w:r>
       </w:hyperlink>
     </w:p>
-    <w:bookmarkEnd w:id="256"/>
-    <w:bookmarkEnd w:id="257"/>
-    <w:bookmarkEnd w:id="258"/>
+    <w:bookmarkEnd w:id="265"/>
+    <w:bookmarkEnd w:id="266"/>
+    <w:bookmarkEnd w:id="267"/>
     <w:sectPr>
       <w:pgSz w:h="15840" w:w="12240"/>
       <w:pgMar w:bottom="1440" w:footer="720" w:gutter="0" w:header="720" w:left="1440" w:right="1440" w:top="1440"/>

--- a/manuscript.docx
+++ b/manuscript.docx
@@ -111,7 +111,7 @@
           <w:rPr>
             <w:rStyle w:val="Hyperlink"/>
           </w:rPr>
-          <w:t xml:space="preserve">biocypher/biochatter-paper@984881b</w:t>
+          <w:t xml:space="preserve">biocypher/biochatter-paper@0b9ad94</w:t>
         </w:r>
       </w:hyperlink>
       <w:r>
@@ -6356,19 +6356,13 @@
           <w:bCs/>
           <w:b/>
         </w:rPr>
-        <w:t xml:space="preserve">xorbitsai/inference</w:t>
-      </w:r>
-      <w:r>
-        <w:t xml:space="preserve"> </w:t>
-      </w:r>
-      <w:r>
-        <w:t xml:space="preserve">Xorbits</w:t>
-      </w:r>
-      <w:r>
-        <w:t xml:space="preserve"> </w:t>
-      </w:r>
-      <w:r>
-        <w:t xml:space="preserve">(2024-02-01)</w:t>
+        <w:t xml:space="preserve">GitHub - xorbitsai/inference: Replace OpenAI GPT with another LLM in your app by changing a single line of code. Xinference gives you the freedom to use any LLM you need. With Xinference, you're empowered to run inference with any open-source language models, speech recognition models, and multimodal models, whether in the cloud, on-premises, or even on your laptop.</w:t>
+      </w:r>
+      <w:r>
+        <w:t xml:space="preserve"> </w:t>
+      </w:r>
+      <w:r>
+        <w:t xml:space="preserve">GitHub</w:t>
       </w:r>
       <w:r>
         <w:t xml:space="preserve"> </w:t>
@@ -6837,19 +6831,13 @@
           <w:bCs/>
           <w:b/>
         </w:rPr>
-        <w:t xml:space="preserve">pytest-dev/pytest</w:t>
-      </w:r>
-      <w:r>
-        <w:t xml:space="preserve"> </w:t>
-      </w:r>
-      <w:r>
-        <w:t xml:space="preserve">pytest-dev</w:t>
-      </w:r>
-      <w:r>
-        <w:t xml:space="preserve"> </w:t>
-      </w:r>
-      <w:r>
-        <w:t xml:space="preserve">(2024-02-01)</w:t>
+        <w:t xml:space="preserve">GitHub - pytest-dev/pytest: The pytest framework makes it easy to write small tests, yet scales to support complex functional testing</w:t>
+      </w:r>
+      <w:r>
+        <w:t xml:space="preserve"> </w:t>
+      </w:r>
+      <w:r>
+        <w:t xml:space="preserve">GitHub</w:t>
       </w:r>
       <w:r>
         <w:t xml:space="preserve"> </w:t>

--- a/manuscript.docx
+++ b/manuscript.docx
@@ -111,14 +111,14 @@
           <w:rPr>
             <w:rStyle w:val="Hyperlink"/>
           </w:rPr>
-          <w:t xml:space="preserve">biocypher/biochatter-paper@0b9ad94</w:t>
-        </w:r>
-      </w:hyperlink>
-      <w:r>
-        <w:t xml:space="preserve"> </w:t>
-      </w:r>
-      <w:r>
-        <w:t xml:space="preserve">on February 1, 2024.</w:t>
+          <w:t xml:space="preserve">biocypher/biochatter-paper@bb259e3</w:t>
+        </w:r>
+      </w:hyperlink>
+      <w:r>
+        <w:t xml:space="preserve"> </w:t>
+      </w:r>
+      <w:r>
+        <w:t xml:space="preserve">on February 6, 2024.</w:t>
       </w:r>
       <w:r>
         <w:t xml:space="preserve"> </w:t>
@@ -2255,7 +2255,7 @@
     </w:p>
     <w:bookmarkEnd w:id="0"/>
     <w:bookmarkEnd w:id="105"/>
-    <w:bookmarkStart w:id="116" w:name="results"/>
+    <w:bookmarkStart w:id="119" w:name="results"/>
     <w:p>
       <w:pPr>
         <w:pStyle w:val="Heading2"/>
@@ -3008,7 +3008,7 @@
       </w:r>
     </w:p>
     <w:bookmarkEnd w:id="111"/>
-    <w:bookmarkStart w:id="112" w:name="benchmarking"/>
+    <w:bookmarkStart w:id="113" w:name="benchmarking"/>
     <w:p>
       <w:pPr>
         <w:pStyle w:val="Heading3"/>
@@ -3174,6 +3174,89 @@
       </w:r>
       <w:r>
         <w:t xml:space="preserve">To achieve this goal, we implemented an encrypted pipeline that contains the benchmark datasets and is only accessible to the workflow that executes the benchmark (see Methods).</w:t>
+      </w:r>
+    </w:p>
+    <w:p>
+      <w:pPr>
+        <w:pStyle w:val="BodyText"/>
+      </w:pPr>
+      <w:r>
+        <w:t xml:space="preserve">Current results confirm the prevailing opinion of OpenAI’s leading role in LLM performance (Table</w:t>
+      </w:r>
+      <w:r>
+        <w:t xml:space="preserve"> </w:t>
+      </w:r>
+      <w:r>
+        <w:t xml:space="preserve">[</w:t>
+      </w:r>
+      <w:hyperlink w:anchor="ref-tab:benchmark">
+        <w:r>
+          <w:rPr>
+            <w:rStyle w:val="Hyperlink"/>
+            <w:bCs/>
+            <w:b/>
+          </w:rPr>
+          <w:t xml:space="preserve">tab:benchmark?</w:t>
+        </w:r>
+      </w:hyperlink>
+      <w:r>
+        <w:t xml:space="preserve">]</w:t>
+      </w:r>
+      <w:r>
+        <w:t xml:space="preserve">).</w:t>
+      </w:r>
+      <w:r>
+        <w:t xml:space="preserve"> </w:t>
+      </w:r>
+      <w:r>
+        <w:t xml:space="preserve">Since the benchmark datasets were created to specifically cover functions relevant in BioChatter’s application domain, the benchmark results are primarily a measure for the LLMs’ usefulness in our applications.</w:t>
+      </w:r>
+      <w:r>
+        <w:t xml:space="preserve"> </w:t>
+      </w:r>
+      <w:r>
+        <w:t xml:space="preserve">However, they generally reflect the results from general-purpose benchmarks (refs).</w:t>
+      </w:r>
+      <w:r>
+        <w:t xml:space="preserve"> </w:t>
+      </w:r>
+      <w:r>
+        <w:t xml:space="preserve">OpenAI’s GPT models (gpt-3.5-turbo and gpt-4) lead by some margin, and Meta’s LLaMA2 is in second position.</w:t>
+      </w:r>
+      <w:r>
+        <w:t xml:space="preserve"> </w:t>
+      </w:r>
+      <w:r>
+        <w:t xml:space="preserve">LLaMA2 in its 70B (70 billion parameters) version shows better performance than the smaller (7B and 13B) variants, but not for all quantisations (reductions in model size due to the reduction of bits representing each parameter).</w:t>
+      </w:r>
+      <w:r>
+        <w:t xml:space="preserve"> </w:t>
+      </w:r>
+      <w:r>
+        <w:t xml:space="preserve">The 2- and 3-bit quantisations of the 70B model show worse performance than the 7B model; the 4-bit quantised 70B model performs best among all open-source models, roughly doubling the performance of the 3-bit 70B model.</w:t>
+      </w:r>
+      <w:r>
+        <w:t xml:space="preserve"> </w:t>
+      </w:r>
+      <w:r>
+        <w:t xml:space="preserve">The Mixtral 8x7B model (46.7 billion parameters), a generally well-performing current open-source model, shows worse performance than all LLaMA2 models in our benchmark.</w:t>
+      </w:r>
+      <w:r>
+        <w:t xml:space="preserve"> </w:t>
+      </w:r>
+      <w:r>
+        <w:t xml:space="preserve">We will update the benchmark (</w:t>
+      </w:r>
+      <w:hyperlink r:id="rId112">
+        <w:r>
+          <w:rPr>
+            <w:rStyle w:val="Hyperlink"/>
+          </w:rPr>
+          <w:t xml:space="preserve">https://biochatter.org/benchmark/</w:t>
+        </w:r>
+      </w:hyperlink>
+      <w:r>
+        <w:t xml:space="preserve">) as new models, benchmark datasets, and BioChatter functionalities are released.</w:t>
       </w:r>
     </w:p>
     <w:p>
@@ -3188,8 +3271,8 @@
         <w:t xml:space="preserve">Table</w:t>
       </w:r>
     </w:p>
-    <w:bookmarkEnd w:id="112"/>
-    <w:bookmarkStart w:id="113" w:name="knowledge-graphs"/>
+    <w:bookmarkEnd w:id="113"/>
+    <w:bookmarkStart w:id="115" w:name="knowledge-graphs"/>
     <w:p>
       <w:pPr>
         <w:pStyle w:val="Heading3"/>
@@ -3249,9 +3332,26 @@
       <w:r>
         <w:t xml:space="preserve">In addition, the ability to connect to any BioCypher KG allows the integration of prior knowledge into the LLM’s reasoning, which can be used to ground the model’s responses in the context of the KG via in-context learning / retrieval-augmented generation (see below).</w:t>
       </w:r>
-    </w:p>
-    <w:bookmarkEnd w:id="113"/>
-    <w:bookmarkStart w:id="114" w:name="retrieval-augmented-generation"/>
+      <w:r>
+        <w:t xml:space="preserve"> </w:t>
+      </w:r>
+      <w:r>
+        <w:t xml:space="preserve">We demonstrate the user experience of KG-driven interaction in Supplementary Note 1 and on our website (</w:t>
+      </w:r>
+      <w:hyperlink r:id="rId114">
+        <w:r>
+          <w:rPr>
+            <w:rStyle w:val="Hyperlink"/>
+          </w:rPr>
+          <w:t xml:space="preserve">https://biochatter.org/vignette-kg/</w:t>
+        </w:r>
+      </w:hyperlink>
+      <w:r>
+        <w:t xml:space="preserve">).</w:t>
+      </w:r>
+    </w:p>
+    <w:bookmarkEnd w:id="115"/>
+    <w:bookmarkStart w:id="117" w:name="retrieval-augmented-generation"/>
     <w:p>
       <w:pPr>
         <w:pStyle w:val="Heading3"/>
@@ -3353,9 +3453,26 @@
       <w:r>
         <w:t xml:space="preserve">The user is able to connect to a vector database, embed an arbitrary number of documents, and then use semantic search to improve the model prompts by adding text fragments relevant to the given question (see Methods).</w:t>
       </w:r>
-    </w:p>
-    <w:bookmarkEnd w:id="114"/>
-    <w:bookmarkStart w:id="115" w:name="model-chaining-and-fact-checking"/>
+      <w:r>
+        <w:t xml:space="preserve"> </w:t>
+      </w:r>
+      <w:r>
+        <w:t xml:space="preserve">We demonstrate the user experience of RAG in Supplementary Note 2 and on our website (</w:t>
+      </w:r>
+      <w:hyperlink r:id="rId116">
+        <w:r>
+          <w:rPr>
+            <w:rStyle w:val="Hyperlink"/>
+          </w:rPr>
+          <w:t xml:space="preserve">https://biochatter.org/vignette-rag/</w:t>
+        </w:r>
+      </w:hyperlink>
+      <w:r>
+        <w:t xml:space="preserve">).</w:t>
+      </w:r>
+    </w:p>
+    <w:bookmarkEnd w:id="117"/>
+    <w:bookmarkStart w:id="118" w:name="model-chaining-and-fact-checking"/>
     <w:p>
       <w:pPr>
         <w:pStyle w:val="Heading3"/>
@@ -3451,536 +3568,558 @@
       </w:r>
       <w:r>
         <w:t xml:space="preserve">As an example, we implement a fact-checking module that uses a second LLM to evaluate the factual correctness of the primary LLM’s responses continuously during the conversation (see Methods).</w:t>
-      </w:r>
-    </w:p>
-    <w:bookmarkEnd w:id="115"/>
-    <w:bookmarkEnd w:id="116"/>
-    <w:bookmarkStart w:id="119" w:name="discussion"/>
-    <w:p>
-      <w:pPr>
-        <w:pStyle w:val="Heading2"/>
-      </w:pPr>
-      <w:r>
-        <w:t xml:space="preserve">Discussion</w:t>
-      </w:r>
-    </w:p>
-    <w:p>
-      <w:pPr>
-        <w:pStyle w:val="FirstParagraph"/>
-      </w:pPr>
-      <w:r>
-        <w:t xml:space="preserve">The fast pace of developments around current-generation LLMs poses a great challenge to society as a whole and the biomedical community in particular</w:t>
-      </w:r>
-      <w:r>
-        <w:t xml:space="preserve"> </w:t>
-      </w:r>
-      <w:r>
-        <w:t xml:space="preserve">[</w:t>
-      </w:r>
-      <w:hyperlink w:anchor="ref-BXdkfGlr">
-        <w:r>
-          <w:rPr>
-            <w:rStyle w:val="Hyperlink"/>
-          </w:rPr>
-          <w:t xml:space="preserve">32</w:t>
-        </w:r>
-      </w:hyperlink>
-      <w:r>
-        <w:t xml:space="preserve">,</w:t>
-      </w:r>
-      <w:hyperlink w:anchor="ref-3cvgHyjq">
-        <w:r>
-          <w:rPr>
-            <w:rStyle w:val="Hyperlink"/>
-          </w:rPr>
-          <w:t xml:space="preserve">33</w:t>
-        </w:r>
-      </w:hyperlink>
-      <w:r>
-        <w:t xml:space="preserve">,</w:t>
-      </w:r>
-      <w:hyperlink w:anchor="ref-kWGPJCV0">
-        <w:r>
-          <w:rPr>
-            <w:rStyle w:val="Hyperlink"/>
-          </w:rPr>
-          <w:t xml:space="preserve">34</w:t>
-        </w:r>
-      </w:hyperlink>
-      <w:r>
-        <w:t xml:space="preserve">]</w:t>
-      </w:r>
-      <w:r>
-        <w:t xml:space="preserve">.</w:t>
-      </w:r>
-      <w:r>
-        <w:t xml:space="preserve"> </w:t>
-      </w:r>
-      <w:r>
-        <w:t xml:space="preserve">While the potential of these models is enormous, their application is not straightforward, and their use requires a certain level of expertise.</w:t>
-      </w:r>
-      <w:r>
-        <w:t xml:space="preserve"> </w:t>
-      </w:r>
-      <w:r>
-        <w:t xml:space="preserve">In addition, biomedical research is often performed in a siloed way due to the complexity of the domain and systemic incentives that work against open science and collaboration</w:t>
-      </w:r>
-      <w:r>
-        <w:t xml:space="preserve"> </w:t>
-      </w:r>
-      <w:r>
-        <w:t xml:space="preserve">[</w:t>
-      </w:r>
-      <w:hyperlink w:anchor="ref-JKZeMkVq">
-        <w:r>
-          <w:rPr>
-            <w:rStyle w:val="Hyperlink"/>
-          </w:rPr>
-          <w:t xml:space="preserve">35</w:t>
-        </w:r>
-      </w:hyperlink>
-      <w:r>
-        <w:t xml:space="preserve">]</w:t>
-      </w:r>
-      <w:r>
-        <w:t xml:space="preserve">.</w:t>
-      </w:r>
-      <w:r>
-        <w:t xml:space="preserve"> </w:t>
-      </w:r>
-      <w:r>
-        <w:t xml:space="preserve">Inspired by the productivity of open source libraries such as LangChain</w:t>
-      </w:r>
-      <w:r>
-        <w:t xml:space="preserve"> </w:t>
-      </w:r>
-      <w:r>
-        <w:t xml:space="preserve">[</w:t>
-      </w:r>
-      <w:hyperlink w:anchor="ref-UEmjXz02">
-        <w:r>
-          <w:rPr>
-            <w:rStyle w:val="Hyperlink"/>
-          </w:rPr>
-          <w:t xml:space="preserve">11</w:t>
-        </w:r>
-      </w:hyperlink>
-      <w:r>
-        <w:t xml:space="preserve">]</w:t>
-      </w:r>
-      <w:r>
-        <w:t xml:space="preserve">, we propose an open framework that allows biomedical researchers to focus on the application of LLMs as opposed to engineering challenges.</w:t>
-      </w:r>
-      <w:r>
-        <w:t xml:space="preserve"> </w:t>
-      </w:r>
-      <w:r>
-        <w:t xml:space="preserve">To keep the framework effective and sustainable, we focus on reusing existing open-source libraries and tools, while adapting the advancements from the wider LLM community to the biomedical domain.</w:t>
-      </w:r>
-      <w:r>
-        <w:t xml:space="preserve"> </w:t>
-      </w:r>
-      <w:r>
-        <w:t xml:space="preserve">The transparency we emphasise at every step of the framework is essential to a sustainable application of LLMs in biomedical research and beyond</w:t>
-      </w:r>
-      <w:r>
-        <w:t xml:space="preserve"> </w:t>
-      </w:r>
-      <w:r>
-        <w:t xml:space="preserve">[</w:t>
-      </w:r>
-      <w:hyperlink w:anchor="ref-BXdkfGlr">
-        <w:r>
-          <w:rPr>
-            <w:rStyle w:val="Hyperlink"/>
-          </w:rPr>
-          <w:t xml:space="preserve">32</w:t>
-        </w:r>
-      </w:hyperlink>
-      <w:r>
-        <w:t xml:space="preserve">]</w:t>
-      </w:r>
-      <w:r>
-        <w:t xml:space="preserve">.</w:t>
-      </w:r>
-    </w:p>
-    <w:p>
-      <w:pPr>
-        <w:pStyle w:val="BodyText"/>
-      </w:pPr>
-      <w:r>
-        <w:t xml:space="preserve">To account for the requirements of biomedical research workflows, we take particular care to guarantee robustness and objective evaluation of LLM behaviour and their performance in interaction with other parts of the framework.</w:t>
-      </w:r>
-      <w:r>
-        <w:t xml:space="preserve"> </w:t>
-      </w:r>
-      <w:r>
-        <w:t xml:space="preserve">We achieve this goal by implementing a living benchmarking framework that allows the automated evaluation of LLMs, prompts, and other components (https://biochatter.org/benchmark-overview/).</w:t>
-      </w:r>
-      <w:r>
-        <w:t xml:space="preserve"> </w:t>
-      </w:r>
-      <w:r>
-        <w:t xml:space="preserve">Even the most recent and biomedicine-specific benchmarking efforts are small-scale manual approaches that do not consider the full matrix of possible combinations of components, and many benchmarks are performed by accessing web interfaces of LLMs, which obfuscates important parameters, such as model version and temperature</w:t>
-      </w:r>
-      <w:r>
-        <w:t xml:space="preserve"> </w:t>
-      </w:r>
-      <w:r>
-        <w:t xml:space="preserve">[</w:t>
-      </w:r>
-      <w:hyperlink w:anchor="ref-uYvzQA7w">
-        <w:r>
-          <w:rPr>
-            <w:rStyle w:val="Hyperlink"/>
-          </w:rPr>
-          <w:t xml:space="preserve">23</w:t>
-        </w:r>
-      </w:hyperlink>
-      <w:r>
-        <w:t xml:space="preserve">]</w:t>
-      </w:r>
-      <w:r>
-        <w:t xml:space="preserve">.</w:t>
-      </w:r>
-      <w:r>
-        <w:t xml:space="preserve"> </w:t>
-      </w:r>
-      <w:r>
-        <w:t xml:space="preserve">As such, a framework is a necessary step towards the objective and reproducible evaluation of LLMs.</w:t>
-      </w:r>
-      <w:r>
-        <w:t xml:space="preserve"> </w:t>
-      </w:r>
-      <w:r>
-        <w:t xml:space="preserve">We prevent data leakage from the benchmark datasets into the training data of new models by encryption, which is essential for the sustainability of the benchmark as new models are released.</w:t>
-      </w:r>
-      <w:r>
-        <w:t xml:space="preserve"> </w:t>
-      </w:r>
-      <w:r>
-        <w:t xml:space="preserve">The living benchmark will be updated with new questions and tasks as they arise in the community.</w:t>
-      </w:r>
-    </w:p>
-    <w:p>
-      <w:pPr>
-        <w:pStyle w:val="BodyText"/>
-      </w:pPr>
-      <w:r>
-        <w:t xml:space="preserve">We facilitate access to LLMs by allowing the use of both proprietary and open-source models, and we provide a flexible deployment framework for the latter.</w:t>
-      </w:r>
-      <w:r>
-        <w:t xml:space="preserve"> </w:t>
-      </w:r>
-      <w:r>
-        <w:t xml:space="preserve">Proprietary models are currently the most economic solution for accessing state-of-the-art models, and as such primarily suited for users just starting out or lacking the resources to deploy their own models.</w:t>
-      </w:r>
-      <w:r>
-        <w:t xml:space="preserve"> </w:t>
-      </w:r>
-      <w:r>
-        <w:t xml:space="preserve">In contrast, open-source models are quickly catching up in terms of performance</w:t>
-      </w:r>
-      <w:r>
-        <w:t xml:space="preserve"> </w:t>
-      </w:r>
-      <w:r>
-        <w:t xml:space="preserve">[</w:t>
-      </w:r>
-      <w:hyperlink w:anchor="ref-uYvzQA7w">
-        <w:r>
-          <w:rPr>
-            <w:rStyle w:val="Hyperlink"/>
-          </w:rPr>
-          <w:t xml:space="preserve">23</w:t>
-        </w:r>
-      </w:hyperlink>
-      <w:r>
-        <w:t xml:space="preserve">]</w:t>
-      </w:r>
-      <w:r>
-        <w:t xml:space="preserve">, and they are essential for the sustainability of the field</w:t>
-      </w:r>
-      <w:r>
-        <w:t xml:space="preserve"> </w:t>
-      </w:r>
-      <w:r>
-        <w:t xml:space="preserve">[</w:t>
-      </w:r>
-      <w:hyperlink w:anchor="ref-BXdkfGlr">
-        <w:r>
-          <w:rPr>
-            <w:rStyle w:val="Hyperlink"/>
-          </w:rPr>
-          <w:t xml:space="preserve">32</w:t>
-        </w:r>
-      </w:hyperlink>
-      <w:r>
-        <w:t xml:space="preserve">]</w:t>
-      </w:r>
-      <w:r>
-        <w:t xml:space="preserve">.</w:t>
-      </w:r>
-      <w:r>
-        <w:t xml:space="preserve"> </w:t>
-      </w:r>
-      <w:r>
-        <w:t xml:space="preserve">We allow self-hosting of open-source models on any scale, from dedicated hardware with GPUs, to local deployment on end-user laptops, to browser-based deployment using web technology.</w:t>
-      </w:r>
-    </w:p>
-    <w:bookmarkStart w:id="117" w:name="limitations"/>
-    <w:p>
-      <w:pPr>
-        <w:pStyle w:val="Heading3"/>
-      </w:pPr>
-      <w:r>
-        <w:t xml:space="preserve">Limitations</w:t>
-      </w:r>
-    </w:p>
-    <w:p>
-      <w:pPr>
-        <w:pStyle w:val="FirstParagraph"/>
-      </w:pPr>
-      <w:r>
-        <w:t xml:space="preserve">The current generation of LLMs is not yet ready for unsupervised use in biomedical research.</w:t>
-      </w:r>
-      <w:r>
-        <w:t xml:space="preserve"> </w:t>
-      </w:r>
-      <w:r>
-        <w:t xml:space="preserve">While we have taken steps to mitigate the risks of using LLMs, such as independent benchmarks, fact-checking, and knowledge graph querying, we cannot guarantee that the models will not produce harmful outputs.</w:t>
-      </w:r>
-      <w:r>
-        <w:t xml:space="preserve"> </w:t>
-      </w:r>
-      <w:r>
-        <w:t xml:space="preserve">We see current LLMs, particularly in the scope of the BioCypher ecosystem, as helpful tools to assist human researchers, alleviating menial and repetitive tasks and helping with technical aspects such as query languages.</w:t>
-      </w:r>
-      <w:r>
-        <w:t xml:space="preserve"> </w:t>
-      </w:r>
-      <w:r>
-        <w:t xml:space="preserve">They are not meant to replace human ingenuity and expertise, but to augment it with their complementary strengths.</w:t>
-      </w:r>
-    </w:p>
-    <w:p>
-      <w:pPr>
-        <w:pStyle w:val="BodyText"/>
-      </w:pPr>
-      <w:r>
-        <w:t xml:space="preserve">Depending on generic open-source libraries such as LangChain</w:t>
-      </w:r>
-      <w:r>
-        <w:t xml:space="preserve"> </w:t>
-      </w:r>
-      <w:r>
-        <w:t xml:space="preserve">[</w:t>
-      </w:r>
-      <w:hyperlink w:anchor="ref-UEmjXz02">
-        <w:r>
-          <w:rPr>
-            <w:rStyle w:val="Hyperlink"/>
-          </w:rPr>
-          <w:t xml:space="preserve">11</w:t>
-        </w:r>
-      </w:hyperlink>
-      <w:r>
-        <w:t xml:space="preserve">]</w:t>
-      </w:r>
-      <w:r>
-        <w:t xml:space="preserve"> </w:t>
-      </w:r>
-      <w:r>
-        <w:t xml:space="preserve">and Pytest</w:t>
-      </w:r>
-      <w:r>
-        <w:t xml:space="preserve"> </w:t>
-      </w:r>
-      <w:r>
-        <w:t xml:space="preserve">[</w:t>
-      </w:r>
-      <w:hyperlink w:anchor="ref-14upAJPXR">
-        <w:r>
-          <w:rPr>
-            <w:rStyle w:val="Hyperlink"/>
-          </w:rPr>
-          <w:t xml:space="preserve">26</w:t>
-        </w:r>
-      </w:hyperlink>
-      <w:r>
-        <w:t xml:space="preserve">]</w:t>
-      </w:r>
-      <w:r>
-        <w:t xml:space="preserve"> </w:t>
-      </w:r>
-      <w:r>
-        <w:t xml:space="preserve">allows us to focus on the biomedical domain but also introduces technical dependencies on these libraries.</w:t>
-      </w:r>
-      <w:r>
-        <w:t xml:space="preserve"> </w:t>
-      </w:r>
-      <w:r>
-        <w:t xml:space="preserve">While we support those upstream libraries via pull requests, we depend on their maintainers for future updates.</w:t>
-      </w:r>
-      <w:r>
-        <w:t xml:space="preserve"> </w:t>
-      </w:r>
-      <w:r>
-        <w:t xml:space="preserve">In addition, keeping up with these rapid developments is demanding on developer time, which is only sustainable in a community-driven open-source effort.</w:t>
-      </w:r>
-    </w:p>
-    <w:bookmarkEnd w:id="117"/>
-    <w:bookmarkStart w:id="118" w:name="future-directions"/>
-    <w:p>
-      <w:pPr>
-        <w:pStyle w:val="Heading3"/>
-      </w:pPr>
-      <w:r>
-        <w:t xml:space="preserve">Future directions</w:t>
-      </w:r>
-    </w:p>
-    <w:p>
-      <w:pPr>
-        <w:pStyle w:val="FirstParagraph"/>
-      </w:pPr>
-      <w:r>
-        <w:t xml:space="preserve">Multitask learners that can synthesise, for instance, language, vision, and molecular measurements, are an emerging field of research</w:t>
-      </w:r>
-      <w:r>
-        <w:t xml:space="preserve"> </w:t>
-      </w:r>
-      <w:r>
-        <w:t xml:space="preserve">[</w:t>
-      </w:r>
-      <w:hyperlink w:anchor="ref-47ndFyxw">
-        <w:r>
-          <w:rPr>
-            <w:rStyle w:val="Hyperlink"/>
-          </w:rPr>
-          <w:t xml:space="preserve">36</w:t>
-        </w:r>
-      </w:hyperlink>
-      <w:r>
-        <w:t xml:space="preserve">,</w:t>
-      </w:r>
-      <w:hyperlink w:anchor="ref-JbgxHZwW">
-        <w:r>
-          <w:rPr>
-            <w:rStyle w:val="Hyperlink"/>
-          </w:rPr>
-          <w:t xml:space="preserve">37</w:t>
-        </w:r>
-      </w:hyperlink>
-      <w:r>
-        <w:t xml:space="preserve">,</w:t>
-      </w:r>
-      <w:hyperlink w:anchor="ref-43KJj9IS">
-        <w:r>
-          <w:rPr>
-            <w:rStyle w:val="Hyperlink"/>
-          </w:rPr>
-          <w:t xml:space="preserve">38</w:t>
-        </w:r>
-      </w:hyperlink>
-      <w:r>
-        <w:t xml:space="preserve">]</w:t>
-      </w:r>
-      <w:r>
-        <w:t xml:space="preserve">.</w:t>
-      </w:r>
-      <w:r>
-        <w:t xml:space="preserve"> </w:t>
-      </w:r>
-      <w:r>
-        <w:t xml:space="preserve">To remain accessible in the face of ever increasing complexity of these models, we will focus on the usability improvements that allow broad adoption in biomedical research.</w:t>
-      </w:r>
-      <w:r>
-        <w:t xml:space="preserve"> </w:t>
-      </w:r>
-      <w:r>
-        <w:t xml:space="preserve">Autonomous agents for trivial tasks have already been developed on the basis of LLMs, and we expect this field to mature in the future</w:t>
-      </w:r>
-      <w:r>
-        <w:t xml:space="preserve"> </w:t>
-      </w:r>
-      <w:r>
-        <w:t xml:space="preserve">[</w:t>
-      </w:r>
-      <w:hyperlink w:anchor="ref-lmJHElQl">
-        <w:r>
-          <w:rPr>
-            <w:rStyle w:val="Hyperlink"/>
-          </w:rPr>
-          <w:t xml:space="preserve">31</w:t>
-        </w:r>
-      </w:hyperlink>
-      <w:r>
-        <w:t xml:space="preserve">]</w:t>
-      </w:r>
-      <w:r>
-        <w:t xml:space="preserve">.</w:t>
-      </w:r>
-      <w:r>
-        <w:t xml:space="preserve"> </w:t>
-      </w:r>
-      <w:r>
-        <w:t xml:space="preserve">As research on agent behaviour progresses, we will integrate these developments into the BioChatter framework to allow the creation of helpful assistants for biomedical research.</w:t>
-      </w:r>
-    </w:p>
-    <w:p>
-      <w:pPr>
-        <w:pStyle w:val="BodyText"/>
-      </w:pPr>
-      <w:r>
-        <w:t xml:space="preserve">All framework developments will be performed in light of the ethical implications of LLMs, and we will continue to support the use of open-source models to increase transparency and data privacy.</w:t>
-      </w:r>
-      <w:r>
-        <w:t xml:space="preserve"> </w:t>
-      </w:r>
-      <w:r>
-        <w:t xml:space="preserve">While we focus on the biomedical field, the concept of our frameworks can easily be extended to other scientific domains by adjusting domain-specific prompts and data inputs, which are accessible in a composable and user-friendly manner in our frameworks</w:t>
-      </w:r>
-      <w:r>
-        <w:t xml:space="preserve"> </w:t>
-      </w:r>
-      <w:r>
-        <w:t xml:space="preserve">[</w:t>
-      </w:r>
-      <w:hyperlink w:anchor="ref-tr1XjZ1R">
-        <w:r>
-          <w:rPr>
-            <w:rStyle w:val="Hyperlink"/>
-          </w:rPr>
-          <w:t xml:space="preserve">14</w:t>
-        </w:r>
-      </w:hyperlink>
-      <w:r>
-        <w:t xml:space="preserve">]</w:t>
-      </w:r>
-      <w:r>
-        <w:t xml:space="preserve">.</w:t>
-      </w:r>
-      <w:r>
-        <w:t xml:space="preserve"> </w:t>
-      </w:r>
-      <w:r>
-        <w:t xml:space="preserve">Our Python library is developed openly on GitHub (https://github.com/biocypher/biochatter) and can be integrated into any number of user interface solutions.</w:t>
-      </w:r>
-      <w:r>
-        <w:t xml:space="preserve"> </w:t>
-      </w:r>
-      <w:r>
-        <w:t xml:space="preserve">We develop under the permissive MIT licence and encourage contributions and suggestions from the community with regard to the addition of bioinformatics tool integrations, prompt engineering, benchmarking, and any other feature.</w:t>
       </w:r>
     </w:p>
     <w:bookmarkEnd w:id="118"/>
     <w:bookmarkEnd w:id="119"/>
-    <w:bookmarkStart w:id="127" w:name="supplementary-online-methods"/>
+    <w:bookmarkStart w:id="123" w:name="discussion"/>
     <w:p>
       <w:pPr>
         <w:pStyle w:val="Heading2"/>
       </w:pPr>
       <w:r>
+        <w:t xml:space="preserve">Discussion</w:t>
+      </w:r>
+    </w:p>
+    <w:p>
+      <w:pPr>
+        <w:pStyle w:val="FirstParagraph"/>
+      </w:pPr>
+      <w:r>
+        <w:t xml:space="preserve">The fast pace of developments around current-generation LLMs poses a great challenge to society as a whole and the biomedical community in particular</w:t>
+      </w:r>
+      <w:r>
+        <w:t xml:space="preserve"> </w:t>
+      </w:r>
+      <w:r>
+        <w:t xml:space="preserve">[</w:t>
+      </w:r>
+      <w:hyperlink w:anchor="ref-BXdkfGlr">
+        <w:r>
+          <w:rPr>
+            <w:rStyle w:val="Hyperlink"/>
+          </w:rPr>
+          <w:t xml:space="preserve">32</w:t>
+        </w:r>
+      </w:hyperlink>
+      <w:r>
+        <w:t xml:space="preserve">,</w:t>
+      </w:r>
+      <w:hyperlink w:anchor="ref-3cvgHyjq">
+        <w:r>
+          <w:rPr>
+            <w:rStyle w:val="Hyperlink"/>
+          </w:rPr>
+          <w:t xml:space="preserve">33</w:t>
+        </w:r>
+      </w:hyperlink>
+      <w:r>
+        <w:t xml:space="preserve">,</w:t>
+      </w:r>
+      <w:hyperlink w:anchor="ref-kWGPJCV0">
+        <w:r>
+          <w:rPr>
+            <w:rStyle w:val="Hyperlink"/>
+          </w:rPr>
+          <w:t xml:space="preserve">34</w:t>
+        </w:r>
+      </w:hyperlink>
+      <w:r>
+        <w:t xml:space="preserve">]</w:t>
+      </w:r>
+      <w:r>
+        <w:t xml:space="preserve">.</w:t>
+      </w:r>
+      <w:r>
+        <w:t xml:space="preserve"> </w:t>
+      </w:r>
+      <w:r>
+        <w:t xml:space="preserve">While the potential of these models is enormous, their application is not straightforward, and their use requires a certain level of expertise.</w:t>
+      </w:r>
+      <w:r>
+        <w:t xml:space="preserve"> </w:t>
+      </w:r>
+      <w:r>
+        <w:t xml:space="preserve">In addition, biomedical research is often performed in a siloed way due to the complexity of the domain and systemic incentives that work against open science and collaboration</w:t>
+      </w:r>
+      <w:r>
+        <w:t xml:space="preserve"> </w:t>
+      </w:r>
+      <w:r>
+        <w:t xml:space="preserve">[</w:t>
+      </w:r>
+      <w:hyperlink w:anchor="ref-JKZeMkVq">
+        <w:r>
+          <w:rPr>
+            <w:rStyle w:val="Hyperlink"/>
+          </w:rPr>
+          <w:t xml:space="preserve">35</w:t>
+        </w:r>
+      </w:hyperlink>
+      <w:r>
+        <w:t xml:space="preserve">]</w:t>
+      </w:r>
+      <w:r>
+        <w:t xml:space="preserve">.</w:t>
+      </w:r>
+      <w:r>
+        <w:t xml:space="preserve"> </w:t>
+      </w:r>
+      <w:r>
+        <w:t xml:space="preserve">Inspired by the productivity of open source libraries such as LangChain</w:t>
+      </w:r>
+      <w:r>
+        <w:t xml:space="preserve"> </w:t>
+      </w:r>
+      <w:r>
+        <w:t xml:space="preserve">[</w:t>
+      </w:r>
+      <w:hyperlink w:anchor="ref-UEmjXz02">
+        <w:r>
+          <w:rPr>
+            <w:rStyle w:val="Hyperlink"/>
+          </w:rPr>
+          <w:t xml:space="preserve">11</w:t>
+        </w:r>
+      </w:hyperlink>
+      <w:r>
+        <w:t xml:space="preserve">]</w:t>
+      </w:r>
+      <w:r>
+        <w:t xml:space="preserve">, we propose an open framework that allows biomedical researchers to focus on the application of LLMs as opposed to engineering challenges.</w:t>
+      </w:r>
+      <w:r>
+        <w:t xml:space="preserve"> </w:t>
+      </w:r>
+      <w:r>
+        <w:t xml:space="preserve">To keep the framework effective and sustainable, we focus on reusing existing open-source libraries and tools, while adapting the advancements from the wider LLM community to the biomedical domain.</w:t>
+      </w:r>
+      <w:r>
+        <w:t xml:space="preserve"> </w:t>
+      </w:r>
+      <w:r>
+        <w:t xml:space="preserve">The transparency we emphasise at every step of the framework is essential to a sustainable application of LLMs in biomedical research and beyond</w:t>
+      </w:r>
+      <w:r>
+        <w:t xml:space="preserve"> </w:t>
+      </w:r>
+      <w:r>
+        <w:t xml:space="preserve">[</w:t>
+      </w:r>
+      <w:hyperlink w:anchor="ref-BXdkfGlr">
+        <w:r>
+          <w:rPr>
+            <w:rStyle w:val="Hyperlink"/>
+          </w:rPr>
+          <w:t xml:space="preserve">32</w:t>
+        </w:r>
+      </w:hyperlink>
+      <w:r>
+        <w:t xml:space="preserve">]</w:t>
+      </w:r>
+      <w:r>
+        <w:t xml:space="preserve">.</w:t>
+      </w:r>
+    </w:p>
+    <w:p>
+      <w:pPr>
+        <w:pStyle w:val="BodyText"/>
+      </w:pPr>
+      <w:r>
+        <w:t xml:space="preserve">To account for the requirements of biomedical research workflows, we take particular care to guarantee robustness and objective evaluation of LLM behaviour and their performance in interaction with other parts of the framework.</w:t>
+      </w:r>
+      <w:r>
+        <w:t xml:space="preserve"> </w:t>
+      </w:r>
+      <w:r>
+        <w:t xml:space="preserve">We achieve this goal by implementing a living benchmarking framework that allows the automated evaluation of LLMs, prompts, and other components (</w:t>
+      </w:r>
+      <w:hyperlink r:id="rId112">
+        <w:r>
+          <w:rPr>
+            <w:rStyle w:val="Hyperlink"/>
+          </w:rPr>
+          <w:t xml:space="preserve">https://biochatter.org/benchmark/</w:t>
+        </w:r>
+      </w:hyperlink>
+      <w:r>
+        <w:t xml:space="preserve">).</w:t>
+      </w:r>
+      <w:r>
+        <w:t xml:space="preserve"> </w:t>
+      </w:r>
+      <w:r>
+        <w:t xml:space="preserve">Even the most recent and biomedicine-specific benchmarking efforts are small-scale manual approaches that do not consider the full matrix of possible combinations of components, and many benchmarks are performed by accessing web interfaces of LLMs, which obfuscates important parameters, such as model version and temperature</w:t>
+      </w:r>
+      <w:r>
+        <w:t xml:space="preserve"> </w:t>
+      </w:r>
+      <w:r>
+        <w:t xml:space="preserve">[</w:t>
+      </w:r>
+      <w:hyperlink w:anchor="ref-uYvzQA7w">
+        <w:r>
+          <w:rPr>
+            <w:rStyle w:val="Hyperlink"/>
+          </w:rPr>
+          <w:t xml:space="preserve">23</w:t>
+        </w:r>
+      </w:hyperlink>
+      <w:r>
+        <w:t xml:space="preserve">]</w:t>
+      </w:r>
+      <w:r>
+        <w:t xml:space="preserve">.</w:t>
+      </w:r>
+      <w:r>
+        <w:t xml:space="preserve"> </w:t>
+      </w:r>
+      <w:r>
+        <w:t xml:space="preserve">As such, a framework is a necessary step towards the objective and reproducible evaluation of LLMs.</w:t>
+      </w:r>
+      <w:r>
+        <w:t xml:space="preserve"> </w:t>
+      </w:r>
+      <w:r>
+        <w:t xml:space="preserve">We prevent data leakage from the benchmark datasets into the training data of new models by encryption, which is essential for the sustainability of the benchmark as new models are released.</w:t>
+      </w:r>
+      <w:r>
+        <w:t xml:space="preserve"> </w:t>
+      </w:r>
+      <w:r>
+        <w:t xml:space="preserve">The living benchmark will be updated with new questions and tasks as they arise in the community.</w:t>
+      </w:r>
+    </w:p>
+    <w:p>
+      <w:pPr>
+        <w:pStyle w:val="BodyText"/>
+      </w:pPr>
+      <w:r>
+        <w:t xml:space="preserve">We facilitate access to LLMs by allowing the use of both proprietary and open-source models, and we provide a flexible deployment framework for the latter.</w:t>
+      </w:r>
+      <w:r>
+        <w:t xml:space="preserve"> </w:t>
+      </w:r>
+      <w:r>
+        <w:t xml:space="preserve">Proprietary models are currently the most economic solution for accessing state-of-the-art models, and as such primarily suited for users just starting out or lacking the resources to deploy their own models.</w:t>
+      </w:r>
+      <w:r>
+        <w:t xml:space="preserve"> </w:t>
+      </w:r>
+      <w:r>
+        <w:t xml:space="preserve">In contrast, open-source models are quickly catching up in terms of performance</w:t>
+      </w:r>
+      <w:r>
+        <w:t xml:space="preserve"> </w:t>
+      </w:r>
+      <w:r>
+        <w:t xml:space="preserve">[</w:t>
+      </w:r>
+      <w:hyperlink w:anchor="ref-uYvzQA7w">
+        <w:r>
+          <w:rPr>
+            <w:rStyle w:val="Hyperlink"/>
+          </w:rPr>
+          <w:t xml:space="preserve">23</w:t>
+        </w:r>
+      </w:hyperlink>
+      <w:r>
+        <w:t xml:space="preserve">]</w:t>
+      </w:r>
+      <w:r>
+        <w:t xml:space="preserve">, and they are essential for the sustainability of the field</w:t>
+      </w:r>
+      <w:r>
+        <w:t xml:space="preserve"> </w:t>
+      </w:r>
+      <w:r>
+        <w:t xml:space="preserve">[</w:t>
+      </w:r>
+      <w:hyperlink w:anchor="ref-BXdkfGlr">
+        <w:r>
+          <w:rPr>
+            <w:rStyle w:val="Hyperlink"/>
+          </w:rPr>
+          <w:t xml:space="preserve">32</w:t>
+        </w:r>
+      </w:hyperlink>
+      <w:r>
+        <w:t xml:space="preserve">]</w:t>
+      </w:r>
+      <w:r>
+        <w:t xml:space="preserve">.</w:t>
+      </w:r>
+      <w:r>
+        <w:t xml:space="preserve"> </w:t>
+      </w:r>
+      <w:r>
+        <w:t xml:space="preserve">We allow self-hosting of open-source models on any scale, from dedicated hardware with GPUs, to local deployment on end-user laptops, to browser-based deployment using web technology.</w:t>
+      </w:r>
+    </w:p>
+    <w:bookmarkStart w:id="120" w:name="limitations"/>
+    <w:p>
+      <w:pPr>
+        <w:pStyle w:val="Heading3"/>
+      </w:pPr>
+      <w:r>
+        <w:t xml:space="preserve">Limitations</w:t>
+      </w:r>
+    </w:p>
+    <w:p>
+      <w:pPr>
+        <w:pStyle w:val="FirstParagraph"/>
+      </w:pPr>
+      <w:r>
+        <w:t xml:space="preserve">The current generation of LLMs is not yet ready for unsupervised use in biomedical research.</w:t>
+      </w:r>
+      <w:r>
+        <w:t xml:space="preserve"> </w:t>
+      </w:r>
+      <w:r>
+        <w:t xml:space="preserve">While we have taken steps to mitigate the risks of using LLMs, such as independent benchmarks, fact-checking, and knowledge graph querying, we cannot guarantee that the models will not produce harmful outputs.</w:t>
+      </w:r>
+      <w:r>
+        <w:t xml:space="preserve"> </w:t>
+      </w:r>
+      <w:r>
+        <w:t xml:space="preserve">We see current LLMs, particularly in the scope of the BioCypher ecosystem, as helpful tools to assist human researchers, alleviating menial and repetitive tasks and helping with technical aspects such as query languages.</w:t>
+      </w:r>
+      <w:r>
+        <w:t xml:space="preserve"> </w:t>
+      </w:r>
+      <w:r>
+        <w:t xml:space="preserve">They are not meant to replace human ingenuity and expertise, but to augment it with their complementary strengths.</w:t>
+      </w:r>
+    </w:p>
+    <w:p>
+      <w:pPr>
+        <w:pStyle w:val="BodyText"/>
+      </w:pPr>
+      <w:r>
+        <w:t xml:space="preserve">Depending on generic open-source libraries such as LangChain</w:t>
+      </w:r>
+      <w:r>
+        <w:t xml:space="preserve"> </w:t>
+      </w:r>
+      <w:r>
+        <w:t xml:space="preserve">[</w:t>
+      </w:r>
+      <w:hyperlink w:anchor="ref-UEmjXz02">
+        <w:r>
+          <w:rPr>
+            <w:rStyle w:val="Hyperlink"/>
+          </w:rPr>
+          <w:t xml:space="preserve">11</w:t>
+        </w:r>
+      </w:hyperlink>
+      <w:r>
+        <w:t xml:space="preserve">]</w:t>
+      </w:r>
+      <w:r>
+        <w:t xml:space="preserve"> </w:t>
+      </w:r>
+      <w:r>
+        <w:t xml:space="preserve">and Pytest</w:t>
+      </w:r>
+      <w:r>
+        <w:t xml:space="preserve"> </w:t>
+      </w:r>
+      <w:r>
+        <w:t xml:space="preserve">[</w:t>
+      </w:r>
+      <w:hyperlink w:anchor="ref-14upAJPXR">
+        <w:r>
+          <w:rPr>
+            <w:rStyle w:val="Hyperlink"/>
+          </w:rPr>
+          <w:t xml:space="preserve">26</w:t>
+        </w:r>
+      </w:hyperlink>
+      <w:r>
+        <w:t xml:space="preserve">]</w:t>
+      </w:r>
+      <w:r>
+        <w:t xml:space="preserve"> </w:t>
+      </w:r>
+      <w:r>
+        <w:t xml:space="preserve">allows us to focus on the biomedical domain but also introduces technical dependencies on these libraries.</w:t>
+      </w:r>
+      <w:r>
+        <w:t xml:space="preserve"> </w:t>
+      </w:r>
+      <w:r>
+        <w:t xml:space="preserve">While we support those upstream libraries via pull requests, we depend on their maintainers for future updates.</w:t>
+      </w:r>
+      <w:r>
+        <w:t xml:space="preserve"> </w:t>
+      </w:r>
+      <w:r>
+        <w:t xml:space="preserve">In addition, keeping up with these rapid developments is demanding on developer time, which is only sustainable in a community-driven open-source effort.</w:t>
+      </w:r>
+    </w:p>
+    <w:bookmarkEnd w:id="120"/>
+    <w:bookmarkStart w:id="122" w:name="future-directions"/>
+    <w:p>
+      <w:pPr>
+        <w:pStyle w:val="Heading3"/>
+      </w:pPr>
+      <w:r>
+        <w:t xml:space="preserve">Future directions</w:t>
+      </w:r>
+    </w:p>
+    <w:p>
+      <w:pPr>
+        <w:pStyle w:val="FirstParagraph"/>
+      </w:pPr>
+      <w:r>
+        <w:t xml:space="preserve">Multitask learners that can synthesise, for instance, language, vision, and molecular measurements, are an emerging field of research</w:t>
+      </w:r>
+      <w:r>
+        <w:t xml:space="preserve"> </w:t>
+      </w:r>
+      <w:r>
+        <w:t xml:space="preserve">[</w:t>
+      </w:r>
+      <w:hyperlink w:anchor="ref-47ndFyxw">
+        <w:r>
+          <w:rPr>
+            <w:rStyle w:val="Hyperlink"/>
+          </w:rPr>
+          <w:t xml:space="preserve">36</w:t>
+        </w:r>
+      </w:hyperlink>
+      <w:r>
+        <w:t xml:space="preserve">,</w:t>
+      </w:r>
+      <w:hyperlink w:anchor="ref-JbgxHZwW">
+        <w:r>
+          <w:rPr>
+            <w:rStyle w:val="Hyperlink"/>
+          </w:rPr>
+          <w:t xml:space="preserve">37</w:t>
+        </w:r>
+      </w:hyperlink>
+      <w:r>
+        <w:t xml:space="preserve">,</w:t>
+      </w:r>
+      <w:hyperlink w:anchor="ref-43KJj9IS">
+        <w:r>
+          <w:rPr>
+            <w:rStyle w:val="Hyperlink"/>
+          </w:rPr>
+          <w:t xml:space="preserve">38</w:t>
+        </w:r>
+      </w:hyperlink>
+      <w:r>
+        <w:t xml:space="preserve">]</w:t>
+      </w:r>
+      <w:r>
+        <w:t xml:space="preserve">.</w:t>
+      </w:r>
+      <w:r>
+        <w:t xml:space="preserve"> </w:t>
+      </w:r>
+      <w:r>
+        <w:t xml:space="preserve">To remain accessible in the face of ever increasing complexity of these models, we will focus on the usability improvements that allow broad adoption in biomedical research.</w:t>
+      </w:r>
+      <w:r>
+        <w:t xml:space="preserve"> </w:t>
+      </w:r>
+      <w:r>
+        <w:t xml:space="preserve">Autonomous agents for trivial tasks have already been developed on the basis of LLMs, and we expect this field to mature in the future</w:t>
+      </w:r>
+      <w:r>
+        <w:t xml:space="preserve"> </w:t>
+      </w:r>
+      <w:r>
+        <w:t xml:space="preserve">[</w:t>
+      </w:r>
+      <w:hyperlink w:anchor="ref-lmJHElQl">
+        <w:r>
+          <w:rPr>
+            <w:rStyle w:val="Hyperlink"/>
+          </w:rPr>
+          <w:t xml:space="preserve">31</w:t>
+        </w:r>
+      </w:hyperlink>
+      <w:r>
+        <w:t xml:space="preserve">]</w:t>
+      </w:r>
+      <w:r>
+        <w:t xml:space="preserve">.</w:t>
+      </w:r>
+      <w:r>
+        <w:t xml:space="preserve"> </w:t>
+      </w:r>
+      <w:r>
+        <w:t xml:space="preserve">As research on agent behaviour progresses, we will integrate these developments into the BioChatter framework to allow the creation of helpful assistants for biomedical research.</w:t>
+      </w:r>
+    </w:p>
+    <w:p>
+      <w:pPr>
+        <w:pStyle w:val="BodyText"/>
+      </w:pPr>
+      <w:r>
+        <w:t xml:space="preserve">All framework developments will be performed in light of the ethical implications of LLMs, and we will continue to support the use of open-source models to increase transparency and data privacy.</w:t>
+      </w:r>
+      <w:r>
+        <w:t xml:space="preserve"> </w:t>
+      </w:r>
+      <w:r>
+        <w:t xml:space="preserve">While we focus on the biomedical field, the concept of our frameworks can easily be extended to other scientific domains by adjusting domain-specific prompts and data inputs, which are accessible in a composable and user-friendly manner in our frameworks</w:t>
+      </w:r>
+      <w:r>
+        <w:t xml:space="preserve"> </w:t>
+      </w:r>
+      <w:r>
+        <w:t xml:space="preserve">[</w:t>
+      </w:r>
+      <w:hyperlink w:anchor="ref-tr1XjZ1R">
+        <w:r>
+          <w:rPr>
+            <w:rStyle w:val="Hyperlink"/>
+          </w:rPr>
+          <w:t xml:space="preserve">14</w:t>
+        </w:r>
+      </w:hyperlink>
+      <w:r>
+        <w:t xml:space="preserve">]</w:t>
+      </w:r>
+      <w:r>
+        <w:t xml:space="preserve">.</w:t>
+      </w:r>
+      <w:r>
+        <w:t xml:space="preserve"> </w:t>
+      </w:r>
+      <w:r>
+        <w:t xml:space="preserve">Our Python library is developed openly on GitHub (</w:t>
+      </w:r>
+      <w:hyperlink r:id="rId121">
+        <w:r>
+          <w:rPr>
+            <w:rStyle w:val="Hyperlink"/>
+          </w:rPr>
+          <w:t xml:space="preserve">https://github.com/biocypher/biochatter</w:t>
+        </w:r>
+      </w:hyperlink>
+      <w:r>
+        <w:t xml:space="preserve">) and can be integrated into any number of user interface solutions.</w:t>
+      </w:r>
+      <w:r>
+        <w:t xml:space="preserve"> </w:t>
+      </w:r>
+      <w:r>
+        <w:t xml:space="preserve">We develop under the permissive MIT licence and encourage contributions and suggestions from the community with regard to the addition of bioinformatics tool integrations, prompt engineering, benchmarking, and any other feature.</w:t>
+      </w:r>
+    </w:p>
+    <w:bookmarkEnd w:id="122"/>
+    <w:bookmarkEnd w:id="123"/>
+    <w:bookmarkStart w:id="136" w:name="supplementary-online-methods"/>
+    <w:p>
+      <w:pPr>
+        <w:pStyle w:val="Heading2"/>
+      </w:pPr>
+      <w:r>
         <w:t xml:space="preserve">(Supplementary / Online) Methods</w:t>
       </w:r>
     </w:p>
@@ -4030,7 +4169,7 @@
         <w:t xml:space="preserve">We include a code of conduct and contributor guidelines to offer accessibility and inclusivity to all that are interested in contributing to the framework.</w:t>
       </w:r>
     </w:p>
-    <w:bookmarkStart w:id="121" w:name="applications"/>
+    <w:bookmarkStart w:id="125" w:name="applications"/>
     <w:p>
       <w:pPr>
         <w:pStyle w:val="Heading3"/>
@@ -4075,7 +4214,7 @@
       <w:r>
         <w:t xml:space="preserve"> </w:t>
       </w:r>
-      <w:hyperlink r:id="rId120">
+      <w:hyperlink r:id="rId124">
         <w:r>
           <w:rPr>
             <w:rStyle w:val="Hyperlink"/>
@@ -4127,8 +4266,8 @@
         <w:t xml:space="preserve">We invite all interested researchers to select the framework that best suits their needs, or use the BioChatter server or library in their existing solutions.</w:t>
       </w:r>
     </w:p>
-    <w:bookmarkEnd w:id="121"/>
-    <w:bookmarkStart w:id="122" w:name="benchmarking-1"/>
+    <w:bookmarkEnd w:id="125"/>
+    <w:bookmarkStart w:id="129" w:name="benchmarking-1"/>
     <w:p>
       <w:pPr>
         <w:pStyle w:val="Heading3"/>
@@ -4169,6 +4308,18 @@
       </w:r>
       <w:r>
         <w:t xml:space="preserve">This allows the automated evaluation of all possible combinations of components, such as LLMs, prompts, and datasets.</w:t>
+      </w:r>
+      <w:r>
+        <w:t xml:space="preserve"> </w:t>
+      </w:r>
+      <w:r>
+        <w:t xml:space="preserve">As a default, we run each test five times to account for the stochastic nature of LLMs.</w:t>
+      </w:r>
+      <w:r>
+        <w:t xml:space="preserve"> </w:t>
+      </w:r>
+      <w:r>
+        <w:t xml:space="preserve">We generally set the temperature to the lowest value possible for each model to decrease fluctuation.</w:t>
       </w:r>
       <w:r>
         <w:t xml:space="preserve"> </w:t>
@@ -4380,7 +4531,35 @@
         <w:pStyle w:val="FirstParagraph"/>
       </w:pPr>
       <w:r>
-        <w:t xml:space="preserve">The Pytest framework is implemented at https://github.com/biocypher/biochatter/blob/main/benchmark, and more information and results are available at https://biocypher.github.io/biochatter/benchmark.</w:t>
+        <w:t xml:space="preserve">The Pytest framework is implemented at</w:t>
+      </w:r>
+      <w:r>
+        <w:t xml:space="preserve"> </w:t>
+      </w:r>
+      <w:hyperlink r:id="rId126">
+        <w:r>
+          <w:rPr>
+            <w:rStyle w:val="Hyperlink"/>
+          </w:rPr>
+          <w:t xml:space="preserve">https://github.com/biocypher/biochatter/blob/main/benchmark</w:t>
+        </w:r>
+      </w:hyperlink>
+      <w:r>
+        <w:t xml:space="preserve">, and more information and results are available at</w:t>
+      </w:r>
+      <w:r>
+        <w:t xml:space="preserve"> </w:t>
+      </w:r>
+      <w:hyperlink r:id="rId127">
+        <w:r>
+          <w:rPr>
+            <w:rStyle w:val="Hyperlink"/>
+          </w:rPr>
+          <w:t xml:space="preserve">https://biocypher.github.io/biochatter/benchmarking</w:t>
+        </w:r>
+      </w:hyperlink>
+      <w:r>
+        <w:t xml:space="preserve">.</w:t>
       </w:r>
     </w:p>
     <w:p>
@@ -4406,11 +4585,28 @@
         <w:t xml:space="preserve"> </w:t>
       </w:r>
       <w:r>
-        <w:t xml:space="preserve">These processes are implemented at https://github.com/biocypher/llm-test-dataset and accessed from the benchmark procedure in BioChatter.</w:t>
-      </w:r>
-    </w:p>
-    <w:bookmarkEnd w:id="122"/>
-    <w:bookmarkStart w:id="123" w:name="knowledge-graphs-1"/>
+        <w:t xml:space="preserve">These processes are implemented at</w:t>
+      </w:r>
+      <w:r>
+        <w:t xml:space="preserve"> </w:t>
+      </w:r>
+      <w:hyperlink r:id="rId128">
+        <w:r>
+          <w:rPr>
+            <w:rStyle w:val="Hyperlink"/>
+          </w:rPr>
+          <w:t xml:space="preserve">https://github.com/biocypher/llm-test-dataset</w:t>
+        </w:r>
+      </w:hyperlink>
+      <w:r>
+        <w:t xml:space="preserve"> </w:t>
+      </w:r>
+      <w:r>
+        <w:t xml:space="preserve">and accessed from the benchmark procedure in BioChatter.</w:t>
+      </w:r>
+    </w:p>
+    <w:bookmarkEnd w:id="129"/>
+    <w:bookmarkStart w:id="131" w:name="knowledge-graphs-1"/>
     <w:p>
       <w:pPr>
         <w:pStyle w:val="Heading3"/>
@@ -4483,11 +4679,49 @@
         <w:t xml:space="preserve"> </w:t>
       </w:r>
       <w:r>
-        <w:t xml:space="preserve">To illustrate the usage of this feature, we provide a demonstration repository at https://github.com/biocypher/pole including a KG build procedure and web app, which can be run using a single Docker Compose command.</w:t>
-      </w:r>
-    </w:p>
-    <w:bookmarkEnd w:id="123"/>
-    <w:bookmarkStart w:id="124" w:name="retrieval-augmented-generation-1"/>
+        <w:t xml:space="preserve">To illustrate the usage of this feature, we provide a demonstration repository at</w:t>
+      </w:r>
+      <w:r>
+        <w:t xml:space="preserve"> </w:t>
+      </w:r>
+      <w:hyperlink r:id="rId130">
+        <w:r>
+          <w:rPr>
+            <w:rStyle w:val="Hyperlink"/>
+          </w:rPr>
+          <w:t xml:space="preserve">https://github.com/biocypher/pole</w:t>
+        </w:r>
+      </w:hyperlink>
+      <w:r>
+        <w:t xml:space="preserve"> </w:t>
+      </w:r>
+      <w:r>
+        <w:t xml:space="preserve">including a KG build procedure and web app, which can be run using a single Docker Compose command.</w:t>
+      </w:r>
+      <w:r>
+        <w:t xml:space="preserve"> </w:t>
+      </w:r>
+      <w:r>
+        <w:t xml:space="preserve">The pole KG can also be used in conjunction with the BioChatter Next app by using the</w:t>
+      </w:r>
+      <w:r>
+        <w:t xml:space="preserve"> </w:t>
+      </w:r>
+      <w:r>
+        <w:rPr>
+          <w:rStyle w:val="VerbatimChar"/>
+        </w:rPr>
+        <w:t xml:space="preserve">docker-compose-incl-kg.yaml</w:t>
+      </w:r>
+      <w:r>
+        <w:t xml:space="preserve"> </w:t>
+      </w:r>
+      <w:r>
+        <w:t xml:space="preserve">file to build the application locally.</w:t>
+      </w:r>
+    </w:p>
+    <w:bookmarkEnd w:id="131"/>
+    <w:bookmarkStart w:id="132" w:name="retrieval-augmented-generation-1"/>
     <w:p>
       <w:pPr>
         <w:pStyle w:val="Heading3"/>
@@ -4767,8 +5001,8 @@
         <w:t xml:space="preserve">Since this functionality requires a connection to a vector database system, we provide connectivity to a Milvus server, including a way to start the server in conjunction with a BioCypher knowledge graph and the BioChatter Light app in one Docker Compose workflow.</w:t>
       </w:r>
     </w:p>
-    <w:bookmarkEnd w:id="124"/>
-    <w:bookmarkStart w:id="125" w:name="deployment-of-open-source-models"/>
+    <w:bookmarkEnd w:id="132"/>
+    <w:bookmarkStart w:id="134" w:name="deployment-of-open-source-models"/>
     <w:p>
       <w:pPr>
         <w:pStyle w:val="Heading3"/>
@@ -4808,12 +5042,6 @@
         <w:t xml:space="preserve"> </w:t>
       </w:r>
       <w:r>
-        <w:t xml:space="preserve">We provide Docker images for the automatic deployment of the API and the models.</w:t>
-      </w:r>
-      <w:r>
-        <w:t xml:space="preserve"> </w:t>
-      </w:r>
-      <w:r>
         <w:t xml:space="preserve">Xorbits Inference includes a large number of open-source models out of the box, and new models from Hugging Face Hub</w:t>
       </w:r>
       <w:r>
@@ -4839,53 +5067,121 @@
       <w:r>
         <w:t xml:space="preserve">can be added using the intuitive graphical user interface.</w:t>
       </w:r>
+      <w:r>
+        <w:t xml:space="preserve"> </w:t>
+      </w:r>
+      <w:r>
+        <w:t xml:space="preserve">We use Xorbits Inference version 0.8.4 to deploy the benchmarked models, and we provide a Docker Compose repository to deploy the app on a Linux server with Nvidia GPUs (</w:t>
+      </w:r>
+      <w:hyperlink r:id="rId133">
+        <w:r>
+          <w:rPr>
+            <w:rStyle w:val="Hyperlink"/>
+          </w:rPr>
+          <w:t xml:space="preserve">https://github.com/biocypher/xinference-docker-builtin/</w:t>
+        </w:r>
+      </w:hyperlink>
+      <w:r>
+        <w:t xml:space="preserve">).</w:t>
+      </w:r>
+    </w:p>
+    <w:bookmarkEnd w:id="134"/>
+    <w:bookmarkStart w:id="135" w:name="model-chaining"/>
+    <w:p>
+      <w:pPr>
+        <w:pStyle w:val="Heading3"/>
+      </w:pPr>
+      <w:r>
+        <w:t xml:space="preserve">Model Chaining</w:t>
+      </w:r>
+    </w:p>
+    <w:p>
+      <w:pPr>
+        <w:pStyle w:val="FirstParagraph"/>
+      </w:pPr>
+      <w:r>
+        <w:t xml:space="preserve">The ability of LLMs to control external software, including other LLMs, opens up a wide range of possibilities for the orchestration of complex tasks.</w:t>
+      </w:r>
+      <w:r>
+        <w:t xml:space="preserve"> </w:t>
+      </w:r>
+      <w:r>
+        <w:t xml:space="preserve">A simple example is the implementation of a correcting agent, which receives the output of the primary model and checks it for factual correctness.</w:t>
+      </w:r>
+      <w:r>
+        <w:t xml:space="preserve"> </w:t>
+      </w:r>
+      <w:r>
+        <w:t xml:space="preserve">If the agent detects an error, it can prompt the primary model to correct its output, or forward this correction to the user directly.</w:t>
+      </w:r>
+      <w:r>
+        <w:t xml:space="preserve"> </w:t>
+      </w:r>
+      <w:r>
+        <w:t xml:space="preserve">Since this relies on the internal knowledge base of the correcting agent, the same caveats apply, as the correcting agent may confabulate as well.</w:t>
+      </w:r>
+      <w:r>
+        <w:t xml:space="preserve"> </w:t>
+      </w:r>
+      <w:r>
+        <w:t xml:space="preserve">However, since the agent is independent of the primary model (being set up with dedicated prompts), it is less likely to confabulate in the same way.</w:t>
+      </w:r>
     </w:p>
     <w:p>
       <w:pPr>
         <w:pStyle w:val="BodyText"/>
       </w:pPr>
       <w:r>
-        <w:t xml:space="preserve">In addition, we provide fully browser-based deployment of LLMs using WebAssembly (WASM) and the web-llm library (https://github.com/mlc-ai/web-llm).</w:t>
-      </w:r>
-      <w:r>
-        <w:t xml:space="preserve"> </w:t>
-      </w:r>
-      <w:r>
-        <w:t xml:space="preserve">We host a local model using web-llm, which is accessed by the BioChatter server within BioChatter Next.</w:t>
-      </w:r>
-      <w:r>
-        <w:t xml:space="preserve"> </w:t>
-      </w:r>
-      <w:r>
-        <w:t xml:space="preserve">This combination creates a secure conversational environment and minimises the risks associated with data breaches.</w:t>
-      </w:r>
-      <w:r>
-        <w:t xml:space="preserve"> </w:t>
-      </w:r>
-      <w:r>
-        <w:t xml:space="preserve">Hosting local LLMs using WebLLM allows them to run without an internet connection in a WASM module.</w:t>
-      </w:r>
-      <w:r>
-        <w:t xml:space="preserve"> </w:t>
-      </w:r>
-      <w:r>
-        <w:t xml:space="preserve">This architecture thus enables complete data security and is limited only by the resources of the host computer.</w:t>
-      </w:r>
-      <w:r>
-        <w:t xml:space="preserve"> </w:t>
-      </w:r>
-      <w:r>
-        <w:t xml:space="preserve">While the same can be achieved with a local deployment of the Xorbits Inference API, the browser-based deployment is more user-friendly and does not require any additional software.</w:t>
-      </w:r>
-    </w:p>
-    <w:bookmarkEnd w:id="125"/>
-    <w:bookmarkStart w:id="126" w:name="model-chaining"/>
-    <w:p>
-      <w:pPr>
-        <w:pStyle w:val="Heading3"/>
-      </w:pPr>
-      <w:r>
-        <w:t xml:space="preserve">Model Chaining</w:t>
+        <w:t xml:space="preserve">This approach can be extended to a more complex model chain, where the correcting agent, for example, can query a knowledge graph or a vector database to ground its responses in prior knowledge.</w:t>
+      </w:r>
+      <w:r>
+        <w:t xml:space="preserve"> </w:t>
+      </w:r>
+      <w:r>
+        <w:t xml:space="preserve">These chains are easy to implement, and some are available out of the box in the LangChain framework</w:t>
+      </w:r>
+      <w:r>
+        <w:t xml:space="preserve"> </w:t>
+      </w:r>
+      <w:r>
+        <w:t xml:space="preserve">[</w:t>
+      </w:r>
+      <w:hyperlink w:anchor="ref-UEmjXz02">
+        <w:r>
+          <w:rPr>
+            <w:rStyle w:val="Hyperlink"/>
+          </w:rPr>
+          <w:t xml:space="preserve">11</w:t>
+        </w:r>
+      </w:hyperlink>
+      <w:r>
+        <w:t xml:space="preserve">]</w:t>
+      </w:r>
+      <w:r>
+        <w:t xml:space="preserve">.</w:t>
+      </w:r>
+      <w:r>
+        <w:t xml:space="preserve"> </w:t>
+      </w:r>
+      <w:r>
+        <w:t xml:space="preserve">However, they can behave unpredictably, which increases with the number of links in the chain, and as such should be tightly controlled.</w:t>
+      </w:r>
+      <w:r>
+        <w:t xml:space="preserve"> </w:t>
+      </w:r>
+      <w:r>
+        <w:t xml:space="preserve">They also add to the computational burden of the system, which is particularly relevant for deployments on end-user devices.</w:t>
+      </w:r>
+    </w:p>
+    <w:bookmarkEnd w:id="135"/>
+    <w:bookmarkEnd w:id="136"/>
+    <w:bookmarkStart w:id="137" w:name="author-contributions"/>
+    <w:p>
+      <w:pPr>
+        <w:pStyle w:val="Heading2"/>
+      </w:pPr>
+      <w:r>
+        <w:t xml:space="preserve">Author Contributions</w:t>
       </w:r>
     </w:p>
     <w:p>
@@ -4893,31 +5189,67 @@
         <w:pStyle w:val="FirstParagraph"/>
       </w:pPr>
       <w:r>
-        <w:t xml:space="preserve">The ability of LLMs to control external software, including other LLMs, opens up a wide range of possibilities for the orchestration of complex tasks.</w:t>
-      </w:r>
-      <w:r>
-        <w:t xml:space="preserve"> </w:t>
-      </w:r>
-      <w:r>
-        <w:t xml:space="preserve">A simple example is the implementation of a correcting agent, which receives the output of the primary model and checks it for factual correctness.</w:t>
-      </w:r>
-      <w:r>
-        <w:t xml:space="preserve"> </w:t>
-      </w:r>
-      <w:r>
-        <w:t xml:space="preserve">If the agent detects an error, it can prompt the primary model to correct its output, or forward this correction to the user directly.</w:t>
-      </w:r>
-      <w:r>
-        <w:t xml:space="preserve"> </w:t>
-      </w:r>
-      <w:r>
-        <w:t xml:space="preserve">Since this relies on the internal knowledge base of the correcting agent, the same caveats apply, as the correcting agent may confabulate as well.</w:t>
-      </w:r>
-      <w:r>
-        <w:t xml:space="preserve"> </w:t>
-      </w:r>
-      <w:r>
-        <w:t xml:space="preserve">However, since the agent is independent of the primary model (being set up with dedicated prompts), it is less likely to confabulate in the same way.</w:t>
+        <w:t xml:space="preserve">SL conceptualised and developed the platform and wrote the manuscript.</w:t>
+      </w:r>
+      <w:r>
+        <w:t xml:space="preserve"> </w:t>
+      </w:r>
+      <w:r>
+        <w:t xml:space="preserve">AM implemented the local deployment functionality.</w:t>
+      </w:r>
+      <w:r>
+        <w:t xml:space="preserve"> </w:t>
+      </w:r>
+      <w:r>
+        <w:t xml:space="preserve">NK implemented benchmarking procedures.</w:t>
+      </w:r>
+      <w:r>
+        <w:t xml:space="preserve"> </w:t>
+      </w:r>
+      <w:r>
+        <w:t xml:space="preserve">CW architected the BioChatter Next server infrastructure.</w:t>
+      </w:r>
+      <w:r>
+        <w:t xml:space="preserve"> </w:t>
+      </w:r>
+      <w:r>
+        <w:t xml:space="preserve">QM oversaw the development and deployment of the BioChatter Next server environment.</w:t>
+      </w:r>
+      <w:r>
+        <w:t xml:space="preserve"> </w:t>
+      </w:r>
+      <w:r>
+        <w:t xml:space="preserve">SF integrated BioChatter continuous integration pipelines and developed both front-end and back-end components for the BioChatter Next server.</w:t>
+      </w:r>
+      <w:r>
+        <w:t xml:space="preserve"> </w:t>
+      </w:r>
+      <w:r>
+        <w:t xml:space="preserve">JSR supervised the project, revised the manuscript, and acquired funding.</w:t>
+      </w:r>
+      <w:r>
+        <w:t xml:space="preserve"> </w:t>
+      </w:r>
+      <w:r>
+        <w:t xml:space="preserve">All authors read and approved the final manuscript.</w:t>
+      </w:r>
+    </w:p>
+    <w:bookmarkEnd w:id="137"/>
+    <w:bookmarkStart w:id="138" w:name="acknowledgements"/>
+    <w:p>
+      <w:pPr>
+        <w:pStyle w:val="Heading2"/>
+      </w:pPr>
+      <w:r>
+        <w:t xml:space="preserve">Acknowledgements</w:t>
+      </w:r>
+    </w:p>
+    <w:p>
+      <w:pPr>
+        <w:pStyle w:val="FirstParagraph"/>
+      </w:pPr>
+      <w:r>
+        <w:t xml:space="preserve">We thank Hanna Schumacher, Daniel Dimitrov, Pau Badia i Mompel, and Aurelien Dugourd for feedback on the original draft of the manuscript and the software.</w:t>
       </w:r>
     </w:p>
     <w:p>
@@ -4925,56 +5257,17 @@
         <w:pStyle w:val="BodyText"/>
       </w:pPr>
       <w:r>
-        <w:t xml:space="preserve">This approach can be extended to a more complex model chain, where the correcting agent, for example, can query a knowledge graph or a vector database to ground its responses in prior knowledge.</w:t>
-      </w:r>
-      <w:r>
-        <w:t xml:space="preserve"> </w:t>
-      </w:r>
-      <w:r>
-        <w:t xml:space="preserve">These chains are easy to implement, and some are available out of the box in the LangChain framework</w:t>
-      </w:r>
-      <w:r>
-        <w:t xml:space="preserve"> </w:t>
-      </w:r>
-      <w:r>
-        <w:t xml:space="preserve">[</w:t>
-      </w:r>
-      <w:hyperlink w:anchor="ref-UEmjXz02">
-        <w:r>
-          <w:rPr>
-            <w:rStyle w:val="Hyperlink"/>
-          </w:rPr>
-          <w:t xml:space="preserve">11</w:t>
-        </w:r>
-      </w:hyperlink>
-      <w:r>
-        <w:t xml:space="preserve">]</w:t>
-      </w:r>
-      <w:r>
-        <w:t xml:space="preserve">.</w:t>
-      </w:r>
-      <w:r>
-        <w:t xml:space="preserve"> </w:t>
-      </w:r>
-      <w:r>
-        <w:t xml:space="preserve">However, they can behave unpredictably, which increases with the number of links in the chain, and as such should be tightly controlled.</w:t>
-      </w:r>
-      <w:r>
-        <w:t xml:space="preserve"> </w:t>
-      </w:r>
-      <w:r>
-        <w:t xml:space="preserve">They also add to the computational burden of the system, which is particularly relevant for deployments on end-user devices.</w:t>
-      </w:r>
-    </w:p>
-    <w:bookmarkEnd w:id="126"/>
-    <w:bookmarkEnd w:id="127"/>
-    <w:bookmarkStart w:id="128" w:name="author-contributions"/>
+        <w:t xml:space="preserve">This work was supported by funding from the European Union’s Horizon 2020 research and innovation programme under grant agreement No 965193 (SL), award U54-AG075931 (QM) from the National Institutes of Health, award NSF1945971 (QM) from the National Science Foundation, and the Pelotonia Institute of Immuno-Oncology (PIIO).</w:t>
+      </w:r>
+    </w:p>
+    <w:bookmarkEnd w:id="138"/>
+    <w:bookmarkStart w:id="139" w:name="conflict-of-interest"/>
     <w:p>
       <w:pPr>
         <w:pStyle w:val="Heading2"/>
       </w:pPr>
       <w:r>
-        <w:t xml:space="preserve">Author Contributions</w:t>
+        <w:t xml:space="preserve">Conflict of Interest</w:t>
       </w:r>
     </w:p>
     <w:p>
@@ -4982,107 +5275,21 @@
         <w:pStyle w:val="FirstParagraph"/>
       </w:pPr>
       <w:r>
-        <w:t xml:space="preserve">SL conceptualised and developed the platform and wrote the manuscript.</w:t>
-      </w:r>
-      <w:r>
-        <w:t xml:space="preserve"> </w:t>
-      </w:r>
-      <w:r>
-        <w:t xml:space="preserve">AM implemented the local deployment functionality.</w:t>
-      </w:r>
-      <w:r>
-        <w:t xml:space="preserve"> </w:t>
-      </w:r>
-      <w:r>
-        <w:t xml:space="preserve">NK implemented benchmarking procedures.</w:t>
-      </w:r>
-      <w:r>
-        <w:t xml:space="preserve"> </w:t>
-      </w:r>
-      <w:r>
-        <w:t xml:space="preserve">CW architected the BioChatter Next server infrastructure.</w:t>
-      </w:r>
-      <w:r>
-        <w:t xml:space="preserve"> </w:t>
-      </w:r>
-      <w:r>
-        <w:t xml:space="preserve">QM oversaw the development and deployment of the BioChatter Next server environment.</w:t>
-      </w:r>
-      <w:r>
-        <w:t xml:space="preserve"> </w:t>
-      </w:r>
-      <w:r>
-        <w:t xml:space="preserve">SF integrated BioChatter continuous integration pipelines and developed both front-end and back-end components for the BioChatter Next server.</w:t>
-      </w:r>
-      <w:r>
-        <w:t xml:space="preserve"> </w:t>
-      </w:r>
-      <w:r>
-        <w:t xml:space="preserve">JSR supervised the project, revised the manuscript, and acquired funding.</w:t>
-      </w:r>
-      <w:r>
-        <w:t xml:space="preserve"> </w:t>
-      </w:r>
-      <w:r>
-        <w:t xml:space="preserve">All authors read and approved the final manuscript.</w:t>
-      </w:r>
-    </w:p>
-    <w:bookmarkEnd w:id="128"/>
-    <w:bookmarkStart w:id="129" w:name="acknowledgements"/>
+        <w:t xml:space="preserve">JSR reports funding from GSK, Pfizer and Sanofi and fees/honoraria from Travere Therapeutics, Stadapharm, Pfizer, Grunenthal, and Astex Pharmaceuticals.</w:t>
+      </w:r>
+    </w:p>
+    <w:bookmarkEnd w:id="139"/>
+    <w:bookmarkStart w:id="276" w:name="references"/>
     <w:p>
       <w:pPr>
         <w:pStyle w:val="Heading2"/>
       </w:pPr>
       <w:r>
-        <w:t xml:space="preserve">Acknowledgements</w:t>
-      </w:r>
-    </w:p>
-    <w:p>
-      <w:pPr>
-        <w:pStyle w:val="FirstParagraph"/>
-      </w:pPr>
-      <w:r>
-        <w:t xml:space="preserve">We thank Hanna Schumacher, Daniel Dimitrov, Pau Badia i Mompel, and Aurelien Dugourd for feedback on the original draft of the manuscript and the software.</w:t>
-      </w:r>
-    </w:p>
-    <w:p>
-      <w:pPr>
-        <w:pStyle w:val="BodyText"/>
-      </w:pPr>
-      <w:r>
-        <w:t xml:space="preserve">This work was supported by funding from the European Union’s Horizon 2020 research and innovation programme under grant agreement No 965193 (SL), award U54-AG075931 (QM) from the National Institutes of Health, award NSF1945971 (QM) from the National Science Foundation, and the Pelotonia Institute of Immuno-Oncology (PIIO).</w:t>
-      </w:r>
-    </w:p>
-    <w:bookmarkEnd w:id="129"/>
-    <w:bookmarkStart w:id="130" w:name="conflict-of-interest"/>
-    <w:p>
-      <w:pPr>
-        <w:pStyle w:val="Heading2"/>
-      </w:pPr>
-      <w:r>
-        <w:t xml:space="preserve">Conflict of Interest</w:t>
-      </w:r>
-    </w:p>
-    <w:p>
-      <w:pPr>
-        <w:pStyle w:val="FirstParagraph"/>
-      </w:pPr>
-      <w:r>
-        <w:t xml:space="preserve">JSR reports funding from GSK, Pfizer and Sanofi and fees/honoraria from Travere Therapeutics, Stadapharm, Pfizer, Grunenthal, and Astex Pharmaceuticals.</w:t>
-      </w:r>
-    </w:p>
-    <w:bookmarkEnd w:id="130"/>
-    <w:bookmarkStart w:id="267" w:name="references"/>
-    <w:p>
-      <w:pPr>
-        <w:pStyle w:val="Heading2"/>
-      </w:pPr>
-      <w:r>
         <w:t xml:space="preserve">References</w:t>
       </w:r>
     </w:p>
-    <w:bookmarkStart w:id="266" w:name="refs"/>
-    <w:bookmarkStart w:id="132" w:name="ref-195HIa77n"/>
+    <w:bookmarkStart w:id="275" w:name="refs"/>
+    <w:bookmarkStart w:id="141" w:name="ref-195HIa77n"/>
     <w:p>
       <w:pPr>
         <w:pStyle w:val="Bibliography"/>
@@ -5128,7 +5335,7 @@
       <w:r>
         <w:t xml:space="preserve"> </w:t>
       </w:r>
-      <w:hyperlink r:id="rId131">
+      <w:hyperlink r:id="rId140">
         <w:r>
           <w:rPr>
             <w:rStyle w:val="Hyperlink"/>
@@ -5137,8 +5344,8 @@
         </w:r>
       </w:hyperlink>
     </w:p>
-    <w:bookmarkEnd w:id="132"/>
-    <w:bookmarkStart w:id="137" w:name="ref-1AZn5l2ah"/>
+    <w:bookmarkEnd w:id="141"/>
+    <w:bookmarkStart w:id="146" w:name="ref-1AZn5l2ah"/>
     <w:p>
       <w:pPr>
         <w:pStyle w:val="Bibliography"/>
@@ -5184,7 +5391,7 @@
       <w:r>
         <w:t xml:space="preserve"> </w:t>
       </w:r>
-      <w:hyperlink r:id="rId133">
+      <w:hyperlink r:id="rId142">
         <w:r>
           <w:rPr>
             <w:rStyle w:val="Hyperlink"/>
@@ -5201,7 +5408,7 @@
       <w:r>
         <w:t xml:space="preserve"> </w:t>
       </w:r>
-      <w:hyperlink r:id="rId134">
+      <w:hyperlink r:id="rId143">
         <w:r>
           <w:rPr>
             <w:rStyle w:val="Hyperlink"/>
@@ -5218,7 +5425,7 @@
       <w:r>
         <w:t xml:space="preserve"> </w:t>
       </w:r>
-      <w:hyperlink r:id="rId135">
+      <w:hyperlink r:id="rId144">
         <w:r>
           <w:rPr>
             <w:rStyle w:val="Hyperlink"/>
@@ -5235,7 +5442,7 @@
       <w:r>
         <w:t xml:space="preserve"> </w:t>
       </w:r>
-      <w:hyperlink r:id="rId136">
+      <w:hyperlink r:id="rId145">
         <w:r>
           <w:rPr>
             <w:rStyle w:val="Hyperlink"/>
@@ -5244,8 +5451,8 @@
         </w:r>
       </w:hyperlink>
     </w:p>
-    <w:bookmarkEnd w:id="137"/>
-    <w:bookmarkStart w:id="141" w:name="ref-q5vfV9nk"/>
+    <w:bookmarkEnd w:id="146"/>
+    <w:bookmarkStart w:id="150" w:name="ref-q5vfV9nk"/>
     <w:p>
       <w:pPr>
         <w:pStyle w:val="Bibliography"/>
@@ -5291,7 +5498,7 @@
       <w:r>
         <w:t xml:space="preserve"> </w:t>
       </w:r>
-      <w:hyperlink r:id="rId138">
+      <w:hyperlink r:id="rId147">
         <w:r>
           <w:rPr>
             <w:rStyle w:val="Hyperlink"/>
@@ -5308,7 +5515,7 @@
       <w:r>
         <w:t xml:space="preserve"> </w:t>
       </w:r>
-      <w:hyperlink r:id="rId139">
+      <w:hyperlink r:id="rId148">
         <w:r>
           <w:rPr>
             <w:rStyle w:val="Hyperlink"/>
@@ -5325,7 +5532,7 @@
       <w:r>
         <w:t xml:space="preserve"> </w:t>
       </w:r>
-      <w:hyperlink r:id="rId140">
+      <w:hyperlink r:id="rId149">
         <w:r>
           <w:rPr>
             <w:rStyle w:val="Hyperlink"/>
@@ -5334,8 +5541,8 @@
         </w:r>
       </w:hyperlink>
     </w:p>
-    <w:bookmarkEnd w:id="141"/>
-    <w:bookmarkStart w:id="144" w:name="ref-JIjeWPOb"/>
+    <w:bookmarkEnd w:id="150"/>
+    <w:bookmarkStart w:id="153" w:name="ref-JIjeWPOb"/>
     <w:p>
       <w:pPr>
         <w:pStyle w:val="Bibliography"/>
@@ -5381,7 +5588,7 @@
       <w:r>
         <w:t xml:space="preserve"> </w:t>
       </w:r>
-      <w:hyperlink r:id="rId142">
+      <w:hyperlink r:id="rId151">
         <w:r>
           <w:rPr>
             <w:rStyle w:val="Hyperlink"/>
@@ -5398,7 +5605,7 @@
       <w:r>
         <w:t xml:space="preserve"> </w:t>
       </w:r>
-      <w:hyperlink r:id="rId143">
+      <w:hyperlink r:id="rId152">
         <w:r>
           <w:rPr>
             <w:rStyle w:val="Hyperlink"/>
@@ -5407,8 +5614,8 @@
         </w:r>
       </w:hyperlink>
     </w:p>
-    <w:bookmarkEnd w:id="144"/>
-    <w:bookmarkStart w:id="147" w:name="ref-IzWFZmuQ"/>
+    <w:bookmarkEnd w:id="153"/>
+    <w:bookmarkStart w:id="156" w:name="ref-IzWFZmuQ"/>
     <w:p>
       <w:pPr>
         <w:pStyle w:val="Bibliography"/>
@@ -5454,7 +5661,7 @@
       <w:r>
         <w:t xml:space="preserve"> </w:t>
       </w:r>
-      <w:hyperlink r:id="rId145">
+      <w:hyperlink r:id="rId154">
         <w:r>
           <w:rPr>
             <w:rStyle w:val="Hyperlink"/>
@@ -5471,7 +5678,7 @@
       <w:r>
         <w:t xml:space="preserve"> </w:t>
       </w:r>
-      <w:hyperlink r:id="rId146">
+      <w:hyperlink r:id="rId155">
         <w:r>
           <w:rPr>
             <w:rStyle w:val="Hyperlink"/>
@@ -5480,8 +5687,8 @@
         </w:r>
       </w:hyperlink>
     </w:p>
-    <w:bookmarkEnd w:id="147"/>
-    <w:bookmarkStart w:id="150" w:name="ref-17lpGtuH5"/>
+    <w:bookmarkEnd w:id="156"/>
+    <w:bookmarkStart w:id="159" w:name="ref-17lpGtuH5"/>
     <w:p>
       <w:pPr>
         <w:pStyle w:val="Bibliography"/>
@@ -5527,7 +5734,7 @@
       <w:r>
         <w:t xml:space="preserve"> </w:t>
       </w:r>
-      <w:hyperlink r:id="rId148">
+      <w:hyperlink r:id="rId157">
         <w:r>
           <w:rPr>
             <w:rStyle w:val="Hyperlink"/>
@@ -5544,7 +5751,7 @@
       <w:r>
         <w:t xml:space="preserve"> </w:t>
       </w:r>
-      <w:hyperlink r:id="rId149">
+      <w:hyperlink r:id="rId158">
         <w:r>
           <w:rPr>
             <w:rStyle w:val="Hyperlink"/>
@@ -5553,8 +5760,8 @@
         </w:r>
       </w:hyperlink>
     </w:p>
-    <w:bookmarkEnd w:id="150"/>
-    <w:bookmarkStart w:id="155" w:name="ref-viLUfCLq"/>
+    <w:bookmarkEnd w:id="159"/>
+    <w:bookmarkStart w:id="164" w:name="ref-viLUfCLq"/>
     <w:p>
       <w:pPr>
         <w:pStyle w:val="Bibliography"/>
@@ -5600,7 +5807,7 @@
       <w:r>
         <w:t xml:space="preserve"> </w:t>
       </w:r>
-      <w:hyperlink r:id="rId151">
+      <w:hyperlink r:id="rId160">
         <w:r>
           <w:rPr>
             <w:rStyle w:val="Hyperlink"/>
@@ -5617,7 +5824,7 @@
       <w:r>
         <w:t xml:space="preserve"> </w:t>
       </w:r>
-      <w:hyperlink r:id="rId152">
+      <w:hyperlink r:id="rId161">
         <w:r>
           <w:rPr>
             <w:rStyle w:val="Hyperlink"/>
@@ -5634,7 +5841,7 @@
       <w:r>
         <w:t xml:space="preserve"> </w:t>
       </w:r>
-      <w:hyperlink r:id="rId153">
+      <w:hyperlink r:id="rId162">
         <w:r>
           <w:rPr>
             <w:rStyle w:val="Hyperlink"/>
@@ -5651,7 +5858,7 @@
       <w:r>
         <w:t xml:space="preserve"> </w:t>
       </w:r>
-      <w:hyperlink r:id="rId154">
+      <w:hyperlink r:id="rId163">
         <w:r>
           <w:rPr>
             <w:rStyle w:val="Hyperlink"/>
@@ -5660,8 +5867,8 @@
         </w:r>
       </w:hyperlink>
     </w:p>
-    <w:bookmarkEnd w:id="155"/>
-    <w:bookmarkStart w:id="160" w:name="ref-ae7XiPvs"/>
+    <w:bookmarkEnd w:id="164"/>
+    <w:bookmarkStart w:id="169" w:name="ref-ae7XiPvs"/>
     <w:p>
       <w:pPr>
         <w:pStyle w:val="Bibliography"/>
@@ -5707,7 +5914,7 @@
       <w:r>
         <w:t xml:space="preserve"> </w:t>
       </w:r>
-      <w:hyperlink r:id="rId156">
+      <w:hyperlink r:id="rId165">
         <w:r>
           <w:rPr>
             <w:rStyle w:val="Hyperlink"/>
@@ -5724,7 +5931,7 @@
       <w:r>
         <w:t xml:space="preserve"> </w:t>
       </w:r>
-      <w:hyperlink r:id="rId157">
+      <w:hyperlink r:id="rId166">
         <w:r>
           <w:rPr>
             <w:rStyle w:val="Hyperlink"/>
@@ -5741,7 +5948,7 @@
       <w:r>
         <w:t xml:space="preserve"> </w:t>
       </w:r>
-      <w:hyperlink r:id="rId158">
+      <w:hyperlink r:id="rId167">
         <w:r>
           <w:rPr>
             <w:rStyle w:val="Hyperlink"/>
@@ -5758,7 +5965,7 @@
       <w:r>
         <w:t xml:space="preserve"> </w:t>
       </w:r>
-      <w:hyperlink r:id="rId159">
+      <w:hyperlink r:id="rId168">
         <w:r>
           <w:rPr>
             <w:rStyle w:val="Hyperlink"/>
@@ -5767,8 +5974,8 @@
         </w:r>
       </w:hyperlink>
     </w:p>
-    <w:bookmarkEnd w:id="160"/>
-    <w:bookmarkStart w:id="164" w:name="ref-wo7jyZHW"/>
+    <w:bookmarkEnd w:id="169"/>
+    <w:bookmarkStart w:id="173" w:name="ref-wo7jyZHW"/>
     <w:p>
       <w:pPr>
         <w:pStyle w:val="Bibliography"/>
@@ -5814,7 +6021,7 @@
       <w:r>
         <w:t xml:space="preserve"> </w:t>
       </w:r>
-      <w:hyperlink r:id="rId161">
+      <w:hyperlink r:id="rId170">
         <w:r>
           <w:rPr>
             <w:rStyle w:val="Hyperlink"/>
@@ -5831,7 +6038,7 @@
       <w:r>
         <w:t xml:space="preserve"> </w:t>
       </w:r>
-      <w:hyperlink r:id="rId162">
+      <w:hyperlink r:id="rId171">
         <w:r>
           <w:rPr>
             <w:rStyle w:val="Hyperlink"/>
@@ -5848,7 +6055,7 @@
       <w:r>
         <w:t xml:space="preserve"> </w:t>
       </w:r>
-      <w:hyperlink r:id="rId163">
+      <w:hyperlink r:id="rId172">
         <w:r>
           <w:rPr>
             <w:rStyle w:val="Hyperlink"/>
@@ -5857,8 +6064,8 @@
         </w:r>
       </w:hyperlink>
     </w:p>
-    <w:bookmarkEnd w:id="164"/>
-    <w:bookmarkStart w:id="168" w:name="ref-elx4isXx"/>
+    <w:bookmarkEnd w:id="173"/>
+    <w:bookmarkStart w:id="177" w:name="ref-elx4isXx"/>
     <w:p>
       <w:pPr>
         <w:pStyle w:val="Bibliography"/>
@@ -5904,7 +6111,7 @@
       <w:r>
         <w:t xml:space="preserve"> </w:t>
       </w:r>
-      <w:hyperlink r:id="rId165">
+      <w:hyperlink r:id="rId174">
         <w:r>
           <w:rPr>
             <w:rStyle w:val="Hyperlink"/>
@@ -5921,7 +6128,7 @@
       <w:r>
         <w:t xml:space="preserve"> </w:t>
       </w:r>
-      <w:hyperlink r:id="rId166">
+      <w:hyperlink r:id="rId175">
         <w:r>
           <w:rPr>
             <w:rStyle w:val="Hyperlink"/>
@@ -5938,7 +6145,7 @@
       <w:r>
         <w:t xml:space="preserve"> </w:t>
       </w:r>
-      <w:hyperlink r:id="rId167">
+      <w:hyperlink r:id="rId176">
         <w:r>
           <w:rPr>
             <w:rStyle w:val="Hyperlink"/>
@@ -5947,8 +6154,8 @@
         </w:r>
       </w:hyperlink>
     </w:p>
-    <w:bookmarkEnd w:id="168"/>
-    <w:bookmarkStart w:id="170" w:name="ref-UEmjXz02"/>
+    <w:bookmarkEnd w:id="177"/>
+    <w:bookmarkStart w:id="179" w:name="ref-UEmjXz02"/>
     <w:p>
       <w:pPr>
         <w:pStyle w:val="Bibliography"/>
@@ -5972,7 +6179,7 @@
       <w:r>
         <w:t xml:space="preserve"> </w:t>
       </w:r>
-      <w:hyperlink r:id="rId169">
+      <w:hyperlink r:id="rId178">
         <w:r>
           <w:rPr>
             <w:rStyle w:val="Hyperlink"/>
@@ -5981,8 +6188,8 @@
         </w:r>
       </w:hyperlink>
     </w:p>
-    <w:bookmarkEnd w:id="170"/>
-    <w:bookmarkStart w:id="172" w:name="ref-gy4YOpGJ"/>
+    <w:bookmarkEnd w:id="179"/>
+    <w:bookmarkStart w:id="181" w:name="ref-gy4YOpGJ"/>
     <w:p>
       <w:pPr>
         <w:pStyle w:val="Bibliography"/>
@@ -6018,7 +6225,7 @@
       <w:r>
         <w:t xml:space="preserve"> </w:t>
       </w:r>
-      <w:hyperlink r:id="rId171">
+      <w:hyperlink r:id="rId180">
         <w:r>
           <w:rPr>
             <w:rStyle w:val="Hyperlink"/>
@@ -6027,8 +6234,8 @@
         </w:r>
       </w:hyperlink>
     </w:p>
-    <w:bookmarkEnd w:id="172"/>
-    <w:bookmarkStart w:id="175" w:name="ref-fliCQWwF"/>
+    <w:bookmarkEnd w:id="181"/>
+    <w:bookmarkStart w:id="184" w:name="ref-fliCQWwF"/>
     <w:p>
       <w:pPr>
         <w:pStyle w:val="Bibliography"/>
@@ -6074,7 +6281,7 @@
       <w:r>
         <w:t xml:space="preserve"> </w:t>
       </w:r>
-      <w:hyperlink r:id="rId173">
+      <w:hyperlink r:id="rId182">
         <w:r>
           <w:rPr>
             <w:rStyle w:val="Hyperlink"/>
@@ -6091,7 +6298,7 @@
       <w:r>
         <w:t xml:space="preserve"> </w:t>
       </w:r>
-      <w:hyperlink r:id="rId174">
+      <w:hyperlink r:id="rId183">
         <w:r>
           <w:rPr>
             <w:rStyle w:val="Hyperlink"/>
@@ -6100,8 +6307,8 @@
         </w:r>
       </w:hyperlink>
     </w:p>
-    <w:bookmarkEnd w:id="175"/>
-    <w:bookmarkStart w:id="179" w:name="ref-tr1XjZ1R"/>
+    <w:bookmarkEnd w:id="184"/>
+    <w:bookmarkStart w:id="188" w:name="ref-tr1XjZ1R"/>
     <w:p>
       <w:pPr>
         <w:pStyle w:val="Bibliography"/>
@@ -6147,7 +6354,7 @@
       <w:r>
         <w:t xml:space="preserve"> </w:t>
       </w:r>
-      <w:hyperlink r:id="rId176">
+      <w:hyperlink r:id="rId185">
         <w:r>
           <w:rPr>
             <w:rStyle w:val="Hyperlink"/>
@@ -6164,7 +6371,7 @@
       <w:r>
         <w:t xml:space="preserve"> </w:t>
       </w:r>
-      <w:hyperlink r:id="rId177">
+      <w:hyperlink r:id="rId186">
         <w:r>
           <w:rPr>
             <w:rStyle w:val="Hyperlink"/>
@@ -6181,7 +6388,7 @@
       <w:r>
         <w:t xml:space="preserve"> </w:t>
       </w:r>
-      <w:hyperlink r:id="rId178">
+      <w:hyperlink r:id="rId187">
         <w:r>
           <w:rPr>
             <w:rStyle w:val="Hyperlink"/>
@@ -6190,8 +6397,8 @@
         </w:r>
       </w:hyperlink>
     </w:p>
-    <w:bookmarkEnd w:id="179"/>
-    <w:bookmarkStart w:id="182" w:name="ref-SgpSThMj"/>
+    <w:bookmarkEnd w:id="188"/>
+    <w:bookmarkStart w:id="191" w:name="ref-SgpSThMj"/>
     <w:p>
       <w:pPr>
         <w:pStyle w:val="Bibliography"/>
@@ -6237,7 +6444,7 @@
       <w:r>
         <w:t xml:space="preserve"> </w:t>
       </w:r>
-      <w:hyperlink r:id="rId180">
+      <w:hyperlink r:id="rId189">
         <w:r>
           <w:rPr>
             <w:rStyle w:val="Hyperlink"/>
@@ -6254,7 +6461,7 @@
       <w:r>
         <w:t xml:space="preserve"> </w:t>
       </w:r>
-      <w:hyperlink r:id="rId181">
+      <w:hyperlink r:id="rId190">
         <w:r>
           <w:rPr>
             <w:rStyle w:val="Hyperlink"/>
@@ -6263,8 +6470,8 @@
         </w:r>
       </w:hyperlink>
     </w:p>
-    <w:bookmarkEnd w:id="182"/>
-    <w:bookmarkStart w:id="185" w:name="ref-1B6emxNKq"/>
+    <w:bookmarkEnd w:id="191"/>
+    <w:bookmarkStart w:id="194" w:name="ref-1B6emxNKq"/>
     <w:p>
       <w:pPr>
         <w:pStyle w:val="Bibliography"/>
@@ -6310,7 +6517,7 @@
       <w:r>
         <w:t xml:space="preserve"> </w:t>
       </w:r>
-      <w:hyperlink r:id="rId183">
+      <w:hyperlink r:id="rId192">
         <w:r>
           <w:rPr>
             <w:rStyle w:val="Hyperlink"/>
@@ -6327,7 +6534,7 @@
       <w:r>
         <w:t xml:space="preserve"> </w:t>
       </w:r>
-      <w:hyperlink r:id="rId184">
+      <w:hyperlink r:id="rId193">
         <w:r>
           <w:rPr>
             <w:rStyle w:val="Hyperlink"/>
@@ -6336,8 +6543,8 @@
         </w:r>
       </w:hyperlink>
     </w:p>
-    <w:bookmarkEnd w:id="185"/>
-    <w:bookmarkStart w:id="187" w:name="ref-mGEvmJGA"/>
+    <w:bookmarkEnd w:id="194"/>
+    <w:bookmarkStart w:id="196" w:name="ref-mGEvmJGA"/>
     <w:p>
       <w:pPr>
         <w:pStyle w:val="Bibliography"/>
@@ -6356,18 +6563,24 @@
           <w:bCs/>
           <w:b/>
         </w:rPr>
-        <w:t xml:space="preserve">GitHub - xorbitsai/inference: Replace OpenAI GPT with another LLM in your app by changing a single line of code. Xinference gives you the freedom to use any LLM you need. With Xinference, you're empowered to run inference with any open-source language models, speech recognition models, and multimodal models, whether in the cloud, on-premises, or even on your laptop.</w:t>
-      </w:r>
-      <w:r>
-        <w:t xml:space="preserve"> </w:t>
-      </w:r>
-      <w:r>
-        <w:t xml:space="preserve">GitHub</w:t>
-      </w:r>
-      <w:r>
-        <w:t xml:space="preserve"> </w:t>
-      </w:r>
-      <w:hyperlink r:id="rId186">
+        <w:t xml:space="preserve">xorbitsai/inference</w:t>
+      </w:r>
+      <w:r>
+        <w:t xml:space="preserve"> </w:t>
+      </w:r>
+      <w:r>
+        <w:t xml:space="preserve">Xorbits</w:t>
+      </w:r>
+      <w:r>
+        <w:t xml:space="preserve"> </w:t>
+      </w:r>
+      <w:r>
+        <w:t xml:space="preserve">(2024-02-06)</w:t>
+      </w:r>
+      <w:r>
+        <w:t xml:space="preserve"> </w:t>
+      </w:r>
+      <w:hyperlink r:id="rId195">
         <w:r>
           <w:rPr>
             <w:rStyle w:val="Hyperlink"/>
@@ -6376,8 +6589,8 @@
         </w:r>
       </w:hyperlink>
     </w:p>
-    <w:bookmarkEnd w:id="187"/>
-    <w:bookmarkStart w:id="189" w:name="ref-PDhRVYjU"/>
+    <w:bookmarkEnd w:id="196"/>
+    <w:bookmarkStart w:id="198" w:name="ref-PDhRVYjU"/>
     <w:p>
       <w:pPr>
         <w:pStyle w:val="Bibliography"/>
@@ -6391,7 +6604,7 @@
       <w:r>
         <w:t xml:space="preserve">	</w:t>
       </w:r>
-      <w:hyperlink r:id="rId188">
+      <w:hyperlink r:id="rId197">
         <w:r>
           <w:rPr>
             <w:rStyle w:val="Hyperlink"/>
@@ -6400,8 +6613,8 @@
         </w:r>
       </w:hyperlink>
     </w:p>
-    <w:bookmarkEnd w:id="189"/>
-    <w:bookmarkStart w:id="191" w:name="ref-C5Z1X3MG"/>
+    <w:bookmarkEnd w:id="198"/>
+    <w:bookmarkStart w:id="200" w:name="ref-C5Z1X3MG"/>
     <w:p>
       <w:pPr>
         <w:pStyle w:val="Bibliography"/>
@@ -6425,7 +6638,7 @@
       <w:r>
         <w:t xml:space="preserve"> </w:t>
       </w:r>
-      <w:hyperlink r:id="rId190">
+      <w:hyperlink r:id="rId199">
         <w:r>
           <w:rPr>
             <w:rStyle w:val="Hyperlink"/>
@@ -6434,8 +6647,8 @@
         </w:r>
       </w:hyperlink>
     </w:p>
-    <w:bookmarkEnd w:id="191"/>
-    <w:bookmarkStart w:id="195" w:name="ref-17E1dWalv"/>
+    <w:bookmarkEnd w:id="200"/>
+    <w:bookmarkStart w:id="204" w:name="ref-17E1dWalv"/>
     <w:p>
       <w:pPr>
         <w:pStyle w:val="Bibliography"/>
@@ -6481,7 +6694,7 @@
       <w:r>
         <w:t xml:space="preserve"> </w:t>
       </w:r>
-      <w:hyperlink r:id="rId192">
+      <w:hyperlink r:id="rId201">
         <w:r>
           <w:rPr>
             <w:rStyle w:val="Hyperlink"/>
@@ -6498,7 +6711,7 @@
       <w:r>
         <w:t xml:space="preserve"> </w:t>
       </w:r>
-      <w:hyperlink r:id="rId193">
+      <w:hyperlink r:id="rId202">
         <w:r>
           <w:rPr>
             <w:rStyle w:val="Hyperlink"/>
@@ -6515,7 +6728,7 @@
       <w:r>
         <w:t xml:space="preserve"> </w:t>
       </w:r>
-      <w:hyperlink r:id="rId194">
+      <w:hyperlink r:id="rId203">
         <w:r>
           <w:rPr>
             <w:rStyle w:val="Hyperlink"/>
@@ -6524,8 +6737,8 @@
         </w:r>
       </w:hyperlink>
     </w:p>
-    <w:bookmarkEnd w:id="195"/>
-    <w:bookmarkStart w:id="197" w:name="ref-NicesiwN"/>
+    <w:bookmarkEnd w:id="204"/>
+    <w:bookmarkStart w:id="206" w:name="ref-NicesiwN"/>
     <w:p>
       <w:pPr>
         <w:pStyle w:val="Bibliography"/>
@@ -6549,7 +6762,7 @@
       <w:r>
         <w:t xml:space="preserve"> </w:t>
       </w:r>
-      <w:hyperlink r:id="rId196">
+      <w:hyperlink r:id="rId205">
         <w:r>
           <w:rPr>
             <w:rStyle w:val="Hyperlink"/>
@@ -6558,8 +6771,8 @@
         </w:r>
       </w:hyperlink>
     </w:p>
-    <w:bookmarkEnd w:id="197"/>
-    <w:bookmarkStart w:id="199" w:name="ref-LE2GwIqT"/>
+    <w:bookmarkEnd w:id="206"/>
+    <w:bookmarkStart w:id="208" w:name="ref-LE2GwIqT"/>
     <w:p>
       <w:pPr>
         <w:pStyle w:val="Bibliography"/>
@@ -6583,7 +6796,7 @@
       <w:r>
         <w:t xml:space="preserve"> </w:t>
       </w:r>
-      <w:hyperlink r:id="rId198">
+      <w:hyperlink r:id="rId207">
         <w:r>
           <w:rPr>
             <w:rStyle w:val="Hyperlink"/>
@@ -6592,8 +6805,8 @@
         </w:r>
       </w:hyperlink>
     </w:p>
-    <w:bookmarkEnd w:id="199"/>
-    <w:bookmarkStart w:id="202" w:name="ref-uYvzQA7w"/>
+    <w:bookmarkEnd w:id="208"/>
+    <w:bookmarkStart w:id="211" w:name="ref-uYvzQA7w"/>
     <w:p>
       <w:pPr>
         <w:pStyle w:val="Bibliography"/>
@@ -6639,7 +6852,7 @@
       <w:r>
         <w:t xml:space="preserve"> </w:t>
       </w:r>
-      <w:hyperlink r:id="rId200">
+      <w:hyperlink r:id="rId209">
         <w:r>
           <w:rPr>
             <w:rStyle w:val="Hyperlink"/>
@@ -6656,7 +6869,7 @@
       <w:r>
         <w:t xml:space="preserve"> </w:t>
       </w:r>
-      <w:hyperlink r:id="rId201">
+      <w:hyperlink r:id="rId210">
         <w:r>
           <w:rPr>
             <w:rStyle w:val="Hyperlink"/>
@@ -6665,8 +6878,8 @@
         </w:r>
       </w:hyperlink>
     </w:p>
-    <w:bookmarkEnd w:id="202"/>
-    <w:bookmarkStart w:id="205" w:name="ref-UNYcEMOH"/>
+    <w:bookmarkEnd w:id="211"/>
+    <w:bookmarkStart w:id="214" w:name="ref-UNYcEMOH"/>
     <w:p>
       <w:pPr>
         <w:pStyle w:val="Bibliography"/>
@@ -6712,7 +6925,7 @@
       <w:r>
         <w:t xml:space="preserve"> </w:t>
       </w:r>
-      <w:hyperlink r:id="rId203">
+      <w:hyperlink r:id="rId212">
         <w:r>
           <w:rPr>
             <w:rStyle w:val="Hyperlink"/>
@@ -6729,7 +6942,7 @@
       <w:r>
         <w:t xml:space="preserve"> </w:t>
       </w:r>
-      <w:hyperlink r:id="rId204">
+      <w:hyperlink r:id="rId213">
         <w:r>
           <w:rPr>
             <w:rStyle w:val="Hyperlink"/>
@@ -6738,8 +6951,8 @@
         </w:r>
       </w:hyperlink>
     </w:p>
-    <w:bookmarkEnd w:id="205"/>
-    <w:bookmarkStart w:id="208" w:name="ref-1AogcQAl1"/>
+    <w:bookmarkEnd w:id="214"/>
+    <w:bookmarkStart w:id="217" w:name="ref-1AogcQAl1"/>
     <w:p>
       <w:pPr>
         <w:pStyle w:val="Bibliography"/>
@@ -6785,7 +6998,7 @@
       <w:r>
         <w:t xml:space="preserve"> </w:t>
       </w:r>
-      <w:hyperlink r:id="rId206">
+      <w:hyperlink r:id="rId215">
         <w:r>
           <w:rPr>
             <w:rStyle w:val="Hyperlink"/>
@@ -6802,7 +7015,7 @@
       <w:r>
         <w:t xml:space="preserve"> </w:t>
       </w:r>
-      <w:hyperlink r:id="rId207">
+      <w:hyperlink r:id="rId216">
         <w:r>
           <w:rPr>
             <w:rStyle w:val="Hyperlink"/>
@@ -6811,8 +7024,8 @@
         </w:r>
       </w:hyperlink>
     </w:p>
-    <w:bookmarkEnd w:id="208"/>
-    <w:bookmarkStart w:id="210" w:name="ref-14upAJPXR"/>
+    <w:bookmarkEnd w:id="217"/>
+    <w:bookmarkStart w:id="219" w:name="ref-14upAJPXR"/>
     <w:p>
       <w:pPr>
         <w:pStyle w:val="Bibliography"/>
@@ -6831,18 +7044,24 @@
           <w:bCs/>
           <w:b/>
         </w:rPr>
-        <w:t xml:space="preserve">GitHub - pytest-dev/pytest: The pytest framework makes it easy to write small tests, yet scales to support complex functional testing</w:t>
-      </w:r>
-      <w:r>
-        <w:t xml:space="preserve"> </w:t>
-      </w:r>
-      <w:r>
-        <w:t xml:space="preserve">GitHub</w:t>
-      </w:r>
-      <w:r>
-        <w:t xml:space="preserve"> </w:t>
-      </w:r>
-      <w:hyperlink r:id="rId209">
+        <w:t xml:space="preserve">pytest-dev/pytest</w:t>
+      </w:r>
+      <w:r>
+        <w:t xml:space="preserve"> </w:t>
+      </w:r>
+      <w:r>
+        <w:t xml:space="preserve">pytest-dev</w:t>
+      </w:r>
+      <w:r>
+        <w:t xml:space="preserve"> </w:t>
+      </w:r>
+      <w:r>
+        <w:t xml:space="preserve">(2024-02-06)</w:t>
+      </w:r>
+      <w:r>
+        <w:t xml:space="preserve"> </w:t>
+      </w:r>
+      <w:hyperlink r:id="rId218">
         <w:r>
           <w:rPr>
             <w:rStyle w:val="Hyperlink"/>
@@ -6851,8 +7070,8 @@
         </w:r>
       </w:hyperlink>
     </w:p>
-    <w:bookmarkEnd w:id="210"/>
-    <w:bookmarkStart w:id="215" w:name="ref-KONKs6Pw"/>
+    <w:bookmarkEnd w:id="219"/>
+    <w:bookmarkStart w:id="224" w:name="ref-KONKs6Pw"/>
     <w:p>
       <w:pPr>
         <w:pStyle w:val="Bibliography"/>
@@ -6898,7 +7117,7 @@
       <w:r>
         <w:t xml:space="preserve"> </w:t>
       </w:r>
-      <w:hyperlink r:id="rId211">
+      <w:hyperlink r:id="rId220">
         <w:r>
           <w:rPr>
             <w:rStyle w:val="Hyperlink"/>
@@ -6915,7 +7134,7 @@
       <w:r>
         <w:t xml:space="preserve"> </w:t>
       </w:r>
-      <w:hyperlink r:id="rId212">
+      <w:hyperlink r:id="rId221">
         <w:r>
           <w:rPr>
             <w:rStyle w:val="Hyperlink"/>
@@ -6932,7 +7151,7 @@
       <w:r>
         <w:t xml:space="preserve"> </w:t>
       </w:r>
-      <w:hyperlink r:id="rId213">
+      <w:hyperlink r:id="rId222">
         <w:r>
           <w:rPr>
             <w:rStyle w:val="Hyperlink"/>
@@ -6949,7 +7168,7 @@
       <w:r>
         <w:t xml:space="preserve"> </w:t>
       </w:r>
-      <w:hyperlink r:id="rId214">
+      <w:hyperlink r:id="rId223">
         <w:r>
           <w:rPr>
             <w:rStyle w:val="Hyperlink"/>
@@ -6958,8 +7177,8 @@
         </w:r>
       </w:hyperlink>
     </w:p>
-    <w:bookmarkEnd w:id="215"/>
-    <w:bookmarkStart w:id="218" w:name="ref-yT66jV6G"/>
+    <w:bookmarkEnd w:id="224"/>
+    <w:bookmarkStart w:id="227" w:name="ref-yT66jV6G"/>
     <w:p>
       <w:pPr>
         <w:pStyle w:val="Bibliography"/>
@@ -7005,7 +7224,7 @@
       <w:r>
         <w:t xml:space="preserve"> </w:t>
       </w:r>
-      <w:hyperlink r:id="rId216">
+      <w:hyperlink r:id="rId225">
         <w:r>
           <w:rPr>
             <w:rStyle w:val="Hyperlink"/>
@@ -7022,7 +7241,7 @@
       <w:r>
         <w:t xml:space="preserve"> </w:t>
       </w:r>
-      <w:hyperlink r:id="rId217">
+      <w:hyperlink r:id="rId226">
         <w:r>
           <w:rPr>
             <w:rStyle w:val="Hyperlink"/>
@@ -7031,8 +7250,8 @@
         </w:r>
       </w:hyperlink>
     </w:p>
-    <w:bookmarkEnd w:id="218"/>
-    <w:bookmarkStart w:id="221" w:name="ref-1BzQcjRCZ"/>
+    <w:bookmarkEnd w:id="227"/>
+    <w:bookmarkStart w:id="230" w:name="ref-1BzQcjRCZ"/>
     <w:p>
       <w:pPr>
         <w:pStyle w:val="Bibliography"/>
@@ -7078,7 +7297,7 @@
       <w:r>
         <w:t xml:space="preserve"> </w:t>
       </w:r>
-      <w:hyperlink r:id="rId219">
+      <w:hyperlink r:id="rId228">
         <w:r>
           <w:rPr>
             <w:rStyle w:val="Hyperlink"/>
@@ -7095,7 +7314,7 @@
       <w:r>
         <w:t xml:space="preserve"> </w:t>
       </w:r>
-      <w:hyperlink r:id="rId220">
+      <w:hyperlink r:id="rId229">
         <w:r>
           <w:rPr>
             <w:rStyle w:val="Hyperlink"/>
@@ -7104,8 +7323,8 @@
         </w:r>
       </w:hyperlink>
     </w:p>
-    <w:bookmarkEnd w:id="221"/>
-    <w:bookmarkStart w:id="224" w:name="ref-hHuKg12k"/>
+    <w:bookmarkEnd w:id="230"/>
+    <w:bookmarkStart w:id="233" w:name="ref-hHuKg12k"/>
     <w:p>
       <w:pPr>
         <w:pStyle w:val="Bibliography"/>
@@ -7151,7 +7370,7 @@
       <w:r>
         <w:t xml:space="preserve"> </w:t>
       </w:r>
-      <w:hyperlink r:id="rId222">
+      <w:hyperlink r:id="rId231">
         <w:r>
           <w:rPr>
             <w:rStyle w:val="Hyperlink"/>
@@ -7168,7 +7387,7 @@
       <w:r>
         <w:t xml:space="preserve"> </w:t>
       </w:r>
-      <w:hyperlink r:id="rId223">
+      <w:hyperlink r:id="rId232">
         <w:r>
           <w:rPr>
             <w:rStyle w:val="Hyperlink"/>
@@ -7177,8 +7396,8 @@
         </w:r>
       </w:hyperlink>
     </w:p>
-    <w:bookmarkEnd w:id="224"/>
-    <w:bookmarkStart w:id="227" w:name="ref-lmJHElQl"/>
+    <w:bookmarkEnd w:id="233"/>
+    <w:bookmarkStart w:id="236" w:name="ref-lmJHElQl"/>
     <w:p>
       <w:pPr>
         <w:pStyle w:val="Bibliography"/>
@@ -7224,7 +7443,7 @@
       <w:r>
         <w:t xml:space="preserve"> </w:t>
       </w:r>
-      <w:hyperlink r:id="rId225">
+      <w:hyperlink r:id="rId234">
         <w:r>
           <w:rPr>
             <w:rStyle w:val="Hyperlink"/>
@@ -7241,7 +7460,7 @@
       <w:r>
         <w:t xml:space="preserve"> </w:t>
       </w:r>
-      <w:hyperlink r:id="rId226">
+      <w:hyperlink r:id="rId235">
         <w:r>
           <w:rPr>
             <w:rStyle w:val="Hyperlink"/>
@@ -7250,8 +7469,8 @@
         </w:r>
       </w:hyperlink>
     </w:p>
-    <w:bookmarkEnd w:id="227"/>
-    <w:bookmarkStart w:id="231" w:name="ref-BXdkfGlr"/>
+    <w:bookmarkEnd w:id="236"/>
+    <w:bookmarkStart w:id="240" w:name="ref-BXdkfGlr"/>
     <w:p>
       <w:pPr>
         <w:pStyle w:val="Bibliography"/>
@@ -7287,7 +7506,7 @@
       <w:r>
         <w:t xml:space="preserve"> </w:t>
       </w:r>
-      <w:hyperlink r:id="rId228">
+      <w:hyperlink r:id="rId237">
         <w:r>
           <w:rPr>
             <w:rStyle w:val="Hyperlink"/>
@@ -7304,7 +7523,7 @@
       <w:r>
         <w:t xml:space="preserve"> </w:t>
       </w:r>
-      <w:hyperlink r:id="rId229">
+      <w:hyperlink r:id="rId238">
         <w:r>
           <w:rPr>
             <w:rStyle w:val="Hyperlink"/>
@@ -7321,7 +7540,7 @@
       <w:r>
         <w:t xml:space="preserve"> </w:t>
       </w:r>
-      <w:hyperlink r:id="rId230">
+      <w:hyperlink r:id="rId239">
         <w:r>
           <w:rPr>
             <w:rStyle w:val="Hyperlink"/>
@@ -7330,8 +7549,8 @@
         </w:r>
       </w:hyperlink>
     </w:p>
-    <w:bookmarkEnd w:id="231"/>
-    <w:bookmarkStart w:id="235" w:name="ref-3cvgHyjq"/>
+    <w:bookmarkEnd w:id="240"/>
+    <w:bookmarkStart w:id="244" w:name="ref-3cvgHyjq"/>
     <w:p>
       <w:pPr>
         <w:pStyle w:val="Bibliography"/>
@@ -7377,7 +7596,7 @@
       <w:r>
         <w:t xml:space="preserve"> </w:t>
       </w:r>
-      <w:hyperlink r:id="rId232">
+      <w:hyperlink r:id="rId241">
         <w:r>
           <w:rPr>
             <w:rStyle w:val="Hyperlink"/>
@@ -7394,7 +7613,7 @@
       <w:r>
         <w:t xml:space="preserve"> </w:t>
       </w:r>
-      <w:hyperlink r:id="rId233">
+      <w:hyperlink r:id="rId242">
         <w:r>
           <w:rPr>
             <w:rStyle w:val="Hyperlink"/>
@@ -7411,7 +7630,7 @@
       <w:r>
         <w:t xml:space="preserve"> </w:t>
       </w:r>
-      <w:hyperlink r:id="rId234">
+      <w:hyperlink r:id="rId243">
         <w:r>
           <w:rPr>
             <w:rStyle w:val="Hyperlink"/>
@@ -7420,8 +7639,8 @@
         </w:r>
       </w:hyperlink>
     </w:p>
-    <w:bookmarkEnd w:id="235"/>
-    <w:bookmarkStart w:id="239" w:name="ref-kWGPJCV0"/>
+    <w:bookmarkEnd w:id="244"/>
+    <w:bookmarkStart w:id="248" w:name="ref-kWGPJCV0"/>
     <w:p>
       <w:pPr>
         <w:pStyle w:val="Bibliography"/>
@@ -7467,7 +7686,7 @@
       <w:r>
         <w:t xml:space="preserve"> </w:t>
       </w:r>
-      <w:hyperlink r:id="rId236">
+      <w:hyperlink r:id="rId245">
         <w:r>
           <w:rPr>
             <w:rStyle w:val="Hyperlink"/>
@@ -7484,7 +7703,7 @@
       <w:r>
         <w:t xml:space="preserve"> </w:t>
       </w:r>
-      <w:hyperlink r:id="rId237">
+      <w:hyperlink r:id="rId246">
         <w:r>
           <w:rPr>
             <w:rStyle w:val="Hyperlink"/>
@@ -7501,7 +7720,7 @@
       <w:r>
         <w:t xml:space="preserve"> </w:t>
       </w:r>
-      <w:hyperlink r:id="rId238">
+      <w:hyperlink r:id="rId247">
         <w:r>
           <w:rPr>
             <w:rStyle w:val="Hyperlink"/>
@@ -7510,8 +7729,8 @@
         </w:r>
       </w:hyperlink>
     </w:p>
-    <w:bookmarkEnd w:id="239"/>
-    <w:bookmarkStart w:id="244" w:name="ref-JKZeMkVq"/>
+    <w:bookmarkEnd w:id="248"/>
+    <w:bookmarkStart w:id="253" w:name="ref-JKZeMkVq"/>
     <w:p>
       <w:pPr>
         <w:pStyle w:val="Bibliography"/>
@@ -7557,7 +7776,7 @@
       <w:r>
         <w:t xml:space="preserve"> </w:t>
       </w:r>
-      <w:hyperlink r:id="rId240">
+      <w:hyperlink r:id="rId249">
         <w:r>
           <w:rPr>
             <w:rStyle w:val="Hyperlink"/>
@@ -7574,7 +7793,7 @@
       <w:r>
         <w:t xml:space="preserve"> </w:t>
       </w:r>
-      <w:hyperlink r:id="rId241">
+      <w:hyperlink r:id="rId250">
         <w:r>
           <w:rPr>
             <w:rStyle w:val="Hyperlink"/>
@@ -7591,7 +7810,7 @@
       <w:r>
         <w:t xml:space="preserve"> </w:t>
       </w:r>
-      <w:hyperlink r:id="rId242">
+      <w:hyperlink r:id="rId251">
         <w:r>
           <w:rPr>
             <w:rStyle w:val="Hyperlink"/>
@@ -7608,7 +7827,7 @@
       <w:r>
         <w:t xml:space="preserve"> </w:t>
       </w:r>
-      <w:hyperlink r:id="rId243">
+      <w:hyperlink r:id="rId252">
         <w:r>
           <w:rPr>
             <w:rStyle w:val="Hyperlink"/>
@@ -7617,8 +7836,8 @@
         </w:r>
       </w:hyperlink>
     </w:p>
-    <w:bookmarkEnd w:id="244"/>
-    <w:bookmarkStart w:id="247" w:name="ref-47ndFyxw"/>
+    <w:bookmarkEnd w:id="253"/>
+    <w:bookmarkStart w:id="256" w:name="ref-47ndFyxw"/>
     <w:p>
       <w:pPr>
         <w:pStyle w:val="Bibliography"/>
@@ -7664,7 +7883,7 @@
       <w:r>
         <w:t xml:space="preserve"> </w:t>
       </w:r>
-      <w:hyperlink r:id="rId245">
+      <w:hyperlink r:id="rId254">
         <w:r>
           <w:rPr>
             <w:rStyle w:val="Hyperlink"/>
@@ -7681,7 +7900,7 @@
       <w:r>
         <w:t xml:space="preserve"> </w:t>
       </w:r>
-      <w:hyperlink r:id="rId246">
+      <w:hyperlink r:id="rId255">
         <w:r>
           <w:rPr>
             <w:rStyle w:val="Hyperlink"/>
@@ -7690,8 +7909,8 @@
         </w:r>
       </w:hyperlink>
     </w:p>
-    <w:bookmarkEnd w:id="247"/>
-    <w:bookmarkStart w:id="250" w:name="ref-JbgxHZwW"/>
+    <w:bookmarkEnd w:id="256"/>
+    <w:bookmarkStart w:id="259" w:name="ref-JbgxHZwW"/>
     <w:p>
       <w:pPr>
         <w:pStyle w:val="Bibliography"/>
@@ -7737,7 +7956,7 @@
       <w:r>
         <w:t xml:space="preserve"> </w:t>
       </w:r>
-      <w:hyperlink r:id="rId248">
+      <w:hyperlink r:id="rId257">
         <w:r>
           <w:rPr>
             <w:rStyle w:val="Hyperlink"/>
@@ -7754,7 +7973,7 @@
       <w:r>
         <w:t xml:space="preserve"> </w:t>
       </w:r>
-      <w:hyperlink r:id="rId249">
+      <w:hyperlink r:id="rId258">
         <w:r>
           <w:rPr>
             <w:rStyle w:val="Hyperlink"/>
@@ -7763,8 +7982,8 @@
         </w:r>
       </w:hyperlink>
     </w:p>
-    <w:bookmarkEnd w:id="250"/>
-    <w:bookmarkStart w:id="253" w:name="ref-43KJj9IS"/>
+    <w:bookmarkEnd w:id="259"/>
+    <w:bookmarkStart w:id="262" w:name="ref-43KJj9IS"/>
     <w:p>
       <w:pPr>
         <w:pStyle w:val="Bibliography"/>
@@ -7810,7 +8029,7 @@
       <w:r>
         <w:t xml:space="preserve"> </w:t>
       </w:r>
-      <w:hyperlink r:id="rId251">
+      <w:hyperlink r:id="rId260">
         <w:r>
           <w:rPr>
             <w:rStyle w:val="Hyperlink"/>
@@ -7827,7 +8046,7 @@
       <w:r>
         <w:t xml:space="preserve"> </w:t>
       </w:r>
-      <w:hyperlink r:id="rId252">
+      <w:hyperlink r:id="rId261">
         <w:r>
           <w:rPr>
             <w:rStyle w:val="Hyperlink"/>
@@ -7836,8 +8055,8 @@
         </w:r>
       </w:hyperlink>
     </w:p>
-    <w:bookmarkEnd w:id="253"/>
-    <w:bookmarkStart w:id="258" w:name="ref-MMp6cQ1x"/>
+    <w:bookmarkEnd w:id="262"/>
+    <w:bookmarkStart w:id="267" w:name="ref-MMp6cQ1x"/>
     <w:p>
       <w:pPr>
         <w:pStyle w:val="Bibliography"/>
@@ -7883,7 +8102,7 @@
       <w:r>
         <w:t xml:space="preserve"> </w:t>
       </w:r>
-      <w:hyperlink r:id="rId254">
+      <w:hyperlink r:id="rId263">
         <w:r>
           <w:rPr>
             <w:rStyle w:val="Hyperlink"/>
@@ -7900,7 +8119,7 @@
       <w:r>
         <w:t xml:space="preserve"> </w:t>
       </w:r>
-      <w:hyperlink r:id="rId255">
+      <w:hyperlink r:id="rId264">
         <w:r>
           <w:rPr>
             <w:rStyle w:val="Hyperlink"/>
@@ -7917,7 +8136,7 @@
       <w:r>
         <w:t xml:space="preserve"> </w:t>
       </w:r>
-      <w:hyperlink r:id="rId256">
+      <w:hyperlink r:id="rId265">
         <w:r>
           <w:rPr>
             <w:rStyle w:val="Hyperlink"/>
@@ -7934,7 +8153,7 @@
       <w:r>
         <w:t xml:space="preserve"> </w:t>
       </w:r>
-      <w:hyperlink r:id="rId257">
+      <w:hyperlink r:id="rId266">
         <w:r>
           <w:rPr>
             <w:rStyle w:val="Hyperlink"/>
@@ -7943,8 +8162,8 @@
         </w:r>
       </w:hyperlink>
     </w:p>
-    <w:bookmarkEnd w:id="258"/>
-    <w:bookmarkStart w:id="261" w:name="ref-o6hUZE9J"/>
+    <w:bookmarkEnd w:id="267"/>
+    <w:bookmarkStart w:id="270" w:name="ref-o6hUZE9J"/>
     <w:p>
       <w:pPr>
         <w:pStyle w:val="Bibliography"/>
@@ -7990,7 +8209,7 @@
       <w:r>
         <w:t xml:space="preserve"> </w:t>
       </w:r>
-      <w:hyperlink r:id="rId259">
+      <w:hyperlink r:id="rId268">
         <w:r>
           <w:rPr>
             <w:rStyle w:val="Hyperlink"/>
@@ -8007,7 +8226,7 @@
       <w:r>
         <w:t xml:space="preserve"> </w:t>
       </w:r>
-      <w:hyperlink r:id="rId260">
+      <w:hyperlink r:id="rId269">
         <w:r>
           <w:rPr>
             <w:rStyle w:val="Hyperlink"/>
@@ -8016,8 +8235,8 @@
         </w:r>
       </w:hyperlink>
     </w:p>
-    <w:bookmarkEnd w:id="261"/>
-    <w:bookmarkStart w:id="263" w:name="ref-aiaYUZ1t"/>
+    <w:bookmarkEnd w:id="270"/>
+    <w:bookmarkStart w:id="272" w:name="ref-aiaYUZ1t"/>
     <w:p>
       <w:pPr>
         <w:pStyle w:val="Bibliography"/>
@@ -8063,7 +8282,7 @@
       <w:r>
         <w:t xml:space="preserve"> </w:t>
       </w:r>
-      <w:hyperlink r:id="rId262">
+      <w:hyperlink r:id="rId271">
         <w:r>
           <w:rPr>
             <w:rStyle w:val="Hyperlink"/>
@@ -8072,8 +8291,8 @@
         </w:r>
       </w:hyperlink>
     </w:p>
-    <w:bookmarkEnd w:id="263"/>
-    <w:bookmarkStart w:id="265" w:name="ref-12p6amlLS"/>
+    <w:bookmarkEnd w:id="272"/>
+    <w:bookmarkStart w:id="274" w:name="ref-12p6amlLS"/>
     <w:p>
       <w:pPr>
         <w:pStyle w:val="Bibliography"/>
@@ -8098,12 +8317,12 @@
         <w:t xml:space="preserve"> </w:t>
       </w:r>
       <w:r>
-        <w:t xml:space="preserve">(2024-01-28)</w:t>
-      </w:r>
-      <w:r>
-        <w:t xml:space="preserve"> </w:t>
-      </w:r>
-      <w:hyperlink r:id="rId264">
+        <w:t xml:space="preserve">(2024-02-04)</w:t>
+      </w:r>
+      <w:r>
+        <w:t xml:space="preserve"> </w:t>
+      </w:r>
+      <w:hyperlink r:id="rId273">
         <w:r>
           <w:rPr>
             <w:rStyle w:val="Hyperlink"/>
@@ -8112,9 +8331,9 @@
         </w:r>
       </w:hyperlink>
     </w:p>
-    <w:bookmarkEnd w:id="265"/>
-    <w:bookmarkEnd w:id="266"/>
-    <w:bookmarkEnd w:id="267"/>
+    <w:bookmarkEnd w:id="274"/>
+    <w:bookmarkEnd w:id="275"/>
+    <w:bookmarkEnd w:id="276"/>
     <w:sectPr>
       <w:pgSz w:h="15840" w:w="12240"/>
       <w:pgMar w:bottom="1440" w:footer="720" w:gutter="0" w:header="720" w:left="1440" w:right="1440" w:top="1440"/>

--- a/manuscript.docx
+++ b/manuscript.docx
@@ -111,7 +111,7 @@
           <w:rPr>
             <w:rStyle w:val="Hyperlink"/>
           </w:rPr>
-          <w:t xml:space="preserve">biocypher/biochatter-paper@bb259e3</w:t>
+          <w:t xml:space="preserve">biocypher/biochatter-paper@87085fa</w:t>
         </w:r>
       </w:hyperlink>
       <w:r>
@@ -4114,7 +4114,7 @@
     </w:p>
     <w:bookmarkEnd w:id="122"/>
     <w:bookmarkEnd w:id="123"/>
-    <w:bookmarkStart w:id="136" w:name="supplementary-online-methods"/>
+    <w:bookmarkStart w:id="137" w:name="supplementary-online-methods"/>
     <w:p>
       <w:pPr>
         <w:pStyle w:val="Heading2"/>
@@ -4561,6 +4561,24 @@
       <w:r>
         <w:t xml:space="preserve">.</w:t>
       </w:r>
+      <w:r>
+        <w:t xml:space="preserve"> </w:t>
+      </w:r>
+      <w:r>
+        <w:t xml:space="preserve">The Pytest matrix uses a hash-based system to evaluate whether a model-dataset combination has been run before.</w:t>
+      </w:r>
+      <w:r>
+        <w:t xml:space="preserve"> </w:t>
+      </w:r>
+      <w:r>
+        <w:t xml:space="preserve">Briefly, the hash is calculated from the dictionary representation of the test parameters, and the test is skipped if the combination of hash and model name is already present in the database.</w:t>
+      </w:r>
+      <w:r>
+        <w:t xml:space="preserve"> </w:t>
+      </w:r>
+      <w:r>
+        <w:t xml:space="preserve">This allows automatic running of all tests that have been newly added or modified.</w:t>
+      </w:r>
     </w:p>
     <w:p>
       <w:pPr>
@@ -5002,7 +5020,7 @@
       </w:r>
     </w:p>
     <w:bookmarkEnd w:id="132"/>
-    <w:bookmarkStart w:id="134" w:name="deployment-of-open-source-models"/>
+    <w:bookmarkStart w:id="135" w:name="deployment-of-open-source-models"/>
     <w:p>
       <w:pPr>
         <w:pStyle w:val="Heading3"/>
@@ -5084,9 +5102,26 @@
       <w:r>
         <w:t xml:space="preserve">).</w:t>
       </w:r>
-    </w:p>
-    <w:bookmarkEnd w:id="134"/>
-    <w:bookmarkStart w:id="135" w:name="model-chaining"/>
+      <w:r>
+        <w:t xml:space="preserve"> </w:t>
+      </w:r>
+      <w:r>
+        <w:t xml:space="preserve">This Compose uses the multi-architecture image (for ARM64 and AMD64 chips) we provide on our Docker Hub organisation (</w:t>
+      </w:r>
+      <w:hyperlink r:id="rId134">
+        <w:r>
+          <w:rPr>
+            <w:rStyle w:val="Hyperlink"/>
+          </w:rPr>
+          <w:t xml:space="preserve">https://hub.docker.com/repository/docker/biocypher/xinference-builtin</w:t>
+        </w:r>
+      </w:hyperlink>
+      <w:r>
+        <w:t xml:space="preserve">).</w:t>
+      </w:r>
+    </w:p>
+    <w:bookmarkEnd w:id="135"/>
+    <w:bookmarkStart w:id="136" w:name="model-chaining"/>
     <w:p>
       <w:pPr>
         <w:pStyle w:val="Heading3"/>
@@ -5173,9 +5208,9 @@
         <w:t xml:space="preserve">They also add to the computational burden of the system, which is particularly relevant for deployments on end-user devices.</w:t>
       </w:r>
     </w:p>
-    <w:bookmarkEnd w:id="135"/>
     <w:bookmarkEnd w:id="136"/>
-    <w:bookmarkStart w:id="137" w:name="author-contributions"/>
+    <w:bookmarkEnd w:id="137"/>
+    <w:bookmarkStart w:id="138" w:name="author-contributions"/>
     <w:p>
       <w:pPr>
         <w:pStyle w:val="Heading2"/>
@@ -5234,8 +5269,8 @@
         <w:t xml:space="preserve">All authors read and approved the final manuscript.</w:t>
       </w:r>
     </w:p>
-    <w:bookmarkEnd w:id="137"/>
-    <w:bookmarkStart w:id="138" w:name="acknowledgements"/>
+    <w:bookmarkEnd w:id="138"/>
+    <w:bookmarkStart w:id="139" w:name="acknowledgements"/>
     <w:p>
       <w:pPr>
         <w:pStyle w:val="Heading2"/>
@@ -5260,8 +5295,8 @@
         <w:t xml:space="preserve">This work was supported by funding from the European Union’s Horizon 2020 research and innovation programme under grant agreement No 965193 (SL), award U54-AG075931 (QM) from the National Institutes of Health, award NSF1945971 (QM) from the National Science Foundation, and the Pelotonia Institute of Immuno-Oncology (PIIO).</w:t>
       </w:r>
     </w:p>
-    <w:bookmarkEnd w:id="138"/>
-    <w:bookmarkStart w:id="139" w:name="conflict-of-interest"/>
+    <w:bookmarkEnd w:id="139"/>
+    <w:bookmarkStart w:id="140" w:name="conflict-of-interest"/>
     <w:p>
       <w:pPr>
         <w:pStyle w:val="Heading2"/>
@@ -5278,8 +5313,8 @@
         <w:t xml:space="preserve">JSR reports funding from GSK, Pfizer and Sanofi and fees/honoraria from Travere Therapeutics, Stadapharm, Pfizer, Grunenthal, and Astex Pharmaceuticals.</w:t>
       </w:r>
     </w:p>
-    <w:bookmarkEnd w:id="139"/>
-    <w:bookmarkStart w:id="276" w:name="references"/>
+    <w:bookmarkEnd w:id="140"/>
+    <w:bookmarkStart w:id="277" w:name="references"/>
     <w:p>
       <w:pPr>
         <w:pStyle w:val="Heading2"/>
@@ -5288,8 +5323,8 @@
         <w:t xml:space="preserve">References</w:t>
       </w:r>
     </w:p>
-    <w:bookmarkStart w:id="275" w:name="refs"/>
-    <w:bookmarkStart w:id="141" w:name="ref-195HIa77n"/>
+    <w:bookmarkStart w:id="276" w:name="refs"/>
+    <w:bookmarkStart w:id="142" w:name="ref-195HIa77n"/>
     <w:p>
       <w:pPr>
         <w:pStyle w:val="Bibliography"/>
@@ -5335,7 +5370,7 @@
       <w:r>
         <w:t xml:space="preserve"> </w:t>
       </w:r>
-      <w:hyperlink r:id="rId140">
+      <w:hyperlink r:id="rId141">
         <w:r>
           <w:rPr>
             <w:rStyle w:val="Hyperlink"/>
@@ -5344,8 +5379,8 @@
         </w:r>
       </w:hyperlink>
     </w:p>
-    <w:bookmarkEnd w:id="141"/>
-    <w:bookmarkStart w:id="146" w:name="ref-1AZn5l2ah"/>
+    <w:bookmarkEnd w:id="142"/>
+    <w:bookmarkStart w:id="147" w:name="ref-1AZn5l2ah"/>
     <w:p>
       <w:pPr>
         <w:pStyle w:val="Bibliography"/>
@@ -5391,7 +5426,7 @@
       <w:r>
         <w:t xml:space="preserve"> </w:t>
       </w:r>
-      <w:hyperlink r:id="rId142">
+      <w:hyperlink r:id="rId143">
         <w:r>
           <w:rPr>
             <w:rStyle w:val="Hyperlink"/>
@@ -5408,7 +5443,7 @@
       <w:r>
         <w:t xml:space="preserve"> </w:t>
       </w:r>
-      <w:hyperlink r:id="rId143">
+      <w:hyperlink r:id="rId144">
         <w:r>
           <w:rPr>
             <w:rStyle w:val="Hyperlink"/>
@@ -5425,7 +5460,7 @@
       <w:r>
         <w:t xml:space="preserve"> </w:t>
       </w:r>
-      <w:hyperlink r:id="rId144">
+      <w:hyperlink r:id="rId145">
         <w:r>
           <w:rPr>
             <w:rStyle w:val="Hyperlink"/>
@@ -5442,7 +5477,7 @@
       <w:r>
         <w:t xml:space="preserve"> </w:t>
       </w:r>
-      <w:hyperlink r:id="rId145">
+      <w:hyperlink r:id="rId146">
         <w:r>
           <w:rPr>
             <w:rStyle w:val="Hyperlink"/>
@@ -5451,8 +5486,8 @@
         </w:r>
       </w:hyperlink>
     </w:p>
-    <w:bookmarkEnd w:id="146"/>
-    <w:bookmarkStart w:id="150" w:name="ref-q5vfV9nk"/>
+    <w:bookmarkEnd w:id="147"/>
+    <w:bookmarkStart w:id="151" w:name="ref-q5vfV9nk"/>
     <w:p>
       <w:pPr>
         <w:pStyle w:val="Bibliography"/>
@@ -5498,7 +5533,7 @@
       <w:r>
         <w:t xml:space="preserve"> </w:t>
       </w:r>
-      <w:hyperlink r:id="rId147">
+      <w:hyperlink r:id="rId148">
         <w:r>
           <w:rPr>
             <w:rStyle w:val="Hyperlink"/>
@@ -5515,7 +5550,7 @@
       <w:r>
         <w:t xml:space="preserve"> </w:t>
       </w:r>
-      <w:hyperlink r:id="rId148">
+      <w:hyperlink r:id="rId149">
         <w:r>
           <w:rPr>
             <w:rStyle w:val="Hyperlink"/>
@@ -5532,7 +5567,7 @@
       <w:r>
         <w:t xml:space="preserve"> </w:t>
       </w:r>
-      <w:hyperlink r:id="rId149">
+      <w:hyperlink r:id="rId150">
         <w:r>
           <w:rPr>
             <w:rStyle w:val="Hyperlink"/>
@@ -5541,8 +5576,8 @@
         </w:r>
       </w:hyperlink>
     </w:p>
-    <w:bookmarkEnd w:id="150"/>
-    <w:bookmarkStart w:id="153" w:name="ref-JIjeWPOb"/>
+    <w:bookmarkEnd w:id="151"/>
+    <w:bookmarkStart w:id="154" w:name="ref-JIjeWPOb"/>
     <w:p>
       <w:pPr>
         <w:pStyle w:val="Bibliography"/>
@@ -5588,7 +5623,7 @@
       <w:r>
         <w:t xml:space="preserve"> </w:t>
       </w:r>
-      <w:hyperlink r:id="rId151">
+      <w:hyperlink r:id="rId152">
         <w:r>
           <w:rPr>
             <w:rStyle w:val="Hyperlink"/>
@@ -5605,7 +5640,7 @@
       <w:r>
         <w:t xml:space="preserve"> </w:t>
       </w:r>
-      <w:hyperlink r:id="rId152">
+      <w:hyperlink r:id="rId153">
         <w:r>
           <w:rPr>
             <w:rStyle w:val="Hyperlink"/>
@@ -5614,8 +5649,8 @@
         </w:r>
       </w:hyperlink>
     </w:p>
-    <w:bookmarkEnd w:id="153"/>
-    <w:bookmarkStart w:id="156" w:name="ref-IzWFZmuQ"/>
+    <w:bookmarkEnd w:id="154"/>
+    <w:bookmarkStart w:id="157" w:name="ref-IzWFZmuQ"/>
     <w:p>
       <w:pPr>
         <w:pStyle w:val="Bibliography"/>
@@ -5661,7 +5696,7 @@
       <w:r>
         <w:t xml:space="preserve"> </w:t>
       </w:r>
-      <w:hyperlink r:id="rId154">
+      <w:hyperlink r:id="rId155">
         <w:r>
           <w:rPr>
             <w:rStyle w:val="Hyperlink"/>
@@ -5678,7 +5713,7 @@
       <w:r>
         <w:t xml:space="preserve"> </w:t>
       </w:r>
-      <w:hyperlink r:id="rId155">
+      <w:hyperlink r:id="rId156">
         <w:r>
           <w:rPr>
             <w:rStyle w:val="Hyperlink"/>
@@ -5687,8 +5722,8 @@
         </w:r>
       </w:hyperlink>
     </w:p>
-    <w:bookmarkEnd w:id="156"/>
-    <w:bookmarkStart w:id="159" w:name="ref-17lpGtuH5"/>
+    <w:bookmarkEnd w:id="157"/>
+    <w:bookmarkStart w:id="160" w:name="ref-17lpGtuH5"/>
     <w:p>
       <w:pPr>
         <w:pStyle w:val="Bibliography"/>
@@ -5734,7 +5769,7 @@
       <w:r>
         <w:t xml:space="preserve"> </w:t>
       </w:r>
-      <w:hyperlink r:id="rId157">
+      <w:hyperlink r:id="rId158">
         <w:r>
           <w:rPr>
             <w:rStyle w:val="Hyperlink"/>
@@ -5751,7 +5786,7 @@
       <w:r>
         <w:t xml:space="preserve"> </w:t>
       </w:r>
-      <w:hyperlink r:id="rId158">
+      <w:hyperlink r:id="rId159">
         <w:r>
           <w:rPr>
             <w:rStyle w:val="Hyperlink"/>
@@ -5760,8 +5795,8 @@
         </w:r>
       </w:hyperlink>
     </w:p>
-    <w:bookmarkEnd w:id="159"/>
-    <w:bookmarkStart w:id="164" w:name="ref-viLUfCLq"/>
+    <w:bookmarkEnd w:id="160"/>
+    <w:bookmarkStart w:id="165" w:name="ref-viLUfCLq"/>
     <w:p>
       <w:pPr>
         <w:pStyle w:val="Bibliography"/>
@@ -5807,7 +5842,7 @@
       <w:r>
         <w:t xml:space="preserve"> </w:t>
       </w:r>
-      <w:hyperlink r:id="rId160">
+      <w:hyperlink r:id="rId161">
         <w:r>
           <w:rPr>
             <w:rStyle w:val="Hyperlink"/>
@@ -5824,7 +5859,7 @@
       <w:r>
         <w:t xml:space="preserve"> </w:t>
       </w:r>
-      <w:hyperlink r:id="rId161">
+      <w:hyperlink r:id="rId162">
         <w:r>
           <w:rPr>
             <w:rStyle w:val="Hyperlink"/>
@@ -5841,7 +5876,7 @@
       <w:r>
         <w:t xml:space="preserve"> </w:t>
       </w:r>
-      <w:hyperlink r:id="rId162">
+      <w:hyperlink r:id="rId163">
         <w:r>
           <w:rPr>
             <w:rStyle w:val="Hyperlink"/>
@@ -5858,7 +5893,7 @@
       <w:r>
         <w:t xml:space="preserve"> </w:t>
       </w:r>
-      <w:hyperlink r:id="rId163">
+      <w:hyperlink r:id="rId164">
         <w:r>
           <w:rPr>
             <w:rStyle w:val="Hyperlink"/>
@@ -5867,8 +5902,8 @@
         </w:r>
       </w:hyperlink>
     </w:p>
-    <w:bookmarkEnd w:id="164"/>
-    <w:bookmarkStart w:id="169" w:name="ref-ae7XiPvs"/>
+    <w:bookmarkEnd w:id="165"/>
+    <w:bookmarkStart w:id="170" w:name="ref-ae7XiPvs"/>
     <w:p>
       <w:pPr>
         <w:pStyle w:val="Bibliography"/>
@@ -5914,7 +5949,7 @@
       <w:r>
         <w:t xml:space="preserve"> </w:t>
       </w:r>
-      <w:hyperlink r:id="rId165">
+      <w:hyperlink r:id="rId166">
         <w:r>
           <w:rPr>
             <w:rStyle w:val="Hyperlink"/>
@@ -5931,7 +5966,7 @@
       <w:r>
         <w:t xml:space="preserve"> </w:t>
       </w:r>
-      <w:hyperlink r:id="rId166">
+      <w:hyperlink r:id="rId167">
         <w:r>
           <w:rPr>
             <w:rStyle w:val="Hyperlink"/>
@@ -5948,7 +5983,7 @@
       <w:r>
         <w:t xml:space="preserve"> </w:t>
       </w:r>
-      <w:hyperlink r:id="rId167">
+      <w:hyperlink r:id="rId168">
         <w:r>
           <w:rPr>
             <w:rStyle w:val="Hyperlink"/>
@@ -5965,7 +6000,7 @@
       <w:r>
         <w:t xml:space="preserve"> </w:t>
       </w:r>
-      <w:hyperlink r:id="rId168">
+      <w:hyperlink r:id="rId169">
         <w:r>
           <w:rPr>
             <w:rStyle w:val="Hyperlink"/>
@@ -5974,8 +6009,8 @@
         </w:r>
       </w:hyperlink>
     </w:p>
-    <w:bookmarkEnd w:id="169"/>
-    <w:bookmarkStart w:id="173" w:name="ref-wo7jyZHW"/>
+    <w:bookmarkEnd w:id="170"/>
+    <w:bookmarkStart w:id="174" w:name="ref-wo7jyZHW"/>
     <w:p>
       <w:pPr>
         <w:pStyle w:val="Bibliography"/>
@@ -6021,7 +6056,7 @@
       <w:r>
         <w:t xml:space="preserve"> </w:t>
       </w:r>
-      <w:hyperlink r:id="rId170">
+      <w:hyperlink r:id="rId171">
         <w:r>
           <w:rPr>
             <w:rStyle w:val="Hyperlink"/>
@@ -6038,7 +6073,7 @@
       <w:r>
         <w:t xml:space="preserve"> </w:t>
       </w:r>
-      <w:hyperlink r:id="rId171">
+      <w:hyperlink r:id="rId172">
         <w:r>
           <w:rPr>
             <w:rStyle w:val="Hyperlink"/>
@@ -6055,7 +6090,7 @@
       <w:r>
         <w:t xml:space="preserve"> </w:t>
       </w:r>
-      <w:hyperlink r:id="rId172">
+      <w:hyperlink r:id="rId173">
         <w:r>
           <w:rPr>
             <w:rStyle w:val="Hyperlink"/>
@@ -6064,8 +6099,8 @@
         </w:r>
       </w:hyperlink>
     </w:p>
-    <w:bookmarkEnd w:id="173"/>
-    <w:bookmarkStart w:id="177" w:name="ref-elx4isXx"/>
+    <w:bookmarkEnd w:id="174"/>
+    <w:bookmarkStart w:id="178" w:name="ref-elx4isXx"/>
     <w:p>
       <w:pPr>
         <w:pStyle w:val="Bibliography"/>
@@ -6111,7 +6146,7 @@
       <w:r>
         <w:t xml:space="preserve"> </w:t>
       </w:r>
-      <w:hyperlink r:id="rId174">
+      <w:hyperlink r:id="rId175">
         <w:r>
           <w:rPr>
             <w:rStyle w:val="Hyperlink"/>
@@ -6128,7 +6163,7 @@
       <w:r>
         <w:t xml:space="preserve"> </w:t>
       </w:r>
-      <w:hyperlink r:id="rId175">
+      <w:hyperlink r:id="rId176">
         <w:r>
           <w:rPr>
             <w:rStyle w:val="Hyperlink"/>
@@ -6145,7 +6180,7 @@
       <w:r>
         <w:t xml:space="preserve"> </w:t>
       </w:r>
-      <w:hyperlink r:id="rId176">
+      <w:hyperlink r:id="rId177">
         <w:r>
           <w:rPr>
             <w:rStyle w:val="Hyperlink"/>
@@ -6154,8 +6189,8 @@
         </w:r>
       </w:hyperlink>
     </w:p>
-    <w:bookmarkEnd w:id="177"/>
-    <w:bookmarkStart w:id="179" w:name="ref-UEmjXz02"/>
+    <w:bookmarkEnd w:id="178"/>
+    <w:bookmarkStart w:id="180" w:name="ref-UEmjXz02"/>
     <w:p>
       <w:pPr>
         <w:pStyle w:val="Bibliography"/>
@@ -6179,7 +6214,7 @@
       <w:r>
         <w:t xml:space="preserve"> </w:t>
       </w:r>
-      <w:hyperlink r:id="rId178">
+      <w:hyperlink r:id="rId179">
         <w:r>
           <w:rPr>
             <w:rStyle w:val="Hyperlink"/>
@@ -6188,8 +6223,8 @@
         </w:r>
       </w:hyperlink>
     </w:p>
-    <w:bookmarkEnd w:id="179"/>
-    <w:bookmarkStart w:id="181" w:name="ref-gy4YOpGJ"/>
+    <w:bookmarkEnd w:id="180"/>
+    <w:bookmarkStart w:id="182" w:name="ref-gy4YOpGJ"/>
     <w:p>
       <w:pPr>
         <w:pStyle w:val="Bibliography"/>
@@ -6225,7 +6260,7 @@
       <w:r>
         <w:t xml:space="preserve"> </w:t>
       </w:r>
-      <w:hyperlink r:id="rId180">
+      <w:hyperlink r:id="rId181">
         <w:r>
           <w:rPr>
             <w:rStyle w:val="Hyperlink"/>
@@ -6234,8 +6269,8 @@
         </w:r>
       </w:hyperlink>
     </w:p>
-    <w:bookmarkEnd w:id="181"/>
-    <w:bookmarkStart w:id="184" w:name="ref-fliCQWwF"/>
+    <w:bookmarkEnd w:id="182"/>
+    <w:bookmarkStart w:id="185" w:name="ref-fliCQWwF"/>
     <w:p>
       <w:pPr>
         <w:pStyle w:val="Bibliography"/>
@@ -6281,7 +6316,7 @@
       <w:r>
         <w:t xml:space="preserve"> </w:t>
       </w:r>
-      <w:hyperlink r:id="rId182">
+      <w:hyperlink r:id="rId183">
         <w:r>
           <w:rPr>
             <w:rStyle w:val="Hyperlink"/>
@@ -6298,7 +6333,7 @@
       <w:r>
         <w:t xml:space="preserve"> </w:t>
       </w:r>
-      <w:hyperlink r:id="rId183">
+      <w:hyperlink r:id="rId184">
         <w:r>
           <w:rPr>
             <w:rStyle w:val="Hyperlink"/>
@@ -6307,8 +6342,8 @@
         </w:r>
       </w:hyperlink>
     </w:p>
-    <w:bookmarkEnd w:id="184"/>
-    <w:bookmarkStart w:id="188" w:name="ref-tr1XjZ1R"/>
+    <w:bookmarkEnd w:id="185"/>
+    <w:bookmarkStart w:id="189" w:name="ref-tr1XjZ1R"/>
     <w:p>
       <w:pPr>
         <w:pStyle w:val="Bibliography"/>
@@ -6354,7 +6389,7 @@
       <w:r>
         <w:t xml:space="preserve"> </w:t>
       </w:r>
-      <w:hyperlink r:id="rId185">
+      <w:hyperlink r:id="rId186">
         <w:r>
           <w:rPr>
             <w:rStyle w:val="Hyperlink"/>
@@ -6371,7 +6406,7 @@
       <w:r>
         <w:t xml:space="preserve"> </w:t>
       </w:r>
-      <w:hyperlink r:id="rId186">
+      <w:hyperlink r:id="rId187">
         <w:r>
           <w:rPr>
             <w:rStyle w:val="Hyperlink"/>
@@ -6388,7 +6423,7 @@
       <w:r>
         <w:t xml:space="preserve"> </w:t>
       </w:r>
-      <w:hyperlink r:id="rId187">
+      <w:hyperlink r:id="rId188">
         <w:r>
           <w:rPr>
             <w:rStyle w:val="Hyperlink"/>
@@ -6397,8 +6432,8 @@
         </w:r>
       </w:hyperlink>
     </w:p>
-    <w:bookmarkEnd w:id="188"/>
-    <w:bookmarkStart w:id="191" w:name="ref-SgpSThMj"/>
+    <w:bookmarkEnd w:id="189"/>
+    <w:bookmarkStart w:id="192" w:name="ref-SgpSThMj"/>
     <w:p>
       <w:pPr>
         <w:pStyle w:val="Bibliography"/>
@@ -6444,7 +6479,7 @@
       <w:r>
         <w:t xml:space="preserve"> </w:t>
       </w:r>
-      <w:hyperlink r:id="rId189">
+      <w:hyperlink r:id="rId190">
         <w:r>
           <w:rPr>
             <w:rStyle w:val="Hyperlink"/>
@@ -6461,7 +6496,7 @@
       <w:r>
         <w:t xml:space="preserve"> </w:t>
       </w:r>
-      <w:hyperlink r:id="rId190">
+      <w:hyperlink r:id="rId191">
         <w:r>
           <w:rPr>
             <w:rStyle w:val="Hyperlink"/>
@@ -6470,8 +6505,8 @@
         </w:r>
       </w:hyperlink>
     </w:p>
-    <w:bookmarkEnd w:id="191"/>
-    <w:bookmarkStart w:id="194" w:name="ref-1B6emxNKq"/>
+    <w:bookmarkEnd w:id="192"/>
+    <w:bookmarkStart w:id="195" w:name="ref-1B6emxNKq"/>
     <w:p>
       <w:pPr>
         <w:pStyle w:val="Bibliography"/>
@@ -6517,7 +6552,7 @@
       <w:r>
         <w:t xml:space="preserve"> </w:t>
       </w:r>
-      <w:hyperlink r:id="rId192">
+      <w:hyperlink r:id="rId193">
         <w:r>
           <w:rPr>
             <w:rStyle w:val="Hyperlink"/>
@@ -6534,7 +6569,7 @@
       <w:r>
         <w:t xml:space="preserve"> </w:t>
       </w:r>
-      <w:hyperlink r:id="rId193">
+      <w:hyperlink r:id="rId194">
         <w:r>
           <w:rPr>
             <w:rStyle w:val="Hyperlink"/>
@@ -6543,8 +6578,8 @@
         </w:r>
       </w:hyperlink>
     </w:p>
-    <w:bookmarkEnd w:id="194"/>
-    <w:bookmarkStart w:id="196" w:name="ref-mGEvmJGA"/>
+    <w:bookmarkEnd w:id="195"/>
+    <w:bookmarkStart w:id="197" w:name="ref-mGEvmJGA"/>
     <w:p>
       <w:pPr>
         <w:pStyle w:val="Bibliography"/>
@@ -6580,7 +6615,7 @@
       <w:r>
         <w:t xml:space="preserve"> </w:t>
       </w:r>
-      <w:hyperlink r:id="rId195">
+      <w:hyperlink r:id="rId196">
         <w:r>
           <w:rPr>
             <w:rStyle w:val="Hyperlink"/>
@@ -6589,8 +6624,8 @@
         </w:r>
       </w:hyperlink>
     </w:p>
-    <w:bookmarkEnd w:id="196"/>
-    <w:bookmarkStart w:id="198" w:name="ref-PDhRVYjU"/>
+    <w:bookmarkEnd w:id="197"/>
+    <w:bookmarkStart w:id="199" w:name="ref-PDhRVYjU"/>
     <w:p>
       <w:pPr>
         <w:pStyle w:val="Bibliography"/>
@@ -6604,7 +6639,7 @@
       <w:r>
         <w:t xml:space="preserve">	</w:t>
       </w:r>
-      <w:hyperlink r:id="rId197">
+      <w:hyperlink r:id="rId198">
         <w:r>
           <w:rPr>
             <w:rStyle w:val="Hyperlink"/>
@@ -6613,8 +6648,8 @@
         </w:r>
       </w:hyperlink>
     </w:p>
-    <w:bookmarkEnd w:id="198"/>
-    <w:bookmarkStart w:id="200" w:name="ref-C5Z1X3MG"/>
+    <w:bookmarkEnd w:id="199"/>
+    <w:bookmarkStart w:id="201" w:name="ref-C5Z1X3MG"/>
     <w:p>
       <w:pPr>
         <w:pStyle w:val="Bibliography"/>
@@ -6638,7 +6673,7 @@
       <w:r>
         <w:t xml:space="preserve"> </w:t>
       </w:r>
-      <w:hyperlink r:id="rId199">
+      <w:hyperlink r:id="rId200">
         <w:r>
           <w:rPr>
             <w:rStyle w:val="Hyperlink"/>
@@ -6647,8 +6682,8 @@
         </w:r>
       </w:hyperlink>
     </w:p>
-    <w:bookmarkEnd w:id="200"/>
-    <w:bookmarkStart w:id="204" w:name="ref-17E1dWalv"/>
+    <w:bookmarkEnd w:id="201"/>
+    <w:bookmarkStart w:id="205" w:name="ref-17E1dWalv"/>
     <w:p>
       <w:pPr>
         <w:pStyle w:val="Bibliography"/>
@@ -6694,7 +6729,7 @@
       <w:r>
         <w:t xml:space="preserve"> </w:t>
       </w:r>
-      <w:hyperlink r:id="rId201">
+      <w:hyperlink r:id="rId202">
         <w:r>
           <w:rPr>
             <w:rStyle w:val="Hyperlink"/>
@@ -6711,7 +6746,7 @@
       <w:r>
         <w:t xml:space="preserve"> </w:t>
       </w:r>
-      <w:hyperlink r:id="rId202">
+      <w:hyperlink r:id="rId203">
         <w:r>
           <w:rPr>
             <w:rStyle w:val="Hyperlink"/>
@@ -6728,7 +6763,7 @@
       <w:r>
         <w:t xml:space="preserve"> </w:t>
       </w:r>
-      <w:hyperlink r:id="rId203">
+      <w:hyperlink r:id="rId204">
         <w:r>
           <w:rPr>
             <w:rStyle w:val="Hyperlink"/>
@@ -6737,8 +6772,8 @@
         </w:r>
       </w:hyperlink>
     </w:p>
-    <w:bookmarkEnd w:id="204"/>
-    <w:bookmarkStart w:id="206" w:name="ref-NicesiwN"/>
+    <w:bookmarkEnd w:id="205"/>
+    <w:bookmarkStart w:id="207" w:name="ref-NicesiwN"/>
     <w:p>
       <w:pPr>
         <w:pStyle w:val="Bibliography"/>
@@ -6762,7 +6797,7 @@
       <w:r>
         <w:t xml:space="preserve"> </w:t>
       </w:r>
-      <w:hyperlink r:id="rId205">
+      <w:hyperlink r:id="rId206">
         <w:r>
           <w:rPr>
             <w:rStyle w:val="Hyperlink"/>
@@ -6771,8 +6806,8 @@
         </w:r>
       </w:hyperlink>
     </w:p>
-    <w:bookmarkEnd w:id="206"/>
-    <w:bookmarkStart w:id="208" w:name="ref-LE2GwIqT"/>
+    <w:bookmarkEnd w:id="207"/>
+    <w:bookmarkStart w:id="209" w:name="ref-LE2GwIqT"/>
     <w:p>
       <w:pPr>
         <w:pStyle w:val="Bibliography"/>
@@ -6796,7 +6831,7 @@
       <w:r>
         <w:t xml:space="preserve"> </w:t>
       </w:r>
-      <w:hyperlink r:id="rId207">
+      <w:hyperlink r:id="rId208">
         <w:r>
           <w:rPr>
             <w:rStyle w:val="Hyperlink"/>
@@ -6805,8 +6840,8 @@
         </w:r>
       </w:hyperlink>
     </w:p>
-    <w:bookmarkEnd w:id="208"/>
-    <w:bookmarkStart w:id="211" w:name="ref-uYvzQA7w"/>
+    <w:bookmarkEnd w:id="209"/>
+    <w:bookmarkStart w:id="212" w:name="ref-uYvzQA7w"/>
     <w:p>
       <w:pPr>
         <w:pStyle w:val="Bibliography"/>
@@ -6852,7 +6887,7 @@
       <w:r>
         <w:t xml:space="preserve"> </w:t>
       </w:r>
-      <w:hyperlink r:id="rId209">
+      <w:hyperlink r:id="rId210">
         <w:r>
           <w:rPr>
             <w:rStyle w:val="Hyperlink"/>
@@ -6869,7 +6904,7 @@
       <w:r>
         <w:t xml:space="preserve"> </w:t>
       </w:r>
-      <w:hyperlink r:id="rId210">
+      <w:hyperlink r:id="rId211">
         <w:r>
           <w:rPr>
             <w:rStyle w:val="Hyperlink"/>
@@ -6878,8 +6913,8 @@
         </w:r>
       </w:hyperlink>
     </w:p>
-    <w:bookmarkEnd w:id="211"/>
-    <w:bookmarkStart w:id="214" w:name="ref-UNYcEMOH"/>
+    <w:bookmarkEnd w:id="212"/>
+    <w:bookmarkStart w:id="215" w:name="ref-UNYcEMOH"/>
     <w:p>
       <w:pPr>
         <w:pStyle w:val="Bibliography"/>
@@ -6925,7 +6960,7 @@
       <w:r>
         <w:t xml:space="preserve"> </w:t>
       </w:r>
-      <w:hyperlink r:id="rId212">
+      <w:hyperlink r:id="rId213">
         <w:r>
           <w:rPr>
             <w:rStyle w:val="Hyperlink"/>
@@ -6942,7 +6977,7 @@
       <w:r>
         <w:t xml:space="preserve"> </w:t>
       </w:r>
-      <w:hyperlink r:id="rId213">
+      <w:hyperlink r:id="rId214">
         <w:r>
           <w:rPr>
             <w:rStyle w:val="Hyperlink"/>
@@ -6951,8 +6986,8 @@
         </w:r>
       </w:hyperlink>
     </w:p>
-    <w:bookmarkEnd w:id="214"/>
-    <w:bookmarkStart w:id="217" w:name="ref-1AogcQAl1"/>
+    <w:bookmarkEnd w:id="215"/>
+    <w:bookmarkStart w:id="218" w:name="ref-1AogcQAl1"/>
     <w:p>
       <w:pPr>
         <w:pStyle w:val="Bibliography"/>
@@ -6998,7 +7033,7 @@
       <w:r>
         <w:t xml:space="preserve"> </w:t>
       </w:r>
-      <w:hyperlink r:id="rId215">
+      <w:hyperlink r:id="rId216">
         <w:r>
           <w:rPr>
             <w:rStyle w:val="Hyperlink"/>
@@ -7015,7 +7050,7 @@
       <w:r>
         <w:t xml:space="preserve"> </w:t>
       </w:r>
-      <w:hyperlink r:id="rId216">
+      <w:hyperlink r:id="rId217">
         <w:r>
           <w:rPr>
             <w:rStyle w:val="Hyperlink"/>
@@ -7024,8 +7059,8 @@
         </w:r>
       </w:hyperlink>
     </w:p>
-    <w:bookmarkEnd w:id="217"/>
-    <w:bookmarkStart w:id="219" w:name="ref-14upAJPXR"/>
+    <w:bookmarkEnd w:id="218"/>
+    <w:bookmarkStart w:id="220" w:name="ref-14upAJPXR"/>
     <w:p>
       <w:pPr>
         <w:pStyle w:val="Bibliography"/>
@@ -7061,7 +7096,7 @@
       <w:r>
         <w:t xml:space="preserve"> </w:t>
       </w:r>
-      <w:hyperlink r:id="rId218">
+      <w:hyperlink r:id="rId219">
         <w:r>
           <w:rPr>
             <w:rStyle w:val="Hyperlink"/>
@@ -7070,8 +7105,8 @@
         </w:r>
       </w:hyperlink>
     </w:p>
-    <w:bookmarkEnd w:id="219"/>
-    <w:bookmarkStart w:id="224" w:name="ref-KONKs6Pw"/>
+    <w:bookmarkEnd w:id="220"/>
+    <w:bookmarkStart w:id="225" w:name="ref-KONKs6Pw"/>
     <w:p>
       <w:pPr>
         <w:pStyle w:val="Bibliography"/>
@@ -7117,7 +7152,7 @@
       <w:r>
         <w:t xml:space="preserve"> </w:t>
       </w:r>
-      <w:hyperlink r:id="rId220">
+      <w:hyperlink r:id="rId221">
         <w:r>
           <w:rPr>
             <w:rStyle w:val="Hyperlink"/>
@@ -7134,7 +7169,7 @@
       <w:r>
         <w:t xml:space="preserve"> </w:t>
       </w:r>
-      <w:hyperlink r:id="rId221">
+      <w:hyperlink r:id="rId222">
         <w:r>
           <w:rPr>
             <w:rStyle w:val="Hyperlink"/>
@@ -7151,7 +7186,7 @@
       <w:r>
         <w:t xml:space="preserve"> </w:t>
       </w:r>
-      <w:hyperlink r:id="rId222">
+      <w:hyperlink r:id="rId223">
         <w:r>
           <w:rPr>
             <w:rStyle w:val="Hyperlink"/>
@@ -7168,7 +7203,7 @@
       <w:r>
         <w:t xml:space="preserve"> </w:t>
       </w:r>
-      <w:hyperlink r:id="rId223">
+      <w:hyperlink r:id="rId224">
         <w:r>
           <w:rPr>
             <w:rStyle w:val="Hyperlink"/>
@@ -7177,8 +7212,8 @@
         </w:r>
       </w:hyperlink>
     </w:p>
-    <w:bookmarkEnd w:id="224"/>
-    <w:bookmarkStart w:id="227" w:name="ref-yT66jV6G"/>
+    <w:bookmarkEnd w:id="225"/>
+    <w:bookmarkStart w:id="228" w:name="ref-yT66jV6G"/>
     <w:p>
       <w:pPr>
         <w:pStyle w:val="Bibliography"/>
@@ -7224,7 +7259,7 @@
       <w:r>
         <w:t xml:space="preserve"> </w:t>
       </w:r>
-      <w:hyperlink r:id="rId225">
+      <w:hyperlink r:id="rId226">
         <w:r>
           <w:rPr>
             <w:rStyle w:val="Hyperlink"/>
@@ -7241,7 +7276,7 @@
       <w:r>
         <w:t xml:space="preserve"> </w:t>
       </w:r>
-      <w:hyperlink r:id="rId226">
+      <w:hyperlink r:id="rId227">
         <w:r>
           <w:rPr>
             <w:rStyle w:val="Hyperlink"/>
@@ -7250,8 +7285,8 @@
         </w:r>
       </w:hyperlink>
     </w:p>
-    <w:bookmarkEnd w:id="227"/>
-    <w:bookmarkStart w:id="230" w:name="ref-1BzQcjRCZ"/>
+    <w:bookmarkEnd w:id="228"/>
+    <w:bookmarkStart w:id="231" w:name="ref-1BzQcjRCZ"/>
     <w:p>
       <w:pPr>
         <w:pStyle w:val="Bibliography"/>
@@ -7297,7 +7332,7 @@
       <w:r>
         <w:t xml:space="preserve"> </w:t>
       </w:r>
-      <w:hyperlink r:id="rId228">
+      <w:hyperlink r:id="rId229">
         <w:r>
           <w:rPr>
             <w:rStyle w:val="Hyperlink"/>
@@ -7314,7 +7349,7 @@
       <w:r>
         <w:t xml:space="preserve"> </w:t>
       </w:r>
-      <w:hyperlink r:id="rId229">
+      <w:hyperlink r:id="rId230">
         <w:r>
           <w:rPr>
             <w:rStyle w:val="Hyperlink"/>
@@ -7323,8 +7358,8 @@
         </w:r>
       </w:hyperlink>
     </w:p>
-    <w:bookmarkEnd w:id="230"/>
-    <w:bookmarkStart w:id="233" w:name="ref-hHuKg12k"/>
+    <w:bookmarkEnd w:id="231"/>
+    <w:bookmarkStart w:id="234" w:name="ref-hHuKg12k"/>
     <w:p>
       <w:pPr>
         <w:pStyle w:val="Bibliography"/>
@@ -7370,7 +7405,7 @@
       <w:r>
         <w:t xml:space="preserve"> </w:t>
       </w:r>
-      <w:hyperlink r:id="rId231">
+      <w:hyperlink r:id="rId232">
         <w:r>
           <w:rPr>
             <w:rStyle w:val="Hyperlink"/>
@@ -7387,7 +7422,7 @@
       <w:r>
         <w:t xml:space="preserve"> </w:t>
       </w:r>
-      <w:hyperlink r:id="rId232">
+      <w:hyperlink r:id="rId233">
         <w:r>
           <w:rPr>
             <w:rStyle w:val="Hyperlink"/>
@@ -7396,8 +7431,8 @@
         </w:r>
       </w:hyperlink>
     </w:p>
-    <w:bookmarkEnd w:id="233"/>
-    <w:bookmarkStart w:id="236" w:name="ref-lmJHElQl"/>
+    <w:bookmarkEnd w:id="234"/>
+    <w:bookmarkStart w:id="237" w:name="ref-lmJHElQl"/>
     <w:p>
       <w:pPr>
         <w:pStyle w:val="Bibliography"/>
@@ -7443,7 +7478,7 @@
       <w:r>
         <w:t xml:space="preserve"> </w:t>
       </w:r>
-      <w:hyperlink r:id="rId234">
+      <w:hyperlink r:id="rId235">
         <w:r>
           <w:rPr>
             <w:rStyle w:val="Hyperlink"/>
@@ -7460,7 +7495,7 @@
       <w:r>
         <w:t xml:space="preserve"> </w:t>
       </w:r>
-      <w:hyperlink r:id="rId235">
+      <w:hyperlink r:id="rId236">
         <w:r>
           <w:rPr>
             <w:rStyle w:val="Hyperlink"/>
@@ -7469,8 +7504,8 @@
         </w:r>
       </w:hyperlink>
     </w:p>
-    <w:bookmarkEnd w:id="236"/>
-    <w:bookmarkStart w:id="240" w:name="ref-BXdkfGlr"/>
+    <w:bookmarkEnd w:id="237"/>
+    <w:bookmarkStart w:id="241" w:name="ref-BXdkfGlr"/>
     <w:p>
       <w:pPr>
         <w:pStyle w:val="Bibliography"/>
@@ -7506,7 +7541,7 @@
       <w:r>
         <w:t xml:space="preserve"> </w:t>
       </w:r>
-      <w:hyperlink r:id="rId237">
+      <w:hyperlink r:id="rId238">
         <w:r>
           <w:rPr>
             <w:rStyle w:val="Hyperlink"/>
@@ -7523,7 +7558,7 @@
       <w:r>
         <w:t xml:space="preserve"> </w:t>
       </w:r>
-      <w:hyperlink r:id="rId238">
+      <w:hyperlink r:id="rId239">
         <w:r>
           <w:rPr>
             <w:rStyle w:val="Hyperlink"/>
@@ -7540,7 +7575,7 @@
       <w:r>
         <w:t xml:space="preserve"> </w:t>
       </w:r>
-      <w:hyperlink r:id="rId239">
+      <w:hyperlink r:id="rId240">
         <w:r>
           <w:rPr>
             <w:rStyle w:val="Hyperlink"/>
@@ -7549,8 +7584,8 @@
         </w:r>
       </w:hyperlink>
     </w:p>
-    <w:bookmarkEnd w:id="240"/>
-    <w:bookmarkStart w:id="244" w:name="ref-3cvgHyjq"/>
+    <w:bookmarkEnd w:id="241"/>
+    <w:bookmarkStart w:id="245" w:name="ref-3cvgHyjq"/>
     <w:p>
       <w:pPr>
         <w:pStyle w:val="Bibliography"/>
@@ -7596,7 +7631,7 @@
       <w:r>
         <w:t xml:space="preserve"> </w:t>
       </w:r>
-      <w:hyperlink r:id="rId241">
+      <w:hyperlink r:id="rId242">
         <w:r>
           <w:rPr>
             <w:rStyle w:val="Hyperlink"/>
@@ -7613,7 +7648,7 @@
       <w:r>
         <w:t xml:space="preserve"> </w:t>
       </w:r>
-      <w:hyperlink r:id="rId242">
+      <w:hyperlink r:id="rId243">
         <w:r>
           <w:rPr>
             <w:rStyle w:val="Hyperlink"/>
@@ -7630,7 +7665,7 @@
       <w:r>
         <w:t xml:space="preserve"> </w:t>
       </w:r>
-      <w:hyperlink r:id="rId243">
+      <w:hyperlink r:id="rId244">
         <w:r>
           <w:rPr>
             <w:rStyle w:val="Hyperlink"/>
@@ -7639,8 +7674,8 @@
         </w:r>
       </w:hyperlink>
     </w:p>
-    <w:bookmarkEnd w:id="244"/>
-    <w:bookmarkStart w:id="248" w:name="ref-kWGPJCV0"/>
+    <w:bookmarkEnd w:id="245"/>
+    <w:bookmarkStart w:id="249" w:name="ref-kWGPJCV0"/>
     <w:p>
       <w:pPr>
         <w:pStyle w:val="Bibliography"/>
@@ -7686,7 +7721,7 @@
       <w:r>
         <w:t xml:space="preserve"> </w:t>
       </w:r>
-      <w:hyperlink r:id="rId245">
+      <w:hyperlink r:id="rId246">
         <w:r>
           <w:rPr>
             <w:rStyle w:val="Hyperlink"/>
@@ -7703,7 +7738,7 @@
       <w:r>
         <w:t xml:space="preserve"> </w:t>
       </w:r>
-      <w:hyperlink r:id="rId246">
+      <w:hyperlink r:id="rId247">
         <w:r>
           <w:rPr>
             <w:rStyle w:val="Hyperlink"/>
@@ -7720,7 +7755,7 @@
       <w:r>
         <w:t xml:space="preserve"> </w:t>
       </w:r>
-      <w:hyperlink r:id="rId247">
+      <w:hyperlink r:id="rId248">
         <w:r>
           <w:rPr>
             <w:rStyle w:val="Hyperlink"/>
@@ -7729,8 +7764,8 @@
         </w:r>
       </w:hyperlink>
     </w:p>
-    <w:bookmarkEnd w:id="248"/>
-    <w:bookmarkStart w:id="253" w:name="ref-JKZeMkVq"/>
+    <w:bookmarkEnd w:id="249"/>
+    <w:bookmarkStart w:id="254" w:name="ref-JKZeMkVq"/>
     <w:p>
       <w:pPr>
         <w:pStyle w:val="Bibliography"/>
@@ -7776,7 +7811,7 @@
       <w:r>
         <w:t xml:space="preserve"> </w:t>
       </w:r>
-      <w:hyperlink r:id="rId249">
+      <w:hyperlink r:id="rId250">
         <w:r>
           <w:rPr>
             <w:rStyle w:val="Hyperlink"/>
@@ -7793,7 +7828,7 @@
       <w:r>
         <w:t xml:space="preserve"> </w:t>
       </w:r>
-      <w:hyperlink r:id="rId250">
+      <w:hyperlink r:id="rId251">
         <w:r>
           <w:rPr>
             <w:rStyle w:val="Hyperlink"/>
@@ -7810,7 +7845,7 @@
       <w:r>
         <w:t xml:space="preserve"> </w:t>
       </w:r>
-      <w:hyperlink r:id="rId251">
+      <w:hyperlink r:id="rId252">
         <w:r>
           <w:rPr>
             <w:rStyle w:val="Hyperlink"/>
@@ -7827,7 +7862,7 @@
       <w:r>
         <w:t xml:space="preserve"> </w:t>
       </w:r>
-      <w:hyperlink r:id="rId252">
+      <w:hyperlink r:id="rId253">
         <w:r>
           <w:rPr>
             <w:rStyle w:val="Hyperlink"/>
@@ -7836,8 +7871,8 @@
         </w:r>
       </w:hyperlink>
     </w:p>
-    <w:bookmarkEnd w:id="253"/>
-    <w:bookmarkStart w:id="256" w:name="ref-47ndFyxw"/>
+    <w:bookmarkEnd w:id="254"/>
+    <w:bookmarkStart w:id="257" w:name="ref-47ndFyxw"/>
     <w:p>
       <w:pPr>
         <w:pStyle w:val="Bibliography"/>
@@ -7883,7 +7918,7 @@
       <w:r>
         <w:t xml:space="preserve"> </w:t>
       </w:r>
-      <w:hyperlink r:id="rId254">
+      <w:hyperlink r:id="rId255">
         <w:r>
           <w:rPr>
             <w:rStyle w:val="Hyperlink"/>
@@ -7900,7 +7935,7 @@
       <w:r>
         <w:t xml:space="preserve"> </w:t>
       </w:r>
-      <w:hyperlink r:id="rId255">
+      <w:hyperlink r:id="rId256">
         <w:r>
           <w:rPr>
             <w:rStyle w:val="Hyperlink"/>
@@ -7909,8 +7944,8 @@
         </w:r>
       </w:hyperlink>
     </w:p>
-    <w:bookmarkEnd w:id="256"/>
-    <w:bookmarkStart w:id="259" w:name="ref-JbgxHZwW"/>
+    <w:bookmarkEnd w:id="257"/>
+    <w:bookmarkStart w:id="260" w:name="ref-JbgxHZwW"/>
     <w:p>
       <w:pPr>
         <w:pStyle w:val="Bibliography"/>
@@ -7956,7 +7991,7 @@
       <w:r>
         <w:t xml:space="preserve"> </w:t>
       </w:r>
-      <w:hyperlink r:id="rId257">
+      <w:hyperlink r:id="rId258">
         <w:r>
           <w:rPr>
             <w:rStyle w:val="Hyperlink"/>
@@ -7973,7 +8008,7 @@
       <w:r>
         <w:t xml:space="preserve"> </w:t>
       </w:r>
-      <w:hyperlink r:id="rId258">
+      <w:hyperlink r:id="rId259">
         <w:r>
           <w:rPr>
             <w:rStyle w:val="Hyperlink"/>
@@ -7982,8 +8017,8 @@
         </w:r>
       </w:hyperlink>
     </w:p>
-    <w:bookmarkEnd w:id="259"/>
-    <w:bookmarkStart w:id="262" w:name="ref-43KJj9IS"/>
+    <w:bookmarkEnd w:id="260"/>
+    <w:bookmarkStart w:id="263" w:name="ref-43KJj9IS"/>
     <w:p>
       <w:pPr>
         <w:pStyle w:val="Bibliography"/>
@@ -8029,7 +8064,7 @@
       <w:r>
         <w:t xml:space="preserve"> </w:t>
       </w:r>
-      <w:hyperlink r:id="rId260">
+      <w:hyperlink r:id="rId261">
         <w:r>
           <w:rPr>
             <w:rStyle w:val="Hyperlink"/>
@@ -8046,7 +8081,7 @@
       <w:r>
         <w:t xml:space="preserve"> </w:t>
       </w:r>
-      <w:hyperlink r:id="rId261">
+      <w:hyperlink r:id="rId262">
         <w:r>
           <w:rPr>
             <w:rStyle w:val="Hyperlink"/>
@@ -8055,8 +8090,8 @@
         </w:r>
       </w:hyperlink>
     </w:p>
-    <w:bookmarkEnd w:id="262"/>
-    <w:bookmarkStart w:id="267" w:name="ref-MMp6cQ1x"/>
+    <w:bookmarkEnd w:id="263"/>
+    <w:bookmarkStart w:id="268" w:name="ref-MMp6cQ1x"/>
     <w:p>
       <w:pPr>
         <w:pStyle w:val="Bibliography"/>
@@ -8102,7 +8137,7 @@
       <w:r>
         <w:t xml:space="preserve"> </w:t>
       </w:r>
-      <w:hyperlink r:id="rId263">
+      <w:hyperlink r:id="rId264">
         <w:r>
           <w:rPr>
             <w:rStyle w:val="Hyperlink"/>
@@ -8119,7 +8154,7 @@
       <w:r>
         <w:t xml:space="preserve"> </w:t>
       </w:r>
-      <w:hyperlink r:id="rId264">
+      <w:hyperlink r:id="rId265">
         <w:r>
           <w:rPr>
             <w:rStyle w:val="Hyperlink"/>
@@ -8136,7 +8171,7 @@
       <w:r>
         <w:t xml:space="preserve"> </w:t>
       </w:r>
-      <w:hyperlink r:id="rId265">
+      <w:hyperlink r:id="rId266">
         <w:r>
           <w:rPr>
             <w:rStyle w:val="Hyperlink"/>
@@ -8153,7 +8188,7 @@
       <w:r>
         <w:t xml:space="preserve"> </w:t>
       </w:r>
-      <w:hyperlink r:id="rId266">
+      <w:hyperlink r:id="rId267">
         <w:r>
           <w:rPr>
             <w:rStyle w:val="Hyperlink"/>
@@ -8162,8 +8197,8 @@
         </w:r>
       </w:hyperlink>
     </w:p>
-    <w:bookmarkEnd w:id="267"/>
-    <w:bookmarkStart w:id="270" w:name="ref-o6hUZE9J"/>
+    <w:bookmarkEnd w:id="268"/>
+    <w:bookmarkStart w:id="271" w:name="ref-o6hUZE9J"/>
     <w:p>
       <w:pPr>
         <w:pStyle w:val="Bibliography"/>
@@ -8209,7 +8244,7 @@
       <w:r>
         <w:t xml:space="preserve"> </w:t>
       </w:r>
-      <w:hyperlink r:id="rId268">
+      <w:hyperlink r:id="rId269">
         <w:r>
           <w:rPr>
             <w:rStyle w:val="Hyperlink"/>
@@ -8226,7 +8261,7 @@
       <w:r>
         <w:t xml:space="preserve"> </w:t>
       </w:r>
-      <w:hyperlink r:id="rId269">
+      <w:hyperlink r:id="rId270">
         <w:r>
           <w:rPr>
             <w:rStyle w:val="Hyperlink"/>
@@ -8235,8 +8270,8 @@
         </w:r>
       </w:hyperlink>
     </w:p>
-    <w:bookmarkEnd w:id="270"/>
-    <w:bookmarkStart w:id="272" w:name="ref-aiaYUZ1t"/>
+    <w:bookmarkEnd w:id="271"/>
+    <w:bookmarkStart w:id="273" w:name="ref-aiaYUZ1t"/>
     <w:p>
       <w:pPr>
         <w:pStyle w:val="Bibliography"/>
@@ -8282,7 +8317,7 @@
       <w:r>
         <w:t xml:space="preserve"> </w:t>
       </w:r>
-      <w:hyperlink r:id="rId271">
+      <w:hyperlink r:id="rId272">
         <w:r>
           <w:rPr>
             <w:rStyle w:val="Hyperlink"/>
@@ -8291,8 +8326,8 @@
         </w:r>
       </w:hyperlink>
     </w:p>
-    <w:bookmarkEnd w:id="272"/>
-    <w:bookmarkStart w:id="274" w:name="ref-12p6amlLS"/>
+    <w:bookmarkEnd w:id="273"/>
+    <w:bookmarkStart w:id="275" w:name="ref-12p6amlLS"/>
     <w:p>
       <w:pPr>
         <w:pStyle w:val="Bibliography"/>
@@ -8322,7 +8357,7 @@
       <w:r>
         <w:t xml:space="preserve"> </w:t>
       </w:r>
-      <w:hyperlink r:id="rId273">
+      <w:hyperlink r:id="rId274">
         <w:r>
           <w:rPr>
             <w:rStyle w:val="Hyperlink"/>
@@ -8331,9 +8366,9 @@
         </w:r>
       </w:hyperlink>
     </w:p>
-    <w:bookmarkEnd w:id="274"/>
     <w:bookmarkEnd w:id="275"/>
     <w:bookmarkEnd w:id="276"/>
+    <w:bookmarkEnd w:id="277"/>
     <w:sectPr>
       <w:pgSz w:h="15840" w:w="12240"/>
       <w:pgMar w:bottom="1440" w:footer="720" w:gutter="0" w:header="720" w:left="1440" w:right="1440" w:top="1440"/>

--- a/manuscript.docx
+++ b/manuscript.docx
@@ -111,7 +111,7 @@
           <w:rPr>
             <w:rStyle w:val="Hyperlink"/>
           </w:rPr>
-          <w:t xml:space="preserve">biocypher/biochatter-paper@87085fa</w:t>
+          <w:t xml:space="preserve">biocypher/biochatter-paper@a197daf</w:t>
         </w:r>
       </w:hyperlink>
       <w:r>
@@ -3264,11 +3264,7 @@
         <w:pStyle w:val="BodyText"/>
       </w:pPr>
       <w:r>
-        <w:rPr>
-          <w:bCs/>
-          <w:b/>
-        </w:rPr>
-        <w:t xml:space="preserve">Table</w:t>
+        <w:t xml:space="preserve">{#tab:benchmark}</w:t>
       </w:r>
     </w:p>
     <w:bookmarkEnd w:id="113"/>

--- a/manuscript.docx
+++ b/manuscript.docx
@@ -111,7 +111,7 @@
           <w:rPr>
             <w:rStyle w:val="Hyperlink"/>
           </w:rPr>
-          <w:t xml:space="preserve">biocypher/biochatter-paper@a197daf</w:t>
+          <w:t xml:space="preserve">biocypher/biochatter-paper@7c0b49f</w:t>
         </w:r>
       </w:hyperlink>
       <w:r>
@@ -4110,7 +4110,7 @@
     </w:p>
     <w:bookmarkEnd w:id="122"/>
     <w:bookmarkEnd w:id="123"/>
-    <w:bookmarkStart w:id="137" w:name="supplementary-online-methods"/>
+    <w:bookmarkStart w:id="138" w:name="supplementary-online-methods"/>
     <w:p>
       <w:pPr>
         <w:pStyle w:val="Heading2"/>
@@ -4263,7 +4263,7 @@
       </w:r>
     </w:p>
     <w:bookmarkEnd w:id="125"/>
-    <w:bookmarkStart w:id="129" w:name="benchmarking-1"/>
+    <w:bookmarkStart w:id="130" w:name="benchmarking-1"/>
     <w:p>
       <w:pPr>
         <w:pStyle w:val="Heading3"/>
@@ -4321,13 +4321,19 @@
         <w:t xml:space="preserve"> </w:t>
       </w:r>
       <w:r>
-        <w:t xml:space="preserve">The results are stored in a database and displayed on the website for easy comparison.</w:t>
-      </w:r>
-      <w:r>
-        <w:t xml:space="preserve"> </w:t>
-      </w:r>
-      <w:r>
-        <w:t xml:space="preserve">The benchmark is updated upon the release of new models and extensions to the datasets.</w:t>
+        <w:t xml:space="preserve">The Pytest matrix uses a hash-based system to evaluate whether a model-dataset combination has been run before.</w:t>
+      </w:r>
+      <w:r>
+        <w:t xml:space="preserve"> </w:t>
+      </w:r>
+      <w:r>
+        <w:t xml:space="preserve">Briefly, the hash is calculated from the dictionary representation of the test parameters, and the test is skipped if the combination of hash and model name is already present in the database.</w:t>
+      </w:r>
+      <w:r>
+        <w:t xml:space="preserve"> </w:t>
+      </w:r>
+      <w:r>
+        <w:t xml:space="preserve">This allows automatic running of all tests that have been newly added or modified.</w:t>
       </w:r>
       <w:r>
         <w:t xml:space="preserve"> </w:t>
@@ -4541,7 +4547,7 @@
         </w:r>
       </w:hyperlink>
       <w:r>
-        <w:t xml:space="preserve">, and more information and results are available at</w:t>
+        <w:t xml:space="preserve">, and more information is available at</w:t>
       </w:r>
       <w:r>
         <w:t xml:space="preserve"> </w:t>
@@ -4561,19 +4567,21 @@
         <w:t xml:space="preserve"> </w:t>
       </w:r>
       <w:r>
-        <w:t xml:space="preserve">The Pytest matrix uses a hash-based system to evaluate whether a model-dataset combination has been run before.</w:t>
-      </w:r>
-      <w:r>
-        <w:t xml:space="preserve"> </w:t>
-      </w:r>
-      <w:r>
-        <w:t xml:space="preserve">Briefly, the hash is calculated from the dictionary representation of the test parameters, and the test is skipped if the combination of hash and model name is already present in the database.</w:t>
-      </w:r>
-      <w:r>
-        <w:t xml:space="preserve"> </w:t>
-      </w:r>
-      <w:r>
-        <w:t xml:space="preserve">This allows automatic running of all tests that have been newly added or modified.</w:t>
+        <w:t xml:space="preserve">The benchmark is updated upon the release of new models and extensions to the datasets, available at</w:t>
+      </w:r>
+      <w:r>
+        <w:t xml:space="preserve"> </w:t>
+      </w:r>
+      <w:hyperlink r:id="rId128">
+        <w:r>
+          <w:rPr>
+            <w:rStyle w:val="Hyperlink"/>
+          </w:rPr>
+          <w:t xml:space="preserve">https://biocypher.github.io/biochatter/benchmark</w:t>
+        </w:r>
+      </w:hyperlink>
+      <w:r>
+        <w:t xml:space="preserve">.</w:t>
       </w:r>
     </w:p>
     <w:p>
@@ -4604,7 +4612,7 @@
       <w:r>
         <w:t xml:space="preserve"> </w:t>
       </w:r>
-      <w:hyperlink r:id="rId128">
+      <w:hyperlink r:id="rId129">
         <w:r>
           <w:rPr>
             <w:rStyle w:val="Hyperlink"/>
@@ -4619,8 +4627,8 @@
         <w:t xml:space="preserve">and accessed from the benchmark procedure in BioChatter.</w:t>
       </w:r>
     </w:p>
-    <w:bookmarkEnd w:id="129"/>
-    <w:bookmarkStart w:id="131" w:name="knowledge-graphs-1"/>
+    <w:bookmarkEnd w:id="130"/>
+    <w:bookmarkStart w:id="132" w:name="knowledge-graphs-1"/>
     <w:p>
       <w:pPr>
         <w:pStyle w:val="Heading3"/>
@@ -4698,7 +4706,7 @@
       <w:r>
         <w:t xml:space="preserve"> </w:t>
       </w:r>
-      <w:hyperlink r:id="rId130">
+      <w:hyperlink r:id="rId131">
         <w:r>
           <w:rPr>
             <w:rStyle w:val="Hyperlink"/>
@@ -4734,8 +4742,8 @@
         <w:t xml:space="preserve">file to build the application locally.</w:t>
       </w:r>
     </w:p>
-    <w:bookmarkEnd w:id="131"/>
-    <w:bookmarkStart w:id="132" w:name="retrieval-augmented-generation-1"/>
+    <w:bookmarkEnd w:id="132"/>
+    <w:bookmarkStart w:id="133" w:name="retrieval-augmented-generation-1"/>
     <w:p>
       <w:pPr>
         <w:pStyle w:val="Heading3"/>
@@ -5015,8 +5023,8 @@
         <w:t xml:space="preserve">Since this functionality requires a connection to a vector database system, we provide connectivity to a Milvus server, including a way to start the server in conjunction with a BioCypher knowledge graph and the BioChatter Light app in one Docker Compose workflow.</w:t>
       </w:r>
     </w:p>
-    <w:bookmarkEnd w:id="132"/>
-    <w:bookmarkStart w:id="135" w:name="deployment-of-open-source-models"/>
+    <w:bookmarkEnd w:id="133"/>
+    <w:bookmarkStart w:id="136" w:name="deployment-of-open-source-models"/>
     <w:p>
       <w:pPr>
         <w:pStyle w:val="Heading3"/>
@@ -5087,7 +5095,7 @@
       <w:r>
         <w:t xml:space="preserve">We use Xorbits Inference version 0.8.4 to deploy the benchmarked models, and we provide a Docker Compose repository to deploy the app on a Linux server with Nvidia GPUs (</w:t>
       </w:r>
-      <w:hyperlink r:id="rId133">
+      <w:hyperlink r:id="rId134">
         <w:r>
           <w:rPr>
             <w:rStyle w:val="Hyperlink"/>
@@ -5104,7 +5112,7 @@
       <w:r>
         <w:t xml:space="preserve">This Compose uses the multi-architecture image (for ARM64 and AMD64 chips) we provide on our Docker Hub organisation (</w:t>
       </w:r>
-      <w:hyperlink r:id="rId134">
+      <w:hyperlink r:id="rId135">
         <w:r>
           <w:rPr>
             <w:rStyle w:val="Hyperlink"/>
@@ -5116,8 +5124,8 @@
         <w:t xml:space="preserve">).</w:t>
       </w:r>
     </w:p>
-    <w:bookmarkEnd w:id="135"/>
-    <w:bookmarkStart w:id="136" w:name="model-chaining"/>
+    <w:bookmarkEnd w:id="136"/>
+    <w:bookmarkStart w:id="137" w:name="model-chaining"/>
     <w:p>
       <w:pPr>
         <w:pStyle w:val="Heading3"/>
@@ -5204,9 +5212,9 @@
         <w:t xml:space="preserve">They also add to the computational burden of the system, which is particularly relevant for deployments on end-user devices.</w:t>
       </w:r>
     </w:p>
-    <w:bookmarkEnd w:id="136"/>
     <w:bookmarkEnd w:id="137"/>
-    <w:bookmarkStart w:id="138" w:name="author-contributions"/>
+    <w:bookmarkEnd w:id="138"/>
+    <w:bookmarkStart w:id="139" w:name="author-contributions"/>
     <w:p>
       <w:pPr>
         <w:pStyle w:val="Heading2"/>
@@ -5265,8 +5273,8 @@
         <w:t xml:space="preserve">All authors read and approved the final manuscript.</w:t>
       </w:r>
     </w:p>
-    <w:bookmarkEnd w:id="138"/>
-    <w:bookmarkStart w:id="139" w:name="acknowledgements"/>
+    <w:bookmarkEnd w:id="139"/>
+    <w:bookmarkStart w:id="140" w:name="acknowledgements"/>
     <w:p>
       <w:pPr>
         <w:pStyle w:val="Heading2"/>
@@ -5291,8 +5299,8 @@
         <w:t xml:space="preserve">This work was supported by funding from the European Union’s Horizon 2020 research and innovation programme under grant agreement No 965193 (SL), award U54-AG075931 (QM) from the National Institutes of Health, award NSF1945971 (QM) from the National Science Foundation, and the Pelotonia Institute of Immuno-Oncology (PIIO).</w:t>
       </w:r>
     </w:p>
-    <w:bookmarkEnd w:id="139"/>
-    <w:bookmarkStart w:id="140" w:name="conflict-of-interest"/>
+    <w:bookmarkEnd w:id="140"/>
+    <w:bookmarkStart w:id="141" w:name="conflict-of-interest"/>
     <w:p>
       <w:pPr>
         <w:pStyle w:val="Heading2"/>
@@ -5309,8 +5317,8 @@
         <w:t xml:space="preserve">JSR reports funding from GSK, Pfizer and Sanofi and fees/honoraria from Travere Therapeutics, Stadapharm, Pfizer, Grunenthal, and Astex Pharmaceuticals.</w:t>
       </w:r>
     </w:p>
-    <w:bookmarkEnd w:id="140"/>
-    <w:bookmarkStart w:id="277" w:name="references"/>
+    <w:bookmarkEnd w:id="141"/>
+    <w:bookmarkStart w:id="278" w:name="references"/>
     <w:p>
       <w:pPr>
         <w:pStyle w:val="Heading2"/>
@@ -5319,8 +5327,8 @@
         <w:t xml:space="preserve">References</w:t>
       </w:r>
     </w:p>
-    <w:bookmarkStart w:id="276" w:name="refs"/>
-    <w:bookmarkStart w:id="142" w:name="ref-195HIa77n"/>
+    <w:bookmarkStart w:id="277" w:name="refs"/>
+    <w:bookmarkStart w:id="143" w:name="ref-195HIa77n"/>
     <w:p>
       <w:pPr>
         <w:pStyle w:val="Bibliography"/>
@@ -5366,7 +5374,7 @@
       <w:r>
         <w:t xml:space="preserve"> </w:t>
       </w:r>
-      <w:hyperlink r:id="rId141">
+      <w:hyperlink r:id="rId142">
         <w:r>
           <w:rPr>
             <w:rStyle w:val="Hyperlink"/>
@@ -5375,8 +5383,8 @@
         </w:r>
       </w:hyperlink>
     </w:p>
-    <w:bookmarkEnd w:id="142"/>
-    <w:bookmarkStart w:id="147" w:name="ref-1AZn5l2ah"/>
+    <w:bookmarkEnd w:id="143"/>
+    <w:bookmarkStart w:id="148" w:name="ref-1AZn5l2ah"/>
     <w:p>
       <w:pPr>
         <w:pStyle w:val="Bibliography"/>
@@ -5422,7 +5430,7 @@
       <w:r>
         <w:t xml:space="preserve"> </w:t>
       </w:r>
-      <w:hyperlink r:id="rId143">
+      <w:hyperlink r:id="rId144">
         <w:r>
           <w:rPr>
             <w:rStyle w:val="Hyperlink"/>
@@ -5439,7 +5447,7 @@
       <w:r>
         <w:t xml:space="preserve"> </w:t>
       </w:r>
-      <w:hyperlink r:id="rId144">
+      <w:hyperlink r:id="rId145">
         <w:r>
           <w:rPr>
             <w:rStyle w:val="Hyperlink"/>
@@ -5456,7 +5464,7 @@
       <w:r>
         <w:t xml:space="preserve"> </w:t>
       </w:r>
-      <w:hyperlink r:id="rId145">
+      <w:hyperlink r:id="rId146">
         <w:r>
           <w:rPr>
             <w:rStyle w:val="Hyperlink"/>
@@ -5473,7 +5481,7 @@
       <w:r>
         <w:t xml:space="preserve"> </w:t>
       </w:r>
-      <w:hyperlink r:id="rId146">
+      <w:hyperlink r:id="rId147">
         <w:r>
           <w:rPr>
             <w:rStyle w:val="Hyperlink"/>
@@ -5482,8 +5490,8 @@
         </w:r>
       </w:hyperlink>
     </w:p>
-    <w:bookmarkEnd w:id="147"/>
-    <w:bookmarkStart w:id="151" w:name="ref-q5vfV9nk"/>
+    <w:bookmarkEnd w:id="148"/>
+    <w:bookmarkStart w:id="152" w:name="ref-q5vfV9nk"/>
     <w:p>
       <w:pPr>
         <w:pStyle w:val="Bibliography"/>
@@ -5529,7 +5537,7 @@
       <w:r>
         <w:t xml:space="preserve"> </w:t>
       </w:r>
-      <w:hyperlink r:id="rId148">
+      <w:hyperlink r:id="rId149">
         <w:r>
           <w:rPr>
             <w:rStyle w:val="Hyperlink"/>
@@ -5546,7 +5554,7 @@
       <w:r>
         <w:t xml:space="preserve"> </w:t>
       </w:r>
-      <w:hyperlink r:id="rId149">
+      <w:hyperlink r:id="rId150">
         <w:r>
           <w:rPr>
             <w:rStyle w:val="Hyperlink"/>
@@ -5563,7 +5571,7 @@
       <w:r>
         <w:t xml:space="preserve"> </w:t>
       </w:r>
-      <w:hyperlink r:id="rId150">
+      <w:hyperlink r:id="rId151">
         <w:r>
           <w:rPr>
             <w:rStyle w:val="Hyperlink"/>
@@ -5572,8 +5580,8 @@
         </w:r>
       </w:hyperlink>
     </w:p>
-    <w:bookmarkEnd w:id="151"/>
-    <w:bookmarkStart w:id="154" w:name="ref-JIjeWPOb"/>
+    <w:bookmarkEnd w:id="152"/>
+    <w:bookmarkStart w:id="155" w:name="ref-JIjeWPOb"/>
     <w:p>
       <w:pPr>
         <w:pStyle w:val="Bibliography"/>
@@ -5619,7 +5627,7 @@
       <w:r>
         <w:t xml:space="preserve"> </w:t>
       </w:r>
-      <w:hyperlink r:id="rId152">
+      <w:hyperlink r:id="rId153">
         <w:r>
           <w:rPr>
             <w:rStyle w:val="Hyperlink"/>
@@ -5636,7 +5644,7 @@
       <w:r>
         <w:t xml:space="preserve"> </w:t>
       </w:r>
-      <w:hyperlink r:id="rId153">
+      <w:hyperlink r:id="rId154">
         <w:r>
           <w:rPr>
             <w:rStyle w:val="Hyperlink"/>
@@ -5645,8 +5653,8 @@
         </w:r>
       </w:hyperlink>
     </w:p>
-    <w:bookmarkEnd w:id="154"/>
-    <w:bookmarkStart w:id="157" w:name="ref-IzWFZmuQ"/>
+    <w:bookmarkEnd w:id="155"/>
+    <w:bookmarkStart w:id="158" w:name="ref-IzWFZmuQ"/>
     <w:p>
       <w:pPr>
         <w:pStyle w:val="Bibliography"/>
@@ -5692,7 +5700,7 @@
       <w:r>
         <w:t xml:space="preserve"> </w:t>
       </w:r>
-      <w:hyperlink r:id="rId155">
+      <w:hyperlink r:id="rId156">
         <w:r>
           <w:rPr>
             <w:rStyle w:val="Hyperlink"/>
@@ -5709,7 +5717,7 @@
       <w:r>
         <w:t xml:space="preserve"> </w:t>
       </w:r>
-      <w:hyperlink r:id="rId156">
+      <w:hyperlink r:id="rId157">
         <w:r>
           <w:rPr>
             <w:rStyle w:val="Hyperlink"/>
@@ -5718,8 +5726,8 @@
         </w:r>
       </w:hyperlink>
     </w:p>
-    <w:bookmarkEnd w:id="157"/>
-    <w:bookmarkStart w:id="160" w:name="ref-17lpGtuH5"/>
+    <w:bookmarkEnd w:id="158"/>
+    <w:bookmarkStart w:id="161" w:name="ref-17lpGtuH5"/>
     <w:p>
       <w:pPr>
         <w:pStyle w:val="Bibliography"/>
@@ -5765,7 +5773,7 @@
       <w:r>
         <w:t xml:space="preserve"> </w:t>
       </w:r>
-      <w:hyperlink r:id="rId158">
+      <w:hyperlink r:id="rId159">
         <w:r>
           <w:rPr>
             <w:rStyle w:val="Hyperlink"/>
@@ -5782,7 +5790,7 @@
       <w:r>
         <w:t xml:space="preserve"> </w:t>
       </w:r>
-      <w:hyperlink r:id="rId159">
+      <w:hyperlink r:id="rId160">
         <w:r>
           <w:rPr>
             <w:rStyle w:val="Hyperlink"/>
@@ -5791,8 +5799,8 @@
         </w:r>
       </w:hyperlink>
     </w:p>
-    <w:bookmarkEnd w:id="160"/>
-    <w:bookmarkStart w:id="165" w:name="ref-viLUfCLq"/>
+    <w:bookmarkEnd w:id="161"/>
+    <w:bookmarkStart w:id="166" w:name="ref-viLUfCLq"/>
     <w:p>
       <w:pPr>
         <w:pStyle w:val="Bibliography"/>
@@ -5838,7 +5846,7 @@
       <w:r>
         <w:t xml:space="preserve"> </w:t>
       </w:r>
-      <w:hyperlink r:id="rId161">
+      <w:hyperlink r:id="rId162">
         <w:r>
           <w:rPr>
             <w:rStyle w:val="Hyperlink"/>
@@ -5855,7 +5863,7 @@
       <w:r>
         <w:t xml:space="preserve"> </w:t>
       </w:r>
-      <w:hyperlink r:id="rId162">
+      <w:hyperlink r:id="rId163">
         <w:r>
           <w:rPr>
             <w:rStyle w:val="Hyperlink"/>
@@ -5872,7 +5880,7 @@
       <w:r>
         <w:t xml:space="preserve"> </w:t>
       </w:r>
-      <w:hyperlink r:id="rId163">
+      <w:hyperlink r:id="rId164">
         <w:r>
           <w:rPr>
             <w:rStyle w:val="Hyperlink"/>
@@ -5889,7 +5897,7 @@
       <w:r>
         <w:t xml:space="preserve"> </w:t>
       </w:r>
-      <w:hyperlink r:id="rId164">
+      <w:hyperlink r:id="rId165">
         <w:r>
           <w:rPr>
             <w:rStyle w:val="Hyperlink"/>
@@ -5898,8 +5906,8 @@
         </w:r>
       </w:hyperlink>
     </w:p>
-    <w:bookmarkEnd w:id="165"/>
-    <w:bookmarkStart w:id="170" w:name="ref-ae7XiPvs"/>
+    <w:bookmarkEnd w:id="166"/>
+    <w:bookmarkStart w:id="171" w:name="ref-ae7XiPvs"/>
     <w:p>
       <w:pPr>
         <w:pStyle w:val="Bibliography"/>
@@ -5945,7 +5953,7 @@
       <w:r>
         <w:t xml:space="preserve"> </w:t>
       </w:r>
-      <w:hyperlink r:id="rId166">
+      <w:hyperlink r:id="rId167">
         <w:r>
           <w:rPr>
             <w:rStyle w:val="Hyperlink"/>
@@ -5962,7 +5970,7 @@
       <w:r>
         <w:t xml:space="preserve"> </w:t>
       </w:r>
-      <w:hyperlink r:id="rId167">
+      <w:hyperlink r:id="rId168">
         <w:r>
           <w:rPr>
             <w:rStyle w:val="Hyperlink"/>
@@ -5979,7 +5987,7 @@
       <w:r>
         <w:t xml:space="preserve"> </w:t>
       </w:r>
-      <w:hyperlink r:id="rId168">
+      <w:hyperlink r:id="rId169">
         <w:r>
           <w:rPr>
             <w:rStyle w:val="Hyperlink"/>
@@ -5996,7 +6004,7 @@
       <w:r>
         <w:t xml:space="preserve"> </w:t>
       </w:r>
-      <w:hyperlink r:id="rId169">
+      <w:hyperlink r:id="rId170">
         <w:r>
           <w:rPr>
             <w:rStyle w:val="Hyperlink"/>
@@ -6005,8 +6013,8 @@
         </w:r>
       </w:hyperlink>
     </w:p>
-    <w:bookmarkEnd w:id="170"/>
-    <w:bookmarkStart w:id="174" w:name="ref-wo7jyZHW"/>
+    <w:bookmarkEnd w:id="171"/>
+    <w:bookmarkStart w:id="175" w:name="ref-wo7jyZHW"/>
     <w:p>
       <w:pPr>
         <w:pStyle w:val="Bibliography"/>
@@ -6052,7 +6060,7 @@
       <w:r>
         <w:t xml:space="preserve"> </w:t>
       </w:r>
-      <w:hyperlink r:id="rId171">
+      <w:hyperlink r:id="rId172">
         <w:r>
           <w:rPr>
             <w:rStyle w:val="Hyperlink"/>
@@ -6069,7 +6077,7 @@
       <w:r>
         <w:t xml:space="preserve"> </w:t>
       </w:r>
-      <w:hyperlink r:id="rId172">
+      <w:hyperlink r:id="rId173">
         <w:r>
           <w:rPr>
             <w:rStyle w:val="Hyperlink"/>
@@ -6086,7 +6094,7 @@
       <w:r>
         <w:t xml:space="preserve"> </w:t>
       </w:r>
-      <w:hyperlink r:id="rId173">
+      <w:hyperlink r:id="rId174">
         <w:r>
           <w:rPr>
             <w:rStyle w:val="Hyperlink"/>
@@ -6095,8 +6103,8 @@
         </w:r>
       </w:hyperlink>
     </w:p>
-    <w:bookmarkEnd w:id="174"/>
-    <w:bookmarkStart w:id="178" w:name="ref-elx4isXx"/>
+    <w:bookmarkEnd w:id="175"/>
+    <w:bookmarkStart w:id="179" w:name="ref-elx4isXx"/>
     <w:p>
       <w:pPr>
         <w:pStyle w:val="Bibliography"/>
@@ -6142,7 +6150,7 @@
       <w:r>
         <w:t xml:space="preserve"> </w:t>
       </w:r>
-      <w:hyperlink r:id="rId175">
+      <w:hyperlink r:id="rId176">
         <w:r>
           <w:rPr>
             <w:rStyle w:val="Hyperlink"/>
@@ -6159,7 +6167,7 @@
       <w:r>
         <w:t xml:space="preserve"> </w:t>
       </w:r>
-      <w:hyperlink r:id="rId176">
+      <w:hyperlink r:id="rId177">
         <w:r>
           <w:rPr>
             <w:rStyle w:val="Hyperlink"/>
@@ -6176,7 +6184,7 @@
       <w:r>
         <w:t xml:space="preserve"> </w:t>
       </w:r>
-      <w:hyperlink r:id="rId177">
+      <w:hyperlink r:id="rId178">
         <w:r>
           <w:rPr>
             <w:rStyle w:val="Hyperlink"/>
@@ -6185,8 +6193,8 @@
         </w:r>
       </w:hyperlink>
     </w:p>
-    <w:bookmarkEnd w:id="178"/>
-    <w:bookmarkStart w:id="180" w:name="ref-UEmjXz02"/>
+    <w:bookmarkEnd w:id="179"/>
+    <w:bookmarkStart w:id="181" w:name="ref-UEmjXz02"/>
     <w:p>
       <w:pPr>
         <w:pStyle w:val="Bibliography"/>
@@ -6210,7 +6218,7 @@
       <w:r>
         <w:t xml:space="preserve"> </w:t>
       </w:r>
-      <w:hyperlink r:id="rId179">
+      <w:hyperlink r:id="rId180">
         <w:r>
           <w:rPr>
             <w:rStyle w:val="Hyperlink"/>
@@ -6219,8 +6227,8 @@
         </w:r>
       </w:hyperlink>
     </w:p>
-    <w:bookmarkEnd w:id="180"/>
-    <w:bookmarkStart w:id="182" w:name="ref-gy4YOpGJ"/>
+    <w:bookmarkEnd w:id="181"/>
+    <w:bookmarkStart w:id="183" w:name="ref-gy4YOpGJ"/>
     <w:p>
       <w:pPr>
         <w:pStyle w:val="Bibliography"/>
@@ -6256,7 +6264,7 @@
       <w:r>
         <w:t xml:space="preserve"> </w:t>
       </w:r>
-      <w:hyperlink r:id="rId181">
+      <w:hyperlink r:id="rId182">
         <w:r>
           <w:rPr>
             <w:rStyle w:val="Hyperlink"/>
@@ -6265,8 +6273,8 @@
         </w:r>
       </w:hyperlink>
     </w:p>
-    <w:bookmarkEnd w:id="182"/>
-    <w:bookmarkStart w:id="185" w:name="ref-fliCQWwF"/>
+    <w:bookmarkEnd w:id="183"/>
+    <w:bookmarkStart w:id="186" w:name="ref-fliCQWwF"/>
     <w:p>
       <w:pPr>
         <w:pStyle w:val="Bibliography"/>
@@ -6312,7 +6320,7 @@
       <w:r>
         <w:t xml:space="preserve"> </w:t>
       </w:r>
-      <w:hyperlink r:id="rId183">
+      <w:hyperlink r:id="rId184">
         <w:r>
           <w:rPr>
             <w:rStyle w:val="Hyperlink"/>
@@ -6329,7 +6337,7 @@
       <w:r>
         <w:t xml:space="preserve"> </w:t>
       </w:r>
-      <w:hyperlink r:id="rId184">
+      <w:hyperlink r:id="rId185">
         <w:r>
           <w:rPr>
             <w:rStyle w:val="Hyperlink"/>
@@ -6338,8 +6346,8 @@
         </w:r>
       </w:hyperlink>
     </w:p>
-    <w:bookmarkEnd w:id="185"/>
-    <w:bookmarkStart w:id="189" w:name="ref-tr1XjZ1R"/>
+    <w:bookmarkEnd w:id="186"/>
+    <w:bookmarkStart w:id="190" w:name="ref-tr1XjZ1R"/>
     <w:p>
       <w:pPr>
         <w:pStyle w:val="Bibliography"/>
@@ -6385,7 +6393,7 @@
       <w:r>
         <w:t xml:space="preserve"> </w:t>
       </w:r>
-      <w:hyperlink r:id="rId186">
+      <w:hyperlink r:id="rId187">
         <w:r>
           <w:rPr>
             <w:rStyle w:val="Hyperlink"/>
@@ -6402,7 +6410,7 @@
       <w:r>
         <w:t xml:space="preserve"> </w:t>
       </w:r>
-      <w:hyperlink r:id="rId187">
+      <w:hyperlink r:id="rId188">
         <w:r>
           <w:rPr>
             <w:rStyle w:val="Hyperlink"/>
@@ -6419,7 +6427,7 @@
       <w:r>
         <w:t xml:space="preserve"> </w:t>
       </w:r>
-      <w:hyperlink r:id="rId188">
+      <w:hyperlink r:id="rId189">
         <w:r>
           <w:rPr>
             <w:rStyle w:val="Hyperlink"/>
@@ -6428,8 +6436,8 @@
         </w:r>
       </w:hyperlink>
     </w:p>
-    <w:bookmarkEnd w:id="189"/>
-    <w:bookmarkStart w:id="192" w:name="ref-SgpSThMj"/>
+    <w:bookmarkEnd w:id="190"/>
+    <w:bookmarkStart w:id="193" w:name="ref-SgpSThMj"/>
     <w:p>
       <w:pPr>
         <w:pStyle w:val="Bibliography"/>
@@ -6475,7 +6483,7 @@
       <w:r>
         <w:t xml:space="preserve"> </w:t>
       </w:r>
-      <w:hyperlink r:id="rId190">
+      <w:hyperlink r:id="rId191">
         <w:r>
           <w:rPr>
             <w:rStyle w:val="Hyperlink"/>
@@ -6492,7 +6500,7 @@
       <w:r>
         <w:t xml:space="preserve"> </w:t>
       </w:r>
-      <w:hyperlink r:id="rId191">
+      <w:hyperlink r:id="rId192">
         <w:r>
           <w:rPr>
             <w:rStyle w:val="Hyperlink"/>
@@ -6501,8 +6509,8 @@
         </w:r>
       </w:hyperlink>
     </w:p>
-    <w:bookmarkEnd w:id="192"/>
-    <w:bookmarkStart w:id="195" w:name="ref-1B6emxNKq"/>
+    <w:bookmarkEnd w:id="193"/>
+    <w:bookmarkStart w:id="196" w:name="ref-1B6emxNKq"/>
     <w:p>
       <w:pPr>
         <w:pStyle w:val="Bibliography"/>
@@ -6548,7 +6556,7 @@
       <w:r>
         <w:t xml:space="preserve"> </w:t>
       </w:r>
-      <w:hyperlink r:id="rId193">
+      <w:hyperlink r:id="rId194">
         <w:r>
           <w:rPr>
             <w:rStyle w:val="Hyperlink"/>
@@ -6565,7 +6573,7 @@
       <w:r>
         <w:t xml:space="preserve"> </w:t>
       </w:r>
-      <w:hyperlink r:id="rId194">
+      <w:hyperlink r:id="rId195">
         <w:r>
           <w:rPr>
             <w:rStyle w:val="Hyperlink"/>
@@ -6574,8 +6582,8 @@
         </w:r>
       </w:hyperlink>
     </w:p>
-    <w:bookmarkEnd w:id="195"/>
-    <w:bookmarkStart w:id="197" w:name="ref-mGEvmJGA"/>
+    <w:bookmarkEnd w:id="196"/>
+    <w:bookmarkStart w:id="198" w:name="ref-mGEvmJGA"/>
     <w:p>
       <w:pPr>
         <w:pStyle w:val="Bibliography"/>
@@ -6611,7 +6619,7 @@
       <w:r>
         <w:t xml:space="preserve"> </w:t>
       </w:r>
-      <w:hyperlink r:id="rId196">
+      <w:hyperlink r:id="rId197">
         <w:r>
           <w:rPr>
             <w:rStyle w:val="Hyperlink"/>
@@ -6620,8 +6628,8 @@
         </w:r>
       </w:hyperlink>
     </w:p>
-    <w:bookmarkEnd w:id="197"/>
-    <w:bookmarkStart w:id="199" w:name="ref-PDhRVYjU"/>
+    <w:bookmarkEnd w:id="198"/>
+    <w:bookmarkStart w:id="200" w:name="ref-PDhRVYjU"/>
     <w:p>
       <w:pPr>
         <w:pStyle w:val="Bibliography"/>
@@ -6635,7 +6643,7 @@
       <w:r>
         <w:t xml:space="preserve">	</w:t>
       </w:r>
-      <w:hyperlink r:id="rId198">
+      <w:hyperlink r:id="rId199">
         <w:r>
           <w:rPr>
             <w:rStyle w:val="Hyperlink"/>
@@ -6644,8 +6652,8 @@
         </w:r>
       </w:hyperlink>
     </w:p>
-    <w:bookmarkEnd w:id="199"/>
-    <w:bookmarkStart w:id="201" w:name="ref-C5Z1X3MG"/>
+    <w:bookmarkEnd w:id="200"/>
+    <w:bookmarkStart w:id="202" w:name="ref-C5Z1X3MG"/>
     <w:p>
       <w:pPr>
         <w:pStyle w:val="Bibliography"/>
@@ -6669,7 +6677,7 @@
       <w:r>
         <w:t xml:space="preserve"> </w:t>
       </w:r>
-      <w:hyperlink r:id="rId200">
+      <w:hyperlink r:id="rId201">
         <w:r>
           <w:rPr>
             <w:rStyle w:val="Hyperlink"/>
@@ -6678,8 +6686,8 @@
         </w:r>
       </w:hyperlink>
     </w:p>
-    <w:bookmarkEnd w:id="201"/>
-    <w:bookmarkStart w:id="205" w:name="ref-17E1dWalv"/>
+    <w:bookmarkEnd w:id="202"/>
+    <w:bookmarkStart w:id="206" w:name="ref-17E1dWalv"/>
     <w:p>
       <w:pPr>
         <w:pStyle w:val="Bibliography"/>
@@ -6725,7 +6733,7 @@
       <w:r>
         <w:t xml:space="preserve"> </w:t>
       </w:r>
-      <w:hyperlink r:id="rId202">
+      <w:hyperlink r:id="rId203">
         <w:r>
           <w:rPr>
             <w:rStyle w:val="Hyperlink"/>
@@ -6742,7 +6750,7 @@
       <w:r>
         <w:t xml:space="preserve"> </w:t>
       </w:r>
-      <w:hyperlink r:id="rId203">
+      <w:hyperlink r:id="rId204">
         <w:r>
           <w:rPr>
             <w:rStyle w:val="Hyperlink"/>
@@ -6759,7 +6767,7 @@
       <w:r>
         <w:t xml:space="preserve"> </w:t>
       </w:r>
-      <w:hyperlink r:id="rId204">
+      <w:hyperlink r:id="rId205">
         <w:r>
           <w:rPr>
             <w:rStyle w:val="Hyperlink"/>
@@ -6768,8 +6776,8 @@
         </w:r>
       </w:hyperlink>
     </w:p>
-    <w:bookmarkEnd w:id="205"/>
-    <w:bookmarkStart w:id="207" w:name="ref-NicesiwN"/>
+    <w:bookmarkEnd w:id="206"/>
+    <w:bookmarkStart w:id="208" w:name="ref-NicesiwN"/>
     <w:p>
       <w:pPr>
         <w:pStyle w:val="Bibliography"/>
@@ -6793,7 +6801,7 @@
       <w:r>
         <w:t xml:space="preserve"> </w:t>
       </w:r>
-      <w:hyperlink r:id="rId206">
+      <w:hyperlink r:id="rId207">
         <w:r>
           <w:rPr>
             <w:rStyle w:val="Hyperlink"/>
@@ -6802,8 +6810,8 @@
         </w:r>
       </w:hyperlink>
     </w:p>
-    <w:bookmarkEnd w:id="207"/>
-    <w:bookmarkStart w:id="209" w:name="ref-LE2GwIqT"/>
+    <w:bookmarkEnd w:id="208"/>
+    <w:bookmarkStart w:id="210" w:name="ref-LE2GwIqT"/>
     <w:p>
       <w:pPr>
         <w:pStyle w:val="Bibliography"/>
@@ -6827,7 +6835,7 @@
       <w:r>
         <w:t xml:space="preserve"> </w:t>
       </w:r>
-      <w:hyperlink r:id="rId208">
+      <w:hyperlink r:id="rId209">
         <w:r>
           <w:rPr>
             <w:rStyle w:val="Hyperlink"/>
@@ -6836,8 +6844,8 @@
         </w:r>
       </w:hyperlink>
     </w:p>
-    <w:bookmarkEnd w:id="209"/>
-    <w:bookmarkStart w:id="212" w:name="ref-uYvzQA7w"/>
+    <w:bookmarkEnd w:id="210"/>
+    <w:bookmarkStart w:id="213" w:name="ref-uYvzQA7w"/>
     <w:p>
       <w:pPr>
         <w:pStyle w:val="Bibliography"/>
@@ -6883,7 +6891,7 @@
       <w:r>
         <w:t xml:space="preserve"> </w:t>
       </w:r>
-      <w:hyperlink r:id="rId210">
+      <w:hyperlink r:id="rId211">
         <w:r>
           <w:rPr>
             <w:rStyle w:val="Hyperlink"/>
@@ -6900,7 +6908,7 @@
       <w:r>
         <w:t xml:space="preserve"> </w:t>
       </w:r>
-      <w:hyperlink r:id="rId211">
+      <w:hyperlink r:id="rId212">
         <w:r>
           <w:rPr>
             <w:rStyle w:val="Hyperlink"/>
@@ -6909,8 +6917,8 @@
         </w:r>
       </w:hyperlink>
     </w:p>
-    <w:bookmarkEnd w:id="212"/>
-    <w:bookmarkStart w:id="215" w:name="ref-UNYcEMOH"/>
+    <w:bookmarkEnd w:id="213"/>
+    <w:bookmarkStart w:id="216" w:name="ref-UNYcEMOH"/>
     <w:p>
       <w:pPr>
         <w:pStyle w:val="Bibliography"/>
@@ -6956,7 +6964,7 @@
       <w:r>
         <w:t xml:space="preserve"> </w:t>
       </w:r>
-      <w:hyperlink r:id="rId213">
+      <w:hyperlink r:id="rId214">
         <w:r>
           <w:rPr>
             <w:rStyle w:val="Hyperlink"/>
@@ -6973,7 +6981,7 @@
       <w:r>
         <w:t xml:space="preserve"> </w:t>
       </w:r>
-      <w:hyperlink r:id="rId214">
+      <w:hyperlink r:id="rId215">
         <w:r>
           <w:rPr>
             <w:rStyle w:val="Hyperlink"/>
@@ -6982,8 +6990,8 @@
         </w:r>
       </w:hyperlink>
     </w:p>
-    <w:bookmarkEnd w:id="215"/>
-    <w:bookmarkStart w:id="218" w:name="ref-1AogcQAl1"/>
+    <w:bookmarkEnd w:id="216"/>
+    <w:bookmarkStart w:id="219" w:name="ref-1AogcQAl1"/>
     <w:p>
       <w:pPr>
         <w:pStyle w:val="Bibliography"/>
@@ -7029,7 +7037,7 @@
       <w:r>
         <w:t xml:space="preserve"> </w:t>
       </w:r>
-      <w:hyperlink r:id="rId216">
+      <w:hyperlink r:id="rId217">
         <w:r>
           <w:rPr>
             <w:rStyle w:val="Hyperlink"/>
@@ -7046,7 +7054,7 @@
       <w:r>
         <w:t xml:space="preserve"> </w:t>
       </w:r>
-      <w:hyperlink r:id="rId217">
+      <w:hyperlink r:id="rId218">
         <w:r>
           <w:rPr>
             <w:rStyle w:val="Hyperlink"/>
@@ -7055,8 +7063,8 @@
         </w:r>
       </w:hyperlink>
     </w:p>
-    <w:bookmarkEnd w:id="218"/>
-    <w:bookmarkStart w:id="220" w:name="ref-14upAJPXR"/>
+    <w:bookmarkEnd w:id="219"/>
+    <w:bookmarkStart w:id="221" w:name="ref-14upAJPXR"/>
     <w:p>
       <w:pPr>
         <w:pStyle w:val="Bibliography"/>
@@ -7092,7 +7100,7 @@
       <w:r>
         <w:t xml:space="preserve"> </w:t>
       </w:r>
-      <w:hyperlink r:id="rId219">
+      <w:hyperlink r:id="rId220">
         <w:r>
           <w:rPr>
             <w:rStyle w:val="Hyperlink"/>
@@ -7101,8 +7109,8 @@
         </w:r>
       </w:hyperlink>
     </w:p>
-    <w:bookmarkEnd w:id="220"/>
-    <w:bookmarkStart w:id="225" w:name="ref-KONKs6Pw"/>
+    <w:bookmarkEnd w:id="221"/>
+    <w:bookmarkStart w:id="226" w:name="ref-KONKs6Pw"/>
     <w:p>
       <w:pPr>
         <w:pStyle w:val="Bibliography"/>
@@ -7148,7 +7156,7 @@
       <w:r>
         <w:t xml:space="preserve"> </w:t>
       </w:r>
-      <w:hyperlink r:id="rId221">
+      <w:hyperlink r:id="rId222">
         <w:r>
           <w:rPr>
             <w:rStyle w:val="Hyperlink"/>
@@ -7165,7 +7173,7 @@
       <w:r>
         <w:t xml:space="preserve"> </w:t>
       </w:r>
-      <w:hyperlink r:id="rId222">
+      <w:hyperlink r:id="rId223">
         <w:r>
           <w:rPr>
             <w:rStyle w:val="Hyperlink"/>
@@ -7182,7 +7190,7 @@
       <w:r>
         <w:t xml:space="preserve"> </w:t>
       </w:r>
-      <w:hyperlink r:id="rId223">
+      <w:hyperlink r:id="rId224">
         <w:r>
           <w:rPr>
             <w:rStyle w:val="Hyperlink"/>
@@ -7199,7 +7207,7 @@
       <w:r>
         <w:t xml:space="preserve"> </w:t>
       </w:r>
-      <w:hyperlink r:id="rId224">
+      <w:hyperlink r:id="rId225">
         <w:r>
           <w:rPr>
             <w:rStyle w:val="Hyperlink"/>
@@ -7208,8 +7216,8 @@
         </w:r>
       </w:hyperlink>
     </w:p>
-    <w:bookmarkEnd w:id="225"/>
-    <w:bookmarkStart w:id="228" w:name="ref-yT66jV6G"/>
+    <w:bookmarkEnd w:id="226"/>
+    <w:bookmarkStart w:id="229" w:name="ref-yT66jV6G"/>
     <w:p>
       <w:pPr>
         <w:pStyle w:val="Bibliography"/>
@@ -7255,7 +7263,7 @@
       <w:r>
         <w:t xml:space="preserve"> </w:t>
       </w:r>
-      <w:hyperlink r:id="rId226">
+      <w:hyperlink r:id="rId227">
         <w:r>
           <w:rPr>
             <w:rStyle w:val="Hyperlink"/>
@@ -7272,7 +7280,7 @@
       <w:r>
         <w:t xml:space="preserve"> </w:t>
       </w:r>
-      <w:hyperlink r:id="rId227">
+      <w:hyperlink r:id="rId228">
         <w:r>
           <w:rPr>
             <w:rStyle w:val="Hyperlink"/>
@@ -7281,8 +7289,8 @@
         </w:r>
       </w:hyperlink>
     </w:p>
-    <w:bookmarkEnd w:id="228"/>
-    <w:bookmarkStart w:id="231" w:name="ref-1BzQcjRCZ"/>
+    <w:bookmarkEnd w:id="229"/>
+    <w:bookmarkStart w:id="232" w:name="ref-1BzQcjRCZ"/>
     <w:p>
       <w:pPr>
         <w:pStyle w:val="Bibliography"/>
@@ -7328,7 +7336,7 @@
       <w:r>
         <w:t xml:space="preserve"> </w:t>
       </w:r>
-      <w:hyperlink r:id="rId229">
+      <w:hyperlink r:id="rId230">
         <w:r>
           <w:rPr>
             <w:rStyle w:val="Hyperlink"/>
@@ -7345,7 +7353,7 @@
       <w:r>
         <w:t xml:space="preserve"> </w:t>
       </w:r>
-      <w:hyperlink r:id="rId230">
+      <w:hyperlink r:id="rId231">
         <w:r>
           <w:rPr>
             <w:rStyle w:val="Hyperlink"/>
@@ -7354,8 +7362,8 @@
         </w:r>
       </w:hyperlink>
     </w:p>
-    <w:bookmarkEnd w:id="231"/>
-    <w:bookmarkStart w:id="234" w:name="ref-hHuKg12k"/>
+    <w:bookmarkEnd w:id="232"/>
+    <w:bookmarkStart w:id="235" w:name="ref-hHuKg12k"/>
     <w:p>
       <w:pPr>
         <w:pStyle w:val="Bibliography"/>
@@ -7401,7 +7409,7 @@
       <w:r>
         <w:t xml:space="preserve"> </w:t>
       </w:r>
-      <w:hyperlink r:id="rId232">
+      <w:hyperlink r:id="rId233">
         <w:r>
           <w:rPr>
             <w:rStyle w:val="Hyperlink"/>
@@ -7418,7 +7426,7 @@
       <w:r>
         <w:t xml:space="preserve"> </w:t>
       </w:r>
-      <w:hyperlink r:id="rId233">
+      <w:hyperlink r:id="rId234">
         <w:r>
           <w:rPr>
             <w:rStyle w:val="Hyperlink"/>
@@ -7427,8 +7435,8 @@
         </w:r>
       </w:hyperlink>
     </w:p>
-    <w:bookmarkEnd w:id="234"/>
-    <w:bookmarkStart w:id="237" w:name="ref-lmJHElQl"/>
+    <w:bookmarkEnd w:id="235"/>
+    <w:bookmarkStart w:id="238" w:name="ref-lmJHElQl"/>
     <w:p>
       <w:pPr>
         <w:pStyle w:val="Bibliography"/>
@@ -7474,7 +7482,7 @@
       <w:r>
         <w:t xml:space="preserve"> </w:t>
       </w:r>
-      <w:hyperlink r:id="rId235">
+      <w:hyperlink r:id="rId236">
         <w:r>
           <w:rPr>
             <w:rStyle w:val="Hyperlink"/>
@@ -7491,7 +7499,7 @@
       <w:r>
         <w:t xml:space="preserve"> </w:t>
       </w:r>
-      <w:hyperlink r:id="rId236">
+      <w:hyperlink r:id="rId237">
         <w:r>
           <w:rPr>
             <w:rStyle w:val="Hyperlink"/>
@@ -7500,8 +7508,8 @@
         </w:r>
       </w:hyperlink>
     </w:p>
-    <w:bookmarkEnd w:id="237"/>
-    <w:bookmarkStart w:id="241" w:name="ref-BXdkfGlr"/>
+    <w:bookmarkEnd w:id="238"/>
+    <w:bookmarkStart w:id="242" w:name="ref-BXdkfGlr"/>
     <w:p>
       <w:pPr>
         <w:pStyle w:val="Bibliography"/>
@@ -7537,7 +7545,7 @@
       <w:r>
         <w:t xml:space="preserve"> </w:t>
       </w:r>
-      <w:hyperlink r:id="rId238">
+      <w:hyperlink r:id="rId239">
         <w:r>
           <w:rPr>
             <w:rStyle w:val="Hyperlink"/>
@@ -7554,7 +7562,7 @@
       <w:r>
         <w:t xml:space="preserve"> </w:t>
       </w:r>
-      <w:hyperlink r:id="rId239">
+      <w:hyperlink r:id="rId240">
         <w:r>
           <w:rPr>
             <w:rStyle w:val="Hyperlink"/>
@@ -7571,7 +7579,7 @@
       <w:r>
         <w:t xml:space="preserve"> </w:t>
       </w:r>
-      <w:hyperlink r:id="rId240">
+      <w:hyperlink r:id="rId241">
         <w:r>
           <w:rPr>
             <w:rStyle w:val="Hyperlink"/>
@@ -7580,8 +7588,8 @@
         </w:r>
       </w:hyperlink>
     </w:p>
-    <w:bookmarkEnd w:id="241"/>
-    <w:bookmarkStart w:id="245" w:name="ref-3cvgHyjq"/>
+    <w:bookmarkEnd w:id="242"/>
+    <w:bookmarkStart w:id="246" w:name="ref-3cvgHyjq"/>
     <w:p>
       <w:pPr>
         <w:pStyle w:val="Bibliography"/>
@@ -7627,7 +7635,7 @@
       <w:r>
         <w:t xml:space="preserve"> </w:t>
       </w:r>
-      <w:hyperlink r:id="rId242">
+      <w:hyperlink r:id="rId243">
         <w:r>
           <w:rPr>
             <w:rStyle w:val="Hyperlink"/>
@@ -7644,7 +7652,7 @@
       <w:r>
         <w:t xml:space="preserve"> </w:t>
       </w:r>
-      <w:hyperlink r:id="rId243">
+      <w:hyperlink r:id="rId244">
         <w:r>
           <w:rPr>
             <w:rStyle w:val="Hyperlink"/>
@@ -7661,7 +7669,7 @@
       <w:r>
         <w:t xml:space="preserve"> </w:t>
       </w:r>
-      <w:hyperlink r:id="rId244">
+      <w:hyperlink r:id="rId245">
         <w:r>
           <w:rPr>
             <w:rStyle w:val="Hyperlink"/>
@@ -7670,8 +7678,8 @@
         </w:r>
       </w:hyperlink>
     </w:p>
-    <w:bookmarkEnd w:id="245"/>
-    <w:bookmarkStart w:id="249" w:name="ref-kWGPJCV0"/>
+    <w:bookmarkEnd w:id="246"/>
+    <w:bookmarkStart w:id="250" w:name="ref-kWGPJCV0"/>
     <w:p>
       <w:pPr>
         <w:pStyle w:val="Bibliography"/>
@@ -7717,7 +7725,7 @@
       <w:r>
         <w:t xml:space="preserve"> </w:t>
       </w:r>
-      <w:hyperlink r:id="rId246">
+      <w:hyperlink r:id="rId247">
         <w:r>
           <w:rPr>
             <w:rStyle w:val="Hyperlink"/>
@@ -7734,7 +7742,7 @@
       <w:r>
         <w:t xml:space="preserve"> </w:t>
       </w:r>
-      <w:hyperlink r:id="rId247">
+      <w:hyperlink r:id="rId248">
         <w:r>
           <w:rPr>
             <w:rStyle w:val="Hyperlink"/>
@@ -7751,7 +7759,7 @@
       <w:r>
         <w:t xml:space="preserve"> </w:t>
       </w:r>
-      <w:hyperlink r:id="rId248">
+      <w:hyperlink r:id="rId249">
         <w:r>
           <w:rPr>
             <w:rStyle w:val="Hyperlink"/>
@@ -7760,8 +7768,8 @@
         </w:r>
       </w:hyperlink>
     </w:p>
-    <w:bookmarkEnd w:id="249"/>
-    <w:bookmarkStart w:id="254" w:name="ref-JKZeMkVq"/>
+    <w:bookmarkEnd w:id="250"/>
+    <w:bookmarkStart w:id="255" w:name="ref-JKZeMkVq"/>
     <w:p>
       <w:pPr>
         <w:pStyle w:val="Bibliography"/>
@@ -7807,7 +7815,7 @@
       <w:r>
         <w:t xml:space="preserve"> </w:t>
       </w:r>
-      <w:hyperlink r:id="rId250">
+      <w:hyperlink r:id="rId251">
         <w:r>
           <w:rPr>
             <w:rStyle w:val="Hyperlink"/>
@@ -7824,7 +7832,7 @@
       <w:r>
         <w:t xml:space="preserve"> </w:t>
       </w:r>
-      <w:hyperlink r:id="rId251">
+      <w:hyperlink r:id="rId252">
         <w:r>
           <w:rPr>
             <w:rStyle w:val="Hyperlink"/>
@@ -7841,7 +7849,7 @@
       <w:r>
         <w:t xml:space="preserve"> </w:t>
       </w:r>
-      <w:hyperlink r:id="rId252">
+      <w:hyperlink r:id="rId253">
         <w:r>
           <w:rPr>
             <w:rStyle w:val="Hyperlink"/>
@@ -7858,7 +7866,7 @@
       <w:r>
         <w:t xml:space="preserve"> </w:t>
       </w:r>
-      <w:hyperlink r:id="rId253">
+      <w:hyperlink r:id="rId254">
         <w:r>
           <w:rPr>
             <w:rStyle w:val="Hyperlink"/>
@@ -7867,8 +7875,8 @@
         </w:r>
       </w:hyperlink>
     </w:p>
-    <w:bookmarkEnd w:id="254"/>
-    <w:bookmarkStart w:id="257" w:name="ref-47ndFyxw"/>
+    <w:bookmarkEnd w:id="255"/>
+    <w:bookmarkStart w:id="258" w:name="ref-47ndFyxw"/>
     <w:p>
       <w:pPr>
         <w:pStyle w:val="Bibliography"/>
@@ -7914,7 +7922,7 @@
       <w:r>
         <w:t xml:space="preserve"> </w:t>
       </w:r>
-      <w:hyperlink r:id="rId255">
+      <w:hyperlink r:id="rId256">
         <w:r>
           <w:rPr>
             <w:rStyle w:val="Hyperlink"/>
@@ -7931,7 +7939,7 @@
       <w:r>
         <w:t xml:space="preserve"> </w:t>
       </w:r>
-      <w:hyperlink r:id="rId256">
+      <w:hyperlink r:id="rId257">
         <w:r>
           <w:rPr>
             <w:rStyle w:val="Hyperlink"/>
@@ -7940,8 +7948,8 @@
         </w:r>
       </w:hyperlink>
     </w:p>
-    <w:bookmarkEnd w:id="257"/>
-    <w:bookmarkStart w:id="260" w:name="ref-JbgxHZwW"/>
+    <w:bookmarkEnd w:id="258"/>
+    <w:bookmarkStart w:id="261" w:name="ref-JbgxHZwW"/>
     <w:p>
       <w:pPr>
         <w:pStyle w:val="Bibliography"/>
@@ -7987,7 +7995,7 @@
       <w:r>
         <w:t xml:space="preserve"> </w:t>
       </w:r>
-      <w:hyperlink r:id="rId258">
+      <w:hyperlink r:id="rId259">
         <w:r>
           <w:rPr>
             <w:rStyle w:val="Hyperlink"/>
@@ -8004,7 +8012,7 @@
       <w:r>
         <w:t xml:space="preserve"> </w:t>
       </w:r>
-      <w:hyperlink r:id="rId259">
+      <w:hyperlink r:id="rId260">
         <w:r>
           <w:rPr>
             <w:rStyle w:val="Hyperlink"/>
@@ -8013,8 +8021,8 @@
         </w:r>
       </w:hyperlink>
     </w:p>
-    <w:bookmarkEnd w:id="260"/>
-    <w:bookmarkStart w:id="263" w:name="ref-43KJj9IS"/>
+    <w:bookmarkEnd w:id="261"/>
+    <w:bookmarkStart w:id="264" w:name="ref-43KJj9IS"/>
     <w:p>
       <w:pPr>
         <w:pStyle w:val="Bibliography"/>
@@ -8060,7 +8068,7 @@
       <w:r>
         <w:t xml:space="preserve"> </w:t>
       </w:r>
-      <w:hyperlink r:id="rId261">
+      <w:hyperlink r:id="rId262">
         <w:r>
           <w:rPr>
             <w:rStyle w:val="Hyperlink"/>
@@ -8077,7 +8085,7 @@
       <w:r>
         <w:t xml:space="preserve"> </w:t>
       </w:r>
-      <w:hyperlink r:id="rId262">
+      <w:hyperlink r:id="rId263">
         <w:r>
           <w:rPr>
             <w:rStyle w:val="Hyperlink"/>
@@ -8086,8 +8094,8 @@
         </w:r>
       </w:hyperlink>
     </w:p>
-    <w:bookmarkEnd w:id="263"/>
-    <w:bookmarkStart w:id="268" w:name="ref-MMp6cQ1x"/>
+    <w:bookmarkEnd w:id="264"/>
+    <w:bookmarkStart w:id="269" w:name="ref-MMp6cQ1x"/>
     <w:p>
       <w:pPr>
         <w:pStyle w:val="Bibliography"/>
@@ -8133,7 +8141,7 @@
       <w:r>
         <w:t xml:space="preserve"> </w:t>
       </w:r>
-      <w:hyperlink r:id="rId264">
+      <w:hyperlink r:id="rId265">
         <w:r>
           <w:rPr>
             <w:rStyle w:val="Hyperlink"/>
@@ -8150,7 +8158,7 @@
       <w:r>
         <w:t xml:space="preserve"> </w:t>
       </w:r>
-      <w:hyperlink r:id="rId265">
+      <w:hyperlink r:id="rId266">
         <w:r>
           <w:rPr>
             <w:rStyle w:val="Hyperlink"/>
@@ -8167,7 +8175,7 @@
       <w:r>
         <w:t xml:space="preserve"> </w:t>
       </w:r>
-      <w:hyperlink r:id="rId266">
+      <w:hyperlink r:id="rId267">
         <w:r>
           <w:rPr>
             <w:rStyle w:val="Hyperlink"/>
@@ -8184,7 +8192,7 @@
       <w:r>
         <w:t xml:space="preserve"> </w:t>
       </w:r>
-      <w:hyperlink r:id="rId267">
+      <w:hyperlink r:id="rId268">
         <w:r>
           <w:rPr>
             <w:rStyle w:val="Hyperlink"/>
@@ -8193,8 +8201,8 @@
         </w:r>
       </w:hyperlink>
     </w:p>
-    <w:bookmarkEnd w:id="268"/>
-    <w:bookmarkStart w:id="271" w:name="ref-o6hUZE9J"/>
+    <w:bookmarkEnd w:id="269"/>
+    <w:bookmarkStart w:id="272" w:name="ref-o6hUZE9J"/>
     <w:p>
       <w:pPr>
         <w:pStyle w:val="Bibliography"/>
@@ -8240,7 +8248,7 @@
       <w:r>
         <w:t xml:space="preserve"> </w:t>
       </w:r>
-      <w:hyperlink r:id="rId269">
+      <w:hyperlink r:id="rId270">
         <w:r>
           <w:rPr>
             <w:rStyle w:val="Hyperlink"/>
@@ -8257,7 +8265,7 @@
       <w:r>
         <w:t xml:space="preserve"> </w:t>
       </w:r>
-      <w:hyperlink r:id="rId270">
+      <w:hyperlink r:id="rId271">
         <w:r>
           <w:rPr>
             <w:rStyle w:val="Hyperlink"/>
@@ -8266,8 +8274,8 @@
         </w:r>
       </w:hyperlink>
     </w:p>
-    <w:bookmarkEnd w:id="271"/>
-    <w:bookmarkStart w:id="273" w:name="ref-aiaYUZ1t"/>
+    <w:bookmarkEnd w:id="272"/>
+    <w:bookmarkStart w:id="274" w:name="ref-aiaYUZ1t"/>
     <w:p>
       <w:pPr>
         <w:pStyle w:val="Bibliography"/>
@@ -8313,7 +8321,7 @@
       <w:r>
         <w:t xml:space="preserve"> </w:t>
       </w:r>
-      <w:hyperlink r:id="rId272">
+      <w:hyperlink r:id="rId273">
         <w:r>
           <w:rPr>
             <w:rStyle w:val="Hyperlink"/>
@@ -8322,8 +8330,8 @@
         </w:r>
       </w:hyperlink>
     </w:p>
-    <w:bookmarkEnd w:id="273"/>
-    <w:bookmarkStart w:id="275" w:name="ref-12p6amlLS"/>
+    <w:bookmarkEnd w:id="274"/>
+    <w:bookmarkStart w:id="276" w:name="ref-12p6amlLS"/>
     <w:p>
       <w:pPr>
         <w:pStyle w:val="Bibliography"/>
@@ -8353,7 +8361,7 @@
       <w:r>
         <w:t xml:space="preserve"> </w:t>
       </w:r>
-      <w:hyperlink r:id="rId274">
+      <w:hyperlink r:id="rId275">
         <w:r>
           <w:rPr>
             <w:rStyle w:val="Hyperlink"/>
@@ -8362,9 +8370,9 @@
         </w:r>
       </w:hyperlink>
     </w:p>
-    <w:bookmarkEnd w:id="275"/>
     <w:bookmarkEnd w:id="276"/>
     <w:bookmarkEnd w:id="277"/>
+    <w:bookmarkEnd w:id="278"/>
     <w:sectPr>
       <w:pgSz w:h="15840" w:w="12240"/>
       <w:pgMar w:bottom="1440" w:footer="720" w:gutter="0" w:header="720" w:left="1440" w:right="1440" w:top="1440"/>

--- a/manuscript.docx
+++ b/manuscript.docx
@@ -111,7 +111,7 @@
           <w:rPr>
             <w:rStyle w:val="Hyperlink"/>
           </w:rPr>
-          <w:t xml:space="preserve">biocypher/biochatter-paper@7c0b49f</w:t>
+          <w:t xml:space="preserve">biocypher/biochatter-paper@a212d2e</w:t>
         </w:r>
       </w:hyperlink>
       <w:r>
@@ -3630,7 +3630,27 @@
         <w:t xml:space="preserve"> </w:t>
       </w:r>
       <w:r>
-        <w:t xml:space="preserve">While the potential of these models is enormous, their application is not straightforward, and their use requires a certain level of expertise.</w:t>
+        <w:t xml:space="preserve">While the potential of these models is enormous, their application is not straightforward, and their use requires a certain level of expertise</w:t>
+      </w:r>
+      <w:r>
+        <w:t xml:space="preserve"> </w:t>
+      </w:r>
+      <w:r>
+        <w:t xml:space="preserve">[</w:t>
+      </w:r>
+      <w:hyperlink w:anchor="ref-TeDQ9cuh">
+        <w:r>
+          <w:rPr>
+            <w:rStyle w:val="Hyperlink"/>
+          </w:rPr>
+          <w:t xml:space="preserve">35</w:t>
+        </w:r>
+      </w:hyperlink>
+      <w:r>
+        <w:t xml:space="preserve">]</w:t>
+      </w:r>
+      <w:r>
+        <w:t xml:space="preserve">.</w:t>
       </w:r>
       <w:r>
         <w:t xml:space="preserve"> </w:t>
@@ -3649,7 +3669,7 @@
           <w:rPr>
             <w:rStyle w:val="Hyperlink"/>
           </w:rPr>
-          <w:t xml:space="preserve">35</w:t>
+          <w:t xml:space="preserve">36</w:t>
         </w:r>
       </w:hyperlink>
       <w:r>
@@ -3981,7 +4001,7 @@
           <w:rPr>
             <w:rStyle w:val="Hyperlink"/>
           </w:rPr>
-          <w:t xml:space="preserve">36</w:t>
+          <w:t xml:space="preserve">37</w:t>
         </w:r>
       </w:hyperlink>
       <w:r>
@@ -3992,7 +4012,7 @@
           <w:rPr>
             <w:rStyle w:val="Hyperlink"/>
           </w:rPr>
-          <w:t xml:space="preserve">37</w:t>
+          <w:t xml:space="preserve">38</w:t>
         </w:r>
       </w:hyperlink>
       <w:r>
@@ -4003,7 +4023,7 @@
           <w:rPr>
             <w:rStyle w:val="Hyperlink"/>
           </w:rPr>
-          <w:t xml:space="preserve">38</w:t>
+          <w:t xml:space="preserve">39</w:t>
         </w:r>
       </w:hyperlink>
       <w:r>
@@ -4149,7 +4169,7 @@
           <w:rPr>
             <w:rStyle w:val="Hyperlink"/>
           </w:rPr>
-          <w:t xml:space="preserve">39</w:t>
+          <w:t xml:space="preserve">40</w:t>
         </w:r>
       </w:hyperlink>
       <w:r>
@@ -4794,7 +4814,7 @@
           <w:rPr>
             <w:rStyle w:val="Hyperlink"/>
           </w:rPr>
-          <w:t xml:space="preserve">40</w:t>
+          <w:t xml:space="preserve">41</w:t>
         </w:r>
       </w:hyperlink>
       <w:r>
@@ -4908,7 +4928,7 @@
           <w:rPr>
             <w:rStyle w:val="Hyperlink"/>
           </w:rPr>
-          <w:t xml:space="preserve">40</w:t>
+          <w:t xml:space="preserve">41</w:t>
         </w:r>
       </w:hyperlink>
       <w:r>
@@ -4969,7 +4989,7 @@
           <w:rPr>
             <w:rStyle w:val="Hyperlink"/>
           </w:rPr>
-          <w:t xml:space="preserve">41</w:t>
+          <w:t xml:space="preserve">42</w:t>
         </w:r>
       </w:hyperlink>
       <w:r>
@@ -5077,7 +5097,7 @@
           <w:rPr>
             <w:rStyle w:val="Hyperlink"/>
           </w:rPr>
-          <w:t xml:space="preserve">42</w:t>
+          <w:t xml:space="preserve">43</w:t>
         </w:r>
       </w:hyperlink>
       <w:r>
@@ -5318,7 +5338,7 @@
       </w:r>
     </w:p>
     <w:bookmarkEnd w:id="141"/>
-    <w:bookmarkStart w:id="278" w:name="references"/>
+    <w:bookmarkStart w:id="282" w:name="references"/>
     <w:p>
       <w:pPr>
         <w:pStyle w:val="Heading2"/>
@@ -5327,7 +5347,7 @@
         <w:t xml:space="preserve">References</w:t>
       </w:r>
     </w:p>
-    <w:bookmarkStart w:id="277" w:name="refs"/>
+    <w:bookmarkStart w:id="281" w:name="refs"/>
     <w:bookmarkStart w:id="143" w:name="ref-195HIa77n"/>
     <w:p>
       <w:pPr>
@@ -7769,13 +7789,103 @@
       </w:hyperlink>
     </w:p>
     <w:bookmarkEnd w:id="250"/>
-    <w:bookmarkStart w:id="255" w:name="ref-JKZeMkVq"/>
+    <w:bookmarkStart w:id="254" w:name="ref-TeDQ9cuh"/>
     <w:p>
       <w:pPr>
         <w:pStyle w:val="Bibliography"/>
       </w:pPr>
       <w:r>
         <w:t xml:space="preserve">35.</w:t>
+      </w:r>
+      <w:r>
+        <w:t xml:space="preserve"> </w:t>
+      </w:r>
+      <w:r>
+        <w:t xml:space="preserve">	</w:t>
+      </w:r>
+      <w:r>
+        <w:rPr>
+          <w:bCs/>
+          <w:b/>
+        </w:rPr>
+        <w:t xml:space="preserve">The perpetual motion machine of AI-generated data and the distraction of ChatGPT as a ‘scientist’</w:t>
+      </w:r>
+      <w:r>
+        <w:t xml:space="preserve"> </w:t>
+      </w:r>
+      <w:r>
+        <w:t xml:space="preserve">Jennifer Listgarten</w:t>
+      </w:r>
+      <w:r>
+        <w:t xml:space="preserve"> </w:t>
+      </w:r>
+      <w:r>
+        <w:rPr>
+          <w:iCs/>
+          <w:i/>
+        </w:rPr>
+        <w:t xml:space="preserve">Nature Biotechnology</w:t>
+      </w:r>
+      <w:r>
+        <w:t xml:space="preserve"> </w:t>
+      </w:r>
+      <w:r>
+        <w:t xml:space="preserve">(2024-01-25)</w:t>
+      </w:r>
+      <w:r>
+        <w:t xml:space="preserve"> </w:t>
+      </w:r>
+      <w:hyperlink r:id="rId251">
+        <w:r>
+          <w:rPr>
+            <w:rStyle w:val="Hyperlink"/>
+          </w:rPr>
+          <w:t xml:space="preserve">https://doi.org/gtf6xh</w:t>
+        </w:r>
+      </w:hyperlink>
+      <w:r>
+        <w:t xml:space="preserve"> </w:t>
+      </w:r>
+      <w:r>
+        <w:t xml:space="preserve">DOI:</w:t>
+      </w:r>
+      <w:r>
+        <w:t xml:space="preserve"> </w:t>
+      </w:r>
+      <w:hyperlink r:id="rId252">
+        <w:r>
+          <w:rPr>
+            <w:rStyle w:val="Hyperlink"/>
+          </w:rPr>
+          <w:t xml:space="preserve">10.1038/s41587-023-02103-0</w:t>
+        </w:r>
+      </w:hyperlink>
+      <w:r>
+        <w:t xml:space="preserve"> </w:t>
+      </w:r>
+      <w:r>
+        <w:t xml:space="preserve">· PMID:</w:t>
+      </w:r>
+      <w:r>
+        <w:t xml:space="preserve"> </w:t>
+      </w:r>
+      <w:hyperlink r:id="rId253">
+        <w:r>
+          <w:rPr>
+            <w:rStyle w:val="Hyperlink"/>
+          </w:rPr>
+          <w:t xml:space="preserve">38273064</w:t>
+        </w:r>
+      </w:hyperlink>
+    </w:p>
+    <w:bookmarkEnd w:id="254"/>
+    <w:bookmarkStart w:id="259" w:name="ref-JKZeMkVq"/>
+    <w:p>
+      <w:pPr>
+        <w:pStyle w:val="Bibliography"/>
+      </w:pPr>
+      <w:r>
+        <w:t xml:space="preserve">36.</w:t>
       </w:r>
       <w:r>
         <w:t xml:space="preserve"> </w:t>
@@ -7815,7 +7925,7 @@
       <w:r>
         <w:t xml:space="preserve"> </w:t>
       </w:r>
-      <w:hyperlink r:id="rId251">
+      <w:hyperlink r:id="rId255">
         <w:r>
           <w:rPr>
             <w:rStyle w:val="Hyperlink"/>
@@ -7832,7 +7942,7 @@
       <w:r>
         <w:t xml:space="preserve"> </w:t>
       </w:r>
-      <w:hyperlink r:id="rId252">
+      <w:hyperlink r:id="rId256">
         <w:r>
           <w:rPr>
             <w:rStyle w:val="Hyperlink"/>
@@ -7849,7 +7959,7 @@
       <w:r>
         <w:t xml:space="preserve"> </w:t>
       </w:r>
-      <w:hyperlink r:id="rId253">
+      <w:hyperlink r:id="rId257">
         <w:r>
           <w:rPr>
             <w:rStyle w:val="Hyperlink"/>
@@ -7866,7 +7976,7 @@
       <w:r>
         <w:t xml:space="preserve"> </w:t>
       </w:r>
-      <w:hyperlink r:id="rId254">
+      <w:hyperlink r:id="rId258">
         <w:r>
           <w:rPr>
             <w:rStyle w:val="Hyperlink"/>
@@ -7875,14 +7985,14 @@
         </w:r>
       </w:hyperlink>
     </w:p>
-    <w:bookmarkEnd w:id="255"/>
-    <w:bookmarkStart w:id="258" w:name="ref-47ndFyxw"/>
+    <w:bookmarkEnd w:id="259"/>
+    <w:bookmarkStart w:id="262" w:name="ref-47ndFyxw"/>
     <w:p>
       <w:pPr>
         <w:pStyle w:val="Bibliography"/>
       </w:pPr>
       <w:r>
-        <w:t xml:space="preserve">36.</w:t>
+        <w:t xml:space="preserve">37.</w:t>
       </w:r>
       <w:r>
         <w:t xml:space="preserve"> </w:t>
@@ -7922,7 +8032,7 @@
       <w:r>
         <w:t xml:space="preserve"> </w:t>
       </w:r>
-      <w:hyperlink r:id="rId256">
+      <w:hyperlink r:id="rId260">
         <w:r>
           <w:rPr>
             <w:rStyle w:val="Hyperlink"/>
@@ -7939,7 +8049,7 @@
       <w:r>
         <w:t xml:space="preserve"> </w:t>
       </w:r>
-      <w:hyperlink r:id="rId257">
+      <w:hyperlink r:id="rId261">
         <w:r>
           <w:rPr>
             <w:rStyle w:val="Hyperlink"/>
@@ -7948,14 +8058,14 @@
         </w:r>
       </w:hyperlink>
     </w:p>
-    <w:bookmarkEnd w:id="258"/>
-    <w:bookmarkStart w:id="261" w:name="ref-JbgxHZwW"/>
+    <w:bookmarkEnd w:id="262"/>
+    <w:bookmarkStart w:id="265" w:name="ref-JbgxHZwW"/>
     <w:p>
       <w:pPr>
         <w:pStyle w:val="Bibliography"/>
       </w:pPr>
       <w:r>
-        <w:t xml:space="preserve">37.</w:t>
+        <w:t xml:space="preserve">38.</w:t>
       </w:r>
       <w:r>
         <w:t xml:space="preserve"> </w:t>
@@ -7995,7 +8105,7 @@
       <w:r>
         <w:t xml:space="preserve"> </w:t>
       </w:r>
-      <w:hyperlink r:id="rId259">
+      <w:hyperlink r:id="rId263">
         <w:r>
           <w:rPr>
             <w:rStyle w:val="Hyperlink"/>
@@ -8012,7 +8122,7 @@
       <w:r>
         <w:t xml:space="preserve"> </w:t>
       </w:r>
-      <w:hyperlink r:id="rId260">
+      <w:hyperlink r:id="rId264">
         <w:r>
           <w:rPr>
             <w:rStyle w:val="Hyperlink"/>
@@ -8021,14 +8131,14 @@
         </w:r>
       </w:hyperlink>
     </w:p>
-    <w:bookmarkEnd w:id="261"/>
-    <w:bookmarkStart w:id="264" w:name="ref-43KJj9IS"/>
+    <w:bookmarkEnd w:id="265"/>
+    <w:bookmarkStart w:id="268" w:name="ref-43KJj9IS"/>
     <w:p>
       <w:pPr>
         <w:pStyle w:val="Bibliography"/>
       </w:pPr>
       <w:r>
-        <w:t xml:space="preserve">38.</w:t>
+        <w:t xml:space="preserve">39.</w:t>
       </w:r>
       <w:r>
         <w:t xml:space="preserve"> </w:t>
@@ -8068,7 +8178,7 @@
       <w:r>
         <w:t xml:space="preserve"> </w:t>
       </w:r>
-      <w:hyperlink r:id="rId262">
+      <w:hyperlink r:id="rId266">
         <w:r>
           <w:rPr>
             <w:rStyle w:val="Hyperlink"/>
@@ -8085,7 +8195,7 @@
       <w:r>
         <w:t xml:space="preserve"> </w:t>
       </w:r>
-      <w:hyperlink r:id="rId263">
+      <w:hyperlink r:id="rId267">
         <w:r>
           <w:rPr>
             <w:rStyle w:val="Hyperlink"/>
@@ -8094,14 +8204,14 @@
         </w:r>
       </w:hyperlink>
     </w:p>
-    <w:bookmarkEnd w:id="264"/>
-    <w:bookmarkStart w:id="269" w:name="ref-MMp6cQ1x"/>
+    <w:bookmarkEnd w:id="268"/>
+    <w:bookmarkStart w:id="273" w:name="ref-MMp6cQ1x"/>
     <w:p>
       <w:pPr>
         <w:pStyle w:val="Bibliography"/>
       </w:pPr>
       <w:r>
-        <w:t xml:space="preserve">39.</w:t>
+        <w:t xml:space="preserve">40.</w:t>
       </w:r>
       <w:r>
         <w:t xml:space="preserve"> </w:t>
@@ -8141,7 +8251,7 @@
       <w:r>
         <w:t xml:space="preserve"> </w:t>
       </w:r>
-      <w:hyperlink r:id="rId265">
+      <w:hyperlink r:id="rId269">
         <w:r>
           <w:rPr>
             <w:rStyle w:val="Hyperlink"/>
@@ -8158,7 +8268,7 @@
       <w:r>
         <w:t xml:space="preserve"> </w:t>
       </w:r>
-      <w:hyperlink r:id="rId266">
+      <w:hyperlink r:id="rId270">
         <w:r>
           <w:rPr>
             <w:rStyle w:val="Hyperlink"/>
@@ -8175,7 +8285,7 @@
       <w:r>
         <w:t xml:space="preserve"> </w:t>
       </w:r>
-      <w:hyperlink r:id="rId267">
+      <w:hyperlink r:id="rId271">
         <w:r>
           <w:rPr>
             <w:rStyle w:val="Hyperlink"/>
@@ -8192,7 +8302,7 @@
       <w:r>
         <w:t xml:space="preserve"> </w:t>
       </w:r>
-      <w:hyperlink r:id="rId268">
+      <w:hyperlink r:id="rId272">
         <w:r>
           <w:rPr>
             <w:rStyle w:val="Hyperlink"/>
@@ -8201,14 +8311,14 @@
         </w:r>
       </w:hyperlink>
     </w:p>
-    <w:bookmarkEnd w:id="269"/>
-    <w:bookmarkStart w:id="272" w:name="ref-o6hUZE9J"/>
+    <w:bookmarkEnd w:id="273"/>
+    <w:bookmarkStart w:id="276" w:name="ref-o6hUZE9J"/>
     <w:p>
       <w:pPr>
         <w:pStyle w:val="Bibliography"/>
       </w:pPr>
       <w:r>
-        <w:t xml:space="preserve">40.</w:t>
+        <w:t xml:space="preserve">41.</w:t>
       </w:r>
       <w:r>
         <w:t xml:space="preserve"> </w:t>
@@ -8248,7 +8358,7 @@
       <w:r>
         <w:t xml:space="preserve"> </w:t>
       </w:r>
-      <w:hyperlink r:id="rId270">
+      <w:hyperlink r:id="rId274">
         <w:r>
           <w:rPr>
             <w:rStyle w:val="Hyperlink"/>
@@ -8265,7 +8375,7 @@
       <w:r>
         <w:t xml:space="preserve"> </w:t>
       </w:r>
-      <w:hyperlink r:id="rId271">
+      <w:hyperlink r:id="rId275">
         <w:r>
           <w:rPr>
             <w:rStyle w:val="Hyperlink"/>
@@ -8274,14 +8384,14 @@
         </w:r>
       </w:hyperlink>
     </w:p>
-    <w:bookmarkEnd w:id="272"/>
-    <w:bookmarkStart w:id="274" w:name="ref-aiaYUZ1t"/>
+    <w:bookmarkEnd w:id="276"/>
+    <w:bookmarkStart w:id="278" w:name="ref-aiaYUZ1t"/>
     <w:p>
       <w:pPr>
         <w:pStyle w:val="Bibliography"/>
       </w:pPr>
       <w:r>
-        <w:t xml:space="preserve">41.</w:t>
+        <w:t xml:space="preserve">42.</w:t>
       </w:r>
       <w:r>
         <w:t xml:space="preserve"> </w:t>
@@ -8321,7 +8431,7 @@
       <w:r>
         <w:t xml:space="preserve"> </w:t>
       </w:r>
-      <w:hyperlink r:id="rId273">
+      <w:hyperlink r:id="rId277">
         <w:r>
           <w:rPr>
             <w:rStyle w:val="Hyperlink"/>
@@ -8330,14 +8440,14 @@
         </w:r>
       </w:hyperlink>
     </w:p>
-    <w:bookmarkEnd w:id="274"/>
-    <w:bookmarkStart w:id="276" w:name="ref-12p6amlLS"/>
+    <w:bookmarkEnd w:id="278"/>
+    <w:bookmarkStart w:id="280" w:name="ref-12p6amlLS"/>
     <w:p>
       <w:pPr>
         <w:pStyle w:val="Bibliography"/>
       </w:pPr>
       <w:r>
-        <w:t xml:space="preserve">42.</w:t>
+        <w:t xml:space="preserve">43.</w:t>
       </w:r>
       <w:r>
         <w:t xml:space="preserve"> </w:t>
@@ -8361,7 +8471,7 @@
       <w:r>
         <w:t xml:space="preserve"> </w:t>
       </w:r>
-      <w:hyperlink r:id="rId275">
+      <w:hyperlink r:id="rId279">
         <w:r>
           <w:rPr>
             <w:rStyle w:val="Hyperlink"/>
@@ -8370,9 +8480,9 @@
         </w:r>
       </w:hyperlink>
     </w:p>
-    <w:bookmarkEnd w:id="276"/>
-    <w:bookmarkEnd w:id="277"/>
-    <w:bookmarkEnd w:id="278"/>
+    <w:bookmarkEnd w:id="280"/>
+    <w:bookmarkEnd w:id="281"/>
+    <w:bookmarkEnd w:id="282"/>
     <w:sectPr>
       <w:pgSz w:h="15840" w:w="12240"/>
       <w:pgMar w:bottom="1440" w:footer="720" w:gutter="0" w:header="720" w:left="1440" w:right="1440" w:top="1440"/>

--- a/manuscript.docx
+++ b/manuscript.docx
@@ -111,7 +111,7 @@
           <w:rPr>
             <w:rStyle w:val="Hyperlink"/>
           </w:rPr>
-          <w:t xml:space="preserve">biocypher/biochatter-paper@a212d2e</w:t>
+          <w:t xml:space="preserve">biocypher/biochatter-paper@7f136e2</w:t>
         </w:r>
       </w:hyperlink>
       <w:r>
@@ -4329,7 +4329,13 @@
         <w:t xml:space="preserve"> </w:t>
       </w:r>
       <w:r>
-        <w:t xml:space="preserve">As a default, we run each test five times to account for the stochastic nature of LLMs.</w:t>
+        <w:t xml:space="preserve">We ran the benchmarks on a MacBook Pro Max with an M3 Max chip with 40-core GPU and 128GB or RAM.</w:t>
+      </w:r>
+      <w:r>
+        <w:t xml:space="preserve"> </w:t>
+      </w:r>
+      <w:r>
+        <w:t xml:space="preserve">As a default, we ran each test five times to account for the stochastic nature of LLMs.</w:t>
       </w:r>
       <w:r>
         <w:t xml:space="preserve"> </w:t>
@@ -4337,9 +4343,11 @@
       <w:r>
         <w:t xml:space="preserve">We generally set the temperature to the lowest value possible for each model to decrease fluctuation.</w:t>
       </w:r>
-      <w:r>
-        <w:t xml:space="preserve"> </w:t>
-      </w:r>
+    </w:p>
+    <w:p>
+      <w:pPr>
+        <w:pStyle w:val="BodyText"/>
+      </w:pPr>
       <w:r>
         <w:t xml:space="preserve">The Pytest matrix uses a hash-based system to evaluate whether a model-dataset combination has been run before.</w:t>
       </w:r>
@@ -5142,6 +5150,12 @@
       </w:hyperlink>
       <w:r>
         <w:t xml:space="preserve">).</w:t>
+      </w:r>
+      <w:r>
+        <w:t xml:space="preserve"> </w:t>
+      </w:r>
+      <w:r>
+        <w:t xml:space="preserve">On Mac OS with Apple Silicon chips, Docker does not have access to the GPU driver, and as such, Xinference needs to be deployed natively.</w:t>
       </w:r>
     </w:p>
     <w:bookmarkEnd w:id="136"/>

--- a/manuscript.docx
+++ b/manuscript.docx
@@ -111,14 +111,14 @@
           <w:rPr>
             <w:rStyle w:val="Hyperlink"/>
           </w:rPr>
-          <w:t xml:space="preserve">biocypher/biochatter-paper@7f136e2</w:t>
-        </w:r>
-      </w:hyperlink>
-      <w:r>
-        <w:t xml:space="preserve"> </w:t>
-      </w:r>
-      <w:r>
-        <w:t xml:space="preserve">on February 6, 2024.</w:t>
+          <w:t xml:space="preserve">biocypher/biochatter-paper@27ac834</w:t>
+        </w:r>
+      </w:hyperlink>
+      <w:r>
+        <w:t xml:space="preserve"> </w:t>
+      </w:r>
+      <w:r>
+        <w:t xml:space="preserve">on February 7, 2024.</w:t>
       </w:r>
       <w:r>
         <w:t xml:space="preserve"> </w:t>
@@ -3181,90 +3181,68 @@
         <w:pStyle w:val="BodyText"/>
       </w:pPr>
       <w:r>
-        <w:t xml:space="preserve">Current results confirm the prevailing opinion of OpenAI’s leading role in LLM performance (Table</w:t>
-      </w:r>
-      <w:r>
-        <w:t xml:space="preserve"> </w:t>
-      </w:r>
-      <w:r>
-        <w:t xml:space="preserve">[</w:t>
-      </w:r>
-      <w:hyperlink w:anchor="ref-tab:benchmark">
-        <w:r>
-          <w:rPr>
-            <w:rStyle w:val="Hyperlink"/>
-            <w:bCs/>
-            <w:b/>
-          </w:rPr>
-          <w:t xml:space="preserve">tab:benchmark?</w:t>
-        </w:r>
-      </w:hyperlink>
-      <w:r>
-        <w:t xml:space="preserve">]</w:t>
-      </w:r>
+        <w:t xml:space="preserve">Current results confirm the prevailing opinion of OpenAI’s leading role in LLM performance (Figure).</w:t>
+      </w:r>
+      <w:r>
+        <w:t xml:space="preserve"> </w:t>
+      </w:r>
+      <w:r>
+        <w:t xml:space="preserve">Since the benchmark datasets were created to specifically cover functions relevant in BioChatter’s application domain, the benchmark results are primarily a measure for the LLMs’ usefulness in our applications.</w:t>
+      </w:r>
+      <w:r>
+        <w:t xml:space="preserve"> </w:t>
+      </w:r>
+      <w:r>
+        <w:t xml:space="preserve">OpenAI’s GPT models (gpt-4 and gpt-3.5-turbo) lead by some margin on overall performance and consistency, but several open-source models reach high performance in specific tasks (Figure).</w:t>
+      </w:r>
+      <w:r>
+        <w:t xml:space="preserve"> </w:t>
+      </w:r>
+      <w:r>
+        <w:t xml:space="preserve">Of note, performance in open-source models appears to depend on their quantisation level, i.e., the number of bits used to represent the model’s parameters.</w:t>
+      </w:r>
+      <w:r>
+        <w:t xml:space="preserve"> </w:t>
+      </w:r>
+      <w:r>
+        <w:t xml:space="preserve">For models that offer quantisation options, 4- and 5-bit models perform best, while 2- and 8-bit models perform worse (Figure).</w:t>
+      </w:r>
+      <w:r>
+        <w:t xml:space="preserve"> </w:t>
+      </w:r>
+      <w:r>
+        <w:t xml:space="preserve">We continuously extend benchmark data and BioChatter functionalities, add new models, and update the benchmark correspondingly (</w:t>
+      </w:r>
+      <w:hyperlink r:id="rId112">
+        <w:r>
+          <w:rPr>
+            <w:rStyle w:val="Hyperlink"/>
+          </w:rPr>
+          <w:t xml:space="preserve">https://biochatter.org/benchmark/</w:t>
+        </w:r>
+      </w:hyperlink>
       <w:r>
         <w:t xml:space="preserve">).</w:t>
       </w:r>
-      <w:r>
-        <w:t xml:space="preserve"> </w:t>
-      </w:r>
-      <w:r>
-        <w:t xml:space="preserve">Since the benchmark datasets were created to specifically cover functions relevant in BioChatter’s application domain, the benchmark results are primarily a measure for the LLMs’ usefulness in our applications.</w:t>
-      </w:r>
-      <w:r>
-        <w:t xml:space="preserve"> </w:t>
-      </w:r>
-      <w:r>
-        <w:t xml:space="preserve">However, they generally reflect the results from general-purpose benchmarks (refs).</w:t>
-      </w:r>
-      <w:r>
-        <w:t xml:space="preserve"> </w:t>
-      </w:r>
-      <w:r>
-        <w:t xml:space="preserve">OpenAI’s GPT models (gpt-3.5-turbo and gpt-4) lead by some margin, and Meta’s LLaMA2 is in second position.</w:t>
-      </w:r>
-      <w:r>
-        <w:t xml:space="preserve"> </w:t>
-      </w:r>
-      <w:r>
-        <w:t xml:space="preserve">LLaMA2 in its 70B (70 billion parameters) version shows better performance than the smaller (7B and 13B) variants, but not for all quantisations (reductions in model size due to the reduction of bits representing each parameter).</w:t>
-      </w:r>
-      <w:r>
-        <w:t xml:space="preserve"> </w:t>
-      </w:r>
-      <w:r>
-        <w:t xml:space="preserve">The 2- and 3-bit quantisations of the 70B model show worse performance than the 7B model; the 4-bit quantised 70B model performs best among all open-source models, roughly doubling the performance of the 3-bit 70B model.</w:t>
-      </w:r>
-      <w:r>
-        <w:t xml:space="preserve"> </w:t>
-      </w:r>
-      <w:r>
-        <w:t xml:space="preserve">The Mixtral 8x7B model (46.7 billion parameters), a generally well-performing current open-source model, shows worse performance than all LLaMA2 models in our benchmark.</w:t>
-      </w:r>
-      <w:r>
-        <w:t xml:space="preserve"> </w:t>
-      </w:r>
-      <w:r>
-        <w:t xml:space="preserve">We will update the benchmark (</w:t>
-      </w:r>
-      <w:hyperlink r:id="rId112">
-        <w:r>
-          <w:rPr>
-            <w:rStyle w:val="Hyperlink"/>
-          </w:rPr>
-          <w:t xml:space="preserve">https://biochatter.org/benchmark/</w:t>
-        </w:r>
-      </w:hyperlink>
-      <w:r>
-        <w:t xml:space="preserve">) as new models, benchmark datasets, and BioChatter functionalities are released.</w:t>
-      </w:r>
     </w:p>
     <w:p>
       <w:pPr>
         <w:pStyle w:val="BodyText"/>
       </w:pPr>
       <w:r>
-        <w:t xml:space="preserve">{#tab:benchmark}</w:t>
+        <w:t xml:space="preserve">To evaluate the benefit of BioChatter functionality, we compare the performance of models with and without the use of BioChatter’s prompt engine for KG querying.</w:t>
+      </w:r>
+      <w:r>
+        <w:t xml:space="preserve"> </w:t>
+      </w:r>
+      <w:r>
+        <w:t xml:space="preserve">The models without prompt engine still have access to the BioCypher schema definition, which details the KG structure, but it does not use the multi-step procedure available through BioChatter.</w:t>
+      </w:r>
+      <w:r>
+        <w:t xml:space="preserve"> </w:t>
+      </w:r>
+      <w:r>
+        <w:t xml:space="preserve">Consequently, the models without prompt engine show a lower performance in creating correct queries than the models with prompt engine (Figure).</w:t>
       </w:r>
     </w:p>
     <w:bookmarkEnd w:id="113"/>
@@ -6648,7 +6626,7 @@
         <w:t xml:space="preserve"> </w:t>
       </w:r>
       <w:r>
-        <w:t xml:space="preserve">(2024-02-06)</w:t>
+        <w:t xml:space="preserve">(2024-02-07)</w:t>
       </w:r>
       <w:r>
         <w:t xml:space="preserve"> </w:t>
@@ -7129,7 +7107,7 @@
         <w:t xml:space="preserve"> </w:t>
       </w:r>
       <w:r>
-        <w:t xml:space="preserve">(2024-02-06)</w:t>
+        <w:t xml:space="preserve">(2024-02-07)</w:t>
       </w:r>
       <w:r>
         <w:t xml:space="preserve"> </w:t>

--- a/manuscript.docx
+++ b/manuscript.docx
@@ -111,7 +111,7 @@
           <w:rPr>
             <w:rStyle w:val="Hyperlink"/>
           </w:rPr>
-          <w:t xml:space="preserve">biocypher/biochatter-paper@27ac834</w:t>
+          <w:t xml:space="preserve">biocypher/biochatter-paper@81be011</w:t>
         </w:r>
       </w:hyperlink>
       <w:r>
@@ -124,7 +124,7 @@
         <w:t xml:space="preserve"> </w:t>
       </w:r>
     </w:p>
-    <w:bookmarkStart w:id="99" w:name="authors"/>
+    <w:bookmarkStart w:id="103" w:name="authors"/>
     <w:p>
       <w:pPr>
         <w:pStyle w:val="Heading2"/>
@@ -996,7 +996,7 @@
           <w:bCs/>
           <w:b/>
         </w:rPr>
-        <w:t xml:space="preserve">Nils Krehl</w:t>
+        <w:t xml:space="preserve">Jan Baumbach</w:t>
       </w:r>
       <w:r>
         <w:t xml:space="preserve"> </w:t>
@@ -1063,14 +1063,41 @@
           <w:rPr>
             <w:rStyle w:val="Hyperlink"/>
           </w:rPr>
-          <w:t xml:space="preserve">TBD</w:t>
-        </w:r>
-      </w:hyperlink>
-      <w:r>
-        <w:t xml:space="preserve"> </w:t>
-      </w:r>
-      <w:r>
-        <w:t xml:space="preserve">·</w:t>
+          <w:t xml:space="preserve">0000-0002-0282-0462</w:t>
+        </w:r>
+      </w:hyperlink>
+      <w:r>
+        <w:t xml:space="preserve"> </w:t>
+      </w:r>
+      <w:r>
+        <w:t xml:space="preserve"> </w:t>
+      </w:r>
+      <w:r>
+        <w:t xml:space="preserve"> </w:t>
+      </w:r>
+      <w:r>
+        <w:t xml:space="preserve">Institute for Computational Systems Biology, University of Hamburg, Hamburg, Germany; Computational Biomedicine Lab, Department of Mathematics and Computer Science, University of Southern Denmark, Odense, Denmark</w:t>
+      </w:r>
+      <w:r>
+        <w:t xml:space="preserve"> </w:t>
+      </w:r>
+    </w:p>
+    <w:p>
+      <w:pPr>
+        <w:numPr>
+          <w:ilvl w:val="0"/>
+          <w:numId w:val="1001"/>
+        </w:numPr>
+      </w:pPr>
+      <w:r>
+        <w:rPr>
+          <w:bCs/>
+          <w:b/>
+        </w:rPr>
+        <w:t xml:space="preserve">Nils Krehl</w:t>
+      </w:r>
+      <w:r>
+        <w:t xml:space="preserve"> </w:t>
       </w:r>
       <w:r>
         <w:t xml:space="preserve"> </w:t>
@@ -1080,18 +1107,89 @@
           <wp:inline>
             <wp:extent cx="152400" cy="152400"/>
             <wp:effectExtent b="0" l="0" r="0" t="0"/>
-            <wp:docPr descr="GitHub icon" title="" id="69" name="Picture"/>
+            <wp:docPr descr="ORCID icon" title="" id="69" name="Picture"/>
             <a:graphic>
               <a:graphicData uri="http://schemas.openxmlformats.org/drawingml/2006/picture">
                 <pic:pic>
                   <pic:nvPicPr>
-                    <pic:cNvPr descr="images/github.svg" id="70" name="Picture"/>
+                    <pic:cNvPr descr="images/orcid.svg" id="70" name="Picture"/>
                     <pic:cNvPicPr>
                       <a:picLocks noChangeArrowheads="1" noChangeAspect="1"/>
                     </pic:cNvPicPr>
                   </pic:nvPicPr>
                   <pic:blipFill>
                     <a:blip r:embed="rId71">
+                      <a:extLst>
+                        <a:ext uri="{28A0092B-C50C-407E-A947-70E740481C1C}">
+                          <a14:useLocalDpi xmlns:a14="http://schemas.microsoft.com/office/drawing/2010/main" val="0"/>
+                        </a:ext>
+                        <a:ext uri="{96DAC541-7B7A-43D3-8B79-37D633B846F1}">
+                          <asvg:svgBlip xmlns:asvg="http://schemas.microsoft.com/office/drawing/2016/SVG/main" r:embed="rId22"/>
+                        </a:ext>
+                      </a:extLst>
+                    </a:blip>
+                    <a:stretch>
+                      <a:fillRect/>
+                    </a:stretch>
+                  </pic:blipFill>
+                  <pic:spPr bwMode="auto">
+                    <a:xfrm>
+                      <a:off x="0" y="0"/>
+                      <a:ext cx="152400" cy="152400"/>
+                    </a:xfrm>
+                    <a:prstGeom prst="rect">
+                      <a:avLst/>
+                    </a:prstGeom>
+                    <a:noFill/>
+                    <a:ln w="9525">
+                      <a:noFill/>
+                      <a:headEnd/>
+                      <a:tailEnd/>
+                    </a:ln>
+                  </pic:spPr>
+                </pic:pic>
+              </a:graphicData>
+            </a:graphic>
+          </wp:inline>
+        </w:drawing>
+      </w:r>
+      <w:r>
+        <w:t xml:space="preserve"> </w:t>
+      </w:r>
+      <w:hyperlink r:id="rId72">
+        <w:r>
+          <w:rPr>
+            <w:rStyle w:val="Hyperlink"/>
+          </w:rPr>
+          <w:t xml:space="preserve">TBD</w:t>
+        </w:r>
+      </w:hyperlink>
+      <w:r>
+        <w:t xml:space="preserve"> </w:t>
+      </w:r>
+      <w:r>
+        <w:t xml:space="preserve">·</w:t>
+      </w:r>
+      <w:r>
+        <w:t xml:space="preserve"> </w:t>
+      </w:r>
+      <w:r>
+        <w:drawing>
+          <wp:inline>
+            <wp:extent cx="152400" cy="152400"/>
+            <wp:effectExtent b="0" l="0" r="0" t="0"/>
+            <wp:docPr descr="GitHub icon" title="" id="73" name="Picture"/>
+            <a:graphic>
+              <a:graphicData uri="http://schemas.openxmlformats.org/drawingml/2006/picture">
+                <pic:pic>
+                  <pic:nvPicPr>
+                    <pic:cNvPr descr="images/github.svg" id="74" name="Picture"/>
+                    <pic:cNvPicPr>
+                      <a:picLocks noChangeArrowheads="1" noChangeAspect="1"/>
+                    </pic:cNvPicPr>
+                  </pic:nvPicPr>
+                  <pic:blipFill>
+                    <a:blip r:embed="rId75">
                       <a:extLst>
                         <a:ext uri="{28A0092B-C50C-407E-A947-70E740481C1C}">
                           <a14:useLocalDpi xmlns:a14="http://schemas.microsoft.com/office/drawing/2010/main" val="0"/>
@@ -1129,7 +1227,7 @@
       <w:r>
         <w:t xml:space="preserve"> </w:t>
       </w:r>
-      <w:hyperlink r:id="rId72">
+      <w:hyperlink r:id="rId76">
         <w:r>
           <w:rPr>
             <w:rStyle w:val="Hyperlink"/>
@@ -1178,18 +1276,18 @@
           <wp:inline>
             <wp:extent cx="152400" cy="152400"/>
             <wp:effectExtent b="0" l="0" r="0" t="0"/>
-            <wp:docPr descr="ORCID icon" title="" id="73" name="Picture"/>
+            <wp:docPr descr="ORCID icon" title="" id="77" name="Picture"/>
             <a:graphic>
               <a:graphicData uri="http://schemas.openxmlformats.org/drawingml/2006/picture">
                 <pic:pic>
                   <pic:nvPicPr>
-                    <pic:cNvPr descr="images/orcid.svg" id="74" name="Picture"/>
+                    <pic:cNvPr descr="images/orcid.svg" id="78" name="Picture"/>
                     <pic:cNvPicPr>
                       <a:picLocks noChangeArrowheads="1" noChangeAspect="1"/>
                     </pic:cNvPicPr>
                   </pic:nvPicPr>
                   <pic:blipFill>
-                    <a:blip r:embed="rId75">
+                    <a:blip r:embed="rId79">
                       <a:extLst>
                         <a:ext uri="{28A0092B-C50C-407E-A947-70E740481C1C}">
                           <a14:useLocalDpi xmlns:a14="http://schemas.microsoft.com/office/drawing/2010/main" val="0"/>
@@ -1227,7 +1325,7 @@
       <w:r>
         <w:t xml:space="preserve"> </w:t>
       </w:r>
-      <w:hyperlink r:id="rId76">
+      <w:hyperlink r:id="rId80">
         <w:r>
           <w:rPr>
             <w:rStyle w:val="Hyperlink"/>
@@ -1249,18 +1347,18 @@
           <wp:inline>
             <wp:extent cx="152400" cy="152400"/>
             <wp:effectExtent b="0" l="0" r="0" t="0"/>
-            <wp:docPr descr="GitHub icon" title="" id="77" name="Picture"/>
+            <wp:docPr descr="GitHub icon" title="" id="81" name="Picture"/>
             <a:graphic>
               <a:graphicData uri="http://schemas.openxmlformats.org/drawingml/2006/picture">
                 <pic:pic>
                   <pic:nvPicPr>
-                    <pic:cNvPr descr="images/github.svg" id="78" name="Picture"/>
+                    <pic:cNvPr descr="images/github.svg" id="82" name="Picture"/>
                     <pic:cNvPicPr>
                       <a:picLocks noChangeArrowheads="1" noChangeAspect="1"/>
                     </pic:cNvPicPr>
                   </pic:nvPicPr>
                   <pic:blipFill>
-                    <a:blip r:embed="rId79">
+                    <a:blip r:embed="rId83">
                       <a:extLst>
                         <a:ext uri="{28A0092B-C50C-407E-A947-70E740481C1C}">
                           <a14:useLocalDpi xmlns:a14="http://schemas.microsoft.com/office/drawing/2010/main" val="0"/>
@@ -1298,7 +1396,7 @@
       <w:r>
         <w:t xml:space="preserve"> </w:t>
       </w:r>
-      <w:hyperlink r:id="rId80">
+      <w:hyperlink r:id="rId84">
         <w:r>
           <w:rPr>
             <w:rStyle w:val="Hyperlink"/>
@@ -1320,18 +1418,18 @@
           <wp:inline>
             <wp:extent cx="152400" cy="152400"/>
             <wp:effectExtent b="0" l="0" r="0" t="0"/>
-            <wp:docPr descr="Twitter icon" title="" id="81" name="Picture"/>
+            <wp:docPr descr="Twitter icon" title="" id="85" name="Picture"/>
             <a:graphic>
               <a:graphicData uri="http://schemas.openxmlformats.org/drawingml/2006/picture">
                 <pic:pic>
                   <pic:nvPicPr>
-                    <pic:cNvPr descr="images/twitter.svg" id="82" name="Picture"/>
+                    <pic:cNvPr descr="images/twitter.svg" id="86" name="Picture"/>
                     <pic:cNvPicPr>
                       <a:picLocks noChangeArrowheads="1" noChangeAspect="1"/>
                     </pic:cNvPicPr>
                   </pic:nvPicPr>
                   <pic:blipFill>
-                    <a:blip r:embed="rId83">
+                    <a:blip r:embed="rId87">
                       <a:extLst>
                         <a:ext uri="{28A0092B-C50C-407E-A947-70E740481C1C}">
                           <a14:useLocalDpi xmlns:a14="http://schemas.microsoft.com/office/drawing/2010/main" val="0"/>
@@ -1369,7 +1467,7 @@
       <w:r>
         <w:t xml:space="preserve"> </w:t>
       </w:r>
-      <w:hyperlink r:id="rId84">
+      <w:hyperlink r:id="rId88">
         <w:r>
           <w:rPr>
             <w:rStyle w:val="Hyperlink"/>
@@ -1427,18 +1525,18 @@
           <wp:inline>
             <wp:extent cx="152400" cy="152400"/>
             <wp:effectExtent b="0" l="0" r="0" t="0"/>
-            <wp:docPr descr="ORCID icon" title="" id="85" name="Picture"/>
+            <wp:docPr descr="ORCID icon" title="" id="89" name="Picture"/>
             <a:graphic>
               <a:graphicData uri="http://schemas.openxmlformats.org/drawingml/2006/picture">
                 <pic:pic>
                   <pic:nvPicPr>
-                    <pic:cNvPr descr="images/orcid.svg" id="86" name="Picture"/>
+                    <pic:cNvPr descr="images/orcid.svg" id="90" name="Picture"/>
                     <pic:cNvPicPr>
                       <a:picLocks noChangeArrowheads="1" noChangeAspect="1"/>
                     </pic:cNvPicPr>
                   </pic:nvPicPr>
                   <pic:blipFill>
-                    <a:blip r:embed="rId87">
+                    <a:blip r:embed="rId91">
                       <a:extLst>
                         <a:ext uri="{28A0092B-C50C-407E-A947-70E740481C1C}">
                           <a14:useLocalDpi xmlns:a14="http://schemas.microsoft.com/office/drawing/2010/main" val="0"/>
@@ -1476,7 +1574,7 @@
       <w:r>
         <w:t xml:space="preserve"> </w:t>
       </w:r>
-      <w:hyperlink r:id="rId88">
+      <w:hyperlink r:id="rId92">
         <w:r>
           <w:rPr>
             <w:rStyle w:val="Hyperlink"/>
@@ -1498,18 +1596,18 @@
           <wp:inline>
             <wp:extent cx="152400" cy="152400"/>
             <wp:effectExtent b="0" l="0" r="0" t="0"/>
-            <wp:docPr descr="GitHub icon" title="" id="89" name="Picture"/>
+            <wp:docPr descr="GitHub icon" title="" id="93" name="Picture"/>
             <a:graphic>
               <a:graphicData uri="http://schemas.openxmlformats.org/drawingml/2006/picture">
                 <pic:pic>
                   <pic:nvPicPr>
-                    <pic:cNvPr descr="images/github.svg" id="90" name="Picture"/>
+                    <pic:cNvPr descr="images/github.svg" id="94" name="Picture"/>
                     <pic:cNvPicPr>
                       <a:picLocks noChangeArrowheads="1" noChangeAspect="1"/>
                     </pic:cNvPicPr>
                   </pic:nvPicPr>
                   <pic:blipFill>
-                    <a:blip r:embed="rId91">
+                    <a:blip r:embed="rId95">
                       <a:extLst>
                         <a:ext uri="{28A0092B-C50C-407E-A947-70E740481C1C}">
                           <a14:useLocalDpi xmlns:a14="http://schemas.microsoft.com/office/drawing/2010/main" val="0"/>
@@ -1547,7 +1645,7 @@
       <w:r>
         <w:t xml:space="preserve"> </w:t>
       </w:r>
-      <w:hyperlink r:id="rId92">
+      <w:hyperlink r:id="rId96">
         <w:r>
           <w:rPr>
             <w:rStyle w:val="Hyperlink"/>
@@ -1569,18 +1667,18 @@
           <wp:inline>
             <wp:extent cx="152400" cy="152400"/>
             <wp:effectExtent b="0" l="0" r="0" t="0"/>
-            <wp:docPr descr="Twitter icon" title="" id="93" name="Picture"/>
+            <wp:docPr descr="Twitter icon" title="" id="97" name="Picture"/>
             <a:graphic>
               <a:graphicData uri="http://schemas.openxmlformats.org/drawingml/2006/picture">
                 <pic:pic>
                   <pic:nvPicPr>
-                    <pic:cNvPr descr="images/twitter.svg" id="94" name="Picture"/>
+                    <pic:cNvPr descr="images/twitter.svg" id="98" name="Picture"/>
                     <pic:cNvPicPr>
                       <a:picLocks noChangeArrowheads="1" noChangeAspect="1"/>
                     </pic:cNvPicPr>
                   </pic:nvPicPr>
                   <pic:blipFill>
-                    <a:blip r:embed="rId95">
+                    <a:blip r:embed="rId99">
                       <a:extLst>
                         <a:ext uri="{28A0092B-C50C-407E-A947-70E740481C1C}">
                           <a14:useLocalDpi xmlns:a14="http://schemas.microsoft.com/office/drawing/2010/main" val="0"/>
@@ -1618,7 +1716,7 @@
       <w:r>
         <w:t xml:space="preserve"> </w:t>
       </w:r>
-      <w:hyperlink r:id="rId96">
+      <w:hyperlink r:id="rId100">
         <w:r>
           <w:rPr>
             <w:rStyle w:val="Hyperlink"/>
@@ -1642,7 +1740,7 @@
         <w:t xml:space="preserve"> </w:t>
       </w:r>
     </w:p>
-    <w:bookmarkStart w:id="98" w:name="correspondence"/>
+    <w:bookmarkStart w:id="102" w:name="correspondence"/>
     <w:p>
       <w:pPr>
         <w:pStyle w:val="FirstParagraph"/>
@@ -1653,7 +1751,7 @@
       <w:r>
         <w:t xml:space="preserve"> </w:t>
       </w:r>
-      <w:hyperlink r:id="rId97">
+      <w:hyperlink r:id="rId101">
         <w:r>
           <w:rPr>
             <w:rStyle w:val="Hyperlink"/>
@@ -1680,7 +1778,7 @@
         <w:t xml:space="preserve">Julio Saez-Rodriguez &lt;pub.saez@uni-heidelberg.de&gt;.</w:t>
       </w:r>
     </w:p>
-    <w:bookmarkEnd w:id="98"/>
+    <w:bookmarkEnd w:id="102"/>
     <w:p>
       <w:pPr>
         <w:pStyle w:val="BodyText"/>
@@ -1689,8 +1787,8 @@
         <w:t xml:space="preserve">Authors between consortium and last author are ordered alphabetically.</w:t>
       </w:r>
     </w:p>
-    <w:bookmarkEnd w:id="99"/>
-    <w:bookmarkStart w:id="100" w:name="abstract"/>
+    <w:bookmarkEnd w:id="103"/>
+    <w:bookmarkStart w:id="104" w:name="abstract"/>
     <w:p>
       <w:pPr>
         <w:pStyle w:val="Heading2"/>
@@ -1731,8 +1829,8 @@
         <w:t xml:space="preserve">We demonstrate use cases via two multi-purpose web apps (https://chat.biocypher.org), and provide documentation, support, and an open community.</w:t>
       </w:r>
     </w:p>
-    <w:bookmarkEnd w:id="100"/>
-    <w:bookmarkStart w:id="105" w:name="introduction"/>
+    <w:bookmarkEnd w:id="104"/>
+    <w:bookmarkStart w:id="109" w:name="introduction"/>
     <w:p>
       <w:pPr>
         <w:pStyle w:val="Heading2"/>
@@ -2125,24 +2223,24 @@
       <w:pPr>
         <w:pStyle w:val="CaptionedFigure"/>
       </w:pPr>
-      <w:bookmarkStart w:id="104" w:name="fig:overview"/>
+      <w:bookmarkStart w:id="108" w:name="fig:overview"/>
       <w:r>
         <w:drawing>
           <wp:inline>
             <wp:extent cx="5943600" cy="3702862"/>
             <wp:effectExtent b="0" l="0" r="0" t="0"/>
-            <wp:docPr descr="Figure 1: The BioChatter composable platform architecture (simplified). Many questions arise in daily biomedical research practice, for instance, interpretation of experimental results or the use of a web resource (top left). BioChatter’s main response circuit (blue) composes a number of specifically engineered prompts and passes them (and a conversation history) to the primary LLM, which generates a response for the user based on all inputs. This response is simultaneously used to prompt the secondary circuit (orange), which fulfils auxiliary tasks to complement the primary response. In particular, using search, the secondary circuit queries a database as a prior knowledge repository and compares annotations to the primary response, or uses the knowledge to perform Retrieval-Augmented Generation (RAG). A knowledge graph such as BioCypher [14] can similarly serve as knowledge resource or long-term memory extension of the model. Further, an independent LLM receives the primary response for fact-checking, which can be supplemented with context-specific information by a RAG process. The platform is composable in most aspects, allowing arbitrary extensions to other, specialised models for additional tasks orchestrated by the primary LLM." title="" id="102" name="Picture"/>
+            <wp:docPr descr="Figure 1: The BioChatter composable platform architecture (simplified). Many questions arise in daily biomedical research practice, for instance, interpretation of experimental results or the use of a web resource (top left). BioChatter’s main response circuit (blue) composes a number of specifically engineered prompts and passes them (and a conversation history) to the primary LLM, which generates a response for the user based on all inputs. This response is simultaneously used to prompt the secondary circuit (orange), which fulfils auxiliary tasks to complement the primary response. In particular, using search, the secondary circuit queries a database as a prior knowledge repository and compares annotations to the primary response, or uses the knowledge to perform Retrieval-Augmented Generation (RAG). A knowledge graph such as BioCypher [14] can similarly serve as knowledge resource or long-term memory extension of the model. Further, an independent LLM receives the primary response for fact-checking, which can be supplemented with context-specific information by a RAG process. The platform is composable in most aspects, allowing arbitrary extensions to other, specialised models for additional tasks orchestrated by the primary LLM." title="" id="106" name="Picture"/>
             <a:graphic>
               <a:graphicData uri="http://schemas.openxmlformats.org/drawingml/2006/picture">
                 <pic:pic>
                   <pic:nvPicPr>
-                    <pic:cNvPr descr="images/biochatter_overview.png" id="103" name="Picture"/>
+                    <pic:cNvPr descr="images/biochatter_overview.png" id="107" name="Picture"/>
                     <pic:cNvPicPr>
                       <a:picLocks noChangeArrowheads="1" noChangeAspect="1"/>
                     </pic:cNvPicPr>
                   </pic:nvPicPr>
                   <pic:blipFill>
-                    <a:blip r:embed="rId101"/>
+                    <a:blip r:embed="rId105"/>
                     <a:stretch>
                       <a:fillRect/>
                     </a:stretch>
@@ -2168,7 +2266,7 @@
           </wp:inline>
         </w:drawing>
       </w:r>
-      <w:bookmarkEnd w:id="104"/>
+      <w:bookmarkEnd w:id="108"/>
     </w:p>
     <w:p>
       <w:pPr>
@@ -2254,8 +2352,8 @@
       </w:r>
     </w:p>
     <w:bookmarkEnd w:id="0"/>
-    <w:bookmarkEnd w:id="105"/>
-    <w:bookmarkStart w:id="119" w:name="results"/>
+    <w:bookmarkEnd w:id="109"/>
+    <w:bookmarkStart w:id="123" w:name="results"/>
     <w:p>
       <w:pPr>
         <w:pStyle w:val="Heading2"/>
@@ -2297,24 +2395,24 @@
       <w:pPr>
         <w:pStyle w:val="CaptionedFigure"/>
       </w:pPr>
-      <w:bookmarkStart w:id="109" w:name="fig:architecture"/>
+      <w:bookmarkStart w:id="113" w:name="fig:architecture"/>
       <w:r>
         <w:drawing>
           <wp:inline>
             <wp:extent cx="5943600" cy="1390802"/>
             <wp:effectExtent b="0" l="0" r="0" t="0"/>
-            <wp:docPr descr="Figure 2: The BioChatter framework architecture. A) The BioChatter framework components (blue) connect to knowledge graphs and vector databases (orange). Users (green) can interact with the framework via its Python API, via the lightweight Python frontend using Streamlit (BioChatter Light), or via a fully featured web app with client-server architecture (BioChatter Next). Developers can write simple frontends using the Streamlit framework, or integrate the REST API provided by the BioChatter Server into their own bespoke solutions. B) Different use cases of BioChatter on a spectrum of tradeoff between simplicity/economy (left) and security (right). Economical and simple solutions involve proprietary services that can be used with low effort but are subject to data privacy concerns. Increasingly secure solutions require more effort to set up and maintain, but allow the user to retain more control over their data. Fully local solutions are available given sufficient hardware (starting with contemporary laptops), but are not highly scalable." title="" id="107" name="Picture"/>
+            <wp:docPr descr="Figure 2: The BioChatter framework architecture. A) The BioChatter framework components (blue) connect to knowledge graphs and vector databases (orange). Users (green) can interact with the framework via its Python API, via the lightweight Python frontend using Streamlit (BioChatter Light), or via a fully featured web app with client-server architecture (BioChatter Next). Developers can write simple frontends using the Streamlit framework, or integrate the REST API provided by the BioChatter Server into their own bespoke solutions. B) Different use cases of BioChatter on a spectrum of tradeoff between simplicity/economy (left) and security (right). Economical and simple solutions involve proprietary services that can be used with low effort but are subject to data privacy concerns. Increasingly secure solutions require more effort to set up and maintain, but allow the user to retain more control over their data. Fully local solutions are available given sufficient hardware (starting with contemporary laptops), but are not highly scalable." title="" id="111" name="Picture"/>
             <a:graphic>
               <a:graphicData uri="http://schemas.openxmlformats.org/drawingml/2006/picture">
                 <pic:pic>
                   <pic:nvPicPr>
-                    <pic:cNvPr descr="images/biochatter_architecture.png" id="108" name="Picture"/>
+                    <pic:cNvPr descr="images/biochatter_architecture.png" id="112" name="Picture"/>
                     <pic:cNvPicPr>
                       <a:picLocks noChangeArrowheads="1" noChangeAspect="1"/>
                     </pic:cNvPicPr>
                   </pic:nvPicPr>
                   <pic:blipFill>
-                    <a:blip r:embed="rId106"/>
+                    <a:blip r:embed="rId110"/>
                     <a:stretch>
                       <a:fillRect/>
                     </a:stretch>
@@ -2340,7 +2438,7 @@
           </wp:inline>
         </w:drawing>
       </w:r>
-      <w:bookmarkEnd w:id="109"/>
+      <w:bookmarkEnd w:id="113"/>
     </w:p>
     <w:p>
       <w:pPr>
@@ -2620,7 +2718,7 @@
         <w:t xml:space="preserve">In the following, we briefly describe these components, which are demonstrated in our web apps (https://chat.biocypher.org).</w:t>
       </w:r>
     </w:p>
-    <w:bookmarkStart w:id="110" w:name="question-answering-and-llm-connectivity"/>
+    <w:bookmarkStart w:id="114" w:name="question-answering-and-llm-connectivity"/>
     <w:p>
       <w:pPr>
         <w:pStyle w:val="Heading3"/>
@@ -2914,8 +3012,8 @@
         <w:t xml:space="preserve">Therefore, we support plug-and-play exchange of models to enhance biomedical AI-readiness, and we implement a bespoke benchmarking framework for the biomedical application of LLMs.</w:t>
       </w:r>
     </w:p>
-    <w:bookmarkEnd w:id="110"/>
-    <w:bookmarkStart w:id="111" w:name="prompt-engineering"/>
+    <w:bookmarkEnd w:id="114"/>
+    <w:bookmarkStart w:id="115" w:name="prompt-engineering"/>
     <w:p>
       <w:pPr>
         <w:pStyle w:val="Heading3"/>
@@ -3007,8 +3105,8 @@
         <w:t xml:space="preserve">In addition, to facilitate the scaling of prompt engineering, we integrate this framework in the benchmarking pipeline, which allows the automated evaluation of prompt sets as new models are published.</w:t>
       </w:r>
     </w:p>
-    <w:bookmarkEnd w:id="111"/>
-    <w:bookmarkStart w:id="113" w:name="benchmarking"/>
+    <w:bookmarkEnd w:id="115"/>
+    <w:bookmarkStart w:id="117" w:name="benchmarking"/>
     <w:p>
       <w:pPr>
         <w:pStyle w:val="Heading3"/>
@@ -3213,7 +3311,7 @@
       <w:r>
         <w:t xml:space="preserve">We continuously extend benchmark data and BioChatter functionalities, add new models, and update the benchmark correspondingly (</w:t>
       </w:r>
-      <w:hyperlink r:id="rId112">
+      <w:hyperlink r:id="rId116">
         <w:r>
           <w:rPr>
             <w:rStyle w:val="Hyperlink"/>
@@ -3245,8 +3343,8 @@
         <w:t xml:space="preserve">Consequently, the models without prompt engine show a lower performance in creating correct queries than the models with prompt engine (Figure).</w:t>
       </w:r>
     </w:p>
-    <w:bookmarkEnd w:id="113"/>
-    <w:bookmarkStart w:id="115" w:name="knowledge-graphs"/>
+    <w:bookmarkEnd w:id="117"/>
+    <w:bookmarkStart w:id="119" w:name="knowledge-graphs"/>
     <w:p>
       <w:pPr>
         <w:pStyle w:val="Heading3"/>
@@ -3312,7 +3410,7 @@
       <w:r>
         <w:t xml:space="preserve">We demonstrate the user experience of KG-driven interaction in Supplementary Note 1 and on our website (</w:t>
       </w:r>
-      <w:hyperlink r:id="rId114">
+      <w:hyperlink r:id="rId118">
         <w:r>
           <w:rPr>
             <w:rStyle w:val="Hyperlink"/>
@@ -3324,8 +3422,8 @@
         <w:t xml:space="preserve">).</w:t>
       </w:r>
     </w:p>
-    <w:bookmarkEnd w:id="115"/>
-    <w:bookmarkStart w:id="117" w:name="retrieval-augmented-generation"/>
+    <w:bookmarkEnd w:id="119"/>
+    <w:bookmarkStart w:id="121" w:name="retrieval-augmented-generation"/>
     <w:p>
       <w:pPr>
         <w:pStyle w:val="Heading3"/>
@@ -3433,7 +3531,7 @@
       <w:r>
         <w:t xml:space="preserve">We demonstrate the user experience of RAG in Supplementary Note 2 and on our website (</w:t>
       </w:r>
-      <w:hyperlink r:id="rId116">
+      <w:hyperlink r:id="rId120">
         <w:r>
           <w:rPr>
             <w:rStyle w:val="Hyperlink"/>
@@ -3445,8 +3543,8 @@
         <w:t xml:space="preserve">).</w:t>
       </w:r>
     </w:p>
-    <w:bookmarkEnd w:id="117"/>
-    <w:bookmarkStart w:id="118" w:name="model-chaining-and-fact-checking"/>
+    <w:bookmarkEnd w:id="121"/>
+    <w:bookmarkStart w:id="122" w:name="model-chaining-and-fact-checking"/>
     <w:p>
       <w:pPr>
         <w:pStyle w:val="Heading3"/>
@@ -3542,578 +3640,578 @@
       </w:r>
       <w:r>
         <w:t xml:space="preserve">As an example, we implement a fact-checking module that uses a second LLM to evaluate the factual correctness of the primary LLM’s responses continuously during the conversation (see Methods).</w:t>
-      </w:r>
-    </w:p>
-    <w:bookmarkEnd w:id="118"/>
-    <w:bookmarkEnd w:id="119"/>
-    <w:bookmarkStart w:id="123" w:name="discussion"/>
-    <w:p>
-      <w:pPr>
-        <w:pStyle w:val="Heading2"/>
-      </w:pPr>
-      <w:r>
-        <w:t xml:space="preserve">Discussion</w:t>
-      </w:r>
-    </w:p>
-    <w:p>
-      <w:pPr>
-        <w:pStyle w:val="FirstParagraph"/>
-      </w:pPr>
-      <w:r>
-        <w:t xml:space="preserve">The fast pace of developments around current-generation LLMs poses a great challenge to society as a whole and the biomedical community in particular</w:t>
-      </w:r>
-      <w:r>
-        <w:t xml:space="preserve"> </w:t>
-      </w:r>
-      <w:r>
-        <w:t xml:space="preserve">[</w:t>
-      </w:r>
-      <w:hyperlink w:anchor="ref-BXdkfGlr">
-        <w:r>
-          <w:rPr>
-            <w:rStyle w:val="Hyperlink"/>
-          </w:rPr>
-          <w:t xml:space="preserve">32</w:t>
-        </w:r>
-      </w:hyperlink>
-      <w:r>
-        <w:t xml:space="preserve">,</w:t>
-      </w:r>
-      <w:hyperlink w:anchor="ref-3cvgHyjq">
-        <w:r>
-          <w:rPr>
-            <w:rStyle w:val="Hyperlink"/>
-          </w:rPr>
-          <w:t xml:space="preserve">33</w:t>
-        </w:r>
-      </w:hyperlink>
-      <w:r>
-        <w:t xml:space="preserve">,</w:t>
-      </w:r>
-      <w:hyperlink w:anchor="ref-kWGPJCV0">
-        <w:r>
-          <w:rPr>
-            <w:rStyle w:val="Hyperlink"/>
-          </w:rPr>
-          <w:t xml:space="preserve">34</w:t>
-        </w:r>
-      </w:hyperlink>
-      <w:r>
-        <w:t xml:space="preserve">]</w:t>
-      </w:r>
-      <w:r>
-        <w:t xml:space="preserve">.</w:t>
-      </w:r>
-      <w:r>
-        <w:t xml:space="preserve"> </w:t>
-      </w:r>
-      <w:r>
-        <w:t xml:space="preserve">While the potential of these models is enormous, their application is not straightforward, and their use requires a certain level of expertise</w:t>
-      </w:r>
-      <w:r>
-        <w:t xml:space="preserve"> </w:t>
-      </w:r>
-      <w:r>
-        <w:t xml:space="preserve">[</w:t>
-      </w:r>
-      <w:hyperlink w:anchor="ref-TeDQ9cuh">
-        <w:r>
-          <w:rPr>
-            <w:rStyle w:val="Hyperlink"/>
-          </w:rPr>
-          <w:t xml:space="preserve">35</w:t>
-        </w:r>
-      </w:hyperlink>
-      <w:r>
-        <w:t xml:space="preserve">]</w:t>
-      </w:r>
-      <w:r>
-        <w:t xml:space="preserve">.</w:t>
-      </w:r>
-      <w:r>
-        <w:t xml:space="preserve"> </w:t>
-      </w:r>
-      <w:r>
-        <w:t xml:space="preserve">In addition, biomedical research is often performed in a siloed way due to the complexity of the domain and systemic incentives that work against open science and collaboration</w:t>
-      </w:r>
-      <w:r>
-        <w:t xml:space="preserve"> </w:t>
-      </w:r>
-      <w:r>
-        <w:t xml:space="preserve">[</w:t>
-      </w:r>
-      <w:hyperlink w:anchor="ref-JKZeMkVq">
-        <w:r>
-          <w:rPr>
-            <w:rStyle w:val="Hyperlink"/>
-          </w:rPr>
-          <w:t xml:space="preserve">36</w:t>
-        </w:r>
-      </w:hyperlink>
-      <w:r>
-        <w:t xml:space="preserve">]</w:t>
-      </w:r>
-      <w:r>
-        <w:t xml:space="preserve">.</w:t>
-      </w:r>
-      <w:r>
-        <w:t xml:space="preserve"> </w:t>
-      </w:r>
-      <w:r>
-        <w:t xml:space="preserve">Inspired by the productivity of open source libraries such as LangChain</w:t>
-      </w:r>
-      <w:r>
-        <w:t xml:space="preserve"> </w:t>
-      </w:r>
-      <w:r>
-        <w:t xml:space="preserve">[</w:t>
-      </w:r>
-      <w:hyperlink w:anchor="ref-UEmjXz02">
-        <w:r>
-          <w:rPr>
-            <w:rStyle w:val="Hyperlink"/>
-          </w:rPr>
-          <w:t xml:space="preserve">11</w:t>
-        </w:r>
-      </w:hyperlink>
-      <w:r>
-        <w:t xml:space="preserve">]</w:t>
-      </w:r>
-      <w:r>
-        <w:t xml:space="preserve">, we propose an open framework that allows biomedical researchers to focus on the application of LLMs as opposed to engineering challenges.</w:t>
-      </w:r>
-      <w:r>
-        <w:t xml:space="preserve"> </w:t>
-      </w:r>
-      <w:r>
-        <w:t xml:space="preserve">To keep the framework effective and sustainable, we focus on reusing existing open-source libraries and tools, while adapting the advancements from the wider LLM community to the biomedical domain.</w:t>
-      </w:r>
-      <w:r>
-        <w:t xml:space="preserve"> </w:t>
-      </w:r>
-      <w:r>
-        <w:t xml:space="preserve">The transparency we emphasise at every step of the framework is essential to a sustainable application of LLMs in biomedical research and beyond</w:t>
-      </w:r>
-      <w:r>
-        <w:t xml:space="preserve"> </w:t>
-      </w:r>
-      <w:r>
-        <w:t xml:space="preserve">[</w:t>
-      </w:r>
-      <w:hyperlink w:anchor="ref-BXdkfGlr">
-        <w:r>
-          <w:rPr>
-            <w:rStyle w:val="Hyperlink"/>
-          </w:rPr>
-          <w:t xml:space="preserve">32</w:t>
-        </w:r>
-      </w:hyperlink>
-      <w:r>
-        <w:t xml:space="preserve">]</w:t>
-      </w:r>
-      <w:r>
-        <w:t xml:space="preserve">.</w:t>
-      </w:r>
-    </w:p>
-    <w:p>
-      <w:pPr>
-        <w:pStyle w:val="BodyText"/>
-      </w:pPr>
-      <w:r>
-        <w:t xml:space="preserve">To account for the requirements of biomedical research workflows, we take particular care to guarantee robustness and objective evaluation of LLM behaviour and their performance in interaction with other parts of the framework.</w:t>
-      </w:r>
-      <w:r>
-        <w:t xml:space="preserve"> </w:t>
-      </w:r>
-      <w:r>
-        <w:t xml:space="preserve">We achieve this goal by implementing a living benchmarking framework that allows the automated evaluation of LLMs, prompts, and other components (</w:t>
-      </w:r>
-      <w:hyperlink r:id="rId112">
-        <w:r>
-          <w:rPr>
-            <w:rStyle w:val="Hyperlink"/>
-          </w:rPr>
-          <w:t xml:space="preserve">https://biochatter.org/benchmark/</w:t>
-        </w:r>
-      </w:hyperlink>
-      <w:r>
-        <w:t xml:space="preserve">).</w:t>
-      </w:r>
-      <w:r>
-        <w:t xml:space="preserve"> </w:t>
-      </w:r>
-      <w:r>
-        <w:t xml:space="preserve">Even the most recent and biomedicine-specific benchmarking efforts are small-scale manual approaches that do not consider the full matrix of possible combinations of components, and many benchmarks are performed by accessing web interfaces of LLMs, which obfuscates important parameters, such as model version and temperature</w:t>
-      </w:r>
-      <w:r>
-        <w:t xml:space="preserve"> </w:t>
-      </w:r>
-      <w:r>
-        <w:t xml:space="preserve">[</w:t>
-      </w:r>
-      <w:hyperlink w:anchor="ref-uYvzQA7w">
-        <w:r>
-          <w:rPr>
-            <w:rStyle w:val="Hyperlink"/>
-          </w:rPr>
-          <w:t xml:space="preserve">23</w:t>
-        </w:r>
-      </w:hyperlink>
-      <w:r>
-        <w:t xml:space="preserve">]</w:t>
-      </w:r>
-      <w:r>
-        <w:t xml:space="preserve">.</w:t>
-      </w:r>
-      <w:r>
-        <w:t xml:space="preserve"> </w:t>
-      </w:r>
-      <w:r>
-        <w:t xml:space="preserve">As such, a framework is a necessary step towards the objective and reproducible evaluation of LLMs.</w:t>
-      </w:r>
-      <w:r>
-        <w:t xml:space="preserve"> </w:t>
-      </w:r>
-      <w:r>
-        <w:t xml:space="preserve">We prevent data leakage from the benchmark datasets into the training data of new models by encryption, which is essential for the sustainability of the benchmark as new models are released.</w:t>
-      </w:r>
-      <w:r>
-        <w:t xml:space="preserve"> </w:t>
-      </w:r>
-      <w:r>
-        <w:t xml:space="preserve">The living benchmark will be updated with new questions and tasks as they arise in the community.</w:t>
-      </w:r>
-    </w:p>
-    <w:p>
-      <w:pPr>
-        <w:pStyle w:val="BodyText"/>
-      </w:pPr>
-      <w:r>
-        <w:t xml:space="preserve">We facilitate access to LLMs by allowing the use of both proprietary and open-source models, and we provide a flexible deployment framework for the latter.</w:t>
-      </w:r>
-      <w:r>
-        <w:t xml:space="preserve"> </w:t>
-      </w:r>
-      <w:r>
-        <w:t xml:space="preserve">Proprietary models are currently the most economic solution for accessing state-of-the-art models, and as such primarily suited for users just starting out or lacking the resources to deploy their own models.</w:t>
-      </w:r>
-      <w:r>
-        <w:t xml:space="preserve"> </w:t>
-      </w:r>
-      <w:r>
-        <w:t xml:space="preserve">In contrast, open-source models are quickly catching up in terms of performance</w:t>
-      </w:r>
-      <w:r>
-        <w:t xml:space="preserve"> </w:t>
-      </w:r>
-      <w:r>
-        <w:t xml:space="preserve">[</w:t>
-      </w:r>
-      <w:hyperlink w:anchor="ref-uYvzQA7w">
-        <w:r>
-          <w:rPr>
-            <w:rStyle w:val="Hyperlink"/>
-          </w:rPr>
-          <w:t xml:space="preserve">23</w:t>
-        </w:r>
-      </w:hyperlink>
-      <w:r>
-        <w:t xml:space="preserve">]</w:t>
-      </w:r>
-      <w:r>
-        <w:t xml:space="preserve">, and they are essential for the sustainability of the field</w:t>
-      </w:r>
-      <w:r>
-        <w:t xml:space="preserve"> </w:t>
-      </w:r>
-      <w:r>
-        <w:t xml:space="preserve">[</w:t>
-      </w:r>
-      <w:hyperlink w:anchor="ref-BXdkfGlr">
-        <w:r>
-          <w:rPr>
-            <w:rStyle w:val="Hyperlink"/>
-          </w:rPr>
-          <w:t xml:space="preserve">32</w:t>
-        </w:r>
-      </w:hyperlink>
-      <w:r>
-        <w:t xml:space="preserve">]</w:t>
-      </w:r>
-      <w:r>
-        <w:t xml:space="preserve">.</w:t>
-      </w:r>
-      <w:r>
-        <w:t xml:space="preserve"> </w:t>
-      </w:r>
-      <w:r>
-        <w:t xml:space="preserve">We allow self-hosting of open-source models on any scale, from dedicated hardware with GPUs, to local deployment on end-user laptops, to browser-based deployment using web technology.</w:t>
-      </w:r>
-    </w:p>
-    <w:bookmarkStart w:id="120" w:name="limitations"/>
-    <w:p>
-      <w:pPr>
-        <w:pStyle w:val="Heading3"/>
-      </w:pPr>
-      <w:r>
-        <w:t xml:space="preserve">Limitations</w:t>
-      </w:r>
-    </w:p>
-    <w:p>
-      <w:pPr>
-        <w:pStyle w:val="FirstParagraph"/>
-      </w:pPr>
-      <w:r>
-        <w:t xml:space="preserve">The current generation of LLMs is not yet ready for unsupervised use in biomedical research.</w:t>
-      </w:r>
-      <w:r>
-        <w:t xml:space="preserve"> </w:t>
-      </w:r>
-      <w:r>
-        <w:t xml:space="preserve">While we have taken steps to mitigate the risks of using LLMs, such as independent benchmarks, fact-checking, and knowledge graph querying, we cannot guarantee that the models will not produce harmful outputs.</w:t>
-      </w:r>
-      <w:r>
-        <w:t xml:space="preserve"> </w:t>
-      </w:r>
-      <w:r>
-        <w:t xml:space="preserve">We see current LLMs, particularly in the scope of the BioCypher ecosystem, as helpful tools to assist human researchers, alleviating menial and repetitive tasks and helping with technical aspects such as query languages.</w:t>
-      </w:r>
-      <w:r>
-        <w:t xml:space="preserve"> </w:t>
-      </w:r>
-      <w:r>
-        <w:t xml:space="preserve">They are not meant to replace human ingenuity and expertise, but to augment it with their complementary strengths.</w:t>
-      </w:r>
-    </w:p>
-    <w:p>
-      <w:pPr>
-        <w:pStyle w:val="BodyText"/>
-      </w:pPr>
-      <w:r>
-        <w:t xml:space="preserve">Depending on generic open-source libraries such as LangChain</w:t>
-      </w:r>
-      <w:r>
-        <w:t xml:space="preserve"> </w:t>
-      </w:r>
-      <w:r>
-        <w:t xml:space="preserve">[</w:t>
-      </w:r>
-      <w:hyperlink w:anchor="ref-UEmjXz02">
-        <w:r>
-          <w:rPr>
-            <w:rStyle w:val="Hyperlink"/>
-          </w:rPr>
-          <w:t xml:space="preserve">11</w:t>
-        </w:r>
-      </w:hyperlink>
-      <w:r>
-        <w:t xml:space="preserve">]</w:t>
-      </w:r>
-      <w:r>
-        <w:t xml:space="preserve"> </w:t>
-      </w:r>
-      <w:r>
-        <w:t xml:space="preserve">and Pytest</w:t>
-      </w:r>
-      <w:r>
-        <w:t xml:space="preserve"> </w:t>
-      </w:r>
-      <w:r>
-        <w:t xml:space="preserve">[</w:t>
-      </w:r>
-      <w:hyperlink w:anchor="ref-14upAJPXR">
-        <w:r>
-          <w:rPr>
-            <w:rStyle w:val="Hyperlink"/>
-          </w:rPr>
-          <w:t xml:space="preserve">26</w:t>
-        </w:r>
-      </w:hyperlink>
-      <w:r>
-        <w:t xml:space="preserve">]</w:t>
-      </w:r>
-      <w:r>
-        <w:t xml:space="preserve"> </w:t>
-      </w:r>
-      <w:r>
-        <w:t xml:space="preserve">allows us to focus on the biomedical domain but also introduces technical dependencies on these libraries.</w:t>
-      </w:r>
-      <w:r>
-        <w:t xml:space="preserve"> </w:t>
-      </w:r>
-      <w:r>
-        <w:t xml:space="preserve">While we support those upstream libraries via pull requests, we depend on their maintainers for future updates.</w:t>
-      </w:r>
-      <w:r>
-        <w:t xml:space="preserve"> </w:t>
-      </w:r>
-      <w:r>
-        <w:t xml:space="preserve">In addition, keeping up with these rapid developments is demanding on developer time, which is only sustainable in a community-driven open-source effort.</w:t>
-      </w:r>
-    </w:p>
-    <w:bookmarkEnd w:id="120"/>
-    <w:bookmarkStart w:id="122" w:name="future-directions"/>
-    <w:p>
-      <w:pPr>
-        <w:pStyle w:val="Heading3"/>
-      </w:pPr>
-      <w:r>
-        <w:t xml:space="preserve">Future directions</w:t>
-      </w:r>
-    </w:p>
-    <w:p>
-      <w:pPr>
-        <w:pStyle w:val="FirstParagraph"/>
-      </w:pPr>
-      <w:r>
-        <w:t xml:space="preserve">Multitask learners that can synthesise, for instance, language, vision, and molecular measurements, are an emerging field of research</w:t>
-      </w:r>
-      <w:r>
-        <w:t xml:space="preserve"> </w:t>
-      </w:r>
-      <w:r>
-        <w:t xml:space="preserve">[</w:t>
-      </w:r>
-      <w:hyperlink w:anchor="ref-47ndFyxw">
-        <w:r>
-          <w:rPr>
-            <w:rStyle w:val="Hyperlink"/>
-          </w:rPr>
-          <w:t xml:space="preserve">37</w:t>
-        </w:r>
-      </w:hyperlink>
-      <w:r>
-        <w:t xml:space="preserve">,</w:t>
-      </w:r>
-      <w:hyperlink w:anchor="ref-JbgxHZwW">
-        <w:r>
-          <w:rPr>
-            <w:rStyle w:val="Hyperlink"/>
-          </w:rPr>
-          <w:t xml:space="preserve">38</w:t>
-        </w:r>
-      </w:hyperlink>
-      <w:r>
-        <w:t xml:space="preserve">,</w:t>
-      </w:r>
-      <w:hyperlink w:anchor="ref-43KJj9IS">
-        <w:r>
-          <w:rPr>
-            <w:rStyle w:val="Hyperlink"/>
-          </w:rPr>
-          <w:t xml:space="preserve">39</w:t>
-        </w:r>
-      </w:hyperlink>
-      <w:r>
-        <w:t xml:space="preserve">]</w:t>
-      </w:r>
-      <w:r>
-        <w:t xml:space="preserve">.</w:t>
-      </w:r>
-      <w:r>
-        <w:t xml:space="preserve"> </w:t>
-      </w:r>
-      <w:r>
-        <w:t xml:space="preserve">To remain accessible in the face of ever increasing complexity of these models, we will focus on the usability improvements that allow broad adoption in biomedical research.</w:t>
-      </w:r>
-      <w:r>
-        <w:t xml:space="preserve"> </w:t>
-      </w:r>
-      <w:r>
-        <w:t xml:space="preserve">Autonomous agents for trivial tasks have already been developed on the basis of LLMs, and we expect this field to mature in the future</w:t>
-      </w:r>
-      <w:r>
-        <w:t xml:space="preserve"> </w:t>
-      </w:r>
-      <w:r>
-        <w:t xml:space="preserve">[</w:t>
-      </w:r>
-      <w:hyperlink w:anchor="ref-lmJHElQl">
-        <w:r>
-          <w:rPr>
-            <w:rStyle w:val="Hyperlink"/>
-          </w:rPr>
-          <w:t xml:space="preserve">31</w:t>
-        </w:r>
-      </w:hyperlink>
-      <w:r>
-        <w:t xml:space="preserve">]</w:t>
-      </w:r>
-      <w:r>
-        <w:t xml:space="preserve">.</w:t>
-      </w:r>
-      <w:r>
-        <w:t xml:space="preserve"> </w:t>
-      </w:r>
-      <w:r>
-        <w:t xml:space="preserve">As research on agent behaviour progresses, we will integrate these developments into the BioChatter framework to allow the creation of helpful assistants for biomedical research.</w:t>
-      </w:r>
-    </w:p>
-    <w:p>
-      <w:pPr>
-        <w:pStyle w:val="BodyText"/>
-      </w:pPr>
-      <w:r>
-        <w:t xml:space="preserve">All framework developments will be performed in light of the ethical implications of LLMs, and we will continue to support the use of open-source models to increase transparency and data privacy.</w:t>
-      </w:r>
-      <w:r>
-        <w:t xml:space="preserve"> </w:t>
-      </w:r>
-      <w:r>
-        <w:t xml:space="preserve">While we focus on the biomedical field, the concept of our frameworks can easily be extended to other scientific domains by adjusting domain-specific prompts and data inputs, which are accessible in a composable and user-friendly manner in our frameworks</w:t>
-      </w:r>
-      <w:r>
-        <w:t xml:space="preserve"> </w:t>
-      </w:r>
-      <w:r>
-        <w:t xml:space="preserve">[</w:t>
-      </w:r>
-      <w:hyperlink w:anchor="ref-tr1XjZ1R">
-        <w:r>
-          <w:rPr>
-            <w:rStyle w:val="Hyperlink"/>
-          </w:rPr>
-          <w:t xml:space="preserve">14</w:t>
-        </w:r>
-      </w:hyperlink>
-      <w:r>
-        <w:t xml:space="preserve">]</w:t>
-      </w:r>
-      <w:r>
-        <w:t xml:space="preserve">.</w:t>
-      </w:r>
-      <w:r>
-        <w:t xml:space="preserve"> </w:t>
-      </w:r>
-      <w:r>
-        <w:t xml:space="preserve">Our Python library is developed openly on GitHub (</w:t>
-      </w:r>
-      <w:hyperlink r:id="rId121">
-        <w:r>
-          <w:rPr>
-            <w:rStyle w:val="Hyperlink"/>
-          </w:rPr>
-          <w:t xml:space="preserve">https://github.com/biocypher/biochatter</w:t>
-        </w:r>
-      </w:hyperlink>
-      <w:r>
-        <w:t xml:space="preserve">) and can be integrated into any number of user interface solutions.</w:t>
-      </w:r>
-      <w:r>
-        <w:t xml:space="preserve"> </w:t>
-      </w:r>
-      <w:r>
-        <w:t xml:space="preserve">We develop under the permissive MIT licence and encourage contributions and suggestions from the community with regard to the addition of bioinformatics tool integrations, prompt engineering, benchmarking, and any other feature.</w:t>
       </w:r>
     </w:p>
     <w:bookmarkEnd w:id="122"/>
     <w:bookmarkEnd w:id="123"/>
-    <w:bookmarkStart w:id="138" w:name="supplementary-online-methods"/>
+    <w:bookmarkStart w:id="127" w:name="discussion"/>
     <w:p>
       <w:pPr>
         <w:pStyle w:val="Heading2"/>
       </w:pPr>
       <w:r>
+        <w:t xml:space="preserve">Discussion</w:t>
+      </w:r>
+    </w:p>
+    <w:p>
+      <w:pPr>
+        <w:pStyle w:val="FirstParagraph"/>
+      </w:pPr>
+      <w:r>
+        <w:t xml:space="preserve">The fast pace of developments around current-generation LLMs poses a great challenge to society as a whole and the biomedical community in particular</w:t>
+      </w:r>
+      <w:r>
+        <w:t xml:space="preserve"> </w:t>
+      </w:r>
+      <w:r>
+        <w:t xml:space="preserve">[</w:t>
+      </w:r>
+      <w:hyperlink w:anchor="ref-BXdkfGlr">
+        <w:r>
+          <w:rPr>
+            <w:rStyle w:val="Hyperlink"/>
+          </w:rPr>
+          <w:t xml:space="preserve">32</w:t>
+        </w:r>
+      </w:hyperlink>
+      <w:r>
+        <w:t xml:space="preserve">,</w:t>
+      </w:r>
+      <w:hyperlink w:anchor="ref-3cvgHyjq">
+        <w:r>
+          <w:rPr>
+            <w:rStyle w:val="Hyperlink"/>
+          </w:rPr>
+          <w:t xml:space="preserve">33</w:t>
+        </w:r>
+      </w:hyperlink>
+      <w:r>
+        <w:t xml:space="preserve">,</w:t>
+      </w:r>
+      <w:hyperlink w:anchor="ref-kWGPJCV0">
+        <w:r>
+          <w:rPr>
+            <w:rStyle w:val="Hyperlink"/>
+          </w:rPr>
+          <w:t xml:space="preserve">34</w:t>
+        </w:r>
+      </w:hyperlink>
+      <w:r>
+        <w:t xml:space="preserve">]</w:t>
+      </w:r>
+      <w:r>
+        <w:t xml:space="preserve">.</w:t>
+      </w:r>
+      <w:r>
+        <w:t xml:space="preserve"> </w:t>
+      </w:r>
+      <w:r>
+        <w:t xml:space="preserve">While the potential of these models is enormous, their application is not straightforward, and their use requires a certain level of expertise</w:t>
+      </w:r>
+      <w:r>
+        <w:t xml:space="preserve"> </w:t>
+      </w:r>
+      <w:r>
+        <w:t xml:space="preserve">[</w:t>
+      </w:r>
+      <w:hyperlink w:anchor="ref-TeDQ9cuh">
+        <w:r>
+          <w:rPr>
+            <w:rStyle w:val="Hyperlink"/>
+          </w:rPr>
+          <w:t xml:space="preserve">35</w:t>
+        </w:r>
+      </w:hyperlink>
+      <w:r>
+        <w:t xml:space="preserve">]</w:t>
+      </w:r>
+      <w:r>
+        <w:t xml:space="preserve">.</w:t>
+      </w:r>
+      <w:r>
+        <w:t xml:space="preserve"> </w:t>
+      </w:r>
+      <w:r>
+        <w:t xml:space="preserve">In addition, biomedical research is often performed in a siloed way due to the complexity of the domain and systemic incentives that work against open science and collaboration</w:t>
+      </w:r>
+      <w:r>
+        <w:t xml:space="preserve"> </w:t>
+      </w:r>
+      <w:r>
+        <w:t xml:space="preserve">[</w:t>
+      </w:r>
+      <w:hyperlink w:anchor="ref-JKZeMkVq">
+        <w:r>
+          <w:rPr>
+            <w:rStyle w:val="Hyperlink"/>
+          </w:rPr>
+          <w:t xml:space="preserve">36</w:t>
+        </w:r>
+      </w:hyperlink>
+      <w:r>
+        <w:t xml:space="preserve">]</w:t>
+      </w:r>
+      <w:r>
+        <w:t xml:space="preserve">.</w:t>
+      </w:r>
+      <w:r>
+        <w:t xml:space="preserve"> </w:t>
+      </w:r>
+      <w:r>
+        <w:t xml:space="preserve">Inspired by the productivity of open source libraries such as LangChain</w:t>
+      </w:r>
+      <w:r>
+        <w:t xml:space="preserve"> </w:t>
+      </w:r>
+      <w:r>
+        <w:t xml:space="preserve">[</w:t>
+      </w:r>
+      <w:hyperlink w:anchor="ref-UEmjXz02">
+        <w:r>
+          <w:rPr>
+            <w:rStyle w:val="Hyperlink"/>
+          </w:rPr>
+          <w:t xml:space="preserve">11</w:t>
+        </w:r>
+      </w:hyperlink>
+      <w:r>
+        <w:t xml:space="preserve">]</w:t>
+      </w:r>
+      <w:r>
+        <w:t xml:space="preserve">, we propose an open framework that allows biomedical researchers to focus on the application of LLMs as opposed to engineering challenges.</w:t>
+      </w:r>
+      <w:r>
+        <w:t xml:space="preserve"> </w:t>
+      </w:r>
+      <w:r>
+        <w:t xml:space="preserve">To keep the framework effective and sustainable, we focus on reusing existing open-source libraries and tools, while adapting the advancements from the wider LLM community to the biomedical domain.</w:t>
+      </w:r>
+      <w:r>
+        <w:t xml:space="preserve"> </w:t>
+      </w:r>
+      <w:r>
+        <w:t xml:space="preserve">The transparency we emphasise at every step of the framework is essential to a sustainable application of LLMs in biomedical research and beyond</w:t>
+      </w:r>
+      <w:r>
+        <w:t xml:space="preserve"> </w:t>
+      </w:r>
+      <w:r>
+        <w:t xml:space="preserve">[</w:t>
+      </w:r>
+      <w:hyperlink w:anchor="ref-BXdkfGlr">
+        <w:r>
+          <w:rPr>
+            <w:rStyle w:val="Hyperlink"/>
+          </w:rPr>
+          <w:t xml:space="preserve">32</w:t>
+        </w:r>
+      </w:hyperlink>
+      <w:r>
+        <w:t xml:space="preserve">]</w:t>
+      </w:r>
+      <w:r>
+        <w:t xml:space="preserve">.</w:t>
+      </w:r>
+    </w:p>
+    <w:p>
+      <w:pPr>
+        <w:pStyle w:val="BodyText"/>
+      </w:pPr>
+      <w:r>
+        <w:t xml:space="preserve">To account for the requirements of biomedical research workflows, we take particular care to guarantee robustness and objective evaluation of LLM behaviour and their performance in interaction with other parts of the framework.</w:t>
+      </w:r>
+      <w:r>
+        <w:t xml:space="preserve"> </w:t>
+      </w:r>
+      <w:r>
+        <w:t xml:space="preserve">We achieve this goal by implementing a living benchmarking framework that allows the automated evaluation of LLMs, prompts, and other components (</w:t>
+      </w:r>
+      <w:hyperlink r:id="rId116">
+        <w:r>
+          <w:rPr>
+            <w:rStyle w:val="Hyperlink"/>
+          </w:rPr>
+          <w:t xml:space="preserve">https://biochatter.org/benchmark/</w:t>
+        </w:r>
+      </w:hyperlink>
+      <w:r>
+        <w:t xml:space="preserve">).</w:t>
+      </w:r>
+      <w:r>
+        <w:t xml:space="preserve"> </w:t>
+      </w:r>
+      <w:r>
+        <w:t xml:space="preserve">Even the most recent and biomedicine-specific benchmarking efforts are small-scale manual approaches that do not consider the full matrix of possible combinations of components, and many benchmarks are performed by accessing web interfaces of LLMs, which obfuscates important parameters, such as model version and temperature</w:t>
+      </w:r>
+      <w:r>
+        <w:t xml:space="preserve"> </w:t>
+      </w:r>
+      <w:r>
+        <w:t xml:space="preserve">[</w:t>
+      </w:r>
+      <w:hyperlink w:anchor="ref-uYvzQA7w">
+        <w:r>
+          <w:rPr>
+            <w:rStyle w:val="Hyperlink"/>
+          </w:rPr>
+          <w:t xml:space="preserve">23</w:t>
+        </w:r>
+      </w:hyperlink>
+      <w:r>
+        <w:t xml:space="preserve">]</w:t>
+      </w:r>
+      <w:r>
+        <w:t xml:space="preserve">.</w:t>
+      </w:r>
+      <w:r>
+        <w:t xml:space="preserve"> </w:t>
+      </w:r>
+      <w:r>
+        <w:t xml:space="preserve">As such, a framework is a necessary step towards the objective and reproducible evaluation of LLMs.</w:t>
+      </w:r>
+      <w:r>
+        <w:t xml:space="preserve"> </w:t>
+      </w:r>
+      <w:r>
+        <w:t xml:space="preserve">We prevent data leakage from the benchmark datasets into the training data of new models by encryption, which is essential for the sustainability of the benchmark as new models are released.</w:t>
+      </w:r>
+      <w:r>
+        <w:t xml:space="preserve"> </w:t>
+      </w:r>
+      <w:r>
+        <w:t xml:space="preserve">The living benchmark will be updated with new questions and tasks as they arise in the community.</w:t>
+      </w:r>
+    </w:p>
+    <w:p>
+      <w:pPr>
+        <w:pStyle w:val="BodyText"/>
+      </w:pPr>
+      <w:r>
+        <w:t xml:space="preserve">We facilitate access to LLMs by allowing the use of both proprietary and open-source models, and we provide a flexible deployment framework for the latter.</w:t>
+      </w:r>
+      <w:r>
+        <w:t xml:space="preserve"> </w:t>
+      </w:r>
+      <w:r>
+        <w:t xml:space="preserve">Proprietary models are currently the most economic solution for accessing state-of-the-art models, and as such primarily suited for users just starting out or lacking the resources to deploy their own models.</w:t>
+      </w:r>
+      <w:r>
+        <w:t xml:space="preserve"> </w:t>
+      </w:r>
+      <w:r>
+        <w:t xml:space="preserve">In contrast, open-source models are quickly catching up in terms of performance</w:t>
+      </w:r>
+      <w:r>
+        <w:t xml:space="preserve"> </w:t>
+      </w:r>
+      <w:r>
+        <w:t xml:space="preserve">[</w:t>
+      </w:r>
+      <w:hyperlink w:anchor="ref-uYvzQA7w">
+        <w:r>
+          <w:rPr>
+            <w:rStyle w:val="Hyperlink"/>
+          </w:rPr>
+          <w:t xml:space="preserve">23</w:t>
+        </w:r>
+      </w:hyperlink>
+      <w:r>
+        <w:t xml:space="preserve">]</w:t>
+      </w:r>
+      <w:r>
+        <w:t xml:space="preserve">, and they are essential for the sustainability of the field</w:t>
+      </w:r>
+      <w:r>
+        <w:t xml:space="preserve"> </w:t>
+      </w:r>
+      <w:r>
+        <w:t xml:space="preserve">[</w:t>
+      </w:r>
+      <w:hyperlink w:anchor="ref-BXdkfGlr">
+        <w:r>
+          <w:rPr>
+            <w:rStyle w:val="Hyperlink"/>
+          </w:rPr>
+          <w:t xml:space="preserve">32</w:t>
+        </w:r>
+      </w:hyperlink>
+      <w:r>
+        <w:t xml:space="preserve">]</w:t>
+      </w:r>
+      <w:r>
+        <w:t xml:space="preserve">.</w:t>
+      </w:r>
+      <w:r>
+        <w:t xml:space="preserve"> </w:t>
+      </w:r>
+      <w:r>
+        <w:t xml:space="preserve">We allow self-hosting of open-source models on any scale, from dedicated hardware with GPUs, to local deployment on end-user laptops, to browser-based deployment using web technology.</w:t>
+      </w:r>
+    </w:p>
+    <w:bookmarkStart w:id="124" w:name="limitations"/>
+    <w:p>
+      <w:pPr>
+        <w:pStyle w:val="Heading3"/>
+      </w:pPr>
+      <w:r>
+        <w:t xml:space="preserve">Limitations</w:t>
+      </w:r>
+    </w:p>
+    <w:p>
+      <w:pPr>
+        <w:pStyle w:val="FirstParagraph"/>
+      </w:pPr>
+      <w:r>
+        <w:t xml:space="preserve">The current generation of LLMs is not yet ready for unsupervised use in biomedical research.</w:t>
+      </w:r>
+      <w:r>
+        <w:t xml:space="preserve"> </w:t>
+      </w:r>
+      <w:r>
+        <w:t xml:space="preserve">While we have taken steps to mitigate the risks of using LLMs, such as independent benchmarks, fact-checking, and knowledge graph querying, we cannot guarantee that the models will not produce harmful outputs.</w:t>
+      </w:r>
+      <w:r>
+        <w:t xml:space="preserve"> </w:t>
+      </w:r>
+      <w:r>
+        <w:t xml:space="preserve">We see current LLMs, particularly in the scope of the BioCypher ecosystem, as helpful tools to assist human researchers, alleviating menial and repetitive tasks and helping with technical aspects such as query languages.</w:t>
+      </w:r>
+      <w:r>
+        <w:t xml:space="preserve"> </w:t>
+      </w:r>
+      <w:r>
+        <w:t xml:space="preserve">They are not meant to replace human ingenuity and expertise, but to augment it with their complementary strengths.</w:t>
+      </w:r>
+    </w:p>
+    <w:p>
+      <w:pPr>
+        <w:pStyle w:val="BodyText"/>
+      </w:pPr>
+      <w:r>
+        <w:t xml:space="preserve">Depending on generic open-source libraries such as LangChain</w:t>
+      </w:r>
+      <w:r>
+        <w:t xml:space="preserve"> </w:t>
+      </w:r>
+      <w:r>
+        <w:t xml:space="preserve">[</w:t>
+      </w:r>
+      <w:hyperlink w:anchor="ref-UEmjXz02">
+        <w:r>
+          <w:rPr>
+            <w:rStyle w:val="Hyperlink"/>
+          </w:rPr>
+          <w:t xml:space="preserve">11</w:t>
+        </w:r>
+      </w:hyperlink>
+      <w:r>
+        <w:t xml:space="preserve">]</w:t>
+      </w:r>
+      <w:r>
+        <w:t xml:space="preserve"> </w:t>
+      </w:r>
+      <w:r>
+        <w:t xml:space="preserve">and Pytest</w:t>
+      </w:r>
+      <w:r>
+        <w:t xml:space="preserve"> </w:t>
+      </w:r>
+      <w:r>
+        <w:t xml:space="preserve">[</w:t>
+      </w:r>
+      <w:hyperlink w:anchor="ref-14upAJPXR">
+        <w:r>
+          <w:rPr>
+            <w:rStyle w:val="Hyperlink"/>
+          </w:rPr>
+          <w:t xml:space="preserve">26</w:t>
+        </w:r>
+      </w:hyperlink>
+      <w:r>
+        <w:t xml:space="preserve">]</w:t>
+      </w:r>
+      <w:r>
+        <w:t xml:space="preserve"> </w:t>
+      </w:r>
+      <w:r>
+        <w:t xml:space="preserve">allows us to focus on the biomedical domain but also introduces technical dependencies on these libraries.</w:t>
+      </w:r>
+      <w:r>
+        <w:t xml:space="preserve"> </w:t>
+      </w:r>
+      <w:r>
+        <w:t xml:space="preserve">While we support those upstream libraries via pull requests, we depend on their maintainers for future updates.</w:t>
+      </w:r>
+      <w:r>
+        <w:t xml:space="preserve"> </w:t>
+      </w:r>
+      <w:r>
+        <w:t xml:space="preserve">In addition, keeping up with these rapid developments is demanding on developer time, which is only sustainable in a community-driven open-source effort.</w:t>
+      </w:r>
+    </w:p>
+    <w:bookmarkEnd w:id="124"/>
+    <w:bookmarkStart w:id="126" w:name="future-directions"/>
+    <w:p>
+      <w:pPr>
+        <w:pStyle w:val="Heading3"/>
+      </w:pPr>
+      <w:r>
+        <w:t xml:space="preserve">Future directions</w:t>
+      </w:r>
+    </w:p>
+    <w:p>
+      <w:pPr>
+        <w:pStyle w:val="FirstParagraph"/>
+      </w:pPr>
+      <w:r>
+        <w:t xml:space="preserve">Multitask learners that can synthesise, for instance, language, vision, and molecular measurements, are an emerging field of research</w:t>
+      </w:r>
+      <w:r>
+        <w:t xml:space="preserve"> </w:t>
+      </w:r>
+      <w:r>
+        <w:t xml:space="preserve">[</w:t>
+      </w:r>
+      <w:hyperlink w:anchor="ref-47ndFyxw">
+        <w:r>
+          <w:rPr>
+            <w:rStyle w:val="Hyperlink"/>
+          </w:rPr>
+          <w:t xml:space="preserve">37</w:t>
+        </w:r>
+      </w:hyperlink>
+      <w:r>
+        <w:t xml:space="preserve">,</w:t>
+      </w:r>
+      <w:hyperlink w:anchor="ref-JbgxHZwW">
+        <w:r>
+          <w:rPr>
+            <w:rStyle w:val="Hyperlink"/>
+          </w:rPr>
+          <w:t xml:space="preserve">38</w:t>
+        </w:r>
+      </w:hyperlink>
+      <w:r>
+        <w:t xml:space="preserve">,</w:t>
+      </w:r>
+      <w:hyperlink w:anchor="ref-43KJj9IS">
+        <w:r>
+          <w:rPr>
+            <w:rStyle w:val="Hyperlink"/>
+          </w:rPr>
+          <w:t xml:space="preserve">39</w:t>
+        </w:r>
+      </w:hyperlink>
+      <w:r>
+        <w:t xml:space="preserve">]</w:t>
+      </w:r>
+      <w:r>
+        <w:t xml:space="preserve">.</w:t>
+      </w:r>
+      <w:r>
+        <w:t xml:space="preserve"> </w:t>
+      </w:r>
+      <w:r>
+        <w:t xml:space="preserve">To remain accessible in the face of ever increasing complexity of these models, we will focus on the usability improvements that allow broad adoption in biomedical research.</w:t>
+      </w:r>
+      <w:r>
+        <w:t xml:space="preserve"> </w:t>
+      </w:r>
+      <w:r>
+        <w:t xml:space="preserve">Autonomous agents for trivial tasks have already been developed on the basis of LLMs, and we expect this field to mature in the future</w:t>
+      </w:r>
+      <w:r>
+        <w:t xml:space="preserve"> </w:t>
+      </w:r>
+      <w:r>
+        <w:t xml:space="preserve">[</w:t>
+      </w:r>
+      <w:hyperlink w:anchor="ref-lmJHElQl">
+        <w:r>
+          <w:rPr>
+            <w:rStyle w:val="Hyperlink"/>
+          </w:rPr>
+          <w:t xml:space="preserve">31</w:t>
+        </w:r>
+      </w:hyperlink>
+      <w:r>
+        <w:t xml:space="preserve">]</w:t>
+      </w:r>
+      <w:r>
+        <w:t xml:space="preserve">.</w:t>
+      </w:r>
+      <w:r>
+        <w:t xml:space="preserve"> </w:t>
+      </w:r>
+      <w:r>
+        <w:t xml:space="preserve">As research on agent behaviour progresses, we will integrate these developments into the BioChatter framework to allow the creation of helpful assistants for biomedical research.</w:t>
+      </w:r>
+    </w:p>
+    <w:p>
+      <w:pPr>
+        <w:pStyle w:val="BodyText"/>
+      </w:pPr>
+      <w:r>
+        <w:t xml:space="preserve">All framework developments will be performed in light of the ethical implications of LLMs, and we will continue to support the use of open-source models to increase transparency and data privacy.</w:t>
+      </w:r>
+      <w:r>
+        <w:t xml:space="preserve"> </w:t>
+      </w:r>
+      <w:r>
+        <w:t xml:space="preserve">While we focus on the biomedical field, the concept of our frameworks can easily be extended to other scientific domains by adjusting domain-specific prompts and data inputs, which are accessible in a composable and user-friendly manner in our frameworks</w:t>
+      </w:r>
+      <w:r>
+        <w:t xml:space="preserve"> </w:t>
+      </w:r>
+      <w:r>
+        <w:t xml:space="preserve">[</w:t>
+      </w:r>
+      <w:hyperlink w:anchor="ref-tr1XjZ1R">
+        <w:r>
+          <w:rPr>
+            <w:rStyle w:val="Hyperlink"/>
+          </w:rPr>
+          <w:t xml:space="preserve">14</w:t>
+        </w:r>
+      </w:hyperlink>
+      <w:r>
+        <w:t xml:space="preserve">]</w:t>
+      </w:r>
+      <w:r>
+        <w:t xml:space="preserve">.</w:t>
+      </w:r>
+      <w:r>
+        <w:t xml:space="preserve"> </w:t>
+      </w:r>
+      <w:r>
+        <w:t xml:space="preserve">Our Python library is developed openly on GitHub (</w:t>
+      </w:r>
+      <w:hyperlink r:id="rId125">
+        <w:r>
+          <w:rPr>
+            <w:rStyle w:val="Hyperlink"/>
+          </w:rPr>
+          <w:t xml:space="preserve">https://github.com/biocypher/biochatter</w:t>
+        </w:r>
+      </w:hyperlink>
+      <w:r>
+        <w:t xml:space="preserve">) and can be integrated into any number of user interface solutions.</w:t>
+      </w:r>
+      <w:r>
+        <w:t xml:space="preserve"> </w:t>
+      </w:r>
+      <w:r>
+        <w:t xml:space="preserve">We develop under the permissive MIT licence and encourage contributions and suggestions from the community with regard to the addition of bioinformatics tool integrations, prompt engineering, benchmarking, and any other feature.</w:t>
+      </w:r>
+    </w:p>
+    <w:bookmarkEnd w:id="126"/>
+    <w:bookmarkEnd w:id="127"/>
+    <w:bookmarkStart w:id="142" w:name="supplementary-online-methods"/>
+    <w:p>
+      <w:pPr>
+        <w:pStyle w:val="Heading2"/>
+      </w:pPr>
+      <w:r>
         <w:t xml:space="preserve">(Supplementary / Online) Methods</w:t>
       </w:r>
     </w:p>
@@ -4163,7 +4261,7 @@
         <w:t xml:space="preserve">We include a code of conduct and contributor guidelines to offer accessibility and inclusivity to all that are interested in contributing to the framework.</w:t>
       </w:r>
     </w:p>
-    <w:bookmarkStart w:id="125" w:name="applications"/>
+    <w:bookmarkStart w:id="129" w:name="applications"/>
     <w:p>
       <w:pPr>
         <w:pStyle w:val="Heading3"/>
@@ -4208,7 +4306,7 @@
       <w:r>
         <w:t xml:space="preserve"> </w:t>
       </w:r>
-      <w:hyperlink r:id="rId124">
+      <w:hyperlink r:id="rId128">
         <w:r>
           <w:rPr>
             <w:rStyle w:val="Hyperlink"/>
@@ -4260,8 +4358,8 @@
         <w:t xml:space="preserve">We invite all interested researchers to select the framework that best suits their needs, or use the BioChatter server or library in their existing solutions.</w:t>
       </w:r>
     </w:p>
-    <w:bookmarkEnd w:id="125"/>
-    <w:bookmarkStart w:id="130" w:name="benchmarking-1"/>
+    <w:bookmarkEnd w:id="129"/>
+    <w:bookmarkStart w:id="134" w:name="benchmarking-1"/>
     <w:p>
       <w:pPr>
         <w:pStyle w:val="Heading3"/>
@@ -4544,7 +4642,7 @@
       <w:r>
         <w:t xml:space="preserve"> </w:t>
       </w:r>
-      <w:hyperlink r:id="rId126">
+      <w:hyperlink r:id="rId130">
         <w:r>
           <w:rPr>
             <w:rStyle w:val="Hyperlink"/>
@@ -4558,7 +4656,7 @@
       <w:r>
         <w:t xml:space="preserve"> </w:t>
       </w:r>
-      <w:hyperlink r:id="rId127">
+      <w:hyperlink r:id="rId131">
         <w:r>
           <w:rPr>
             <w:rStyle w:val="Hyperlink"/>
@@ -4578,7 +4676,7 @@
       <w:r>
         <w:t xml:space="preserve"> </w:t>
       </w:r>
-      <w:hyperlink r:id="rId128">
+      <w:hyperlink r:id="rId132">
         <w:r>
           <w:rPr>
             <w:rStyle w:val="Hyperlink"/>
@@ -4618,7 +4716,7 @@
       <w:r>
         <w:t xml:space="preserve"> </w:t>
       </w:r>
-      <w:hyperlink r:id="rId129">
+      <w:hyperlink r:id="rId133">
         <w:r>
           <w:rPr>
             <w:rStyle w:val="Hyperlink"/>
@@ -4633,8 +4731,8 @@
         <w:t xml:space="preserve">and accessed from the benchmark procedure in BioChatter.</w:t>
       </w:r>
     </w:p>
-    <w:bookmarkEnd w:id="130"/>
-    <w:bookmarkStart w:id="132" w:name="knowledge-graphs-1"/>
+    <w:bookmarkEnd w:id="134"/>
+    <w:bookmarkStart w:id="136" w:name="knowledge-graphs-1"/>
     <w:p>
       <w:pPr>
         <w:pStyle w:val="Heading3"/>
@@ -4712,7 +4810,7 @@
       <w:r>
         <w:t xml:space="preserve"> </w:t>
       </w:r>
-      <w:hyperlink r:id="rId131">
+      <w:hyperlink r:id="rId135">
         <w:r>
           <w:rPr>
             <w:rStyle w:val="Hyperlink"/>
@@ -4748,8 +4846,8 @@
         <w:t xml:space="preserve">file to build the application locally.</w:t>
       </w:r>
     </w:p>
-    <w:bookmarkEnd w:id="132"/>
-    <w:bookmarkStart w:id="133" w:name="retrieval-augmented-generation-1"/>
+    <w:bookmarkEnd w:id="136"/>
+    <w:bookmarkStart w:id="137" w:name="retrieval-augmented-generation-1"/>
     <w:p>
       <w:pPr>
         <w:pStyle w:val="Heading3"/>
@@ -5029,8 +5127,8 @@
         <w:t xml:space="preserve">Since this functionality requires a connection to a vector database system, we provide connectivity to a Milvus server, including a way to start the server in conjunction with a BioCypher knowledge graph and the BioChatter Light app in one Docker Compose workflow.</w:t>
       </w:r>
     </w:p>
-    <w:bookmarkEnd w:id="133"/>
-    <w:bookmarkStart w:id="136" w:name="deployment-of-open-source-models"/>
+    <w:bookmarkEnd w:id="137"/>
+    <w:bookmarkStart w:id="140" w:name="deployment-of-open-source-models"/>
     <w:p>
       <w:pPr>
         <w:pStyle w:val="Heading3"/>
@@ -5101,7 +5199,7 @@
       <w:r>
         <w:t xml:space="preserve">We use Xorbits Inference version 0.8.4 to deploy the benchmarked models, and we provide a Docker Compose repository to deploy the app on a Linux server with Nvidia GPUs (</w:t>
       </w:r>
-      <w:hyperlink r:id="rId134">
+      <w:hyperlink r:id="rId138">
         <w:r>
           <w:rPr>
             <w:rStyle w:val="Hyperlink"/>
@@ -5118,7 +5216,7 @@
       <w:r>
         <w:t xml:space="preserve">This Compose uses the multi-architecture image (for ARM64 and AMD64 chips) we provide on our Docker Hub organisation (</w:t>
       </w:r>
-      <w:hyperlink r:id="rId135">
+      <w:hyperlink r:id="rId139">
         <w:r>
           <w:rPr>
             <w:rStyle w:val="Hyperlink"/>
@@ -5136,8 +5234,8 @@
         <w:t xml:space="preserve">On Mac OS with Apple Silicon chips, Docker does not have access to the GPU driver, and as such, Xinference needs to be deployed natively.</w:t>
       </w:r>
     </w:p>
-    <w:bookmarkEnd w:id="136"/>
-    <w:bookmarkStart w:id="137" w:name="model-chaining"/>
+    <w:bookmarkEnd w:id="140"/>
+    <w:bookmarkStart w:id="141" w:name="model-chaining"/>
     <w:p>
       <w:pPr>
         <w:pStyle w:val="Heading3"/>
@@ -5224,9 +5322,9 @@
         <w:t xml:space="preserve">They also add to the computational burden of the system, which is particularly relevant for deployments on end-user devices.</w:t>
       </w:r>
     </w:p>
-    <w:bookmarkEnd w:id="137"/>
-    <w:bookmarkEnd w:id="138"/>
-    <w:bookmarkStart w:id="139" w:name="author-contributions"/>
+    <w:bookmarkEnd w:id="141"/>
+    <w:bookmarkEnd w:id="142"/>
+    <w:bookmarkStart w:id="143" w:name="author-contributions"/>
     <w:p>
       <w:pPr>
         <w:pStyle w:val="Heading2"/>
@@ -5276,6 +5374,12 @@
         <w:t xml:space="preserve"> </w:t>
       </w:r>
       <w:r>
+        <w:t xml:space="preserve">JB provided guidance and supervision as well as hardware resources for local LLM use and contributed to performance benchmarking.</w:t>
+      </w:r>
+      <w:r>
+        <w:t xml:space="preserve"> </w:t>
+      </w:r>
+      <w:r>
         <w:t xml:space="preserve">JSR supervised the project, revised the manuscript, and acquired funding.</w:t>
       </w:r>
       <w:r>
@@ -5285,8 +5389,8 @@
         <w:t xml:space="preserve">All authors read and approved the final manuscript.</w:t>
       </w:r>
     </w:p>
-    <w:bookmarkEnd w:id="139"/>
-    <w:bookmarkStart w:id="140" w:name="acknowledgements"/>
+    <w:bookmarkEnd w:id="143"/>
+    <w:bookmarkStart w:id="144" w:name="acknowledgements"/>
     <w:p>
       <w:pPr>
         <w:pStyle w:val="Heading2"/>
@@ -5308,11 +5412,11 @@
         <w:pStyle w:val="BodyText"/>
       </w:pPr>
       <w:r>
-        <w:t xml:space="preserve">This work was supported by funding from the European Union’s Horizon 2020 research and innovation programme under grant agreement No 965193 (SL), award U54-AG075931 (QM) from the National Institutes of Health, award NSF1945971 (QM) from the National Science Foundation, and the Pelotonia Institute of Immuno-Oncology (PIIO).</w:t>
-      </w:r>
-    </w:p>
-    <w:bookmarkEnd w:id="140"/>
-    <w:bookmarkStart w:id="141" w:name="conflict-of-interest"/>
+        <w:t xml:space="preserve">This work was supported by funding from the European Union’s Horizon 2020 research and innovation programme under grant agreement No 965193 (SL) and 101057619 (JB), the Swiss State Secretariat for Education, Research and Innovation (SERI) under contract No. 22.00115 (JB), award U54-AG075931 (QM) from the National Institutes of Health, award NSF1945971 (QM) from the National Science Foundation, and the Pelotonia Institute of Immuno-Oncology (PIIO).</w:t>
+      </w:r>
+    </w:p>
+    <w:bookmarkEnd w:id="144"/>
+    <w:bookmarkStart w:id="145" w:name="conflict-of-interest"/>
     <w:p>
       <w:pPr>
         <w:pStyle w:val="Heading2"/>
@@ -5329,8 +5433,8 @@
         <w:t xml:space="preserve">JSR reports funding from GSK, Pfizer and Sanofi and fees/honoraria from Travere Therapeutics, Stadapharm, Pfizer, Grunenthal, and Astex Pharmaceuticals.</w:t>
       </w:r>
     </w:p>
-    <w:bookmarkEnd w:id="141"/>
-    <w:bookmarkStart w:id="282" w:name="references"/>
+    <w:bookmarkEnd w:id="145"/>
+    <w:bookmarkStart w:id="286" w:name="references"/>
     <w:p>
       <w:pPr>
         <w:pStyle w:val="Heading2"/>
@@ -5339,8 +5443,8 @@
         <w:t xml:space="preserve">References</w:t>
       </w:r>
     </w:p>
-    <w:bookmarkStart w:id="281" w:name="refs"/>
-    <w:bookmarkStart w:id="143" w:name="ref-195HIa77n"/>
+    <w:bookmarkStart w:id="285" w:name="refs"/>
+    <w:bookmarkStart w:id="147" w:name="ref-195HIa77n"/>
     <w:p>
       <w:pPr>
         <w:pStyle w:val="Bibliography"/>
@@ -5386,7 +5490,7 @@
       <w:r>
         <w:t xml:space="preserve"> </w:t>
       </w:r>
-      <w:hyperlink r:id="rId142">
+      <w:hyperlink r:id="rId146">
         <w:r>
           <w:rPr>
             <w:rStyle w:val="Hyperlink"/>
@@ -5395,8 +5499,8 @@
         </w:r>
       </w:hyperlink>
     </w:p>
-    <w:bookmarkEnd w:id="143"/>
-    <w:bookmarkStart w:id="148" w:name="ref-1AZn5l2ah"/>
+    <w:bookmarkEnd w:id="147"/>
+    <w:bookmarkStart w:id="152" w:name="ref-1AZn5l2ah"/>
     <w:p>
       <w:pPr>
         <w:pStyle w:val="Bibliography"/>
@@ -5442,7 +5546,7 @@
       <w:r>
         <w:t xml:space="preserve"> </w:t>
       </w:r>
-      <w:hyperlink r:id="rId144">
+      <w:hyperlink r:id="rId148">
         <w:r>
           <w:rPr>
             <w:rStyle w:val="Hyperlink"/>
@@ -5459,7 +5563,7 @@
       <w:r>
         <w:t xml:space="preserve"> </w:t>
       </w:r>
-      <w:hyperlink r:id="rId145">
+      <w:hyperlink r:id="rId149">
         <w:r>
           <w:rPr>
             <w:rStyle w:val="Hyperlink"/>
@@ -5476,7 +5580,7 @@
       <w:r>
         <w:t xml:space="preserve"> </w:t>
       </w:r>
-      <w:hyperlink r:id="rId146">
+      <w:hyperlink r:id="rId150">
         <w:r>
           <w:rPr>
             <w:rStyle w:val="Hyperlink"/>
@@ -5493,7 +5597,7 @@
       <w:r>
         <w:t xml:space="preserve"> </w:t>
       </w:r>
-      <w:hyperlink r:id="rId147">
+      <w:hyperlink r:id="rId151">
         <w:r>
           <w:rPr>
             <w:rStyle w:val="Hyperlink"/>
@@ -5502,8 +5606,8 @@
         </w:r>
       </w:hyperlink>
     </w:p>
-    <w:bookmarkEnd w:id="148"/>
-    <w:bookmarkStart w:id="152" w:name="ref-q5vfV9nk"/>
+    <w:bookmarkEnd w:id="152"/>
+    <w:bookmarkStart w:id="156" w:name="ref-q5vfV9nk"/>
     <w:p>
       <w:pPr>
         <w:pStyle w:val="Bibliography"/>
@@ -5549,7 +5653,7 @@
       <w:r>
         <w:t xml:space="preserve"> </w:t>
       </w:r>
-      <w:hyperlink r:id="rId149">
+      <w:hyperlink r:id="rId153">
         <w:r>
           <w:rPr>
             <w:rStyle w:val="Hyperlink"/>
@@ -5566,7 +5670,7 @@
       <w:r>
         <w:t xml:space="preserve"> </w:t>
       </w:r>
-      <w:hyperlink r:id="rId150">
+      <w:hyperlink r:id="rId154">
         <w:r>
           <w:rPr>
             <w:rStyle w:val="Hyperlink"/>
@@ -5583,7 +5687,7 @@
       <w:r>
         <w:t xml:space="preserve"> </w:t>
       </w:r>
-      <w:hyperlink r:id="rId151">
+      <w:hyperlink r:id="rId155">
         <w:r>
           <w:rPr>
             <w:rStyle w:val="Hyperlink"/>
@@ -5592,8 +5696,8 @@
         </w:r>
       </w:hyperlink>
     </w:p>
-    <w:bookmarkEnd w:id="152"/>
-    <w:bookmarkStart w:id="155" w:name="ref-JIjeWPOb"/>
+    <w:bookmarkEnd w:id="156"/>
+    <w:bookmarkStart w:id="159" w:name="ref-JIjeWPOb"/>
     <w:p>
       <w:pPr>
         <w:pStyle w:val="Bibliography"/>
@@ -5639,7 +5743,7 @@
       <w:r>
         <w:t xml:space="preserve"> </w:t>
       </w:r>
-      <w:hyperlink r:id="rId153">
+      <w:hyperlink r:id="rId157">
         <w:r>
           <w:rPr>
             <w:rStyle w:val="Hyperlink"/>
@@ -5656,7 +5760,7 @@
       <w:r>
         <w:t xml:space="preserve"> </w:t>
       </w:r>
-      <w:hyperlink r:id="rId154">
+      <w:hyperlink r:id="rId158">
         <w:r>
           <w:rPr>
             <w:rStyle w:val="Hyperlink"/>
@@ -5665,8 +5769,8 @@
         </w:r>
       </w:hyperlink>
     </w:p>
-    <w:bookmarkEnd w:id="155"/>
-    <w:bookmarkStart w:id="158" w:name="ref-IzWFZmuQ"/>
+    <w:bookmarkEnd w:id="159"/>
+    <w:bookmarkStart w:id="162" w:name="ref-IzWFZmuQ"/>
     <w:p>
       <w:pPr>
         <w:pStyle w:val="Bibliography"/>
@@ -5712,7 +5816,7 @@
       <w:r>
         <w:t xml:space="preserve"> </w:t>
       </w:r>
-      <w:hyperlink r:id="rId156">
+      <w:hyperlink r:id="rId160">
         <w:r>
           <w:rPr>
             <w:rStyle w:val="Hyperlink"/>
@@ -5729,7 +5833,7 @@
       <w:r>
         <w:t xml:space="preserve"> </w:t>
       </w:r>
-      <w:hyperlink r:id="rId157">
+      <w:hyperlink r:id="rId161">
         <w:r>
           <w:rPr>
             <w:rStyle w:val="Hyperlink"/>
@@ -5738,8 +5842,8 @@
         </w:r>
       </w:hyperlink>
     </w:p>
-    <w:bookmarkEnd w:id="158"/>
-    <w:bookmarkStart w:id="161" w:name="ref-17lpGtuH5"/>
+    <w:bookmarkEnd w:id="162"/>
+    <w:bookmarkStart w:id="165" w:name="ref-17lpGtuH5"/>
     <w:p>
       <w:pPr>
         <w:pStyle w:val="Bibliography"/>
@@ -5785,7 +5889,7 @@
       <w:r>
         <w:t xml:space="preserve"> </w:t>
       </w:r>
-      <w:hyperlink r:id="rId159">
+      <w:hyperlink r:id="rId163">
         <w:r>
           <w:rPr>
             <w:rStyle w:val="Hyperlink"/>
@@ -5802,7 +5906,7 @@
       <w:r>
         <w:t xml:space="preserve"> </w:t>
       </w:r>
-      <w:hyperlink r:id="rId160">
+      <w:hyperlink r:id="rId164">
         <w:r>
           <w:rPr>
             <w:rStyle w:val="Hyperlink"/>
@@ -5811,8 +5915,8 @@
         </w:r>
       </w:hyperlink>
     </w:p>
-    <w:bookmarkEnd w:id="161"/>
-    <w:bookmarkStart w:id="166" w:name="ref-viLUfCLq"/>
+    <w:bookmarkEnd w:id="165"/>
+    <w:bookmarkStart w:id="170" w:name="ref-viLUfCLq"/>
     <w:p>
       <w:pPr>
         <w:pStyle w:val="Bibliography"/>
@@ -5858,7 +5962,7 @@
       <w:r>
         <w:t xml:space="preserve"> </w:t>
       </w:r>
-      <w:hyperlink r:id="rId162">
+      <w:hyperlink r:id="rId166">
         <w:r>
           <w:rPr>
             <w:rStyle w:val="Hyperlink"/>
@@ -5875,7 +5979,7 @@
       <w:r>
         <w:t xml:space="preserve"> </w:t>
       </w:r>
-      <w:hyperlink r:id="rId163">
+      <w:hyperlink r:id="rId167">
         <w:r>
           <w:rPr>
             <w:rStyle w:val="Hyperlink"/>
@@ -5892,7 +5996,7 @@
       <w:r>
         <w:t xml:space="preserve"> </w:t>
       </w:r>
-      <w:hyperlink r:id="rId164">
+      <w:hyperlink r:id="rId168">
         <w:r>
           <w:rPr>
             <w:rStyle w:val="Hyperlink"/>
@@ -5909,7 +6013,7 @@
       <w:r>
         <w:t xml:space="preserve"> </w:t>
       </w:r>
-      <w:hyperlink r:id="rId165">
+      <w:hyperlink r:id="rId169">
         <w:r>
           <w:rPr>
             <w:rStyle w:val="Hyperlink"/>
@@ -5918,8 +6022,8 @@
         </w:r>
       </w:hyperlink>
     </w:p>
-    <w:bookmarkEnd w:id="166"/>
-    <w:bookmarkStart w:id="171" w:name="ref-ae7XiPvs"/>
+    <w:bookmarkEnd w:id="170"/>
+    <w:bookmarkStart w:id="175" w:name="ref-ae7XiPvs"/>
     <w:p>
       <w:pPr>
         <w:pStyle w:val="Bibliography"/>
@@ -5965,7 +6069,7 @@
       <w:r>
         <w:t xml:space="preserve"> </w:t>
       </w:r>
-      <w:hyperlink r:id="rId167">
+      <w:hyperlink r:id="rId171">
         <w:r>
           <w:rPr>
             <w:rStyle w:val="Hyperlink"/>
@@ -5982,7 +6086,7 @@
       <w:r>
         <w:t xml:space="preserve"> </w:t>
       </w:r>
-      <w:hyperlink r:id="rId168">
+      <w:hyperlink r:id="rId172">
         <w:r>
           <w:rPr>
             <w:rStyle w:val="Hyperlink"/>
@@ -5999,7 +6103,7 @@
       <w:r>
         <w:t xml:space="preserve"> </w:t>
       </w:r>
-      <w:hyperlink r:id="rId169">
+      <w:hyperlink r:id="rId173">
         <w:r>
           <w:rPr>
             <w:rStyle w:val="Hyperlink"/>
@@ -6016,7 +6120,7 @@
       <w:r>
         <w:t xml:space="preserve"> </w:t>
       </w:r>
-      <w:hyperlink r:id="rId170">
+      <w:hyperlink r:id="rId174">
         <w:r>
           <w:rPr>
             <w:rStyle w:val="Hyperlink"/>
@@ -6025,8 +6129,8 @@
         </w:r>
       </w:hyperlink>
     </w:p>
-    <w:bookmarkEnd w:id="171"/>
-    <w:bookmarkStart w:id="175" w:name="ref-wo7jyZHW"/>
+    <w:bookmarkEnd w:id="175"/>
+    <w:bookmarkStart w:id="179" w:name="ref-wo7jyZHW"/>
     <w:p>
       <w:pPr>
         <w:pStyle w:val="Bibliography"/>
@@ -6072,7 +6176,7 @@
       <w:r>
         <w:t xml:space="preserve"> </w:t>
       </w:r>
-      <w:hyperlink r:id="rId172">
+      <w:hyperlink r:id="rId176">
         <w:r>
           <w:rPr>
             <w:rStyle w:val="Hyperlink"/>
@@ -6089,7 +6193,7 @@
       <w:r>
         <w:t xml:space="preserve"> </w:t>
       </w:r>
-      <w:hyperlink r:id="rId173">
+      <w:hyperlink r:id="rId177">
         <w:r>
           <w:rPr>
             <w:rStyle w:val="Hyperlink"/>
@@ -6106,7 +6210,7 @@
       <w:r>
         <w:t xml:space="preserve"> </w:t>
       </w:r>
-      <w:hyperlink r:id="rId174">
+      <w:hyperlink r:id="rId178">
         <w:r>
           <w:rPr>
             <w:rStyle w:val="Hyperlink"/>
@@ -6115,8 +6219,8 @@
         </w:r>
       </w:hyperlink>
     </w:p>
-    <w:bookmarkEnd w:id="175"/>
-    <w:bookmarkStart w:id="179" w:name="ref-elx4isXx"/>
+    <w:bookmarkEnd w:id="179"/>
+    <w:bookmarkStart w:id="183" w:name="ref-elx4isXx"/>
     <w:p>
       <w:pPr>
         <w:pStyle w:val="Bibliography"/>
@@ -6162,7 +6266,7 @@
       <w:r>
         <w:t xml:space="preserve"> </w:t>
       </w:r>
-      <w:hyperlink r:id="rId176">
+      <w:hyperlink r:id="rId180">
         <w:r>
           <w:rPr>
             <w:rStyle w:val="Hyperlink"/>
@@ -6179,7 +6283,7 @@
       <w:r>
         <w:t xml:space="preserve"> </w:t>
       </w:r>
-      <w:hyperlink r:id="rId177">
+      <w:hyperlink r:id="rId181">
         <w:r>
           <w:rPr>
             <w:rStyle w:val="Hyperlink"/>
@@ -6196,7 +6300,7 @@
       <w:r>
         <w:t xml:space="preserve"> </w:t>
       </w:r>
-      <w:hyperlink r:id="rId178">
+      <w:hyperlink r:id="rId182">
         <w:r>
           <w:rPr>
             <w:rStyle w:val="Hyperlink"/>
@@ -6205,8 +6309,8 @@
         </w:r>
       </w:hyperlink>
     </w:p>
-    <w:bookmarkEnd w:id="179"/>
-    <w:bookmarkStart w:id="181" w:name="ref-UEmjXz02"/>
+    <w:bookmarkEnd w:id="183"/>
+    <w:bookmarkStart w:id="185" w:name="ref-UEmjXz02"/>
     <w:p>
       <w:pPr>
         <w:pStyle w:val="Bibliography"/>
@@ -6230,7 +6334,7 @@
       <w:r>
         <w:t xml:space="preserve"> </w:t>
       </w:r>
-      <w:hyperlink r:id="rId180">
+      <w:hyperlink r:id="rId184">
         <w:r>
           <w:rPr>
             <w:rStyle w:val="Hyperlink"/>
@@ -6239,8 +6343,8 @@
         </w:r>
       </w:hyperlink>
     </w:p>
-    <w:bookmarkEnd w:id="181"/>
-    <w:bookmarkStart w:id="183" w:name="ref-gy4YOpGJ"/>
+    <w:bookmarkEnd w:id="185"/>
+    <w:bookmarkStart w:id="187" w:name="ref-gy4YOpGJ"/>
     <w:p>
       <w:pPr>
         <w:pStyle w:val="Bibliography"/>
@@ -6276,7 +6380,7 @@
       <w:r>
         <w:t xml:space="preserve"> </w:t>
       </w:r>
-      <w:hyperlink r:id="rId182">
+      <w:hyperlink r:id="rId186">
         <w:r>
           <w:rPr>
             <w:rStyle w:val="Hyperlink"/>
@@ -6285,8 +6389,8 @@
         </w:r>
       </w:hyperlink>
     </w:p>
-    <w:bookmarkEnd w:id="183"/>
-    <w:bookmarkStart w:id="186" w:name="ref-fliCQWwF"/>
+    <w:bookmarkEnd w:id="187"/>
+    <w:bookmarkStart w:id="190" w:name="ref-fliCQWwF"/>
     <w:p>
       <w:pPr>
         <w:pStyle w:val="Bibliography"/>
@@ -6332,7 +6436,7 @@
       <w:r>
         <w:t xml:space="preserve"> </w:t>
       </w:r>
-      <w:hyperlink r:id="rId184">
+      <w:hyperlink r:id="rId188">
         <w:r>
           <w:rPr>
             <w:rStyle w:val="Hyperlink"/>
@@ -6349,7 +6453,7 @@
       <w:r>
         <w:t xml:space="preserve"> </w:t>
       </w:r>
-      <w:hyperlink r:id="rId185">
+      <w:hyperlink r:id="rId189">
         <w:r>
           <w:rPr>
             <w:rStyle w:val="Hyperlink"/>
@@ -6358,8 +6462,8 @@
         </w:r>
       </w:hyperlink>
     </w:p>
-    <w:bookmarkEnd w:id="186"/>
-    <w:bookmarkStart w:id="190" w:name="ref-tr1XjZ1R"/>
+    <w:bookmarkEnd w:id="190"/>
+    <w:bookmarkStart w:id="194" w:name="ref-tr1XjZ1R"/>
     <w:p>
       <w:pPr>
         <w:pStyle w:val="Bibliography"/>
@@ -6405,7 +6509,7 @@
       <w:r>
         <w:t xml:space="preserve"> </w:t>
       </w:r>
-      <w:hyperlink r:id="rId187">
+      <w:hyperlink r:id="rId191">
         <w:r>
           <w:rPr>
             <w:rStyle w:val="Hyperlink"/>
@@ -6422,7 +6526,7 @@
       <w:r>
         <w:t xml:space="preserve"> </w:t>
       </w:r>
-      <w:hyperlink r:id="rId188">
+      <w:hyperlink r:id="rId192">
         <w:r>
           <w:rPr>
             <w:rStyle w:val="Hyperlink"/>
@@ -6439,7 +6543,7 @@
       <w:r>
         <w:t xml:space="preserve"> </w:t>
       </w:r>
-      <w:hyperlink r:id="rId189">
+      <w:hyperlink r:id="rId193">
         <w:r>
           <w:rPr>
             <w:rStyle w:val="Hyperlink"/>
@@ -6448,8 +6552,8 @@
         </w:r>
       </w:hyperlink>
     </w:p>
-    <w:bookmarkEnd w:id="190"/>
-    <w:bookmarkStart w:id="193" w:name="ref-SgpSThMj"/>
+    <w:bookmarkEnd w:id="194"/>
+    <w:bookmarkStart w:id="197" w:name="ref-SgpSThMj"/>
     <w:p>
       <w:pPr>
         <w:pStyle w:val="Bibliography"/>
@@ -6495,7 +6599,7 @@
       <w:r>
         <w:t xml:space="preserve"> </w:t>
       </w:r>
-      <w:hyperlink r:id="rId191">
+      <w:hyperlink r:id="rId195">
         <w:r>
           <w:rPr>
             <w:rStyle w:val="Hyperlink"/>
@@ -6512,7 +6616,7 @@
       <w:r>
         <w:t xml:space="preserve"> </w:t>
       </w:r>
-      <w:hyperlink r:id="rId192">
+      <w:hyperlink r:id="rId196">
         <w:r>
           <w:rPr>
             <w:rStyle w:val="Hyperlink"/>
@@ -6521,8 +6625,8 @@
         </w:r>
       </w:hyperlink>
     </w:p>
-    <w:bookmarkEnd w:id="193"/>
-    <w:bookmarkStart w:id="196" w:name="ref-1B6emxNKq"/>
+    <w:bookmarkEnd w:id="197"/>
+    <w:bookmarkStart w:id="200" w:name="ref-1B6emxNKq"/>
     <w:p>
       <w:pPr>
         <w:pStyle w:val="Bibliography"/>
@@ -6568,7 +6672,7 @@
       <w:r>
         <w:t xml:space="preserve"> </w:t>
       </w:r>
-      <w:hyperlink r:id="rId194">
+      <w:hyperlink r:id="rId198">
         <w:r>
           <w:rPr>
             <w:rStyle w:val="Hyperlink"/>
@@ -6585,7 +6689,7 @@
       <w:r>
         <w:t xml:space="preserve"> </w:t>
       </w:r>
-      <w:hyperlink r:id="rId195">
+      <w:hyperlink r:id="rId199">
         <w:r>
           <w:rPr>
             <w:rStyle w:val="Hyperlink"/>
@@ -6594,8 +6698,8 @@
         </w:r>
       </w:hyperlink>
     </w:p>
-    <w:bookmarkEnd w:id="196"/>
-    <w:bookmarkStart w:id="198" w:name="ref-mGEvmJGA"/>
+    <w:bookmarkEnd w:id="200"/>
+    <w:bookmarkStart w:id="202" w:name="ref-mGEvmJGA"/>
     <w:p>
       <w:pPr>
         <w:pStyle w:val="Bibliography"/>
@@ -6631,7 +6735,7 @@
       <w:r>
         <w:t xml:space="preserve"> </w:t>
       </w:r>
-      <w:hyperlink r:id="rId197">
+      <w:hyperlink r:id="rId201">
         <w:r>
           <w:rPr>
             <w:rStyle w:val="Hyperlink"/>
@@ -6640,8 +6744,8 @@
         </w:r>
       </w:hyperlink>
     </w:p>
-    <w:bookmarkEnd w:id="198"/>
-    <w:bookmarkStart w:id="200" w:name="ref-PDhRVYjU"/>
+    <w:bookmarkEnd w:id="202"/>
+    <w:bookmarkStart w:id="204" w:name="ref-PDhRVYjU"/>
     <w:p>
       <w:pPr>
         <w:pStyle w:val="Bibliography"/>
@@ -6655,7 +6759,7 @@
       <w:r>
         <w:t xml:space="preserve">	</w:t>
       </w:r>
-      <w:hyperlink r:id="rId199">
+      <w:hyperlink r:id="rId203">
         <w:r>
           <w:rPr>
             <w:rStyle w:val="Hyperlink"/>
@@ -6664,8 +6768,8 @@
         </w:r>
       </w:hyperlink>
     </w:p>
-    <w:bookmarkEnd w:id="200"/>
-    <w:bookmarkStart w:id="202" w:name="ref-C5Z1X3MG"/>
+    <w:bookmarkEnd w:id="204"/>
+    <w:bookmarkStart w:id="206" w:name="ref-C5Z1X3MG"/>
     <w:p>
       <w:pPr>
         <w:pStyle w:val="Bibliography"/>
@@ -6689,7 +6793,7 @@
       <w:r>
         <w:t xml:space="preserve"> </w:t>
       </w:r>
-      <w:hyperlink r:id="rId201">
+      <w:hyperlink r:id="rId205">
         <w:r>
           <w:rPr>
             <w:rStyle w:val="Hyperlink"/>
@@ -6698,8 +6802,8 @@
         </w:r>
       </w:hyperlink>
     </w:p>
-    <w:bookmarkEnd w:id="202"/>
-    <w:bookmarkStart w:id="206" w:name="ref-17E1dWalv"/>
+    <w:bookmarkEnd w:id="206"/>
+    <w:bookmarkStart w:id="210" w:name="ref-17E1dWalv"/>
     <w:p>
       <w:pPr>
         <w:pStyle w:val="Bibliography"/>
@@ -6745,7 +6849,7 @@
       <w:r>
         <w:t xml:space="preserve"> </w:t>
       </w:r>
-      <w:hyperlink r:id="rId203">
+      <w:hyperlink r:id="rId207">
         <w:r>
           <w:rPr>
             <w:rStyle w:val="Hyperlink"/>
@@ -6762,7 +6866,7 @@
       <w:r>
         <w:t xml:space="preserve"> </w:t>
       </w:r>
-      <w:hyperlink r:id="rId204">
+      <w:hyperlink r:id="rId208">
         <w:r>
           <w:rPr>
             <w:rStyle w:val="Hyperlink"/>
@@ -6779,7 +6883,7 @@
       <w:r>
         <w:t xml:space="preserve"> </w:t>
       </w:r>
-      <w:hyperlink r:id="rId205">
+      <w:hyperlink r:id="rId209">
         <w:r>
           <w:rPr>
             <w:rStyle w:val="Hyperlink"/>
@@ -6788,8 +6892,8 @@
         </w:r>
       </w:hyperlink>
     </w:p>
-    <w:bookmarkEnd w:id="206"/>
-    <w:bookmarkStart w:id="208" w:name="ref-NicesiwN"/>
+    <w:bookmarkEnd w:id="210"/>
+    <w:bookmarkStart w:id="212" w:name="ref-NicesiwN"/>
     <w:p>
       <w:pPr>
         <w:pStyle w:val="Bibliography"/>
@@ -6813,7 +6917,7 @@
       <w:r>
         <w:t xml:space="preserve"> </w:t>
       </w:r>
-      <w:hyperlink r:id="rId207">
+      <w:hyperlink r:id="rId211">
         <w:r>
           <w:rPr>
             <w:rStyle w:val="Hyperlink"/>
@@ -6822,8 +6926,8 @@
         </w:r>
       </w:hyperlink>
     </w:p>
-    <w:bookmarkEnd w:id="208"/>
-    <w:bookmarkStart w:id="210" w:name="ref-LE2GwIqT"/>
+    <w:bookmarkEnd w:id="212"/>
+    <w:bookmarkStart w:id="214" w:name="ref-LE2GwIqT"/>
     <w:p>
       <w:pPr>
         <w:pStyle w:val="Bibliography"/>
@@ -6847,7 +6951,7 @@
       <w:r>
         <w:t xml:space="preserve"> </w:t>
       </w:r>
-      <w:hyperlink r:id="rId209">
+      <w:hyperlink r:id="rId213">
         <w:r>
           <w:rPr>
             <w:rStyle w:val="Hyperlink"/>
@@ -6856,8 +6960,8 @@
         </w:r>
       </w:hyperlink>
     </w:p>
-    <w:bookmarkEnd w:id="210"/>
-    <w:bookmarkStart w:id="213" w:name="ref-uYvzQA7w"/>
+    <w:bookmarkEnd w:id="214"/>
+    <w:bookmarkStart w:id="217" w:name="ref-uYvzQA7w"/>
     <w:p>
       <w:pPr>
         <w:pStyle w:val="Bibliography"/>
@@ -6903,7 +7007,7 @@
       <w:r>
         <w:t xml:space="preserve"> </w:t>
       </w:r>
-      <w:hyperlink r:id="rId211">
+      <w:hyperlink r:id="rId215">
         <w:r>
           <w:rPr>
             <w:rStyle w:val="Hyperlink"/>
@@ -6920,7 +7024,7 @@
       <w:r>
         <w:t xml:space="preserve"> </w:t>
       </w:r>
-      <w:hyperlink r:id="rId212">
+      <w:hyperlink r:id="rId216">
         <w:r>
           <w:rPr>
             <w:rStyle w:val="Hyperlink"/>
@@ -6929,8 +7033,8 @@
         </w:r>
       </w:hyperlink>
     </w:p>
-    <w:bookmarkEnd w:id="213"/>
-    <w:bookmarkStart w:id="216" w:name="ref-UNYcEMOH"/>
+    <w:bookmarkEnd w:id="217"/>
+    <w:bookmarkStart w:id="220" w:name="ref-UNYcEMOH"/>
     <w:p>
       <w:pPr>
         <w:pStyle w:val="Bibliography"/>
@@ -6976,7 +7080,7 @@
       <w:r>
         <w:t xml:space="preserve"> </w:t>
       </w:r>
-      <w:hyperlink r:id="rId214">
+      <w:hyperlink r:id="rId218">
         <w:r>
           <w:rPr>
             <w:rStyle w:val="Hyperlink"/>
@@ -6993,7 +7097,7 @@
       <w:r>
         <w:t xml:space="preserve"> </w:t>
       </w:r>
-      <w:hyperlink r:id="rId215">
+      <w:hyperlink r:id="rId219">
         <w:r>
           <w:rPr>
             <w:rStyle w:val="Hyperlink"/>
@@ -7002,8 +7106,8 @@
         </w:r>
       </w:hyperlink>
     </w:p>
-    <w:bookmarkEnd w:id="216"/>
-    <w:bookmarkStart w:id="219" w:name="ref-1AogcQAl1"/>
+    <w:bookmarkEnd w:id="220"/>
+    <w:bookmarkStart w:id="223" w:name="ref-1AogcQAl1"/>
     <w:p>
       <w:pPr>
         <w:pStyle w:val="Bibliography"/>
@@ -7049,7 +7153,7 @@
       <w:r>
         <w:t xml:space="preserve"> </w:t>
       </w:r>
-      <w:hyperlink r:id="rId217">
+      <w:hyperlink r:id="rId221">
         <w:r>
           <w:rPr>
             <w:rStyle w:val="Hyperlink"/>
@@ -7066,7 +7170,7 @@
       <w:r>
         <w:t xml:space="preserve"> </w:t>
       </w:r>
-      <w:hyperlink r:id="rId218">
+      <w:hyperlink r:id="rId222">
         <w:r>
           <w:rPr>
             <w:rStyle w:val="Hyperlink"/>
@@ -7075,8 +7179,8 @@
         </w:r>
       </w:hyperlink>
     </w:p>
-    <w:bookmarkEnd w:id="219"/>
-    <w:bookmarkStart w:id="221" w:name="ref-14upAJPXR"/>
+    <w:bookmarkEnd w:id="223"/>
+    <w:bookmarkStart w:id="225" w:name="ref-14upAJPXR"/>
     <w:p>
       <w:pPr>
         <w:pStyle w:val="Bibliography"/>
@@ -7112,7 +7216,7 @@
       <w:r>
         <w:t xml:space="preserve"> </w:t>
       </w:r>
-      <w:hyperlink r:id="rId220">
+      <w:hyperlink r:id="rId224">
         <w:r>
           <w:rPr>
             <w:rStyle w:val="Hyperlink"/>
@@ -7121,8 +7225,8 @@
         </w:r>
       </w:hyperlink>
     </w:p>
-    <w:bookmarkEnd w:id="221"/>
-    <w:bookmarkStart w:id="226" w:name="ref-KONKs6Pw"/>
+    <w:bookmarkEnd w:id="225"/>
+    <w:bookmarkStart w:id="230" w:name="ref-KONKs6Pw"/>
     <w:p>
       <w:pPr>
         <w:pStyle w:val="Bibliography"/>
@@ -7168,7 +7272,7 @@
       <w:r>
         <w:t xml:space="preserve"> </w:t>
       </w:r>
-      <w:hyperlink r:id="rId222">
+      <w:hyperlink r:id="rId226">
         <w:r>
           <w:rPr>
             <w:rStyle w:val="Hyperlink"/>
@@ -7185,7 +7289,7 @@
       <w:r>
         <w:t xml:space="preserve"> </w:t>
       </w:r>
-      <w:hyperlink r:id="rId223">
+      <w:hyperlink r:id="rId227">
         <w:r>
           <w:rPr>
             <w:rStyle w:val="Hyperlink"/>
@@ -7202,7 +7306,7 @@
       <w:r>
         <w:t xml:space="preserve"> </w:t>
       </w:r>
-      <w:hyperlink r:id="rId224">
+      <w:hyperlink r:id="rId228">
         <w:r>
           <w:rPr>
             <w:rStyle w:val="Hyperlink"/>
@@ -7219,7 +7323,7 @@
       <w:r>
         <w:t xml:space="preserve"> </w:t>
       </w:r>
-      <w:hyperlink r:id="rId225">
+      <w:hyperlink r:id="rId229">
         <w:r>
           <w:rPr>
             <w:rStyle w:val="Hyperlink"/>
@@ -7228,8 +7332,8 @@
         </w:r>
       </w:hyperlink>
     </w:p>
-    <w:bookmarkEnd w:id="226"/>
-    <w:bookmarkStart w:id="229" w:name="ref-yT66jV6G"/>
+    <w:bookmarkEnd w:id="230"/>
+    <w:bookmarkStart w:id="233" w:name="ref-yT66jV6G"/>
     <w:p>
       <w:pPr>
         <w:pStyle w:val="Bibliography"/>
@@ -7275,7 +7379,7 @@
       <w:r>
         <w:t xml:space="preserve"> </w:t>
       </w:r>
-      <w:hyperlink r:id="rId227">
+      <w:hyperlink r:id="rId231">
         <w:r>
           <w:rPr>
             <w:rStyle w:val="Hyperlink"/>
@@ -7292,7 +7396,7 @@
       <w:r>
         <w:t xml:space="preserve"> </w:t>
       </w:r>
-      <w:hyperlink r:id="rId228">
+      <w:hyperlink r:id="rId232">
         <w:r>
           <w:rPr>
             <w:rStyle w:val="Hyperlink"/>
@@ -7301,8 +7405,8 @@
         </w:r>
       </w:hyperlink>
     </w:p>
-    <w:bookmarkEnd w:id="229"/>
-    <w:bookmarkStart w:id="232" w:name="ref-1BzQcjRCZ"/>
+    <w:bookmarkEnd w:id="233"/>
+    <w:bookmarkStart w:id="236" w:name="ref-1BzQcjRCZ"/>
     <w:p>
       <w:pPr>
         <w:pStyle w:val="Bibliography"/>
@@ -7348,7 +7452,7 @@
       <w:r>
         <w:t xml:space="preserve"> </w:t>
       </w:r>
-      <w:hyperlink r:id="rId230">
+      <w:hyperlink r:id="rId234">
         <w:r>
           <w:rPr>
             <w:rStyle w:val="Hyperlink"/>
@@ -7365,7 +7469,7 @@
       <w:r>
         <w:t xml:space="preserve"> </w:t>
       </w:r>
-      <w:hyperlink r:id="rId231">
+      <w:hyperlink r:id="rId235">
         <w:r>
           <w:rPr>
             <w:rStyle w:val="Hyperlink"/>
@@ -7374,8 +7478,8 @@
         </w:r>
       </w:hyperlink>
     </w:p>
-    <w:bookmarkEnd w:id="232"/>
-    <w:bookmarkStart w:id="235" w:name="ref-hHuKg12k"/>
+    <w:bookmarkEnd w:id="236"/>
+    <w:bookmarkStart w:id="239" w:name="ref-hHuKg12k"/>
     <w:p>
       <w:pPr>
         <w:pStyle w:val="Bibliography"/>
@@ -7421,7 +7525,7 @@
       <w:r>
         <w:t xml:space="preserve"> </w:t>
       </w:r>
-      <w:hyperlink r:id="rId233">
+      <w:hyperlink r:id="rId237">
         <w:r>
           <w:rPr>
             <w:rStyle w:val="Hyperlink"/>
@@ -7438,7 +7542,7 @@
       <w:r>
         <w:t xml:space="preserve"> </w:t>
       </w:r>
-      <w:hyperlink r:id="rId234">
+      <w:hyperlink r:id="rId238">
         <w:r>
           <w:rPr>
             <w:rStyle w:val="Hyperlink"/>
@@ -7447,8 +7551,8 @@
         </w:r>
       </w:hyperlink>
     </w:p>
-    <w:bookmarkEnd w:id="235"/>
-    <w:bookmarkStart w:id="238" w:name="ref-lmJHElQl"/>
+    <w:bookmarkEnd w:id="239"/>
+    <w:bookmarkStart w:id="242" w:name="ref-lmJHElQl"/>
     <w:p>
       <w:pPr>
         <w:pStyle w:val="Bibliography"/>
@@ -7494,7 +7598,7 @@
       <w:r>
         <w:t xml:space="preserve"> </w:t>
       </w:r>
-      <w:hyperlink r:id="rId236">
+      <w:hyperlink r:id="rId240">
         <w:r>
           <w:rPr>
             <w:rStyle w:val="Hyperlink"/>
@@ -7511,7 +7615,7 @@
       <w:r>
         <w:t xml:space="preserve"> </w:t>
       </w:r>
-      <w:hyperlink r:id="rId237">
+      <w:hyperlink r:id="rId241">
         <w:r>
           <w:rPr>
             <w:rStyle w:val="Hyperlink"/>
@@ -7520,8 +7624,8 @@
         </w:r>
       </w:hyperlink>
     </w:p>
-    <w:bookmarkEnd w:id="238"/>
-    <w:bookmarkStart w:id="242" w:name="ref-BXdkfGlr"/>
+    <w:bookmarkEnd w:id="242"/>
+    <w:bookmarkStart w:id="246" w:name="ref-BXdkfGlr"/>
     <w:p>
       <w:pPr>
         <w:pStyle w:val="Bibliography"/>
@@ -7557,7 +7661,7 @@
       <w:r>
         <w:t xml:space="preserve"> </w:t>
       </w:r>
-      <w:hyperlink r:id="rId239">
+      <w:hyperlink r:id="rId243">
         <w:r>
           <w:rPr>
             <w:rStyle w:val="Hyperlink"/>
@@ -7574,7 +7678,7 @@
       <w:r>
         <w:t xml:space="preserve"> </w:t>
       </w:r>
-      <w:hyperlink r:id="rId240">
+      <w:hyperlink r:id="rId244">
         <w:r>
           <w:rPr>
             <w:rStyle w:val="Hyperlink"/>
@@ -7591,7 +7695,7 @@
       <w:r>
         <w:t xml:space="preserve"> </w:t>
       </w:r>
-      <w:hyperlink r:id="rId241">
+      <w:hyperlink r:id="rId245">
         <w:r>
           <w:rPr>
             <w:rStyle w:val="Hyperlink"/>
@@ -7600,8 +7704,8 @@
         </w:r>
       </w:hyperlink>
     </w:p>
-    <w:bookmarkEnd w:id="242"/>
-    <w:bookmarkStart w:id="246" w:name="ref-3cvgHyjq"/>
+    <w:bookmarkEnd w:id="246"/>
+    <w:bookmarkStart w:id="250" w:name="ref-3cvgHyjq"/>
     <w:p>
       <w:pPr>
         <w:pStyle w:val="Bibliography"/>
@@ -7647,7 +7751,7 @@
       <w:r>
         <w:t xml:space="preserve"> </w:t>
       </w:r>
-      <w:hyperlink r:id="rId243">
+      <w:hyperlink r:id="rId247">
         <w:r>
           <w:rPr>
             <w:rStyle w:val="Hyperlink"/>
@@ -7664,7 +7768,7 @@
       <w:r>
         <w:t xml:space="preserve"> </w:t>
       </w:r>
-      <w:hyperlink r:id="rId244">
+      <w:hyperlink r:id="rId248">
         <w:r>
           <w:rPr>
             <w:rStyle w:val="Hyperlink"/>
@@ -7681,7 +7785,7 @@
       <w:r>
         <w:t xml:space="preserve"> </w:t>
       </w:r>
-      <w:hyperlink r:id="rId245">
+      <w:hyperlink r:id="rId249">
         <w:r>
           <w:rPr>
             <w:rStyle w:val="Hyperlink"/>
@@ -7690,8 +7794,8 @@
         </w:r>
       </w:hyperlink>
     </w:p>
-    <w:bookmarkEnd w:id="246"/>
-    <w:bookmarkStart w:id="250" w:name="ref-kWGPJCV0"/>
+    <w:bookmarkEnd w:id="250"/>
+    <w:bookmarkStart w:id="254" w:name="ref-kWGPJCV0"/>
     <w:p>
       <w:pPr>
         <w:pStyle w:val="Bibliography"/>
@@ -7737,7 +7841,7 @@
       <w:r>
         <w:t xml:space="preserve"> </w:t>
       </w:r>
-      <w:hyperlink r:id="rId247">
+      <w:hyperlink r:id="rId251">
         <w:r>
           <w:rPr>
             <w:rStyle w:val="Hyperlink"/>
@@ -7754,7 +7858,7 @@
       <w:r>
         <w:t xml:space="preserve"> </w:t>
       </w:r>
-      <w:hyperlink r:id="rId248">
+      <w:hyperlink r:id="rId252">
         <w:r>
           <w:rPr>
             <w:rStyle w:val="Hyperlink"/>
@@ -7771,7 +7875,7 @@
       <w:r>
         <w:t xml:space="preserve"> </w:t>
       </w:r>
-      <w:hyperlink r:id="rId249">
+      <w:hyperlink r:id="rId253">
         <w:r>
           <w:rPr>
             <w:rStyle w:val="Hyperlink"/>
@@ -7780,8 +7884,8 @@
         </w:r>
       </w:hyperlink>
     </w:p>
-    <w:bookmarkEnd w:id="250"/>
-    <w:bookmarkStart w:id="254" w:name="ref-TeDQ9cuh"/>
+    <w:bookmarkEnd w:id="254"/>
+    <w:bookmarkStart w:id="258" w:name="ref-TeDQ9cuh"/>
     <w:p>
       <w:pPr>
         <w:pStyle w:val="Bibliography"/>
@@ -7827,7 +7931,7 @@
       <w:r>
         <w:t xml:space="preserve"> </w:t>
       </w:r>
-      <w:hyperlink r:id="rId251">
+      <w:hyperlink r:id="rId255">
         <w:r>
           <w:rPr>
             <w:rStyle w:val="Hyperlink"/>
@@ -7844,7 +7948,7 @@
       <w:r>
         <w:t xml:space="preserve"> </w:t>
       </w:r>
-      <w:hyperlink r:id="rId252">
+      <w:hyperlink r:id="rId256">
         <w:r>
           <w:rPr>
             <w:rStyle w:val="Hyperlink"/>
@@ -7861,7 +7965,7 @@
       <w:r>
         <w:t xml:space="preserve"> </w:t>
       </w:r>
-      <w:hyperlink r:id="rId253">
+      <w:hyperlink r:id="rId257">
         <w:r>
           <w:rPr>
             <w:rStyle w:val="Hyperlink"/>
@@ -7870,8 +7974,8 @@
         </w:r>
       </w:hyperlink>
     </w:p>
-    <w:bookmarkEnd w:id="254"/>
-    <w:bookmarkStart w:id="259" w:name="ref-JKZeMkVq"/>
+    <w:bookmarkEnd w:id="258"/>
+    <w:bookmarkStart w:id="263" w:name="ref-JKZeMkVq"/>
     <w:p>
       <w:pPr>
         <w:pStyle w:val="Bibliography"/>
@@ -7917,7 +8021,7 @@
       <w:r>
         <w:t xml:space="preserve"> </w:t>
       </w:r>
-      <w:hyperlink r:id="rId255">
+      <w:hyperlink r:id="rId259">
         <w:r>
           <w:rPr>
             <w:rStyle w:val="Hyperlink"/>
@@ -7934,7 +8038,7 @@
       <w:r>
         <w:t xml:space="preserve"> </w:t>
       </w:r>
-      <w:hyperlink r:id="rId256">
+      <w:hyperlink r:id="rId260">
         <w:r>
           <w:rPr>
             <w:rStyle w:val="Hyperlink"/>
@@ -7951,7 +8055,7 @@
       <w:r>
         <w:t xml:space="preserve"> </w:t>
       </w:r>
-      <w:hyperlink r:id="rId257">
+      <w:hyperlink r:id="rId261">
         <w:r>
           <w:rPr>
             <w:rStyle w:val="Hyperlink"/>
@@ -7968,7 +8072,7 @@
       <w:r>
         <w:t xml:space="preserve"> </w:t>
       </w:r>
-      <w:hyperlink r:id="rId258">
+      <w:hyperlink r:id="rId262">
         <w:r>
           <w:rPr>
             <w:rStyle w:val="Hyperlink"/>
@@ -7977,8 +8081,8 @@
         </w:r>
       </w:hyperlink>
     </w:p>
-    <w:bookmarkEnd w:id="259"/>
-    <w:bookmarkStart w:id="262" w:name="ref-47ndFyxw"/>
+    <w:bookmarkEnd w:id="263"/>
+    <w:bookmarkStart w:id="266" w:name="ref-47ndFyxw"/>
     <w:p>
       <w:pPr>
         <w:pStyle w:val="Bibliography"/>
@@ -8024,7 +8128,7 @@
       <w:r>
         <w:t xml:space="preserve"> </w:t>
       </w:r>
-      <w:hyperlink r:id="rId260">
+      <w:hyperlink r:id="rId264">
         <w:r>
           <w:rPr>
             <w:rStyle w:val="Hyperlink"/>
@@ -8041,7 +8145,7 @@
       <w:r>
         <w:t xml:space="preserve"> </w:t>
       </w:r>
-      <w:hyperlink r:id="rId261">
+      <w:hyperlink r:id="rId265">
         <w:r>
           <w:rPr>
             <w:rStyle w:val="Hyperlink"/>
@@ -8050,8 +8154,8 @@
         </w:r>
       </w:hyperlink>
     </w:p>
-    <w:bookmarkEnd w:id="262"/>
-    <w:bookmarkStart w:id="265" w:name="ref-JbgxHZwW"/>
+    <w:bookmarkEnd w:id="266"/>
+    <w:bookmarkStart w:id="269" w:name="ref-JbgxHZwW"/>
     <w:p>
       <w:pPr>
         <w:pStyle w:val="Bibliography"/>
@@ -8097,7 +8201,7 @@
       <w:r>
         <w:t xml:space="preserve"> </w:t>
       </w:r>
-      <w:hyperlink r:id="rId263">
+      <w:hyperlink r:id="rId267">
         <w:r>
           <w:rPr>
             <w:rStyle w:val="Hyperlink"/>
@@ -8114,7 +8218,7 @@
       <w:r>
         <w:t xml:space="preserve"> </w:t>
       </w:r>
-      <w:hyperlink r:id="rId264">
+      <w:hyperlink r:id="rId268">
         <w:r>
           <w:rPr>
             <w:rStyle w:val="Hyperlink"/>
@@ -8123,8 +8227,8 @@
         </w:r>
       </w:hyperlink>
     </w:p>
-    <w:bookmarkEnd w:id="265"/>
-    <w:bookmarkStart w:id="268" w:name="ref-43KJj9IS"/>
+    <w:bookmarkEnd w:id="269"/>
+    <w:bookmarkStart w:id="272" w:name="ref-43KJj9IS"/>
     <w:p>
       <w:pPr>
         <w:pStyle w:val="Bibliography"/>
@@ -8170,7 +8274,7 @@
       <w:r>
         <w:t xml:space="preserve"> </w:t>
       </w:r>
-      <w:hyperlink r:id="rId266">
+      <w:hyperlink r:id="rId270">
         <w:r>
           <w:rPr>
             <w:rStyle w:val="Hyperlink"/>
@@ -8187,7 +8291,7 @@
       <w:r>
         <w:t xml:space="preserve"> </w:t>
       </w:r>
-      <w:hyperlink r:id="rId267">
+      <w:hyperlink r:id="rId271">
         <w:r>
           <w:rPr>
             <w:rStyle w:val="Hyperlink"/>
@@ -8196,8 +8300,8 @@
         </w:r>
       </w:hyperlink>
     </w:p>
-    <w:bookmarkEnd w:id="268"/>
-    <w:bookmarkStart w:id="273" w:name="ref-MMp6cQ1x"/>
+    <w:bookmarkEnd w:id="272"/>
+    <w:bookmarkStart w:id="277" w:name="ref-MMp6cQ1x"/>
     <w:p>
       <w:pPr>
         <w:pStyle w:val="Bibliography"/>
@@ -8243,7 +8347,7 @@
       <w:r>
         <w:t xml:space="preserve"> </w:t>
       </w:r>
-      <w:hyperlink r:id="rId269">
+      <w:hyperlink r:id="rId273">
         <w:r>
           <w:rPr>
             <w:rStyle w:val="Hyperlink"/>
@@ -8260,7 +8364,7 @@
       <w:r>
         <w:t xml:space="preserve"> </w:t>
       </w:r>
-      <w:hyperlink r:id="rId270">
+      <w:hyperlink r:id="rId274">
         <w:r>
           <w:rPr>
             <w:rStyle w:val="Hyperlink"/>
@@ -8277,7 +8381,7 @@
       <w:r>
         <w:t xml:space="preserve"> </w:t>
       </w:r>
-      <w:hyperlink r:id="rId271">
+      <w:hyperlink r:id="rId275">
         <w:r>
           <w:rPr>
             <w:rStyle w:val="Hyperlink"/>
@@ -8294,7 +8398,7 @@
       <w:r>
         <w:t xml:space="preserve"> </w:t>
       </w:r>
-      <w:hyperlink r:id="rId272">
+      <w:hyperlink r:id="rId276">
         <w:r>
           <w:rPr>
             <w:rStyle w:val="Hyperlink"/>
@@ -8303,8 +8407,8 @@
         </w:r>
       </w:hyperlink>
     </w:p>
-    <w:bookmarkEnd w:id="273"/>
-    <w:bookmarkStart w:id="276" w:name="ref-o6hUZE9J"/>
+    <w:bookmarkEnd w:id="277"/>
+    <w:bookmarkStart w:id="280" w:name="ref-o6hUZE9J"/>
     <w:p>
       <w:pPr>
         <w:pStyle w:val="Bibliography"/>
@@ -8350,7 +8454,7 @@
       <w:r>
         <w:t xml:space="preserve"> </w:t>
       </w:r>
-      <w:hyperlink r:id="rId274">
+      <w:hyperlink r:id="rId278">
         <w:r>
           <w:rPr>
             <w:rStyle w:val="Hyperlink"/>
@@ -8367,7 +8471,7 @@
       <w:r>
         <w:t xml:space="preserve"> </w:t>
       </w:r>
-      <w:hyperlink r:id="rId275">
+      <w:hyperlink r:id="rId279">
         <w:r>
           <w:rPr>
             <w:rStyle w:val="Hyperlink"/>
@@ -8376,8 +8480,8 @@
         </w:r>
       </w:hyperlink>
     </w:p>
-    <w:bookmarkEnd w:id="276"/>
-    <w:bookmarkStart w:id="278" w:name="ref-aiaYUZ1t"/>
+    <w:bookmarkEnd w:id="280"/>
+    <w:bookmarkStart w:id="282" w:name="ref-aiaYUZ1t"/>
     <w:p>
       <w:pPr>
         <w:pStyle w:val="Bibliography"/>
@@ -8423,7 +8527,7 @@
       <w:r>
         <w:t xml:space="preserve"> </w:t>
       </w:r>
-      <w:hyperlink r:id="rId277">
+      <w:hyperlink r:id="rId281">
         <w:r>
           <w:rPr>
             <w:rStyle w:val="Hyperlink"/>
@@ -8432,8 +8536,8 @@
         </w:r>
       </w:hyperlink>
     </w:p>
-    <w:bookmarkEnd w:id="278"/>
-    <w:bookmarkStart w:id="280" w:name="ref-12p6amlLS"/>
+    <w:bookmarkEnd w:id="282"/>
+    <w:bookmarkStart w:id="284" w:name="ref-12p6amlLS"/>
     <w:p>
       <w:pPr>
         <w:pStyle w:val="Bibliography"/>
@@ -8463,7 +8567,7 @@
       <w:r>
         <w:t xml:space="preserve"> </w:t>
       </w:r>
-      <w:hyperlink r:id="rId279">
+      <w:hyperlink r:id="rId283">
         <w:r>
           <w:rPr>
             <w:rStyle w:val="Hyperlink"/>
@@ -8472,9 +8576,9 @@
         </w:r>
       </w:hyperlink>
     </w:p>
-    <w:bookmarkEnd w:id="280"/>
-    <w:bookmarkEnd w:id="281"/>
-    <w:bookmarkEnd w:id="282"/>
+    <w:bookmarkEnd w:id="284"/>
+    <w:bookmarkEnd w:id="285"/>
+    <w:bookmarkEnd w:id="286"/>
     <w:sectPr>
       <w:pgSz w:h="15840" w:w="12240"/>
       <w:pgMar w:bottom="1440" w:footer="720" w:gutter="0" w:header="720" w:left="1440" w:right="1440" w:top="1440"/>

--- a/manuscript.docx
+++ b/manuscript.docx
@@ -111,7 +111,7 @@
           <w:rPr>
             <w:rStyle w:val="Hyperlink"/>
           </w:rPr>
-          <w:t xml:space="preserve">biocypher/biochatter-paper@81be011</w:t>
+          <w:t xml:space="preserve">biocypher/biochatter-paper@8a1b3f4</w:t>
         </w:r>
       </w:hyperlink>
       <w:r>
@@ -3236,6 +3236,17 @@
         </w:r>
       </w:hyperlink>
       <w:r>
+        <w:t xml:space="preserve">,</w:t>
+      </w:r>
+      <w:hyperlink w:anchor="ref-foK1oImy">
+        <w:r>
+          <w:rPr>
+            <w:rStyle w:val="Hyperlink"/>
+          </w:rPr>
+          <w:t xml:space="preserve">28</w:t>
+        </w:r>
+      </w:hyperlink>
+      <w:r>
         <w:t xml:space="preserve">]</w:t>
       </w:r>
       <w:r>
@@ -3258,7 +3269,7 @@
           <w:rPr>
             <w:rStyle w:val="Hyperlink"/>
           </w:rPr>
-          <w:t xml:space="preserve">28</w:t>
+          <w:t xml:space="preserve">29</w:t>
         </w:r>
       </w:hyperlink>
       <w:r>
@@ -3492,7 +3503,7 @@
           <w:rPr>
             <w:rStyle w:val="Hyperlink"/>
           </w:rPr>
-          <w:t xml:space="preserve">29</w:t>
+          <w:t xml:space="preserve">30</w:t>
         </w:r>
       </w:hyperlink>
       <w:r>
@@ -3577,7 +3588,7 @@
           <w:rPr>
             <w:rStyle w:val="Hyperlink"/>
           </w:rPr>
-          <w:t xml:space="preserve">30</w:t>
+          <w:t xml:space="preserve">31</w:t>
         </w:r>
       </w:hyperlink>
       <w:r>
@@ -3588,7 +3599,7 @@
           <w:rPr>
             <w:rStyle w:val="Hyperlink"/>
           </w:rPr>
-          <w:t xml:space="preserve">31</w:t>
+          <w:t xml:space="preserve">32</w:t>
         </w:r>
       </w:hyperlink>
       <w:r>
@@ -3671,7 +3682,7 @@
           <w:rPr>
             <w:rStyle w:val="Hyperlink"/>
           </w:rPr>
-          <w:t xml:space="preserve">32</w:t>
+          <w:t xml:space="preserve">33</w:t>
         </w:r>
       </w:hyperlink>
       <w:r>
@@ -3682,31 +3693,166 @@
           <w:rPr>
             <w:rStyle w:val="Hyperlink"/>
           </w:rPr>
+          <w:t xml:space="preserve">34</w:t>
+        </w:r>
+      </w:hyperlink>
+      <w:r>
+        <w:t xml:space="preserve">,</w:t>
+      </w:r>
+      <w:hyperlink w:anchor="ref-kWGPJCV0">
+        <w:r>
+          <w:rPr>
+            <w:rStyle w:val="Hyperlink"/>
+          </w:rPr>
+          <w:t xml:space="preserve">35</w:t>
+        </w:r>
+      </w:hyperlink>
+      <w:r>
+        <w:t xml:space="preserve">]</w:t>
+      </w:r>
+      <w:r>
+        <w:t xml:space="preserve">.</w:t>
+      </w:r>
+      <w:r>
+        <w:t xml:space="preserve"> </w:t>
+      </w:r>
+      <w:r>
+        <w:t xml:space="preserve">While the potential of these models is enormous, their application is not straightforward, and their use requires a certain level of expertise</w:t>
+      </w:r>
+      <w:r>
+        <w:t xml:space="preserve"> </w:t>
+      </w:r>
+      <w:r>
+        <w:t xml:space="preserve">[</w:t>
+      </w:r>
+      <w:hyperlink w:anchor="ref-TeDQ9cuh">
+        <w:r>
+          <w:rPr>
+            <w:rStyle w:val="Hyperlink"/>
+          </w:rPr>
+          <w:t xml:space="preserve">36</w:t>
+        </w:r>
+      </w:hyperlink>
+      <w:r>
+        <w:t xml:space="preserve">]</w:t>
+      </w:r>
+      <w:r>
+        <w:t xml:space="preserve">.</w:t>
+      </w:r>
+      <w:r>
+        <w:t xml:space="preserve"> </w:t>
+      </w:r>
+      <w:r>
+        <w:t xml:space="preserve">In addition, biomedical research is often performed in a siloed way due to the complexity of the domain and systemic incentives that work against open science and collaboration</w:t>
+      </w:r>
+      <w:r>
+        <w:t xml:space="preserve"> </w:t>
+      </w:r>
+      <w:r>
+        <w:t xml:space="preserve">[</w:t>
+      </w:r>
+      <w:hyperlink w:anchor="ref-JKZeMkVq">
+        <w:r>
+          <w:rPr>
+            <w:rStyle w:val="Hyperlink"/>
+          </w:rPr>
+          <w:t xml:space="preserve">37</w:t>
+        </w:r>
+      </w:hyperlink>
+      <w:r>
+        <w:t xml:space="preserve">]</w:t>
+      </w:r>
+      <w:r>
+        <w:t xml:space="preserve">.</w:t>
+      </w:r>
+      <w:r>
+        <w:t xml:space="preserve"> </w:t>
+      </w:r>
+      <w:r>
+        <w:t xml:space="preserve">Inspired by the productivity of open source libraries such as LangChain</w:t>
+      </w:r>
+      <w:r>
+        <w:t xml:space="preserve"> </w:t>
+      </w:r>
+      <w:r>
+        <w:t xml:space="preserve">[</w:t>
+      </w:r>
+      <w:hyperlink w:anchor="ref-UEmjXz02">
+        <w:r>
+          <w:rPr>
+            <w:rStyle w:val="Hyperlink"/>
+          </w:rPr>
+          <w:t xml:space="preserve">11</w:t>
+        </w:r>
+      </w:hyperlink>
+      <w:r>
+        <w:t xml:space="preserve">]</w:t>
+      </w:r>
+      <w:r>
+        <w:t xml:space="preserve">, we propose an open framework that allows biomedical researchers to focus on the application of LLMs as opposed to engineering challenges.</w:t>
+      </w:r>
+      <w:r>
+        <w:t xml:space="preserve"> </w:t>
+      </w:r>
+      <w:r>
+        <w:t xml:space="preserve">To keep the framework effective and sustainable, we focus on reusing existing open-source libraries and tools, while adapting the advancements from the wider LLM community to the biomedical domain.</w:t>
+      </w:r>
+      <w:r>
+        <w:t xml:space="preserve"> </w:t>
+      </w:r>
+      <w:r>
+        <w:t xml:space="preserve">The transparency we emphasise at every step of the framework is essential to a sustainable application of LLMs in biomedical research and beyond</w:t>
+      </w:r>
+      <w:r>
+        <w:t xml:space="preserve"> </w:t>
+      </w:r>
+      <w:r>
+        <w:t xml:space="preserve">[</w:t>
+      </w:r>
+      <w:hyperlink w:anchor="ref-BXdkfGlr">
+        <w:r>
+          <w:rPr>
+            <w:rStyle w:val="Hyperlink"/>
+          </w:rPr>
           <w:t xml:space="preserve">33</w:t>
         </w:r>
       </w:hyperlink>
       <w:r>
-        <w:t xml:space="preserve">,</w:t>
-      </w:r>
-      <w:hyperlink w:anchor="ref-kWGPJCV0">
-        <w:r>
-          <w:rPr>
-            <w:rStyle w:val="Hyperlink"/>
-          </w:rPr>
-          <w:t xml:space="preserve">34</w:t>
-        </w:r>
-      </w:hyperlink>
-      <w:r>
         <w:t xml:space="preserve">]</w:t>
       </w:r>
       <w:r>
         <w:t xml:space="preserve">.</w:t>
       </w:r>
-      <w:r>
-        <w:t xml:space="preserve"> </w:t>
-      </w:r>
-      <w:r>
-        <w:t xml:space="preserve">While the potential of these models is enormous, their application is not straightforward, and their use requires a certain level of expertise</w:t>
+    </w:p>
+    <w:p>
+      <w:pPr>
+        <w:pStyle w:val="BodyText"/>
+      </w:pPr>
+      <w:r>
+        <w:t xml:space="preserve">To account for the requirements of biomedical research workflows, we take particular care to guarantee robustness and objective evaluation of LLM behaviour and their performance in interaction with other parts of the framework.</w:t>
+      </w:r>
+      <w:r>
+        <w:t xml:space="preserve"> </w:t>
+      </w:r>
+      <w:r>
+        <w:t xml:space="preserve">We achieve this goal by implementing a living benchmarking framework that allows the automated evaluation of LLMs, prompts, and other components (</w:t>
+      </w:r>
+      <w:hyperlink r:id="rId116">
+        <w:r>
+          <w:rPr>
+            <w:rStyle w:val="Hyperlink"/>
+          </w:rPr>
+          <w:t xml:space="preserve">https://biochatter.org/benchmark/</w:t>
+        </w:r>
+      </w:hyperlink>
+      <w:r>
+        <w:t xml:space="preserve">).</w:t>
+      </w:r>
+      <w:r>
+        <w:t xml:space="preserve"> </w:t>
+      </w:r>
+      <w:r>
+        <w:t xml:space="preserve">Even the most recent and biomedicine-specific benchmarking efforts are small-scale manual approaches that do not consider the full matrix of possible combinations of components, and many benchmarks are performed by accessing web interfaces of LLMs, which obfuscates important parameters, such as model version and temperature</w:t>
       </w:r>
       <w:r>
         <w:t xml:space="preserve"> </w:t>
@@ -3714,12 +3860,12 @@
       <w:r>
         <w:t xml:space="preserve">[</w:t>
       </w:r>
-      <w:hyperlink w:anchor="ref-TeDQ9cuh">
-        <w:r>
-          <w:rPr>
-            <w:rStyle w:val="Hyperlink"/>
-          </w:rPr>
-          <w:t xml:space="preserve">35</w:t>
+      <w:hyperlink w:anchor="ref-uYvzQA7w">
+        <w:r>
+          <w:rPr>
+            <w:rStyle w:val="Hyperlink"/>
+          </w:rPr>
+          <w:t xml:space="preserve">23</w:t>
         </w:r>
       </w:hyperlink>
       <w:r>
@@ -3732,7 +3878,39 @@
         <w:t xml:space="preserve"> </w:t>
       </w:r>
       <w:r>
-        <w:t xml:space="preserve">In addition, biomedical research is often performed in a siloed way due to the complexity of the domain and systemic incentives that work against open science and collaboration</w:t>
+        <w:t xml:space="preserve">As such, a framework is a necessary step towards the objective and reproducible evaluation of LLMs, and its results are a great starting point for delving deeper into the reasons why some models perform differently than expected.</w:t>
+      </w:r>
+      <w:r>
+        <w:t xml:space="preserve"> </w:t>
+      </w:r>
+      <w:r>
+        <w:t xml:space="preserve">We prevent data leakage from the benchmark datasets into the training data of new models by encryption, which is essential for the sustainability of the benchmark as new models are released.</w:t>
+      </w:r>
+      <w:r>
+        <w:t xml:space="preserve"> </w:t>
+      </w:r>
+      <w:r>
+        <w:t xml:space="preserve">The living benchmark will be updated with new questions and tasks as they arise in the community.</w:t>
+      </w:r>
+    </w:p>
+    <w:p>
+      <w:pPr>
+        <w:pStyle w:val="BodyText"/>
+      </w:pPr>
+      <w:r>
+        <w:t xml:space="preserve">We facilitate access to LLMs by allowing the use of both proprietary and open-source models, and we provide a flexible deployment framework for the latter.</w:t>
+      </w:r>
+      <w:r>
+        <w:t xml:space="preserve"> </w:t>
+      </w:r>
+      <w:r>
+        <w:t xml:space="preserve">Proprietary models are currently the most economic solution for accessing state-of-the-art models, and as such primarily suited for users just starting out or lacking the resources to deploy their own models.</w:t>
+      </w:r>
+      <w:r>
+        <w:t xml:space="preserve"> </w:t>
+      </w:r>
+      <w:r>
+        <w:t xml:space="preserve">In contrast, open-source models are quickly catching up in terms of performance</w:t>
       </w:r>
       <w:r>
         <w:t xml:space="preserve"> </w:t>
@@ -3740,25 +3918,19 @@
       <w:r>
         <w:t xml:space="preserve">[</w:t>
       </w:r>
-      <w:hyperlink w:anchor="ref-JKZeMkVq">
-        <w:r>
-          <w:rPr>
-            <w:rStyle w:val="Hyperlink"/>
-          </w:rPr>
-          <w:t xml:space="preserve">36</w:t>
+      <w:hyperlink w:anchor="ref-uYvzQA7w">
+        <w:r>
+          <w:rPr>
+            <w:rStyle w:val="Hyperlink"/>
+          </w:rPr>
+          <w:t xml:space="preserve">23</w:t>
         </w:r>
       </w:hyperlink>
       <w:r>
         <w:t xml:space="preserve">]</w:t>
       </w:r>
       <w:r>
-        <w:t xml:space="preserve">.</w:t>
-      </w:r>
-      <w:r>
-        <w:t xml:space="preserve"> </w:t>
-      </w:r>
-      <w:r>
-        <w:t xml:space="preserve">Inspired by the productivity of open source libraries such as LangChain</w:t>
+        <w:t xml:space="preserve">, and they are essential for the sustainability of the field</w:t>
       </w:r>
       <w:r>
         <w:t xml:space="preserve"> </w:t>
@@ -3766,173 +3938,12 @@
       <w:r>
         <w:t xml:space="preserve">[</w:t>
       </w:r>
-      <w:hyperlink w:anchor="ref-UEmjXz02">
-        <w:r>
-          <w:rPr>
-            <w:rStyle w:val="Hyperlink"/>
-          </w:rPr>
-          <w:t xml:space="preserve">11</w:t>
-        </w:r>
-      </w:hyperlink>
-      <w:r>
-        <w:t xml:space="preserve">]</w:t>
-      </w:r>
-      <w:r>
-        <w:t xml:space="preserve">, we propose an open framework that allows biomedical researchers to focus on the application of LLMs as opposed to engineering challenges.</w:t>
-      </w:r>
-      <w:r>
-        <w:t xml:space="preserve"> </w:t>
-      </w:r>
-      <w:r>
-        <w:t xml:space="preserve">To keep the framework effective and sustainable, we focus on reusing existing open-source libraries and tools, while adapting the advancements from the wider LLM community to the biomedical domain.</w:t>
-      </w:r>
-      <w:r>
-        <w:t xml:space="preserve"> </w:t>
-      </w:r>
-      <w:r>
-        <w:t xml:space="preserve">The transparency we emphasise at every step of the framework is essential to a sustainable application of LLMs in biomedical research and beyond</w:t>
-      </w:r>
-      <w:r>
-        <w:t xml:space="preserve"> </w:t>
-      </w:r>
-      <w:r>
-        <w:t xml:space="preserve">[</w:t>
-      </w:r>
       <w:hyperlink w:anchor="ref-BXdkfGlr">
         <w:r>
           <w:rPr>
             <w:rStyle w:val="Hyperlink"/>
           </w:rPr>
-          <w:t xml:space="preserve">32</w:t>
-        </w:r>
-      </w:hyperlink>
-      <w:r>
-        <w:t xml:space="preserve">]</w:t>
-      </w:r>
-      <w:r>
-        <w:t xml:space="preserve">.</w:t>
-      </w:r>
-    </w:p>
-    <w:p>
-      <w:pPr>
-        <w:pStyle w:val="BodyText"/>
-      </w:pPr>
-      <w:r>
-        <w:t xml:space="preserve">To account for the requirements of biomedical research workflows, we take particular care to guarantee robustness and objective evaluation of LLM behaviour and their performance in interaction with other parts of the framework.</w:t>
-      </w:r>
-      <w:r>
-        <w:t xml:space="preserve"> </w:t>
-      </w:r>
-      <w:r>
-        <w:t xml:space="preserve">We achieve this goal by implementing a living benchmarking framework that allows the automated evaluation of LLMs, prompts, and other components (</w:t>
-      </w:r>
-      <w:hyperlink r:id="rId116">
-        <w:r>
-          <w:rPr>
-            <w:rStyle w:val="Hyperlink"/>
-          </w:rPr>
-          <w:t xml:space="preserve">https://biochatter.org/benchmark/</w:t>
-        </w:r>
-      </w:hyperlink>
-      <w:r>
-        <w:t xml:space="preserve">).</w:t>
-      </w:r>
-      <w:r>
-        <w:t xml:space="preserve"> </w:t>
-      </w:r>
-      <w:r>
-        <w:t xml:space="preserve">Even the most recent and biomedicine-specific benchmarking efforts are small-scale manual approaches that do not consider the full matrix of possible combinations of components, and many benchmarks are performed by accessing web interfaces of LLMs, which obfuscates important parameters, such as model version and temperature</w:t>
-      </w:r>
-      <w:r>
-        <w:t xml:space="preserve"> </w:t>
-      </w:r>
-      <w:r>
-        <w:t xml:space="preserve">[</w:t>
-      </w:r>
-      <w:hyperlink w:anchor="ref-uYvzQA7w">
-        <w:r>
-          <w:rPr>
-            <w:rStyle w:val="Hyperlink"/>
-          </w:rPr>
-          <w:t xml:space="preserve">23</w:t>
-        </w:r>
-      </w:hyperlink>
-      <w:r>
-        <w:t xml:space="preserve">]</w:t>
-      </w:r>
-      <w:r>
-        <w:t xml:space="preserve">.</w:t>
-      </w:r>
-      <w:r>
-        <w:t xml:space="preserve"> </w:t>
-      </w:r>
-      <w:r>
-        <w:t xml:space="preserve">As such, a framework is a necessary step towards the objective and reproducible evaluation of LLMs.</w:t>
-      </w:r>
-      <w:r>
-        <w:t xml:space="preserve"> </w:t>
-      </w:r>
-      <w:r>
-        <w:t xml:space="preserve">We prevent data leakage from the benchmark datasets into the training data of new models by encryption, which is essential for the sustainability of the benchmark as new models are released.</w:t>
-      </w:r>
-      <w:r>
-        <w:t xml:space="preserve"> </w:t>
-      </w:r>
-      <w:r>
-        <w:t xml:space="preserve">The living benchmark will be updated with new questions and tasks as they arise in the community.</w:t>
-      </w:r>
-    </w:p>
-    <w:p>
-      <w:pPr>
-        <w:pStyle w:val="BodyText"/>
-      </w:pPr>
-      <w:r>
-        <w:t xml:space="preserve">We facilitate access to LLMs by allowing the use of both proprietary and open-source models, and we provide a flexible deployment framework for the latter.</w:t>
-      </w:r>
-      <w:r>
-        <w:t xml:space="preserve"> </w:t>
-      </w:r>
-      <w:r>
-        <w:t xml:space="preserve">Proprietary models are currently the most economic solution for accessing state-of-the-art models, and as such primarily suited for users just starting out or lacking the resources to deploy their own models.</w:t>
-      </w:r>
-      <w:r>
-        <w:t xml:space="preserve"> </w:t>
-      </w:r>
-      <w:r>
-        <w:t xml:space="preserve">In contrast, open-source models are quickly catching up in terms of performance</w:t>
-      </w:r>
-      <w:r>
-        <w:t xml:space="preserve"> </w:t>
-      </w:r>
-      <w:r>
-        <w:t xml:space="preserve">[</w:t>
-      </w:r>
-      <w:hyperlink w:anchor="ref-uYvzQA7w">
-        <w:r>
-          <w:rPr>
-            <w:rStyle w:val="Hyperlink"/>
-          </w:rPr>
-          <w:t xml:space="preserve">23</w:t>
-        </w:r>
-      </w:hyperlink>
-      <w:r>
-        <w:t xml:space="preserve">]</w:t>
-      </w:r>
-      <w:r>
-        <w:t xml:space="preserve">, and they are essential for the sustainability of the field</w:t>
-      </w:r>
-      <w:r>
-        <w:t xml:space="preserve"> </w:t>
-      </w:r>
-      <w:r>
-        <w:t xml:space="preserve">[</w:t>
-      </w:r>
-      <w:hyperlink w:anchor="ref-BXdkfGlr">
-        <w:r>
-          <w:rPr>
-            <w:rStyle w:val="Hyperlink"/>
-          </w:rPr>
-          <w:t xml:space="preserve">32</w:t>
+          <w:t xml:space="preserve">33</w:t>
         </w:r>
       </w:hyperlink>
       <w:r>
@@ -4077,7 +4088,7 @@
           <w:rPr>
             <w:rStyle w:val="Hyperlink"/>
           </w:rPr>
-          <w:t xml:space="preserve">37</w:t>
+          <w:t xml:space="preserve">38</w:t>
         </w:r>
       </w:hyperlink>
       <w:r>
@@ -4088,7 +4099,7 @@
           <w:rPr>
             <w:rStyle w:val="Hyperlink"/>
           </w:rPr>
-          <w:t xml:space="preserve">38</w:t>
+          <w:t xml:space="preserve">39</w:t>
         </w:r>
       </w:hyperlink>
       <w:r>
@@ -4099,7 +4110,7 @@
           <w:rPr>
             <w:rStyle w:val="Hyperlink"/>
           </w:rPr>
-          <w:t xml:space="preserve">39</w:t>
+          <w:t xml:space="preserve">40</w:t>
         </w:r>
       </w:hyperlink>
       <w:r>
@@ -4131,7 +4142,7 @@
           <w:rPr>
             <w:rStyle w:val="Hyperlink"/>
           </w:rPr>
-          <w:t xml:space="preserve">31</w:t>
+          <w:t xml:space="preserve">32</w:t>
         </w:r>
       </w:hyperlink>
       <w:r>
@@ -4245,7 +4256,7 @@
           <w:rPr>
             <w:rStyle w:val="Hyperlink"/>
           </w:rPr>
-          <w:t xml:space="preserve">40</w:t>
+          <w:t xml:space="preserve">41</w:t>
         </w:r>
       </w:hyperlink>
       <w:r>
@@ -4898,7 +4909,7 @@
           <w:rPr>
             <w:rStyle w:val="Hyperlink"/>
           </w:rPr>
-          <w:t xml:space="preserve">41</w:t>
+          <w:t xml:space="preserve">42</w:t>
         </w:r>
       </w:hyperlink>
       <w:r>
@@ -5012,7 +5023,7 @@
           <w:rPr>
             <w:rStyle w:val="Hyperlink"/>
           </w:rPr>
-          <w:t xml:space="preserve">41</w:t>
+          <w:t xml:space="preserve">42</w:t>
         </w:r>
       </w:hyperlink>
       <w:r>
@@ -5050,7 +5061,7 @@
           <w:rPr>
             <w:rStyle w:val="Hyperlink"/>
           </w:rPr>
-          <w:t xml:space="preserve">29</w:t>
+          <w:t xml:space="preserve">30</w:t>
         </w:r>
       </w:hyperlink>
       <w:r>
@@ -5073,7 +5084,7 @@
           <w:rPr>
             <w:rStyle w:val="Hyperlink"/>
           </w:rPr>
-          <w:t xml:space="preserve">42</w:t>
+          <w:t xml:space="preserve">43</w:t>
         </w:r>
       </w:hyperlink>
       <w:r>
@@ -5181,7 +5192,7 @@
           <w:rPr>
             <w:rStyle w:val="Hyperlink"/>
           </w:rPr>
-          <w:t xml:space="preserve">43</w:t>
+          <w:t xml:space="preserve">44</w:t>
         </w:r>
       </w:hyperlink>
       <w:r>
@@ -5434,7 +5445,7 @@
       </w:r>
     </w:p>
     <w:bookmarkEnd w:id="145"/>
-    <w:bookmarkStart w:id="286" w:name="references"/>
+    <w:bookmarkStart w:id="288" w:name="references"/>
     <w:p>
       <w:pPr>
         <w:pStyle w:val="Heading2"/>
@@ -5443,7 +5454,7 @@
         <w:t xml:space="preserve">References</w:t>
       </w:r>
     </w:p>
-    <w:bookmarkStart w:id="285" w:name="refs"/>
+    <w:bookmarkStart w:id="287" w:name="refs"/>
     <w:bookmarkStart w:id="147" w:name="ref-195HIa77n"/>
     <w:p>
       <w:pPr>
@@ -7333,13 +7344,47 @@
       </w:hyperlink>
     </w:p>
     <w:bookmarkEnd w:id="230"/>
-    <w:bookmarkStart w:id="233" w:name="ref-yT66jV6G"/>
+    <w:bookmarkStart w:id="232" w:name="ref-foK1oImy"/>
     <w:p>
       <w:pPr>
         <w:pStyle w:val="Bibliography"/>
       </w:pPr>
       <w:r>
         <w:t xml:space="preserve">28.</w:t>
+      </w:r>
+      <w:r>
+        <w:t xml:space="preserve"> </w:t>
+      </w:r>
+      <w:r>
+        <w:t xml:space="preserve">	</w:t>
+      </w:r>
+      <w:r>
+        <w:rPr>
+          <w:bCs/>
+          <w:b/>
+        </w:rPr>
+        <w:t xml:space="preserve">Holistic Evaluation of Language Models (HELM)</w:t>
+      </w:r>
+      <w:r>
+        <w:t xml:space="preserve"> </w:t>
+      </w:r>
+      <w:hyperlink r:id="rId231">
+        <w:r>
+          <w:rPr>
+            <w:rStyle w:val="Hyperlink"/>
+          </w:rPr>
+          <w:t xml:space="preserve">https://crfm.stanford.edu/helm/lite/latest/</w:t>
+        </w:r>
+      </w:hyperlink>
+    </w:p>
+    <w:bookmarkEnd w:id="232"/>
+    <w:bookmarkStart w:id="235" w:name="ref-yT66jV6G"/>
+    <w:p>
+      <w:pPr>
+        <w:pStyle w:val="Bibliography"/>
+      </w:pPr>
+      <w:r>
+        <w:t xml:space="preserve">29.</w:t>
       </w:r>
       <w:r>
         <w:t xml:space="preserve"> </w:t>
@@ -7379,7 +7424,7 @@
       <w:r>
         <w:t xml:space="preserve"> </w:t>
       </w:r>
-      <w:hyperlink r:id="rId231">
+      <w:hyperlink r:id="rId233">
         <w:r>
           <w:rPr>
             <w:rStyle w:val="Hyperlink"/>
@@ -7396,7 +7441,7 @@
       <w:r>
         <w:t xml:space="preserve"> </w:t>
       </w:r>
-      <w:hyperlink r:id="rId232">
+      <w:hyperlink r:id="rId234">
         <w:r>
           <w:rPr>
             <w:rStyle w:val="Hyperlink"/>
@@ -7405,14 +7450,14 @@
         </w:r>
       </w:hyperlink>
     </w:p>
-    <w:bookmarkEnd w:id="233"/>
-    <w:bookmarkStart w:id="236" w:name="ref-1BzQcjRCZ"/>
+    <w:bookmarkEnd w:id="235"/>
+    <w:bookmarkStart w:id="238" w:name="ref-1BzQcjRCZ"/>
     <w:p>
       <w:pPr>
         <w:pStyle w:val="Bibliography"/>
       </w:pPr>
       <w:r>
-        <w:t xml:space="preserve">29.</w:t>
+        <w:t xml:space="preserve">30.</w:t>
       </w:r>
       <w:r>
         <w:t xml:space="preserve"> </w:t>
@@ -7452,7 +7497,7 @@
       <w:r>
         <w:t xml:space="preserve"> </w:t>
       </w:r>
-      <w:hyperlink r:id="rId234">
+      <w:hyperlink r:id="rId236">
         <w:r>
           <w:rPr>
             <w:rStyle w:val="Hyperlink"/>
@@ -7469,7 +7514,7 @@
       <w:r>
         <w:t xml:space="preserve"> </w:t>
       </w:r>
-      <w:hyperlink r:id="rId235">
+      <w:hyperlink r:id="rId237">
         <w:r>
           <w:rPr>
             <w:rStyle w:val="Hyperlink"/>
@@ -7478,14 +7523,14 @@
         </w:r>
       </w:hyperlink>
     </w:p>
-    <w:bookmarkEnd w:id="236"/>
-    <w:bookmarkStart w:id="239" w:name="ref-hHuKg12k"/>
+    <w:bookmarkEnd w:id="238"/>
+    <w:bookmarkStart w:id="241" w:name="ref-hHuKg12k"/>
     <w:p>
       <w:pPr>
         <w:pStyle w:val="Bibliography"/>
       </w:pPr>
       <w:r>
-        <w:t xml:space="preserve">30.</w:t>
+        <w:t xml:space="preserve">31.</w:t>
       </w:r>
       <w:r>
         <w:t xml:space="preserve"> </w:t>
@@ -7525,7 +7570,7 @@
       <w:r>
         <w:t xml:space="preserve"> </w:t>
       </w:r>
-      <w:hyperlink r:id="rId237">
+      <w:hyperlink r:id="rId239">
         <w:r>
           <w:rPr>
             <w:rStyle w:val="Hyperlink"/>
@@ -7542,7 +7587,7 @@
       <w:r>
         <w:t xml:space="preserve"> </w:t>
       </w:r>
-      <w:hyperlink r:id="rId238">
+      <w:hyperlink r:id="rId240">
         <w:r>
           <w:rPr>
             <w:rStyle w:val="Hyperlink"/>
@@ -7551,14 +7596,14 @@
         </w:r>
       </w:hyperlink>
     </w:p>
-    <w:bookmarkEnd w:id="239"/>
-    <w:bookmarkStart w:id="242" w:name="ref-lmJHElQl"/>
+    <w:bookmarkEnd w:id="241"/>
+    <w:bookmarkStart w:id="244" w:name="ref-lmJHElQl"/>
     <w:p>
       <w:pPr>
         <w:pStyle w:val="Bibliography"/>
       </w:pPr>
       <w:r>
-        <w:t xml:space="preserve">31.</w:t>
+        <w:t xml:space="preserve">32.</w:t>
       </w:r>
       <w:r>
         <w:t xml:space="preserve"> </w:t>
@@ -7598,7 +7643,7 @@
       <w:r>
         <w:t xml:space="preserve"> </w:t>
       </w:r>
-      <w:hyperlink r:id="rId240">
+      <w:hyperlink r:id="rId242">
         <w:r>
           <w:rPr>
             <w:rStyle w:val="Hyperlink"/>
@@ -7615,7 +7660,7 @@
       <w:r>
         <w:t xml:space="preserve"> </w:t>
       </w:r>
-      <w:hyperlink r:id="rId241">
+      <w:hyperlink r:id="rId243">
         <w:r>
           <w:rPr>
             <w:rStyle w:val="Hyperlink"/>
@@ -7624,14 +7669,14 @@
         </w:r>
       </w:hyperlink>
     </w:p>
-    <w:bookmarkEnd w:id="242"/>
-    <w:bookmarkStart w:id="246" w:name="ref-BXdkfGlr"/>
+    <w:bookmarkEnd w:id="244"/>
+    <w:bookmarkStart w:id="248" w:name="ref-BXdkfGlr"/>
     <w:p>
       <w:pPr>
         <w:pStyle w:val="Bibliography"/>
       </w:pPr>
       <w:r>
-        <w:t xml:space="preserve">32.</w:t>
+        <w:t xml:space="preserve">33.</w:t>
       </w:r>
       <w:r>
         <w:t xml:space="preserve"> </w:t>
@@ -7661,7 +7706,7 @@
       <w:r>
         <w:t xml:space="preserve"> </w:t>
       </w:r>
-      <w:hyperlink r:id="rId243">
+      <w:hyperlink r:id="rId245">
         <w:r>
           <w:rPr>
             <w:rStyle w:val="Hyperlink"/>
@@ -7678,7 +7723,7 @@
       <w:r>
         <w:t xml:space="preserve"> </w:t>
       </w:r>
-      <w:hyperlink r:id="rId244">
+      <w:hyperlink r:id="rId246">
         <w:r>
           <w:rPr>
             <w:rStyle w:val="Hyperlink"/>
@@ -7695,7 +7740,7 @@
       <w:r>
         <w:t xml:space="preserve"> </w:t>
       </w:r>
-      <w:hyperlink r:id="rId245">
+      <w:hyperlink r:id="rId247">
         <w:r>
           <w:rPr>
             <w:rStyle w:val="Hyperlink"/>
@@ -7704,14 +7749,14 @@
         </w:r>
       </w:hyperlink>
     </w:p>
-    <w:bookmarkEnd w:id="246"/>
-    <w:bookmarkStart w:id="250" w:name="ref-3cvgHyjq"/>
+    <w:bookmarkEnd w:id="248"/>
+    <w:bookmarkStart w:id="252" w:name="ref-3cvgHyjq"/>
     <w:p>
       <w:pPr>
         <w:pStyle w:val="Bibliography"/>
       </w:pPr>
       <w:r>
-        <w:t xml:space="preserve">33.</w:t>
+        <w:t xml:space="preserve">34.</w:t>
       </w:r>
       <w:r>
         <w:t xml:space="preserve"> </w:t>
@@ -7751,7 +7796,7 @@
       <w:r>
         <w:t xml:space="preserve"> </w:t>
       </w:r>
-      <w:hyperlink r:id="rId247">
+      <w:hyperlink r:id="rId249">
         <w:r>
           <w:rPr>
             <w:rStyle w:val="Hyperlink"/>
@@ -7768,7 +7813,7 @@
       <w:r>
         <w:t xml:space="preserve"> </w:t>
       </w:r>
-      <w:hyperlink r:id="rId248">
+      <w:hyperlink r:id="rId250">
         <w:r>
           <w:rPr>
             <w:rStyle w:val="Hyperlink"/>
@@ -7785,7 +7830,7 @@
       <w:r>
         <w:t xml:space="preserve"> </w:t>
       </w:r>
-      <w:hyperlink r:id="rId249">
+      <w:hyperlink r:id="rId251">
         <w:r>
           <w:rPr>
             <w:rStyle w:val="Hyperlink"/>
@@ -7794,14 +7839,14 @@
         </w:r>
       </w:hyperlink>
     </w:p>
-    <w:bookmarkEnd w:id="250"/>
-    <w:bookmarkStart w:id="254" w:name="ref-kWGPJCV0"/>
+    <w:bookmarkEnd w:id="252"/>
+    <w:bookmarkStart w:id="256" w:name="ref-kWGPJCV0"/>
     <w:p>
       <w:pPr>
         <w:pStyle w:val="Bibliography"/>
       </w:pPr>
       <w:r>
-        <w:t xml:space="preserve">34.</w:t>
+        <w:t xml:space="preserve">35.</w:t>
       </w:r>
       <w:r>
         <w:t xml:space="preserve"> </w:t>
@@ -7841,7 +7886,7 @@
       <w:r>
         <w:t xml:space="preserve"> </w:t>
       </w:r>
-      <w:hyperlink r:id="rId251">
+      <w:hyperlink r:id="rId253">
         <w:r>
           <w:rPr>
             <w:rStyle w:val="Hyperlink"/>
@@ -7858,7 +7903,7 @@
       <w:r>
         <w:t xml:space="preserve"> </w:t>
       </w:r>
-      <w:hyperlink r:id="rId252">
+      <w:hyperlink r:id="rId254">
         <w:r>
           <w:rPr>
             <w:rStyle w:val="Hyperlink"/>
@@ -7875,7 +7920,7 @@
       <w:r>
         <w:t xml:space="preserve"> </w:t>
       </w:r>
-      <w:hyperlink r:id="rId253">
+      <w:hyperlink r:id="rId255">
         <w:r>
           <w:rPr>
             <w:rStyle w:val="Hyperlink"/>
@@ -7884,14 +7929,14 @@
         </w:r>
       </w:hyperlink>
     </w:p>
-    <w:bookmarkEnd w:id="254"/>
-    <w:bookmarkStart w:id="258" w:name="ref-TeDQ9cuh"/>
+    <w:bookmarkEnd w:id="256"/>
+    <w:bookmarkStart w:id="260" w:name="ref-TeDQ9cuh"/>
     <w:p>
       <w:pPr>
         <w:pStyle w:val="Bibliography"/>
       </w:pPr>
       <w:r>
-        <w:t xml:space="preserve">35.</w:t>
+        <w:t xml:space="preserve">36.</w:t>
       </w:r>
       <w:r>
         <w:t xml:space="preserve"> </w:t>
@@ -7931,7 +7976,7 @@
       <w:r>
         <w:t xml:space="preserve"> </w:t>
       </w:r>
-      <w:hyperlink r:id="rId255">
+      <w:hyperlink r:id="rId257">
         <w:r>
           <w:rPr>
             <w:rStyle w:val="Hyperlink"/>
@@ -7948,7 +7993,7 @@
       <w:r>
         <w:t xml:space="preserve"> </w:t>
       </w:r>
-      <w:hyperlink r:id="rId256">
+      <w:hyperlink r:id="rId258">
         <w:r>
           <w:rPr>
             <w:rStyle w:val="Hyperlink"/>
@@ -7965,7 +8010,7 @@
       <w:r>
         <w:t xml:space="preserve"> </w:t>
       </w:r>
-      <w:hyperlink r:id="rId257">
+      <w:hyperlink r:id="rId259">
         <w:r>
           <w:rPr>
             <w:rStyle w:val="Hyperlink"/>
@@ -7974,14 +8019,14 @@
         </w:r>
       </w:hyperlink>
     </w:p>
-    <w:bookmarkEnd w:id="258"/>
-    <w:bookmarkStart w:id="263" w:name="ref-JKZeMkVq"/>
+    <w:bookmarkEnd w:id="260"/>
+    <w:bookmarkStart w:id="265" w:name="ref-JKZeMkVq"/>
     <w:p>
       <w:pPr>
         <w:pStyle w:val="Bibliography"/>
       </w:pPr>
       <w:r>
-        <w:t xml:space="preserve">36.</w:t>
+        <w:t xml:space="preserve">37.</w:t>
       </w:r>
       <w:r>
         <w:t xml:space="preserve"> </w:t>
@@ -8021,7 +8066,7 @@
       <w:r>
         <w:t xml:space="preserve"> </w:t>
       </w:r>
-      <w:hyperlink r:id="rId259">
+      <w:hyperlink r:id="rId261">
         <w:r>
           <w:rPr>
             <w:rStyle w:val="Hyperlink"/>
@@ -8038,7 +8083,7 @@
       <w:r>
         <w:t xml:space="preserve"> </w:t>
       </w:r>
-      <w:hyperlink r:id="rId260">
+      <w:hyperlink r:id="rId262">
         <w:r>
           <w:rPr>
             <w:rStyle w:val="Hyperlink"/>
@@ -8055,7 +8100,7 @@
       <w:r>
         <w:t xml:space="preserve"> </w:t>
       </w:r>
-      <w:hyperlink r:id="rId261">
+      <w:hyperlink r:id="rId263">
         <w:r>
           <w:rPr>
             <w:rStyle w:val="Hyperlink"/>
@@ -8072,7 +8117,7 @@
       <w:r>
         <w:t xml:space="preserve"> </w:t>
       </w:r>
-      <w:hyperlink r:id="rId262">
+      <w:hyperlink r:id="rId264">
         <w:r>
           <w:rPr>
             <w:rStyle w:val="Hyperlink"/>
@@ -8081,14 +8126,14 @@
         </w:r>
       </w:hyperlink>
     </w:p>
-    <w:bookmarkEnd w:id="263"/>
-    <w:bookmarkStart w:id="266" w:name="ref-47ndFyxw"/>
+    <w:bookmarkEnd w:id="265"/>
+    <w:bookmarkStart w:id="268" w:name="ref-47ndFyxw"/>
     <w:p>
       <w:pPr>
         <w:pStyle w:val="Bibliography"/>
       </w:pPr>
       <w:r>
-        <w:t xml:space="preserve">37.</w:t>
+        <w:t xml:space="preserve">38.</w:t>
       </w:r>
       <w:r>
         <w:t xml:space="preserve"> </w:t>
@@ -8128,7 +8173,7 @@
       <w:r>
         <w:t xml:space="preserve"> </w:t>
       </w:r>
-      <w:hyperlink r:id="rId264">
+      <w:hyperlink r:id="rId266">
         <w:r>
           <w:rPr>
             <w:rStyle w:val="Hyperlink"/>
@@ -8145,7 +8190,7 @@
       <w:r>
         <w:t xml:space="preserve"> </w:t>
       </w:r>
-      <w:hyperlink r:id="rId265">
+      <w:hyperlink r:id="rId267">
         <w:r>
           <w:rPr>
             <w:rStyle w:val="Hyperlink"/>
@@ -8154,14 +8199,14 @@
         </w:r>
       </w:hyperlink>
     </w:p>
-    <w:bookmarkEnd w:id="266"/>
-    <w:bookmarkStart w:id="269" w:name="ref-JbgxHZwW"/>
+    <w:bookmarkEnd w:id="268"/>
+    <w:bookmarkStart w:id="271" w:name="ref-JbgxHZwW"/>
     <w:p>
       <w:pPr>
         <w:pStyle w:val="Bibliography"/>
       </w:pPr>
       <w:r>
-        <w:t xml:space="preserve">38.</w:t>
+        <w:t xml:space="preserve">39.</w:t>
       </w:r>
       <w:r>
         <w:t xml:space="preserve"> </w:t>
@@ -8201,7 +8246,7 @@
       <w:r>
         <w:t xml:space="preserve"> </w:t>
       </w:r>
-      <w:hyperlink r:id="rId267">
+      <w:hyperlink r:id="rId269">
         <w:r>
           <w:rPr>
             <w:rStyle w:val="Hyperlink"/>
@@ -8218,7 +8263,7 @@
       <w:r>
         <w:t xml:space="preserve"> </w:t>
       </w:r>
-      <w:hyperlink r:id="rId268">
+      <w:hyperlink r:id="rId270">
         <w:r>
           <w:rPr>
             <w:rStyle w:val="Hyperlink"/>
@@ -8227,14 +8272,14 @@
         </w:r>
       </w:hyperlink>
     </w:p>
-    <w:bookmarkEnd w:id="269"/>
-    <w:bookmarkStart w:id="272" w:name="ref-43KJj9IS"/>
+    <w:bookmarkEnd w:id="271"/>
+    <w:bookmarkStart w:id="274" w:name="ref-43KJj9IS"/>
     <w:p>
       <w:pPr>
         <w:pStyle w:val="Bibliography"/>
       </w:pPr>
       <w:r>
-        <w:t xml:space="preserve">39.</w:t>
+        <w:t xml:space="preserve">40.</w:t>
       </w:r>
       <w:r>
         <w:t xml:space="preserve"> </w:t>
@@ -8274,7 +8319,7 @@
       <w:r>
         <w:t xml:space="preserve"> </w:t>
       </w:r>
-      <w:hyperlink r:id="rId270">
+      <w:hyperlink r:id="rId272">
         <w:r>
           <w:rPr>
             <w:rStyle w:val="Hyperlink"/>
@@ -8291,7 +8336,7 @@
       <w:r>
         <w:t xml:space="preserve"> </w:t>
       </w:r>
-      <w:hyperlink r:id="rId271">
+      <w:hyperlink r:id="rId273">
         <w:r>
           <w:rPr>
             <w:rStyle w:val="Hyperlink"/>
@@ -8300,14 +8345,14 @@
         </w:r>
       </w:hyperlink>
     </w:p>
-    <w:bookmarkEnd w:id="272"/>
-    <w:bookmarkStart w:id="277" w:name="ref-MMp6cQ1x"/>
+    <w:bookmarkEnd w:id="274"/>
+    <w:bookmarkStart w:id="279" w:name="ref-MMp6cQ1x"/>
     <w:p>
       <w:pPr>
         <w:pStyle w:val="Bibliography"/>
       </w:pPr>
       <w:r>
-        <w:t xml:space="preserve">40.</w:t>
+        <w:t xml:space="preserve">41.</w:t>
       </w:r>
       <w:r>
         <w:t xml:space="preserve"> </w:t>
@@ -8347,7 +8392,7 @@
       <w:r>
         <w:t xml:space="preserve"> </w:t>
       </w:r>
-      <w:hyperlink r:id="rId273">
+      <w:hyperlink r:id="rId275">
         <w:r>
           <w:rPr>
             <w:rStyle w:val="Hyperlink"/>
@@ -8364,7 +8409,7 @@
       <w:r>
         <w:t xml:space="preserve"> </w:t>
       </w:r>
-      <w:hyperlink r:id="rId274">
+      <w:hyperlink r:id="rId276">
         <w:r>
           <w:rPr>
             <w:rStyle w:val="Hyperlink"/>
@@ -8381,7 +8426,7 @@
       <w:r>
         <w:t xml:space="preserve"> </w:t>
       </w:r>
-      <w:hyperlink r:id="rId275">
+      <w:hyperlink r:id="rId277">
         <w:r>
           <w:rPr>
             <w:rStyle w:val="Hyperlink"/>
@@ -8398,7 +8443,7 @@
       <w:r>
         <w:t xml:space="preserve"> </w:t>
       </w:r>
-      <w:hyperlink r:id="rId276">
+      <w:hyperlink r:id="rId278">
         <w:r>
           <w:rPr>
             <w:rStyle w:val="Hyperlink"/>
@@ -8407,14 +8452,14 @@
         </w:r>
       </w:hyperlink>
     </w:p>
-    <w:bookmarkEnd w:id="277"/>
-    <w:bookmarkStart w:id="280" w:name="ref-o6hUZE9J"/>
+    <w:bookmarkEnd w:id="279"/>
+    <w:bookmarkStart w:id="282" w:name="ref-o6hUZE9J"/>
     <w:p>
       <w:pPr>
         <w:pStyle w:val="Bibliography"/>
       </w:pPr>
       <w:r>
-        <w:t xml:space="preserve">41.</w:t>
+        <w:t xml:space="preserve">42.</w:t>
       </w:r>
       <w:r>
         <w:t xml:space="preserve"> </w:t>
@@ -8454,7 +8499,7 @@
       <w:r>
         <w:t xml:space="preserve"> </w:t>
       </w:r>
-      <w:hyperlink r:id="rId278">
+      <w:hyperlink r:id="rId280">
         <w:r>
           <w:rPr>
             <w:rStyle w:val="Hyperlink"/>
@@ -8471,7 +8516,7 @@
       <w:r>
         <w:t xml:space="preserve"> </w:t>
       </w:r>
-      <w:hyperlink r:id="rId279">
+      <w:hyperlink r:id="rId281">
         <w:r>
           <w:rPr>
             <w:rStyle w:val="Hyperlink"/>
@@ -8480,14 +8525,14 @@
         </w:r>
       </w:hyperlink>
     </w:p>
-    <w:bookmarkEnd w:id="280"/>
-    <w:bookmarkStart w:id="282" w:name="ref-aiaYUZ1t"/>
+    <w:bookmarkEnd w:id="282"/>
+    <w:bookmarkStart w:id="284" w:name="ref-aiaYUZ1t"/>
     <w:p>
       <w:pPr>
         <w:pStyle w:val="Bibliography"/>
       </w:pPr>
       <w:r>
-        <w:t xml:space="preserve">42.</w:t>
+        <w:t xml:space="preserve">43.</w:t>
       </w:r>
       <w:r>
         <w:t xml:space="preserve"> </w:t>
@@ -8527,7 +8572,7 @@
       <w:r>
         <w:t xml:space="preserve"> </w:t>
       </w:r>
-      <w:hyperlink r:id="rId281">
+      <w:hyperlink r:id="rId283">
         <w:r>
           <w:rPr>
             <w:rStyle w:val="Hyperlink"/>
@@ -8536,14 +8581,14 @@
         </w:r>
       </w:hyperlink>
     </w:p>
-    <w:bookmarkEnd w:id="282"/>
-    <w:bookmarkStart w:id="284" w:name="ref-12p6amlLS"/>
+    <w:bookmarkEnd w:id="284"/>
+    <w:bookmarkStart w:id="286" w:name="ref-12p6amlLS"/>
     <w:p>
       <w:pPr>
         <w:pStyle w:val="Bibliography"/>
       </w:pPr>
       <w:r>
-        <w:t xml:space="preserve">43.</w:t>
+        <w:t xml:space="preserve">44.</w:t>
       </w:r>
       <w:r>
         <w:t xml:space="preserve"> </w:t>
@@ -8567,7 +8612,7 @@
       <w:r>
         <w:t xml:space="preserve"> </w:t>
       </w:r>
-      <w:hyperlink r:id="rId283">
+      <w:hyperlink r:id="rId285">
         <w:r>
           <w:rPr>
             <w:rStyle w:val="Hyperlink"/>
@@ -8576,9 +8621,9 @@
         </w:r>
       </w:hyperlink>
     </w:p>
-    <w:bookmarkEnd w:id="284"/>
-    <w:bookmarkEnd w:id="285"/>
     <w:bookmarkEnd w:id="286"/>
+    <w:bookmarkEnd w:id="287"/>
+    <w:bookmarkEnd w:id="288"/>
     <w:sectPr>
       <w:pgSz w:h="15840" w:w="12240"/>
       <w:pgMar w:bottom="1440" w:footer="720" w:gutter="0" w:header="720" w:left="1440" w:right="1440" w:top="1440"/>

--- a/manuscript.docx
+++ b/manuscript.docx
@@ -111,7 +111,7 @@
           <w:rPr>
             <w:rStyle w:val="Hyperlink"/>
           </w:rPr>
-          <w:t xml:space="preserve">biocypher/biochatter-paper@8a1b3f4</w:t>
+          <w:t xml:space="preserve">biocypher/biochatter-paper@ed7604b</w:t>
         </w:r>
       </w:hyperlink>
       <w:r>

--- a/manuscript.docx
+++ b/manuscript.docx
@@ -111,14 +111,14 @@
           <w:rPr>
             <w:rStyle w:val="Hyperlink"/>
           </w:rPr>
-          <w:t xml:space="preserve">biocypher/biochatter-paper@ed7604b</w:t>
-        </w:r>
-      </w:hyperlink>
-      <w:r>
-        <w:t xml:space="preserve"> </w:t>
-      </w:r>
-      <w:r>
-        <w:t xml:space="preserve">on February 7, 2024.</w:t>
+          <w:t xml:space="preserve">biocypher/biochatter-paper@318bdae</w:t>
+        </w:r>
+      </w:hyperlink>
+      <w:r>
+        <w:t xml:space="preserve"> </w:t>
+      </w:r>
+      <w:r>
+        <w:t xml:space="preserve">on February 8, 2024.</w:t>
       </w:r>
       <w:r>
         <w:t xml:space="preserve"> </w:t>
@@ -6741,7 +6741,7 @@
         <w:t xml:space="preserve"> </w:t>
       </w:r>
       <w:r>
-        <w:t xml:space="preserve">(2024-02-07)</w:t>
+        <w:t xml:space="preserve">(2024-02-08)</w:t>
       </w:r>
       <w:r>
         <w:t xml:space="preserve"> </w:t>
@@ -7222,7 +7222,7 @@
         <w:t xml:space="preserve"> </w:t>
       </w:r>
       <w:r>
-        <w:t xml:space="preserve">(2024-02-07)</w:t>
+        <w:t xml:space="preserve">(2024-02-08)</w:t>
       </w:r>
       <w:r>
         <w:t xml:space="preserve"> </w:t>
